--- a/monografia/referencial teorico.docx
+++ b/monografia/referencial teorico.docx
@@ -1,6 +1,6 @@
 
 <file path=word/document.xml><?xml version="1.0" encoding="utf-8"?>
-<w:document xmlns:wpc="http://schemas.microsoft.com/office/word/2010/wordprocessingCanvas" xmlns:cx="http://schemas.microsoft.com/office/drawing/2014/chartex" xmlns:cx1="http://schemas.microsoft.com/office/drawing/2015/9/8/chartex" xmlns:cx2="http://schemas.microsoft.com/office/drawing/2015/10/21/chartex" xmlns:cx3="http://schemas.microsoft.com/office/drawing/2016/5/9/chartex" xmlns:cx4="http://schemas.microsoft.com/office/drawing/2016/5/10/chartex" xmlns:cx5="http://schemas.microsoft.com/office/drawing/2016/5/11/chartex" xmlns:cx6="http://schemas.microsoft.com/office/drawing/2016/5/12/chartex" xmlns:cx7="http://schemas.microsoft.com/office/drawing/2016/5/13/chartex" xmlns:cx8="http://schemas.microsoft.com/office/drawing/2016/5/14/chartex" xmlns:mc="http://schemas.openxmlformats.org/markup-compatibility/2006" xmlns:aink="http://schemas.microsoft.com/office/drawing/2016/ink" xmlns:am3d="http://schemas.microsoft.com/office/drawing/2017/model3d" xmlns:o="urn:schemas-microsoft-com:office:office" xmlns:oel="http://schemas.microsoft.com/office/2019/extlst" xmlns:r="http://schemas.openxmlformats.org/officeDocument/2006/relationships" xmlns:m="http://schemas.openxmlformats.org/officeDocument/2006/math" xmlns:v="urn:schemas-microsoft-com:vml" xmlns:wp14="http://schemas.microsoft.com/office/word/2010/wordprocessingDrawing" xmlns:wp="http://schemas.openxmlformats.org/drawingml/2006/wordprocessingDrawing" xmlns:w10="urn:schemas-microsoft-com:office:word" xmlns:w="http://schemas.openxmlformats.org/wordprocessingml/2006/main" xmlns:w14="http://schemas.microsoft.com/office/word/2010/wordml" xmlns:w15="http://schemas.microsoft.com/office/word/2012/wordml" xmlns:w16cex="http://schemas.microsoft.com/office/word/2018/wordml/cex" xmlns:w16cid="http://schemas.microsoft.com/office/word/2016/wordml/cid" xmlns:w16="http://schemas.microsoft.com/office/word/2018/wordml" xmlns:w16sdtdh="http://schemas.microsoft.com/office/word/2020/wordml/sdtdatahash" xmlns:w16se="http://schemas.microsoft.com/office/word/2015/wordml/symex" xmlns:wpg="http://schemas.microsoft.com/office/word/2010/wordprocessingGroup" xmlns:wpi="http://schemas.microsoft.com/office/word/2010/wordprocessingInk" xmlns:wne="http://schemas.microsoft.com/office/word/2006/wordml" xmlns:wps="http://schemas.microsoft.com/office/word/2010/wordprocessingShape" mc:Ignorable="w14 w15 w16se w16cid w16 w16cex w16sdtdh wp14">
+<w:document xmlns:wpc="http://schemas.microsoft.com/office/word/2010/wordprocessingCanvas" xmlns:cx="http://schemas.microsoft.com/office/drawing/2014/chartex" xmlns:cx1="http://schemas.microsoft.com/office/drawing/2015/9/8/chartex" xmlns:cx2="http://schemas.microsoft.com/office/drawing/2015/10/21/chartex" xmlns:cx3="http://schemas.microsoft.com/office/drawing/2016/5/9/chartex" xmlns:cx4="http://schemas.microsoft.com/office/drawing/2016/5/10/chartex" xmlns:cx5="http://schemas.microsoft.com/office/drawing/2016/5/11/chartex" xmlns:cx6="http://schemas.microsoft.com/office/drawing/2016/5/12/chartex" xmlns:cx7="http://schemas.microsoft.com/office/drawing/2016/5/13/chartex" xmlns:cx8="http://schemas.microsoft.com/office/drawing/2016/5/14/chartex" xmlns:mc="http://schemas.openxmlformats.org/markup-compatibility/2006" xmlns:aink="http://schemas.microsoft.com/office/drawing/2016/ink" xmlns:am3d="http://schemas.microsoft.com/office/drawing/2017/model3d" xmlns:o="urn:schemas-microsoft-com:office:office" xmlns:r="http://schemas.openxmlformats.org/officeDocument/2006/relationships" xmlns:m="http://schemas.openxmlformats.org/officeDocument/2006/math" xmlns:v="urn:schemas-microsoft-com:vml" xmlns:wp14="http://schemas.microsoft.com/office/word/2010/wordprocessingDrawing" xmlns:wp="http://schemas.openxmlformats.org/drawingml/2006/wordprocessingDrawing" xmlns:w10="urn:schemas-microsoft-com:office:word" xmlns:w="http://schemas.openxmlformats.org/wordprocessingml/2006/main" xmlns:w14="http://schemas.microsoft.com/office/word/2010/wordml" xmlns:w15="http://schemas.microsoft.com/office/word/2012/wordml" xmlns:w16cid="http://schemas.microsoft.com/office/word/2016/wordml/cid" xmlns:w16se="http://schemas.microsoft.com/office/word/2015/wordml/symex" xmlns:wpg="http://schemas.microsoft.com/office/word/2010/wordprocessingGroup" xmlns:wpi="http://schemas.microsoft.com/office/word/2010/wordprocessingInk" xmlns:wne="http://schemas.microsoft.com/office/word/2006/wordml" xmlns:wps="http://schemas.microsoft.com/office/word/2010/wordprocessingShape" mc:Ignorable="w14 w15 w16se w16cid wp14">
   <w:body>
     <w:p>
       <w:pPr>
@@ -843,33 +843,36 @@
     </w:p>
     <w:p>
       <w:pPr>
-        <w:spacing w:after="160" w:line="259" w:lineRule="auto"/>
-        <w:jc w:val="center"/>
-        <w:rPr>
-          <w:b/>
-          <w:bCs/>
-          <w:sz w:val="28"/>
-          <w:szCs w:val="24"/>
-        </w:rPr>
-      </w:pPr>
-      <w:r>
-        <w:rPr>
-          <w:b/>
-          <w:bCs/>
-          <w:sz w:val="28"/>
-          <w:szCs w:val="24"/>
-        </w:rPr>
+        <w:pStyle w:val="Ttulo1"/>
+      </w:pPr>
+      <w:r>
         <w:br w:type="page"/>
       </w:r>
       <w:r>
-        <w:rPr>
-          <w:b/>
-          <w:bCs/>
-          <w:sz w:val="28"/>
-          <w:szCs w:val="24"/>
-        </w:rPr>
         <w:lastRenderedPageBreak/>
-        <w:t>Resumo em português</w:t>
+        <w:t>Resumo</w:t>
+      </w:r>
+    </w:p>
+    <w:p>
+      <w:r>
+        <w:t xml:space="preserve">O P-TECH é um programa de parcerias entre empresas e escolas globais que busca fornecer aos estudantes acesso às demandas do mercado de trabalho e a rápida adaptação a ele. Na </w:t>
+      </w:r>
+      <w:r>
+        <w:t>ETEC</w:t>
+      </w:r>
+      <w:r>
+        <w:t xml:space="preserve"> da Zona Leste, o programa oferece atividades para o desenvolvimento profissional dos alunos, como cursos, criação de apresentações e currículos. Todas essas atividades são contabilizadas para uma meta anual de horas que o aluno deve ter. O objetivo do projeto é criar um sistema web que facilite o gerenciamento das horas por parte do aluno, e otimize o tempo dos coordenadores ao ter que corrigir alguma atividade ou fazer algum relató</w:t>
+      </w:r>
+      <w:bookmarkStart w:id="1" w:name="_GoBack"/>
+      <w:bookmarkEnd w:id="1"/>
+      <w:r>
+        <w:t>rio. O sistema permitirá que os alunos vejam e entreguem suas atividades do programa P-TECH, além de enviarem reclamações aos coordenadores. Os coordenadores, por sua vez, poderão atribuir tarefas aos alunos, corrigi-las, adicionar horas extras e gerar relatórios de desempenho individual. O sistema será desenvolvido utilizando tecnologias como HTML, CSS, TailwindCSS, JavaScript, React, Next.js, MySQL</w:t>
+      </w:r>
+      <w:r>
+        <w:t xml:space="preserve"> e </w:t>
+      </w:r>
+      <w:r>
+        <w:t>Prisma ORM. Durante a fase de planejamento e documentação, foram utilizados diagramas da Linguagem de Modelagem Unificada (UML).</w:t>
       </w:r>
     </w:p>
     <w:p>
@@ -880,439 +883,444 @@
           <w:szCs w:val="24"/>
         </w:rPr>
       </w:pPr>
-      <w:r>
-        <w:rPr>
-          <w:szCs w:val="24"/>
-        </w:rPr>
-        <w:t xml:space="preserve">O P-TECH é um programa de parcerias entre empresas e escolas globais que busca fornecer aos estudantes acesso às demandas do mercado de trabalho e a rápida adaptação a ele. Na </w:t>
-      </w:r>
-      <w:r>
-        <w:rPr>
-          <w:szCs w:val="24"/>
-        </w:rPr>
-        <w:t>ETEC</w:t>
-      </w:r>
-      <w:r>
-        <w:rPr>
-          <w:szCs w:val="24"/>
-        </w:rPr>
-        <w:t xml:space="preserve"> da Zona Leste, o programa oferece atividades para o desenvolvimento profissional dos alunos, como cursos, criação de apresentações e currículos. Todas essas atividades são contabilizadas para uma meta anual de horas que o aluno deve ter. O objetivo do projeto é criar um sistema web que facilite o gerenciamento das horas por parte do aluno, e otimize o tempo dos coordenadores ao ter que corrigir alguma atividade ou fazer algum relatório. O sistema permitirá que os alunos vejam e entreguem suas atividades do programa P-TECH, além de enviarem reclamações aos coordenadores. Os coordenadores, por sua vez, poderão atribuir tarefas aos alunos, corrigi-las, adicionar horas extras e gerar relatórios de desempenho individual. O sistema será desenvolvido utilizando tecnologias como HTML, CSS, TailwindCSS, JavaScript, React, Next.js, MySQL</w:t>
-      </w:r>
-      <w:r>
-        <w:rPr>
-          <w:szCs w:val="24"/>
-        </w:rPr>
-        <w:t xml:space="preserve"> e </w:t>
-      </w:r>
-      <w:r>
-        <w:rPr>
-          <w:szCs w:val="24"/>
-        </w:rPr>
-        <w:t>Prisma ORM. Durante a fase de planejamento e documentação, foram utilizados diagramas da Linguagem de Modelagem Unificada (UML).</w:t>
-      </w:r>
-    </w:p>
-    <w:p>
-      <w:pPr>
-        <w:spacing w:after="160"/>
+    </w:p>
+    <w:p>
+      <w:r>
+        <w:t xml:space="preserve">Palavras-chave: </w:t>
+      </w:r>
+      <w:r>
+        <w:t>S</w:t>
+      </w:r>
+      <w:r>
+        <w:t>ite</w:t>
+      </w:r>
+      <w:r>
+        <w:t>.</w:t>
+      </w:r>
+      <w:r>
+        <w:t xml:space="preserve"> </w:t>
+      </w:r>
+      <w:r>
+        <w:t>H</w:t>
+      </w:r>
+      <w:r>
+        <w:t>oras</w:t>
+      </w:r>
+      <w:r>
+        <w:t>.</w:t>
+      </w:r>
+      <w:r>
+        <w:t xml:space="preserve"> P-TECH</w:t>
+      </w:r>
+      <w:r>
+        <w:t>.</w:t>
+      </w:r>
+      <w:r>
+        <w:t xml:space="preserve"> </w:t>
+      </w:r>
+      <w:r>
+        <w:t>G</w:t>
+      </w:r>
+      <w:r>
+        <w:t>erenciamento</w:t>
+      </w:r>
+      <w:r>
+        <w:t>.</w:t>
+      </w:r>
+    </w:p>
+    <w:p>
+      <w:pPr>
+        <w:spacing w:line="259" w:lineRule="auto"/>
+        <w:rPr>
+          <w:b/>
+          <w:bCs/>
+          <w:sz w:val="28"/>
+          <w:szCs w:val="24"/>
+        </w:rPr>
+      </w:pPr>
+      <w:r>
+        <w:rPr>
+          <w:b/>
+          <w:bCs/>
+          <w:sz w:val="28"/>
+          <w:szCs w:val="24"/>
+        </w:rPr>
+        <w:br w:type="page"/>
+      </w:r>
+    </w:p>
+    <w:p>
+      <w:pPr>
+        <w:pStyle w:val="Ttulo1"/>
+        <w:rPr>
+          <w:lang w:val="en-US"/>
+        </w:rPr>
+      </w:pPr>
+      <w:r>
+        <w:rPr>
+          <w:lang w:val="en-US"/>
+        </w:rPr>
+        <w:lastRenderedPageBreak/>
+        <w:t>Abstract</w:t>
+      </w:r>
+    </w:p>
+    <w:p>
+      <w:pPr>
+        <w:rPr>
+          <w:lang w:val="en-US"/>
+        </w:rPr>
+      </w:pPr>
+      <w:r>
+        <w:rPr>
+          <w:lang w:val="en-US"/>
+        </w:rPr>
+        <w:t xml:space="preserve">P-TECH is a partnership program between global companies and schools that </w:t>
+      </w:r>
+      <w:r>
+        <w:rPr>
+          <w:lang w:val="en-US"/>
+        </w:rPr>
+        <w:t>aims</w:t>
+      </w:r>
+      <w:r>
+        <w:rPr>
+          <w:lang w:val="en-US"/>
+        </w:rPr>
+        <w:t xml:space="preserve"> </w:t>
+      </w:r>
+      <w:r>
+        <w:rPr>
+          <w:lang w:val="en-US"/>
+        </w:rPr>
+        <w:t>to provide students with access to the demands of the job market and enable them to</w:t>
+      </w:r>
+      <w:r>
+        <w:rPr>
+          <w:lang w:val="en-US"/>
+        </w:rPr>
+        <w:t xml:space="preserve"> </w:t>
+      </w:r>
+      <w:r>
+        <w:rPr>
+          <w:lang w:val="en-US"/>
+        </w:rPr>
+        <w:t xml:space="preserve">quickly adapt to it. At ETEC Zona Leste, the program offers activities for </w:t>
+      </w:r>
+      <w:r>
+        <w:rPr>
+          <w:lang w:val="en-US"/>
+        </w:rPr>
+        <w:t>students’</w:t>
+      </w:r>
+      <w:r>
+        <w:rPr>
+          <w:lang w:val="en-US"/>
+        </w:rPr>
+        <w:t xml:space="preserve"> </w:t>
+      </w:r>
+      <w:r>
+        <w:rPr>
+          <w:lang w:val="en-US"/>
+        </w:rPr>
+        <w:t>professional development, such as courses, creating presentations, and resumes. All</w:t>
+      </w:r>
+      <w:r>
+        <w:rPr>
+          <w:lang w:val="en-US"/>
+        </w:rPr>
+        <w:t xml:space="preserve"> </w:t>
+      </w:r>
+      <w:r>
+        <w:rPr>
+          <w:lang w:val="en-US"/>
+        </w:rPr>
+        <w:t>these activities are recorded to meet the student's annual hour target. The project's</w:t>
+      </w:r>
+      <w:r>
+        <w:rPr>
+          <w:lang w:val="en-US"/>
+        </w:rPr>
+        <w:t xml:space="preserve"> </w:t>
+      </w:r>
+      <w:r>
+        <w:rPr>
+          <w:lang w:val="en-US"/>
+        </w:rPr>
+        <w:t>objective is to create a web system that simplifies hour management for students and</w:t>
+      </w:r>
+      <w:r>
+        <w:rPr>
+          <w:lang w:val="en-US"/>
+        </w:rPr>
+        <w:t xml:space="preserve"> </w:t>
+      </w:r>
+      <w:r>
+        <w:rPr>
+          <w:lang w:val="en-US"/>
+        </w:rPr>
+        <w:t>optimizes coordinators' time when correcting activities or generating reports. The</w:t>
+      </w:r>
+      <w:r>
+        <w:rPr>
+          <w:lang w:val="en-US"/>
+        </w:rPr>
+        <w:t xml:space="preserve"> </w:t>
+      </w:r>
+      <w:r>
+        <w:rPr>
+          <w:lang w:val="en-US"/>
+        </w:rPr>
+        <w:t>system will allow students to view and submit their P-TECH program activities, as</w:t>
+      </w:r>
+      <w:r>
+        <w:rPr>
+          <w:lang w:val="en-US"/>
+        </w:rPr>
+        <w:t xml:space="preserve"> </w:t>
+      </w:r>
+      <w:r>
+        <w:rPr>
+          <w:lang w:val="en-US"/>
+        </w:rPr>
+        <w:t>well as send complaints to coordinators. Coordinators, in turn, will be able to assign</w:t>
+      </w:r>
+      <w:r>
+        <w:rPr>
+          <w:lang w:val="en-US"/>
+        </w:rPr>
+        <w:t xml:space="preserve">             </w:t>
+      </w:r>
+      <w:r>
+        <w:rPr>
+          <w:lang w:val="en-US"/>
+        </w:rPr>
+        <w:t>tasks to students, review them, add extra hours, and generate individual performance</w:t>
+      </w:r>
+      <w:r>
+        <w:rPr>
+          <w:lang w:val="en-US"/>
+        </w:rPr>
+        <w:t xml:space="preserve"> </w:t>
+      </w:r>
+      <w:r>
+        <w:rPr>
+          <w:lang w:val="en-US"/>
+        </w:rPr>
+        <w:t>reports. The system will be developed using technologies such as HTML, CSS,</w:t>
+      </w:r>
+      <w:r>
+        <w:rPr>
+          <w:lang w:val="en-US"/>
+        </w:rPr>
+        <w:t xml:space="preserve"> </w:t>
+      </w:r>
+      <w:r>
+        <w:rPr>
+          <w:lang w:val="en-US"/>
+        </w:rPr>
+        <w:t>TailwindCSS, JavaScript, React, Next.js, MySQL and Prisma ORM.</w:t>
+      </w:r>
+      <w:r>
+        <w:t xml:space="preserve"> </w:t>
+      </w:r>
+      <w:proofErr w:type="spellStart"/>
+      <w:r>
+        <w:t>During</w:t>
+      </w:r>
+      <w:proofErr w:type="spellEnd"/>
+      <w:r>
+        <w:t xml:space="preserve"> </w:t>
+      </w:r>
+      <w:proofErr w:type="spellStart"/>
+      <w:r>
+        <w:t>the</w:t>
+      </w:r>
+      <w:proofErr w:type="spellEnd"/>
+      <w:r>
+        <w:t xml:space="preserve"> </w:t>
+      </w:r>
+      <w:proofErr w:type="spellStart"/>
+      <w:r>
+        <w:t>planning</w:t>
+      </w:r>
+      <w:proofErr w:type="spellEnd"/>
+      <w:r>
+        <w:t xml:space="preserve"> </w:t>
+      </w:r>
+      <w:proofErr w:type="spellStart"/>
+      <w:r>
+        <w:t>and</w:t>
+      </w:r>
+      <w:proofErr w:type="spellEnd"/>
+      <w:r>
+        <w:t xml:space="preserve"> </w:t>
+      </w:r>
+      <w:proofErr w:type="spellStart"/>
+      <w:r>
+        <w:t>documentation</w:t>
+      </w:r>
+      <w:proofErr w:type="spellEnd"/>
+      <w:r>
+        <w:t xml:space="preserve"> </w:t>
+      </w:r>
+      <w:proofErr w:type="spellStart"/>
+      <w:r>
+        <w:t>phase</w:t>
+      </w:r>
+      <w:proofErr w:type="spellEnd"/>
+      <w:r>
+        <w:t xml:space="preserve">, </w:t>
+      </w:r>
+      <w:proofErr w:type="spellStart"/>
+      <w:r>
+        <w:t>Unified</w:t>
+      </w:r>
+      <w:proofErr w:type="spellEnd"/>
+      <w:r>
+        <w:t xml:space="preserve"> </w:t>
+      </w:r>
+      <w:proofErr w:type="spellStart"/>
+      <w:r>
+        <w:t>Modeling</w:t>
+      </w:r>
+      <w:proofErr w:type="spellEnd"/>
+      <w:r>
+        <w:t xml:space="preserve"> </w:t>
+      </w:r>
+      <w:proofErr w:type="spellStart"/>
+      <w:r>
+        <w:t>Language</w:t>
+      </w:r>
+      <w:proofErr w:type="spellEnd"/>
+      <w:r>
+        <w:t xml:space="preserve"> (UML) </w:t>
+      </w:r>
+      <w:proofErr w:type="spellStart"/>
+      <w:r>
+        <w:t>diagrams</w:t>
+      </w:r>
+      <w:proofErr w:type="spellEnd"/>
+      <w:r>
+        <w:t xml:space="preserve"> </w:t>
+      </w:r>
+      <w:proofErr w:type="spellStart"/>
+      <w:r>
+        <w:t>were</w:t>
+      </w:r>
+      <w:proofErr w:type="spellEnd"/>
+      <w:r>
+        <w:t xml:space="preserve"> </w:t>
+      </w:r>
+      <w:proofErr w:type="spellStart"/>
+      <w:r>
+        <w:t>used</w:t>
+      </w:r>
+      <w:proofErr w:type="spellEnd"/>
+      <w:r>
+        <w:t>.</w:t>
+      </w:r>
+    </w:p>
+    <w:p>
+      <w:pPr>
         <w:jc w:val="left"/>
         <w:rPr>
-          <w:szCs w:val="24"/>
-        </w:rPr>
-      </w:pPr>
-    </w:p>
-    <w:p>
-      <w:pPr>
-        <w:spacing w:after="160"/>
-        <w:jc w:val="left"/>
-        <w:rPr>
-          <w:szCs w:val="24"/>
-        </w:rPr>
-      </w:pPr>
-      <w:r>
-        <w:rPr>
-          <w:szCs w:val="24"/>
-        </w:rPr>
-        <w:t>Palavras-chave: Site. Horas. P-TECH.</w:t>
-      </w:r>
-    </w:p>
-    <w:p>
-      <w:pPr>
-        <w:spacing w:line="259" w:lineRule="auto"/>
-        <w:rPr>
-          <w:b/>
-          <w:bCs/>
-          <w:sz w:val="28"/>
-          <w:szCs w:val="24"/>
-        </w:rPr>
-      </w:pPr>
-      <w:r>
-        <w:rPr>
-          <w:b/>
-          <w:bCs/>
-          <w:sz w:val="28"/>
-          <w:szCs w:val="24"/>
-        </w:rPr>
-        <w:br w:type="page"/>
-      </w:r>
-    </w:p>
-    <w:p>
-      <w:pPr>
-        <w:spacing w:line="240" w:lineRule="auto"/>
-        <w:jc w:val="center"/>
-        <w:rPr>
-          <w:b/>
-          <w:sz w:val="28"/>
+          <w:color w:val="FF0000"/>
           <w:szCs w:val="24"/>
           <w:lang w:val="en-US"/>
         </w:rPr>
       </w:pPr>
-      <w:r>
-        <w:rPr>
-          <w:b/>
-          <w:sz w:val="28"/>
-          <w:szCs w:val="24"/>
+    </w:p>
+    <w:p>
+      <w:pPr>
+        <w:rPr>
           <w:lang w:val="en-US"/>
         </w:rPr>
-        <w:lastRenderedPageBreak/>
-        <w:t>Resumo em inglês</w:t>
-      </w:r>
-    </w:p>
-    <w:p>
-      <w:pPr>
-        <w:ind w:left="708" w:hanging="708"/>
-        <w:jc w:val="left"/>
-        <w:rPr>
-          <w:szCs w:val="24"/>
+      </w:pPr>
+      <w:r>
+        <w:rPr>
           <w:lang w:val="en-US"/>
         </w:rPr>
-      </w:pPr>
-      <w:r>
-        <w:rPr>
-          <w:szCs w:val="24"/>
+        <w:t>Keywords</w:t>
+      </w:r>
+      <w:r>
+        <w:rPr>
           <w:lang w:val="en-US"/>
         </w:rPr>
-        <w:t xml:space="preserve">P-TECH is a partnership program between global companies and schools that </w:t>
-      </w:r>
-      <w:proofErr w:type="gramStart"/>
-      <w:r>
-        <w:rPr>
-          <w:szCs w:val="24"/>
+        <w:t xml:space="preserve">: </w:t>
+      </w:r>
+      <w:r>
+        <w:rPr>
           <w:lang w:val="en-US"/>
         </w:rPr>
-        <w:t>aims</w:t>
-      </w:r>
-      <w:proofErr w:type="gramEnd"/>
-    </w:p>
-    <w:p>
-      <w:pPr>
-        <w:jc w:val="left"/>
-        <w:rPr>
-          <w:szCs w:val="24"/>
+        <w:t>S</w:t>
+      </w:r>
+      <w:r>
+        <w:rPr>
           <w:lang w:val="en-US"/>
         </w:rPr>
-      </w:pPr>
-      <w:r>
-        <w:rPr>
-          <w:szCs w:val="24"/>
+        <w:t>ite</w:t>
+      </w:r>
+      <w:r>
+        <w:rPr>
           <w:lang w:val="en-US"/>
         </w:rPr>
-        <w:t>to provide students with access to the demands of the job market and enable them to</w:t>
-      </w:r>
-    </w:p>
-    <w:p>
-      <w:pPr>
-        <w:ind w:left="708" w:hanging="708"/>
-        <w:jc w:val="left"/>
-        <w:rPr>
-          <w:szCs w:val="24"/>
+        <w:t>.</w:t>
+      </w:r>
+      <w:r>
+        <w:rPr>
           <w:lang w:val="en-US"/>
         </w:rPr>
-      </w:pPr>
-      <w:r>
-        <w:rPr>
-          <w:szCs w:val="24"/>
+        <w:t xml:space="preserve"> </w:t>
+      </w:r>
+      <w:r>
+        <w:rPr>
           <w:lang w:val="en-US"/>
         </w:rPr>
-        <w:t xml:space="preserve">quickly adapt to it. At </w:t>
-      </w:r>
-      <w:r>
-        <w:rPr>
-          <w:szCs w:val="24"/>
+        <w:t>H</w:t>
+      </w:r>
+      <w:r>
+        <w:rPr>
           <w:lang w:val="en-US"/>
         </w:rPr>
-        <w:t>ETEC</w:t>
-      </w:r>
-      <w:r>
-        <w:rPr>
-          <w:szCs w:val="24"/>
+        <w:t>ours</w:t>
+      </w:r>
+      <w:r>
+        <w:rPr>
           <w:lang w:val="en-US"/>
         </w:rPr>
-        <w:t xml:space="preserve"> Zona Leste, the program offers activities for </w:t>
-      </w:r>
-      <w:proofErr w:type="gramStart"/>
-      <w:r>
-        <w:rPr>
-          <w:szCs w:val="24"/>
+        <w:t>.</w:t>
+      </w:r>
+      <w:r>
+        <w:rPr>
           <w:lang w:val="en-US"/>
         </w:rPr>
-        <w:t>students’</w:t>
-      </w:r>
-      <w:proofErr w:type="gramEnd"/>
-    </w:p>
-    <w:p>
-      <w:pPr>
-        <w:ind w:left="708" w:hanging="708"/>
-        <w:jc w:val="left"/>
-        <w:rPr>
-          <w:szCs w:val="24"/>
+        <w:t xml:space="preserve"> P-TECH</w:t>
+      </w:r>
+      <w:r>
+        <w:rPr>
           <w:lang w:val="en-US"/>
         </w:rPr>
-      </w:pPr>
-      <w:r>
-        <w:rPr>
-          <w:szCs w:val="24"/>
+        <w:t>.</w:t>
+      </w:r>
+      <w:r>
+        <w:rPr>
           <w:lang w:val="en-US"/>
         </w:rPr>
-        <w:t>professional development, such as courses, creating presentations, and resumes. All</w:t>
-      </w:r>
-    </w:p>
-    <w:p>
-      <w:pPr>
-        <w:ind w:left="708" w:hanging="708"/>
-        <w:jc w:val="left"/>
-        <w:rPr>
-          <w:szCs w:val="24"/>
+        <w:t xml:space="preserve"> </w:t>
+      </w:r>
+      <w:r>
+        <w:rPr>
           <w:lang w:val="en-US"/>
         </w:rPr>
-      </w:pPr>
-      <w:r>
-        <w:rPr>
-          <w:szCs w:val="24"/>
+        <w:t>M</w:t>
+      </w:r>
+      <w:r>
+        <w:rPr>
           <w:lang w:val="en-US"/>
         </w:rPr>
-        <w:t>these activities are recorded to meet the student's annual hour target. The project's</w:t>
-      </w:r>
-    </w:p>
-    <w:p>
-      <w:pPr>
-        <w:ind w:left="708" w:hanging="708"/>
-        <w:jc w:val="left"/>
-        <w:rPr>
-          <w:szCs w:val="24"/>
-          <w:lang w:val="en-US"/>
-        </w:rPr>
-      </w:pPr>
-      <w:r>
-        <w:rPr>
-          <w:szCs w:val="24"/>
-          <w:lang w:val="en-US"/>
-        </w:rPr>
-        <w:t>objective is to create a web system that simplifies hour management for students and</w:t>
-      </w:r>
-    </w:p>
-    <w:p>
-      <w:pPr>
-        <w:ind w:left="708" w:hanging="708"/>
-        <w:jc w:val="left"/>
-        <w:rPr>
-          <w:szCs w:val="24"/>
-          <w:lang w:val="en-US"/>
-        </w:rPr>
-      </w:pPr>
-      <w:r>
-        <w:rPr>
-          <w:szCs w:val="24"/>
-          <w:lang w:val="en-US"/>
-        </w:rPr>
-        <w:t>optimizes coordinators' time when correcting activities or generating reports. The</w:t>
-      </w:r>
-    </w:p>
-    <w:p>
-      <w:pPr>
-        <w:ind w:left="708" w:hanging="708"/>
-        <w:jc w:val="left"/>
-        <w:rPr>
-          <w:szCs w:val="24"/>
-          <w:lang w:val="en-US"/>
-        </w:rPr>
-      </w:pPr>
-      <w:r>
-        <w:rPr>
-          <w:szCs w:val="24"/>
-          <w:lang w:val="en-US"/>
-        </w:rPr>
-        <w:t>system will allow students to view and submit their P-TECH program activities, as</w:t>
-      </w:r>
-    </w:p>
-    <w:p>
-      <w:pPr>
-        <w:ind w:left="708" w:hanging="708"/>
-        <w:jc w:val="left"/>
-        <w:rPr>
-          <w:szCs w:val="24"/>
-          <w:lang w:val="en-US"/>
-        </w:rPr>
-      </w:pPr>
-      <w:r>
-        <w:rPr>
-          <w:szCs w:val="24"/>
-          <w:lang w:val="en-US"/>
-        </w:rPr>
-        <w:t xml:space="preserve">well as send complaints to coordinators. Coordinators, in turn, will be able to </w:t>
-      </w:r>
-      <w:proofErr w:type="gramStart"/>
-      <w:r>
-        <w:rPr>
-          <w:szCs w:val="24"/>
-          <w:lang w:val="en-US"/>
-        </w:rPr>
-        <w:t>assign</w:t>
-      </w:r>
-      <w:proofErr w:type="gramEnd"/>
-    </w:p>
-    <w:p>
-      <w:pPr>
-        <w:ind w:left="708" w:hanging="708"/>
-        <w:jc w:val="left"/>
-        <w:rPr>
-          <w:szCs w:val="24"/>
-          <w:lang w:val="en-US"/>
-        </w:rPr>
-      </w:pPr>
-      <w:r>
-        <w:rPr>
-          <w:szCs w:val="24"/>
-          <w:lang w:val="en-US"/>
-        </w:rPr>
-        <w:t xml:space="preserve">tasks to students, review them, add extra hours, and generate individual </w:t>
-      </w:r>
-      <w:proofErr w:type="gramStart"/>
-      <w:r>
-        <w:rPr>
-          <w:szCs w:val="24"/>
-          <w:lang w:val="en-US"/>
-        </w:rPr>
-        <w:t>performance</w:t>
-      </w:r>
-      <w:proofErr w:type="gramEnd"/>
-    </w:p>
-    <w:p>
-      <w:pPr>
-        <w:ind w:left="708" w:hanging="708"/>
-        <w:jc w:val="left"/>
-        <w:rPr>
-          <w:szCs w:val="24"/>
-          <w:lang w:val="en-US"/>
-        </w:rPr>
-      </w:pPr>
-      <w:r>
-        <w:rPr>
-          <w:szCs w:val="24"/>
-          <w:lang w:val="en-US"/>
-        </w:rPr>
-        <w:t>reports. The system will be developed using technologies such as HTML, CSS,</w:t>
-      </w:r>
-    </w:p>
-    <w:p>
-      <w:pPr>
-        <w:ind w:left="708" w:hanging="708"/>
-        <w:jc w:val="left"/>
-        <w:rPr>
-          <w:szCs w:val="24"/>
-          <w:lang w:val="en-US"/>
-        </w:rPr>
-      </w:pPr>
-      <w:r>
-        <w:rPr>
-          <w:szCs w:val="24"/>
-          <w:lang w:val="en-US"/>
-        </w:rPr>
-        <w:t xml:space="preserve">TailwindCSS, JavaScript, React, Next.js, MySQL </w:t>
-      </w:r>
-      <w:r>
-        <w:rPr>
-          <w:szCs w:val="24"/>
-          <w:lang w:val="en-US"/>
-        </w:rPr>
-        <w:t xml:space="preserve">and </w:t>
-      </w:r>
-      <w:r>
-        <w:rPr>
-          <w:szCs w:val="24"/>
-          <w:lang w:val="en-US"/>
-        </w:rPr>
-        <w:t>Prisma ORM. During the</w:t>
-      </w:r>
-    </w:p>
-    <w:p>
-      <w:pPr>
-        <w:ind w:left="708" w:hanging="708"/>
-        <w:jc w:val="left"/>
-        <w:rPr>
-          <w:szCs w:val="24"/>
-          <w:lang w:val="en-US"/>
-        </w:rPr>
-      </w:pPr>
-      <w:r>
-        <w:rPr>
-          <w:szCs w:val="24"/>
-          <w:lang w:val="en-US"/>
-        </w:rPr>
-        <w:t>planning and documentation phase, Unified Modeling Language (UML) diagrams</w:t>
-      </w:r>
-    </w:p>
-    <w:p>
-      <w:pPr>
-        <w:ind w:left="708" w:hanging="708"/>
-        <w:jc w:val="left"/>
-        <w:rPr>
-          <w:szCs w:val="24"/>
-          <w:lang w:val="en-US"/>
-        </w:rPr>
-      </w:pPr>
-      <w:r>
-        <w:rPr>
-          <w:szCs w:val="24"/>
-          <w:lang w:val="en-US"/>
-        </w:rPr>
-        <w:t>were used.</w:t>
-      </w:r>
-    </w:p>
-    <w:p>
-      <w:pPr>
-        <w:jc w:val="left"/>
-        <w:rPr>
-          <w:szCs w:val="24"/>
-          <w:lang w:val="en-US"/>
-        </w:rPr>
-      </w:pPr>
-    </w:p>
-    <w:p>
-      <w:pPr>
-        <w:spacing w:after="160"/>
-        <w:jc w:val="left"/>
-        <w:rPr>
-          <w:szCs w:val="24"/>
-          <w:lang w:val="en-US"/>
-        </w:rPr>
-      </w:pPr>
-      <w:r>
-        <w:rPr>
-          <w:szCs w:val="24"/>
-          <w:lang w:val="en-US"/>
-        </w:rPr>
-        <w:t>Keywords</w:t>
-      </w:r>
-      <w:r>
-        <w:rPr>
-          <w:szCs w:val="24"/>
-          <w:lang w:val="en-US"/>
-        </w:rPr>
-        <w:t>: Site. Hours. P-TECH</w:t>
-      </w:r>
-      <w:r>
-        <w:rPr>
-          <w:szCs w:val="24"/>
+        <w:t>anagement</w:t>
+      </w:r>
+      <w:r>
+        <w:rPr>
           <w:lang w:val="en-US"/>
         </w:rPr>
         <w:t>.</w:t>
@@ -1354,12 +1362,12 @@
         <w:pStyle w:val="Ttulo2"/>
         <w:jc w:val="center"/>
       </w:pPr>
-      <w:bookmarkStart w:id="1" w:name="_Toc138711105"/>
+      <w:bookmarkStart w:id="2" w:name="_Toc138711105"/>
       <w:r>
         <w:lastRenderedPageBreak/>
         <w:t>LISTA DE FIGURAS</w:t>
       </w:r>
-      <w:bookmarkEnd w:id="1"/>
+      <w:bookmarkEnd w:id="2"/>
     </w:p>
     <w:p>
       <w:pPr>
@@ -5061,12 +5069,12 @@
         <w:pStyle w:val="Ttulo2"/>
         <w:jc w:val="center"/>
       </w:pPr>
-      <w:bookmarkStart w:id="2" w:name="_Toc138711106"/>
+      <w:bookmarkStart w:id="3" w:name="_Toc138711106"/>
       <w:r>
         <w:lastRenderedPageBreak/>
         <w:t>LISTA DE ABREVIATURAS E SIGLAS</w:t>
       </w:r>
-      <w:bookmarkEnd w:id="2"/>
+      <w:bookmarkEnd w:id="3"/>
     </w:p>
     <w:p>
       <w:pPr>
@@ -5075,193 +5083,118 @@
           <w:lang w:val="en-US"/>
         </w:rPr>
       </w:pPr>
+      <w:r>
+        <w:rPr>
+          <w:lang w:val="en-US"/>
+        </w:rPr>
+        <w:t>Cascading Style Sheets (CSS)</w:t>
+      </w:r>
+    </w:p>
+    <w:p>
+      <w:pPr>
+        <w:jc w:val="left"/>
+        <w:rPr>
+          <w:lang w:val="en-US"/>
+        </w:rPr>
+      </w:pPr>
+      <w:r>
+        <w:rPr>
+          <w:lang w:val="en-US"/>
+        </w:rPr>
+        <w:t>EM</w:t>
+      </w:r>
+      <w:r>
+        <w:rPr>
+          <w:lang w:val="en-US"/>
+        </w:rPr>
+        <w:t xml:space="preserve">R (Electronic </w:t>
+      </w:r>
+      <w:r>
+        <w:rPr>
+          <w:lang w:val="en-US"/>
+        </w:rPr>
+        <w:t xml:space="preserve">Medical </w:t>
+      </w:r>
+      <w:r>
+        <w:rPr>
+          <w:lang w:val="en-US"/>
+        </w:rPr>
+        <w:t>R</w:t>
+      </w:r>
+      <w:r>
+        <w:rPr>
+          <w:lang w:val="en-US"/>
+        </w:rPr>
+        <w:t>ecord</w:t>
+      </w:r>
+      <w:r>
+        <w:rPr>
+          <w:lang w:val="en-US"/>
+        </w:rPr>
+        <w:t>)</w:t>
+      </w:r>
+    </w:p>
+    <w:p>
+      <w:pPr>
+        <w:jc w:val="left"/>
+        <w:rPr>
+          <w:lang w:val="en-US"/>
+        </w:rPr>
+      </w:pPr>
       <w:proofErr w:type="spellStart"/>
       <w:r>
         <w:rPr>
           <w:lang w:val="en-US"/>
         </w:rPr>
-        <w:t>Cascading</w:t>
+        <w:t>HyperText</w:t>
       </w:r>
       <w:proofErr w:type="spellEnd"/>
       <w:r>
         <w:rPr>
           <w:lang w:val="en-US"/>
         </w:rPr>
-        <w:t xml:space="preserve"> </w:t>
-      </w:r>
+        <w:t xml:space="preserve"> Markup Language</w:t>
+      </w:r>
+      <w:r>
+        <w:rPr>
+          <w:lang w:val="en-US"/>
+        </w:rPr>
+        <w:t xml:space="preserve"> (HTML)</w:t>
+      </w:r>
+    </w:p>
+    <w:p>
+      <w:pPr>
+        <w:jc w:val="left"/>
+        <w:rPr>
+          <w:lang w:val="en-US"/>
+        </w:rPr>
+      </w:pPr>
+      <w:r>
+        <w:rPr>
+          <w:lang w:val="en-US"/>
+        </w:rPr>
+        <w:t>Object Relational Mapper (ORM)</w:t>
+      </w:r>
+    </w:p>
+    <w:p>
+      <w:pPr>
+        <w:jc w:val="left"/>
+      </w:pPr>
       <w:proofErr w:type="spellStart"/>
       <w:r>
-        <w:rPr>
-          <w:lang w:val="en-US"/>
-        </w:rPr>
-        <w:t>Style</w:t>
+        <w:t>Structured</w:t>
       </w:r>
       <w:proofErr w:type="spellEnd"/>
       <w:r>
-        <w:rPr>
-          <w:lang w:val="en-US"/>
-        </w:rPr>
-        <w:t xml:space="preserve"> </w:t>
+        <w:t xml:space="preserve"> Query </w:t>
       </w:r>
       <w:proofErr w:type="spellStart"/>
       <w:r>
-        <w:rPr>
-          <w:lang w:val="en-US"/>
-        </w:rPr>
-        <w:t>Sheets</w:t>
+        <w:t>Language</w:t>
       </w:r>
       <w:proofErr w:type="spellEnd"/>
       <w:r>
-        <w:rPr>
-          <w:lang w:val="en-US"/>
-        </w:rPr>
-        <w:t xml:space="preserve"> (CSS)</w:t>
-      </w:r>
-    </w:p>
-    <w:p>
-      <w:pPr>
-        <w:jc w:val="left"/>
-        <w:rPr>
-          <w:lang w:val="en-US"/>
-        </w:rPr>
-      </w:pPr>
-      <w:r>
-        <w:rPr>
-          <w:lang w:val="en-US"/>
-        </w:rPr>
-        <w:t>EM</w:t>
-      </w:r>
-      <w:r>
-        <w:rPr>
-          <w:lang w:val="en-US"/>
-        </w:rPr>
-        <w:t xml:space="preserve">R (Electronic </w:t>
-      </w:r>
-      <w:r>
-        <w:rPr>
-          <w:lang w:val="en-US"/>
-        </w:rPr>
-        <w:t xml:space="preserve">Medical </w:t>
-      </w:r>
-      <w:r>
-        <w:rPr>
-          <w:lang w:val="en-US"/>
-        </w:rPr>
-        <w:t>R</w:t>
-      </w:r>
-      <w:r>
-        <w:rPr>
-          <w:lang w:val="en-US"/>
-        </w:rPr>
-        <w:t>ecord</w:t>
-      </w:r>
-      <w:r>
-        <w:rPr>
-          <w:lang w:val="en-US"/>
-        </w:rPr>
-        <w:t>)</w:t>
-      </w:r>
-    </w:p>
-    <w:p>
-      <w:pPr>
-        <w:jc w:val="left"/>
-        <w:rPr>
-          <w:lang w:val="en-US"/>
-        </w:rPr>
-      </w:pPr>
-      <w:proofErr w:type="spellStart"/>
-      <w:r>
-        <w:rPr>
-          <w:lang w:val="en-US"/>
-        </w:rPr>
-        <w:t>HyperText</w:t>
-      </w:r>
-      <w:proofErr w:type="spellEnd"/>
-      <w:r>
-        <w:rPr>
-          <w:lang w:val="en-US"/>
-        </w:rPr>
-        <w:t xml:space="preserve"> Markup Language</w:t>
-      </w:r>
-      <w:r>
-        <w:rPr>
-          <w:lang w:val="en-US"/>
-        </w:rPr>
-        <w:t xml:space="preserve"> (HTML)</w:t>
-      </w:r>
-    </w:p>
-    <w:p>
-      <w:pPr>
-        <w:jc w:val="left"/>
-        <w:rPr>
-          <w:lang w:val="en-US"/>
-        </w:rPr>
-      </w:pPr>
-      <w:proofErr w:type="spellStart"/>
-      <w:r>
-        <w:rPr>
-          <w:lang w:val="en-US"/>
-        </w:rPr>
-        <w:t>Object</w:t>
-      </w:r>
-      <w:proofErr w:type="spellEnd"/>
-      <w:r>
-        <w:rPr>
-          <w:lang w:val="en-US"/>
-        </w:rPr>
-        <w:t xml:space="preserve"> </w:t>
-      </w:r>
-      <w:proofErr w:type="spellStart"/>
-      <w:r>
-        <w:rPr>
-          <w:lang w:val="en-US"/>
-        </w:rPr>
-        <w:t>Relational</w:t>
-      </w:r>
-      <w:proofErr w:type="spellEnd"/>
-      <w:r>
-        <w:rPr>
-          <w:lang w:val="en-US"/>
-        </w:rPr>
-        <w:t xml:space="preserve"> </w:t>
-      </w:r>
-      <w:proofErr w:type="spellStart"/>
-      <w:r>
-        <w:rPr>
-          <w:lang w:val="en-US"/>
-        </w:rPr>
-        <w:t>Mapper</w:t>
-      </w:r>
-      <w:proofErr w:type="spellEnd"/>
-      <w:r>
-        <w:rPr>
-          <w:lang w:val="en-US"/>
-        </w:rPr>
-        <w:t xml:space="preserve"> (ORM)</w:t>
-      </w:r>
-    </w:p>
-    <w:p>
-      <w:pPr>
-        <w:jc w:val="left"/>
-      </w:pPr>
-      <w:proofErr w:type="spellStart"/>
-      <w:r>
-        <w:t>Structured</w:t>
-      </w:r>
-      <w:proofErr w:type="spellEnd"/>
-      <w:r>
-        <w:t xml:space="preserve"> Query </w:t>
-      </w:r>
-      <w:proofErr w:type="spellStart"/>
-      <w:r>
-        <w:t>Language</w:t>
-      </w:r>
-      <w:proofErr w:type="spellEnd"/>
-      <w:r>
-        <w:t xml:space="preserve"> </w:t>
-      </w:r>
-      <w:r>
-        <w:t>(</w:t>
+        <w:t xml:space="preserve"> (</w:t>
       </w:r>
       <w:r>
         <w:t>SQL)</w:t>
@@ -5294,6 +5227,7 @@
       <w:sdtPr>
         <w:rPr>
           <w:rFonts w:ascii="Arial" w:eastAsiaTheme="minorHAnsi" w:hAnsi="Arial" w:cstheme="minorBidi"/>
+          <w:b w:val="0"/>
           <w:color w:val="auto"/>
           <w:kern w:val="2"/>
           <w:szCs w:val="22"/>
@@ -8303,6 +8237,7 @@
           <w:lang w:val="en-US"/>
         </w:rPr>
         <w:sectPr>
+          <w:headerReference w:type="default" r:id="rId11"/>
           <w:pgSz w:w="11906" w:h="16838" w:code="9"/>
           <w:pgMar w:top="1701" w:right="1134" w:bottom="1134" w:left="1701" w:header="709" w:footer="709" w:gutter="0"/>
           <w:cols w:space="708"/>
@@ -8314,7 +8249,7 @@
       <w:pPr>
         <w:pStyle w:val="Ttulo1"/>
       </w:pPr>
-      <w:bookmarkStart w:id="3" w:name="_Toc138711108"/>
+      <w:bookmarkStart w:id="4" w:name="_Toc138711108"/>
       <w:r>
         <w:lastRenderedPageBreak/>
         <w:t xml:space="preserve">1 </w:t>
@@ -8322,7 +8257,7 @@
       <w:r>
         <w:t>INTRODUÇÃO</w:t>
       </w:r>
-      <w:bookmarkEnd w:id="3"/>
+      <w:bookmarkEnd w:id="4"/>
     </w:p>
     <w:p>
       <w:r>
@@ -8454,7 +8389,7 @@
       <w:pPr>
         <w:pStyle w:val="Ttulo1"/>
       </w:pPr>
-      <w:bookmarkStart w:id="4" w:name="_Toc138711109"/>
+      <w:bookmarkStart w:id="5" w:name="_Toc138711109"/>
       <w:r>
         <w:lastRenderedPageBreak/>
         <w:t xml:space="preserve">2 </w:t>
@@ -8462,7 +8397,7 @@
       <w:r>
         <w:t>DESENVOLVIMENTO</w:t>
       </w:r>
-      <w:bookmarkEnd w:id="4"/>
+      <w:bookmarkEnd w:id="5"/>
     </w:p>
     <w:p>
       <w:r>
@@ -8474,11 +8409,11 @@
       <w:pPr>
         <w:pStyle w:val="Ttulo2"/>
       </w:pPr>
-      <w:bookmarkStart w:id="5" w:name="_Toc138711110"/>
+      <w:bookmarkStart w:id="6" w:name="_Toc138711110"/>
       <w:r>
         <w:t>2.1 Referencial teórico</w:t>
       </w:r>
-      <w:bookmarkEnd w:id="5"/>
+      <w:bookmarkEnd w:id="6"/>
     </w:p>
     <w:p>
       <w:r>
@@ -8662,59 +8597,53 @@
       </w:r>
       <w:proofErr w:type="spellEnd"/>
       <w:r>
+        <w:t xml:space="preserve">. </w:t>
+      </w:r>
+      <w:r>
+        <w:t xml:space="preserve">Nessa plataforma os alunos entregam suas atividades para que as horas sejam contabilizadas em seu </w:t>
+      </w:r>
+      <w:r>
+        <w:t>perfil</w:t>
+      </w:r>
+      <w:r>
         <w:t>.</w:t>
       </w:r>
       <w:r>
+        <w:t xml:space="preserve"> Mas alguns problemas </w:t>
+      </w:r>
+      <w:r>
+        <w:t>de organ</w:t>
+      </w:r>
+      <w:r>
+        <w:t xml:space="preserve">ização </w:t>
+      </w:r>
+      <w:r>
+        <w:t>se manifestaram. As</w:t>
+      </w:r>
+      <w:r>
+        <w:t xml:space="preserve"> horas </w:t>
+      </w:r>
+      <w:r>
+        <w:t xml:space="preserve">eram mostradas individualmente, </w:t>
+      </w:r>
+      <w:r>
+        <w:t xml:space="preserve">e as horas aprovadas </w:t>
+      </w:r>
+      <w:r>
+        <w:t>eram mostradas junto com as horas que não foram aprovadas, e os alunos</w:t>
+      </w:r>
+      <w:r>
         <w:t xml:space="preserve"> </w:t>
       </w:r>
       <w:r>
-        <w:t xml:space="preserve">Nessa plataforma os alunos entregam suas atividades para que as horas sejam contabilizadas em seu </w:t>
-      </w:r>
-      <w:r>
-        <w:t>perfil</w:t>
-      </w:r>
-      <w:r>
-        <w:t>.</w:t>
-      </w:r>
-      <w:r>
-        <w:t xml:space="preserve"> Mas</w:t>
-      </w:r>
-      <w:r>
-        <w:t xml:space="preserve"> alguns problemas </w:t>
-      </w:r>
-      <w:r>
-        <w:t>de organ</w:t>
-      </w:r>
-      <w:r>
-        <w:t xml:space="preserve">ização </w:t>
-      </w:r>
-      <w:r>
-        <w:t>se manifestaram. As</w:t>
-      </w:r>
-      <w:r>
-        <w:t xml:space="preserve"> horas </w:t>
-      </w:r>
-      <w:r>
-        <w:t xml:space="preserve">eram mostradas individualmente, </w:t>
-      </w:r>
-      <w:r>
-        <w:t xml:space="preserve">e as horas aprovadas </w:t>
-      </w:r>
-      <w:r>
-        <w:t>eram mostradas junto com as horas que não foram aprovadas, e os alunos</w:t>
+        <w:t xml:space="preserve">não conseguiam acompanhar seu desempenho e progresso </w:t>
+      </w:r>
+      <w:r>
+        <w:t>com eficiência.</w:t>
       </w:r>
       <w:r>
         <w:t xml:space="preserve"> </w:t>
       </w:r>
-      <w:r>
-        <w:t xml:space="preserve">não conseguiam acompanhar seu desempenho e progresso </w:t>
-      </w:r>
-      <w:r>
-        <w:t>com eficiência.</w:t>
-      </w:r>
-      <w:r>
-        <w:t xml:space="preserve"> </w:t>
-      </w:r>
     </w:p>
     <w:p>
       <w:pPr>
@@ -8728,7 +8657,7 @@
       <w:pPr>
         <w:pStyle w:val="Ttulo2"/>
       </w:pPr>
-      <w:bookmarkStart w:id="6" w:name="_Toc138711111"/>
+      <w:bookmarkStart w:id="7" w:name="_Toc138711111"/>
       <w:r>
         <w:t>2.</w:t>
       </w:r>
@@ -8741,7 +8670,7 @@
       <w:r>
         <w:t xml:space="preserve"> utilizadas</w:t>
       </w:r>
-      <w:bookmarkEnd w:id="6"/>
+      <w:bookmarkEnd w:id="7"/>
     </w:p>
     <w:p>
       <w:r>
@@ -8753,7 +8682,7 @@
       <w:pPr>
         <w:pStyle w:val="Ttulo2"/>
       </w:pPr>
-      <w:bookmarkStart w:id="7" w:name="_Toc138711112"/>
+      <w:bookmarkStart w:id="8" w:name="_Toc138711112"/>
       <w:r>
         <w:lastRenderedPageBreak/>
         <w:t>2.</w:t>
@@ -8764,7 +8693,7 @@
       <w:r>
         <w:t>.1 HTML</w:t>
       </w:r>
-      <w:bookmarkEnd w:id="7"/>
+      <w:bookmarkEnd w:id="8"/>
     </w:p>
     <w:p>
       <w:r>
@@ -8857,7 +8786,7 @@
       <w:pPr>
         <w:pStyle w:val="Ttulo2"/>
       </w:pPr>
-      <w:bookmarkStart w:id="8" w:name="_Toc138711113"/>
+      <w:bookmarkStart w:id="9" w:name="_Toc138711113"/>
       <w:r>
         <w:t>2.</w:t>
       </w:r>
@@ -8867,7 +8796,7 @@
       <w:r>
         <w:t>.1.1 Sintaxe</w:t>
       </w:r>
-      <w:bookmarkEnd w:id="8"/>
+      <w:bookmarkEnd w:id="9"/>
     </w:p>
     <w:p>
       <w:pPr>
@@ -8933,7 +8862,7 @@
           <w:szCs w:val="24"/>
         </w:rPr>
       </w:pPr>
-      <w:bookmarkStart w:id="9" w:name="_Toc138706543"/>
+      <w:bookmarkStart w:id="10" w:name="_Toc138706543"/>
       <w:r>
         <w:rPr>
           <w:b/>
@@ -9042,7 +8971,7 @@
         </w:rPr>
         <w:t xml:space="preserve"> com conteúdo</w:t>
       </w:r>
-      <w:bookmarkEnd w:id="9"/>
+      <w:bookmarkEnd w:id="10"/>
     </w:p>
     <w:p>
       <w:pPr>
@@ -9068,7 +8997,7 @@
                     <pic:cNvPicPr/>
                   </pic:nvPicPr>
                   <pic:blipFill>
-                    <a:blip r:embed="rId11"/>
+                    <a:blip r:embed="rId12"/>
                     <a:stretch>
                       <a:fillRect/>
                     </a:stretch>
@@ -9139,7 +9068,7 @@
           <w:szCs w:val="24"/>
         </w:rPr>
       </w:pPr>
-      <w:bookmarkStart w:id="10" w:name="_Toc138706544"/>
+      <w:bookmarkStart w:id="11" w:name="_Toc138706544"/>
       <w:r>
         <w:rPr>
           <w:b/>
@@ -9247,7 +9176,7 @@
         </w:rPr>
         <w:t xml:space="preserve"> vazia</w:t>
       </w:r>
-      <w:bookmarkEnd w:id="10"/>
+      <w:bookmarkEnd w:id="11"/>
     </w:p>
     <w:p>
       <w:pPr>
@@ -9273,7 +9202,7 @@
                     <pic:cNvPicPr/>
                   </pic:nvPicPr>
                   <pic:blipFill>
-                    <a:blip r:embed="rId12"/>
+                    <a:blip r:embed="rId13"/>
                     <a:stretch>
                       <a:fillRect/>
                     </a:stretch>
@@ -9383,12 +9312,12 @@
           <w:szCs w:val="24"/>
         </w:rPr>
       </w:pPr>
-      <w:bookmarkStart w:id="11" w:name="_Toc138194515"/>
-      <w:bookmarkStart w:id="12" w:name="_Toc138245493"/>
-      <w:bookmarkStart w:id="13" w:name="_Toc138245610"/>
-      <w:bookmarkStart w:id="14" w:name="_Toc138245673"/>
-      <w:bookmarkStart w:id="15" w:name="_Toc138245792"/>
-      <w:bookmarkStart w:id="16" w:name="_Toc138706545"/>
+      <w:bookmarkStart w:id="12" w:name="_Toc138194515"/>
+      <w:bookmarkStart w:id="13" w:name="_Toc138245493"/>
+      <w:bookmarkStart w:id="14" w:name="_Toc138245610"/>
+      <w:bookmarkStart w:id="15" w:name="_Toc138245673"/>
+      <w:bookmarkStart w:id="16" w:name="_Toc138245792"/>
+      <w:bookmarkStart w:id="17" w:name="_Toc138706545"/>
       <w:r>
         <w:rPr>
           <w:b/>
@@ -9475,12 +9404,12 @@
         </w:rPr>
         <w:t xml:space="preserve"> - Exemplo da estrutura básica HTML</w:t>
       </w:r>
-      <w:bookmarkEnd w:id="11"/>
       <w:bookmarkEnd w:id="12"/>
       <w:bookmarkEnd w:id="13"/>
       <w:bookmarkEnd w:id="14"/>
       <w:bookmarkEnd w:id="15"/>
       <w:bookmarkEnd w:id="16"/>
+      <w:bookmarkEnd w:id="17"/>
     </w:p>
     <w:p>
       <w:pPr>
@@ -9506,7 +9435,7 @@
                     <pic:cNvPicPr/>
                   </pic:nvPicPr>
                   <pic:blipFill>
-                    <a:blip r:embed="rId13"/>
+                    <a:blip r:embed="rId14"/>
                     <a:stretch>
                       <a:fillRect/>
                     </a:stretch>
@@ -9677,12 +9606,12 @@
           <w:szCs w:val="24"/>
         </w:rPr>
       </w:pPr>
-      <w:bookmarkStart w:id="17" w:name="_Toc138194516"/>
-      <w:bookmarkStart w:id="18" w:name="_Toc138245494"/>
-      <w:bookmarkStart w:id="19" w:name="_Toc138245611"/>
-      <w:bookmarkStart w:id="20" w:name="_Toc138245674"/>
-      <w:bookmarkStart w:id="21" w:name="_Toc138245793"/>
-      <w:bookmarkStart w:id="22" w:name="_Toc138706546"/>
+      <w:bookmarkStart w:id="18" w:name="_Toc138194516"/>
+      <w:bookmarkStart w:id="19" w:name="_Toc138245494"/>
+      <w:bookmarkStart w:id="20" w:name="_Toc138245611"/>
+      <w:bookmarkStart w:id="21" w:name="_Toc138245674"/>
+      <w:bookmarkStart w:id="22" w:name="_Toc138245793"/>
+      <w:bookmarkStart w:id="23" w:name="_Toc138706546"/>
       <w:r>
         <w:rPr>
           <w:b/>
@@ -9769,12 +9698,12 @@
         </w:rPr>
         <w:t xml:space="preserve"> - Exemplo de código HTML para a criação de um formulário</w:t>
       </w:r>
-      <w:bookmarkEnd w:id="17"/>
       <w:bookmarkEnd w:id="18"/>
       <w:bookmarkEnd w:id="19"/>
       <w:bookmarkEnd w:id="20"/>
       <w:bookmarkEnd w:id="21"/>
       <w:bookmarkEnd w:id="22"/>
+      <w:bookmarkEnd w:id="23"/>
     </w:p>
     <w:p>
       <w:pPr>
@@ -9801,7 +9730,7 @@
                     <pic:cNvPicPr/>
                   </pic:nvPicPr>
                   <pic:blipFill>
-                    <a:blip r:embed="rId14"/>
+                    <a:blip r:embed="rId15"/>
                     <a:stretch>
                       <a:fillRect/>
                     </a:stretch>
@@ -9861,8 +9790,8 @@
           <w:szCs w:val="24"/>
         </w:rPr>
       </w:pPr>
-      <w:bookmarkStart w:id="23" w:name="_Toc138245794"/>
-      <w:bookmarkStart w:id="24" w:name="_Toc138706547"/>
+      <w:bookmarkStart w:id="24" w:name="_Toc138245794"/>
+      <w:bookmarkStart w:id="25" w:name="_Toc138706547"/>
       <w:r>
         <w:rPr>
           <w:b/>
@@ -9972,8 +9901,8 @@
         </w:rPr>
         <w:t>código da Figura 4</w:t>
       </w:r>
-      <w:bookmarkEnd w:id="23"/>
       <w:bookmarkEnd w:id="24"/>
+      <w:bookmarkEnd w:id="25"/>
     </w:p>
     <w:p>
       <w:pPr>
@@ -10005,7 +9934,7 @@
                     <pic:cNvPicPr/>
                   </pic:nvPicPr>
                   <pic:blipFill>
-                    <a:blip r:embed="rId15"/>
+                    <a:blip r:embed="rId16"/>
                     <a:stretch>
                       <a:fillRect/>
                     </a:stretch>
@@ -10292,11 +10221,11 @@
       <w:pPr>
         <w:pStyle w:val="Ttulo2"/>
       </w:pPr>
-      <w:bookmarkStart w:id="25" w:name="_Toc138711114"/>
+      <w:bookmarkStart w:id="26" w:name="_Toc138711114"/>
       <w:r>
         <w:t>2.2.1.3 Atributos</w:t>
       </w:r>
-      <w:bookmarkEnd w:id="25"/>
+      <w:bookmarkEnd w:id="26"/>
     </w:p>
     <w:p>
       <w:r>
@@ -10352,7 +10281,7 @@
           <w:szCs w:val="24"/>
         </w:rPr>
       </w:pPr>
-      <w:bookmarkStart w:id="26" w:name="_Toc138706548"/>
+      <w:bookmarkStart w:id="27" w:name="_Toc138706548"/>
       <w:r>
         <w:rPr>
           <w:b/>
@@ -10462,7 +10391,7 @@
         </w:rPr>
         <w:t xml:space="preserve"> de atributos HTML</w:t>
       </w:r>
-      <w:bookmarkEnd w:id="26"/>
+      <w:bookmarkEnd w:id="27"/>
     </w:p>
     <w:p>
       <w:r>
@@ -10485,7 +10414,7 @@
                     <pic:cNvPicPr/>
                   </pic:nvPicPr>
                   <pic:blipFill>
-                    <a:blip r:embed="rId16"/>
+                    <a:blip r:embed="rId17"/>
                     <a:stretch>
                       <a:fillRect/>
                     </a:stretch>
@@ -10538,7 +10467,7 @@
       <w:pPr>
         <w:pStyle w:val="Ttulo2"/>
       </w:pPr>
-      <w:bookmarkStart w:id="27" w:name="_Toc138711115"/>
+      <w:bookmarkStart w:id="28" w:name="_Toc138711115"/>
       <w:r>
         <w:t>2.</w:t>
       </w:r>
@@ -10548,7 +10477,7 @@
       <w:r>
         <w:t>.2 CSS</w:t>
       </w:r>
-      <w:bookmarkEnd w:id="27"/>
+      <w:bookmarkEnd w:id="28"/>
     </w:p>
     <w:p>
       <w:pPr>
@@ -10637,21 +10566,7 @@
         <w:rPr>
           <w:bCs/>
         </w:rPr>
-        <w:t xml:space="preserve">Enquanto o HTML definirá o conteúdo da página, o CSS definirá o estilo </w:t>
-      </w:r>
-      <w:proofErr w:type="gramStart"/>
-      <w:r>
-        <w:rPr>
-          <w:bCs/>
-        </w:rPr>
-        <w:t>da mesma</w:t>
-      </w:r>
-      <w:proofErr w:type="gramEnd"/>
-      <w:r>
-        <w:rPr>
-          <w:bCs/>
-        </w:rPr>
-        <w:t>, como fontes, cores, animações</w:t>
+        <w:t>Enquanto o HTML definirá o conteúdo da página, o CSS definirá o estilo da mesma, como fontes, cores, animações</w:t>
       </w:r>
       <w:r>
         <w:rPr>
@@ -10670,7 +10585,7 @@
       <w:pPr>
         <w:pStyle w:val="Ttulo2"/>
       </w:pPr>
-      <w:bookmarkStart w:id="28" w:name="_Toc138711116"/>
+      <w:bookmarkStart w:id="29" w:name="_Toc138711116"/>
       <w:r>
         <w:lastRenderedPageBreak/>
         <w:t>2.</w:t>
@@ -10681,7 +10596,7 @@
       <w:r>
         <w:t>.2.1 Sintaxe</w:t>
       </w:r>
-      <w:bookmarkEnd w:id="28"/>
+      <w:bookmarkEnd w:id="29"/>
     </w:p>
     <w:p>
       <w:r>
@@ -10759,7 +10674,7 @@
           <w:szCs w:val="24"/>
         </w:rPr>
       </w:pPr>
-      <w:bookmarkStart w:id="29" w:name="_Toc138706549"/>
+      <w:bookmarkStart w:id="30" w:name="_Toc138706549"/>
       <w:r>
         <w:rPr>
           <w:b/>
@@ -10845,7 +10760,7 @@
         </w:rPr>
         <w:t xml:space="preserve"> - Sintaxe CSS</w:t>
       </w:r>
-      <w:bookmarkEnd w:id="29"/>
+      <w:bookmarkEnd w:id="30"/>
     </w:p>
     <w:p>
       <w:pPr>
@@ -10871,7 +10786,7 @@
                     <pic:cNvPicPr/>
                   </pic:nvPicPr>
                   <pic:blipFill>
-                    <a:blip r:embed="rId17"/>
+                    <a:blip r:embed="rId18"/>
                     <a:stretch>
                       <a:fillRect/>
                     </a:stretch>
@@ -10926,14 +10841,14 @@
       <w:pPr>
         <w:pStyle w:val="Ttulo2"/>
       </w:pPr>
-      <w:bookmarkStart w:id="30" w:name="_Toc138711117"/>
+      <w:bookmarkStart w:id="31" w:name="_Toc138711117"/>
       <w:r>
         <w:t xml:space="preserve">2.2.2.3 </w:t>
       </w:r>
       <w:r>
         <w:t>Cascata e especificidade</w:t>
       </w:r>
-      <w:bookmarkEnd w:id="30"/>
+      <w:bookmarkEnd w:id="31"/>
     </w:p>
     <w:p>
       <w:pPr>
@@ -11236,7 +11151,7 @@
           <w:szCs w:val="24"/>
         </w:rPr>
       </w:pPr>
-      <w:bookmarkStart w:id="31" w:name="_Toc138706550"/>
+      <w:bookmarkStart w:id="32" w:name="_Toc138706550"/>
       <w:r>
         <w:rPr>
           <w:b/>
@@ -11323,7 +11238,7 @@
         </w:rPr>
         <w:t xml:space="preserve"> - Exemplo de estilização CSS</w:t>
       </w:r>
-      <w:bookmarkEnd w:id="31"/>
+      <w:bookmarkEnd w:id="32"/>
     </w:p>
     <w:p>
       <w:pPr>
@@ -11349,7 +11264,7 @@
                     <pic:cNvPicPr/>
                   </pic:nvPicPr>
                   <pic:blipFill>
-                    <a:blip r:embed="rId18"/>
+                    <a:blip r:embed="rId19"/>
                     <a:stretch>
                       <a:fillRect/>
                     </a:stretch>
@@ -11405,7 +11320,7 @@
           <w:szCs w:val="24"/>
         </w:rPr>
       </w:pPr>
-      <w:bookmarkStart w:id="32" w:name="_Toc138706551"/>
+      <w:bookmarkStart w:id="33" w:name="_Toc138706551"/>
       <w:r>
         <w:rPr>
           <w:b/>
@@ -11527,7 +11442,7 @@
         </w:rPr>
         <w:t>Resultado da estilização</w:t>
       </w:r>
-      <w:bookmarkEnd w:id="32"/>
+      <w:bookmarkEnd w:id="33"/>
     </w:p>
     <w:p>
       <w:pPr>
@@ -11553,7 +11468,7 @@
                     <pic:cNvPicPr/>
                   </pic:nvPicPr>
                   <pic:blipFill>
-                    <a:blip r:embed="rId19"/>
+                    <a:blip r:embed="rId20"/>
                     <a:stretch>
                       <a:fillRect/>
                     </a:stretch>
@@ -11604,7 +11519,7 @@
       <w:pPr>
         <w:pStyle w:val="Ttulo2"/>
       </w:pPr>
-      <w:bookmarkStart w:id="33" w:name="_Toc138711118"/>
+      <w:bookmarkStart w:id="34" w:name="_Toc138711118"/>
       <w:r>
         <w:t>2.</w:t>
       </w:r>
@@ -11614,7 +11529,7 @@
       <w:r>
         <w:t>.3 JavaScript</w:t>
       </w:r>
-      <w:bookmarkEnd w:id="33"/>
+      <w:bookmarkEnd w:id="34"/>
     </w:p>
     <w:p>
       <w:r>
@@ -11718,11 +11633,11 @@
       <w:pPr>
         <w:pStyle w:val="Ttulo2"/>
       </w:pPr>
-      <w:bookmarkStart w:id="34" w:name="_Toc138711119"/>
+      <w:bookmarkStart w:id="35" w:name="_Toc138711119"/>
       <w:r>
         <w:t>2.2.3.1 Variáveis</w:t>
       </w:r>
-      <w:bookmarkEnd w:id="34"/>
+      <w:bookmarkEnd w:id="35"/>
     </w:p>
     <w:p>
       <w:r>
@@ -11759,11 +11674,11 @@
       <w:pPr>
         <w:pStyle w:val="Ttulo2"/>
       </w:pPr>
-      <w:bookmarkStart w:id="35" w:name="_Toc138711120"/>
+      <w:bookmarkStart w:id="36" w:name="_Toc138711120"/>
       <w:r>
         <w:t>2.2.3.2 Funções</w:t>
       </w:r>
-      <w:bookmarkEnd w:id="35"/>
+      <w:bookmarkEnd w:id="36"/>
     </w:p>
     <w:p>
       <w:r>
@@ -11844,7 +11759,7 @@
           <w:szCs w:val="24"/>
         </w:rPr>
       </w:pPr>
-      <w:bookmarkStart w:id="36" w:name="_Toc138706552"/>
+      <w:bookmarkStart w:id="37" w:name="_Toc138706552"/>
       <w:r>
         <w:rPr>
           <w:b/>
@@ -11930,7 +11845,7 @@
         </w:rPr>
         <w:t xml:space="preserve"> - Exemplo de código Javascript</w:t>
       </w:r>
-      <w:bookmarkEnd w:id="36"/>
+      <w:bookmarkEnd w:id="37"/>
     </w:p>
     <w:p>
       <w:r>
@@ -11953,7 +11868,7 @@
                     <pic:cNvPicPr/>
                   </pic:nvPicPr>
                   <pic:blipFill>
-                    <a:blip r:embed="rId20"/>
+                    <a:blip r:embed="rId21"/>
                     <a:stretch>
                       <a:fillRect/>
                     </a:stretch>
@@ -12001,11 +11916,11 @@
       <w:pPr>
         <w:pStyle w:val="Ttulo2"/>
       </w:pPr>
-      <w:bookmarkStart w:id="37" w:name="_Toc138711121"/>
+      <w:bookmarkStart w:id="38" w:name="_Toc138711121"/>
       <w:r>
         <w:t>2.2.4 TailwindCSS</w:t>
       </w:r>
-      <w:bookmarkEnd w:id="37"/>
+      <w:bookmarkEnd w:id="38"/>
     </w:p>
     <w:p>
       <w:r>
@@ -12096,7 +12011,7 @@
           <w:szCs w:val="24"/>
         </w:rPr>
       </w:pPr>
-      <w:bookmarkStart w:id="38" w:name="_Toc138706553"/>
+      <w:bookmarkStart w:id="39" w:name="_Toc138706553"/>
       <w:r>
         <w:rPr>
           <w:b/>
@@ -12196,7 +12111,7 @@
         </w:rPr>
         <w:t>Tailwind</w:t>
       </w:r>
-      <w:bookmarkEnd w:id="38"/>
+      <w:bookmarkEnd w:id="39"/>
       <w:proofErr w:type="spellEnd"/>
     </w:p>
     <w:p>
@@ -12220,7 +12135,7 @@
                     <pic:cNvPicPr/>
                   </pic:nvPicPr>
                   <pic:blipFill>
-                    <a:blip r:embed="rId21"/>
+                    <a:blip r:embed="rId22"/>
                     <a:stretch>
                       <a:fillRect/>
                     </a:stretch>
@@ -12268,11 +12183,11 @@
       <w:pPr>
         <w:pStyle w:val="Ttulo2"/>
       </w:pPr>
-      <w:bookmarkStart w:id="39" w:name="_Toc138711122"/>
+      <w:bookmarkStart w:id="40" w:name="_Toc138711122"/>
       <w:r>
         <w:t>2.2.5 React</w:t>
       </w:r>
-      <w:bookmarkEnd w:id="39"/>
+      <w:bookmarkEnd w:id="40"/>
     </w:p>
     <w:p>
       <w:r>
@@ -12347,7 +12262,7 @@
           <w:szCs w:val="24"/>
         </w:rPr>
       </w:pPr>
-      <w:bookmarkStart w:id="40" w:name="_Toc138706554"/>
+      <w:bookmarkStart w:id="41" w:name="_Toc138706554"/>
       <w:r>
         <w:rPr>
           <w:b/>
@@ -12434,7 +12349,7 @@
         </w:rPr>
         <w:t xml:space="preserve"> - Exemplo de formulário em React</w:t>
       </w:r>
-      <w:bookmarkEnd w:id="40"/>
+      <w:bookmarkEnd w:id="41"/>
     </w:p>
     <w:p>
       <w:r>
@@ -12457,7 +12372,7 @@
                     <pic:cNvPicPr/>
                   </pic:nvPicPr>
                   <pic:blipFill>
-                    <a:blip r:embed="rId22"/>
+                    <a:blip r:embed="rId23"/>
                     <a:stretch>
                       <a:fillRect/>
                     </a:stretch>
@@ -12504,11 +12419,11 @@
       <w:pPr>
         <w:pStyle w:val="Ttulo2"/>
       </w:pPr>
-      <w:bookmarkStart w:id="41" w:name="_Toc138711123"/>
+      <w:bookmarkStart w:id="42" w:name="_Toc138711123"/>
       <w:r>
         <w:t>2.2.6 Next.js</w:t>
       </w:r>
-      <w:bookmarkEnd w:id="41"/>
+      <w:bookmarkEnd w:id="42"/>
     </w:p>
     <w:p>
       <w:pPr>
@@ -12568,7 +12483,7 @@
       <w:pPr>
         <w:pStyle w:val="Ttulo2"/>
       </w:pPr>
-      <w:bookmarkStart w:id="42" w:name="_Toc138711124"/>
+      <w:bookmarkStart w:id="43" w:name="_Toc138711124"/>
       <w:r>
         <w:t>2.</w:t>
       </w:r>
@@ -12581,7 +12496,7 @@
       <w:r>
         <w:t xml:space="preserve"> MySQL</w:t>
       </w:r>
-      <w:bookmarkEnd w:id="42"/>
+      <w:bookmarkEnd w:id="43"/>
     </w:p>
     <w:p>
       <w:r>
@@ -12637,12 +12552,12 @@
       <w:pPr>
         <w:pStyle w:val="Ttulo2"/>
       </w:pPr>
-      <w:bookmarkStart w:id="43" w:name="_Toc138711125"/>
+      <w:bookmarkStart w:id="44" w:name="_Toc138711125"/>
       <w:r>
         <w:lastRenderedPageBreak/>
         <w:t>2.2.8 Prisma ORM</w:t>
       </w:r>
-      <w:bookmarkEnd w:id="43"/>
+      <w:bookmarkEnd w:id="44"/>
     </w:p>
     <w:p>
       <w:pPr>
@@ -12734,7 +12649,7 @@
       <w:pPr>
         <w:pStyle w:val="Ttulo2"/>
       </w:pPr>
-      <w:bookmarkStart w:id="44" w:name="_Toc138711126"/>
+      <w:bookmarkStart w:id="45" w:name="_Toc138711126"/>
       <w:r>
         <w:t>2.</w:t>
       </w:r>
@@ -12744,7 +12659,7 @@
       <w:r>
         <w:t xml:space="preserve"> Requisitos do sistema e diagramação</w:t>
       </w:r>
-      <w:bookmarkEnd w:id="44"/>
+      <w:bookmarkEnd w:id="45"/>
     </w:p>
     <w:p>
       <w:r>
@@ -12756,7 +12671,7 @@
       <w:pPr>
         <w:pStyle w:val="Ttulo2"/>
       </w:pPr>
-      <w:bookmarkStart w:id="45" w:name="_Toc138711127"/>
+      <w:bookmarkStart w:id="46" w:name="_Toc138711127"/>
       <w:r>
         <w:t>2.</w:t>
       </w:r>
@@ -12766,7 +12681,7 @@
       <w:r>
         <w:t>.1 Requisitos</w:t>
       </w:r>
-      <w:bookmarkEnd w:id="45"/>
+      <w:bookmarkEnd w:id="46"/>
     </w:p>
     <w:p>
       <w:r>
@@ -13018,7 +12933,7 @@
       <w:pPr>
         <w:pStyle w:val="Ttulo2"/>
       </w:pPr>
-      <w:bookmarkStart w:id="46" w:name="_Toc138711128"/>
+      <w:bookmarkStart w:id="47" w:name="_Toc138711128"/>
       <w:r>
         <w:t>2.</w:t>
       </w:r>
@@ -13028,7 +12943,7 @@
       <w:r>
         <w:t>.2 Diagrama de Casos de Uso</w:t>
       </w:r>
-      <w:bookmarkEnd w:id="46"/>
+      <w:bookmarkEnd w:id="47"/>
     </w:p>
     <w:p>
       <w:r>
@@ -13050,7 +12965,7 @@
           <w:szCs w:val="24"/>
         </w:rPr>
       </w:pPr>
-      <w:bookmarkStart w:id="47" w:name="_Toc138706555"/>
+      <w:bookmarkStart w:id="48" w:name="_Toc138706555"/>
       <w:r>
         <w:rPr>
           <w:b/>
@@ -13137,7 +13052,7 @@
         </w:rPr>
         <w:t xml:space="preserve"> – Diagrama de Caso de Uso da aplicação</w:t>
       </w:r>
-      <w:bookmarkEnd w:id="47"/>
+      <w:bookmarkEnd w:id="48"/>
     </w:p>
     <w:p>
       <w:pPr>
@@ -13167,7 +13082,7 @@
                     </pic:cNvPicPr>
                   </pic:nvPicPr>
                   <pic:blipFill>
-                    <a:blip r:embed="rId23">
+                    <a:blip r:embed="rId24">
                       <a:extLst>
                         <a:ext uri="{28A0092B-C50C-407E-A947-70E740481C1C}">
                           <a14:useLocalDpi xmlns:a14="http://schemas.microsoft.com/office/drawing/2010/main" val="0"/>
@@ -13216,7 +13131,7 @@
       <w:pPr>
         <w:pStyle w:val="Ttulo2"/>
       </w:pPr>
-      <w:bookmarkStart w:id="48" w:name="_Toc138711129"/>
+      <w:bookmarkStart w:id="49" w:name="_Toc138711129"/>
       <w:r>
         <w:t>2.</w:t>
       </w:r>
@@ -13226,7 +13141,7 @@
       <w:r>
         <w:t>.3 Diagrama de Classe</w:t>
       </w:r>
-      <w:bookmarkEnd w:id="48"/>
+      <w:bookmarkEnd w:id="49"/>
     </w:p>
     <w:p>
       <w:pPr>
@@ -13248,7 +13163,7 @@
           <w:bCs/>
         </w:rPr>
         <w:sectPr>
-          <w:headerReference w:type="default" r:id="rId24"/>
+          <w:headerReference w:type="default" r:id="rId25"/>
           <w:pgSz w:w="11906" w:h="16838" w:code="9"/>
           <w:pgMar w:top="1701" w:right="1134" w:bottom="1134" w:left="1701" w:header="709" w:footer="709" w:gutter="0"/>
           <w:cols w:space="708"/>
@@ -13284,10 +13199,10 @@
         <w:lastRenderedPageBreak/>
         <w:t xml:space="preserve"> </w:t>
       </w:r>
-      <w:bookmarkStart w:id="49" w:name="_Toc138245616"/>
-      <w:bookmarkStart w:id="50" w:name="_Toc138245679"/>
-      <w:bookmarkStart w:id="51" w:name="_Toc138245799"/>
-      <w:bookmarkStart w:id="52" w:name="_Toc138706556"/>
+      <w:bookmarkStart w:id="50" w:name="_Toc138245616"/>
+      <w:bookmarkStart w:id="51" w:name="_Toc138245679"/>
+      <w:bookmarkStart w:id="52" w:name="_Toc138245799"/>
+      <w:bookmarkStart w:id="53" w:name="_Toc138706556"/>
       <w:r>
         <w:rPr>
           <w:b/>
@@ -13373,10 +13288,10 @@
         </w:rPr>
         <w:t xml:space="preserve"> - Diagrama de Classe do projeto</w:t>
       </w:r>
-      <w:bookmarkEnd w:id="49"/>
       <w:bookmarkEnd w:id="50"/>
       <w:bookmarkEnd w:id="51"/>
       <w:bookmarkEnd w:id="52"/>
+      <w:bookmarkEnd w:id="53"/>
     </w:p>
     <w:p>
       <w:pPr>
@@ -13409,7 +13324,7 @@
                     </pic:cNvPicPr>
                   </pic:nvPicPr>
                   <pic:blipFill>
-                    <a:blip r:embed="rId25" cstate="print">
+                    <a:blip r:embed="rId26" cstate="print">
                       <a:extLst>
                         <a:ext uri="{28A0092B-C50C-407E-A947-70E740481C1C}">
                           <a14:useLocalDpi xmlns:a14="http://schemas.microsoft.com/office/drawing/2010/main" val="0"/>
@@ -13475,7 +13390,7 @@
       <w:pPr>
         <w:pStyle w:val="Ttulo2"/>
       </w:pPr>
-      <w:bookmarkStart w:id="53" w:name="_Toc138711130"/>
+      <w:bookmarkStart w:id="54" w:name="_Toc138711130"/>
       <w:r>
         <w:lastRenderedPageBreak/>
         <w:t>2.</w:t>
@@ -13486,7 +13401,7 @@
       <w:r>
         <w:t>.4 Diagramas de Sequência</w:t>
       </w:r>
-      <w:bookmarkEnd w:id="53"/>
+      <w:bookmarkEnd w:id="54"/>
     </w:p>
     <w:p>
       <w:r>
@@ -13508,7 +13423,7 @@
           <w:szCs w:val="24"/>
         </w:rPr>
       </w:pPr>
-      <w:bookmarkStart w:id="54" w:name="_Toc138706557"/>
+      <w:bookmarkStart w:id="55" w:name="_Toc138706557"/>
       <w:r>
         <w:rPr>
           <w:b/>
@@ -13594,7 +13509,7 @@
         </w:rPr>
         <w:t xml:space="preserve"> </w:t>
       </w:r>
-      <w:bookmarkStart w:id="55" w:name="_Hlk138263519"/>
+      <w:bookmarkStart w:id="56" w:name="_Hlk138263519"/>
       <w:r>
         <w:rPr>
           <w:b/>
@@ -13643,56 +13558,56 @@
         </w:rPr>
         <w:t xml:space="preserve">equência </w:t>
       </w:r>
+      <w:bookmarkEnd w:id="56"/>
+      <w:r>
+        <w:rPr>
+          <w:b/>
+          <w:bCs/>
+          <w:i w:val="0"/>
+          <w:iCs w:val="0"/>
+          <w:color w:val="000000" w:themeColor="text1"/>
+          <w:sz w:val="24"/>
+          <w:szCs w:val="24"/>
+        </w:rPr>
+        <w:t xml:space="preserve">Login </w:t>
+      </w:r>
+      <w:r>
+        <w:rPr>
+          <w:b/>
+          <w:bCs/>
+          <w:i w:val="0"/>
+          <w:iCs w:val="0"/>
+          <w:color w:val="000000" w:themeColor="text1"/>
+          <w:sz w:val="24"/>
+          <w:szCs w:val="24"/>
+        </w:rPr>
+        <w:t>Usu</w:t>
+      </w:r>
+      <w:r>
+        <w:rPr>
+          <w:b/>
+          <w:bCs/>
+          <w:i w:val="0"/>
+          <w:iCs w:val="0"/>
+          <w:color w:val="000000" w:themeColor="text1"/>
+          <w:sz w:val="24"/>
+          <w:szCs w:val="24"/>
+        </w:rPr>
+        <w:t>á</w:t>
+      </w:r>
+      <w:r>
+        <w:rPr>
+          <w:b/>
+          <w:bCs/>
+          <w:i w:val="0"/>
+          <w:iCs w:val="0"/>
+          <w:color w:val="000000" w:themeColor="text1"/>
+          <w:sz w:val="24"/>
+          <w:szCs w:val="24"/>
+        </w:rPr>
+        <w:t>rio</w:t>
+      </w:r>
       <w:bookmarkEnd w:id="55"/>
-      <w:r>
-        <w:rPr>
-          <w:b/>
-          <w:bCs/>
-          <w:i w:val="0"/>
-          <w:iCs w:val="0"/>
-          <w:color w:val="000000" w:themeColor="text1"/>
-          <w:sz w:val="24"/>
-          <w:szCs w:val="24"/>
-        </w:rPr>
-        <w:t xml:space="preserve">Login </w:t>
-      </w:r>
-      <w:r>
-        <w:rPr>
-          <w:b/>
-          <w:bCs/>
-          <w:i w:val="0"/>
-          <w:iCs w:val="0"/>
-          <w:color w:val="000000" w:themeColor="text1"/>
-          <w:sz w:val="24"/>
-          <w:szCs w:val="24"/>
-        </w:rPr>
-        <w:t>Usu</w:t>
-      </w:r>
-      <w:r>
-        <w:rPr>
-          <w:b/>
-          <w:bCs/>
-          <w:i w:val="0"/>
-          <w:iCs w:val="0"/>
-          <w:color w:val="000000" w:themeColor="text1"/>
-          <w:sz w:val="24"/>
-          <w:szCs w:val="24"/>
-        </w:rPr>
-        <w:t>á</w:t>
-      </w:r>
-      <w:r>
-        <w:rPr>
-          <w:b/>
-          <w:bCs/>
-          <w:i w:val="0"/>
-          <w:iCs w:val="0"/>
-          <w:color w:val="000000" w:themeColor="text1"/>
-          <w:sz w:val="24"/>
-          <w:szCs w:val="24"/>
-        </w:rPr>
-        <w:t>rio</w:t>
-      </w:r>
-      <w:bookmarkEnd w:id="54"/>
     </w:p>
     <w:p>
       <w:r>
@@ -13717,7 +13632,7 @@
                     </pic:cNvPicPr>
                   </pic:nvPicPr>
                   <pic:blipFill>
-                    <a:blip r:embed="rId26">
+                    <a:blip r:embed="rId27">
                       <a:extLst>
                         <a:ext uri="{28A0092B-C50C-407E-A947-70E740481C1C}">
                           <a14:useLocalDpi xmlns:a14="http://schemas.microsoft.com/office/drawing/2010/main" val="0"/>
@@ -13786,7 +13701,7 @@
           <w:szCs w:val="24"/>
         </w:rPr>
       </w:pPr>
-      <w:bookmarkStart w:id="56" w:name="_Toc138706558"/>
+      <w:bookmarkStart w:id="57" w:name="_Toc138706558"/>
       <w:r>
         <w:rPr>
           <w:b/>
@@ -13908,7 +13823,7 @@
         </w:rPr>
         <w:t>Criar Aluno</w:t>
       </w:r>
-      <w:bookmarkEnd w:id="56"/>
+      <w:bookmarkEnd w:id="57"/>
     </w:p>
     <w:p>
       <w:r>
@@ -13933,7 +13848,7 @@
                     </pic:cNvPicPr>
                   </pic:nvPicPr>
                   <pic:blipFill>
-                    <a:blip r:embed="rId27">
+                    <a:blip r:embed="rId28">
                       <a:extLst>
                         <a:ext uri="{28A0092B-C50C-407E-A947-70E740481C1C}">
                           <a14:useLocalDpi xmlns:a14="http://schemas.microsoft.com/office/drawing/2010/main" val="0"/>
@@ -14002,7 +13917,7 @@
           <w:szCs w:val="24"/>
         </w:rPr>
       </w:pPr>
-      <w:bookmarkStart w:id="57" w:name="_Toc138706559"/>
+      <w:bookmarkStart w:id="58" w:name="_Toc138706559"/>
       <w:r>
         <w:rPr>
           <w:b/>
@@ -14113,7 +14028,7 @@
         </w:rPr>
         <w:t>equência Apagar Aluno</w:t>
       </w:r>
-      <w:bookmarkEnd w:id="57"/>
+      <w:bookmarkEnd w:id="58"/>
     </w:p>
     <w:p>
       <w:pPr>
@@ -14144,7 +14059,7 @@
                     </pic:cNvPicPr>
                   </pic:nvPicPr>
                   <pic:blipFill>
-                    <a:blip r:embed="rId28">
+                    <a:blip r:embed="rId29">
                       <a:extLst>
                         <a:ext uri="{28A0092B-C50C-407E-A947-70E740481C1C}">
                           <a14:useLocalDpi xmlns:a14="http://schemas.microsoft.com/office/drawing/2010/main" val="0"/>
@@ -14213,7 +14128,7 @@
           <w:szCs w:val="24"/>
         </w:rPr>
       </w:pPr>
-      <w:bookmarkStart w:id="58" w:name="_Toc138706560"/>
+      <w:bookmarkStart w:id="59" w:name="_Toc138706560"/>
       <w:r>
         <w:rPr>
           <w:b/>
@@ -14323,7 +14238,7 @@
         </w:rPr>
         <w:t>equência Atualizar Aluno</w:t>
       </w:r>
-      <w:bookmarkEnd w:id="58"/>
+      <w:bookmarkEnd w:id="59"/>
     </w:p>
     <w:p>
       <w:pPr>
@@ -14354,7 +14269,7 @@
                     </pic:cNvPicPr>
                   </pic:nvPicPr>
                   <pic:blipFill>
-                    <a:blip r:embed="rId29">
+                    <a:blip r:embed="rId30">
                       <a:extLst>
                         <a:ext uri="{28A0092B-C50C-407E-A947-70E740481C1C}">
                           <a14:useLocalDpi xmlns:a14="http://schemas.microsoft.com/office/drawing/2010/main" val="0"/>
@@ -14415,7 +14330,7 @@
           <w:szCs w:val="24"/>
         </w:rPr>
       </w:pPr>
-      <w:bookmarkStart w:id="59" w:name="_Toc138706561"/>
+      <w:bookmarkStart w:id="60" w:name="_Toc138706561"/>
       <w:r>
         <w:rPr>
           <w:b/>
@@ -14526,7 +14441,7 @@
         </w:rPr>
         <w:t>equência Visualizar Aluno</w:t>
       </w:r>
-      <w:bookmarkEnd w:id="59"/>
+      <w:bookmarkEnd w:id="60"/>
     </w:p>
     <w:p>
       <w:pPr>
@@ -14557,7 +14472,7 @@
                     </pic:cNvPicPr>
                   </pic:nvPicPr>
                   <pic:blipFill>
-                    <a:blip r:embed="rId30">
+                    <a:blip r:embed="rId31">
                       <a:extLst>
                         <a:ext uri="{28A0092B-C50C-407E-A947-70E740481C1C}">
                           <a14:useLocalDpi xmlns:a14="http://schemas.microsoft.com/office/drawing/2010/main" val="0"/>
@@ -14626,7 +14541,7 @@
           <w:szCs w:val="24"/>
         </w:rPr>
       </w:pPr>
-      <w:bookmarkStart w:id="60" w:name="_Toc138706562"/>
+      <w:bookmarkStart w:id="61" w:name="_Toc138706562"/>
       <w:r>
         <w:rPr>
           <w:b/>
@@ -14736,7 +14651,7 @@
         </w:rPr>
         <w:t>equência Visualizar Horas Aluno</w:t>
       </w:r>
-      <w:bookmarkEnd w:id="60"/>
+      <w:bookmarkEnd w:id="61"/>
     </w:p>
     <w:p>
       <w:pPr>
@@ -14767,7 +14682,7 @@
                     </pic:cNvPicPr>
                   </pic:nvPicPr>
                   <pic:blipFill>
-                    <a:blip r:embed="rId31">
+                    <a:blip r:embed="rId32">
                       <a:extLst>
                         <a:ext uri="{28A0092B-C50C-407E-A947-70E740481C1C}">
                           <a14:useLocalDpi xmlns:a14="http://schemas.microsoft.com/office/drawing/2010/main" val="0"/>
@@ -14828,7 +14743,7 @@
           <w:szCs w:val="24"/>
         </w:rPr>
       </w:pPr>
-      <w:bookmarkStart w:id="61" w:name="_Toc138706563"/>
+      <w:bookmarkStart w:id="62" w:name="_Toc138706563"/>
       <w:r>
         <w:rPr>
           <w:b/>
@@ -14939,7 +14854,7 @@
         </w:rPr>
         <w:t>equência Criar Atividade</w:t>
       </w:r>
-      <w:bookmarkEnd w:id="61"/>
+      <w:bookmarkEnd w:id="62"/>
     </w:p>
     <w:p>
       <w:pPr>
@@ -14970,7 +14885,7 @@
                     </pic:cNvPicPr>
                   </pic:nvPicPr>
                   <pic:blipFill>
-                    <a:blip r:embed="rId32">
+                    <a:blip r:embed="rId33">
                       <a:extLst>
                         <a:ext uri="{28A0092B-C50C-407E-A947-70E740481C1C}">
                           <a14:useLocalDpi xmlns:a14="http://schemas.microsoft.com/office/drawing/2010/main" val="0"/>
@@ -15039,7 +14954,7 @@
           <w:szCs w:val="24"/>
         </w:rPr>
       </w:pPr>
-      <w:bookmarkStart w:id="62" w:name="_Toc138706564"/>
+      <w:bookmarkStart w:id="63" w:name="_Toc138706564"/>
       <w:r>
         <w:rPr>
           <w:b/>
@@ -15149,7 +15064,7 @@
         </w:rPr>
         <w:t>equência Apagar Atividade</w:t>
       </w:r>
-      <w:bookmarkEnd w:id="62"/>
+      <w:bookmarkEnd w:id="63"/>
     </w:p>
     <w:p>
       <w:pPr>
@@ -15180,7 +15095,7 @@
                     </pic:cNvPicPr>
                   </pic:nvPicPr>
                   <pic:blipFill>
-                    <a:blip r:embed="rId33">
+                    <a:blip r:embed="rId34">
                       <a:extLst>
                         <a:ext uri="{28A0092B-C50C-407E-A947-70E740481C1C}">
                           <a14:useLocalDpi xmlns:a14="http://schemas.microsoft.com/office/drawing/2010/main" val="0"/>
@@ -15241,7 +15156,7 @@
           <w:szCs w:val="24"/>
         </w:rPr>
       </w:pPr>
-      <w:bookmarkStart w:id="63" w:name="_Toc138706565"/>
+      <w:bookmarkStart w:id="64" w:name="_Toc138706565"/>
       <w:r>
         <w:rPr>
           <w:b/>
@@ -15352,7 +15267,7 @@
         </w:rPr>
         <w:t>equência Atualizar Atividade</w:t>
       </w:r>
-      <w:bookmarkEnd w:id="63"/>
+      <w:bookmarkEnd w:id="64"/>
     </w:p>
     <w:p>
       <w:pPr>
@@ -15383,7 +15298,7 @@
                     </pic:cNvPicPr>
                   </pic:nvPicPr>
                   <pic:blipFill>
-                    <a:blip r:embed="rId34">
+                    <a:blip r:embed="rId35">
                       <a:extLst>
                         <a:ext uri="{28A0092B-C50C-407E-A947-70E740481C1C}">
                           <a14:useLocalDpi xmlns:a14="http://schemas.microsoft.com/office/drawing/2010/main" val="0"/>
@@ -15452,7 +15367,7 @@
           <w:szCs w:val="24"/>
         </w:rPr>
       </w:pPr>
-      <w:bookmarkStart w:id="64" w:name="_Toc138706566"/>
+      <w:bookmarkStart w:id="65" w:name="_Toc138706566"/>
       <w:r>
         <w:rPr>
           <w:b/>
@@ -15562,7 +15477,7 @@
         </w:rPr>
         <w:t>equência Visualizar Atividade</w:t>
       </w:r>
-      <w:bookmarkEnd w:id="64"/>
+      <w:bookmarkEnd w:id="65"/>
     </w:p>
     <w:p>
       <w:r>
@@ -15587,7 +15502,7 @@
                     </pic:cNvPicPr>
                   </pic:nvPicPr>
                   <pic:blipFill>
-                    <a:blip r:embed="rId35">
+                    <a:blip r:embed="rId36">
                       <a:extLst>
                         <a:ext uri="{28A0092B-C50C-407E-A947-70E740481C1C}">
                           <a14:useLocalDpi xmlns:a14="http://schemas.microsoft.com/office/drawing/2010/main" val="0"/>
@@ -15648,7 +15563,7 @@
           <w:szCs w:val="24"/>
         </w:rPr>
       </w:pPr>
-      <w:bookmarkStart w:id="65" w:name="_Toc138706567"/>
+      <w:bookmarkStart w:id="66" w:name="_Toc138706567"/>
       <w:r>
         <w:rPr>
           <w:b/>
@@ -15759,7 +15674,7 @@
         </w:rPr>
         <w:t>equência Visualizar Atividade Aluno</w:t>
       </w:r>
-      <w:bookmarkEnd w:id="65"/>
+      <w:bookmarkEnd w:id="66"/>
     </w:p>
     <w:p>
       <w:pPr>
@@ -15790,7 +15705,7 @@
                     </pic:cNvPicPr>
                   </pic:nvPicPr>
                   <pic:blipFill>
-                    <a:blip r:embed="rId36">
+                    <a:blip r:embed="rId37">
                       <a:extLst>
                         <a:ext uri="{28A0092B-C50C-407E-A947-70E740481C1C}">
                           <a14:useLocalDpi xmlns:a14="http://schemas.microsoft.com/office/drawing/2010/main" val="0"/>
@@ -15859,7 +15774,7 @@
           <w:szCs w:val="24"/>
         </w:rPr>
       </w:pPr>
-      <w:bookmarkStart w:id="66" w:name="_Toc138706568"/>
+      <w:bookmarkStart w:id="67" w:name="_Toc138706568"/>
       <w:r>
         <w:rPr>
           <w:b/>
@@ -15969,7 +15884,7 @@
         </w:rPr>
         <w:t>equência Enviar Atividade</w:t>
       </w:r>
-      <w:bookmarkEnd w:id="66"/>
+      <w:bookmarkEnd w:id="67"/>
     </w:p>
     <w:p>
       <w:pPr>
@@ -16000,7 +15915,7 @@
                     </pic:cNvPicPr>
                   </pic:nvPicPr>
                   <pic:blipFill>
-                    <a:blip r:embed="rId37">
+                    <a:blip r:embed="rId38">
                       <a:extLst>
                         <a:ext uri="{28A0092B-C50C-407E-A947-70E740481C1C}">
                           <a14:useLocalDpi xmlns:a14="http://schemas.microsoft.com/office/drawing/2010/main" val="0"/>
@@ -16069,7 +15984,7 @@
           <w:szCs w:val="24"/>
         </w:rPr>
       </w:pPr>
-      <w:bookmarkStart w:id="67" w:name="_Toc138706569"/>
+      <w:bookmarkStart w:id="68" w:name="_Toc138706569"/>
       <w:r>
         <w:rPr>
           <w:b/>
@@ -16180,7 +16095,7 @@
         </w:rPr>
         <w:t>equência Corrigir Atividade</w:t>
       </w:r>
-      <w:bookmarkEnd w:id="67"/>
+      <w:bookmarkEnd w:id="68"/>
     </w:p>
     <w:p>
       <w:pPr>
@@ -16211,7 +16126,7 @@
                     </pic:cNvPicPr>
                   </pic:nvPicPr>
                   <pic:blipFill>
-                    <a:blip r:embed="rId38">
+                    <a:blip r:embed="rId39">
                       <a:extLst>
                         <a:ext uri="{28A0092B-C50C-407E-A947-70E740481C1C}">
                           <a14:useLocalDpi xmlns:a14="http://schemas.microsoft.com/office/drawing/2010/main" val="0"/>
@@ -16280,7 +16195,7 @@
           <w:szCs w:val="24"/>
         </w:rPr>
       </w:pPr>
-      <w:bookmarkStart w:id="68" w:name="_Toc138706570"/>
+      <w:bookmarkStart w:id="69" w:name="_Toc138706570"/>
       <w:r>
         <w:rPr>
           <w:b/>
@@ -16390,7 +16305,7 @@
         </w:rPr>
         <w:t>equência Gerar Relatório de Desempenho</w:t>
       </w:r>
-      <w:bookmarkEnd w:id="68"/>
+      <w:bookmarkEnd w:id="69"/>
     </w:p>
     <w:p>
       <w:pPr>
@@ -16421,7 +16336,7 @@
                     </pic:cNvPicPr>
                   </pic:nvPicPr>
                   <pic:blipFill>
-                    <a:blip r:embed="rId39">
+                    <a:blip r:embed="rId40">
                       <a:extLst>
                         <a:ext uri="{28A0092B-C50C-407E-A947-70E740481C1C}">
                           <a14:useLocalDpi xmlns:a14="http://schemas.microsoft.com/office/drawing/2010/main" val="0"/>
@@ -16482,7 +16397,7 @@
           <w:szCs w:val="24"/>
         </w:rPr>
       </w:pPr>
-      <w:bookmarkStart w:id="69" w:name="_Toc138706571"/>
+      <w:bookmarkStart w:id="70" w:name="_Toc138706571"/>
       <w:r>
         <w:rPr>
           <w:b/>
@@ -16593,7 +16508,7 @@
         </w:rPr>
         <w:t>equência Criar Reclamação</w:t>
       </w:r>
-      <w:bookmarkEnd w:id="69"/>
+      <w:bookmarkEnd w:id="70"/>
     </w:p>
     <w:p>
       <w:pPr>
@@ -16624,7 +16539,7 @@
                     </pic:cNvPicPr>
                   </pic:nvPicPr>
                   <pic:blipFill>
-                    <a:blip r:embed="rId40">
+                    <a:blip r:embed="rId41">
                       <a:extLst>
                         <a:ext uri="{28A0092B-C50C-407E-A947-70E740481C1C}">
                           <a14:useLocalDpi xmlns:a14="http://schemas.microsoft.com/office/drawing/2010/main" val="0"/>
@@ -16693,7 +16608,7 @@
           <w:szCs w:val="24"/>
         </w:rPr>
       </w:pPr>
-      <w:bookmarkStart w:id="70" w:name="_Toc138706572"/>
+      <w:bookmarkStart w:id="71" w:name="_Toc138706572"/>
       <w:r>
         <w:rPr>
           <w:b/>
@@ -16803,7 +16718,7 @@
         </w:rPr>
         <w:t>equência Visualizar Reclamação</w:t>
       </w:r>
-      <w:bookmarkEnd w:id="70"/>
+      <w:bookmarkEnd w:id="71"/>
     </w:p>
     <w:p>
       <w:pPr>
@@ -16834,7 +16749,7 @@
                     </pic:cNvPicPr>
                   </pic:nvPicPr>
                   <pic:blipFill>
-                    <a:blip r:embed="rId41">
+                    <a:blip r:embed="rId42">
                       <a:extLst>
                         <a:ext uri="{28A0092B-C50C-407E-A947-70E740481C1C}">
                           <a14:useLocalDpi xmlns:a14="http://schemas.microsoft.com/office/drawing/2010/main" val="0"/>
@@ -16909,7 +16824,7 @@
       <w:pPr>
         <w:pStyle w:val="Ttulo2"/>
       </w:pPr>
-      <w:bookmarkStart w:id="71" w:name="_Toc138711131"/>
+      <w:bookmarkStart w:id="72" w:name="_Toc138711131"/>
       <w:r>
         <w:lastRenderedPageBreak/>
         <w:t>2.</w:t>
@@ -16920,7 +16835,7 @@
       <w:r>
         <w:t>.5 Diagramas de Atividade</w:t>
       </w:r>
-      <w:bookmarkEnd w:id="71"/>
+      <w:bookmarkEnd w:id="72"/>
     </w:p>
     <w:p>
       <w:r>
@@ -16957,7 +16872,7 @@
           <w:szCs w:val="24"/>
         </w:rPr>
       </w:pPr>
-      <w:bookmarkStart w:id="72" w:name="_Toc138706573"/>
+      <w:bookmarkStart w:id="73" w:name="_Toc138706573"/>
       <w:r>
         <w:rPr>
           <w:b/>
@@ -17091,7 +17006,7 @@
         </w:rPr>
         <w:t>eclamação</w:t>
       </w:r>
-      <w:bookmarkEnd w:id="72"/>
+      <w:bookmarkEnd w:id="73"/>
     </w:p>
     <w:p>
       <w:r>
@@ -17111,204 +17026,6 @@
                 <pic:pic xmlns:pic="http://schemas.openxmlformats.org/drawingml/2006/picture">
                   <pic:nvPicPr>
                     <pic:cNvPr id="1855161554" name="Imagem 46" descr="Diagrama&#10;&#10;Descrição gerada automaticamente"/>
-                    <pic:cNvPicPr>
-                      <a:picLocks noChangeAspect="1" noChangeArrowheads="1"/>
-                    </pic:cNvPicPr>
-                  </pic:nvPicPr>
-                  <pic:blipFill>
-                    <a:blip r:embed="rId42">
-                      <a:extLst>
-                        <a:ext uri="{28A0092B-C50C-407E-A947-70E740481C1C}">
-                          <a14:useLocalDpi xmlns:a14="http://schemas.microsoft.com/office/drawing/2010/main" val="0"/>
-                        </a:ext>
-                      </a:extLst>
-                    </a:blip>
-                    <a:srcRect/>
-                    <a:stretch>
-                      <a:fillRect/>
-                    </a:stretch>
-                  </pic:blipFill>
-                  <pic:spPr bwMode="auto">
-                    <a:xfrm>
-                      <a:off x="0" y="0"/>
-                      <a:ext cx="4311015" cy="3289300"/>
-                    </a:xfrm>
-                    <a:prstGeom prst="rect">
-                      <a:avLst/>
-                    </a:prstGeom>
-                    <a:noFill/>
-                    <a:ln>
-                      <a:noFill/>
-                    </a:ln>
-                  </pic:spPr>
-                </pic:pic>
-              </a:graphicData>
-            </a:graphic>
-          </wp:inline>
-        </w:drawing>
-      </w:r>
-    </w:p>
-    <w:p>
-      <w:pPr>
-        <w:rPr>
-          <w:sz w:val="20"/>
-          <w:szCs w:val="18"/>
-        </w:rPr>
-      </w:pPr>
-      <w:r>
-        <w:rPr>
-          <w:sz w:val="20"/>
-          <w:szCs w:val="18"/>
-        </w:rPr>
-        <w:t>Fonte: do próprio autor, 2023</w:t>
-      </w:r>
-    </w:p>
-    <w:p/>
-    <w:p>
-      <w:pPr>
-        <w:pStyle w:val="Legenda"/>
-        <w:keepNext/>
-        <w:rPr>
-          <w:b/>
-          <w:bCs/>
-          <w:i w:val="0"/>
-          <w:iCs w:val="0"/>
-          <w:color w:val="000000" w:themeColor="text1"/>
-          <w:sz w:val="24"/>
-          <w:szCs w:val="24"/>
-        </w:rPr>
-      </w:pPr>
-      <w:bookmarkStart w:id="73" w:name="_Toc138706574"/>
-      <w:r>
-        <w:rPr>
-          <w:b/>
-          <w:bCs/>
-          <w:i w:val="0"/>
-          <w:iCs w:val="0"/>
-          <w:color w:val="000000" w:themeColor="text1"/>
-          <w:sz w:val="24"/>
-          <w:szCs w:val="24"/>
-        </w:rPr>
-        <w:lastRenderedPageBreak/>
-        <w:t xml:space="preserve">Figura </w:t>
-      </w:r>
-      <w:r>
-        <w:rPr>
-          <w:b/>
-          <w:bCs/>
-          <w:i w:val="0"/>
-          <w:iCs w:val="0"/>
-          <w:color w:val="000000" w:themeColor="text1"/>
-          <w:sz w:val="24"/>
-          <w:szCs w:val="24"/>
-        </w:rPr>
-        <w:fldChar w:fldCharType="begin"/>
-      </w:r>
-      <w:r>
-        <w:rPr>
-          <w:b/>
-          <w:bCs/>
-          <w:i w:val="0"/>
-          <w:iCs w:val="0"/>
-          <w:color w:val="000000" w:themeColor="text1"/>
-          <w:sz w:val="24"/>
-          <w:szCs w:val="24"/>
-        </w:rPr>
-        <w:instrText xml:space="preserve"> SEQ Figura \* ARABIC </w:instrText>
-      </w:r>
-      <w:r>
-        <w:rPr>
-          <w:b/>
-          <w:bCs/>
-          <w:i w:val="0"/>
-          <w:iCs w:val="0"/>
-          <w:color w:val="000000" w:themeColor="text1"/>
-          <w:sz w:val="24"/>
-          <w:szCs w:val="24"/>
-        </w:rPr>
-        <w:fldChar w:fldCharType="separate"/>
-      </w:r>
-      <w:r>
-        <w:rPr>
-          <w:b/>
-          <w:bCs/>
-          <w:i w:val="0"/>
-          <w:iCs w:val="0"/>
-          <w:noProof/>
-          <w:color w:val="000000" w:themeColor="text1"/>
-          <w:sz w:val="24"/>
-          <w:szCs w:val="24"/>
-        </w:rPr>
-        <w:t>32</w:t>
-      </w:r>
-      <w:r>
-        <w:rPr>
-          <w:b/>
-          <w:bCs/>
-          <w:i w:val="0"/>
-          <w:iCs w:val="0"/>
-          <w:color w:val="000000" w:themeColor="text1"/>
-          <w:sz w:val="24"/>
-          <w:szCs w:val="24"/>
-        </w:rPr>
-        <w:fldChar w:fldCharType="end"/>
-      </w:r>
-      <w:r>
-        <w:rPr>
-          <w:b/>
-          <w:bCs/>
-          <w:i w:val="0"/>
-          <w:iCs w:val="0"/>
-          <w:color w:val="000000" w:themeColor="text1"/>
-          <w:sz w:val="24"/>
-          <w:szCs w:val="24"/>
-        </w:rPr>
-        <w:t xml:space="preserve"> - Diagrama de Atividade </w:t>
-      </w:r>
-      <w:r>
-        <w:rPr>
-          <w:b/>
-          <w:bCs/>
-          <w:i w:val="0"/>
-          <w:iCs w:val="0"/>
-          <w:color w:val="000000" w:themeColor="text1"/>
-          <w:sz w:val="24"/>
-          <w:szCs w:val="24"/>
-        </w:rPr>
-        <w:t>V</w:t>
-      </w:r>
-      <w:r>
-        <w:rPr>
-          <w:b/>
-          <w:bCs/>
-          <w:i w:val="0"/>
-          <w:iCs w:val="0"/>
-          <w:color w:val="000000" w:themeColor="text1"/>
-          <w:sz w:val="24"/>
-          <w:szCs w:val="24"/>
-        </w:rPr>
-        <w:t>isualizar horas</w:t>
-      </w:r>
-      <w:bookmarkEnd w:id="73"/>
-    </w:p>
-    <w:p>
-      <w:r>
-        <w:rPr>
-          <w:noProof/>
-        </w:rPr>
-        <w:drawing>
-          <wp:inline distT="0" distB="0" distL="0" distR="0" wp14:anchorId="1F67AA99" wp14:editId="0C9C03D7">
-            <wp:extent cx="4311015" cy="3289300"/>
-            <wp:effectExtent l="0" t="0" r="0" b="6350"/>
-            <wp:docPr id="1757219854" name="Imagem 1757219854" descr="Diagrama&#10;&#10;Descrição gerada automaticamente"/>
-            <wp:cNvGraphicFramePr>
-              <a:graphicFrameLocks xmlns:a="http://schemas.openxmlformats.org/drawingml/2006/main" noChangeAspect="1"/>
-            </wp:cNvGraphicFramePr>
-            <a:graphic xmlns:a="http://schemas.openxmlformats.org/drawingml/2006/main">
-              <a:graphicData uri="http://schemas.openxmlformats.org/drawingml/2006/picture">
-                <pic:pic xmlns:pic="http://schemas.openxmlformats.org/drawingml/2006/picture">
-                  <pic:nvPicPr>
-                    <pic:cNvPr id="1757219854" name="Imagem 45" descr="Diagrama&#10;&#10;Descrição gerada automaticamente"/>
                     <pic:cNvPicPr>
                       <a:picLocks noChangeAspect="1" noChangeArrowheads="1"/>
                     </pic:cNvPicPr>
@@ -17376,17 +17093,18 @@
           <w:szCs w:val="24"/>
         </w:rPr>
       </w:pPr>
-      <w:bookmarkStart w:id="74" w:name="_Toc138706575"/>
-      <w:r>
-        <w:rPr>
-          <w:b/>
-          <w:bCs/>
-          <w:i w:val="0"/>
-          <w:iCs w:val="0"/>
-          <w:color w:val="000000" w:themeColor="text1"/>
-          <w:sz w:val="24"/>
-          <w:szCs w:val="24"/>
-        </w:rPr>
+      <w:bookmarkStart w:id="74" w:name="_Toc138706574"/>
+      <w:r>
+        <w:rPr>
+          <w:b/>
+          <w:bCs/>
+          <w:i w:val="0"/>
+          <w:iCs w:val="0"/>
+          <w:color w:val="000000" w:themeColor="text1"/>
+          <w:sz w:val="24"/>
+          <w:szCs w:val="24"/>
+        </w:rPr>
+        <w:lastRenderedPageBreak/>
         <w:t xml:space="preserve">Figura </w:t>
       </w:r>
       <w:r>
@@ -17436,6 +17154,203 @@
           <w:sz w:val="24"/>
           <w:szCs w:val="24"/>
         </w:rPr>
+        <w:t>32</w:t>
+      </w:r>
+      <w:r>
+        <w:rPr>
+          <w:b/>
+          <w:bCs/>
+          <w:i w:val="0"/>
+          <w:iCs w:val="0"/>
+          <w:color w:val="000000" w:themeColor="text1"/>
+          <w:sz w:val="24"/>
+          <w:szCs w:val="24"/>
+        </w:rPr>
+        <w:fldChar w:fldCharType="end"/>
+      </w:r>
+      <w:r>
+        <w:rPr>
+          <w:b/>
+          <w:bCs/>
+          <w:i w:val="0"/>
+          <w:iCs w:val="0"/>
+          <w:color w:val="000000" w:themeColor="text1"/>
+          <w:sz w:val="24"/>
+          <w:szCs w:val="24"/>
+        </w:rPr>
+        <w:t xml:space="preserve"> - Diagrama de Atividade </w:t>
+      </w:r>
+      <w:r>
+        <w:rPr>
+          <w:b/>
+          <w:bCs/>
+          <w:i w:val="0"/>
+          <w:iCs w:val="0"/>
+          <w:color w:val="000000" w:themeColor="text1"/>
+          <w:sz w:val="24"/>
+          <w:szCs w:val="24"/>
+        </w:rPr>
+        <w:t>V</w:t>
+      </w:r>
+      <w:r>
+        <w:rPr>
+          <w:b/>
+          <w:bCs/>
+          <w:i w:val="0"/>
+          <w:iCs w:val="0"/>
+          <w:color w:val="000000" w:themeColor="text1"/>
+          <w:sz w:val="24"/>
+          <w:szCs w:val="24"/>
+        </w:rPr>
+        <w:t>isualizar horas</w:t>
+      </w:r>
+      <w:bookmarkEnd w:id="74"/>
+    </w:p>
+    <w:p>
+      <w:r>
+        <w:rPr>
+          <w:noProof/>
+        </w:rPr>
+        <w:drawing>
+          <wp:inline distT="0" distB="0" distL="0" distR="0" wp14:anchorId="1F67AA99" wp14:editId="0C9C03D7">
+            <wp:extent cx="4311015" cy="3289300"/>
+            <wp:effectExtent l="0" t="0" r="0" b="6350"/>
+            <wp:docPr id="1757219854" name="Imagem 1757219854" descr="Diagrama&#10;&#10;Descrição gerada automaticamente"/>
+            <wp:cNvGraphicFramePr>
+              <a:graphicFrameLocks xmlns:a="http://schemas.openxmlformats.org/drawingml/2006/main" noChangeAspect="1"/>
+            </wp:cNvGraphicFramePr>
+            <a:graphic xmlns:a="http://schemas.openxmlformats.org/drawingml/2006/main">
+              <a:graphicData uri="http://schemas.openxmlformats.org/drawingml/2006/picture">
+                <pic:pic xmlns:pic="http://schemas.openxmlformats.org/drawingml/2006/picture">
+                  <pic:nvPicPr>
+                    <pic:cNvPr id="1757219854" name="Imagem 45" descr="Diagrama&#10;&#10;Descrição gerada automaticamente"/>
+                    <pic:cNvPicPr>
+                      <a:picLocks noChangeAspect="1" noChangeArrowheads="1"/>
+                    </pic:cNvPicPr>
+                  </pic:nvPicPr>
+                  <pic:blipFill>
+                    <a:blip r:embed="rId44">
+                      <a:extLst>
+                        <a:ext uri="{28A0092B-C50C-407E-A947-70E740481C1C}">
+                          <a14:useLocalDpi xmlns:a14="http://schemas.microsoft.com/office/drawing/2010/main" val="0"/>
+                        </a:ext>
+                      </a:extLst>
+                    </a:blip>
+                    <a:srcRect/>
+                    <a:stretch>
+                      <a:fillRect/>
+                    </a:stretch>
+                  </pic:blipFill>
+                  <pic:spPr bwMode="auto">
+                    <a:xfrm>
+                      <a:off x="0" y="0"/>
+                      <a:ext cx="4311015" cy="3289300"/>
+                    </a:xfrm>
+                    <a:prstGeom prst="rect">
+                      <a:avLst/>
+                    </a:prstGeom>
+                    <a:noFill/>
+                    <a:ln>
+                      <a:noFill/>
+                    </a:ln>
+                  </pic:spPr>
+                </pic:pic>
+              </a:graphicData>
+            </a:graphic>
+          </wp:inline>
+        </w:drawing>
+      </w:r>
+    </w:p>
+    <w:p>
+      <w:pPr>
+        <w:rPr>
+          <w:sz w:val="20"/>
+          <w:szCs w:val="18"/>
+        </w:rPr>
+      </w:pPr>
+      <w:r>
+        <w:rPr>
+          <w:sz w:val="20"/>
+          <w:szCs w:val="18"/>
+        </w:rPr>
+        <w:t>Fonte: do próprio autor, 2023</w:t>
+      </w:r>
+    </w:p>
+    <w:p/>
+    <w:p>
+      <w:pPr>
+        <w:pStyle w:val="Legenda"/>
+        <w:keepNext/>
+        <w:rPr>
+          <w:b/>
+          <w:bCs/>
+          <w:i w:val="0"/>
+          <w:iCs w:val="0"/>
+          <w:color w:val="000000" w:themeColor="text1"/>
+          <w:sz w:val="24"/>
+          <w:szCs w:val="24"/>
+        </w:rPr>
+      </w:pPr>
+      <w:bookmarkStart w:id="75" w:name="_Toc138706575"/>
+      <w:r>
+        <w:rPr>
+          <w:b/>
+          <w:bCs/>
+          <w:i w:val="0"/>
+          <w:iCs w:val="0"/>
+          <w:color w:val="000000" w:themeColor="text1"/>
+          <w:sz w:val="24"/>
+          <w:szCs w:val="24"/>
+        </w:rPr>
+        <w:t xml:space="preserve">Figura </w:t>
+      </w:r>
+      <w:r>
+        <w:rPr>
+          <w:b/>
+          <w:bCs/>
+          <w:i w:val="0"/>
+          <w:iCs w:val="0"/>
+          <w:color w:val="000000" w:themeColor="text1"/>
+          <w:sz w:val="24"/>
+          <w:szCs w:val="24"/>
+        </w:rPr>
+        <w:fldChar w:fldCharType="begin"/>
+      </w:r>
+      <w:r>
+        <w:rPr>
+          <w:b/>
+          <w:bCs/>
+          <w:i w:val="0"/>
+          <w:iCs w:val="0"/>
+          <w:color w:val="000000" w:themeColor="text1"/>
+          <w:sz w:val="24"/>
+          <w:szCs w:val="24"/>
+        </w:rPr>
+        <w:instrText xml:space="preserve"> SEQ Figura \* ARABIC </w:instrText>
+      </w:r>
+      <w:r>
+        <w:rPr>
+          <w:b/>
+          <w:bCs/>
+          <w:i w:val="0"/>
+          <w:iCs w:val="0"/>
+          <w:color w:val="000000" w:themeColor="text1"/>
+          <w:sz w:val="24"/>
+          <w:szCs w:val="24"/>
+        </w:rPr>
+        <w:fldChar w:fldCharType="separate"/>
+      </w:r>
+      <w:r>
+        <w:rPr>
+          <w:b/>
+          <w:bCs/>
+          <w:i w:val="0"/>
+          <w:iCs w:val="0"/>
+          <w:noProof/>
+          <w:color w:val="000000" w:themeColor="text1"/>
+          <w:sz w:val="24"/>
+          <w:szCs w:val="24"/>
+        </w:rPr>
         <w:t>33</w:t>
       </w:r>
       <w:r>
@@ -17462,7 +17377,7 @@
         </w:rPr>
         <w:t xml:space="preserve"> - Diagrama de Atividade Visualizar horas por turma</w:t>
       </w:r>
-      <w:bookmarkEnd w:id="74"/>
+      <w:bookmarkEnd w:id="75"/>
     </w:p>
     <w:p>
       <w:r>
@@ -17487,7 +17402,7 @@
                     </pic:cNvPicPr>
                   </pic:nvPicPr>
                   <pic:blipFill>
-                    <a:blip r:embed="rId44">
+                    <a:blip r:embed="rId45">
                       <a:extLst>
                         <a:ext uri="{28A0092B-C50C-407E-A947-70E740481C1C}">
                           <a14:useLocalDpi xmlns:a14="http://schemas.microsoft.com/office/drawing/2010/main" val="0"/>
@@ -17549,7 +17464,7 @@
           <w:szCs w:val="24"/>
         </w:rPr>
       </w:pPr>
-      <w:bookmarkStart w:id="75" w:name="_Toc138706576"/>
+      <w:bookmarkStart w:id="76" w:name="_Toc138706576"/>
       <w:r>
         <w:rPr>
           <w:b/>
@@ -17636,7 +17551,7 @@
         </w:rPr>
         <w:t xml:space="preserve"> - Diagrama de Atividade Visualizar horas gerais</w:t>
       </w:r>
-      <w:bookmarkEnd w:id="75"/>
+      <w:bookmarkEnd w:id="76"/>
     </w:p>
     <w:p>
       <w:r>
@@ -17661,7 +17576,7 @@
                     </pic:cNvPicPr>
                   </pic:nvPicPr>
                   <pic:blipFill>
-                    <a:blip r:embed="rId45">
+                    <a:blip r:embed="rId46">
                       <a:extLst>
                         <a:ext uri="{28A0092B-C50C-407E-A947-70E740481C1C}">
                           <a14:useLocalDpi xmlns:a14="http://schemas.microsoft.com/office/drawing/2010/main" val="0"/>
@@ -17737,7 +17652,7 @@
           <w:szCs w:val="24"/>
         </w:rPr>
       </w:pPr>
-      <w:bookmarkStart w:id="76" w:name="_Toc138706577"/>
+      <w:bookmarkStart w:id="77" w:name="_Toc138706577"/>
       <w:r>
         <w:rPr>
           <w:b/>
@@ -17823,7 +17738,7 @@
         </w:rPr>
         <w:t xml:space="preserve"> - Diagrama de Atividade Visualizar atividades</w:t>
       </w:r>
-      <w:bookmarkEnd w:id="76"/>
+      <w:bookmarkEnd w:id="77"/>
     </w:p>
     <w:p>
       <w:r>
@@ -17848,7 +17763,7 @@
                     </pic:cNvPicPr>
                   </pic:nvPicPr>
                   <pic:blipFill>
-                    <a:blip r:embed="rId46">
+                    <a:blip r:embed="rId47">
                       <a:extLst>
                         <a:ext uri="{28A0092B-C50C-407E-A947-70E740481C1C}">
                           <a14:useLocalDpi xmlns:a14="http://schemas.microsoft.com/office/drawing/2010/main" val="0"/>
@@ -17909,7 +17824,7 @@
           <w:szCs w:val="24"/>
         </w:rPr>
       </w:pPr>
-      <w:bookmarkStart w:id="77" w:name="_Toc138706578"/>
+      <w:bookmarkStart w:id="78" w:name="_Toc138706578"/>
       <w:r>
         <w:rPr>
           <w:b/>
@@ -17996,7 +17911,7 @@
         </w:rPr>
         <w:t xml:space="preserve"> - Diagrama de Atividade Visualizar atividade do aluno</w:t>
       </w:r>
-      <w:bookmarkEnd w:id="77"/>
+      <w:bookmarkEnd w:id="78"/>
     </w:p>
     <w:p>
       <w:r>
@@ -18016,206 +17931,6 @@
                 <pic:pic xmlns:pic="http://schemas.openxmlformats.org/drawingml/2006/picture">
                   <pic:nvPicPr>
                     <pic:cNvPr id="429779283" name="Imagem 41" descr="Diagrama&#10;&#10;Descrição gerada automaticamente"/>
-                    <pic:cNvPicPr>
-                      <a:picLocks noChangeAspect="1" noChangeArrowheads="1"/>
-                    </pic:cNvPicPr>
-                  </pic:nvPicPr>
-                  <pic:blipFill>
-                    <a:blip r:embed="rId47">
-                      <a:extLst>
-                        <a:ext uri="{28A0092B-C50C-407E-A947-70E740481C1C}">
-                          <a14:useLocalDpi xmlns:a14="http://schemas.microsoft.com/office/drawing/2010/main" val="0"/>
-                        </a:ext>
-                      </a:extLst>
-                    </a:blip>
-                    <a:srcRect/>
-                    <a:stretch>
-                      <a:fillRect/>
-                    </a:stretch>
-                  </pic:blipFill>
-                  <pic:spPr bwMode="auto">
-                    <a:xfrm>
-                      <a:off x="0" y="0"/>
-                      <a:ext cx="4311015" cy="3289300"/>
-                    </a:xfrm>
-                    <a:prstGeom prst="rect">
-                      <a:avLst/>
-                    </a:prstGeom>
-                    <a:noFill/>
-                    <a:ln>
-                      <a:noFill/>
-                    </a:ln>
-                  </pic:spPr>
-                </pic:pic>
-              </a:graphicData>
-            </a:graphic>
-          </wp:inline>
-        </w:drawing>
-      </w:r>
-    </w:p>
-    <w:p>
-      <w:pPr>
-        <w:rPr>
-          <w:sz w:val="20"/>
-          <w:szCs w:val="18"/>
-        </w:rPr>
-      </w:pPr>
-      <w:r>
-        <w:rPr>
-          <w:sz w:val="20"/>
-          <w:szCs w:val="18"/>
-        </w:rPr>
-        <w:t>Fonte: do próprio autor, 2023</w:t>
-      </w:r>
-    </w:p>
-    <w:p>
-      <w:pPr>
-        <w:pStyle w:val="Legenda"/>
-        <w:keepNext/>
-        <w:rPr>
-          <w:b/>
-          <w:i w:val="0"/>
-          <w:iCs w:val="0"/>
-          <w:color w:val="000000" w:themeColor="text1"/>
-          <w:sz w:val="24"/>
-          <w:szCs w:val="24"/>
-        </w:rPr>
-      </w:pPr>
-    </w:p>
-    <w:p>
-      <w:pPr>
-        <w:pStyle w:val="Legenda"/>
-        <w:keepNext/>
-        <w:rPr>
-          <w:b/>
-          <w:i w:val="0"/>
-          <w:iCs w:val="0"/>
-          <w:color w:val="000000" w:themeColor="text1"/>
-          <w:sz w:val="24"/>
-          <w:szCs w:val="24"/>
-        </w:rPr>
-      </w:pPr>
-      <w:bookmarkStart w:id="78" w:name="_Toc138706579"/>
-      <w:r>
-        <w:rPr>
-          <w:b/>
-          <w:i w:val="0"/>
-          <w:iCs w:val="0"/>
-          <w:color w:val="000000" w:themeColor="text1"/>
-          <w:sz w:val="24"/>
-          <w:szCs w:val="24"/>
-        </w:rPr>
-        <w:t xml:space="preserve">Figura </w:t>
-      </w:r>
-      <w:r>
-        <w:rPr>
-          <w:b/>
-          <w:i w:val="0"/>
-          <w:iCs w:val="0"/>
-          <w:color w:val="000000" w:themeColor="text1"/>
-          <w:sz w:val="24"/>
-          <w:szCs w:val="24"/>
-        </w:rPr>
-        <w:fldChar w:fldCharType="begin"/>
-      </w:r>
-      <w:r>
-        <w:rPr>
-          <w:b/>
-          <w:i w:val="0"/>
-          <w:iCs w:val="0"/>
-          <w:color w:val="000000" w:themeColor="text1"/>
-          <w:sz w:val="24"/>
-          <w:szCs w:val="24"/>
-        </w:rPr>
-        <w:instrText xml:space="preserve"> SEQ Figura \* ARABIC </w:instrText>
-      </w:r>
-      <w:r>
-        <w:rPr>
-          <w:b/>
-          <w:i w:val="0"/>
-          <w:iCs w:val="0"/>
-          <w:color w:val="000000" w:themeColor="text1"/>
-          <w:sz w:val="24"/>
-          <w:szCs w:val="24"/>
-        </w:rPr>
-        <w:fldChar w:fldCharType="separate"/>
-      </w:r>
-      <w:r>
-        <w:rPr>
-          <w:b/>
-          <w:i w:val="0"/>
-          <w:iCs w:val="0"/>
-          <w:noProof/>
-          <w:color w:val="000000" w:themeColor="text1"/>
-          <w:sz w:val="24"/>
-          <w:szCs w:val="24"/>
-        </w:rPr>
-        <w:t>37</w:t>
-      </w:r>
-      <w:r>
-        <w:rPr>
-          <w:b/>
-          <w:i w:val="0"/>
-          <w:iCs w:val="0"/>
-          <w:color w:val="000000" w:themeColor="text1"/>
-          <w:sz w:val="24"/>
-          <w:szCs w:val="24"/>
-        </w:rPr>
-        <w:fldChar w:fldCharType="end"/>
-      </w:r>
-      <w:r>
-        <w:rPr>
-          <w:b/>
-          <w:i w:val="0"/>
-          <w:iCs w:val="0"/>
-          <w:color w:val="000000" w:themeColor="text1"/>
-          <w:sz w:val="24"/>
-          <w:szCs w:val="24"/>
-        </w:rPr>
-        <w:t xml:space="preserve"> - Diagrama de Atividade </w:t>
-      </w:r>
-      <w:r>
-        <w:rPr>
-          <w:b/>
-          <w:i w:val="0"/>
-          <w:iCs w:val="0"/>
-          <w:color w:val="000000" w:themeColor="text1"/>
-          <w:sz w:val="24"/>
-          <w:szCs w:val="24"/>
-        </w:rPr>
-        <w:t>V</w:t>
-      </w:r>
-      <w:r>
-        <w:rPr>
-          <w:b/>
-          <w:i w:val="0"/>
-          <w:iCs w:val="0"/>
-          <w:color w:val="000000" w:themeColor="text1"/>
-          <w:sz w:val="24"/>
-          <w:szCs w:val="24"/>
-        </w:rPr>
-        <w:t>isualizar alunos</w:t>
-      </w:r>
-      <w:bookmarkEnd w:id="78"/>
-    </w:p>
-    <w:p>
-      <w:r>
-        <w:rPr>
-          <w:noProof/>
-        </w:rPr>
-        <w:drawing>
-          <wp:inline distT="0" distB="0" distL="0" distR="0" wp14:anchorId="4E44022C" wp14:editId="4DEC0667">
-            <wp:extent cx="4311015" cy="3289300"/>
-            <wp:effectExtent l="0" t="0" r="0" b="6350"/>
-            <wp:docPr id="1909118042" name="Imagem 1909118042" descr="Diagrama&#10;&#10;Descrição gerada automaticamente"/>
-            <wp:cNvGraphicFramePr>
-              <a:graphicFrameLocks xmlns:a="http://schemas.openxmlformats.org/drawingml/2006/main" noChangeAspect="1"/>
-            </wp:cNvGraphicFramePr>
-            <a:graphic xmlns:a="http://schemas.openxmlformats.org/drawingml/2006/main">
-              <a:graphicData uri="http://schemas.openxmlformats.org/drawingml/2006/picture">
-                <pic:pic xmlns:pic="http://schemas.openxmlformats.org/drawingml/2006/picture">
-                  <pic:nvPicPr>
-                    <pic:cNvPr id="1909118042" name="Imagem 40" descr="Diagrama&#10;&#10;Descrição gerada automaticamente"/>
                     <pic:cNvPicPr>
                       <a:picLocks noChangeAspect="1" noChangeArrowheads="1"/>
                     </pic:cNvPicPr>
@@ -18281,7 +17996,207 @@
           <w:szCs w:val="24"/>
         </w:rPr>
       </w:pPr>
-      <w:bookmarkStart w:id="79" w:name="_Toc138706580"/>
+    </w:p>
+    <w:p>
+      <w:pPr>
+        <w:pStyle w:val="Legenda"/>
+        <w:keepNext/>
+        <w:rPr>
+          <w:b/>
+          <w:i w:val="0"/>
+          <w:iCs w:val="0"/>
+          <w:color w:val="000000" w:themeColor="text1"/>
+          <w:sz w:val="24"/>
+          <w:szCs w:val="24"/>
+        </w:rPr>
+      </w:pPr>
+      <w:bookmarkStart w:id="79" w:name="_Toc138706579"/>
+      <w:r>
+        <w:rPr>
+          <w:b/>
+          <w:i w:val="0"/>
+          <w:iCs w:val="0"/>
+          <w:color w:val="000000" w:themeColor="text1"/>
+          <w:sz w:val="24"/>
+          <w:szCs w:val="24"/>
+        </w:rPr>
+        <w:t xml:space="preserve">Figura </w:t>
+      </w:r>
+      <w:r>
+        <w:rPr>
+          <w:b/>
+          <w:i w:val="0"/>
+          <w:iCs w:val="0"/>
+          <w:color w:val="000000" w:themeColor="text1"/>
+          <w:sz w:val="24"/>
+          <w:szCs w:val="24"/>
+        </w:rPr>
+        <w:fldChar w:fldCharType="begin"/>
+      </w:r>
+      <w:r>
+        <w:rPr>
+          <w:b/>
+          <w:i w:val="0"/>
+          <w:iCs w:val="0"/>
+          <w:color w:val="000000" w:themeColor="text1"/>
+          <w:sz w:val="24"/>
+          <w:szCs w:val="24"/>
+        </w:rPr>
+        <w:instrText xml:space="preserve"> SEQ Figura \* ARABIC </w:instrText>
+      </w:r>
+      <w:r>
+        <w:rPr>
+          <w:b/>
+          <w:i w:val="0"/>
+          <w:iCs w:val="0"/>
+          <w:color w:val="000000" w:themeColor="text1"/>
+          <w:sz w:val="24"/>
+          <w:szCs w:val="24"/>
+        </w:rPr>
+        <w:fldChar w:fldCharType="separate"/>
+      </w:r>
+      <w:r>
+        <w:rPr>
+          <w:b/>
+          <w:i w:val="0"/>
+          <w:iCs w:val="0"/>
+          <w:noProof/>
+          <w:color w:val="000000" w:themeColor="text1"/>
+          <w:sz w:val="24"/>
+          <w:szCs w:val="24"/>
+        </w:rPr>
+        <w:t>37</w:t>
+      </w:r>
+      <w:r>
+        <w:rPr>
+          <w:b/>
+          <w:i w:val="0"/>
+          <w:iCs w:val="0"/>
+          <w:color w:val="000000" w:themeColor="text1"/>
+          <w:sz w:val="24"/>
+          <w:szCs w:val="24"/>
+        </w:rPr>
+        <w:fldChar w:fldCharType="end"/>
+      </w:r>
+      <w:r>
+        <w:rPr>
+          <w:b/>
+          <w:i w:val="0"/>
+          <w:iCs w:val="0"/>
+          <w:color w:val="000000" w:themeColor="text1"/>
+          <w:sz w:val="24"/>
+          <w:szCs w:val="24"/>
+        </w:rPr>
+        <w:t xml:space="preserve"> - Diagrama de Atividade </w:t>
+      </w:r>
+      <w:r>
+        <w:rPr>
+          <w:b/>
+          <w:i w:val="0"/>
+          <w:iCs w:val="0"/>
+          <w:color w:val="000000" w:themeColor="text1"/>
+          <w:sz w:val="24"/>
+          <w:szCs w:val="24"/>
+        </w:rPr>
+        <w:t>V</w:t>
+      </w:r>
+      <w:r>
+        <w:rPr>
+          <w:b/>
+          <w:i w:val="0"/>
+          <w:iCs w:val="0"/>
+          <w:color w:val="000000" w:themeColor="text1"/>
+          <w:sz w:val="24"/>
+          <w:szCs w:val="24"/>
+        </w:rPr>
+        <w:t>isualizar alunos</w:t>
+      </w:r>
+      <w:bookmarkEnd w:id="79"/>
+    </w:p>
+    <w:p>
+      <w:r>
+        <w:rPr>
+          <w:noProof/>
+        </w:rPr>
+        <w:drawing>
+          <wp:inline distT="0" distB="0" distL="0" distR="0" wp14:anchorId="4E44022C" wp14:editId="4DEC0667">
+            <wp:extent cx="4311015" cy="3289300"/>
+            <wp:effectExtent l="0" t="0" r="0" b="6350"/>
+            <wp:docPr id="1909118042" name="Imagem 1909118042" descr="Diagrama&#10;&#10;Descrição gerada automaticamente"/>
+            <wp:cNvGraphicFramePr>
+              <a:graphicFrameLocks xmlns:a="http://schemas.openxmlformats.org/drawingml/2006/main" noChangeAspect="1"/>
+            </wp:cNvGraphicFramePr>
+            <a:graphic xmlns:a="http://schemas.openxmlformats.org/drawingml/2006/main">
+              <a:graphicData uri="http://schemas.openxmlformats.org/drawingml/2006/picture">
+                <pic:pic xmlns:pic="http://schemas.openxmlformats.org/drawingml/2006/picture">
+                  <pic:nvPicPr>
+                    <pic:cNvPr id="1909118042" name="Imagem 40" descr="Diagrama&#10;&#10;Descrição gerada automaticamente"/>
+                    <pic:cNvPicPr>
+                      <a:picLocks noChangeAspect="1" noChangeArrowheads="1"/>
+                    </pic:cNvPicPr>
+                  </pic:nvPicPr>
+                  <pic:blipFill>
+                    <a:blip r:embed="rId49">
+                      <a:extLst>
+                        <a:ext uri="{28A0092B-C50C-407E-A947-70E740481C1C}">
+                          <a14:useLocalDpi xmlns:a14="http://schemas.microsoft.com/office/drawing/2010/main" val="0"/>
+                        </a:ext>
+                      </a:extLst>
+                    </a:blip>
+                    <a:srcRect/>
+                    <a:stretch>
+                      <a:fillRect/>
+                    </a:stretch>
+                  </pic:blipFill>
+                  <pic:spPr bwMode="auto">
+                    <a:xfrm>
+                      <a:off x="0" y="0"/>
+                      <a:ext cx="4311015" cy="3289300"/>
+                    </a:xfrm>
+                    <a:prstGeom prst="rect">
+                      <a:avLst/>
+                    </a:prstGeom>
+                    <a:noFill/>
+                    <a:ln>
+                      <a:noFill/>
+                    </a:ln>
+                  </pic:spPr>
+                </pic:pic>
+              </a:graphicData>
+            </a:graphic>
+          </wp:inline>
+        </w:drawing>
+      </w:r>
+    </w:p>
+    <w:p>
+      <w:pPr>
+        <w:rPr>
+          <w:sz w:val="20"/>
+          <w:szCs w:val="18"/>
+        </w:rPr>
+      </w:pPr>
+      <w:r>
+        <w:rPr>
+          <w:sz w:val="20"/>
+          <w:szCs w:val="18"/>
+        </w:rPr>
+        <w:t>Fonte: do próprio autor, 2023</w:t>
+      </w:r>
+    </w:p>
+    <w:p>
+      <w:pPr>
+        <w:pStyle w:val="Legenda"/>
+        <w:keepNext/>
+        <w:rPr>
+          <w:b/>
+          <w:i w:val="0"/>
+          <w:iCs w:val="0"/>
+          <w:color w:val="000000" w:themeColor="text1"/>
+          <w:sz w:val="24"/>
+          <w:szCs w:val="24"/>
+        </w:rPr>
+      </w:pPr>
+      <w:bookmarkStart w:id="80" w:name="_Toc138706580"/>
       <w:r>
         <w:rPr>
           <w:b/>
@@ -18383,7 +18298,7 @@
         </w:rPr>
         <w:t>esponder reclamações</w:t>
       </w:r>
-      <w:bookmarkEnd w:id="79"/>
+      <w:bookmarkEnd w:id="80"/>
     </w:p>
     <w:p>
       <w:pPr>
@@ -18418,7 +18333,7 @@
                     </pic:cNvPicPr>
                   </pic:nvPicPr>
                   <pic:blipFill>
-                    <a:blip r:embed="rId49">
+                    <a:blip r:embed="rId50">
                       <a:extLst>
                         <a:ext uri="{28A0092B-C50C-407E-A947-70E740481C1C}">
                           <a14:useLocalDpi xmlns:a14="http://schemas.microsoft.com/office/drawing/2010/main" val="0"/>
@@ -18486,7 +18401,7 @@
           <w:szCs w:val="24"/>
         </w:rPr>
       </w:pPr>
-      <w:bookmarkStart w:id="80" w:name="_Toc138706581"/>
+      <w:bookmarkStart w:id="81" w:name="_Toc138706581"/>
       <w:r>
         <w:rPr>
           <w:b/>
@@ -18566,7 +18481,7 @@
         </w:rPr>
         <w:t xml:space="preserve"> - Diagrama de Atividade Login</w:t>
       </w:r>
-      <w:bookmarkEnd w:id="80"/>
+      <w:bookmarkEnd w:id="81"/>
     </w:p>
     <w:p>
       <w:pPr>
@@ -18601,7 +18516,7 @@
                     </pic:cNvPicPr>
                   </pic:nvPicPr>
                   <pic:blipFill>
-                    <a:blip r:embed="rId50">
+                    <a:blip r:embed="rId51">
                       <a:extLst>
                         <a:ext uri="{28A0092B-C50C-407E-A947-70E740481C1C}">
                           <a14:useLocalDpi xmlns:a14="http://schemas.microsoft.com/office/drawing/2010/main" val="0"/>
@@ -18661,7 +18576,7 @@
           <w:szCs w:val="24"/>
         </w:rPr>
       </w:pPr>
-      <w:bookmarkStart w:id="81" w:name="_Toc138706582"/>
+      <w:bookmarkStart w:id="82" w:name="_Toc138706582"/>
       <w:r>
         <w:rPr>
           <w:b/>
@@ -18741,7 +18656,7 @@
         </w:rPr>
         <w:t xml:space="preserve"> - Diagrama de Atividade Gerar relatório de desempenho</w:t>
       </w:r>
-      <w:bookmarkEnd w:id="81"/>
+      <w:bookmarkEnd w:id="82"/>
     </w:p>
     <w:p>
       <w:pPr>
@@ -18770,7 +18685,7 @@
                     </pic:cNvPicPr>
                   </pic:nvPicPr>
                   <pic:blipFill>
-                    <a:blip r:embed="rId51">
+                    <a:blip r:embed="rId52">
                       <a:extLst>
                         <a:ext uri="{28A0092B-C50C-407E-A947-70E740481C1C}">
                           <a14:useLocalDpi xmlns:a14="http://schemas.microsoft.com/office/drawing/2010/main" val="0"/>
@@ -18831,7 +18746,7 @@
           <w:szCs w:val="24"/>
         </w:rPr>
       </w:pPr>
-      <w:bookmarkStart w:id="82" w:name="_Toc138706583"/>
+      <w:bookmarkStart w:id="83" w:name="_Toc138706583"/>
       <w:r>
         <w:rPr>
           <w:b/>
@@ -18922,7 +18837,7 @@
         </w:rPr>
         <w:t>- Diagrama de Atividade Excluir atividade</w:t>
       </w:r>
-      <w:bookmarkEnd w:id="82"/>
+      <w:bookmarkEnd w:id="83"/>
     </w:p>
     <w:p>
       <w:pPr>
@@ -18957,7 +18872,7 @@
                     </pic:cNvPicPr>
                   </pic:nvPicPr>
                   <pic:blipFill>
-                    <a:blip r:embed="rId52">
+                    <a:blip r:embed="rId53">
                       <a:extLst>
                         <a:ext uri="{28A0092B-C50C-407E-A947-70E740481C1C}">
                           <a14:useLocalDpi xmlns:a14="http://schemas.microsoft.com/office/drawing/2010/main" val="0"/>
@@ -19019,7 +18934,7 @@
           <w:szCs w:val="24"/>
         </w:rPr>
       </w:pPr>
-      <w:bookmarkStart w:id="83" w:name="_Toc138706584"/>
+      <w:bookmarkStart w:id="84" w:name="_Toc138706584"/>
       <w:r>
         <w:rPr>
           <w:b/>
@@ -19106,7 +19021,7 @@
         </w:rPr>
         <w:t xml:space="preserve"> - Diagrama de Atividade Excluir aluno</w:t>
       </w:r>
-      <w:bookmarkEnd w:id="83"/>
+      <w:bookmarkEnd w:id="84"/>
     </w:p>
     <w:p>
       <w:pPr>
@@ -19141,7 +19056,7 @@
                     </pic:cNvPicPr>
                   </pic:nvPicPr>
                   <pic:blipFill>
-                    <a:blip r:embed="rId53">
+                    <a:blip r:embed="rId54">
                       <a:extLst>
                         <a:ext uri="{28A0092B-C50C-407E-A947-70E740481C1C}">
                           <a14:useLocalDpi xmlns:a14="http://schemas.microsoft.com/office/drawing/2010/main" val="0"/>
@@ -19202,7 +19117,7 @@
           <w:szCs w:val="24"/>
         </w:rPr>
       </w:pPr>
-      <w:bookmarkStart w:id="84" w:name="_Toc138706585"/>
+      <w:bookmarkStart w:id="85" w:name="_Toc138706585"/>
       <w:r>
         <w:rPr>
           <w:b/>
@@ -19282,7 +19197,7 @@
         </w:rPr>
         <w:t xml:space="preserve"> - Diagrama de Atividade Enviar atividade</w:t>
       </w:r>
-      <w:bookmarkEnd w:id="84"/>
+      <w:bookmarkEnd w:id="85"/>
     </w:p>
     <w:p>
       <w:pPr>
@@ -19317,7 +19232,7 @@
                     </pic:cNvPicPr>
                   </pic:nvPicPr>
                   <pic:blipFill>
-                    <a:blip r:embed="rId54">
+                    <a:blip r:embed="rId55">
                       <a:extLst>
                         <a:ext uri="{28A0092B-C50C-407E-A947-70E740481C1C}">
                           <a14:useLocalDpi xmlns:a14="http://schemas.microsoft.com/office/drawing/2010/main" val="0"/>
@@ -19379,7 +19294,7 @@
           <w:szCs w:val="24"/>
         </w:rPr>
       </w:pPr>
-      <w:bookmarkStart w:id="85" w:name="_Toc138706586"/>
+      <w:bookmarkStart w:id="86" w:name="_Toc138706586"/>
       <w:r>
         <w:rPr>
           <w:b/>
@@ -19505,7 +19420,7 @@
         </w:rPr>
         <w:t>eclamação</w:t>
       </w:r>
-      <w:bookmarkEnd w:id="85"/>
+      <w:bookmarkEnd w:id="86"/>
     </w:p>
     <w:p>
       <w:pPr>
@@ -19540,7 +19455,7 @@
                     </pic:cNvPicPr>
                   </pic:nvPicPr>
                   <pic:blipFill>
-                    <a:blip r:embed="rId55">
+                    <a:blip r:embed="rId56">
                       <a:extLst>
                         <a:ext uri="{28A0092B-C50C-407E-A947-70E740481C1C}">
                           <a14:useLocalDpi xmlns:a14="http://schemas.microsoft.com/office/drawing/2010/main" val="0"/>
@@ -19602,7 +19517,7 @@
           <w:szCs w:val="24"/>
         </w:rPr>
       </w:pPr>
-      <w:bookmarkStart w:id="86" w:name="_Toc138706587"/>
+      <w:bookmarkStart w:id="87" w:name="_Toc138706587"/>
       <w:r>
         <w:rPr>
           <w:b/>
@@ -19689,7 +19604,7 @@
         </w:rPr>
         <w:t xml:space="preserve"> - Diagrama de Atividade Criar atividade</w:t>
       </w:r>
-      <w:bookmarkEnd w:id="86"/>
+      <w:bookmarkEnd w:id="87"/>
     </w:p>
     <w:p>
       <w:pPr>
@@ -19724,7 +19639,7 @@
                     </pic:cNvPicPr>
                   </pic:nvPicPr>
                   <pic:blipFill>
-                    <a:blip r:embed="rId56">
+                    <a:blip r:embed="rId57">
                       <a:extLst>
                         <a:ext uri="{28A0092B-C50C-407E-A947-70E740481C1C}">
                           <a14:useLocalDpi xmlns:a14="http://schemas.microsoft.com/office/drawing/2010/main" val="0"/>
@@ -19786,7 +19701,7 @@
           <w:szCs w:val="24"/>
         </w:rPr>
       </w:pPr>
-      <w:bookmarkStart w:id="87" w:name="_Toc138706588"/>
+      <w:bookmarkStart w:id="88" w:name="_Toc138706588"/>
       <w:r>
         <w:rPr>
           <w:b/>
@@ -19873,7 +19788,7 @@
         </w:rPr>
         <w:t xml:space="preserve"> - Diagrama de Atividade Corrigir atividade</w:t>
       </w:r>
-      <w:bookmarkEnd w:id="87"/>
+      <w:bookmarkEnd w:id="88"/>
     </w:p>
     <w:p>
       <w:pPr>
@@ -19908,7 +19823,7 @@
                     </pic:cNvPicPr>
                   </pic:nvPicPr>
                   <pic:blipFill>
-                    <a:blip r:embed="rId57">
+                    <a:blip r:embed="rId58">
                       <a:extLst>
                         <a:ext uri="{28A0092B-C50C-407E-A947-70E740481C1C}">
                           <a14:useLocalDpi xmlns:a14="http://schemas.microsoft.com/office/drawing/2010/main" val="0"/>
@@ -19970,7 +19885,7 @@
           <w:szCs w:val="24"/>
         </w:rPr>
       </w:pPr>
-      <w:bookmarkStart w:id="88" w:name="_Toc138706589"/>
+      <w:bookmarkStart w:id="89" w:name="_Toc138706589"/>
       <w:r>
         <w:rPr>
           <w:b/>
@@ -20093,7 +20008,7 @@
         </w:rPr>
         <w:t>ar aluno</w:t>
       </w:r>
-      <w:bookmarkEnd w:id="88"/>
+      <w:bookmarkEnd w:id="89"/>
     </w:p>
     <w:p>
       <w:pPr>
@@ -20128,7 +20043,7 @@
                     </pic:cNvPicPr>
                   </pic:nvPicPr>
                   <pic:blipFill>
-                    <a:blip r:embed="rId58">
+                    <a:blip r:embed="rId59">
                       <a:extLst>
                         <a:ext uri="{28A0092B-C50C-407E-A947-70E740481C1C}">
                           <a14:useLocalDpi xmlns:a14="http://schemas.microsoft.com/office/drawing/2010/main" val="0"/>
@@ -20190,7 +20105,7 @@
           <w:szCs w:val="24"/>
         </w:rPr>
       </w:pPr>
-      <w:bookmarkStart w:id="89" w:name="_Toc138706590"/>
+      <w:bookmarkStart w:id="90" w:name="_Toc138706590"/>
       <w:r>
         <w:rPr>
           <w:b/>
@@ -20289,7 +20204,7 @@
         </w:rPr>
         <w:t>e</w:t>
       </w:r>
-      <w:bookmarkEnd w:id="89"/>
+      <w:bookmarkEnd w:id="90"/>
     </w:p>
     <w:p>
       <w:pPr>
@@ -20327,7 +20242,7 @@
                     </pic:cNvPicPr>
                   </pic:nvPicPr>
                   <pic:blipFill>
-                    <a:blip r:embed="rId59" cstate="print">
+                    <a:blip r:embed="rId60" cstate="print">
                       <a:extLst>
                         <a:ext uri="{28A0092B-C50C-407E-A947-70E740481C1C}">
                           <a14:useLocalDpi xmlns:a14="http://schemas.microsoft.com/office/drawing/2010/main" val="0"/>
@@ -20389,7 +20304,7 @@
           <w:szCs w:val="24"/>
         </w:rPr>
       </w:pPr>
-      <w:bookmarkStart w:id="90" w:name="_Toc138706591"/>
+      <w:bookmarkStart w:id="91" w:name="_Toc138706591"/>
       <w:r>
         <w:rPr>
           <w:b/>
@@ -20476,7 +20391,7 @@
         </w:rPr>
         <w:t xml:space="preserve"> - Diagrama de Atividade Alterar aluno</w:t>
       </w:r>
-      <w:bookmarkEnd w:id="90"/>
+      <w:bookmarkEnd w:id="91"/>
     </w:p>
     <w:p>
       <w:pPr>
@@ -20514,7 +20429,7 @@
                     </pic:cNvPicPr>
                   </pic:nvPicPr>
                   <pic:blipFill>
-                    <a:blip r:embed="rId60">
+                    <a:blip r:embed="rId61">
                       <a:extLst>
                         <a:ext uri="{28A0092B-C50C-407E-A947-70E740481C1C}">
                           <a14:useLocalDpi xmlns:a14="http://schemas.microsoft.com/office/drawing/2010/main" val="0"/>
@@ -20576,7 +20491,7 @@
           <w:szCs w:val="24"/>
         </w:rPr>
       </w:pPr>
-      <w:bookmarkStart w:id="91" w:name="_Toc138706592"/>
+      <w:bookmarkStart w:id="92" w:name="_Toc138706592"/>
       <w:r>
         <w:rPr>
           <w:b/>
@@ -20663,7 +20578,7 @@
         </w:rPr>
         <w:t xml:space="preserve"> - Diagrama de Atividade Acrescentar horas</w:t>
       </w:r>
-      <w:bookmarkEnd w:id="91"/>
+      <w:bookmarkEnd w:id="92"/>
     </w:p>
     <w:p>
       <w:pPr>
@@ -20701,7 +20616,7 @@
                     </pic:cNvPicPr>
                   </pic:nvPicPr>
                   <pic:blipFill>
-                    <a:blip r:embed="rId61">
+                    <a:blip r:embed="rId62">
                       <a:extLst>
                         <a:ext uri="{28A0092B-C50C-407E-A947-70E740481C1C}">
                           <a14:useLocalDpi xmlns:a14="http://schemas.microsoft.com/office/drawing/2010/main" val="0"/>
@@ -20770,7 +20685,7 @@
       <w:pPr>
         <w:pStyle w:val="Ttulo1"/>
       </w:pPr>
-      <w:bookmarkStart w:id="92" w:name="_Toc138711132"/>
+      <w:bookmarkStart w:id="93" w:name="_Toc138711132"/>
       <w:r>
         <w:lastRenderedPageBreak/>
         <w:t xml:space="preserve">3 </w:t>
@@ -20778,7 +20693,7 @@
       <w:r>
         <w:t>CONSIDERAÇÕES FINAIS</w:t>
       </w:r>
-      <w:bookmarkEnd w:id="92"/>
+      <w:bookmarkEnd w:id="93"/>
     </w:p>
     <w:p>
       <w:r>
@@ -20865,10 +20780,7 @@
         <w:t>.</w:t>
       </w:r>
       <w:r>
-        <w:t xml:space="preserve"> </w:t>
-      </w:r>
-      <w:r>
-        <w:t>Alguns dos resultados esperados incluem</w:t>
+        <w:t xml:space="preserve"> Alguns dos resultados esperados incluem</w:t>
       </w:r>
       <w:r>
         <w:t xml:space="preserve"> maior agilidade no gerenciamento das horas extracurriculares, redução de erros, otimização do tempo dos coordenadores e mentores, entre outros aspectos relevantes para o programa</w:t>
@@ -20942,7 +20854,7 @@
           <w:b w:val="0"/>
         </w:rPr>
       </w:pPr>
-      <w:bookmarkStart w:id="93" w:name="_Toc138711133"/>
+      <w:bookmarkStart w:id="94" w:name="_Toc138711133"/>
       <w:r>
         <w:rPr>
           <w:b w:val="0"/>
@@ -20950,7 +20862,7 @@
         <w:lastRenderedPageBreak/>
         <w:t>REFERÊNCIAS</w:t>
       </w:r>
-      <w:bookmarkEnd w:id="93"/>
+      <w:bookmarkEnd w:id="94"/>
     </w:p>
     <w:p>
       <w:pPr>
@@ -21170,7 +21082,7 @@
 </file>
 
 <file path=word/endnotes.xml><?xml version="1.0" encoding="utf-8"?>
-<w:endnotes xmlns:wpc="http://schemas.microsoft.com/office/word/2010/wordprocessingCanvas" xmlns:cx="http://schemas.microsoft.com/office/drawing/2014/chartex" xmlns:cx1="http://schemas.microsoft.com/office/drawing/2015/9/8/chartex" xmlns:cx2="http://schemas.microsoft.com/office/drawing/2015/10/21/chartex" xmlns:cx3="http://schemas.microsoft.com/office/drawing/2016/5/9/chartex" xmlns:cx4="http://schemas.microsoft.com/office/drawing/2016/5/10/chartex" xmlns:cx5="http://schemas.microsoft.com/office/drawing/2016/5/11/chartex" xmlns:cx6="http://schemas.microsoft.com/office/drawing/2016/5/12/chartex" xmlns:cx7="http://schemas.microsoft.com/office/drawing/2016/5/13/chartex" xmlns:cx8="http://schemas.microsoft.com/office/drawing/2016/5/14/chartex" xmlns:mc="http://schemas.openxmlformats.org/markup-compatibility/2006" xmlns:aink="http://schemas.microsoft.com/office/drawing/2016/ink" xmlns:am3d="http://schemas.microsoft.com/office/drawing/2017/model3d" xmlns:o="urn:schemas-microsoft-com:office:office" xmlns:oel="http://schemas.microsoft.com/office/2019/extlst" xmlns:r="http://schemas.openxmlformats.org/officeDocument/2006/relationships" xmlns:m="http://schemas.openxmlformats.org/officeDocument/2006/math" xmlns:v="urn:schemas-microsoft-com:vml" xmlns:wp14="http://schemas.microsoft.com/office/word/2010/wordprocessingDrawing" xmlns:wp="http://schemas.openxmlformats.org/drawingml/2006/wordprocessingDrawing" xmlns:w10="urn:schemas-microsoft-com:office:word" xmlns:w="http://schemas.openxmlformats.org/wordprocessingml/2006/main" xmlns:w14="http://schemas.microsoft.com/office/word/2010/wordml" xmlns:w15="http://schemas.microsoft.com/office/word/2012/wordml" xmlns:w16cex="http://schemas.microsoft.com/office/word/2018/wordml/cex" xmlns:w16cid="http://schemas.microsoft.com/office/word/2016/wordml/cid" xmlns:w16="http://schemas.microsoft.com/office/word/2018/wordml" xmlns:w16sdtdh="http://schemas.microsoft.com/office/word/2020/wordml/sdtdatahash" xmlns:w16se="http://schemas.microsoft.com/office/word/2015/wordml/symex" xmlns:wpg="http://schemas.microsoft.com/office/word/2010/wordprocessingGroup" xmlns:wpi="http://schemas.microsoft.com/office/word/2010/wordprocessingInk" xmlns:wne="http://schemas.microsoft.com/office/word/2006/wordml" xmlns:wps="http://schemas.microsoft.com/office/word/2010/wordprocessingShape" mc:Ignorable="w14 w15 w16se w16cid w16 w16cex w16sdtdh wp14">
+<w:endnotes xmlns:wpc="http://schemas.microsoft.com/office/word/2010/wordprocessingCanvas" xmlns:cx="http://schemas.microsoft.com/office/drawing/2014/chartex" xmlns:cx1="http://schemas.microsoft.com/office/drawing/2015/9/8/chartex" xmlns:cx2="http://schemas.microsoft.com/office/drawing/2015/10/21/chartex" xmlns:cx3="http://schemas.microsoft.com/office/drawing/2016/5/9/chartex" xmlns:cx4="http://schemas.microsoft.com/office/drawing/2016/5/10/chartex" xmlns:cx5="http://schemas.microsoft.com/office/drawing/2016/5/11/chartex" xmlns:cx6="http://schemas.microsoft.com/office/drawing/2016/5/12/chartex" xmlns:cx7="http://schemas.microsoft.com/office/drawing/2016/5/13/chartex" xmlns:cx8="http://schemas.microsoft.com/office/drawing/2016/5/14/chartex" xmlns:mc="http://schemas.openxmlformats.org/markup-compatibility/2006" xmlns:aink="http://schemas.microsoft.com/office/drawing/2016/ink" xmlns:am3d="http://schemas.microsoft.com/office/drawing/2017/model3d" xmlns:o="urn:schemas-microsoft-com:office:office" xmlns:r="http://schemas.openxmlformats.org/officeDocument/2006/relationships" xmlns:m="http://schemas.openxmlformats.org/officeDocument/2006/math" xmlns:v="urn:schemas-microsoft-com:vml" xmlns:wp14="http://schemas.microsoft.com/office/word/2010/wordprocessingDrawing" xmlns:wp="http://schemas.openxmlformats.org/drawingml/2006/wordprocessingDrawing" xmlns:w10="urn:schemas-microsoft-com:office:word" xmlns:w="http://schemas.openxmlformats.org/wordprocessingml/2006/main" xmlns:w14="http://schemas.microsoft.com/office/word/2010/wordml" xmlns:w15="http://schemas.microsoft.com/office/word/2012/wordml" xmlns:w16cid="http://schemas.microsoft.com/office/word/2016/wordml/cid" xmlns:w16se="http://schemas.microsoft.com/office/word/2015/wordml/symex" xmlns:wpg="http://schemas.microsoft.com/office/word/2010/wordprocessingGroup" xmlns:wpi="http://schemas.microsoft.com/office/word/2010/wordprocessingInk" xmlns:wne="http://schemas.microsoft.com/office/word/2006/wordml" xmlns:wps="http://schemas.microsoft.com/office/word/2010/wordprocessingShape" mc:Ignorable="w14 w15 w16se w16cid wp14">
   <w:endnote w:type="separator" w:id="-1">
     <w:p>
       <w:pPr>
@@ -21202,7 +21114,7 @@
 </file>
 
 <file path=word/footnotes.xml><?xml version="1.0" encoding="utf-8"?>
-<w:footnotes xmlns:wpc="http://schemas.microsoft.com/office/word/2010/wordprocessingCanvas" xmlns:cx="http://schemas.microsoft.com/office/drawing/2014/chartex" xmlns:cx1="http://schemas.microsoft.com/office/drawing/2015/9/8/chartex" xmlns:cx2="http://schemas.microsoft.com/office/drawing/2015/10/21/chartex" xmlns:cx3="http://schemas.microsoft.com/office/drawing/2016/5/9/chartex" xmlns:cx4="http://schemas.microsoft.com/office/drawing/2016/5/10/chartex" xmlns:cx5="http://schemas.microsoft.com/office/drawing/2016/5/11/chartex" xmlns:cx6="http://schemas.microsoft.com/office/drawing/2016/5/12/chartex" xmlns:cx7="http://schemas.microsoft.com/office/drawing/2016/5/13/chartex" xmlns:cx8="http://schemas.microsoft.com/office/drawing/2016/5/14/chartex" xmlns:mc="http://schemas.openxmlformats.org/markup-compatibility/2006" xmlns:aink="http://schemas.microsoft.com/office/drawing/2016/ink" xmlns:am3d="http://schemas.microsoft.com/office/drawing/2017/model3d" xmlns:o="urn:schemas-microsoft-com:office:office" xmlns:oel="http://schemas.microsoft.com/office/2019/extlst" xmlns:r="http://schemas.openxmlformats.org/officeDocument/2006/relationships" xmlns:m="http://schemas.openxmlformats.org/officeDocument/2006/math" xmlns:v="urn:schemas-microsoft-com:vml" xmlns:wp14="http://schemas.microsoft.com/office/word/2010/wordprocessingDrawing" xmlns:wp="http://schemas.openxmlformats.org/drawingml/2006/wordprocessingDrawing" xmlns:w10="urn:schemas-microsoft-com:office:word" xmlns:w="http://schemas.openxmlformats.org/wordprocessingml/2006/main" xmlns:w14="http://schemas.microsoft.com/office/word/2010/wordml" xmlns:w15="http://schemas.microsoft.com/office/word/2012/wordml" xmlns:w16cex="http://schemas.microsoft.com/office/word/2018/wordml/cex" xmlns:w16cid="http://schemas.microsoft.com/office/word/2016/wordml/cid" xmlns:w16="http://schemas.microsoft.com/office/word/2018/wordml" xmlns:w16sdtdh="http://schemas.microsoft.com/office/word/2020/wordml/sdtdatahash" xmlns:w16se="http://schemas.microsoft.com/office/word/2015/wordml/symex" xmlns:wpg="http://schemas.microsoft.com/office/word/2010/wordprocessingGroup" xmlns:wpi="http://schemas.microsoft.com/office/word/2010/wordprocessingInk" xmlns:wne="http://schemas.microsoft.com/office/word/2006/wordml" xmlns:wps="http://schemas.microsoft.com/office/word/2010/wordprocessingShape" mc:Ignorable="w14 w15 w16se w16cid w16 w16cex w16sdtdh wp14">
+<w:footnotes xmlns:wpc="http://schemas.microsoft.com/office/word/2010/wordprocessingCanvas" xmlns:cx="http://schemas.microsoft.com/office/drawing/2014/chartex" xmlns:cx1="http://schemas.microsoft.com/office/drawing/2015/9/8/chartex" xmlns:cx2="http://schemas.microsoft.com/office/drawing/2015/10/21/chartex" xmlns:cx3="http://schemas.microsoft.com/office/drawing/2016/5/9/chartex" xmlns:cx4="http://schemas.microsoft.com/office/drawing/2016/5/10/chartex" xmlns:cx5="http://schemas.microsoft.com/office/drawing/2016/5/11/chartex" xmlns:cx6="http://schemas.microsoft.com/office/drawing/2016/5/12/chartex" xmlns:cx7="http://schemas.microsoft.com/office/drawing/2016/5/13/chartex" xmlns:cx8="http://schemas.microsoft.com/office/drawing/2016/5/14/chartex" xmlns:mc="http://schemas.openxmlformats.org/markup-compatibility/2006" xmlns:aink="http://schemas.microsoft.com/office/drawing/2016/ink" xmlns:am3d="http://schemas.microsoft.com/office/drawing/2017/model3d" xmlns:o="urn:schemas-microsoft-com:office:office" xmlns:r="http://schemas.openxmlformats.org/officeDocument/2006/relationships" xmlns:m="http://schemas.openxmlformats.org/officeDocument/2006/math" xmlns:v="urn:schemas-microsoft-com:vml" xmlns:wp14="http://schemas.microsoft.com/office/word/2010/wordprocessingDrawing" xmlns:wp="http://schemas.openxmlformats.org/drawingml/2006/wordprocessingDrawing" xmlns:w10="urn:schemas-microsoft-com:office:word" xmlns:w="http://schemas.openxmlformats.org/wordprocessingml/2006/main" xmlns:w14="http://schemas.microsoft.com/office/word/2010/wordml" xmlns:w15="http://schemas.microsoft.com/office/word/2012/wordml" xmlns:w16cid="http://schemas.microsoft.com/office/word/2016/wordml/cid" xmlns:w16se="http://schemas.microsoft.com/office/word/2015/wordml/symex" xmlns:wpg="http://schemas.microsoft.com/office/word/2010/wordprocessingGroup" xmlns:wpi="http://schemas.microsoft.com/office/word/2010/wordprocessingInk" xmlns:wne="http://schemas.microsoft.com/office/word/2006/wordml" xmlns:wps="http://schemas.microsoft.com/office/word/2010/wordprocessingShape" mc:Ignorable="w14 w15 w16se w16cid wp14">
   <w:footnote w:type="separator" w:id="-1">
     <w:p>
       <w:pPr>
@@ -21234,7 +21146,18 @@
 </file>
 
 <file path=word/header1.xml><?xml version="1.0" encoding="utf-8"?>
-<w:hdr xmlns:wpc="http://schemas.microsoft.com/office/word/2010/wordprocessingCanvas" xmlns:cx="http://schemas.microsoft.com/office/drawing/2014/chartex" xmlns:cx1="http://schemas.microsoft.com/office/drawing/2015/9/8/chartex" xmlns:cx2="http://schemas.microsoft.com/office/drawing/2015/10/21/chartex" xmlns:cx3="http://schemas.microsoft.com/office/drawing/2016/5/9/chartex" xmlns:cx4="http://schemas.microsoft.com/office/drawing/2016/5/10/chartex" xmlns:cx5="http://schemas.microsoft.com/office/drawing/2016/5/11/chartex" xmlns:cx6="http://schemas.microsoft.com/office/drawing/2016/5/12/chartex" xmlns:cx7="http://schemas.microsoft.com/office/drawing/2016/5/13/chartex" xmlns:cx8="http://schemas.microsoft.com/office/drawing/2016/5/14/chartex" xmlns:mc="http://schemas.openxmlformats.org/markup-compatibility/2006" xmlns:aink="http://schemas.microsoft.com/office/drawing/2016/ink" xmlns:am3d="http://schemas.microsoft.com/office/drawing/2017/model3d" xmlns:o="urn:schemas-microsoft-com:office:office" xmlns:oel="http://schemas.microsoft.com/office/2019/extlst" xmlns:r="http://schemas.openxmlformats.org/officeDocument/2006/relationships" xmlns:m="http://schemas.openxmlformats.org/officeDocument/2006/math" xmlns:v="urn:schemas-microsoft-com:vml" xmlns:wp14="http://schemas.microsoft.com/office/word/2010/wordprocessingDrawing" xmlns:wp="http://schemas.openxmlformats.org/drawingml/2006/wordprocessingDrawing" xmlns:w10="urn:schemas-microsoft-com:office:word" xmlns:w="http://schemas.openxmlformats.org/wordprocessingml/2006/main" xmlns:w14="http://schemas.microsoft.com/office/word/2010/wordml" xmlns:w15="http://schemas.microsoft.com/office/word/2012/wordml" xmlns:w16cex="http://schemas.microsoft.com/office/word/2018/wordml/cex" xmlns:w16cid="http://schemas.microsoft.com/office/word/2016/wordml/cid" xmlns:w16="http://schemas.microsoft.com/office/word/2018/wordml" xmlns:w16sdtdh="http://schemas.microsoft.com/office/word/2020/wordml/sdtdatahash" xmlns:w16se="http://schemas.microsoft.com/office/word/2015/wordml/symex" xmlns:wpg="http://schemas.microsoft.com/office/word/2010/wordprocessingGroup" xmlns:wpi="http://schemas.microsoft.com/office/word/2010/wordprocessingInk" xmlns:wne="http://schemas.microsoft.com/office/word/2006/wordml" xmlns:wps="http://schemas.microsoft.com/office/word/2010/wordprocessingShape" mc:Ignorable="w14 w15 w16se w16cid w16 w16cex w16sdtdh wp14">
+<w:hdr xmlns:wpc="http://schemas.microsoft.com/office/word/2010/wordprocessingCanvas" xmlns:cx="http://schemas.microsoft.com/office/drawing/2014/chartex" xmlns:cx1="http://schemas.microsoft.com/office/drawing/2015/9/8/chartex" xmlns:cx2="http://schemas.microsoft.com/office/drawing/2015/10/21/chartex" xmlns:cx3="http://schemas.microsoft.com/office/drawing/2016/5/9/chartex" xmlns:cx4="http://schemas.microsoft.com/office/drawing/2016/5/10/chartex" xmlns:cx5="http://schemas.microsoft.com/office/drawing/2016/5/11/chartex" xmlns:cx6="http://schemas.microsoft.com/office/drawing/2016/5/12/chartex" xmlns:cx7="http://schemas.microsoft.com/office/drawing/2016/5/13/chartex" xmlns:cx8="http://schemas.microsoft.com/office/drawing/2016/5/14/chartex" xmlns:mc="http://schemas.openxmlformats.org/markup-compatibility/2006" xmlns:aink="http://schemas.microsoft.com/office/drawing/2016/ink" xmlns:am3d="http://schemas.microsoft.com/office/drawing/2017/model3d" xmlns:o="urn:schemas-microsoft-com:office:office" xmlns:r="http://schemas.openxmlformats.org/officeDocument/2006/relationships" xmlns:m="http://schemas.openxmlformats.org/officeDocument/2006/math" xmlns:v="urn:schemas-microsoft-com:vml" xmlns:wp14="http://schemas.microsoft.com/office/word/2010/wordprocessingDrawing" xmlns:wp="http://schemas.openxmlformats.org/drawingml/2006/wordprocessingDrawing" xmlns:w10="urn:schemas-microsoft-com:office:word" xmlns:w="http://schemas.openxmlformats.org/wordprocessingml/2006/main" xmlns:w14="http://schemas.microsoft.com/office/word/2010/wordml" xmlns:w15="http://schemas.microsoft.com/office/word/2012/wordml" xmlns:w16cid="http://schemas.microsoft.com/office/word/2016/wordml/cid" xmlns:w16se="http://schemas.microsoft.com/office/word/2015/wordml/symex" xmlns:wpg="http://schemas.microsoft.com/office/word/2010/wordprocessingGroup" xmlns:wpi="http://schemas.microsoft.com/office/word/2010/wordprocessingInk" xmlns:wne="http://schemas.microsoft.com/office/word/2006/wordml" xmlns:wps="http://schemas.microsoft.com/office/word/2010/wordprocessingShape" mc:Ignorable="w14 w15 w16se w16cid wp14">
+  <w:p>
+    <w:pPr>
+      <w:pStyle w:val="Cabealho"/>
+      <w:ind w:firstLine="708"/>
+    </w:pPr>
+  </w:p>
+</w:hdr>
+</file>
+
+<file path=word/header2.xml><?xml version="1.0" encoding="utf-8"?>
+<w:hdr xmlns:wpc="http://schemas.microsoft.com/office/word/2010/wordprocessingCanvas" xmlns:cx="http://schemas.microsoft.com/office/drawing/2014/chartex" xmlns:cx1="http://schemas.microsoft.com/office/drawing/2015/9/8/chartex" xmlns:cx2="http://schemas.microsoft.com/office/drawing/2015/10/21/chartex" xmlns:cx3="http://schemas.microsoft.com/office/drawing/2016/5/9/chartex" xmlns:cx4="http://schemas.microsoft.com/office/drawing/2016/5/10/chartex" xmlns:cx5="http://schemas.microsoft.com/office/drawing/2016/5/11/chartex" xmlns:cx6="http://schemas.microsoft.com/office/drawing/2016/5/12/chartex" xmlns:cx7="http://schemas.microsoft.com/office/drawing/2016/5/13/chartex" xmlns:cx8="http://schemas.microsoft.com/office/drawing/2016/5/14/chartex" xmlns:mc="http://schemas.openxmlformats.org/markup-compatibility/2006" xmlns:aink="http://schemas.microsoft.com/office/drawing/2016/ink" xmlns:am3d="http://schemas.microsoft.com/office/drawing/2017/model3d" xmlns:o="urn:schemas-microsoft-com:office:office" xmlns:r="http://schemas.openxmlformats.org/officeDocument/2006/relationships" xmlns:m="http://schemas.openxmlformats.org/officeDocument/2006/math" xmlns:v="urn:schemas-microsoft-com:vml" xmlns:wp14="http://schemas.microsoft.com/office/word/2010/wordprocessingDrawing" xmlns:wp="http://schemas.openxmlformats.org/drawingml/2006/wordprocessingDrawing" xmlns:w10="urn:schemas-microsoft-com:office:word" xmlns:w="http://schemas.openxmlformats.org/wordprocessingml/2006/main" xmlns:w14="http://schemas.microsoft.com/office/word/2010/wordml" xmlns:w15="http://schemas.microsoft.com/office/word/2012/wordml" xmlns:w16cid="http://schemas.microsoft.com/office/word/2016/wordml/cid" xmlns:w16se="http://schemas.microsoft.com/office/word/2015/wordml/symex" xmlns:wpg="http://schemas.microsoft.com/office/word/2010/wordprocessingGroup" xmlns:wpi="http://schemas.microsoft.com/office/word/2010/wordprocessingInk" xmlns:wne="http://schemas.microsoft.com/office/word/2006/wordml" xmlns:wps="http://schemas.microsoft.com/office/word/2010/wordprocessingShape" mc:Ignorable="w14 w15 w16se w16cid wp14">
   <w:sdt>
     <w:sdtPr>
       <w:id w:val="493845205"/>
@@ -21243,7 +21166,6 @@
         <w:docPartUnique/>
       </w:docPartObj>
     </w:sdtPr>
-    <w:sdtEndPr/>
     <w:sdtContent>
       <w:p>
         <w:pPr>
@@ -21280,7 +21202,7 @@
 </file>
 
 <file path=word/numbering.xml><?xml version="1.0" encoding="utf-8"?>
-<w:numbering xmlns:wpc="http://schemas.microsoft.com/office/word/2010/wordprocessingCanvas" xmlns:cx="http://schemas.microsoft.com/office/drawing/2014/chartex" xmlns:cx1="http://schemas.microsoft.com/office/drawing/2015/9/8/chartex" xmlns:cx2="http://schemas.microsoft.com/office/drawing/2015/10/21/chartex" xmlns:cx3="http://schemas.microsoft.com/office/drawing/2016/5/9/chartex" xmlns:cx4="http://schemas.microsoft.com/office/drawing/2016/5/10/chartex" xmlns:cx5="http://schemas.microsoft.com/office/drawing/2016/5/11/chartex" xmlns:cx6="http://schemas.microsoft.com/office/drawing/2016/5/12/chartex" xmlns:cx7="http://schemas.microsoft.com/office/drawing/2016/5/13/chartex" xmlns:cx8="http://schemas.microsoft.com/office/drawing/2016/5/14/chartex" xmlns:mc="http://schemas.openxmlformats.org/markup-compatibility/2006" xmlns:aink="http://schemas.microsoft.com/office/drawing/2016/ink" xmlns:am3d="http://schemas.microsoft.com/office/drawing/2017/model3d" xmlns:o="urn:schemas-microsoft-com:office:office" xmlns:oel="http://schemas.microsoft.com/office/2019/extlst" xmlns:r="http://schemas.openxmlformats.org/officeDocument/2006/relationships" xmlns:m="http://schemas.openxmlformats.org/officeDocument/2006/math" xmlns:v="urn:schemas-microsoft-com:vml" xmlns:wp14="http://schemas.microsoft.com/office/word/2010/wordprocessingDrawing" xmlns:wp="http://schemas.openxmlformats.org/drawingml/2006/wordprocessingDrawing" xmlns:w10="urn:schemas-microsoft-com:office:word" xmlns:w="http://schemas.openxmlformats.org/wordprocessingml/2006/main" xmlns:w14="http://schemas.microsoft.com/office/word/2010/wordml" xmlns:w15="http://schemas.microsoft.com/office/word/2012/wordml" xmlns:w16cex="http://schemas.microsoft.com/office/word/2018/wordml/cex" xmlns:w16cid="http://schemas.microsoft.com/office/word/2016/wordml/cid" xmlns:w16="http://schemas.microsoft.com/office/word/2018/wordml" xmlns:w16sdtdh="http://schemas.microsoft.com/office/word/2020/wordml/sdtdatahash" xmlns:w16se="http://schemas.microsoft.com/office/word/2015/wordml/symex" xmlns:wpg="http://schemas.microsoft.com/office/word/2010/wordprocessingGroup" xmlns:wpi="http://schemas.microsoft.com/office/word/2010/wordprocessingInk" xmlns:wne="http://schemas.microsoft.com/office/word/2006/wordml" xmlns:wps="http://schemas.microsoft.com/office/word/2010/wordprocessingShape" mc:Ignorable="w14 w15 w16se w16cid w16 w16cex w16sdtdh wp14">
+<w:numbering xmlns:wpc="http://schemas.microsoft.com/office/word/2010/wordprocessingCanvas" xmlns:cx="http://schemas.microsoft.com/office/drawing/2014/chartex" xmlns:cx1="http://schemas.microsoft.com/office/drawing/2015/9/8/chartex" xmlns:cx2="http://schemas.microsoft.com/office/drawing/2015/10/21/chartex" xmlns:cx3="http://schemas.microsoft.com/office/drawing/2016/5/9/chartex" xmlns:cx4="http://schemas.microsoft.com/office/drawing/2016/5/10/chartex" xmlns:cx5="http://schemas.microsoft.com/office/drawing/2016/5/11/chartex" xmlns:cx6="http://schemas.microsoft.com/office/drawing/2016/5/12/chartex" xmlns:cx7="http://schemas.microsoft.com/office/drawing/2016/5/13/chartex" xmlns:cx8="http://schemas.microsoft.com/office/drawing/2016/5/14/chartex" xmlns:mc="http://schemas.openxmlformats.org/markup-compatibility/2006" xmlns:aink="http://schemas.microsoft.com/office/drawing/2016/ink" xmlns:am3d="http://schemas.microsoft.com/office/drawing/2017/model3d" xmlns:o="urn:schemas-microsoft-com:office:office" xmlns:r="http://schemas.openxmlformats.org/officeDocument/2006/relationships" xmlns:m="http://schemas.openxmlformats.org/officeDocument/2006/math" xmlns:v="urn:schemas-microsoft-com:vml" xmlns:wp14="http://schemas.microsoft.com/office/word/2010/wordprocessingDrawing" xmlns:wp="http://schemas.openxmlformats.org/drawingml/2006/wordprocessingDrawing" xmlns:w10="urn:schemas-microsoft-com:office:word" xmlns:w="http://schemas.openxmlformats.org/wordprocessingml/2006/main" xmlns:w14="http://schemas.microsoft.com/office/word/2010/wordml" xmlns:w15="http://schemas.microsoft.com/office/word/2012/wordml" xmlns:w16cid="http://schemas.microsoft.com/office/word/2016/wordml/cid" xmlns:w16se="http://schemas.microsoft.com/office/word/2015/wordml/symex" xmlns:wpg="http://schemas.microsoft.com/office/word/2010/wordprocessingGroup" xmlns:wpi="http://schemas.microsoft.com/office/word/2010/wordprocessingInk" xmlns:wne="http://schemas.microsoft.com/office/word/2006/wordml" xmlns:wps="http://schemas.microsoft.com/office/word/2010/wordprocessingShape" mc:Ignorable="w14 w15 w16se w16cid wp14">
   <w:abstractNum w:abstractNumId="0" w15:restartNumberingAfterBreak="0">
     <w:nsid w:val="09971FCA"/>
     <w:multiLevelType w:val="hybridMultilevel"/>
@@ -21596,20 +21518,20 @@
       </w:pPr>
     </w:lvl>
   </w:abstractNum>
-  <w:num w:numId="1" w16cid:durableId="1305506269">
+  <w:num w:numId="1">
     <w:abstractNumId w:val="1"/>
   </w:num>
-  <w:num w:numId="2" w16cid:durableId="897083913">
+  <w:num w:numId="2">
     <w:abstractNumId w:val="0"/>
   </w:num>
-  <w:num w:numId="3" w16cid:durableId="1076823802">
+  <w:num w:numId="3">
     <w:abstractNumId w:val="2"/>
   </w:num>
 </w:numbering>
 </file>
 
 <file path=word/styles.xml><?xml version="1.0" encoding="utf-8"?>
-<w:styles xmlns:mc="http://schemas.openxmlformats.org/markup-compatibility/2006" xmlns:r="http://schemas.openxmlformats.org/officeDocument/2006/relationships" xmlns:w="http://schemas.openxmlformats.org/wordprocessingml/2006/main" xmlns:w14="http://schemas.microsoft.com/office/word/2010/wordml" xmlns:w15="http://schemas.microsoft.com/office/word/2012/wordml" xmlns:w16cex="http://schemas.microsoft.com/office/word/2018/wordml/cex" xmlns:w16cid="http://schemas.microsoft.com/office/word/2016/wordml/cid" xmlns:w16="http://schemas.microsoft.com/office/word/2018/wordml" xmlns:w16sdtdh="http://schemas.microsoft.com/office/word/2020/wordml/sdtdatahash" xmlns:w16se="http://schemas.microsoft.com/office/word/2015/wordml/symex" mc:Ignorable="w14 w15 w16se w16cid w16 w16cex w16sdtdh">
+<w:styles xmlns:mc="http://schemas.openxmlformats.org/markup-compatibility/2006" xmlns:r="http://schemas.openxmlformats.org/officeDocument/2006/relationships" xmlns:w="http://schemas.openxmlformats.org/wordprocessingml/2006/main" xmlns:w14="http://schemas.microsoft.com/office/word/2010/wordml" xmlns:w15="http://schemas.microsoft.com/office/word/2012/wordml" xmlns:w16cid="http://schemas.microsoft.com/office/word/2016/wordml/cid" xmlns:w16se="http://schemas.microsoft.com/office/word/2015/wordml/symex" mc:Ignorable="w14 w15 w16se w16cid">
   <w:docDefaults>
     <w:rPrDefault>
       <w:rPr>
@@ -21627,7 +21549,7 @@
       </w:pPr>
     </w:pPrDefault>
   </w:docDefaults>
-  <w:latentStyles w:defLockedState="0" w:defUIPriority="99" w:defSemiHidden="0" w:defUnhideWhenUsed="0" w:defQFormat="0" w:count="376">
+  <w:latentStyles w:defLockedState="0" w:defUIPriority="99" w:defSemiHidden="0" w:defUnhideWhenUsed="0" w:defQFormat="0" w:count="375">
     <w:lsdException w:name="Normal" w:uiPriority="0" w:qFormat="1"/>
     <w:lsdException w:name="heading 1" w:uiPriority="9" w:qFormat="1"/>
     <w:lsdException w:name="heading 2" w:semiHidden="1" w:uiPriority="9" w:unhideWhenUsed="1" w:qFormat="1"/>
@@ -22003,12 +21925,11 @@
     <w:lsdException w:name="Smart Hyperlink" w:semiHidden="1" w:unhideWhenUsed="1"/>
     <w:lsdException w:name="Hashtag" w:semiHidden="1" w:unhideWhenUsed="1"/>
     <w:lsdException w:name="Unresolved Mention" w:semiHidden="1" w:unhideWhenUsed="1"/>
-    <w:lsdException w:name="Smart Link" w:semiHidden="1" w:unhideWhenUsed="1"/>
   </w:latentStyles>
   <w:style w:type="paragraph" w:default="1" w:styleId="Normal">
     <w:name w:val="Normal"/>
     <w:qFormat/>
-    <w:rsid w:val="00821242"/>
+    <w:rsid w:val="008652BE"/>
     <w:pPr>
       <w:spacing w:after="120" w:line="360" w:lineRule="auto"/>
       <w:jc w:val="both"/>
@@ -22059,7 +21980,6 @@
   <w:style w:type="character" w:default="1" w:styleId="Fontepargpadro">
     <w:name w:val="Default Paragraph Font"/>
     <w:uiPriority w:val="1"/>
-    <w:semiHidden/>
     <w:unhideWhenUsed/>
   </w:style>
   <w:style w:type="table" w:default="1" w:styleId="Tabelanormal">
@@ -22638,19 +22558,6 @@
 </file>
 
 <file path=customXml/item1.xml><?xml version="1.0" encoding="utf-8"?>
-<?mso-contentType ?>
-<FormTemplates xmlns="http://schemas.microsoft.com/sharepoint/v3/contenttype/forms">
-  <Display>DocumentLibraryForm</Display>
-  <Edit>DocumentLibraryForm</Edit>
-  <New>DocumentLibraryForm</New>
-</FormTemplates>
-</file>
-
-<file path=customXml/item2.xml><?xml version="1.0" encoding="utf-8"?>
-<b:Sources xmlns:b="http://schemas.openxmlformats.org/officeDocument/2006/bibliography" xmlns="http://schemas.openxmlformats.org/officeDocument/2006/bibliography" SelectedStyle="\APASixthEditionOfficeOnline.xsl" StyleName="APA" Version="6"/>
-</file>
-
-<file path=customXml/item3.xml><?xml version="1.0" encoding="utf-8"?>
 <ct:contentTypeSchema xmlns:ct="http://schemas.microsoft.com/office/2006/metadata/contentType" xmlns:ma="http://schemas.microsoft.com/office/2006/metadata/properties/metaAttributes" ct:_="" ma:_="" ma:contentTypeName="Document" ma:contentTypeID="0x0101003AA1827B0305174DAF74706F574E819D" ma:contentTypeVersion="15" ma:contentTypeDescription="Create a new document." ma:contentTypeScope="" ma:versionID="99cc276105302fe5796e8385d5c2e5cd">
   <xsd:schema xmlns:xsd="http://www.w3.org/2001/XMLSchema" xmlns:xs="http://www.w3.org/2001/XMLSchema" xmlns:p="http://schemas.microsoft.com/office/2006/metadata/properties" xmlns:ns3="5cc4e959-e1ee-4dd2-a215-27d0c56a35cb" xmlns:ns4="1048c84d-210d-4d25-bfc6-cc8b4bed5d1b" targetNamespace="http://schemas.microsoft.com/office/2006/metadata/properties" ma:root="true" ma:fieldsID="a451a2aff40c734e51db0bba001620bd" ns3:_="" ns4:_="">
     <xsd:import namespace="5cc4e959-e1ee-4dd2-a215-27d0c56a35cb"/>
@@ -22885,7 +22792,16 @@
 </ct:contentTypeSchema>
 </file>
 
-<file path=customXml/item4.xml><?xml version="1.0" encoding="utf-8"?>
+<file path=customXml/item2.xml><?xml version="1.0" encoding="utf-8"?>
+<?mso-contentType ?>
+<FormTemplates xmlns="http://schemas.microsoft.com/sharepoint/v3/contenttype/forms">
+  <Display>DocumentLibraryForm</Display>
+  <Edit>DocumentLibraryForm</Edit>
+  <New>DocumentLibraryForm</New>
+</FormTemplates>
+</file>
+
+<file path=customXml/item3.xml><?xml version="1.0" encoding="utf-8"?>
 <p:properties xmlns:p="http://schemas.microsoft.com/office/2006/metadata/properties" xmlns:xsi="http://www.w3.org/2001/XMLSchema-instance" xmlns:pc="http://schemas.microsoft.com/office/infopath/2007/PartnerControls">
   <documentManagement>
     <_activity xmlns="5cc4e959-e1ee-4dd2-a215-27d0c56a35cb" xsi:nil="true"/>
@@ -22893,23 +22809,11 @@
 </p:properties>
 </file>
 
-<file path=customXml/itemProps1.xml><?xml version="1.0" encoding="utf-8"?>
-<ds:datastoreItem xmlns:ds="http://schemas.openxmlformats.org/officeDocument/2006/customXml" ds:itemID="{98A3FD28-EECD-4355-A543-4ABE99C9C1E6}">
-  <ds:schemaRefs>
-    <ds:schemaRef ds:uri="http://schemas.microsoft.com/sharepoint/v3/contenttype/forms"/>
-  </ds:schemaRefs>
-</ds:datastoreItem>
+<file path=customXml/item4.xml><?xml version="1.0" encoding="utf-8"?>
+<b:Sources xmlns:b="http://schemas.openxmlformats.org/officeDocument/2006/bibliography" xmlns="http://schemas.openxmlformats.org/officeDocument/2006/bibliography" SelectedStyle="\APASixthEditionOfficeOnline.xsl" StyleName="APA" Version="6"/>
 </file>
 
-<file path=customXml/itemProps2.xml><?xml version="1.0" encoding="utf-8"?>
-<ds:datastoreItem xmlns:ds="http://schemas.openxmlformats.org/officeDocument/2006/customXml" ds:itemID="{BFBED085-E042-4930-9DD9-65FA72126A7C}">
-  <ds:schemaRefs>
-    <ds:schemaRef ds:uri="http://schemas.openxmlformats.org/officeDocument/2006/bibliography"/>
-  </ds:schemaRefs>
-</ds:datastoreItem>
-</file>
-
-<file path=customXml/itemProps3.xml><?xml version="1.0" encoding="utf-8"?>
+<file path=customXml/itemProps1.xml><?xml version="1.0" encoding="utf-8"?>
 <ds:datastoreItem xmlns:ds="http://schemas.openxmlformats.org/officeDocument/2006/customXml" ds:itemID="{221E1DD0-34D4-4227-A67E-7332F400005E}">
   <ds:schemaRefs>
     <ds:schemaRef ds:uri="http://schemas.microsoft.com/office/2006/metadata/contentType"/>
@@ -22928,19 +22832,28 @@
 </ds:datastoreItem>
 </file>
 
-<file path=customXml/itemProps4.xml><?xml version="1.0" encoding="utf-8"?>
+<file path=customXml/itemProps2.xml><?xml version="1.0" encoding="utf-8"?>
+<ds:datastoreItem xmlns:ds="http://schemas.openxmlformats.org/officeDocument/2006/customXml" ds:itemID="{98A3FD28-EECD-4355-A543-4ABE99C9C1E6}">
+  <ds:schemaRefs>
+    <ds:schemaRef ds:uri="http://schemas.microsoft.com/sharepoint/v3/contenttype/forms"/>
+  </ds:schemaRefs>
+</ds:datastoreItem>
+</file>
+
+<file path=customXml/itemProps3.xml><?xml version="1.0" encoding="utf-8"?>
 <ds:datastoreItem xmlns:ds="http://schemas.openxmlformats.org/officeDocument/2006/customXml" ds:itemID="{F69E94A1-63A0-4D81-A039-4C521418FD3A}">
   <ds:schemaRefs>
-    <ds:schemaRef ds:uri="http://purl.org/dc/terms/"/>
+    <ds:schemaRef ds:uri="http://schemas.microsoft.com/office/2006/metadata/properties"/>
+    <ds:schemaRef ds:uri="http://schemas.microsoft.com/office/infopath/2007/PartnerControls"/>
     <ds:schemaRef ds:uri="5cc4e959-e1ee-4dd2-a215-27d0c56a35cb"/>
-    <ds:schemaRef ds:uri="http://purl.org/dc/dcmitype/"/>
-    <ds:schemaRef ds:uri="http://schemas.microsoft.com/office/2006/documentManagement/types"/>
-    <ds:schemaRef ds:uri="http://schemas.microsoft.com/office/infopath/2007/PartnerControls"/>
-    <ds:schemaRef ds:uri="http://schemas.openxmlformats.org/package/2006/metadata/core-properties"/>
-    <ds:schemaRef ds:uri="http://schemas.microsoft.com/office/2006/metadata/properties"/>
-    <ds:schemaRef ds:uri="1048c84d-210d-4d25-bfc6-cc8b4bed5d1b"/>
-    <ds:schemaRef ds:uri="http://www.w3.org/XML/1998/namespace"/>
-    <ds:schemaRef ds:uri="http://purl.org/dc/elements/1.1/"/>
+  </ds:schemaRefs>
+</ds:datastoreItem>
+</file>
+
+<file path=customXml/itemProps4.xml><?xml version="1.0" encoding="utf-8"?>
+<ds:datastoreItem xmlns:ds="http://schemas.openxmlformats.org/officeDocument/2006/customXml" ds:itemID="{D125420F-8B31-48E4-8C6D-2FF14954FC9E}">
+  <ds:schemaRefs>
+    <ds:schemaRef ds:uri="http://schemas.openxmlformats.org/officeDocument/2006/bibliography"/>
   </ds:schemaRefs>
 </ds:datastoreItem>
 </file>
--- a/monografia/referencial teorico.docx
+++ b/monografia/referencial teorico.docx
@@ -194,8 +194,6 @@
         </w:rPr>
         <w:t>Gabriel da Silva Mendes</w:t>
       </w:r>
-      <w:bookmarkStart w:id="0" w:name="_GoBack"/>
-      <w:bookmarkEnd w:id="0"/>
     </w:p>
     <w:p>
       <w:pPr>
@@ -245,7 +243,7 @@
           <w:szCs w:val="28"/>
         </w:rPr>
       </w:pPr>
-      <w:bookmarkStart w:id="1" w:name="_Hlk136953025"/>
+      <w:bookmarkStart w:id="0" w:name="_Hlk136953025"/>
       <w:r>
         <w:rPr>
           <w:rStyle w:val="eop"/>
@@ -291,7 +289,7 @@
         <w:t>ite para contabilização de horas extracurriculares.</w:t>
       </w:r>
     </w:p>
-    <w:bookmarkEnd w:id="1"/>
+    <w:bookmarkEnd w:id="0"/>
     <w:p>
       <w:pPr>
         <w:pStyle w:val="paragraph"/>
@@ -1286,12 +1284,12 @@
       <w:pPr>
         <w:pStyle w:val="TtuloPre-textual"/>
       </w:pPr>
-      <w:bookmarkStart w:id="2" w:name="_Toc138711105"/>
+      <w:bookmarkStart w:id="1" w:name="_Toc138711105"/>
       <w:r>
         <w:lastRenderedPageBreak/>
         <w:t>LISTA DE FIGURAS</w:t>
       </w:r>
-      <w:bookmarkEnd w:id="2"/>
+      <w:bookmarkEnd w:id="1"/>
     </w:p>
     <w:p>
       <w:pPr>
@@ -4956,98 +4954,113 @@
       <w:pPr>
         <w:pStyle w:val="TtuloPre-textual"/>
       </w:pPr>
-      <w:bookmarkStart w:id="3" w:name="_Toc138711106"/>
+      <w:bookmarkStart w:id="2" w:name="_Toc138711106"/>
       <w:r>
         <w:lastRenderedPageBreak/>
         <w:t>LISTA DE ABREVIATURAS E SIGLAS</w:t>
       </w:r>
+      <w:bookmarkEnd w:id="2"/>
+    </w:p>
+    <w:p>
+      <w:pPr>
+        <w:jc w:val="left"/>
+        <w:rPr>
+          <w:lang w:val="en-US"/>
+        </w:rPr>
+      </w:pPr>
+      <w:r>
+        <w:rPr>
+          <w:lang w:val="en-US"/>
+        </w:rPr>
+        <w:t>Cascading Style Sheets (CSS)</w:t>
+      </w:r>
+    </w:p>
+    <w:p>
+      <w:pPr>
+        <w:jc w:val="left"/>
+        <w:rPr>
+          <w:lang w:val="en-US"/>
+        </w:rPr>
+      </w:pPr>
+      <w:r>
+        <w:rPr>
+          <w:lang w:val="en-US"/>
+        </w:rPr>
+        <w:t>EM</w:t>
+      </w:r>
+      <w:r>
+        <w:rPr>
+          <w:lang w:val="en-US"/>
+        </w:rPr>
+        <w:t xml:space="preserve">R (Electronic </w:t>
+      </w:r>
+      <w:r>
+        <w:rPr>
+          <w:lang w:val="en-US"/>
+        </w:rPr>
+        <w:t xml:space="preserve">Medical </w:t>
+      </w:r>
+      <w:r>
+        <w:rPr>
+          <w:lang w:val="en-US"/>
+        </w:rPr>
+        <w:t>R</w:t>
+      </w:r>
+      <w:r>
+        <w:rPr>
+          <w:lang w:val="en-US"/>
+        </w:rPr>
+        <w:t>ecord</w:t>
+      </w:r>
+      <w:r>
+        <w:rPr>
+          <w:lang w:val="en-US"/>
+        </w:rPr>
+        <w:t>)</w:t>
+      </w:r>
+    </w:p>
+    <w:p>
+      <w:pPr>
+        <w:jc w:val="left"/>
+        <w:rPr>
+          <w:lang w:val="en-US"/>
+        </w:rPr>
+      </w:pPr>
+      <w:proofErr w:type="spellStart"/>
+      <w:r>
+        <w:rPr>
+          <w:lang w:val="en-US"/>
+        </w:rPr>
+        <w:t>HyperText</w:t>
+      </w:r>
+      <w:proofErr w:type="spellEnd"/>
+      <w:r>
+        <w:rPr>
+          <w:lang w:val="en-US"/>
+        </w:rPr>
+        <w:t xml:space="preserve"> Markup Language</w:t>
+      </w:r>
+      <w:r>
+        <w:rPr>
+          <w:lang w:val="en-US"/>
+        </w:rPr>
+        <w:t xml:space="preserve"> (HTML)</w:t>
+      </w:r>
+    </w:p>
+    <w:p>
+      <w:pPr>
+        <w:rPr>
+          <w:lang w:val="en-US"/>
+        </w:rPr>
+      </w:pPr>
+      <w:r>
+        <w:rPr>
+          <w:lang w:val="en-US"/>
+        </w:rPr>
+        <w:t>International Business Machines (IBM)</w:t>
+      </w:r>
+      <w:bookmarkStart w:id="3" w:name="_GoBack"/>
       <w:bookmarkEnd w:id="3"/>
-    </w:p>
-    <w:p>
-      <w:pPr>
-        <w:jc w:val="left"/>
-        <w:rPr>
-          <w:lang w:val="en-US"/>
-        </w:rPr>
-      </w:pPr>
-      <w:r>
-        <w:rPr>
-          <w:lang w:val="en-US"/>
-        </w:rPr>
-        <w:t>Cascading Style Sheets (CSS)</w:t>
-      </w:r>
-    </w:p>
-    <w:p>
-      <w:pPr>
-        <w:jc w:val="left"/>
-        <w:rPr>
-          <w:lang w:val="en-US"/>
-        </w:rPr>
-      </w:pPr>
-      <w:r>
-        <w:rPr>
-          <w:lang w:val="en-US"/>
-        </w:rPr>
-        <w:t>EM</w:t>
-      </w:r>
-      <w:r>
-        <w:rPr>
-          <w:lang w:val="en-US"/>
-        </w:rPr>
-        <w:t xml:space="preserve">R (Electronic </w:t>
-      </w:r>
-      <w:r>
-        <w:rPr>
-          <w:lang w:val="en-US"/>
-        </w:rPr>
-        <w:t xml:space="preserve">Medical </w:t>
-      </w:r>
-      <w:r>
-        <w:rPr>
-          <w:lang w:val="en-US"/>
-        </w:rPr>
-        <w:t>R</w:t>
-      </w:r>
-      <w:r>
-        <w:rPr>
-          <w:lang w:val="en-US"/>
-        </w:rPr>
-        <w:t>ecord</w:t>
-      </w:r>
-      <w:r>
-        <w:rPr>
-          <w:lang w:val="en-US"/>
-        </w:rPr>
-        <w:t>)</w:t>
-      </w:r>
-    </w:p>
-    <w:p>
-      <w:pPr>
-        <w:jc w:val="left"/>
-        <w:rPr>
-          <w:lang w:val="en-US"/>
-        </w:rPr>
-      </w:pPr>
-      <w:proofErr w:type="spellStart"/>
-      <w:r>
-        <w:rPr>
-          <w:lang w:val="en-US"/>
-        </w:rPr>
-        <w:t>HyperText</w:t>
-      </w:r>
-      <w:proofErr w:type="spellEnd"/>
-      <w:r>
-        <w:rPr>
-          <w:lang w:val="en-US"/>
-        </w:rPr>
-        <w:t xml:space="preserve"> Markup Language</w:t>
-      </w:r>
-      <w:r>
-        <w:rPr>
-          <w:lang w:val="en-US"/>
-        </w:rPr>
-        <w:t xml:space="preserve"> (HTML)</w:t>
-      </w:r>
     </w:p>
     <w:p>
       <w:pPr>
@@ -18641,7 +18654,7 @@
 </file>
 
 <file path=customXml/itemProps4.xml><?xml version="1.0" encoding="utf-8"?>
-<ds:datastoreItem xmlns:ds="http://schemas.openxmlformats.org/officeDocument/2006/customXml" ds:itemID="{9D037675-6B7A-4E95-BDC8-3178B83072E0}">
+<ds:datastoreItem xmlns:ds="http://schemas.openxmlformats.org/officeDocument/2006/customXml" ds:itemID="{57947FED-8877-445E-8FE2-150E61393333}">
   <ds:schemaRefs>
     <ds:schemaRef ds:uri="http://schemas.openxmlformats.org/officeDocument/2006/bibliography"/>
   </ds:schemaRefs>

--- a/monografia/referencial teorico.docx
+++ b/monografia/referencial teorico.docx
@@ -995,21 +995,7 @@
         <w:rPr>
           <w:lang w:val="en-US"/>
         </w:rPr>
-        <w:t xml:space="preserve">quickly adapt to it. At ETEC Zona </w:t>
-      </w:r>
-      <w:proofErr w:type="spellStart"/>
-      <w:r>
-        <w:rPr>
-          <w:lang w:val="en-US"/>
-        </w:rPr>
-        <w:t>Leste</w:t>
-      </w:r>
-      <w:proofErr w:type="spellEnd"/>
-      <w:r>
-        <w:rPr>
-          <w:lang w:val="en-US"/>
-        </w:rPr>
-        <w:t xml:space="preserve">, the program offers activities for </w:t>
+        <w:t xml:space="preserve">quickly adapt to it. At ETEC Zona Leste, the program offers activities for </w:t>
       </w:r>
       <w:r>
         <w:rPr>
@@ -5026,75 +5012,52 @@
           <w:lang w:val="en-US"/>
         </w:rPr>
       </w:pPr>
-      <w:proofErr w:type="spellStart"/>
       <w:r>
         <w:rPr>
           <w:lang w:val="en-US"/>
         </w:rPr>
-        <w:t>HyperText</w:t>
-      </w:r>
-      <w:proofErr w:type="spellEnd"/>
+        <w:t>HyperText Markup Language</w:t>
+      </w:r>
       <w:r>
         <w:rPr>
           <w:lang w:val="en-US"/>
         </w:rPr>
-        <w:t xml:space="preserve"> Markup Language</w:t>
-      </w:r>
-      <w:r>
+        <w:t xml:space="preserve"> (HTML)</w:t>
+      </w:r>
+    </w:p>
+    <w:p>
+      <w:pPr>
         <w:rPr>
           <w:lang w:val="en-US"/>
         </w:rPr>
-        <w:t xml:space="preserve"> (HTML)</w:t>
-      </w:r>
-    </w:p>
-    <w:p>
-      <w:pPr>
+      </w:pPr>
+      <w:r>
         <w:rPr>
           <w:lang w:val="en-US"/>
         </w:rPr>
-      </w:pPr>
-      <w:r>
+        <w:t>International Business Machines (IBM)</w:t>
+      </w:r>
+    </w:p>
+    <w:p>
+      <w:pPr>
+        <w:jc w:val="left"/>
         <w:rPr>
           <w:lang w:val="en-US"/>
         </w:rPr>
-        <w:t>International Business Machines (IBM)</w:t>
-      </w:r>
-      <w:bookmarkStart w:id="3" w:name="_GoBack"/>
-      <w:bookmarkEnd w:id="3"/>
+      </w:pPr>
+      <w:r>
+        <w:rPr>
+          <w:lang w:val="en-US"/>
+        </w:rPr>
+        <w:t>Object Relational Mapper (ORM)</w:t>
+      </w:r>
     </w:p>
     <w:p>
       <w:pPr>
         <w:jc w:val="left"/>
-        <w:rPr>
-          <w:lang w:val="en-US"/>
-        </w:rPr>
-      </w:pPr>
-      <w:r>
-        <w:rPr>
-          <w:lang w:val="en-US"/>
-        </w:rPr>
-        <w:t>Object Relational Mapper (ORM)</w:t>
-      </w:r>
-    </w:p>
-    <w:p>
-      <w:pPr>
-        <w:jc w:val="left"/>
-      </w:pPr>
-      <w:proofErr w:type="spellStart"/>
-      <w:r>
-        <w:t>Structured</w:t>
-      </w:r>
-      <w:proofErr w:type="spellEnd"/>
-      <w:r>
-        <w:t xml:space="preserve"> Query </w:t>
-      </w:r>
-      <w:proofErr w:type="spellStart"/>
-      <w:r>
-        <w:t>Language</w:t>
-      </w:r>
-      <w:proofErr w:type="spellEnd"/>
-      <w:r>
-        <w:t xml:space="preserve"> (</w:t>
+      </w:pPr>
+      <w:r>
+        <w:t>Structured Query Language (</w:t>
       </w:r>
       <w:r>
         <w:t>SQL)</w:t>
@@ -7616,12 +7579,12 @@
       <w:pPr>
         <w:pStyle w:val="Ttulo1"/>
       </w:pPr>
-      <w:bookmarkStart w:id="4" w:name="_Toc138779192"/>
+      <w:bookmarkStart w:id="3" w:name="_Toc138779192"/>
       <w:r>
         <w:lastRenderedPageBreak/>
         <w:t>INTRODUÇÃO</w:t>
       </w:r>
-      <w:bookmarkEnd w:id="4"/>
+      <w:bookmarkEnd w:id="3"/>
     </w:p>
     <w:p>
       <w:r>
@@ -7645,23 +7608,7 @@
     </w:p>
     <w:p>
       <w:r>
-        <w:t>As empresas estão sempre tentando melhorar a eficiência de suas operações [...]. Das ferramentas de que os administradores dispõem, as tecnologias e os sistemas de informação estão entre as mais importantes para atingir altos níveis de eficiência e produtividade nas operações (...). (</w:t>
-      </w:r>
-      <w:proofErr w:type="spellStart"/>
-      <w:r>
-        <w:t>Laudon</w:t>
-      </w:r>
-      <w:proofErr w:type="spellEnd"/>
-      <w:r>
-        <w:t xml:space="preserve"> e </w:t>
-      </w:r>
-      <w:proofErr w:type="spellStart"/>
-      <w:r>
-        <w:t>Laudon</w:t>
-      </w:r>
-      <w:proofErr w:type="spellEnd"/>
-      <w:r>
-        <w:t>, 2014, p.11).</w:t>
+        <w:t>As empresas estão sempre tentando melhorar a eficiência de suas operações [...]. Das ferramentas de que os administradores dispõem, as tecnologias e os sistemas de informação estão entre as mais importantes para atingir altos níveis de eficiência e produtividade nas operações (...). (Laudon e Laudon, 2014, p.11).</w:t>
       </w:r>
     </w:p>
     <w:p>
@@ -7699,45 +7646,8 @@
       <w:r>
         <w:t xml:space="preserve"> Os coordenadores poderão atribuir as atividades do programa aos alunos, corrigir as atividades, acrescentar horas para os alunos e gerar relatórios de desempenho de um aluno. Para isso, serão usadas as seguintes tecnologias: </w:t>
       </w:r>
-      <w:proofErr w:type="spellStart"/>
-      <w:r>
-        <w:t>HyperText</w:t>
-      </w:r>
-      <w:proofErr w:type="spellEnd"/>
-      <w:r>
-        <w:t xml:space="preserve"> Markup </w:t>
-      </w:r>
-      <w:proofErr w:type="spellStart"/>
-      <w:r>
-        <w:t>Language</w:t>
-      </w:r>
-      <w:proofErr w:type="spellEnd"/>
-      <w:r>
-        <w:t xml:space="preserve"> (HTML), </w:t>
-      </w:r>
-      <w:proofErr w:type="spellStart"/>
-      <w:r>
-        <w:t>Cascading</w:t>
-      </w:r>
-      <w:proofErr w:type="spellEnd"/>
-      <w:r>
-        <w:t xml:space="preserve"> </w:t>
-      </w:r>
-      <w:proofErr w:type="spellStart"/>
-      <w:r>
-        <w:t>Style</w:t>
-      </w:r>
-      <w:proofErr w:type="spellEnd"/>
-      <w:r>
-        <w:t xml:space="preserve"> </w:t>
-      </w:r>
-      <w:proofErr w:type="spellStart"/>
-      <w:r>
-        <w:t>Sheets</w:t>
-      </w:r>
-      <w:proofErr w:type="spellEnd"/>
-      <w:r>
-        <w:t xml:space="preserve"> (CSS), TailwindCSS, JavaScript, React, Next.js, MySQL, Prisma ORM. </w:t>
+      <w:r>
+        <w:t xml:space="preserve">HyperText Markup Language (HTML), Cascading Style Sheets (CSS), TailwindCSS, JavaScript, React, Next.js, MySQL, Prisma ORM. </w:t>
       </w:r>
       <w:r>
         <w:t>Durante a fase de planejamento e documentação, recorremos também aos diagramas da Linguagem de Modelagem Unificada (UML)</w:t>
@@ -7753,31 +7663,31 @@
       <w:pPr>
         <w:pStyle w:val="Ttulo1"/>
       </w:pPr>
-      <w:bookmarkStart w:id="5" w:name="_Toc138779193"/>
+      <w:bookmarkStart w:id="4" w:name="_Toc138779193"/>
       <w:r>
         <w:lastRenderedPageBreak/>
         <w:t>DESENVOLVIMENTO</w:t>
       </w:r>
+      <w:bookmarkEnd w:id="4"/>
+    </w:p>
+    <w:p>
+      <w:r>
+        <w:t>Neste capítulo será abordado o processo de criação do projeto. O desenvolvimento consiste na documentação dos diagramas e das tecnologias usadas no projeto, e ilustrações das telas da aplicação.</w:t>
+      </w:r>
+    </w:p>
+    <w:p/>
+    <w:p>
+      <w:pPr>
+        <w:pStyle w:val="Ttulo2"/>
+      </w:pPr>
+      <w:bookmarkStart w:id="5" w:name="_Toc138779194"/>
+      <w:r>
+        <w:t>Referencial teórico</w:t>
+      </w:r>
       <w:bookmarkEnd w:id="5"/>
     </w:p>
     <w:p>
       <w:r>
-        <w:t>Neste capítulo será abordado o processo de criação do projeto. O desenvolvimento consiste na documentação dos diagramas e das tecnologias usadas no projeto, e ilustrações das telas da aplicação.</w:t>
-      </w:r>
-    </w:p>
-    <w:p/>
-    <w:p>
-      <w:pPr>
-        <w:pStyle w:val="Ttulo2"/>
-      </w:pPr>
-      <w:bookmarkStart w:id="6" w:name="_Toc138779194"/>
-      <w:r>
-        <w:t>Referencial teórico</w:t>
-      </w:r>
-      <w:bookmarkEnd w:id="6"/>
-    </w:p>
-    <w:p>
-      <w:r>
         <w:t xml:space="preserve">Atualmente, os sistemas de informação </w:t>
       </w:r>
       <w:r>
@@ -7786,23 +7696,7 @@
     </w:p>
     <w:p>
       <w:r>
-        <w:t xml:space="preserve">Segundo </w:t>
-      </w:r>
-      <w:proofErr w:type="spellStart"/>
-      <w:r>
-        <w:t>Laudon</w:t>
-      </w:r>
-      <w:proofErr w:type="spellEnd"/>
-      <w:r>
-        <w:t xml:space="preserve"> e </w:t>
-      </w:r>
-      <w:proofErr w:type="spellStart"/>
-      <w:r>
-        <w:t>Laudon</w:t>
-      </w:r>
-      <w:proofErr w:type="spellEnd"/>
-      <w:r>
-        <w:t xml:space="preserve"> (2014), </w:t>
+        <w:t xml:space="preserve">Segundo Laudon e Laudon (2014), </w:t>
       </w:r>
       <w:r>
         <w:t xml:space="preserve">em 2012, </w:t>
@@ -7848,7 +7742,6 @@
       <w:r>
         <w:t>foi criado o EMR (</w:t>
       </w:r>
-      <w:proofErr w:type="spellStart"/>
       <w:r>
         <w:rPr>
           <w:i/>
@@ -7861,384 +7754,346 @@
           <w:i/>
           <w:iCs/>
         </w:rPr>
-        <w:t>lectronic</w:t>
-      </w:r>
-      <w:proofErr w:type="spellEnd"/>
+        <w:t xml:space="preserve">lectronic </w:t>
+      </w:r>
       <w:r>
         <w:rPr>
           <w:i/>
           <w:iCs/>
         </w:rPr>
-        <w:t xml:space="preserve"> </w:t>
+        <w:t>M</w:t>
       </w:r>
       <w:r>
         <w:rPr>
           <w:i/>
           <w:iCs/>
         </w:rPr>
-        <w:t>M</w:t>
+        <w:t xml:space="preserve">edical </w:t>
       </w:r>
       <w:r>
         <w:rPr>
           <w:i/>
           <w:iCs/>
         </w:rPr>
-        <w:t xml:space="preserve">edical </w:t>
+        <w:t>R</w:t>
       </w:r>
       <w:r>
         <w:rPr>
           <w:i/>
           <w:iCs/>
         </w:rPr>
-        <w:t>R</w:t>
+        <w:t>ecord</w:t>
+      </w:r>
+      <w:r>
+        <w:t>)</w:t>
+      </w:r>
+      <w:r>
+        <w:t>, um s</w:t>
+      </w:r>
+      <w:r>
+        <w:t>istema de prontuário eletrônico</w:t>
+      </w:r>
+      <w:r>
+        <w:t xml:space="preserve"> que contém todos os dados médicos vitais de uma pessoa, com </w:t>
+      </w:r>
+      <w:r>
+        <w:t>informações pessoais</w:t>
+      </w:r>
+      <w:r>
+        <w:t>, histórico médico</w:t>
+      </w:r>
+      <w:r>
+        <w:t>, resultado de exames, diagnósticos, tratamentos</w:t>
+      </w:r>
+      <w:r>
+        <w:t xml:space="preserve">, prescrição de medicamentos e </w:t>
+      </w:r>
+      <w:r>
+        <w:t xml:space="preserve">os efeitos </w:t>
+      </w:r>
+      <w:r>
+        <w:t>desses tratamentos</w:t>
+      </w:r>
+      <w:r>
+        <w:t xml:space="preserve">. Um sistema eletrônico permite que o médico acesse as informações médicas de um paciente </w:t>
+      </w:r>
+      <w:r>
+        <w:t>imediatamente</w:t>
+      </w:r>
+      <w:r>
+        <w:t xml:space="preserve">, sem precisar </w:t>
+      </w:r>
+      <w:r>
+        <w:t>procurar essas informações em um papel</w:t>
+      </w:r>
+      <w:r>
+        <w:t>.</w:t>
+      </w:r>
+    </w:p>
+    <w:p>
+      <w:r>
+        <w:t>No P-TECH</w:t>
+      </w:r>
+      <w:r>
+        <w:t>, as horas cos</w:t>
+      </w:r>
+      <w:r>
+        <w:t xml:space="preserve">tumavam ser contabilizadas através de um programa chamado </w:t>
+      </w:r>
+      <w:r>
+        <w:rPr>
+          <w:i/>
+        </w:rPr>
+        <w:t>AirTable</w:t>
+      </w:r>
+      <w:r>
+        <w:t xml:space="preserve">. </w:t>
+      </w:r>
+      <w:r>
+        <w:t xml:space="preserve">Nessa plataforma os alunos entregam suas atividades para que as horas sejam contabilizadas em seu </w:t>
+      </w:r>
+      <w:r>
+        <w:t>perfil</w:t>
+      </w:r>
+      <w:r>
+        <w:t>.</w:t>
+      </w:r>
+      <w:r>
+        <w:t xml:space="preserve"> Mas alguns problemas </w:t>
+      </w:r>
+      <w:r>
+        <w:t>de organ</w:t>
+      </w:r>
+      <w:r>
+        <w:t xml:space="preserve">ização </w:t>
+      </w:r>
+      <w:r>
+        <w:t>se manifestaram. As</w:t>
+      </w:r>
+      <w:r>
+        <w:t xml:space="preserve"> horas </w:t>
+      </w:r>
+      <w:r>
+        <w:t xml:space="preserve">eram mostradas individualmente, </w:t>
+      </w:r>
+      <w:r>
+        <w:t xml:space="preserve">e as horas aprovadas </w:t>
+      </w:r>
+      <w:r>
+        <w:t>eram mostradas junto com as horas que não foram aprovadas, e os alunos</w:t>
+      </w:r>
+      <w:r>
+        <w:t xml:space="preserve"> </w:t>
+      </w:r>
+      <w:r>
+        <w:t xml:space="preserve">não conseguiam acompanhar seu desempenho e progresso </w:t>
+      </w:r>
+      <w:r>
+        <w:t>com eficiência.</w:t>
+      </w:r>
+      <w:r>
+        <w:t xml:space="preserve"> </w:t>
+      </w:r>
+    </w:p>
+    <w:p>
+      <w:pPr>
+        <w:rPr>
+          <w:b/>
+          <w:bCs/>
+        </w:rPr>
+      </w:pPr>
+    </w:p>
+    <w:p>
+      <w:pPr>
+        <w:pStyle w:val="Ttulo2"/>
+      </w:pPr>
+      <w:bookmarkStart w:id="6" w:name="_Toc138779195"/>
+      <w:r>
+        <w:t>Tecnologias</w:t>
+      </w:r>
+      <w:r>
+        <w:t xml:space="preserve"> utilizadas</w:t>
+      </w:r>
+      <w:bookmarkEnd w:id="6"/>
+    </w:p>
+    <w:p>
+      <w:r>
+        <w:t>Neste capítulo serão abordadas as tecnologias que foram usadas no desenvolvimento do projeto.</w:t>
+      </w:r>
+    </w:p>
+    <w:p/>
+    <w:p>
+      <w:pPr>
+        <w:pStyle w:val="Ttulo3"/>
+      </w:pPr>
+      <w:bookmarkStart w:id="7" w:name="_Toc138779196"/>
+      <w:r>
+        <w:lastRenderedPageBreak/>
+        <w:t>HTML</w:t>
+      </w:r>
+      <w:bookmarkEnd w:id="7"/>
+    </w:p>
+    <w:p>
+      <w:r>
+        <w:t xml:space="preserve">A sigla HTML significa </w:t>
+      </w:r>
+      <w:r>
+        <w:rPr>
+          <w:i/>
+        </w:rPr>
+        <w:t>Hypertext Markup Language</w:t>
       </w:r>
       <w:r>
         <w:rPr>
           <w:i/>
           <w:iCs/>
         </w:rPr>
-        <w:t>ecord</w:t>
+        <w:t xml:space="preserve"> </w:t>
+      </w:r>
+      <w:r>
+        <w:t>(</w:t>
+      </w:r>
+      <w:r>
+        <w:t>L</w:t>
+      </w:r>
+      <w:r>
+        <w:t>inguagem de marcação de hipertexto</w:t>
       </w:r>
       <w:r>
         <w:t>)</w:t>
       </w:r>
       <w:r>
-        <w:t>, um s</w:t>
-      </w:r>
-      <w:r>
-        <w:t>istema de prontuário eletrônico</w:t>
-      </w:r>
-      <w:r>
-        <w:t xml:space="preserve"> que contém todos os dados médicos vitais de uma pessoa, com </w:t>
-      </w:r>
-      <w:r>
-        <w:t>informações pessoais</w:t>
-      </w:r>
-      <w:r>
-        <w:t>, histórico médico</w:t>
-      </w:r>
-      <w:r>
-        <w:t>, resultado de exames, diagnósticos, tratamentos</w:t>
-      </w:r>
-      <w:r>
-        <w:t xml:space="preserve">, prescrição de medicamentos e </w:t>
-      </w:r>
-      <w:r>
-        <w:t xml:space="preserve">os efeitos </w:t>
-      </w:r>
-      <w:r>
-        <w:t>desses tratamentos</w:t>
-      </w:r>
-      <w:r>
-        <w:t xml:space="preserve">. Um sistema eletrônico permite que o médico acesse as informações médicas de um paciente </w:t>
-      </w:r>
-      <w:r>
-        <w:t>imediatamente</w:t>
-      </w:r>
-      <w:r>
-        <w:t xml:space="preserve">, sem precisar </w:t>
-      </w:r>
-      <w:r>
-        <w:t>procurar essas informações em um papel</w:t>
+        <w:t>, e é responsável pela estrutura de qualquer página web, como textos, links e imagens.</w:t>
+      </w:r>
+    </w:p>
+    <w:p>
+      <w:r>
+        <w:t xml:space="preserve">O HTML </w:t>
+      </w:r>
+      <w:r>
+        <w:t>utiliza de marcação e hipertextos para formar uma estrutura web. De acordo com Flatschart (2011), hipertexto é um documento formado por blocos de informação</w:t>
+      </w:r>
+      <w:r>
+        <w:t xml:space="preserve">, ligados por </w:t>
+      </w:r>
+      <w:r>
+        <w:rPr>
+          <w:i/>
+        </w:rPr>
+        <w:t>links</w:t>
+      </w:r>
+      <w:r>
+        <w:t>. Para deixar o texto da página semântico, o HTML utiliza marcação para exibir textos e imagens na tela do usuário</w:t>
+      </w:r>
+      <w:r>
+        <w:t xml:space="preserve"> atrav</w:t>
+      </w:r>
+      <w:r>
+        <w:t xml:space="preserve">és de </w:t>
+      </w:r>
+      <w:r>
+        <w:rPr>
+          <w:i/>
+        </w:rPr>
+        <w:t>tags</w:t>
       </w:r>
       <w:r>
         <w:t>.</w:t>
       </w:r>
     </w:p>
-    <w:p>
-      <w:r>
-        <w:t>No P-TECH</w:t>
-      </w:r>
-      <w:r>
-        <w:t>, as horas cos</w:t>
-      </w:r>
-      <w:r>
-        <w:t xml:space="preserve">tumavam ser contabilizadas através de um programa chamado </w:t>
-      </w:r>
-      <w:proofErr w:type="spellStart"/>
+    <w:p/>
+    <w:p>
+      <w:pPr>
+        <w:pStyle w:val="Ttulo4"/>
+      </w:pPr>
+      <w:bookmarkStart w:id="8" w:name="_Toc138779197"/>
+      <w:r>
+        <w:t>Sintaxe</w:t>
+      </w:r>
+      <w:bookmarkEnd w:id="8"/>
+    </w:p>
+    <w:p>
+      <w:pPr>
+        <w:rPr>
+          <w:b/>
+        </w:rPr>
+      </w:pPr>
+      <w:r>
+        <w:t>Geralmente, uma tag HTML possui abertura e fechamento. A abertura é representada por “&lt;tag&gt;” e o fechamento “&lt;/tag&gt;”. Existem tags vazias, que não possuem conteúdo nem fechamento, sendo compostas apenas pela abertura</w:t>
+      </w:r>
+      <w:r>
+        <w:t>. A</w:t>
+      </w:r>
+      <w:r>
+        <w:t>s</w:t>
+      </w:r>
+      <w:r>
+        <w:t xml:space="preserve"> Figura</w:t>
+      </w:r>
+      <w:r>
+        <w:t>s</w:t>
+      </w:r>
+      <w:r>
+        <w:t xml:space="preserve"> 1 </w:t>
+      </w:r>
+      <w:r>
+        <w:t>e</w:t>
+      </w:r>
+      <w:r>
+        <w:t xml:space="preserve"> 2 mostram como são as </w:t>
+      </w:r>
       <w:r>
         <w:rPr>
           <w:i/>
         </w:rPr>
-        <w:t>AirTable</w:t>
-      </w:r>
-      <w:proofErr w:type="spellEnd"/>
-      <w:r>
-        <w:t xml:space="preserve">. </w:t>
-      </w:r>
-      <w:r>
-        <w:t xml:space="preserve">Nessa plataforma os alunos entregam suas atividades para que as horas sejam contabilizadas em seu </w:t>
-      </w:r>
-      <w:r>
-        <w:t>perfil</w:t>
-      </w:r>
-      <w:r>
-        <w:t>.</w:t>
-      </w:r>
-      <w:r>
-        <w:t xml:space="preserve"> Mas alguns problemas </w:t>
-      </w:r>
-      <w:r>
-        <w:t>de organ</w:t>
-      </w:r>
-      <w:r>
-        <w:t xml:space="preserve">ização </w:t>
-      </w:r>
-      <w:r>
-        <w:t>se manifestaram. As</w:t>
-      </w:r>
-      <w:r>
-        <w:t xml:space="preserve"> horas </w:t>
-      </w:r>
-      <w:r>
-        <w:t xml:space="preserve">eram mostradas individualmente, </w:t>
-      </w:r>
-      <w:r>
-        <w:t xml:space="preserve">e as horas aprovadas </w:t>
-      </w:r>
-      <w:r>
-        <w:t>eram mostradas junto com as horas que não foram aprovadas, e os alunos</w:t>
-      </w:r>
-      <w:r>
-        <w:t xml:space="preserve"> </w:t>
-      </w:r>
-      <w:r>
-        <w:t xml:space="preserve">não conseguiam acompanhar seu desempenho e progresso </w:t>
-      </w:r>
-      <w:r>
-        <w:t>com eficiência.</w:t>
-      </w:r>
-      <w:r>
-        <w:t xml:space="preserve"> </w:t>
-      </w:r>
-    </w:p>
-    <w:p>
-      <w:pPr>
-        <w:rPr>
-          <w:b/>
-          <w:bCs/>
-        </w:rPr>
-      </w:pPr>
-    </w:p>
-    <w:p>
-      <w:pPr>
-        <w:pStyle w:val="Ttulo2"/>
-      </w:pPr>
-      <w:bookmarkStart w:id="7" w:name="_Toc138779195"/>
-      <w:r>
-        <w:t>Tecnologias</w:t>
-      </w:r>
-      <w:r>
-        <w:t xml:space="preserve"> utilizadas</w:t>
-      </w:r>
-      <w:bookmarkEnd w:id="7"/>
-    </w:p>
-    <w:p>
-      <w:r>
-        <w:t>Neste capítulo serão abordadas as tecnologias que foram usadas no desenvolvimento do projeto.</w:t>
-      </w:r>
-    </w:p>
-    <w:p/>
-    <w:p>
-      <w:pPr>
-        <w:pStyle w:val="Ttulo3"/>
-      </w:pPr>
-      <w:bookmarkStart w:id="8" w:name="_Toc138779196"/>
-      <w:r>
-        <w:lastRenderedPageBreak/>
-        <w:t>HTML</w:t>
-      </w:r>
-      <w:bookmarkEnd w:id="8"/>
-    </w:p>
-    <w:p>
-      <w:r>
-        <w:t xml:space="preserve">A sigla HTML significa </w:t>
-      </w:r>
-      <w:r>
-        <w:rPr>
-          <w:i/>
-        </w:rPr>
-        <w:t xml:space="preserve">Hypertext Markup </w:t>
-      </w:r>
-      <w:proofErr w:type="spellStart"/>
-      <w:r>
-        <w:rPr>
-          <w:i/>
-        </w:rPr>
-        <w:t>Language</w:t>
-      </w:r>
-      <w:proofErr w:type="spellEnd"/>
-      <w:r>
-        <w:rPr>
-          <w:i/>
-          <w:iCs/>
-        </w:rPr>
-        <w:t xml:space="preserve"> </w:t>
-      </w:r>
-      <w:r>
-        <w:t>(</w:t>
-      </w:r>
-      <w:r>
-        <w:t>L</w:t>
-      </w:r>
-      <w:r>
-        <w:t>inguagem de marcação de hipertexto</w:t>
-      </w:r>
-      <w:r>
-        <w:t>)</w:t>
-      </w:r>
-      <w:r>
-        <w:t>, e é responsável pela estrutura de qualquer página web, como textos, links e imagens.</w:t>
-      </w:r>
-    </w:p>
-    <w:p>
-      <w:r>
-        <w:t xml:space="preserve">O HTML </w:t>
-      </w:r>
-      <w:r>
-        <w:t xml:space="preserve">utiliza de marcação e hipertextos para formar uma estrutura web. De acordo com </w:t>
-      </w:r>
-      <w:proofErr w:type="spellStart"/>
-      <w:r>
-        <w:t>Flatschart</w:t>
-      </w:r>
-      <w:proofErr w:type="spellEnd"/>
-      <w:r>
-        <w:t xml:space="preserve"> (2011), hipertexto é um documento formado por blocos de informação</w:t>
-      </w:r>
-      <w:r>
-        <w:t xml:space="preserve">, ligados por </w:t>
-      </w:r>
-      <w:r>
-        <w:rPr>
-          <w:i/>
-        </w:rPr>
-        <w:t>links</w:t>
-      </w:r>
-      <w:r>
-        <w:t>. Para deixar o texto da página semântico, o HTML utiliza marcação para exibir textos e imagens na tela do usuário</w:t>
-      </w:r>
-      <w:r>
-        <w:t xml:space="preserve"> atrav</w:t>
-      </w:r>
-      <w:r>
-        <w:t xml:space="preserve">és de </w:t>
-      </w:r>
-      <w:proofErr w:type="spellStart"/>
-      <w:r>
-        <w:rPr>
-          <w:i/>
-        </w:rPr>
         <w:t>tags</w:t>
       </w:r>
-      <w:proofErr w:type="spellEnd"/>
-      <w:r>
-        <w:t>.</w:t>
-      </w:r>
-    </w:p>
-    <w:p/>
-    <w:p>
-      <w:pPr>
-        <w:pStyle w:val="Ttulo4"/>
-      </w:pPr>
-      <w:bookmarkStart w:id="9" w:name="_Toc138779197"/>
-      <w:r>
-        <w:t>Sintaxe</w:t>
+      <w:r>
+        <w:t xml:space="preserve"> simples e vazias no HTML.</w:t>
+      </w:r>
+    </w:p>
+    <w:p>
+      <w:pPr>
+        <w:pStyle w:val="Legenda"/>
+      </w:pPr>
+      <w:bookmarkStart w:id="9" w:name="_Toc138706543"/>
+      <w:r>
+        <w:t xml:space="preserve">Figura </w:t>
+      </w:r>
+      <w:r>
+        <w:fldChar w:fldCharType="begin"/>
+      </w:r>
+      <w:r>
+        <w:instrText xml:space="preserve"> SEQ Figura \* ARABIC </w:instrText>
+      </w:r>
+      <w:r>
+        <w:fldChar w:fldCharType="separate"/>
+      </w:r>
+      <w:r>
+        <w:rPr>
+          <w:noProof/>
+        </w:rPr>
+        <w:t>1</w:t>
+      </w:r>
+      <w:r>
+        <w:fldChar w:fldCharType="end"/>
+      </w:r>
+      <w:r>
+        <w:t xml:space="preserve"> - Exemplo de </w:t>
+      </w:r>
+      <w:r>
+        <w:t>sintaxe</w:t>
+      </w:r>
+      <w:r>
+        <w:t xml:space="preserve"> HTML com uma </w:t>
+      </w:r>
+      <w:r>
+        <w:t>tag</w:t>
+      </w:r>
+      <w:r>
+        <w:t xml:space="preserve"> com conteúdo</w:t>
       </w:r>
       <w:bookmarkEnd w:id="9"/>
-    </w:p>
-    <w:p>
-      <w:pPr>
-        <w:rPr>
-          <w:b/>
-        </w:rPr>
-      </w:pPr>
-      <w:r>
-        <w:t xml:space="preserve">Geralmente, uma tag HTML possui abertura e fechamento. A abertura é representada por “&lt;tag&gt;” e o fechamento “&lt;/tag&gt;”. Existem </w:t>
-      </w:r>
-      <w:proofErr w:type="spellStart"/>
-      <w:r>
-        <w:t>tags</w:t>
-      </w:r>
-      <w:proofErr w:type="spellEnd"/>
-      <w:r>
-        <w:t xml:space="preserve"> vazias, que não possuem conteúdo nem fechamento, sendo compostas apenas pela abertura</w:t>
-      </w:r>
-      <w:r>
-        <w:t>. A</w:t>
-      </w:r>
-      <w:r>
-        <w:t>s</w:t>
-      </w:r>
-      <w:r>
-        <w:t xml:space="preserve"> Figura</w:t>
-      </w:r>
-      <w:r>
-        <w:t>s</w:t>
-      </w:r>
-      <w:r>
-        <w:t xml:space="preserve"> 1 </w:t>
-      </w:r>
-      <w:r>
-        <w:t>e</w:t>
-      </w:r>
-      <w:r>
-        <w:t xml:space="preserve"> 2 mostram como são as </w:t>
-      </w:r>
-      <w:proofErr w:type="spellStart"/>
-      <w:r>
-        <w:rPr>
-          <w:i/>
-        </w:rPr>
-        <w:t>tags</w:t>
-      </w:r>
-      <w:proofErr w:type="spellEnd"/>
-      <w:r>
-        <w:t xml:space="preserve"> simples e vazias no HTML.</w:t>
-      </w:r>
-    </w:p>
-    <w:p>
-      <w:pPr>
-        <w:pStyle w:val="Legenda"/>
-      </w:pPr>
-      <w:bookmarkStart w:id="10" w:name="_Toc138706543"/>
-      <w:r>
-        <w:t xml:space="preserve">Figura </w:t>
-      </w:r>
-      <w:r>
-        <w:fldChar w:fldCharType="begin"/>
-      </w:r>
-      <w:r>
-        <w:instrText xml:space="preserve"> SEQ Figura \* ARABIC </w:instrText>
-      </w:r>
-      <w:r>
-        <w:fldChar w:fldCharType="separate"/>
-      </w:r>
-      <w:r>
-        <w:rPr>
-          <w:noProof/>
-        </w:rPr>
-        <w:t>1</w:t>
-      </w:r>
-      <w:r>
-        <w:fldChar w:fldCharType="end"/>
-      </w:r>
-      <w:r>
-        <w:t xml:space="preserve"> - Exemplo de </w:t>
-      </w:r>
-      <w:r>
-        <w:t>sintaxe</w:t>
-      </w:r>
-      <w:r>
-        <w:t xml:space="preserve"> HTML com uma </w:t>
-      </w:r>
-      <w:r>
-        <w:t>tag</w:t>
-      </w:r>
-      <w:r>
-        <w:t xml:space="preserve"> com conteúdo</w:t>
-      </w:r>
-      <w:bookmarkEnd w:id="10"/>
     </w:p>
     <w:p>
       <w:pPr>
@@ -8309,7 +8164,7 @@
       <w:pPr>
         <w:pStyle w:val="Legenda"/>
       </w:pPr>
-      <w:bookmarkStart w:id="11" w:name="_Toc138706544"/>
+      <w:bookmarkStart w:id="10" w:name="_Toc138706544"/>
       <w:r>
         <w:lastRenderedPageBreak/>
         <w:t xml:space="preserve">Figura </w:t>
@@ -8341,7 +8196,7 @@
       <w:r>
         <w:t xml:space="preserve"> vazia</w:t>
       </w:r>
-      <w:bookmarkEnd w:id="11"/>
+      <w:bookmarkEnd w:id="10"/>
     </w:p>
     <w:p>
       <w:pPr>
@@ -8414,63 +8269,63 @@
       <w:pPr>
         <w:pStyle w:val="Ttulo4"/>
       </w:pPr>
-      <w:bookmarkStart w:id="12" w:name="_Toc138779198"/>
+      <w:bookmarkStart w:id="11" w:name="_Toc138779198"/>
       <w:r>
         <w:t>Estrutura de um arquivo HTML</w:t>
       </w:r>
+      <w:bookmarkEnd w:id="11"/>
+    </w:p>
+    <w:p>
+      <w:r>
+        <w:t xml:space="preserve">Todo arquivo HTML possui uma estrutura </w:t>
+      </w:r>
+      <w:r>
+        <w:t>base que define as configurações da página e a hierarquia dos elementos.</w:t>
+      </w:r>
+      <w:r>
+        <w:t xml:space="preserve"> A seguir, a Figura 3 mostra a estrutura básica de um documento HTML.</w:t>
+      </w:r>
+    </w:p>
+    <w:p>
+      <w:pPr>
+        <w:pStyle w:val="Legenda"/>
+      </w:pPr>
+      <w:bookmarkStart w:id="12" w:name="_Toc138194515"/>
+      <w:bookmarkStart w:id="13" w:name="_Toc138245493"/>
+      <w:bookmarkStart w:id="14" w:name="_Toc138245610"/>
+      <w:bookmarkStart w:id="15" w:name="_Toc138245673"/>
+      <w:bookmarkStart w:id="16" w:name="_Toc138245792"/>
+      <w:bookmarkStart w:id="17" w:name="_Toc138706545"/>
+      <w:r>
+        <w:t xml:space="preserve">Figura </w:t>
+      </w:r>
+      <w:r>
+        <w:fldChar w:fldCharType="begin"/>
+      </w:r>
+      <w:r>
+        <w:instrText xml:space="preserve"> SEQ Figura \* ARABIC </w:instrText>
+      </w:r>
+      <w:r>
+        <w:fldChar w:fldCharType="separate"/>
+      </w:r>
+      <w:r>
+        <w:rPr>
+          <w:noProof/>
+        </w:rPr>
+        <w:t>3</w:t>
+      </w:r>
+      <w:r>
+        <w:fldChar w:fldCharType="end"/>
+      </w:r>
+      <w:r>
+        <w:t xml:space="preserve"> - Exemplo da estrutura básica HTML</w:t>
+      </w:r>
       <w:bookmarkEnd w:id="12"/>
-    </w:p>
-    <w:p>
-      <w:r>
-        <w:t xml:space="preserve">Todo arquivo HTML possui uma estrutura </w:t>
-      </w:r>
-      <w:r>
-        <w:t>base que define as configurações da página e a hierarquia dos elementos.</w:t>
-      </w:r>
-      <w:r>
-        <w:t xml:space="preserve"> A seguir, a Figura 3 mostra a estrutura básica de um documento HTML.</w:t>
-      </w:r>
-    </w:p>
-    <w:p>
-      <w:pPr>
-        <w:pStyle w:val="Legenda"/>
-      </w:pPr>
-      <w:bookmarkStart w:id="13" w:name="_Toc138194515"/>
-      <w:bookmarkStart w:id="14" w:name="_Toc138245493"/>
-      <w:bookmarkStart w:id="15" w:name="_Toc138245610"/>
-      <w:bookmarkStart w:id="16" w:name="_Toc138245673"/>
-      <w:bookmarkStart w:id="17" w:name="_Toc138245792"/>
-      <w:bookmarkStart w:id="18" w:name="_Toc138706545"/>
-      <w:r>
-        <w:t xml:space="preserve">Figura </w:t>
-      </w:r>
-      <w:r>
-        <w:fldChar w:fldCharType="begin"/>
-      </w:r>
-      <w:r>
-        <w:instrText xml:space="preserve"> SEQ Figura \* ARABIC </w:instrText>
-      </w:r>
-      <w:r>
-        <w:fldChar w:fldCharType="separate"/>
-      </w:r>
-      <w:r>
-        <w:rPr>
-          <w:noProof/>
-        </w:rPr>
-        <w:t>3</w:t>
-      </w:r>
-      <w:r>
-        <w:fldChar w:fldCharType="end"/>
-      </w:r>
-      <w:r>
-        <w:t xml:space="preserve"> - Exemplo da estrutura básica HTML</w:t>
-      </w:r>
       <w:bookmarkEnd w:id="13"/>
       <w:bookmarkEnd w:id="14"/>
       <w:bookmarkEnd w:id="15"/>
       <w:bookmarkEnd w:id="16"/>
       <w:bookmarkEnd w:id="17"/>
-      <w:bookmarkEnd w:id="18"/>
     </w:p>
     <w:p>
       <w:pPr>
@@ -8566,15 +8421,7 @@
         </w:numPr>
       </w:pPr>
       <w:r>
-        <w:t>Elemento raiz: o “&lt;</w:t>
-      </w:r>
-      <w:proofErr w:type="spellStart"/>
-      <w:r>
-        <w:t>html</w:t>
-      </w:r>
-      <w:proofErr w:type="spellEnd"/>
-      <w:r>
-        <w:t>&gt;” é o elemento raiz da página. Ele envolve todos os elementos do site.</w:t>
+        <w:t>Elemento raiz: o “&lt;html&gt;” é o elemento raiz da página. Ele envolve todos os elementos do site.</w:t>
       </w:r>
     </w:p>
     <w:p>
@@ -8646,12 +8493,12 @@
       <w:pPr>
         <w:pStyle w:val="Legenda"/>
       </w:pPr>
-      <w:bookmarkStart w:id="19" w:name="_Toc138194516"/>
-      <w:bookmarkStart w:id="20" w:name="_Toc138245494"/>
-      <w:bookmarkStart w:id="21" w:name="_Toc138245611"/>
-      <w:bookmarkStart w:id="22" w:name="_Toc138245674"/>
-      <w:bookmarkStart w:id="23" w:name="_Toc138245793"/>
-      <w:bookmarkStart w:id="24" w:name="_Toc138706546"/>
+      <w:bookmarkStart w:id="18" w:name="_Toc138194516"/>
+      <w:bookmarkStart w:id="19" w:name="_Toc138245494"/>
+      <w:bookmarkStart w:id="20" w:name="_Toc138245611"/>
+      <w:bookmarkStart w:id="21" w:name="_Toc138245674"/>
+      <w:bookmarkStart w:id="22" w:name="_Toc138245793"/>
+      <w:bookmarkStart w:id="23" w:name="_Toc138706546"/>
       <w:r>
         <w:lastRenderedPageBreak/>
         <w:t xml:space="preserve">Figura </w:t>
@@ -8677,12 +8524,12 @@
       <w:r>
         <w:t xml:space="preserve"> - Exemplo de código HTML para a criação de um formulário</w:t>
       </w:r>
+      <w:bookmarkEnd w:id="18"/>
       <w:bookmarkEnd w:id="19"/>
       <w:bookmarkEnd w:id="20"/>
       <w:bookmarkEnd w:id="21"/>
       <w:bookmarkEnd w:id="22"/>
       <w:bookmarkEnd w:id="23"/>
-      <w:bookmarkEnd w:id="24"/>
     </w:p>
     <w:p>
       <w:pPr>
@@ -8757,8 +8604,8 @@
           <w:iCs/>
         </w:rPr>
       </w:pPr>
-      <w:bookmarkStart w:id="25" w:name="_Toc138245794"/>
-      <w:bookmarkStart w:id="26" w:name="_Toc138706547"/>
+      <w:bookmarkStart w:id="24" w:name="_Toc138245794"/>
+      <w:bookmarkStart w:id="25" w:name="_Toc138706547"/>
       <w:r>
         <w:rPr>
           <w:b w:val="0"/>
@@ -8841,8 +8688,8 @@
         </w:rPr>
         <w:t>código da Figura 4</w:t>
       </w:r>
+      <w:bookmarkEnd w:id="24"/>
       <w:bookmarkEnd w:id="25"/>
-      <w:bookmarkEnd w:id="26"/>
     </w:p>
     <w:p>
       <w:pPr>
@@ -8984,33 +8831,17 @@
           <w:bCs/>
         </w:rPr>
       </w:pPr>
-      <w:proofErr w:type="spellStart"/>
       <w:r>
         <w:rPr>
           <w:i/>
         </w:rPr>
         <w:t>Main</w:t>
       </w:r>
-      <w:proofErr w:type="spellEnd"/>
       <w:r>
         <w:rPr>
           <w:bCs/>
         </w:rPr>
-        <w:t xml:space="preserve">: essa </w:t>
-      </w:r>
-      <w:proofErr w:type="spellStart"/>
-      <w:r>
-        <w:rPr>
-          <w:bCs/>
-        </w:rPr>
-        <w:t>tag</w:t>
-      </w:r>
-      <w:proofErr w:type="spellEnd"/>
-      <w:r>
-        <w:rPr>
-          <w:bCs/>
-        </w:rPr>
-        <w:t xml:space="preserve"> representa o conteúdo principal </w:t>
+        <w:t xml:space="preserve">: essa tag representa o conteúdo principal </w:t>
       </w:r>
       <w:r>
         <w:rPr>
@@ -9031,7 +8862,6 @@
           <w:bCs/>
         </w:rPr>
       </w:pPr>
-      <w:proofErr w:type="spellStart"/>
       <w:r>
         <w:rPr>
           <w:i/>
@@ -9039,7 +8869,6 @@
         <w:lastRenderedPageBreak/>
         <w:t>Form</w:t>
       </w:r>
-      <w:proofErr w:type="spellEnd"/>
       <w:r>
         <w:rPr>
           <w:bCs/>
@@ -9096,14 +8925,12 @@
         </w:rPr>
         <w:t xml:space="preserve">: Representa um botão </w:t>
       </w:r>
-      <w:proofErr w:type="spellStart"/>
       <w:r>
         <w:rPr>
           <w:bCs/>
         </w:rPr>
         <w:t>clicável</w:t>
       </w:r>
-      <w:proofErr w:type="spellEnd"/>
       <w:r>
         <w:rPr>
           <w:bCs/>
@@ -9135,14 +8962,12 @@
           <w:bCs/>
         </w:rPr>
       </w:pPr>
-      <w:proofErr w:type="spellStart"/>
       <w:r>
         <w:rPr>
           <w:i/>
         </w:rPr>
         <w:t>Footer</w:t>
       </w:r>
-      <w:proofErr w:type="spellEnd"/>
       <w:r>
         <w:rPr>
           <w:bCs/>
@@ -9162,88 +8987,88 @@
       <w:pPr>
         <w:pStyle w:val="Ttulo4"/>
       </w:pPr>
-      <w:bookmarkStart w:id="27" w:name="_Toc138779199"/>
+      <w:bookmarkStart w:id="26" w:name="_Toc138779199"/>
       <w:r>
         <w:t>Atributos</w:t>
       </w:r>
+      <w:bookmarkEnd w:id="26"/>
+    </w:p>
+    <w:p>
+      <w:r>
+        <w:t xml:space="preserve">Os elementos HTML possuem atributos, que são conjuntos de propriedade e valor que geralmente alteram o comportamento do elemento ou adicionam conteúdo </w:t>
+      </w:r>
+      <w:r>
+        <w:t>n</w:t>
+      </w:r>
+      <w:r>
+        <w:t>ele.</w:t>
+      </w:r>
+    </w:p>
+    <w:p>
+      <w:r>
+        <w:t>“Dentro de cada atributo é indicado um valor que pode ser textual, numérico ou booleano.” (</w:t>
+      </w:r>
+      <w:r>
+        <w:t>FLATSCHART, 20</w:t>
+      </w:r>
+      <w:r>
+        <w:t>11</w:t>
+      </w:r>
+      <w:r>
+        <w:t xml:space="preserve">, p. </w:t>
+      </w:r>
+      <w:r>
+        <w:t>43</w:t>
+      </w:r>
+      <w:r>
+        <w:t>)</w:t>
+      </w:r>
+      <w:r>
+        <w:t>.”</w:t>
+      </w:r>
+    </w:p>
+    <w:p>
+      <w:r>
+        <w:t>A Figura 6 mostra sintaxe dos atributos HTML.</w:t>
+      </w:r>
+    </w:p>
+    <w:p/>
+    <w:p>
+      <w:pPr>
+        <w:pStyle w:val="Legenda"/>
+      </w:pPr>
+      <w:bookmarkStart w:id="27" w:name="_Toc138706548"/>
+      <w:r>
+        <w:t xml:space="preserve">Figura </w:t>
+      </w:r>
+      <w:r>
+        <w:fldChar w:fldCharType="begin"/>
+      </w:r>
+      <w:r>
+        <w:instrText xml:space="preserve"> SEQ Figura \* ARABIC </w:instrText>
+      </w:r>
+      <w:r>
+        <w:fldChar w:fldCharType="separate"/>
+      </w:r>
+      <w:r>
+        <w:rPr>
+          <w:noProof/>
+        </w:rPr>
+        <w:t>6</w:t>
+      </w:r>
+      <w:r>
+        <w:fldChar w:fldCharType="end"/>
+      </w:r>
+      <w:r>
+        <w:t xml:space="preserve"> - </w:t>
+      </w:r>
+      <w:r>
+        <w:t>Exemplo</w:t>
+      </w:r>
+      <w:r>
+        <w:t xml:space="preserve"> de atributos HTML</w:t>
+      </w:r>
       <w:bookmarkEnd w:id="27"/>
-    </w:p>
-    <w:p>
-      <w:r>
-        <w:t xml:space="preserve">Os elementos HTML possuem atributos, que são conjuntos de propriedade e valor que geralmente alteram o comportamento do elemento ou adicionam conteúdo </w:t>
-      </w:r>
-      <w:r>
-        <w:t>n</w:t>
-      </w:r>
-      <w:r>
-        <w:t>ele.</w:t>
-      </w:r>
-    </w:p>
-    <w:p>
-      <w:r>
-        <w:t>“Dentro de cada atributo é indicado um valor que pode ser textual, numérico ou booleano.” (</w:t>
-      </w:r>
-      <w:r>
-        <w:t>FLATSCHART, 20</w:t>
-      </w:r>
-      <w:r>
-        <w:t>11</w:t>
-      </w:r>
-      <w:r>
-        <w:t xml:space="preserve">, p. </w:t>
-      </w:r>
-      <w:r>
-        <w:t>43</w:t>
-      </w:r>
-      <w:r>
-        <w:t>)</w:t>
-      </w:r>
-      <w:r>
-        <w:t>.”</w:t>
-      </w:r>
-    </w:p>
-    <w:p>
-      <w:r>
-        <w:t>A Figura 6 mostra sintaxe dos atributos HTML.</w:t>
-      </w:r>
-    </w:p>
-    <w:p/>
-    <w:p>
-      <w:pPr>
-        <w:pStyle w:val="Legenda"/>
-      </w:pPr>
-      <w:bookmarkStart w:id="28" w:name="_Toc138706548"/>
-      <w:r>
-        <w:t xml:space="preserve">Figura </w:t>
-      </w:r>
-      <w:r>
-        <w:fldChar w:fldCharType="begin"/>
-      </w:r>
-      <w:r>
-        <w:instrText xml:space="preserve"> SEQ Figura \* ARABIC </w:instrText>
-      </w:r>
-      <w:r>
-        <w:fldChar w:fldCharType="separate"/>
-      </w:r>
-      <w:r>
-        <w:rPr>
-          <w:noProof/>
-        </w:rPr>
-        <w:t>6</w:t>
-      </w:r>
-      <w:r>
-        <w:fldChar w:fldCharType="end"/>
-      </w:r>
-      <w:r>
-        <w:t xml:space="preserve"> - </w:t>
-      </w:r>
-      <w:r>
-        <w:t>Exemplo</w:t>
-      </w:r>
-      <w:r>
-        <w:t xml:space="preserve"> de atributos HTML</w:t>
-      </w:r>
-      <w:bookmarkEnd w:id="28"/>
     </w:p>
     <w:p>
       <w:pPr>
@@ -9318,11 +9143,11 @@
       <w:pPr>
         <w:pStyle w:val="Ttulo3"/>
       </w:pPr>
-      <w:bookmarkStart w:id="29" w:name="_Toc138779200"/>
+      <w:bookmarkStart w:id="28" w:name="_Toc138779200"/>
       <w:r>
         <w:t>CSS</w:t>
       </w:r>
-      <w:bookmarkEnd w:id="29"/>
+      <w:bookmarkEnd w:id="28"/>
     </w:p>
     <w:p>
       <w:pPr>
@@ -9336,206 +9161,168 @@
         </w:rPr>
         <w:t xml:space="preserve">“CSS ou </w:t>
       </w:r>
-      <w:proofErr w:type="spellStart"/>
       <w:r>
         <w:rPr>
           <w:bCs/>
           <w:i/>
           <w:iCs/>
         </w:rPr>
-        <w:t>Cascading</w:t>
-      </w:r>
-      <w:proofErr w:type="spellEnd"/>
+        <w:t>Cascading Style Sheet</w:t>
+      </w:r>
       <w:r>
         <w:rPr>
           <w:bCs/>
+        </w:rPr>
+        <w:t xml:space="preserve"> é uma linguagem voltada para a criação de folhas de estilos em páginas web</w:t>
+      </w:r>
+      <w:r>
+        <w:rPr>
+          <w:bCs/>
+        </w:rPr>
+        <w:t>.”</w:t>
+      </w:r>
+      <w:r>
+        <w:rPr>
+          <w:bCs/>
+        </w:rPr>
+        <w:t xml:space="preserve"> (SCHEIDT, 2015).</w:t>
+      </w:r>
+    </w:p>
+    <w:p>
+      <w:pPr>
+        <w:rPr>
+          <w:bCs/>
+        </w:rPr>
+      </w:pPr>
+      <w:r>
+        <w:rPr>
+          <w:bCs/>
+        </w:rPr>
+        <w:t>Enquanto o HTML definirá o conteúdo da página, o CSS definirá o estilo da mesma, como fontes, cores, animações</w:t>
+      </w:r>
+      <w:r>
+        <w:rPr>
+          <w:bCs/>
+        </w:rPr>
+        <w:t xml:space="preserve"> </w:t>
+      </w:r>
+      <w:r>
+        <w:rPr>
+          <w:bCs/>
+        </w:rPr>
+        <w:t>e localização dos elementos.</w:t>
+      </w:r>
+    </w:p>
+    <w:p>
+      <w:pPr>
+        <w:rPr>
+          <w:bCs/>
+        </w:rPr>
+      </w:pPr>
+    </w:p>
+    <w:p>
+      <w:pPr>
+        <w:pStyle w:val="Ttulo4"/>
+      </w:pPr>
+      <w:bookmarkStart w:id="29" w:name="_Toc138779201"/>
+      <w:r>
+        <w:lastRenderedPageBreak/>
+        <w:t>Sintaxe</w:t>
+      </w:r>
+      <w:bookmarkEnd w:id="29"/>
+    </w:p>
+    <w:p>
+      <w:r>
+        <w:t>O CSS é aplicado no HTML através de seletores, que são formas de o CSS selecionar o elemento HTML que será estilizado.</w:t>
+      </w:r>
+    </w:p>
+    <w:p>
+      <w:r>
+        <w:t xml:space="preserve">“Uma regra CSS é composta de duas partes: o </w:t>
+      </w:r>
+      <w:r>
+        <w:rPr>
           <w:i/>
           <w:iCs/>
         </w:rPr>
-        <w:t xml:space="preserve"> </w:t>
-      </w:r>
-      <w:proofErr w:type="spellStart"/>
-      <w:r>
-        <w:rPr>
-          <w:bCs/>
+        <w:t xml:space="preserve">seletor </w:t>
+      </w:r>
+      <w:r>
+        <w:t xml:space="preserve">e a </w:t>
+      </w:r>
+      <w:r>
+        <w:rPr>
           <w:i/>
           <w:iCs/>
         </w:rPr>
-        <w:t>Style</w:t>
-      </w:r>
-      <w:proofErr w:type="spellEnd"/>
-      <w:r>
-        <w:rPr>
-          <w:bCs/>
+        <w:t>declaração</w:t>
+      </w:r>
+      <w:r>
+        <w:t xml:space="preserve">. A declaração compreende uma </w:t>
+      </w:r>
+      <w:r>
+        <w:rPr>
           <w:i/>
           <w:iCs/>
         </w:rPr>
-        <w:t xml:space="preserve"> </w:t>
-      </w:r>
-      <w:proofErr w:type="spellStart"/>
-      <w:r>
-        <w:rPr>
-          <w:bCs/>
+        <w:t>propriedade</w:t>
+      </w:r>
+      <w:r>
+        <w:t xml:space="preserve"> e um </w:t>
+      </w:r>
+      <w:r>
+        <w:rPr>
           <w:i/>
           <w:iCs/>
         </w:rPr>
-        <w:t>Sheet</w:t>
-      </w:r>
-      <w:proofErr w:type="spellEnd"/>
-      <w:r>
-        <w:rPr>
-          <w:bCs/>
-        </w:rPr>
-        <w:t xml:space="preserve"> é uma linguagem voltada para a criação de folhas de estilos em páginas web</w:t>
-      </w:r>
-      <w:r>
-        <w:rPr>
-          <w:bCs/>
-        </w:rPr>
-        <w:t>.”</w:t>
-      </w:r>
-      <w:r>
-        <w:rPr>
-          <w:bCs/>
-        </w:rPr>
-        <w:t xml:space="preserve"> (SCHEIDT, 2015).</w:t>
-      </w:r>
-    </w:p>
-    <w:p>
-      <w:pPr>
-        <w:rPr>
-          <w:bCs/>
-        </w:rPr>
-      </w:pPr>
-      <w:r>
-        <w:rPr>
-          <w:bCs/>
-        </w:rPr>
-        <w:t>Enquanto o HTML definirá o conteúdo da página, o CSS definirá o estilo da mesma, como fontes, cores, animações</w:t>
-      </w:r>
-      <w:r>
-        <w:rPr>
-          <w:bCs/>
-        </w:rPr>
-        <w:t xml:space="preserve"> </w:t>
-      </w:r>
-      <w:r>
-        <w:rPr>
-          <w:bCs/>
-        </w:rPr>
-        <w:t>e localização dos elementos.</w:t>
-      </w:r>
-    </w:p>
-    <w:p>
-      <w:pPr>
-        <w:rPr>
-          <w:bCs/>
-        </w:rPr>
-      </w:pPr>
-    </w:p>
-    <w:p>
-      <w:pPr>
-        <w:pStyle w:val="Ttulo4"/>
-      </w:pPr>
-      <w:bookmarkStart w:id="30" w:name="_Toc138779201"/>
-      <w:r>
-        <w:lastRenderedPageBreak/>
-        <w:t>Sintaxe</w:t>
+        <w:t>valor</w:t>
+      </w:r>
+      <w:r>
+        <w:t>.” (SILVA, 2012).</w:t>
+      </w:r>
+    </w:p>
+    <w:p>
+      <w:r>
+        <w:t xml:space="preserve">A seguir, a figura </w:t>
+      </w:r>
+      <w:r>
+        <w:t>7</w:t>
+      </w:r>
+      <w:r>
+        <w:t xml:space="preserve"> mostra um exemplo da sintaxe do CSS.</w:t>
+      </w:r>
+    </w:p>
+    <w:p/>
+    <w:p>
+      <w:pPr>
+        <w:pStyle w:val="Legenda"/>
+      </w:pPr>
+      <w:bookmarkStart w:id="30" w:name="_Toc138706549"/>
+      <w:r>
+        <w:t xml:space="preserve">Figura </w:t>
+      </w:r>
+      <w:r>
+        <w:fldChar w:fldCharType="begin"/>
+      </w:r>
+      <w:r>
+        <w:instrText xml:space="preserve"> SEQ Figura \* ARABIC </w:instrText>
+      </w:r>
+      <w:r>
+        <w:fldChar w:fldCharType="separate"/>
+      </w:r>
+      <w:r>
+        <w:rPr>
+          <w:noProof/>
+        </w:rPr>
+        <w:t>7</w:t>
+      </w:r>
+      <w:r>
+        <w:fldChar w:fldCharType="end"/>
+      </w:r>
+      <w:r>
+        <w:t xml:space="preserve"> - Sintaxe CSS</w:t>
       </w:r>
       <w:bookmarkEnd w:id="30"/>
-    </w:p>
-    <w:p>
-      <w:r>
-        <w:t>O CSS é aplicado no HTML através de seletores, que são formas de o CSS selecionar o elemento HTML que será estilizado.</w:t>
-      </w:r>
-    </w:p>
-    <w:p>
-      <w:r>
-        <w:t xml:space="preserve">“Uma regra CSS é composta de duas partes: o </w:t>
-      </w:r>
-      <w:r>
-        <w:rPr>
-          <w:i/>
-          <w:iCs/>
-        </w:rPr>
-        <w:t xml:space="preserve">seletor </w:t>
-      </w:r>
-      <w:r>
-        <w:t xml:space="preserve">e a </w:t>
-      </w:r>
-      <w:r>
-        <w:rPr>
-          <w:i/>
-          <w:iCs/>
-        </w:rPr>
-        <w:t>declaração</w:t>
-      </w:r>
-      <w:r>
-        <w:t xml:space="preserve">. A declaração compreende uma </w:t>
-      </w:r>
-      <w:r>
-        <w:rPr>
-          <w:i/>
-          <w:iCs/>
-        </w:rPr>
-        <w:t>propriedade</w:t>
-      </w:r>
-      <w:r>
-        <w:t xml:space="preserve"> e um </w:t>
-      </w:r>
-      <w:r>
-        <w:rPr>
-          <w:i/>
-          <w:iCs/>
-        </w:rPr>
-        <w:t>valor</w:t>
-      </w:r>
-      <w:r>
-        <w:t>.” (SILVA, 2012).</w:t>
-      </w:r>
-    </w:p>
-    <w:p>
-      <w:r>
-        <w:t xml:space="preserve">A seguir, a figura </w:t>
-      </w:r>
-      <w:r>
-        <w:t>7</w:t>
-      </w:r>
-      <w:r>
-        <w:t xml:space="preserve"> mostra um exemplo da sintaxe do CSS.</w:t>
-      </w:r>
-    </w:p>
-    <w:p/>
-    <w:p>
-      <w:pPr>
-        <w:pStyle w:val="Legenda"/>
-      </w:pPr>
-      <w:bookmarkStart w:id="31" w:name="_Toc138706549"/>
-      <w:r>
-        <w:t xml:space="preserve">Figura </w:t>
-      </w:r>
-      <w:r>
-        <w:fldChar w:fldCharType="begin"/>
-      </w:r>
-      <w:r>
-        <w:instrText xml:space="preserve"> SEQ Figura \* ARABIC </w:instrText>
-      </w:r>
-      <w:r>
-        <w:fldChar w:fldCharType="separate"/>
-      </w:r>
-      <w:r>
-        <w:rPr>
-          <w:noProof/>
-        </w:rPr>
-        <w:t>7</w:t>
-      </w:r>
-      <w:r>
-        <w:fldChar w:fldCharType="end"/>
-      </w:r>
-      <w:r>
-        <w:t xml:space="preserve"> - Sintaxe CSS</w:t>
-      </w:r>
-      <w:bookmarkEnd w:id="31"/>
     </w:p>
     <w:p>
       <w:pPr>
@@ -9609,11 +9396,11 @@
       <w:pPr>
         <w:pStyle w:val="Ttulo4"/>
       </w:pPr>
-      <w:bookmarkStart w:id="32" w:name="_Toc138779202"/>
+      <w:bookmarkStart w:id="31" w:name="_Toc138779202"/>
       <w:r>
         <w:t>Cascata e especificidade</w:t>
       </w:r>
-      <w:bookmarkEnd w:id="32"/>
+      <w:bookmarkEnd w:id="31"/>
     </w:p>
     <w:p>
       <w:pPr>
@@ -9622,7 +9409,6 @@
       <w:r>
         <w:t xml:space="preserve">O </w:t>
       </w:r>
-      <w:proofErr w:type="spellStart"/>
       <w:r>
         <w:rPr>
           <w:i/>
@@ -9630,7 +9416,6 @@
         </w:rPr>
         <w:t>Cascading</w:t>
       </w:r>
-      <w:proofErr w:type="spellEnd"/>
       <w:r>
         <w:t xml:space="preserve"> de CSS significa Cascata</w:t>
       </w:r>
@@ -9677,7 +9462,6 @@
       <w:r>
         <w:t xml:space="preserve">estilização </w:t>
       </w:r>
-      <w:proofErr w:type="spellStart"/>
       <w:r>
         <w:rPr>
           <w:i/>
@@ -9685,7 +9469,6 @@
         </w:rPr>
         <w:t>inline</w:t>
       </w:r>
-      <w:proofErr w:type="spellEnd"/>
       <w:r>
         <w:t>.</w:t>
       </w:r>
@@ -9719,7 +9502,6 @@
       <w:r>
         <w:t xml:space="preserve">Estilos </w:t>
       </w:r>
-      <w:proofErr w:type="spellStart"/>
       <w:r>
         <w:rPr>
           <w:i/>
@@ -9727,7 +9509,6 @@
         </w:rPr>
         <w:t>inline</w:t>
       </w:r>
-      <w:proofErr w:type="spellEnd"/>
       <w:r>
         <w:t>.</w:t>
       </w:r>
@@ -9825,7 +9606,7 @@
           <w:iCs/>
         </w:rPr>
       </w:pPr>
-      <w:bookmarkStart w:id="33" w:name="_Toc138706550"/>
+      <w:bookmarkStart w:id="32" w:name="_Toc138706550"/>
     </w:p>
     <w:p>
       <w:pPr>
@@ -10076,7 +9857,7 @@
       <w:r>
         <w:t xml:space="preserve"> - Exemplo de estilização CSS</w:t>
       </w:r>
-      <w:bookmarkEnd w:id="33"/>
+      <w:bookmarkEnd w:id="32"/>
     </w:p>
     <w:p>
       <w:pPr>
@@ -10144,7 +9925,7 @@
       <w:pPr>
         <w:pStyle w:val="Legenda"/>
       </w:pPr>
-      <w:bookmarkStart w:id="34" w:name="_Toc138706551"/>
+      <w:bookmarkStart w:id="33" w:name="_Toc138706551"/>
       <w:r>
         <w:t xml:space="preserve">Figura </w:t>
       </w:r>
@@ -10178,7 +9959,7 @@
       <w:r>
         <w:t>Resultado da estilização</w:t>
       </w:r>
-      <w:bookmarkEnd w:id="34"/>
+      <w:bookmarkEnd w:id="33"/>
     </w:p>
     <w:p>
       <w:pPr>
@@ -10251,121 +10032,85 @@
       <w:pPr>
         <w:pStyle w:val="Ttulo3"/>
       </w:pPr>
-      <w:bookmarkStart w:id="35" w:name="_Toc138779203"/>
-      <w:proofErr w:type="spellStart"/>
+      <w:bookmarkStart w:id="34" w:name="_Toc138779203"/>
       <w:r>
         <w:t>JavaScript</w:t>
       </w:r>
+      <w:bookmarkEnd w:id="34"/>
+    </w:p>
+    <w:p>
+      <w:r>
+        <w:t>O JavaScript é uma linguagem de programação, geralmente usada para a criação de páginas web</w:t>
+      </w:r>
+      <w:r>
+        <w:t xml:space="preserve">. </w:t>
+      </w:r>
+    </w:p>
+    <w:p>
+      <w:r>
+        <w:t>Enquanto o HTML</w:t>
+      </w:r>
+      <w:r>
+        <w:t xml:space="preserve"> (Hypertext Markup Language)</w:t>
+      </w:r>
+      <w:r>
+        <w:t xml:space="preserve"> </w:t>
+      </w:r>
+      <w:r>
+        <w:t>determina qual será o conteúdo da página e o CSS (Cascading Style Sheet</w:t>
+      </w:r>
+      <w:r>
+        <w:t>s</w:t>
+      </w:r>
+      <w:r>
+        <w:t>)</w:t>
+      </w:r>
+      <w:r>
+        <w:t xml:space="preserve"> determina </w:t>
+      </w:r>
+      <w:r>
+        <w:t>como esse conteúdo será visto, o JavaScript determina como o conteúdo vai interagir com o usuário.</w:t>
+      </w:r>
+    </w:p>
+    <w:p>
+      <w:r>
+        <w:t>“</w:t>
+      </w:r>
+      <w:r>
+        <w:t xml:space="preserve">JavaScript foi criada pela NetScape </w:t>
+      </w:r>
+      <w:r>
+        <w:t xml:space="preserve">em parceria com a Sun Microsystems, com a finalidade de fornecer um meio </w:t>
+      </w:r>
+      <w:r>
+        <w:t>de adicionar interatividade a uma página web.</w:t>
+      </w:r>
+      <w:r>
+        <w:t>”</w:t>
+      </w:r>
+      <w:r>
+        <w:t xml:space="preserve"> (</w:t>
+      </w:r>
+      <w:r>
+        <w:t>SILVA, 2010</w:t>
+      </w:r>
+      <w:r>
+        <w:t>)</w:t>
+      </w:r>
+      <w:r>
+        <w:t>.</w:t>
+      </w:r>
+    </w:p>
+    <w:p/>
+    <w:p>
+      <w:pPr>
+        <w:pStyle w:val="Ttulo4"/>
+      </w:pPr>
+      <w:bookmarkStart w:id="35" w:name="_Toc138779204"/>
+      <w:r>
+        <w:t>Variáveis</w:t>
+      </w:r>
       <w:bookmarkEnd w:id="35"/>
-      <w:proofErr w:type="spellEnd"/>
-    </w:p>
-    <w:p>
-      <w:r>
-        <w:t>O JavaScript é uma linguagem de programação, geralmente usada para a criação de páginas web</w:t>
-      </w:r>
-      <w:r>
-        <w:t xml:space="preserve">. </w:t>
-      </w:r>
-    </w:p>
-    <w:p>
-      <w:r>
-        <w:t>Enquanto o HTML</w:t>
-      </w:r>
-      <w:r>
-        <w:t xml:space="preserve"> (Hypertext Markup </w:t>
-      </w:r>
-      <w:proofErr w:type="spellStart"/>
-      <w:r>
-        <w:t>Language</w:t>
-      </w:r>
-      <w:proofErr w:type="spellEnd"/>
-      <w:r>
-        <w:t>)</w:t>
-      </w:r>
-      <w:r>
-        <w:t xml:space="preserve"> </w:t>
-      </w:r>
-      <w:r>
-        <w:t>determina qual será o conteúdo da página e o CSS (</w:t>
-      </w:r>
-      <w:proofErr w:type="spellStart"/>
-      <w:r>
-        <w:t>Cascading</w:t>
-      </w:r>
-      <w:proofErr w:type="spellEnd"/>
-      <w:r>
-        <w:t xml:space="preserve"> </w:t>
-      </w:r>
-      <w:proofErr w:type="spellStart"/>
-      <w:r>
-        <w:t>Style</w:t>
-      </w:r>
-      <w:proofErr w:type="spellEnd"/>
-      <w:r>
-        <w:t xml:space="preserve"> </w:t>
-      </w:r>
-      <w:proofErr w:type="spellStart"/>
-      <w:r>
-        <w:t>Sheet</w:t>
-      </w:r>
-      <w:proofErr w:type="spellEnd"/>
-      <w:r>
-        <w:t>)</w:t>
-      </w:r>
-      <w:r>
-        <w:t xml:space="preserve"> determina </w:t>
-      </w:r>
-      <w:r>
-        <w:t>como esse conteúdo será visto, o JavaScript determina como o conteúdo vai interagir com o usuário.</w:t>
-      </w:r>
-    </w:p>
-    <w:p>
-      <w:r>
-        <w:t>“</w:t>
-      </w:r>
-      <w:r>
-        <w:t xml:space="preserve">JavaScript foi criada pela </w:t>
-      </w:r>
-      <w:proofErr w:type="spellStart"/>
-      <w:r>
-        <w:t>NetScape</w:t>
-      </w:r>
-      <w:proofErr w:type="spellEnd"/>
-      <w:r>
-        <w:t xml:space="preserve"> </w:t>
-      </w:r>
-      <w:r>
-        <w:t xml:space="preserve">em parceria com a Sun Microsystems, com a finalidade de fornecer um meio </w:t>
-      </w:r>
-      <w:r>
-        <w:t>de adicionar interatividade a uma página web.</w:t>
-      </w:r>
-      <w:r>
-        <w:t>”</w:t>
-      </w:r>
-      <w:r>
-        <w:t xml:space="preserve"> (</w:t>
-      </w:r>
-      <w:r>
-        <w:t>SILVA, 2010</w:t>
-      </w:r>
-      <w:r>
-        <w:t>)</w:t>
-      </w:r>
-      <w:r>
-        <w:t>.</w:t>
-      </w:r>
-    </w:p>
-    <w:p/>
-    <w:p>
-      <w:pPr>
-        <w:pStyle w:val="Ttulo4"/>
-      </w:pPr>
-      <w:bookmarkStart w:id="36" w:name="_Toc138779204"/>
-      <w:r>
-        <w:t>Variáveis</w:t>
-      </w:r>
-      <w:bookmarkEnd w:id="36"/>
     </w:p>
     <w:p>
       <w:r>
@@ -10402,11 +10147,11 @@
       <w:pPr>
         <w:pStyle w:val="Ttulo4"/>
       </w:pPr>
-      <w:bookmarkStart w:id="37" w:name="_Toc138779205"/>
+      <w:bookmarkStart w:id="36" w:name="_Toc138779205"/>
       <w:r>
         <w:t>Funções</w:t>
       </w:r>
-      <w:bookmarkEnd w:id="37"/>
+      <w:bookmarkEnd w:id="36"/>
     </w:p>
     <w:p>
       <w:r>
@@ -10477,7 +10222,7 @@
       <w:pPr>
         <w:pStyle w:val="Legenda"/>
       </w:pPr>
-      <w:bookmarkStart w:id="38" w:name="_Toc138706552"/>
+      <w:bookmarkStart w:id="37" w:name="_Toc138706552"/>
       <w:r>
         <w:t xml:space="preserve">Figura </w:t>
       </w:r>
@@ -10502,7 +10247,7 @@
       <w:r>
         <w:t xml:space="preserve"> - Exemplo de código Javascript</w:t>
       </w:r>
-      <w:bookmarkEnd w:id="38"/>
+      <w:bookmarkEnd w:id="37"/>
     </w:p>
     <w:p>
       <w:pPr>
@@ -10572,26 +10317,22 @@
       <w:pPr>
         <w:pStyle w:val="Ttulo3"/>
       </w:pPr>
-      <w:bookmarkStart w:id="39" w:name="_Toc138779206"/>
-      <w:proofErr w:type="spellStart"/>
+      <w:bookmarkStart w:id="38" w:name="_Toc138779206"/>
       <w:r>
         <w:t>TailwindCSS</w:t>
       </w:r>
-      <w:bookmarkEnd w:id="39"/>
-      <w:proofErr w:type="spellEnd"/>
+      <w:bookmarkEnd w:id="38"/>
     </w:p>
     <w:p>
       <w:r>
         <w:t xml:space="preserve">O </w:t>
       </w:r>
-      <w:proofErr w:type="spellStart"/>
       <w:r>
         <w:rPr>
           <w:i/>
         </w:rPr>
         <w:t>Tailwind</w:t>
       </w:r>
-      <w:proofErr w:type="spellEnd"/>
       <w:r>
         <w:t xml:space="preserve"> </w:t>
       </w:r>
@@ -10634,11 +10375,9 @@
       <w:r>
         <w:t xml:space="preserve"> vez que ela for usada, torna-se mais prático criar uma única classe CSS para aquela estilização, e é isso que o </w:t>
       </w:r>
-      <w:proofErr w:type="spellStart"/>
       <w:r>
         <w:t>Tailwind</w:t>
       </w:r>
-      <w:proofErr w:type="spellEnd"/>
       <w:r>
         <w:t xml:space="preserve"> faz.</w:t>
       </w:r>
@@ -10662,7 +10401,7 @@
       <w:pPr>
         <w:pStyle w:val="Legenda"/>
       </w:pPr>
-      <w:bookmarkStart w:id="40" w:name="_Toc138706553"/>
+      <w:bookmarkStart w:id="39" w:name="_Toc138706553"/>
       <w:r>
         <w:lastRenderedPageBreak/>
         <w:t xml:space="preserve">Figura </w:t>
@@ -10688,12 +10427,10 @@
       <w:r>
         <w:t xml:space="preserve"> - Exemplo de estilização com </w:t>
       </w:r>
-      <w:proofErr w:type="spellStart"/>
       <w:r>
         <w:t>Tailwind</w:t>
       </w:r>
-      <w:bookmarkEnd w:id="40"/>
-      <w:proofErr w:type="spellEnd"/>
+      <w:bookmarkEnd w:id="39"/>
     </w:p>
     <w:p>
       <w:pPr>
@@ -10763,13 +10500,11 @@
       <w:pPr>
         <w:pStyle w:val="Ttulo3"/>
       </w:pPr>
-      <w:bookmarkStart w:id="41" w:name="_Toc138779207"/>
-      <w:proofErr w:type="spellStart"/>
+      <w:bookmarkStart w:id="40" w:name="_Toc138779207"/>
       <w:r>
         <w:t>React</w:t>
       </w:r>
-      <w:bookmarkEnd w:id="41"/>
-      <w:proofErr w:type="spellEnd"/>
+      <w:bookmarkEnd w:id="40"/>
     </w:p>
     <w:p>
       <w:r>
@@ -10789,7 +10524,6 @@
       <w:r>
         <w:t xml:space="preserve">“As ferramentas da biblioteca foram criadas baseadas nas mais modernas técnicas de desenvolvimento </w:t>
       </w:r>
-      <w:proofErr w:type="spellStart"/>
       <w:r>
         <w:rPr>
           <w:i/>
@@ -10797,7 +10531,6 @@
         </w:rPr>
         <w:t>frontend</w:t>
       </w:r>
-      <w:proofErr w:type="spellEnd"/>
       <w:r>
         <w:t>. [...]</w:t>
       </w:r>
@@ -10833,7 +10566,7 @@
       <w:pPr>
         <w:pStyle w:val="Legenda"/>
       </w:pPr>
-      <w:bookmarkStart w:id="42" w:name="_Toc138706554"/>
+      <w:bookmarkStart w:id="41" w:name="_Toc138706554"/>
       <w:r>
         <w:lastRenderedPageBreak/>
         <w:t xml:space="preserve">Figura </w:t>
@@ -10859,7 +10592,7 @@
       <w:r>
         <w:t xml:space="preserve"> - Exemplo de formulário em React</w:t>
       </w:r>
-      <w:bookmarkEnd w:id="42"/>
+      <w:bookmarkEnd w:id="41"/>
     </w:p>
     <w:p>
       <w:pPr>
@@ -10940,11 +10673,11 @@
       <w:pPr>
         <w:pStyle w:val="Ttulo3"/>
       </w:pPr>
-      <w:bookmarkStart w:id="43" w:name="_Toc138779208"/>
+      <w:bookmarkStart w:id="42" w:name="_Toc138779208"/>
       <w:r>
         <w:t>Next.js</w:t>
       </w:r>
-      <w:bookmarkEnd w:id="43"/>
+      <w:bookmarkEnd w:id="42"/>
     </w:p>
     <w:p>
       <w:pPr>
@@ -10977,7 +10710,6 @@
       <w:r>
         <w:t xml:space="preserve"> que tem o objetivo de agilizar a criação de sistemas web com React. Para isso, o Next fornece recursos de roteamento, </w:t>
       </w:r>
-      <w:proofErr w:type="spellStart"/>
       <w:r>
         <w:rPr>
           <w:i/>
@@ -10985,7 +10717,6 @@
         </w:rPr>
         <w:t>pre-rendering</w:t>
       </w:r>
-      <w:proofErr w:type="spellEnd"/>
       <w:r>
         <w:t xml:space="preserve"> e renderização </w:t>
       </w:r>
@@ -11004,11 +10735,11 @@
       <w:pPr>
         <w:pStyle w:val="Ttulo3"/>
       </w:pPr>
-      <w:bookmarkStart w:id="44" w:name="_Toc138779209"/>
+      <w:bookmarkStart w:id="43" w:name="_Toc138779209"/>
       <w:r>
         <w:t>MySQL</w:t>
       </w:r>
-      <w:bookmarkEnd w:id="44"/>
+      <w:bookmarkEnd w:id="43"/>
     </w:p>
     <w:p>
       <w:r>
@@ -11064,12 +10795,12 @@
       <w:pPr>
         <w:pStyle w:val="Ttulo3"/>
       </w:pPr>
-      <w:bookmarkStart w:id="45" w:name="_Toc138779210"/>
+      <w:bookmarkStart w:id="44" w:name="_Toc138779210"/>
       <w:r>
         <w:lastRenderedPageBreak/>
         <w:t>Prisma ORM</w:t>
       </w:r>
-      <w:bookmarkEnd w:id="45"/>
+      <w:bookmarkEnd w:id="44"/>
     </w:p>
     <w:p>
       <w:pPr>
@@ -11080,108 +10811,58 @@
       <w:r>
         <w:t>O Prisma é uma ORM (</w:t>
       </w:r>
-      <w:proofErr w:type="spellStart"/>
       <w:r>
         <w:rPr>
           <w:i/>
           <w:iCs/>
         </w:rPr>
-        <w:t>Object</w:t>
-      </w:r>
-      <w:proofErr w:type="spellEnd"/>
-      <w:r>
-        <w:rPr>
-          <w:i/>
-          <w:iCs/>
-        </w:rPr>
-        <w:t xml:space="preserve"> </w:t>
-      </w:r>
-      <w:proofErr w:type="spellStart"/>
-      <w:r>
-        <w:rPr>
-          <w:i/>
-          <w:iCs/>
-        </w:rPr>
-        <w:t>Relational</w:t>
-      </w:r>
-      <w:proofErr w:type="spellEnd"/>
-      <w:r>
-        <w:rPr>
-          <w:i/>
-          <w:iCs/>
-        </w:rPr>
-        <w:t xml:space="preserve"> </w:t>
-      </w:r>
-      <w:proofErr w:type="spellStart"/>
-      <w:r>
-        <w:rPr>
-          <w:i/>
-          <w:iCs/>
-        </w:rPr>
-        <w:t>Mapper</w:t>
-      </w:r>
-      <w:proofErr w:type="spellEnd"/>
-      <w:r>
-        <w:t xml:space="preserve">), feita com o objetivo de abstrair as entidades do banco de dados para classes </w:t>
-      </w:r>
-      <w:proofErr w:type="spellStart"/>
-      <w:r>
-        <w:t>JavaScript</w:t>
-      </w:r>
-      <w:proofErr w:type="spellEnd"/>
-      <w:r>
-        <w:t xml:space="preserve"> e </w:t>
-      </w:r>
-      <w:proofErr w:type="spellStart"/>
-      <w:r>
-        <w:t>TypeScript</w:t>
-      </w:r>
-      <w:proofErr w:type="spellEnd"/>
+        <w:t>Object Relational Mapper</w:t>
+      </w:r>
+      <w:r>
+        <w:t>), feita com o objetivo de abstrair as entidades do banco de dados para classes JavaScript e TypeScript.</w:t>
+      </w:r>
+      <w:r>
+        <w:t xml:space="preserve"> Além de </w:t>
+      </w:r>
+      <w:r>
+        <w:t xml:space="preserve">deixar o desenvolvimento com banco de dados mais rápido, o Prisma fornece recursos para a edição das entidades do banco </w:t>
+      </w:r>
+      <w:r>
+        <w:t xml:space="preserve">de dados </w:t>
+      </w:r>
+      <w:r>
+        <w:t>online</w:t>
+      </w:r>
       <w:r>
         <w:t>.</w:t>
       </w:r>
-      <w:r>
-        <w:t xml:space="preserve"> Além de </w:t>
-      </w:r>
-      <w:r>
-        <w:t xml:space="preserve">deixar o desenvolvimento com banco de dados mais rápido, o Prisma fornece recursos para a edição das entidades do banco </w:t>
-      </w:r>
-      <w:r>
-        <w:t xml:space="preserve">de dados </w:t>
-      </w:r>
-      <w:r>
-        <w:t>online</w:t>
-      </w:r>
-      <w:r>
-        <w:t>.</w:t>
-      </w:r>
     </w:p>
     <w:p/>
     <w:p>
       <w:pPr>
         <w:pStyle w:val="Ttulo2"/>
       </w:pPr>
-      <w:bookmarkStart w:id="46" w:name="_Toc138779211"/>
+      <w:bookmarkStart w:id="45" w:name="_Toc138779211"/>
       <w:r>
         <w:t>Requisitos do sistema e diagramação</w:t>
       </w:r>
+      <w:bookmarkEnd w:id="45"/>
+    </w:p>
+    <w:p>
+      <w:r>
+        <w:t>Essa é a parte anterior ao processo de desenvolvimento da aplicação. Antes do desenvolvimento é necessário coletar os requisitos dos usuários e representar as suas interações com o sistema em diagramas UML.</w:t>
+      </w:r>
+    </w:p>
+    <w:p/>
+    <w:p>
+      <w:pPr>
+        <w:pStyle w:val="Ttulo3"/>
+      </w:pPr>
+      <w:bookmarkStart w:id="46" w:name="_Toc138779212"/>
+      <w:r>
+        <w:t>Requisitos</w:t>
+      </w:r>
       <w:bookmarkEnd w:id="46"/>
-    </w:p>
-    <w:p>
-      <w:r>
-        <w:t>Essa é a parte anterior ao processo de desenvolvimento da aplicação. Antes do desenvolvimento é necessário coletar os requisitos dos usuários e representar as suas interações com o sistema em diagramas UML.</w:t>
-      </w:r>
-    </w:p>
-    <w:p/>
-    <w:p>
-      <w:pPr>
-        <w:pStyle w:val="Ttulo3"/>
-      </w:pPr>
-      <w:bookmarkStart w:id="47" w:name="_Toc138779212"/>
-      <w:r>
-        <w:t>Requisitos</w:t>
-      </w:r>
-      <w:bookmarkEnd w:id="47"/>
     </w:p>
     <w:p>
       <w:r>
@@ -11433,11 +11114,11 @@
       <w:pPr>
         <w:pStyle w:val="Ttulo3"/>
       </w:pPr>
-      <w:bookmarkStart w:id="48" w:name="_Toc138779213"/>
+      <w:bookmarkStart w:id="47" w:name="_Toc138779213"/>
       <w:r>
         <w:t>Diagrama de Casos de Uso</w:t>
       </w:r>
-      <w:bookmarkEnd w:id="48"/>
+      <w:bookmarkEnd w:id="47"/>
     </w:p>
     <w:p>
       <w:r>
@@ -11449,7 +11130,7 @@
       <w:pPr>
         <w:pStyle w:val="Legenda"/>
       </w:pPr>
-      <w:bookmarkStart w:id="49" w:name="_Toc138706555"/>
+      <w:bookmarkStart w:id="48" w:name="_Toc138706555"/>
       <w:r>
         <w:lastRenderedPageBreak/>
         <w:t xml:space="preserve">Figura </w:t>
@@ -11475,7 +11156,7 @@
       <w:r>
         <w:t xml:space="preserve"> – Diagrama de Caso de Uso da aplicação</w:t>
       </w:r>
-      <w:bookmarkEnd w:id="49"/>
+      <w:bookmarkEnd w:id="48"/>
     </w:p>
     <w:p>
       <w:pPr>
@@ -11552,11 +11233,11 @@
       <w:pPr>
         <w:pStyle w:val="Ttulo3"/>
       </w:pPr>
-      <w:bookmarkStart w:id="50" w:name="_Toc138779214"/>
+      <w:bookmarkStart w:id="49" w:name="_Toc138779214"/>
       <w:r>
         <w:t>Diagrama de Classe</w:t>
       </w:r>
-      <w:bookmarkEnd w:id="50"/>
+      <w:bookmarkEnd w:id="49"/>
     </w:p>
     <w:p>
       <w:pPr>
@@ -11594,10 +11275,10 @@
         <w:lastRenderedPageBreak/>
         <w:t xml:space="preserve"> </w:t>
       </w:r>
-      <w:bookmarkStart w:id="51" w:name="_Toc138245616"/>
-      <w:bookmarkStart w:id="52" w:name="_Toc138245679"/>
-      <w:bookmarkStart w:id="53" w:name="_Toc138245799"/>
-      <w:bookmarkStart w:id="54" w:name="_Toc138706556"/>
+      <w:bookmarkStart w:id="50" w:name="_Toc138245616"/>
+      <w:bookmarkStart w:id="51" w:name="_Toc138245679"/>
+      <w:bookmarkStart w:id="52" w:name="_Toc138245799"/>
+      <w:bookmarkStart w:id="53" w:name="_Toc138706556"/>
       <w:r>
         <w:t xml:space="preserve">Figura </w:t>
       </w:r>
@@ -11622,10 +11303,10 @@
       <w:r>
         <w:t xml:space="preserve"> - Diagrama de Classe do projeto</w:t>
       </w:r>
+      <w:bookmarkEnd w:id="50"/>
       <w:bookmarkEnd w:id="51"/>
       <w:bookmarkEnd w:id="52"/>
       <w:bookmarkEnd w:id="53"/>
-      <w:bookmarkEnd w:id="54"/>
     </w:p>
     <w:p>
       <w:pPr>
@@ -11711,75 +11392,75 @@
       <w:pPr>
         <w:pStyle w:val="Ttulo3"/>
       </w:pPr>
-      <w:bookmarkStart w:id="55" w:name="_Toc138779215"/>
+      <w:bookmarkStart w:id="54" w:name="_Toc138779215"/>
       <w:r>
         <w:lastRenderedPageBreak/>
         <w:t>Diagramas de Sequência</w:t>
       </w:r>
+      <w:bookmarkEnd w:id="54"/>
+    </w:p>
+    <w:p>
+      <w:r>
+        <w:t>O Diagrama de Sequência permite que as interações entre os objetos do sistema sejam representadas ao longo do tempo.</w:t>
+      </w:r>
+    </w:p>
+    <w:p/>
+    <w:p>
+      <w:pPr>
+        <w:pStyle w:val="Legenda"/>
+      </w:pPr>
+      <w:bookmarkStart w:id="55" w:name="_Toc138706557"/>
+      <w:r>
+        <w:t xml:space="preserve">Figura </w:t>
+      </w:r>
+      <w:r>
+        <w:fldChar w:fldCharType="begin"/>
+      </w:r>
+      <w:r>
+        <w:instrText xml:space="preserve"> SEQ Figura \* ARABIC </w:instrText>
+      </w:r>
+      <w:r>
+        <w:fldChar w:fldCharType="separate"/>
+      </w:r>
+      <w:r>
+        <w:rPr>
+          <w:noProof/>
+        </w:rPr>
+        <w:t>15</w:t>
+      </w:r>
+      <w:r>
+        <w:fldChar w:fldCharType="end"/>
+      </w:r>
+      <w:r>
+        <w:t xml:space="preserve"> </w:t>
+      </w:r>
+      <w:bookmarkStart w:id="56" w:name="_Hlk138263519"/>
+      <w:r>
+        <w:t>- Diagrama de</w:t>
+      </w:r>
+      <w:r>
+        <w:t xml:space="preserve"> </w:t>
+      </w:r>
+      <w:r>
+        <w:t>S</w:t>
+      </w:r>
+      <w:r>
+        <w:t xml:space="preserve">equência </w:t>
+      </w:r>
+      <w:bookmarkEnd w:id="56"/>
+      <w:r>
+        <w:t xml:space="preserve">Login </w:t>
+      </w:r>
+      <w:r>
+        <w:t>Usu</w:t>
+      </w:r>
+      <w:r>
+        <w:t>á</w:t>
+      </w:r>
+      <w:r>
+        <w:t>rio</w:t>
+      </w:r>
       <w:bookmarkEnd w:id="55"/>
-    </w:p>
-    <w:p>
-      <w:r>
-        <w:t>O Diagrama de Sequência permite que as interações entre os objetos do sistema sejam representadas ao longo do tempo.</w:t>
-      </w:r>
-    </w:p>
-    <w:p/>
-    <w:p>
-      <w:pPr>
-        <w:pStyle w:val="Legenda"/>
-      </w:pPr>
-      <w:bookmarkStart w:id="56" w:name="_Toc138706557"/>
-      <w:r>
-        <w:t xml:space="preserve">Figura </w:t>
-      </w:r>
-      <w:r>
-        <w:fldChar w:fldCharType="begin"/>
-      </w:r>
-      <w:r>
-        <w:instrText xml:space="preserve"> SEQ Figura \* ARABIC </w:instrText>
-      </w:r>
-      <w:r>
-        <w:fldChar w:fldCharType="separate"/>
-      </w:r>
-      <w:r>
-        <w:rPr>
-          <w:noProof/>
-        </w:rPr>
-        <w:t>15</w:t>
-      </w:r>
-      <w:r>
-        <w:fldChar w:fldCharType="end"/>
-      </w:r>
-      <w:r>
-        <w:t xml:space="preserve"> </w:t>
-      </w:r>
-      <w:bookmarkStart w:id="57" w:name="_Hlk138263519"/>
-      <w:r>
-        <w:t>- Diagrama de</w:t>
-      </w:r>
-      <w:r>
-        <w:t xml:space="preserve"> </w:t>
-      </w:r>
-      <w:r>
-        <w:t>S</w:t>
-      </w:r>
-      <w:r>
-        <w:t xml:space="preserve">equência </w:t>
-      </w:r>
-      <w:bookmarkEnd w:id="57"/>
-      <w:r>
-        <w:t xml:space="preserve">Login </w:t>
-      </w:r>
-      <w:r>
-        <w:t>Usu</w:t>
-      </w:r>
-      <w:r>
-        <w:t>á</w:t>
-      </w:r>
-      <w:r>
-        <w:t>rio</w:t>
-      </w:r>
-      <w:bookmarkEnd w:id="56"/>
     </w:p>
     <w:p>
       <w:r>
@@ -11862,7 +11543,7 @@
       <w:pPr>
         <w:pStyle w:val="Legenda"/>
       </w:pPr>
-      <w:bookmarkStart w:id="58" w:name="_Toc138706558"/>
+      <w:bookmarkStart w:id="57" w:name="_Toc138706558"/>
       <w:r>
         <w:t xml:space="preserve">Figura </w:t>
       </w:r>
@@ -11896,7 +11577,7 @@
       <w:r>
         <w:t>Criar Aluno</w:t>
       </w:r>
-      <w:bookmarkEnd w:id="58"/>
+      <w:bookmarkEnd w:id="57"/>
     </w:p>
     <w:p>
       <w:pPr>
@@ -11985,7 +11666,7 @@
       <w:pPr>
         <w:pStyle w:val="Legenda"/>
       </w:pPr>
-      <w:bookmarkStart w:id="59" w:name="_Toc138706559"/>
+      <w:bookmarkStart w:id="58" w:name="_Toc138706559"/>
       <w:r>
         <w:lastRenderedPageBreak/>
         <w:t xml:space="preserve">Figura </w:t>
@@ -12017,7 +11698,7 @@
       <w:r>
         <w:t>equência Apagar Aluno</w:t>
       </w:r>
-      <w:bookmarkEnd w:id="59"/>
+      <w:bookmarkEnd w:id="58"/>
     </w:p>
     <w:p>
       <w:pPr>
@@ -12101,7 +11782,7 @@
       <w:pPr>
         <w:pStyle w:val="Legenda"/>
       </w:pPr>
-      <w:bookmarkStart w:id="60" w:name="_Toc138706560"/>
+      <w:bookmarkStart w:id="59" w:name="_Toc138706560"/>
       <w:r>
         <w:t xml:space="preserve">Figura </w:t>
       </w:r>
@@ -12132,7 +11813,7 @@
       <w:r>
         <w:t>equência Atualizar Aluno</w:t>
       </w:r>
-      <w:bookmarkEnd w:id="60"/>
+      <w:bookmarkEnd w:id="59"/>
     </w:p>
     <w:p>
       <w:pPr>
@@ -12211,7 +11892,7 @@
       <w:pPr>
         <w:pStyle w:val="Legenda"/>
       </w:pPr>
-      <w:bookmarkStart w:id="61" w:name="_Toc138706561"/>
+      <w:bookmarkStart w:id="60" w:name="_Toc138706561"/>
       <w:r>
         <w:lastRenderedPageBreak/>
         <w:t xml:space="preserve">Figura </w:t>
@@ -12243,7 +11924,7 @@
       <w:r>
         <w:t>equência Visualizar Aluno</w:t>
       </w:r>
-      <w:bookmarkEnd w:id="61"/>
+      <w:bookmarkEnd w:id="60"/>
     </w:p>
     <w:p>
       <w:pPr>
@@ -12336,7 +12017,7 @@
       <w:pPr>
         <w:pStyle w:val="Legenda"/>
       </w:pPr>
-      <w:bookmarkStart w:id="62" w:name="_Toc138706562"/>
+      <w:bookmarkStart w:id="61" w:name="_Toc138706562"/>
       <w:r>
         <w:t xml:space="preserve">Figura </w:t>
       </w:r>
@@ -12367,7 +12048,7 @@
       <w:r>
         <w:t>equência Visualizar Horas Aluno</w:t>
       </w:r>
-      <w:bookmarkEnd w:id="62"/>
+      <w:bookmarkEnd w:id="61"/>
     </w:p>
     <w:p>
       <w:pPr>
@@ -12446,7 +12127,7 @@
       <w:pPr>
         <w:pStyle w:val="Legenda"/>
       </w:pPr>
-      <w:bookmarkStart w:id="63" w:name="_Toc138706563"/>
+      <w:bookmarkStart w:id="62" w:name="_Toc138706563"/>
       <w:r>
         <w:lastRenderedPageBreak/>
         <w:t xml:space="preserve">Figura </w:t>
@@ -12478,7 +12159,7 @@
       <w:r>
         <w:t>equência Criar Atividade</w:t>
       </w:r>
-      <w:bookmarkEnd w:id="63"/>
+      <w:bookmarkEnd w:id="62"/>
     </w:p>
     <w:p>
       <w:pPr>
@@ -12565,7 +12246,7 @@
       <w:pPr>
         <w:pStyle w:val="Legenda"/>
       </w:pPr>
-      <w:bookmarkStart w:id="64" w:name="_Toc138706564"/>
+      <w:bookmarkStart w:id="63" w:name="_Toc138706564"/>
       <w:r>
         <w:t xml:space="preserve">Figura </w:t>
       </w:r>
@@ -12596,7 +12277,7 @@
       <w:r>
         <w:t>equência Apagar Atividade</w:t>
       </w:r>
-      <w:bookmarkEnd w:id="64"/>
+      <w:bookmarkEnd w:id="63"/>
     </w:p>
     <w:p>
       <w:pPr>
@@ -12675,7 +12356,7 @@
       <w:pPr>
         <w:pStyle w:val="Legenda"/>
       </w:pPr>
-      <w:bookmarkStart w:id="65" w:name="_Toc138706565"/>
+      <w:bookmarkStart w:id="64" w:name="_Toc138706565"/>
       <w:r>
         <w:lastRenderedPageBreak/>
         <w:t xml:space="preserve">Figura </w:t>
@@ -12707,7 +12388,7 @@
       <w:r>
         <w:t>equência Atualizar Atividade</w:t>
       </w:r>
-      <w:bookmarkEnd w:id="65"/>
+      <w:bookmarkEnd w:id="64"/>
     </w:p>
     <w:p>
       <w:pPr>
@@ -12794,7 +12475,7 @@
       <w:pPr>
         <w:pStyle w:val="Legenda"/>
       </w:pPr>
-      <w:bookmarkStart w:id="66" w:name="_Toc138706566"/>
+      <w:bookmarkStart w:id="65" w:name="_Toc138706566"/>
       <w:r>
         <w:t xml:space="preserve">Figura </w:t>
       </w:r>
@@ -12825,7 +12506,7 @@
       <w:r>
         <w:t>equência Visualizar Atividade</w:t>
       </w:r>
-      <w:bookmarkEnd w:id="66"/>
+      <w:bookmarkEnd w:id="65"/>
     </w:p>
     <w:p>
       <w:pPr>
@@ -12900,7 +12581,7 @@
       <w:pPr>
         <w:pStyle w:val="Legenda"/>
       </w:pPr>
-      <w:bookmarkStart w:id="67" w:name="_Toc138706567"/>
+      <w:bookmarkStart w:id="66" w:name="_Toc138706567"/>
       <w:r>
         <w:lastRenderedPageBreak/>
         <w:t xml:space="preserve">Figura </w:t>
@@ -12932,7 +12613,7 @@
       <w:r>
         <w:t>equência Visualizar Atividade Aluno</w:t>
       </w:r>
-      <w:bookmarkEnd w:id="67"/>
+      <w:bookmarkEnd w:id="66"/>
     </w:p>
     <w:p>
       <w:pPr>
@@ -13019,7 +12700,7 @@
       <w:pPr>
         <w:pStyle w:val="Legenda"/>
       </w:pPr>
-      <w:bookmarkStart w:id="68" w:name="_Toc138706568"/>
+      <w:bookmarkStart w:id="67" w:name="_Toc138706568"/>
       <w:r>
         <w:t xml:space="preserve">Figura </w:t>
       </w:r>
@@ -13050,7 +12731,7 @@
       <w:r>
         <w:t>equência Enviar Atividade</w:t>
       </w:r>
-      <w:bookmarkEnd w:id="68"/>
+      <w:bookmarkEnd w:id="67"/>
     </w:p>
     <w:p>
       <w:pPr>
@@ -13201,7 +12882,7 @@
       <w:pPr>
         <w:pStyle w:val="Legenda"/>
       </w:pPr>
-      <w:bookmarkStart w:id="69" w:name="_Toc138706569"/>
+      <w:bookmarkStart w:id="68" w:name="_Toc138706569"/>
       <w:r>
         <w:lastRenderedPageBreak/>
         <w:t xml:space="preserve">Figura </w:t>
@@ -13236,7 +12917,7 @@
       <w:r>
         <w:t>Atividade</w:t>
       </w:r>
-      <w:bookmarkEnd w:id="69"/>
+      <w:bookmarkEnd w:id="68"/>
     </w:p>
     <w:p>
       <w:pPr>
@@ -13323,7 +13004,7 @@
       <w:pPr>
         <w:pStyle w:val="Legenda"/>
       </w:pPr>
-      <w:bookmarkStart w:id="70" w:name="_Toc138706570"/>
+      <w:bookmarkStart w:id="69" w:name="_Toc138706570"/>
       <w:r>
         <w:t xml:space="preserve">Figura </w:t>
       </w:r>
@@ -13354,7 +13035,7 @@
       <w:r>
         <w:t>equência Gerar Relatório de Desempenho</w:t>
       </w:r>
-      <w:bookmarkEnd w:id="70"/>
+      <w:bookmarkEnd w:id="69"/>
     </w:p>
     <w:p>
       <w:pPr>
@@ -13433,7 +13114,7 @@
       <w:pPr>
         <w:pStyle w:val="Legenda"/>
       </w:pPr>
-      <w:bookmarkStart w:id="71" w:name="_Toc138706571"/>
+      <w:bookmarkStart w:id="70" w:name="_Toc138706571"/>
       <w:r>
         <w:lastRenderedPageBreak/>
         <w:t xml:space="preserve">Figura </w:t>
@@ -13465,7 +13146,7 @@
       <w:r>
         <w:t>equência Criar Reclamação</w:t>
       </w:r>
-      <w:bookmarkEnd w:id="71"/>
+      <w:bookmarkEnd w:id="70"/>
     </w:p>
     <w:p>
       <w:pPr>
@@ -13552,7 +13233,7 @@
       <w:pPr>
         <w:pStyle w:val="Legenda"/>
       </w:pPr>
-      <w:bookmarkStart w:id="72" w:name="_Toc138706572"/>
+      <w:bookmarkStart w:id="71" w:name="_Toc138706572"/>
       <w:r>
         <w:t xml:space="preserve">Figura </w:t>
       </w:r>
@@ -13583,7 +13264,7 @@
       <w:r>
         <w:t>equência Visualizar Reclamação</w:t>
       </w:r>
-      <w:bookmarkEnd w:id="72"/>
+      <w:bookmarkEnd w:id="71"/>
     </w:p>
     <w:p>
       <w:pPr>
@@ -13686,76 +13367,76 @@
       <w:pPr>
         <w:pStyle w:val="Ttulo3"/>
       </w:pPr>
-      <w:bookmarkStart w:id="73" w:name="_Toc138779216"/>
+      <w:bookmarkStart w:id="72" w:name="_Toc138779216"/>
       <w:r>
         <w:lastRenderedPageBreak/>
         <w:t>Diagramas de Atividade</w:t>
       </w:r>
+      <w:bookmarkEnd w:id="72"/>
+    </w:p>
+    <w:p>
+      <w:r>
+        <w:t xml:space="preserve">Com os Diagramas de Atividade, é possível </w:t>
+      </w:r>
+      <w:r>
+        <w:t>descreve</w:t>
+      </w:r>
+      <w:r>
+        <w:t>r</w:t>
+      </w:r>
+      <w:r>
+        <w:t xml:space="preserve"> as etapas sequenciais e paralelas </w:t>
+      </w:r>
+      <w:r>
+        <w:t>do sistema</w:t>
+      </w:r>
+      <w:r>
+        <w:t>, incluindo atividades, decisões, bifurcações e junções.</w:t>
+      </w:r>
+    </w:p>
+    <w:p/>
+    <w:p>
+      <w:pPr>
+        <w:pStyle w:val="Legenda"/>
+      </w:pPr>
+      <w:bookmarkStart w:id="73" w:name="_Toc138706573"/>
+      <w:r>
+        <w:t xml:space="preserve">Figura </w:t>
+      </w:r>
+      <w:r>
+        <w:fldChar w:fldCharType="begin"/>
+      </w:r>
+      <w:r>
+        <w:instrText xml:space="preserve"> SEQ Figura \* ARABIC </w:instrText>
+      </w:r>
+      <w:r>
+        <w:fldChar w:fldCharType="separate"/>
+      </w:r>
+      <w:r>
+        <w:rPr>
+          <w:noProof/>
+        </w:rPr>
+        <w:t>31</w:t>
+      </w:r>
+      <w:r>
+        <w:fldChar w:fldCharType="end"/>
+      </w:r>
+      <w:r>
+        <w:t xml:space="preserve"> - Diagrama de Atividade </w:t>
+      </w:r>
+      <w:r>
+        <w:t>V</w:t>
+      </w:r>
+      <w:r>
+        <w:t xml:space="preserve">isualizar </w:t>
+      </w:r>
+      <w:r>
+        <w:t>r</w:t>
+      </w:r>
+      <w:r>
+        <w:t>eclamação</w:t>
+      </w:r>
       <w:bookmarkEnd w:id="73"/>
-    </w:p>
-    <w:p>
-      <w:r>
-        <w:t xml:space="preserve">Com os Diagramas de Atividade, é possível </w:t>
-      </w:r>
-      <w:r>
-        <w:t>descreve</w:t>
-      </w:r>
-      <w:r>
-        <w:t>r</w:t>
-      </w:r>
-      <w:r>
-        <w:t xml:space="preserve"> as etapas sequenciais e paralelas </w:t>
-      </w:r>
-      <w:r>
-        <w:t>do sistema</w:t>
-      </w:r>
-      <w:r>
-        <w:t>, incluindo atividades, decisões, bifurcações e junções.</w:t>
-      </w:r>
-    </w:p>
-    <w:p/>
-    <w:p>
-      <w:pPr>
-        <w:pStyle w:val="Legenda"/>
-      </w:pPr>
-      <w:bookmarkStart w:id="74" w:name="_Toc138706573"/>
-      <w:r>
-        <w:t xml:space="preserve">Figura </w:t>
-      </w:r>
-      <w:r>
-        <w:fldChar w:fldCharType="begin"/>
-      </w:r>
-      <w:r>
-        <w:instrText xml:space="preserve"> SEQ Figura \* ARABIC </w:instrText>
-      </w:r>
-      <w:r>
-        <w:fldChar w:fldCharType="separate"/>
-      </w:r>
-      <w:r>
-        <w:rPr>
-          <w:noProof/>
-        </w:rPr>
-        <w:t>31</w:t>
-      </w:r>
-      <w:r>
-        <w:fldChar w:fldCharType="end"/>
-      </w:r>
-      <w:r>
-        <w:t xml:space="preserve"> - Diagrama de Atividade </w:t>
-      </w:r>
-      <w:r>
-        <w:t>V</w:t>
-      </w:r>
-      <w:r>
-        <w:t xml:space="preserve">isualizar </w:t>
-      </w:r>
-      <w:r>
-        <w:t>r</w:t>
-      </w:r>
-      <w:r>
-        <w:t>eclamação</w:t>
-      </w:r>
-      <w:bookmarkEnd w:id="74"/>
     </w:p>
     <w:p>
       <w:pPr>
@@ -13831,7 +13512,7 @@
       <w:pPr>
         <w:pStyle w:val="Legenda"/>
       </w:pPr>
-      <w:bookmarkStart w:id="75" w:name="_Toc138706574"/>
+      <w:bookmarkStart w:id="74" w:name="_Toc138706574"/>
       <w:r>
         <w:lastRenderedPageBreak/>
         <w:t xml:space="preserve">Figura </w:t>
@@ -13863,7 +13544,7 @@
       <w:r>
         <w:t>isualizar horas</w:t>
       </w:r>
-      <w:bookmarkEnd w:id="75"/>
+      <w:bookmarkEnd w:id="74"/>
     </w:p>
     <w:p>
       <w:pPr>
@@ -13939,7 +13620,7 @@
       <w:pPr>
         <w:pStyle w:val="Legenda"/>
       </w:pPr>
-      <w:bookmarkStart w:id="76" w:name="_Toc138706575"/>
+      <w:bookmarkStart w:id="75" w:name="_Toc138706575"/>
       <w:r>
         <w:t xml:space="preserve">Figura </w:t>
       </w:r>
@@ -13964,7 +13645,7 @@
       <w:r>
         <w:t xml:space="preserve"> - Diagrama de Atividade Visualizar horas por turma</w:t>
       </w:r>
-      <w:bookmarkEnd w:id="76"/>
+      <w:bookmarkEnd w:id="75"/>
     </w:p>
     <w:p>
       <w:pPr>
@@ -14040,7 +13721,7 @@
       <w:pPr>
         <w:pStyle w:val="Legenda"/>
       </w:pPr>
-      <w:bookmarkStart w:id="77" w:name="_Toc138706576"/>
+      <w:bookmarkStart w:id="76" w:name="_Toc138706576"/>
       <w:r>
         <w:lastRenderedPageBreak/>
         <w:t xml:space="preserve">Figura </w:t>
@@ -14066,7 +13747,7 @@
       <w:r>
         <w:t xml:space="preserve"> - Diagrama de Atividade Visualizar horas gerais</w:t>
       </w:r>
-      <w:bookmarkEnd w:id="77"/>
+      <w:bookmarkEnd w:id="76"/>
     </w:p>
     <w:p>
       <w:pPr>
@@ -14152,7 +13833,7 @@
       <w:pPr>
         <w:pStyle w:val="Legenda"/>
       </w:pPr>
-      <w:bookmarkStart w:id="78" w:name="_Toc138706577"/>
+      <w:bookmarkStart w:id="77" w:name="_Toc138706577"/>
       <w:r>
         <w:t xml:space="preserve">Figura </w:t>
       </w:r>
@@ -14177,7 +13858,7 @@
       <w:r>
         <w:t xml:space="preserve"> - Diagrama de Atividade Visualizar atividades</w:t>
       </w:r>
-      <w:bookmarkEnd w:id="78"/>
+      <w:bookmarkEnd w:id="77"/>
     </w:p>
     <w:p>
       <w:pPr>
@@ -14252,7 +13933,7 @@
       <w:pPr>
         <w:pStyle w:val="Legenda"/>
       </w:pPr>
-      <w:bookmarkStart w:id="79" w:name="_Toc138706578"/>
+      <w:bookmarkStart w:id="78" w:name="_Toc138706578"/>
       <w:r>
         <w:lastRenderedPageBreak/>
         <w:t xml:space="preserve">Figura </w:t>
@@ -14278,7 +13959,7 @@
       <w:r>
         <w:t xml:space="preserve"> - Diagrama de Atividade Visualizar atividade do aluno</w:t>
       </w:r>
-      <w:bookmarkEnd w:id="79"/>
+      <w:bookmarkEnd w:id="78"/>
     </w:p>
     <w:p>
       <w:pPr>
@@ -14363,7 +14044,7 @@
       <w:pPr>
         <w:pStyle w:val="Legenda"/>
       </w:pPr>
-      <w:bookmarkStart w:id="80" w:name="_Toc138706579"/>
+      <w:bookmarkStart w:id="79" w:name="_Toc138706579"/>
       <w:r>
         <w:t xml:space="preserve">Figura </w:t>
       </w:r>
@@ -14394,7 +14075,7 @@
       <w:r>
         <w:t>isualizar alunos</w:t>
       </w:r>
-      <w:bookmarkEnd w:id="80"/>
+      <w:bookmarkEnd w:id="79"/>
     </w:p>
     <w:p>
       <w:pPr>
@@ -14469,7 +14150,7 @@
       <w:pPr>
         <w:pStyle w:val="Legenda"/>
       </w:pPr>
-      <w:bookmarkStart w:id="81" w:name="_Toc138706580"/>
+      <w:bookmarkStart w:id="80" w:name="_Toc138706580"/>
       <w:r>
         <w:lastRenderedPageBreak/>
         <w:t xml:space="preserve">Figura </w:t>
@@ -14501,7 +14182,7 @@
       <w:r>
         <w:t>esponder reclamações</w:t>
       </w:r>
-      <w:bookmarkEnd w:id="81"/>
+      <w:bookmarkEnd w:id="80"/>
     </w:p>
     <w:p>
       <w:pPr>
@@ -14587,7 +14268,7 @@
       <w:pPr>
         <w:pStyle w:val="Legenda"/>
       </w:pPr>
-      <w:bookmarkStart w:id="82" w:name="_Toc138706581"/>
+      <w:bookmarkStart w:id="81" w:name="_Toc138706581"/>
       <w:r>
         <w:lastRenderedPageBreak/>
         <w:t xml:space="preserve">Figura </w:t>
@@ -14619,7 +14300,7 @@
       <w:r>
         <w:t xml:space="preserve"> de Atividade Login</w:t>
       </w:r>
-      <w:bookmarkEnd w:id="82"/>
+      <w:bookmarkEnd w:id="81"/>
     </w:p>
     <w:p>
       <w:pPr>
@@ -14697,7 +14378,7 @@
       <w:pPr>
         <w:pStyle w:val="Legenda"/>
       </w:pPr>
-      <w:bookmarkStart w:id="83" w:name="_Toc138706582"/>
+      <w:bookmarkStart w:id="82" w:name="_Toc138706582"/>
       <w:r>
         <w:lastRenderedPageBreak/>
         <w:t xml:space="preserve">Figura </w:t>
@@ -14723,7 +14404,7 @@
       <w:r>
         <w:t xml:space="preserve"> - Diagrama de Atividade Gerar relatório de desempenho</w:t>
       </w:r>
-      <w:bookmarkEnd w:id="83"/>
+      <w:bookmarkEnd w:id="82"/>
     </w:p>
     <w:p>
       <w:pPr>
@@ -14811,7 +14492,7 @@
       <w:pPr>
         <w:pStyle w:val="Legenda"/>
       </w:pPr>
-      <w:bookmarkStart w:id="84" w:name="_Toc138706583"/>
+      <w:bookmarkStart w:id="83" w:name="_Toc138706583"/>
       <w:r>
         <w:lastRenderedPageBreak/>
         <w:t xml:space="preserve">Figura </w:t>
@@ -14840,7 +14521,7 @@
       <w:r>
         <w:t>- Diagrama de Atividade Excluir atividade</w:t>
       </w:r>
-      <w:bookmarkEnd w:id="84"/>
+      <w:bookmarkEnd w:id="83"/>
     </w:p>
     <w:p>
       <w:pPr>
@@ -14924,7 +14605,7 @@
       <w:pPr>
         <w:pStyle w:val="Legenda"/>
       </w:pPr>
-      <w:bookmarkStart w:id="85" w:name="_Toc138706584"/>
+      <w:bookmarkStart w:id="84" w:name="_Toc138706584"/>
       <w:r>
         <w:lastRenderedPageBreak/>
         <w:t xml:space="preserve">Figura </w:t>
@@ -14950,7 +14631,7 @@
       <w:r>
         <w:t xml:space="preserve"> - Diagrama de Atividade Excluir aluno</w:t>
       </w:r>
-      <w:bookmarkEnd w:id="85"/>
+      <w:bookmarkEnd w:id="84"/>
     </w:p>
     <w:p>
       <w:pPr>
@@ -15029,7 +14710,7 @@
       <w:pPr>
         <w:pStyle w:val="Legenda"/>
       </w:pPr>
-      <w:bookmarkStart w:id="86" w:name="_Toc138706585"/>
+      <w:bookmarkStart w:id="85" w:name="_Toc138706585"/>
       <w:r>
         <w:lastRenderedPageBreak/>
         <w:t xml:space="preserve">Figura </w:t>
@@ -15055,7 +14736,7 @@
       <w:r>
         <w:t xml:space="preserve"> - Diagrama de Atividade Enviar atividade</w:t>
       </w:r>
-      <w:bookmarkEnd w:id="86"/>
+      <w:bookmarkEnd w:id="85"/>
     </w:p>
     <w:p>
       <w:pPr>
@@ -15134,7 +14815,7 @@
       <w:pPr>
         <w:pStyle w:val="Legenda"/>
       </w:pPr>
-      <w:bookmarkStart w:id="87" w:name="_Toc138706586"/>
+      <w:bookmarkStart w:id="86" w:name="_Toc138706586"/>
       <w:r>
         <w:lastRenderedPageBreak/>
         <w:t xml:space="preserve">Figura </w:t>
@@ -15158,38 +14839,29 @@
         <w:fldChar w:fldCharType="end"/>
       </w:r>
       <w:r>
-        <w:t xml:space="preserve"> - Diagrama de </w:t>
-      </w:r>
-      <w:proofErr w:type="gramStart"/>
-      <w:r>
-        <w:t xml:space="preserve">Atividade </w:t>
-      </w:r>
+        <w:t xml:space="preserve"> - Diagrama de Atividade </w:t>
+      </w:r>
+      <w:bookmarkStart w:id="87" w:name="_GoBack"/>
+      <w:bookmarkEnd w:id="87"/>
       <w:r>
         <w:rPr>
           <w:noProof/>
         </w:rPr>
-        <w:t xml:space="preserve"> Criar</w:t>
-      </w:r>
-      <w:proofErr w:type="gramEnd"/>
+        <w:t xml:space="preserve">Criar </w:t>
+      </w:r>
       <w:r>
         <w:rPr>
           <w:noProof/>
         </w:rPr>
-        <w:t xml:space="preserve"> </w:t>
+        <w:t>r</w:t>
       </w:r>
       <w:r>
         <w:rPr>
           <w:noProof/>
         </w:rPr>
-        <w:t>r</w:t>
-      </w:r>
-      <w:r>
-        <w:rPr>
-          <w:noProof/>
-        </w:rPr>
         <w:t>eclamação</w:t>
       </w:r>
-      <w:bookmarkEnd w:id="87"/>
+      <w:bookmarkEnd w:id="86"/>
     </w:p>
     <w:p>
       <w:pPr>
@@ -16163,15 +15835,7 @@
         <w:jc w:val="left"/>
       </w:pPr>
       <w:r>
-        <w:t xml:space="preserve">LAUDON, Kenneth C.; LAUDON, Jane P. Sistemas de Informação Gerenciais. 11. ed. São Paulo: Pearson </w:t>
-      </w:r>
-      <w:proofErr w:type="spellStart"/>
-      <w:r>
-        <w:t>Education</w:t>
-      </w:r>
-      <w:proofErr w:type="spellEnd"/>
-      <w:r>
-        <w:t>, 2014. 484 p. ISBN 978-85-430-0585-0.</w:t>
+        <w:t>LAUDON, Kenneth C.; LAUDON, Jane P. Sistemas de Informação Gerenciais. 11. ed. São Paulo: Pearson Education, 2014. 484 p. ISBN 978-85-430-0585-0.</w:t>
       </w:r>
     </w:p>
     <w:p>
@@ -16197,15 +15861,7 @@
         <w:jc w:val="left"/>
       </w:pPr>
       <w:r>
-        <w:t xml:space="preserve">SCHEIDT, Felippe Alex. Fundamentos de CSS: Criando Design para Sistemas Web. 1. ed. Foz do Iguaçu: </w:t>
-      </w:r>
-      <w:proofErr w:type="spellStart"/>
-      <w:r>
-        <w:t>Outbox</w:t>
-      </w:r>
-      <w:proofErr w:type="spellEnd"/>
-      <w:r>
-        <w:t xml:space="preserve"> Livros Digitais, 2015. ISBN 978-85-66664-04-1.</w:t>
+        <w:t>SCHEIDT, Felippe Alex. Fundamentos de CSS: Criando Design para Sistemas Web. 1. ed. Foz do Iguaçu: Outbox Livros Digitais, 2015. ISBN 978-85-66664-04-1.</w:t>
       </w:r>
     </w:p>
     <w:p>
@@ -16276,55 +15932,7 @@
           <w:rFonts w:cs="Arial"/>
           <w:szCs w:val="24"/>
         </w:rPr>
-        <w:t xml:space="preserve">SILVA, Maurício Samy. </w:t>
-      </w:r>
-      <w:proofErr w:type="spellStart"/>
-      <w:r>
-        <w:rPr>
-          <w:rFonts w:cs="Arial"/>
-          <w:szCs w:val="24"/>
-        </w:rPr>
-        <w:t>React</w:t>
-      </w:r>
-      <w:proofErr w:type="spellEnd"/>
-      <w:r>
-        <w:rPr>
-          <w:rFonts w:cs="Arial"/>
-          <w:szCs w:val="24"/>
-        </w:rPr>
-        <w:t xml:space="preserve"> Aprenda Praticando: Desenvolva aplicações web reais com uso da biblioteca </w:t>
-      </w:r>
-      <w:proofErr w:type="spellStart"/>
-      <w:r>
-        <w:rPr>
-          <w:rFonts w:cs="Arial"/>
-          <w:szCs w:val="24"/>
-        </w:rPr>
-        <w:t>React</w:t>
-      </w:r>
-      <w:proofErr w:type="spellEnd"/>
-      <w:r>
-        <w:rPr>
-          <w:rFonts w:cs="Arial"/>
-          <w:szCs w:val="24"/>
-        </w:rPr>
-        <w:t xml:space="preserve"> e de seus módulos auxiliares. São Paulo: </w:t>
-      </w:r>
-      <w:proofErr w:type="spellStart"/>
-      <w:r>
-        <w:rPr>
-          <w:rFonts w:cs="Arial"/>
-          <w:szCs w:val="24"/>
-        </w:rPr>
-        <w:t>Novatec</w:t>
-      </w:r>
-      <w:proofErr w:type="spellEnd"/>
-      <w:r>
-        <w:rPr>
-          <w:rFonts w:cs="Arial"/>
-          <w:szCs w:val="24"/>
-        </w:rPr>
-        <w:t xml:space="preserve"> Editora, 2021. 240 p. ISBN 978-65-86057-39-3.</w:t>
+        <w:t>SILVA, Maurício Samy. React Aprenda Praticando: Desenvolva aplicações web reais com uso da biblioteca React e de seus módulos auxiliares. São Paulo: Novatec Editora, 2021. 240 p. ISBN 978-65-86057-39-3.</w:t>
       </w:r>
     </w:p>
     <w:p>
@@ -18654,7 +18262,7 @@
 </file>
 
 <file path=customXml/itemProps4.xml><?xml version="1.0" encoding="utf-8"?>
-<ds:datastoreItem xmlns:ds="http://schemas.openxmlformats.org/officeDocument/2006/customXml" ds:itemID="{57947FED-8877-445E-8FE2-150E61393333}">
+<ds:datastoreItem xmlns:ds="http://schemas.openxmlformats.org/officeDocument/2006/customXml" ds:itemID="{C9001537-C500-42E7-A22F-CC4F34AD5B7B}">
   <ds:schemaRefs>
     <ds:schemaRef ds:uri="http://schemas.openxmlformats.org/officeDocument/2006/bibliography"/>
   </ds:schemaRefs>

--- a/monografia/referencial teorico.docx
+++ b/monografia/referencial teorico.docx
@@ -7607,8 +7607,42 @@
       </w:r>
     </w:p>
     <w:p>
-      <w:r>
-        <w:t>As empresas estão sempre tentando melhorar a eficiência de suas operações [...]. Das ferramentas de que os administradores dispõem, as tecnologias e os sistemas de informação estão entre as mais importantes para atingir altos níveis de eficiência e produtividade nas operações (...). (Laudon e Laudon, 2014, p.11).</w:t>
+      <w:pPr>
+        <w:spacing w:line="240" w:lineRule="auto"/>
+        <w:ind w:left="2268"/>
+        <w:rPr>
+          <w:sz w:val="20"/>
+        </w:rPr>
+      </w:pPr>
+      <w:r>
+        <w:rPr>
+          <w:sz w:val="20"/>
+        </w:rPr>
+        <w:t xml:space="preserve">As empresas estão sempre tentando melhorar a eficiência de suas operações [...]. Das ferramentas de que os administradores dispõem, as tecnologias e os sistemas de informação estão entre as mais importantes para atingir altos níveis de eficiência e produtividade nas operações </w:t>
+      </w:r>
+      <w:r>
+        <w:rPr>
+          <w:sz w:val="20"/>
+        </w:rPr>
+        <w:t>[</w:t>
+      </w:r>
+      <w:r>
+        <w:rPr>
+          <w:sz w:val="20"/>
+        </w:rPr>
+        <w:t>...</w:t>
+      </w:r>
+      <w:r>
+        <w:rPr>
+          <w:sz w:val="20"/>
+        </w:rPr>
+        <w:t>]</w:t>
+      </w:r>
+      <w:r>
+        <w:rPr>
+          <w:sz w:val="20"/>
+        </w:rPr>
+        <w:t>. (Laudon e Laudon, 2014, p.11).</w:t>
       </w:r>
     </w:p>
     <w:p>
@@ -7809,7 +7843,12 @@
         <w:t xml:space="preserve">, prescrição de medicamentos e </w:t>
       </w:r>
       <w:r>
-        <w:t xml:space="preserve">os efeitos </w:t>
+        <w:t>os</w:t>
+      </w:r>
+      <w:bookmarkStart w:id="6" w:name="_GoBack"/>
+      <w:bookmarkEnd w:id="6"/>
+      <w:r>
+        <w:t xml:space="preserve"> efeitos </w:t>
       </w:r>
       <w:r>
         <w:t>desses tratamentos</w:t>
@@ -7907,14 +7946,14 @@
       <w:pPr>
         <w:pStyle w:val="Ttulo2"/>
       </w:pPr>
-      <w:bookmarkStart w:id="6" w:name="_Toc138779195"/>
+      <w:bookmarkStart w:id="7" w:name="_Toc138779195"/>
       <w:r>
         <w:t>Tecnologias</w:t>
       </w:r>
       <w:r>
         <w:t xml:space="preserve"> utilizadas</w:t>
       </w:r>
-      <w:bookmarkEnd w:id="6"/>
+      <w:bookmarkEnd w:id="7"/>
     </w:p>
     <w:p>
       <w:r>
@@ -7926,12 +7965,12 @@
       <w:pPr>
         <w:pStyle w:val="Ttulo3"/>
       </w:pPr>
-      <w:bookmarkStart w:id="7" w:name="_Toc138779196"/>
+      <w:bookmarkStart w:id="8" w:name="_Toc138779196"/>
       <w:r>
         <w:lastRenderedPageBreak/>
         <w:t>HTML</w:t>
       </w:r>
-      <w:bookmarkEnd w:id="7"/>
+      <w:bookmarkEnd w:id="8"/>
     </w:p>
     <w:p>
       <w:r>
@@ -8006,11 +8045,11 @@
       <w:pPr>
         <w:pStyle w:val="Ttulo4"/>
       </w:pPr>
-      <w:bookmarkStart w:id="8" w:name="_Toc138779197"/>
+      <w:bookmarkStart w:id="9" w:name="_Toc138779197"/>
       <w:r>
         <w:t>Sintaxe</w:t>
       </w:r>
-      <w:bookmarkEnd w:id="8"/>
+      <w:bookmarkEnd w:id="9"/>
     </w:p>
     <w:p>
       <w:pPr>
@@ -8056,7 +8095,7 @@
       <w:pPr>
         <w:pStyle w:val="Legenda"/>
       </w:pPr>
-      <w:bookmarkStart w:id="9" w:name="_Toc138706543"/>
+      <w:bookmarkStart w:id="10" w:name="_Toc138706543"/>
       <w:r>
         <w:t xml:space="preserve">Figura </w:t>
       </w:r>
@@ -8093,7 +8132,7 @@
       <w:r>
         <w:t xml:space="preserve"> com conteúdo</w:t>
       </w:r>
-      <w:bookmarkEnd w:id="9"/>
+      <w:bookmarkEnd w:id="10"/>
     </w:p>
     <w:p>
       <w:pPr>
@@ -8164,7 +8203,7 @@
       <w:pPr>
         <w:pStyle w:val="Legenda"/>
       </w:pPr>
-      <w:bookmarkStart w:id="10" w:name="_Toc138706544"/>
+      <w:bookmarkStart w:id="11" w:name="_Toc138706544"/>
       <w:r>
         <w:lastRenderedPageBreak/>
         <w:t xml:space="preserve">Figura </w:t>
@@ -8196,7 +8235,7 @@
       <w:r>
         <w:t xml:space="preserve"> vazia</w:t>
       </w:r>
-      <w:bookmarkEnd w:id="10"/>
+      <w:bookmarkEnd w:id="11"/>
     </w:p>
     <w:p>
       <w:pPr>
@@ -8269,11 +8308,11 @@
       <w:pPr>
         <w:pStyle w:val="Ttulo4"/>
       </w:pPr>
-      <w:bookmarkStart w:id="11" w:name="_Toc138779198"/>
+      <w:bookmarkStart w:id="12" w:name="_Toc138779198"/>
       <w:r>
         <w:t>Estrutura de um arquivo HTML</w:t>
       </w:r>
-      <w:bookmarkEnd w:id="11"/>
+      <w:bookmarkEnd w:id="12"/>
     </w:p>
     <w:p>
       <w:r>
@@ -8290,12 +8329,12 @@
       <w:pPr>
         <w:pStyle w:val="Legenda"/>
       </w:pPr>
-      <w:bookmarkStart w:id="12" w:name="_Toc138194515"/>
-      <w:bookmarkStart w:id="13" w:name="_Toc138245493"/>
-      <w:bookmarkStart w:id="14" w:name="_Toc138245610"/>
-      <w:bookmarkStart w:id="15" w:name="_Toc138245673"/>
-      <w:bookmarkStart w:id="16" w:name="_Toc138245792"/>
-      <w:bookmarkStart w:id="17" w:name="_Toc138706545"/>
+      <w:bookmarkStart w:id="13" w:name="_Toc138194515"/>
+      <w:bookmarkStart w:id="14" w:name="_Toc138245493"/>
+      <w:bookmarkStart w:id="15" w:name="_Toc138245610"/>
+      <w:bookmarkStart w:id="16" w:name="_Toc138245673"/>
+      <w:bookmarkStart w:id="17" w:name="_Toc138245792"/>
+      <w:bookmarkStart w:id="18" w:name="_Toc138706545"/>
       <w:r>
         <w:t xml:space="preserve">Figura </w:t>
       </w:r>
@@ -8320,12 +8359,12 @@
       <w:r>
         <w:t xml:space="preserve"> - Exemplo da estrutura básica HTML</w:t>
       </w:r>
-      <w:bookmarkEnd w:id="12"/>
       <w:bookmarkEnd w:id="13"/>
       <w:bookmarkEnd w:id="14"/>
       <w:bookmarkEnd w:id="15"/>
       <w:bookmarkEnd w:id="16"/>
       <w:bookmarkEnd w:id="17"/>
+      <w:bookmarkEnd w:id="18"/>
     </w:p>
     <w:p>
       <w:pPr>
@@ -8493,12 +8532,12 @@
       <w:pPr>
         <w:pStyle w:val="Legenda"/>
       </w:pPr>
-      <w:bookmarkStart w:id="18" w:name="_Toc138194516"/>
-      <w:bookmarkStart w:id="19" w:name="_Toc138245494"/>
-      <w:bookmarkStart w:id="20" w:name="_Toc138245611"/>
-      <w:bookmarkStart w:id="21" w:name="_Toc138245674"/>
-      <w:bookmarkStart w:id="22" w:name="_Toc138245793"/>
-      <w:bookmarkStart w:id="23" w:name="_Toc138706546"/>
+      <w:bookmarkStart w:id="19" w:name="_Toc138194516"/>
+      <w:bookmarkStart w:id="20" w:name="_Toc138245494"/>
+      <w:bookmarkStart w:id="21" w:name="_Toc138245611"/>
+      <w:bookmarkStart w:id="22" w:name="_Toc138245674"/>
+      <w:bookmarkStart w:id="23" w:name="_Toc138245793"/>
+      <w:bookmarkStart w:id="24" w:name="_Toc138706546"/>
       <w:r>
         <w:lastRenderedPageBreak/>
         <w:t xml:space="preserve">Figura </w:t>
@@ -8524,12 +8563,12 @@
       <w:r>
         <w:t xml:space="preserve"> - Exemplo de código HTML para a criação de um formulário</w:t>
       </w:r>
-      <w:bookmarkEnd w:id="18"/>
       <w:bookmarkEnd w:id="19"/>
       <w:bookmarkEnd w:id="20"/>
       <w:bookmarkEnd w:id="21"/>
       <w:bookmarkEnd w:id="22"/>
       <w:bookmarkEnd w:id="23"/>
+      <w:bookmarkEnd w:id="24"/>
     </w:p>
     <w:p>
       <w:pPr>
@@ -8604,8 +8643,8 @@
           <w:iCs/>
         </w:rPr>
       </w:pPr>
-      <w:bookmarkStart w:id="24" w:name="_Toc138245794"/>
-      <w:bookmarkStart w:id="25" w:name="_Toc138706547"/>
+      <w:bookmarkStart w:id="25" w:name="_Toc138245794"/>
+      <w:bookmarkStart w:id="26" w:name="_Toc138706547"/>
       <w:r>
         <w:rPr>
           <w:b w:val="0"/>
@@ -8688,8 +8727,8 @@
         </w:rPr>
         <w:t>código da Figura 4</w:t>
       </w:r>
-      <w:bookmarkEnd w:id="24"/>
       <w:bookmarkEnd w:id="25"/>
+      <w:bookmarkEnd w:id="26"/>
     </w:p>
     <w:p>
       <w:pPr>
@@ -8987,11 +9026,11 @@
       <w:pPr>
         <w:pStyle w:val="Ttulo4"/>
       </w:pPr>
-      <w:bookmarkStart w:id="26" w:name="_Toc138779199"/>
+      <w:bookmarkStart w:id="27" w:name="_Toc138779199"/>
       <w:r>
         <w:t>Atributos</w:t>
       </w:r>
-      <w:bookmarkEnd w:id="26"/>
+      <w:bookmarkEnd w:id="27"/>
     </w:p>
     <w:p>
       <w:r>
@@ -9037,7 +9076,7 @@
       <w:pPr>
         <w:pStyle w:val="Legenda"/>
       </w:pPr>
-      <w:bookmarkStart w:id="27" w:name="_Toc138706548"/>
+      <w:bookmarkStart w:id="28" w:name="_Toc138706548"/>
       <w:r>
         <w:t xml:space="preserve">Figura </w:t>
       </w:r>
@@ -9068,7 +9107,7 @@
       <w:r>
         <w:t xml:space="preserve"> de atributos HTML</w:t>
       </w:r>
-      <w:bookmarkEnd w:id="27"/>
+      <w:bookmarkEnd w:id="28"/>
     </w:p>
     <w:p>
       <w:pPr>
@@ -9143,11 +9182,11 @@
       <w:pPr>
         <w:pStyle w:val="Ttulo3"/>
       </w:pPr>
-      <w:bookmarkStart w:id="28" w:name="_Toc138779200"/>
+      <w:bookmarkStart w:id="29" w:name="_Toc138779200"/>
       <w:r>
         <w:t>CSS</w:t>
       </w:r>
-      <w:bookmarkEnd w:id="28"/>
+      <w:bookmarkEnd w:id="29"/>
     </w:p>
     <w:p>
       <w:pPr>
@@ -9224,12 +9263,12 @@
       <w:pPr>
         <w:pStyle w:val="Ttulo4"/>
       </w:pPr>
-      <w:bookmarkStart w:id="29" w:name="_Toc138779201"/>
+      <w:bookmarkStart w:id="30" w:name="_Toc138779201"/>
       <w:r>
         <w:lastRenderedPageBreak/>
         <w:t>Sintaxe</w:t>
       </w:r>
-      <w:bookmarkEnd w:id="29"/>
+      <w:bookmarkEnd w:id="30"/>
     </w:p>
     <w:p>
       <w:r>
@@ -9297,7 +9336,7 @@
       <w:pPr>
         <w:pStyle w:val="Legenda"/>
       </w:pPr>
-      <w:bookmarkStart w:id="30" w:name="_Toc138706549"/>
+      <w:bookmarkStart w:id="31" w:name="_Toc138706549"/>
       <w:r>
         <w:t xml:space="preserve">Figura </w:t>
       </w:r>
@@ -9322,7 +9361,7 @@
       <w:r>
         <w:t xml:space="preserve"> - Sintaxe CSS</w:t>
       </w:r>
-      <w:bookmarkEnd w:id="30"/>
+      <w:bookmarkEnd w:id="31"/>
     </w:p>
     <w:p>
       <w:pPr>
@@ -9396,11 +9435,11 @@
       <w:pPr>
         <w:pStyle w:val="Ttulo4"/>
       </w:pPr>
-      <w:bookmarkStart w:id="31" w:name="_Toc138779202"/>
+      <w:bookmarkStart w:id="32" w:name="_Toc138779202"/>
       <w:r>
         <w:t>Cascata e especificidade</w:t>
       </w:r>
-      <w:bookmarkEnd w:id="31"/>
+      <w:bookmarkEnd w:id="32"/>
     </w:p>
     <w:p>
       <w:pPr>
@@ -9606,7 +9645,7 @@
           <w:iCs/>
         </w:rPr>
       </w:pPr>
-      <w:bookmarkStart w:id="32" w:name="_Toc138706550"/>
+      <w:bookmarkStart w:id="33" w:name="_Toc138706550"/>
     </w:p>
     <w:p>
       <w:pPr>
@@ -9857,7 +9896,7 @@
       <w:r>
         <w:t xml:space="preserve"> - Exemplo de estilização CSS</w:t>
       </w:r>
-      <w:bookmarkEnd w:id="32"/>
+      <w:bookmarkEnd w:id="33"/>
     </w:p>
     <w:p>
       <w:pPr>
@@ -9925,7 +9964,7 @@
       <w:pPr>
         <w:pStyle w:val="Legenda"/>
       </w:pPr>
-      <w:bookmarkStart w:id="33" w:name="_Toc138706551"/>
+      <w:bookmarkStart w:id="34" w:name="_Toc138706551"/>
       <w:r>
         <w:t xml:space="preserve">Figura </w:t>
       </w:r>
@@ -9959,7 +9998,7 @@
       <w:r>
         <w:t>Resultado da estilização</w:t>
       </w:r>
-      <w:bookmarkEnd w:id="33"/>
+      <w:bookmarkEnd w:id="34"/>
     </w:p>
     <w:p>
       <w:pPr>
@@ -10032,11 +10071,11 @@
       <w:pPr>
         <w:pStyle w:val="Ttulo3"/>
       </w:pPr>
-      <w:bookmarkStart w:id="34" w:name="_Toc138779203"/>
+      <w:bookmarkStart w:id="35" w:name="_Toc138779203"/>
       <w:r>
         <w:t>JavaScript</w:t>
       </w:r>
-      <w:bookmarkEnd w:id="34"/>
+      <w:bookmarkEnd w:id="35"/>
     </w:p>
     <w:p>
       <w:r>
@@ -10106,11 +10145,11 @@
       <w:pPr>
         <w:pStyle w:val="Ttulo4"/>
       </w:pPr>
-      <w:bookmarkStart w:id="35" w:name="_Toc138779204"/>
+      <w:bookmarkStart w:id="36" w:name="_Toc138779204"/>
       <w:r>
         <w:t>Variáveis</w:t>
       </w:r>
-      <w:bookmarkEnd w:id="35"/>
+      <w:bookmarkEnd w:id="36"/>
     </w:p>
     <w:p>
       <w:r>
@@ -10147,11 +10186,11 @@
       <w:pPr>
         <w:pStyle w:val="Ttulo4"/>
       </w:pPr>
-      <w:bookmarkStart w:id="36" w:name="_Toc138779205"/>
+      <w:bookmarkStart w:id="37" w:name="_Toc138779205"/>
       <w:r>
         <w:t>Funções</w:t>
       </w:r>
-      <w:bookmarkEnd w:id="36"/>
+      <w:bookmarkEnd w:id="37"/>
     </w:p>
     <w:p>
       <w:r>
@@ -10222,7 +10261,7 @@
       <w:pPr>
         <w:pStyle w:val="Legenda"/>
       </w:pPr>
-      <w:bookmarkStart w:id="37" w:name="_Toc138706552"/>
+      <w:bookmarkStart w:id="38" w:name="_Toc138706552"/>
       <w:r>
         <w:t xml:space="preserve">Figura </w:t>
       </w:r>
@@ -10247,7 +10286,7 @@
       <w:r>
         <w:t xml:space="preserve"> - Exemplo de código Javascript</w:t>
       </w:r>
-      <w:bookmarkEnd w:id="37"/>
+      <w:bookmarkEnd w:id="38"/>
     </w:p>
     <w:p>
       <w:pPr>
@@ -10317,11 +10356,11 @@
       <w:pPr>
         <w:pStyle w:val="Ttulo3"/>
       </w:pPr>
-      <w:bookmarkStart w:id="38" w:name="_Toc138779206"/>
+      <w:bookmarkStart w:id="39" w:name="_Toc138779206"/>
       <w:r>
         <w:t>TailwindCSS</w:t>
       </w:r>
-      <w:bookmarkEnd w:id="38"/>
+      <w:bookmarkEnd w:id="39"/>
     </w:p>
     <w:p>
       <w:r>
@@ -10401,7 +10440,7 @@
       <w:pPr>
         <w:pStyle w:val="Legenda"/>
       </w:pPr>
-      <w:bookmarkStart w:id="39" w:name="_Toc138706553"/>
+      <w:bookmarkStart w:id="40" w:name="_Toc138706553"/>
       <w:r>
         <w:lastRenderedPageBreak/>
         <w:t xml:space="preserve">Figura </w:t>
@@ -10430,7 +10469,7 @@
       <w:r>
         <w:t>Tailwind</w:t>
       </w:r>
-      <w:bookmarkEnd w:id="39"/>
+      <w:bookmarkEnd w:id="40"/>
     </w:p>
     <w:p>
       <w:pPr>
@@ -10500,11 +10539,11 @@
       <w:pPr>
         <w:pStyle w:val="Ttulo3"/>
       </w:pPr>
-      <w:bookmarkStart w:id="40" w:name="_Toc138779207"/>
+      <w:bookmarkStart w:id="41" w:name="_Toc138779207"/>
       <w:r>
         <w:t>React</w:t>
       </w:r>
-      <w:bookmarkEnd w:id="40"/>
+      <w:bookmarkEnd w:id="41"/>
     </w:p>
     <w:p>
       <w:r>
@@ -10566,7 +10605,7 @@
       <w:pPr>
         <w:pStyle w:val="Legenda"/>
       </w:pPr>
-      <w:bookmarkStart w:id="41" w:name="_Toc138706554"/>
+      <w:bookmarkStart w:id="42" w:name="_Toc138706554"/>
       <w:r>
         <w:lastRenderedPageBreak/>
         <w:t xml:space="preserve">Figura </w:t>
@@ -10592,7 +10631,7 @@
       <w:r>
         <w:t xml:space="preserve"> - Exemplo de formulário em React</w:t>
       </w:r>
-      <w:bookmarkEnd w:id="41"/>
+      <w:bookmarkEnd w:id="42"/>
     </w:p>
     <w:p>
       <w:pPr>
@@ -10673,11 +10712,11 @@
       <w:pPr>
         <w:pStyle w:val="Ttulo3"/>
       </w:pPr>
-      <w:bookmarkStart w:id="42" w:name="_Toc138779208"/>
+      <w:bookmarkStart w:id="43" w:name="_Toc138779208"/>
       <w:r>
         <w:t>Next.js</w:t>
       </w:r>
-      <w:bookmarkEnd w:id="42"/>
+      <w:bookmarkEnd w:id="43"/>
     </w:p>
     <w:p>
       <w:pPr>
@@ -10735,11 +10774,11 @@
       <w:pPr>
         <w:pStyle w:val="Ttulo3"/>
       </w:pPr>
-      <w:bookmarkStart w:id="43" w:name="_Toc138779209"/>
+      <w:bookmarkStart w:id="44" w:name="_Toc138779209"/>
       <w:r>
         <w:t>MySQL</w:t>
       </w:r>
-      <w:bookmarkEnd w:id="43"/>
+      <w:bookmarkEnd w:id="44"/>
     </w:p>
     <w:p>
       <w:r>
@@ -10795,12 +10834,12 @@
       <w:pPr>
         <w:pStyle w:val="Ttulo3"/>
       </w:pPr>
-      <w:bookmarkStart w:id="44" w:name="_Toc138779210"/>
+      <w:bookmarkStart w:id="45" w:name="_Toc138779210"/>
       <w:r>
         <w:lastRenderedPageBreak/>
         <w:t>Prisma ORM</w:t>
       </w:r>
-      <w:bookmarkEnd w:id="44"/>
+      <w:bookmarkEnd w:id="45"/>
     </w:p>
     <w:p>
       <w:pPr>
@@ -10842,11 +10881,11 @@
       <w:pPr>
         <w:pStyle w:val="Ttulo2"/>
       </w:pPr>
-      <w:bookmarkStart w:id="45" w:name="_Toc138779211"/>
+      <w:bookmarkStart w:id="46" w:name="_Toc138779211"/>
       <w:r>
         <w:t>Requisitos do sistema e diagramação</w:t>
       </w:r>
-      <w:bookmarkEnd w:id="45"/>
+      <w:bookmarkEnd w:id="46"/>
     </w:p>
     <w:p>
       <w:r>
@@ -10858,11 +10897,11 @@
       <w:pPr>
         <w:pStyle w:val="Ttulo3"/>
       </w:pPr>
-      <w:bookmarkStart w:id="46" w:name="_Toc138779212"/>
+      <w:bookmarkStart w:id="47" w:name="_Toc138779212"/>
       <w:r>
         <w:t>Requisitos</w:t>
       </w:r>
-      <w:bookmarkEnd w:id="46"/>
+      <w:bookmarkEnd w:id="47"/>
     </w:p>
     <w:p>
       <w:r>
@@ -11114,11 +11153,11 @@
       <w:pPr>
         <w:pStyle w:val="Ttulo3"/>
       </w:pPr>
-      <w:bookmarkStart w:id="47" w:name="_Toc138779213"/>
+      <w:bookmarkStart w:id="48" w:name="_Toc138779213"/>
       <w:r>
         <w:t>Diagrama de Casos de Uso</w:t>
       </w:r>
-      <w:bookmarkEnd w:id="47"/>
+      <w:bookmarkEnd w:id="48"/>
     </w:p>
     <w:p>
       <w:r>
@@ -11130,7 +11169,7 @@
       <w:pPr>
         <w:pStyle w:val="Legenda"/>
       </w:pPr>
-      <w:bookmarkStart w:id="48" w:name="_Toc138706555"/>
+      <w:bookmarkStart w:id="49" w:name="_Toc138706555"/>
       <w:r>
         <w:lastRenderedPageBreak/>
         <w:t xml:space="preserve">Figura </w:t>
@@ -11156,7 +11195,7 @@
       <w:r>
         <w:t xml:space="preserve"> – Diagrama de Caso de Uso da aplicação</w:t>
       </w:r>
-      <w:bookmarkEnd w:id="48"/>
+      <w:bookmarkEnd w:id="49"/>
     </w:p>
     <w:p>
       <w:pPr>
@@ -11233,11 +11272,11 @@
       <w:pPr>
         <w:pStyle w:val="Ttulo3"/>
       </w:pPr>
-      <w:bookmarkStart w:id="49" w:name="_Toc138779214"/>
+      <w:bookmarkStart w:id="50" w:name="_Toc138779214"/>
       <w:r>
         <w:t>Diagrama de Classe</w:t>
       </w:r>
-      <w:bookmarkEnd w:id="49"/>
+      <w:bookmarkEnd w:id="50"/>
     </w:p>
     <w:p>
       <w:pPr>
@@ -11275,10 +11314,10 @@
         <w:lastRenderedPageBreak/>
         <w:t xml:space="preserve"> </w:t>
       </w:r>
-      <w:bookmarkStart w:id="50" w:name="_Toc138245616"/>
-      <w:bookmarkStart w:id="51" w:name="_Toc138245679"/>
-      <w:bookmarkStart w:id="52" w:name="_Toc138245799"/>
-      <w:bookmarkStart w:id="53" w:name="_Toc138706556"/>
+      <w:bookmarkStart w:id="51" w:name="_Toc138245616"/>
+      <w:bookmarkStart w:id="52" w:name="_Toc138245679"/>
+      <w:bookmarkStart w:id="53" w:name="_Toc138245799"/>
+      <w:bookmarkStart w:id="54" w:name="_Toc138706556"/>
       <w:r>
         <w:t xml:space="preserve">Figura </w:t>
       </w:r>
@@ -11303,10 +11342,10 @@
       <w:r>
         <w:t xml:space="preserve"> - Diagrama de Classe do projeto</w:t>
       </w:r>
-      <w:bookmarkEnd w:id="50"/>
       <w:bookmarkEnd w:id="51"/>
       <w:bookmarkEnd w:id="52"/>
       <w:bookmarkEnd w:id="53"/>
+      <w:bookmarkEnd w:id="54"/>
     </w:p>
     <w:p>
       <w:pPr>
@@ -11392,12 +11431,12 @@
       <w:pPr>
         <w:pStyle w:val="Ttulo3"/>
       </w:pPr>
-      <w:bookmarkStart w:id="54" w:name="_Toc138779215"/>
+      <w:bookmarkStart w:id="55" w:name="_Toc138779215"/>
       <w:r>
         <w:lastRenderedPageBreak/>
         <w:t>Diagramas de Sequência</w:t>
       </w:r>
-      <w:bookmarkEnd w:id="54"/>
+      <w:bookmarkEnd w:id="55"/>
     </w:p>
     <w:p>
       <w:r>
@@ -11409,7 +11448,7 @@
       <w:pPr>
         <w:pStyle w:val="Legenda"/>
       </w:pPr>
-      <w:bookmarkStart w:id="55" w:name="_Toc138706557"/>
+      <w:bookmarkStart w:id="56" w:name="_Toc138706557"/>
       <w:r>
         <w:t xml:space="preserve">Figura </w:t>
       </w:r>
@@ -11434,7 +11473,7 @@
       <w:r>
         <w:t xml:space="preserve"> </w:t>
       </w:r>
-      <w:bookmarkStart w:id="56" w:name="_Hlk138263519"/>
+      <w:bookmarkStart w:id="57" w:name="_Hlk138263519"/>
       <w:r>
         <w:t>- Diagrama de</w:t>
       </w:r>
@@ -11447,20 +11486,20 @@
       <w:r>
         <w:t xml:space="preserve">equência </w:t>
       </w:r>
+      <w:bookmarkEnd w:id="57"/>
+      <w:r>
+        <w:t xml:space="preserve">Login </w:t>
+      </w:r>
+      <w:r>
+        <w:t>Usu</w:t>
+      </w:r>
+      <w:r>
+        <w:t>á</w:t>
+      </w:r>
+      <w:r>
+        <w:t>rio</w:t>
+      </w:r>
       <w:bookmarkEnd w:id="56"/>
-      <w:r>
-        <w:t xml:space="preserve">Login </w:t>
-      </w:r>
-      <w:r>
-        <w:t>Usu</w:t>
-      </w:r>
-      <w:r>
-        <w:t>á</w:t>
-      </w:r>
-      <w:r>
-        <w:t>rio</w:t>
-      </w:r>
-      <w:bookmarkEnd w:id="55"/>
     </w:p>
     <w:p>
       <w:r>
@@ -11543,7 +11582,7 @@
       <w:pPr>
         <w:pStyle w:val="Legenda"/>
       </w:pPr>
-      <w:bookmarkStart w:id="57" w:name="_Toc138706558"/>
+      <w:bookmarkStart w:id="58" w:name="_Toc138706558"/>
       <w:r>
         <w:t xml:space="preserve">Figura </w:t>
       </w:r>
@@ -11577,7 +11616,7 @@
       <w:r>
         <w:t>Criar Aluno</w:t>
       </w:r>
-      <w:bookmarkEnd w:id="57"/>
+      <w:bookmarkEnd w:id="58"/>
     </w:p>
     <w:p>
       <w:pPr>
@@ -11666,7 +11705,7 @@
       <w:pPr>
         <w:pStyle w:val="Legenda"/>
       </w:pPr>
-      <w:bookmarkStart w:id="58" w:name="_Toc138706559"/>
+      <w:bookmarkStart w:id="59" w:name="_Toc138706559"/>
       <w:r>
         <w:lastRenderedPageBreak/>
         <w:t xml:space="preserve">Figura </w:t>
@@ -11698,7 +11737,7 @@
       <w:r>
         <w:t>equência Apagar Aluno</w:t>
       </w:r>
-      <w:bookmarkEnd w:id="58"/>
+      <w:bookmarkEnd w:id="59"/>
     </w:p>
     <w:p>
       <w:pPr>
@@ -11782,7 +11821,7 @@
       <w:pPr>
         <w:pStyle w:val="Legenda"/>
       </w:pPr>
-      <w:bookmarkStart w:id="59" w:name="_Toc138706560"/>
+      <w:bookmarkStart w:id="60" w:name="_Toc138706560"/>
       <w:r>
         <w:t xml:space="preserve">Figura </w:t>
       </w:r>
@@ -11813,7 +11852,7 @@
       <w:r>
         <w:t>equência Atualizar Aluno</w:t>
       </w:r>
-      <w:bookmarkEnd w:id="59"/>
+      <w:bookmarkEnd w:id="60"/>
     </w:p>
     <w:p>
       <w:pPr>
@@ -11892,7 +11931,7 @@
       <w:pPr>
         <w:pStyle w:val="Legenda"/>
       </w:pPr>
-      <w:bookmarkStart w:id="60" w:name="_Toc138706561"/>
+      <w:bookmarkStart w:id="61" w:name="_Toc138706561"/>
       <w:r>
         <w:lastRenderedPageBreak/>
         <w:t xml:space="preserve">Figura </w:t>
@@ -11924,7 +11963,7 @@
       <w:r>
         <w:t>equência Visualizar Aluno</w:t>
       </w:r>
-      <w:bookmarkEnd w:id="60"/>
+      <w:bookmarkEnd w:id="61"/>
     </w:p>
     <w:p>
       <w:pPr>
@@ -12017,7 +12056,7 @@
       <w:pPr>
         <w:pStyle w:val="Legenda"/>
       </w:pPr>
-      <w:bookmarkStart w:id="61" w:name="_Toc138706562"/>
+      <w:bookmarkStart w:id="62" w:name="_Toc138706562"/>
       <w:r>
         <w:t xml:space="preserve">Figura </w:t>
       </w:r>
@@ -12048,7 +12087,7 @@
       <w:r>
         <w:t>equência Visualizar Horas Aluno</w:t>
       </w:r>
-      <w:bookmarkEnd w:id="61"/>
+      <w:bookmarkEnd w:id="62"/>
     </w:p>
     <w:p>
       <w:pPr>
@@ -12127,7 +12166,7 @@
       <w:pPr>
         <w:pStyle w:val="Legenda"/>
       </w:pPr>
-      <w:bookmarkStart w:id="62" w:name="_Toc138706563"/>
+      <w:bookmarkStart w:id="63" w:name="_Toc138706563"/>
       <w:r>
         <w:lastRenderedPageBreak/>
         <w:t xml:space="preserve">Figura </w:t>
@@ -12159,7 +12198,7 @@
       <w:r>
         <w:t>equência Criar Atividade</w:t>
       </w:r>
-      <w:bookmarkEnd w:id="62"/>
+      <w:bookmarkEnd w:id="63"/>
     </w:p>
     <w:p>
       <w:pPr>
@@ -12246,7 +12285,7 @@
       <w:pPr>
         <w:pStyle w:val="Legenda"/>
       </w:pPr>
-      <w:bookmarkStart w:id="63" w:name="_Toc138706564"/>
+      <w:bookmarkStart w:id="64" w:name="_Toc138706564"/>
       <w:r>
         <w:t xml:space="preserve">Figura </w:t>
       </w:r>
@@ -12277,7 +12316,7 @@
       <w:r>
         <w:t>equência Apagar Atividade</w:t>
       </w:r>
-      <w:bookmarkEnd w:id="63"/>
+      <w:bookmarkEnd w:id="64"/>
     </w:p>
     <w:p>
       <w:pPr>
@@ -12356,7 +12395,7 @@
       <w:pPr>
         <w:pStyle w:val="Legenda"/>
       </w:pPr>
-      <w:bookmarkStart w:id="64" w:name="_Toc138706565"/>
+      <w:bookmarkStart w:id="65" w:name="_Toc138706565"/>
       <w:r>
         <w:lastRenderedPageBreak/>
         <w:t xml:space="preserve">Figura </w:t>
@@ -12388,7 +12427,7 @@
       <w:r>
         <w:t>equência Atualizar Atividade</w:t>
       </w:r>
-      <w:bookmarkEnd w:id="64"/>
+      <w:bookmarkEnd w:id="65"/>
     </w:p>
     <w:p>
       <w:pPr>
@@ -12475,7 +12514,7 @@
       <w:pPr>
         <w:pStyle w:val="Legenda"/>
       </w:pPr>
-      <w:bookmarkStart w:id="65" w:name="_Toc138706566"/>
+      <w:bookmarkStart w:id="66" w:name="_Toc138706566"/>
       <w:r>
         <w:t xml:space="preserve">Figura </w:t>
       </w:r>
@@ -12506,7 +12545,7 @@
       <w:r>
         <w:t>equência Visualizar Atividade</w:t>
       </w:r>
-      <w:bookmarkEnd w:id="65"/>
+      <w:bookmarkEnd w:id="66"/>
     </w:p>
     <w:p>
       <w:pPr>
@@ -12581,7 +12620,7 @@
       <w:pPr>
         <w:pStyle w:val="Legenda"/>
       </w:pPr>
-      <w:bookmarkStart w:id="66" w:name="_Toc138706567"/>
+      <w:bookmarkStart w:id="67" w:name="_Toc138706567"/>
       <w:r>
         <w:lastRenderedPageBreak/>
         <w:t xml:space="preserve">Figura </w:t>
@@ -12613,7 +12652,7 @@
       <w:r>
         <w:t>equência Visualizar Atividade Aluno</w:t>
       </w:r>
-      <w:bookmarkEnd w:id="66"/>
+      <w:bookmarkEnd w:id="67"/>
     </w:p>
     <w:p>
       <w:pPr>
@@ -12700,7 +12739,7 @@
       <w:pPr>
         <w:pStyle w:val="Legenda"/>
       </w:pPr>
-      <w:bookmarkStart w:id="67" w:name="_Toc138706568"/>
+      <w:bookmarkStart w:id="68" w:name="_Toc138706568"/>
       <w:r>
         <w:t xml:space="preserve">Figura </w:t>
       </w:r>
@@ -12731,7 +12770,7 @@
       <w:r>
         <w:t>equência Enviar Atividade</w:t>
       </w:r>
-      <w:bookmarkEnd w:id="67"/>
+      <w:bookmarkEnd w:id="68"/>
     </w:p>
     <w:p>
       <w:pPr>
@@ -12882,7 +12921,7 @@
       <w:pPr>
         <w:pStyle w:val="Legenda"/>
       </w:pPr>
-      <w:bookmarkStart w:id="68" w:name="_Toc138706569"/>
+      <w:bookmarkStart w:id="69" w:name="_Toc138706569"/>
       <w:r>
         <w:lastRenderedPageBreak/>
         <w:t xml:space="preserve">Figura </w:t>
@@ -12917,7 +12956,7 @@
       <w:r>
         <w:t>Atividade</w:t>
       </w:r>
-      <w:bookmarkEnd w:id="68"/>
+      <w:bookmarkEnd w:id="69"/>
     </w:p>
     <w:p>
       <w:pPr>
@@ -13004,7 +13043,7 @@
       <w:pPr>
         <w:pStyle w:val="Legenda"/>
       </w:pPr>
-      <w:bookmarkStart w:id="69" w:name="_Toc138706570"/>
+      <w:bookmarkStart w:id="70" w:name="_Toc138706570"/>
       <w:r>
         <w:t xml:space="preserve">Figura </w:t>
       </w:r>
@@ -13035,7 +13074,7 @@
       <w:r>
         <w:t>equência Gerar Relatório de Desempenho</w:t>
       </w:r>
-      <w:bookmarkEnd w:id="69"/>
+      <w:bookmarkEnd w:id="70"/>
     </w:p>
     <w:p>
       <w:pPr>
@@ -13114,7 +13153,7 @@
       <w:pPr>
         <w:pStyle w:val="Legenda"/>
       </w:pPr>
-      <w:bookmarkStart w:id="70" w:name="_Toc138706571"/>
+      <w:bookmarkStart w:id="71" w:name="_Toc138706571"/>
       <w:r>
         <w:lastRenderedPageBreak/>
         <w:t xml:space="preserve">Figura </w:t>
@@ -13146,7 +13185,7 @@
       <w:r>
         <w:t>equência Criar Reclamação</w:t>
       </w:r>
-      <w:bookmarkEnd w:id="70"/>
+      <w:bookmarkEnd w:id="71"/>
     </w:p>
     <w:p>
       <w:pPr>
@@ -13233,7 +13272,7 @@
       <w:pPr>
         <w:pStyle w:val="Legenda"/>
       </w:pPr>
-      <w:bookmarkStart w:id="71" w:name="_Toc138706572"/>
+      <w:bookmarkStart w:id="72" w:name="_Toc138706572"/>
       <w:r>
         <w:t xml:space="preserve">Figura </w:t>
       </w:r>
@@ -13264,7 +13303,7 @@
       <w:r>
         <w:t>equência Visualizar Reclamação</w:t>
       </w:r>
-      <w:bookmarkEnd w:id="71"/>
+      <w:bookmarkEnd w:id="72"/>
     </w:p>
     <w:p>
       <w:pPr>
@@ -13367,12 +13406,12 @@
       <w:pPr>
         <w:pStyle w:val="Ttulo3"/>
       </w:pPr>
-      <w:bookmarkStart w:id="72" w:name="_Toc138779216"/>
+      <w:bookmarkStart w:id="73" w:name="_Toc138779216"/>
       <w:r>
         <w:lastRenderedPageBreak/>
         <w:t>Diagramas de Atividade</w:t>
       </w:r>
-      <w:bookmarkEnd w:id="72"/>
+      <w:bookmarkEnd w:id="73"/>
     </w:p>
     <w:p>
       <w:r>
@@ -13399,7 +13438,7 @@
       <w:pPr>
         <w:pStyle w:val="Legenda"/>
       </w:pPr>
-      <w:bookmarkStart w:id="73" w:name="_Toc138706573"/>
+      <w:bookmarkStart w:id="74" w:name="_Toc138706573"/>
       <w:r>
         <w:t xml:space="preserve">Figura </w:t>
       </w:r>
@@ -13436,7 +13475,7 @@
       <w:r>
         <w:t>eclamação</w:t>
       </w:r>
-      <w:bookmarkEnd w:id="73"/>
+      <w:bookmarkEnd w:id="74"/>
     </w:p>
     <w:p>
       <w:pPr>
@@ -13512,7 +13551,7 @@
       <w:pPr>
         <w:pStyle w:val="Legenda"/>
       </w:pPr>
-      <w:bookmarkStart w:id="74" w:name="_Toc138706574"/>
+      <w:bookmarkStart w:id="75" w:name="_Toc138706574"/>
       <w:r>
         <w:lastRenderedPageBreak/>
         <w:t xml:space="preserve">Figura </w:t>
@@ -13544,7 +13583,7 @@
       <w:r>
         <w:t>isualizar horas</w:t>
       </w:r>
-      <w:bookmarkEnd w:id="74"/>
+      <w:bookmarkEnd w:id="75"/>
     </w:p>
     <w:p>
       <w:pPr>
@@ -13620,7 +13659,7 @@
       <w:pPr>
         <w:pStyle w:val="Legenda"/>
       </w:pPr>
-      <w:bookmarkStart w:id="75" w:name="_Toc138706575"/>
+      <w:bookmarkStart w:id="76" w:name="_Toc138706575"/>
       <w:r>
         <w:t xml:space="preserve">Figura </w:t>
       </w:r>
@@ -13645,7 +13684,7 @@
       <w:r>
         <w:t xml:space="preserve"> - Diagrama de Atividade Visualizar horas por turma</w:t>
       </w:r>
-      <w:bookmarkEnd w:id="75"/>
+      <w:bookmarkEnd w:id="76"/>
     </w:p>
     <w:p>
       <w:pPr>
@@ -13721,7 +13760,7 @@
       <w:pPr>
         <w:pStyle w:val="Legenda"/>
       </w:pPr>
-      <w:bookmarkStart w:id="76" w:name="_Toc138706576"/>
+      <w:bookmarkStart w:id="77" w:name="_Toc138706576"/>
       <w:r>
         <w:lastRenderedPageBreak/>
         <w:t xml:space="preserve">Figura </w:t>
@@ -13747,7 +13786,7 @@
       <w:r>
         <w:t xml:space="preserve"> - Diagrama de Atividade Visualizar horas gerais</w:t>
       </w:r>
-      <w:bookmarkEnd w:id="76"/>
+      <w:bookmarkEnd w:id="77"/>
     </w:p>
     <w:p>
       <w:pPr>
@@ -13833,7 +13872,7 @@
       <w:pPr>
         <w:pStyle w:val="Legenda"/>
       </w:pPr>
-      <w:bookmarkStart w:id="77" w:name="_Toc138706577"/>
+      <w:bookmarkStart w:id="78" w:name="_Toc138706577"/>
       <w:r>
         <w:t xml:space="preserve">Figura </w:t>
       </w:r>
@@ -13858,7 +13897,7 @@
       <w:r>
         <w:t xml:space="preserve"> - Diagrama de Atividade Visualizar atividades</w:t>
       </w:r>
-      <w:bookmarkEnd w:id="77"/>
+      <w:bookmarkEnd w:id="78"/>
     </w:p>
     <w:p>
       <w:pPr>
@@ -13933,7 +13972,7 @@
       <w:pPr>
         <w:pStyle w:val="Legenda"/>
       </w:pPr>
-      <w:bookmarkStart w:id="78" w:name="_Toc138706578"/>
+      <w:bookmarkStart w:id="79" w:name="_Toc138706578"/>
       <w:r>
         <w:lastRenderedPageBreak/>
         <w:t xml:space="preserve">Figura </w:t>
@@ -13959,7 +13998,7 @@
       <w:r>
         <w:t xml:space="preserve"> - Diagrama de Atividade Visualizar atividade do aluno</w:t>
       </w:r>
-      <w:bookmarkEnd w:id="78"/>
+      <w:bookmarkEnd w:id="79"/>
     </w:p>
     <w:p>
       <w:pPr>
@@ -14044,7 +14083,7 @@
       <w:pPr>
         <w:pStyle w:val="Legenda"/>
       </w:pPr>
-      <w:bookmarkStart w:id="79" w:name="_Toc138706579"/>
+      <w:bookmarkStart w:id="80" w:name="_Toc138706579"/>
       <w:r>
         <w:t xml:space="preserve">Figura </w:t>
       </w:r>
@@ -14075,7 +14114,7 @@
       <w:r>
         <w:t>isualizar alunos</w:t>
       </w:r>
-      <w:bookmarkEnd w:id="79"/>
+      <w:bookmarkEnd w:id="80"/>
     </w:p>
     <w:p>
       <w:pPr>
@@ -14150,7 +14189,7 @@
       <w:pPr>
         <w:pStyle w:val="Legenda"/>
       </w:pPr>
-      <w:bookmarkStart w:id="80" w:name="_Toc138706580"/>
+      <w:bookmarkStart w:id="81" w:name="_Toc138706580"/>
       <w:r>
         <w:lastRenderedPageBreak/>
         <w:t xml:space="preserve">Figura </w:t>
@@ -14182,7 +14221,7 @@
       <w:r>
         <w:t>esponder reclamações</w:t>
       </w:r>
-      <w:bookmarkEnd w:id="80"/>
+      <w:bookmarkEnd w:id="81"/>
     </w:p>
     <w:p>
       <w:pPr>
@@ -14268,7 +14307,7 @@
       <w:pPr>
         <w:pStyle w:val="Legenda"/>
       </w:pPr>
-      <w:bookmarkStart w:id="81" w:name="_Toc138706581"/>
+      <w:bookmarkStart w:id="82" w:name="_Toc138706581"/>
       <w:r>
         <w:lastRenderedPageBreak/>
         <w:t xml:space="preserve">Figura </w:t>
@@ -14300,7 +14339,7 @@
       <w:r>
         <w:t xml:space="preserve"> de Atividade Login</w:t>
       </w:r>
-      <w:bookmarkEnd w:id="81"/>
+      <w:bookmarkEnd w:id="82"/>
     </w:p>
     <w:p>
       <w:pPr>
@@ -14378,7 +14417,7 @@
       <w:pPr>
         <w:pStyle w:val="Legenda"/>
       </w:pPr>
-      <w:bookmarkStart w:id="82" w:name="_Toc138706582"/>
+      <w:bookmarkStart w:id="83" w:name="_Toc138706582"/>
       <w:r>
         <w:lastRenderedPageBreak/>
         <w:t xml:space="preserve">Figura </w:t>
@@ -14404,7 +14443,7 @@
       <w:r>
         <w:t xml:space="preserve"> - Diagrama de Atividade Gerar relatório de desempenho</w:t>
       </w:r>
-      <w:bookmarkEnd w:id="82"/>
+      <w:bookmarkEnd w:id="83"/>
     </w:p>
     <w:p>
       <w:pPr>
@@ -14492,7 +14531,7 @@
       <w:pPr>
         <w:pStyle w:val="Legenda"/>
       </w:pPr>
-      <w:bookmarkStart w:id="83" w:name="_Toc138706583"/>
+      <w:bookmarkStart w:id="84" w:name="_Toc138706583"/>
       <w:r>
         <w:lastRenderedPageBreak/>
         <w:t xml:space="preserve">Figura </w:t>
@@ -14521,7 +14560,7 @@
       <w:r>
         <w:t>- Diagrama de Atividade Excluir atividade</w:t>
       </w:r>
-      <w:bookmarkEnd w:id="83"/>
+      <w:bookmarkEnd w:id="84"/>
     </w:p>
     <w:p>
       <w:pPr>
@@ -14605,7 +14644,7 @@
       <w:pPr>
         <w:pStyle w:val="Legenda"/>
       </w:pPr>
-      <w:bookmarkStart w:id="84" w:name="_Toc138706584"/>
+      <w:bookmarkStart w:id="85" w:name="_Toc138706584"/>
       <w:r>
         <w:lastRenderedPageBreak/>
         <w:t xml:space="preserve">Figura </w:t>
@@ -14631,7 +14670,7 @@
       <w:r>
         <w:t xml:space="preserve"> - Diagrama de Atividade Excluir aluno</w:t>
       </w:r>
-      <w:bookmarkEnd w:id="84"/>
+      <w:bookmarkEnd w:id="85"/>
     </w:p>
     <w:p>
       <w:pPr>
@@ -14710,7 +14749,7 @@
       <w:pPr>
         <w:pStyle w:val="Legenda"/>
       </w:pPr>
-      <w:bookmarkStart w:id="85" w:name="_Toc138706585"/>
+      <w:bookmarkStart w:id="86" w:name="_Toc138706585"/>
       <w:r>
         <w:lastRenderedPageBreak/>
         <w:t xml:space="preserve">Figura </w:t>
@@ -14736,7 +14775,7 @@
       <w:r>
         <w:t xml:space="preserve"> - Diagrama de Atividade Enviar atividade</w:t>
       </w:r>
-      <w:bookmarkEnd w:id="85"/>
+      <w:bookmarkEnd w:id="86"/>
     </w:p>
     <w:p>
       <w:pPr>
@@ -14815,7 +14854,7 @@
       <w:pPr>
         <w:pStyle w:val="Legenda"/>
       </w:pPr>
-      <w:bookmarkStart w:id="86" w:name="_Toc138706586"/>
+      <w:bookmarkStart w:id="87" w:name="_Toc138706586"/>
       <w:r>
         <w:lastRenderedPageBreak/>
         <w:t xml:space="preserve">Figura </w:t>
@@ -14841,27 +14880,25 @@
       <w:r>
         <w:t xml:space="preserve"> - Diagrama de Atividade </w:t>
       </w:r>
-      <w:bookmarkStart w:id="87" w:name="_GoBack"/>
+      <w:r>
+        <w:rPr>
+          <w:noProof/>
+        </w:rPr>
+        <w:t xml:space="preserve">Criar </w:t>
+      </w:r>
+      <w:r>
+        <w:rPr>
+          <w:noProof/>
+        </w:rPr>
+        <w:t>r</w:t>
+      </w:r>
+      <w:r>
+        <w:rPr>
+          <w:noProof/>
+        </w:rPr>
+        <w:t>eclamação</w:t>
+      </w:r>
       <w:bookmarkEnd w:id="87"/>
-      <w:r>
-        <w:rPr>
-          <w:noProof/>
-        </w:rPr>
-        <w:t xml:space="preserve">Criar </w:t>
-      </w:r>
-      <w:r>
-        <w:rPr>
-          <w:noProof/>
-        </w:rPr>
-        <w:t>r</w:t>
-      </w:r>
-      <w:r>
-        <w:rPr>
-          <w:noProof/>
-        </w:rPr>
-        <w:t>eclamação</w:t>
-      </w:r>
-      <w:bookmarkEnd w:id="86"/>
     </w:p>
     <w:p>
       <w:pPr>
@@ -18262,7 +18299,7 @@
 </file>
 
 <file path=customXml/itemProps4.xml><?xml version="1.0" encoding="utf-8"?>
-<ds:datastoreItem xmlns:ds="http://schemas.openxmlformats.org/officeDocument/2006/customXml" ds:itemID="{C9001537-C500-42E7-A22F-CC4F34AD5B7B}">
+<ds:datastoreItem xmlns:ds="http://schemas.openxmlformats.org/officeDocument/2006/customXml" ds:itemID="{3CA2AA7B-06B2-4D0D-B436-A28768A9F7C2}">
   <ds:schemaRefs>
     <ds:schemaRef ds:uri="http://schemas.openxmlformats.org/officeDocument/2006/bibliography"/>
   </ds:schemaRefs>

--- a/monografia/referencial teorico.docx
+++ b/monografia/referencial teorico.docx
@@ -843,7 +843,7 @@
     </w:p>
     <w:p>
       <w:pPr>
-        <w:pStyle w:val="TtuloPre-textual"/>
+        <w:pStyle w:val="titulopre-textual2"/>
       </w:pPr>
       <w:r>
         <w:br w:type="page"/>
@@ -942,7 +942,7 @@
     </w:p>
     <w:p>
       <w:pPr>
-        <w:pStyle w:val="TtuloPre-textual"/>
+        <w:pStyle w:val="titulopre-textual2"/>
         <w:rPr>
           <w:lang w:val="en-US"/>
         </w:rPr>
@@ -952,7 +952,15 @@
           <w:lang w:val="en-US"/>
         </w:rPr>
         <w:lastRenderedPageBreak/>
-        <w:t>Abstract</w:t>
+        <w:t>Abstra</w:t>
+      </w:r>
+      <w:bookmarkStart w:id="1" w:name="_GoBack"/>
+      <w:bookmarkEnd w:id="1"/>
+      <w:r>
+        <w:rPr>
+          <w:lang w:val="en-US"/>
+        </w:rPr>
+        <w:t>ct</w:t>
       </w:r>
     </w:p>
     <w:p>
@@ -1270,12 +1278,12 @@
       <w:pPr>
         <w:pStyle w:val="TtuloPre-textual"/>
       </w:pPr>
-      <w:bookmarkStart w:id="1" w:name="_Toc138711105"/>
+      <w:bookmarkStart w:id="2" w:name="_Toc138711105"/>
       <w:r>
         <w:lastRenderedPageBreak/>
         <w:t>LISTA DE FIGURAS</w:t>
       </w:r>
-      <w:bookmarkEnd w:id="1"/>
+      <w:bookmarkEnd w:id="2"/>
     </w:p>
     <w:p>
       <w:pPr>
@@ -1286,8 +1294,10 @@
         <w:rPr>
           <w:rFonts w:asciiTheme="minorHAnsi" w:eastAsiaTheme="minorEastAsia" w:hAnsiTheme="minorHAnsi"/>
           <w:noProof/>
+          <w:kern w:val="0"/>
           <w:sz w:val="22"/>
-          <w:lang w:val="en-US"/>
+          <w:lang w:eastAsia="pt-BR"/>
+          <w14:ligatures w14:val="none"/>
         </w:rPr>
       </w:pPr>
       <w:r>
@@ -1299,14 +1309,13 @@
       <w:r>
         <w:fldChar w:fldCharType="separate"/>
       </w:r>
-      <w:hyperlink w:anchor="_Toc138706543" w:history="1">
+      <w:hyperlink w:anchor="_Toc138780626" w:history="1">
         <w:r>
           <w:rPr>
             <w:rStyle w:val="Hyperlink"/>
-            <w:bCs/>
-            <w:noProof/>
-          </w:rPr>
-          <w:t>Figura 1 - Exemplo de sintaxe HTML com uma tag com conteúdo</w:t>
+            <w:noProof/>
+          </w:rPr>
+          <w:t>Figura 1 — Exemplo de sintaxe HTML com uma tag com conteúdo</w:t>
         </w:r>
         <w:r>
           <w:rPr>
@@ -1327,7 +1336,7 @@
             <w:noProof/>
             <w:webHidden/>
           </w:rPr>
-          <w:instrText xml:space="preserve"> PAGEREF _Toc138706543 \h </w:instrText>
+          <w:instrText xml:space="preserve"> PAGEREF _Toc138780626 \h </w:instrText>
         </w:r>
         <w:r>
           <w:rPr>
@@ -1367,33 +1376,19 @@
         <w:rPr>
           <w:rFonts w:asciiTheme="minorHAnsi" w:eastAsiaTheme="minorEastAsia" w:hAnsiTheme="minorHAnsi"/>
           <w:noProof/>
+          <w:kern w:val="0"/>
           <w:sz w:val="22"/>
-          <w:lang w:val="en-US"/>
-        </w:rPr>
-      </w:pPr>
-      <w:hyperlink w:anchor="_Toc138706544" w:history="1">
+          <w:lang w:eastAsia="pt-BR"/>
+          <w14:ligatures w14:val="none"/>
+        </w:rPr>
+      </w:pPr>
+      <w:hyperlink w:anchor="_Toc138780627" w:history="1">
         <w:r>
           <w:rPr>
             <w:rStyle w:val="Hyperlink"/>
-            <w:bCs/>
-            <w:noProof/>
-          </w:rPr>
-          <w:t xml:space="preserve">Figura 2 - Exemplo de sintaxe HTML com uma </w:t>
-        </w:r>
-        <w:r>
-          <w:rPr>
-            <w:rStyle w:val="Hyperlink"/>
-            <w:noProof/>
-          </w:rPr>
-          <w:t>tag</w:t>
-        </w:r>
-        <w:r>
-          <w:rPr>
-            <w:rStyle w:val="Hyperlink"/>
-            <w:bCs/>
-            <w:noProof/>
-          </w:rPr>
-          <w:t xml:space="preserve"> vazia</w:t>
+            <w:noProof/>
+          </w:rPr>
+          <w:t>Figura 2 — Exemplo de sintaxe HTML com uma tag vazia</w:t>
         </w:r>
         <w:r>
           <w:rPr>
@@ -1414,7 +1409,7 @@
             <w:noProof/>
             <w:webHidden/>
           </w:rPr>
-          <w:instrText xml:space="preserve"> PAGEREF _Toc138706544 \h </w:instrText>
+          <w:instrText xml:space="preserve"> PAGEREF _Toc138780627 \h </w:instrText>
         </w:r>
         <w:r>
           <w:rPr>
@@ -1434,7 +1429,7 @@
             <w:noProof/>
             <w:webHidden/>
           </w:rPr>
-          <w:t>11</w:t>
+          <w:t>12</w:t>
         </w:r>
         <w:r>
           <w:rPr>
@@ -1454,18 +1449,19 @@
         <w:rPr>
           <w:rFonts w:asciiTheme="minorHAnsi" w:eastAsiaTheme="minorEastAsia" w:hAnsiTheme="minorHAnsi"/>
           <w:noProof/>
+          <w:kern w:val="0"/>
           <w:sz w:val="22"/>
-          <w:lang w:val="en-US"/>
-        </w:rPr>
-      </w:pPr>
-      <w:hyperlink w:anchor="_Toc138706545" w:history="1">
+          <w:lang w:eastAsia="pt-BR"/>
+          <w14:ligatures w14:val="none"/>
+        </w:rPr>
+      </w:pPr>
+      <w:hyperlink w:anchor="_Toc138780628" w:history="1">
         <w:r>
           <w:rPr>
             <w:rStyle w:val="Hyperlink"/>
-            <w:bCs/>
-            <w:noProof/>
-          </w:rPr>
-          <w:t>Figura 3 - Exemplo da estrutura básica HTML</w:t>
+            <w:noProof/>
+          </w:rPr>
+          <w:t>Figura 3 — Exemplo da estrutura básica HTML</w:t>
         </w:r>
         <w:r>
           <w:rPr>
@@ -1486,7 +1482,7 @@
             <w:noProof/>
             <w:webHidden/>
           </w:rPr>
-          <w:instrText xml:space="preserve"> PAGEREF _Toc138706545 \h </w:instrText>
+          <w:instrText xml:space="preserve"> PAGEREF _Toc138780628 \h </w:instrText>
         </w:r>
         <w:r>
           <w:rPr>
@@ -1526,18 +1522,19 @@
         <w:rPr>
           <w:rFonts w:asciiTheme="minorHAnsi" w:eastAsiaTheme="minorEastAsia" w:hAnsiTheme="minorHAnsi"/>
           <w:noProof/>
+          <w:kern w:val="0"/>
           <w:sz w:val="22"/>
-          <w:lang w:val="en-US"/>
-        </w:rPr>
-      </w:pPr>
-      <w:hyperlink w:anchor="_Toc138706546" w:history="1">
+          <w:lang w:eastAsia="pt-BR"/>
+          <w14:ligatures w14:val="none"/>
+        </w:rPr>
+      </w:pPr>
+      <w:hyperlink w:anchor="_Toc138780629" w:history="1">
         <w:r>
           <w:rPr>
             <w:rStyle w:val="Hyperlink"/>
-            <w:bCs/>
-            <w:noProof/>
-          </w:rPr>
-          <w:t>Figura 4 - Exemplo de código HTML para a criação de um formulário</w:t>
+            <w:noProof/>
+          </w:rPr>
+          <w:t>Figura 4 — Exemplo de código HTML para a criação de um formulário</w:t>
         </w:r>
         <w:r>
           <w:rPr>
@@ -1558,7 +1555,7 @@
             <w:noProof/>
             <w:webHidden/>
           </w:rPr>
-          <w:instrText xml:space="preserve"> PAGEREF _Toc138706546 \h </w:instrText>
+          <w:instrText xml:space="preserve"> PAGEREF _Toc138780629 \h </w:instrText>
         </w:r>
         <w:r>
           <w:rPr>
@@ -1598,18 +1595,19 @@
         <w:rPr>
           <w:rFonts w:asciiTheme="minorHAnsi" w:eastAsiaTheme="minorEastAsia" w:hAnsiTheme="minorHAnsi"/>
           <w:noProof/>
+          <w:kern w:val="0"/>
           <w:sz w:val="22"/>
-          <w:lang w:val="en-US"/>
-        </w:rPr>
-      </w:pPr>
-      <w:hyperlink w:anchor="_Toc138706547" w:history="1">
+          <w:lang w:eastAsia="pt-BR"/>
+          <w14:ligatures w14:val="none"/>
+        </w:rPr>
+      </w:pPr>
+      <w:hyperlink w:anchor="_Toc138780630" w:history="1">
         <w:r>
           <w:rPr>
             <w:rStyle w:val="Hyperlink"/>
-            <w:bCs/>
-            <w:noProof/>
-          </w:rPr>
-          <w:t>Figura 5 - Resultado do código da Figura 4</w:t>
+            <w:noProof/>
+          </w:rPr>
+          <w:t>Figura 5 — Resultado do código da Figura 4</w:t>
         </w:r>
         <w:r>
           <w:rPr>
@@ -1630,7 +1628,7 @@
             <w:noProof/>
             <w:webHidden/>
           </w:rPr>
-          <w:instrText xml:space="preserve"> PAGEREF _Toc138706547 \h </w:instrText>
+          <w:instrText xml:space="preserve"> PAGEREF _Toc138780630 \h </w:instrText>
         </w:r>
         <w:r>
           <w:rPr>
@@ -1670,18 +1668,19 @@
         <w:rPr>
           <w:rFonts w:asciiTheme="minorHAnsi" w:eastAsiaTheme="minorEastAsia" w:hAnsiTheme="minorHAnsi"/>
           <w:noProof/>
+          <w:kern w:val="0"/>
           <w:sz w:val="22"/>
-          <w:lang w:val="en-US"/>
-        </w:rPr>
-      </w:pPr>
-      <w:hyperlink w:anchor="_Toc138706548" w:history="1">
+          <w:lang w:eastAsia="pt-BR"/>
+          <w14:ligatures w14:val="none"/>
+        </w:rPr>
+      </w:pPr>
+      <w:hyperlink w:anchor="_Toc138780631" w:history="1">
         <w:r>
           <w:rPr>
             <w:rStyle w:val="Hyperlink"/>
-            <w:bCs/>
-            <w:noProof/>
-          </w:rPr>
-          <w:t>Figura 6 - Exemplo de atributos HTML</w:t>
+            <w:noProof/>
+          </w:rPr>
+          <w:t>Figura 6 — Exemplo de atributos HTML</w:t>
         </w:r>
         <w:r>
           <w:rPr>
@@ -1702,7 +1701,7 @@
             <w:noProof/>
             <w:webHidden/>
           </w:rPr>
-          <w:instrText xml:space="preserve"> PAGEREF _Toc138706548 \h </w:instrText>
+          <w:instrText xml:space="preserve"> PAGEREF _Toc138780631 \h </w:instrText>
         </w:r>
         <w:r>
           <w:rPr>
@@ -1742,18 +1741,19 @@
         <w:rPr>
           <w:rFonts w:asciiTheme="minorHAnsi" w:eastAsiaTheme="minorEastAsia" w:hAnsiTheme="minorHAnsi"/>
           <w:noProof/>
+          <w:kern w:val="0"/>
           <w:sz w:val="22"/>
-          <w:lang w:val="en-US"/>
-        </w:rPr>
-      </w:pPr>
-      <w:hyperlink w:anchor="_Toc138706549" w:history="1">
+          <w:lang w:eastAsia="pt-BR"/>
+          <w14:ligatures w14:val="none"/>
+        </w:rPr>
+      </w:pPr>
+      <w:hyperlink w:anchor="_Toc138780632" w:history="1">
         <w:r>
           <w:rPr>
             <w:rStyle w:val="Hyperlink"/>
-            <w:bCs/>
-            <w:noProof/>
-          </w:rPr>
-          <w:t>Figura 7 - Sintaxe CSS</w:t>
+            <w:noProof/>
+          </w:rPr>
+          <w:t>Figura 7 — Sintaxe CSS</w:t>
         </w:r>
         <w:r>
           <w:rPr>
@@ -1774,7 +1774,7 @@
             <w:noProof/>
             <w:webHidden/>
           </w:rPr>
-          <w:instrText xml:space="preserve"> PAGEREF _Toc138706549 \h </w:instrText>
+          <w:instrText xml:space="preserve"> PAGEREF _Toc138780632 \h </w:instrText>
         </w:r>
         <w:r>
           <w:rPr>
@@ -1814,18 +1814,19 @@
         <w:rPr>
           <w:rFonts w:asciiTheme="minorHAnsi" w:eastAsiaTheme="minorEastAsia" w:hAnsiTheme="minorHAnsi"/>
           <w:noProof/>
+          <w:kern w:val="0"/>
           <w:sz w:val="22"/>
-          <w:lang w:val="en-US"/>
-        </w:rPr>
-      </w:pPr>
-      <w:hyperlink w:anchor="_Toc138706550" w:history="1">
+          <w:lang w:eastAsia="pt-BR"/>
+          <w14:ligatures w14:val="none"/>
+        </w:rPr>
+      </w:pPr>
+      <w:hyperlink w:anchor="_Toc138780633" w:history="1">
         <w:r>
           <w:rPr>
             <w:rStyle w:val="Hyperlink"/>
-            <w:bCs/>
-            <w:noProof/>
-          </w:rPr>
-          <w:t>Figura 8 - Exemplo de estilização CSS</w:t>
+            <w:noProof/>
+          </w:rPr>
+          <w:t>Figura 8 — Exemplo de estilização CSS</w:t>
         </w:r>
         <w:r>
           <w:rPr>
@@ -1846,7 +1847,7 @@
             <w:noProof/>
             <w:webHidden/>
           </w:rPr>
-          <w:instrText xml:space="preserve"> PAGEREF _Toc138706550 \h </w:instrText>
+          <w:instrText xml:space="preserve"> PAGEREF _Toc138780633 \h </w:instrText>
         </w:r>
         <w:r>
           <w:rPr>
@@ -1886,34 +1887,19 @@
         <w:rPr>
           <w:rFonts w:asciiTheme="minorHAnsi" w:eastAsiaTheme="minorEastAsia" w:hAnsiTheme="minorHAnsi"/>
           <w:noProof/>
+          <w:kern w:val="0"/>
           <w:sz w:val="22"/>
-          <w:lang w:val="en-US"/>
-        </w:rPr>
-      </w:pPr>
-      <w:hyperlink w:anchor="_Toc138706551" w:history="1">
+          <w:lang w:eastAsia="pt-BR"/>
+          <w14:ligatures w14:val="none"/>
+        </w:rPr>
+      </w:pPr>
+      <w:hyperlink w:anchor="_Toc138780634" w:history="1">
         <w:r>
           <w:rPr>
             <w:rStyle w:val="Hyperlink"/>
-            <w:bCs/>
-            <w:noProof/>
-          </w:rPr>
-          <w:t xml:space="preserve">Figura 9 </w:t>
-        </w:r>
-        <w:r>
-          <w:rPr>
-            <w:rStyle w:val="Hyperlink"/>
-            <w:bCs/>
-            <w:noProof/>
-          </w:rPr>
-          <w:t>-</w:t>
-        </w:r>
-        <w:r>
-          <w:rPr>
-            <w:rStyle w:val="Hyperlink"/>
-            <w:bCs/>
-            <w:noProof/>
-          </w:rPr>
-          <w:t xml:space="preserve"> Resultado da estilização</w:t>
+            <w:noProof/>
+          </w:rPr>
+          <w:t>Figura 9 — Resultado da estilização</w:t>
         </w:r>
         <w:r>
           <w:rPr>
@@ -1934,7 +1920,7 @@
             <w:noProof/>
             <w:webHidden/>
           </w:rPr>
-          <w:instrText xml:space="preserve"> PAGEREF _Toc138706551 \h </w:instrText>
+          <w:instrText xml:space="preserve"> PAGEREF _Toc138780634 \h </w:instrText>
         </w:r>
         <w:r>
           <w:rPr>
@@ -1974,18 +1960,19 @@
         <w:rPr>
           <w:rFonts w:asciiTheme="minorHAnsi" w:eastAsiaTheme="minorEastAsia" w:hAnsiTheme="minorHAnsi"/>
           <w:noProof/>
+          <w:kern w:val="0"/>
           <w:sz w:val="22"/>
-          <w:lang w:val="en-US"/>
-        </w:rPr>
-      </w:pPr>
-      <w:hyperlink w:anchor="_Toc138706552" w:history="1">
+          <w:lang w:eastAsia="pt-BR"/>
+          <w14:ligatures w14:val="none"/>
+        </w:rPr>
+      </w:pPr>
+      <w:hyperlink w:anchor="_Toc138780635" w:history="1">
         <w:r>
           <w:rPr>
             <w:rStyle w:val="Hyperlink"/>
-            <w:bCs/>
-            <w:noProof/>
-          </w:rPr>
-          <w:t>Figura 10 - Exemplo de código Javascript</w:t>
+            <w:noProof/>
+          </w:rPr>
+          <w:t>Figura 10 — Exemplo de código Javascript</w:t>
         </w:r>
         <w:r>
           <w:rPr>
@@ -2006,7 +1993,7 @@
             <w:noProof/>
             <w:webHidden/>
           </w:rPr>
-          <w:instrText xml:space="preserve"> PAGEREF _Toc138706552 \h </w:instrText>
+          <w:instrText xml:space="preserve"> PAGEREF _Toc138780635 \h </w:instrText>
         </w:r>
         <w:r>
           <w:rPr>
@@ -2046,18 +2033,19 @@
         <w:rPr>
           <w:rFonts w:asciiTheme="minorHAnsi" w:eastAsiaTheme="minorEastAsia" w:hAnsiTheme="minorHAnsi"/>
           <w:noProof/>
+          <w:kern w:val="0"/>
           <w:sz w:val="22"/>
-          <w:lang w:val="en-US"/>
-        </w:rPr>
-      </w:pPr>
-      <w:hyperlink w:anchor="_Toc138706553" w:history="1">
+          <w:lang w:eastAsia="pt-BR"/>
+          <w14:ligatures w14:val="none"/>
+        </w:rPr>
+      </w:pPr>
+      <w:hyperlink w:anchor="_Toc138780636" w:history="1">
         <w:r>
           <w:rPr>
             <w:rStyle w:val="Hyperlink"/>
-            <w:bCs/>
-            <w:noProof/>
-          </w:rPr>
-          <w:t>Figura 11 - Exemplo de estilização com Tailwind</w:t>
+            <w:noProof/>
+          </w:rPr>
+          <w:t>Figura 11 — Exemplo de estilização com Tailwind</w:t>
         </w:r>
         <w:r>
           <w:rPr>
@@ -2078,7 +2066,7 @@
             <w:noProof/>
             <w:webHidden/>
           </w:rPr>
-          <w:instrText xml:space="preserve"> PAGEREF _Toc138706553 \h </w:instrText>
+          <w:instrText xml:space="preserve"> PAGEREF _Toc138780636 \h </w:instrText>
         </w:r>
         <w:r>
           <w:rPr>
@@ -2118,18 +2106,19 @@
         <w:rPr>
           <w:rFonts w:asciiTheme="minorHAnsi" w:eastAsiaTheme="minorEastAsia" w:hAnsiTheme="minorHAnsi"/>
           <w:noProof/>
+          <w:kern w:val="0"/>
           <w:sz w:val="22"/>
-          <w:lang w:val="en-US"/>
-        </w:rPr>
-      </w:pPr>
-      <w:hyperlink w:anchor="_Toc138706554" w:history="1">
+          <w:lang w:eastAsia="pt-BR"/>
+          <w14:ligatures w14:val="none"/>
+        </w:rPr>
+      </w:pPr>
+      <w:hyperlink w:anchor="_Toc138780637" w:history="1">
         <w:r>
           <w:rPr>
             <w:rStyle w:val="Hyperlink"/>
-            <w:bCs/>
-            <w:noProof/>
-          </w:rPr>
-          <w:t>Figura 12 - Exemplo de formulário em React</w:t>
+            <w:noProof/>
+          </w:rPr>
+          <w:t>Figura 12 — Exemplo de formulário em React</w:t>
         </w:r>
         <w:r>
           <w:rPr>
@@ -2150,7 +2139,7 @@
             <w:noProof/>
             <w:webHidden/>
           </w:rPr>
-          <w:instrText xml:space="preserve"> PAGEREF _Toc138706554 \h </w:instrText>
+          <w:instrText xml:space="preserve"> PAGEREF _Toc138780637 \h </w:instrText>
         </w:r>
         <w:r>
           <w:rPr>
@@ -2190,18 +2179,19 @@
         <w:rPr>
           <w:rFonts w:asciiTheme="minorHAnsi" w:eastAsiaTheme="minorEastAsia" w:hAnsiTheme="minorHAnsi"/>
           <w:noProof/>
+          <w:kern w:val="0"/>
           <w:sz w:val="22"/>
-          <w:lang w:val="en-US"/>
-        </w:rPr>
-      </w:pPr>
-      <w:hyperlink w:anchor="_Toc138706555" w:history="1">
+          <w:lang w:eastAsia="pt-BR"/>
+          <w14:ligatures w14:val="none"/>
+        </w:rPr>
+      </w:pPr>
+      <w:hyperlink w:anchor="_Toc138780638" w:history="1">
         <w:r>
           <w:rPr>
             <w:rStyle w:val="Hyperlink"/>
-            <w:bCs/>
-            <w:noProof/>
-          </w:rPr>
-          <w:t>Figura 13 – Diagrama de Caso de Uso da aplicação</w:t>
+            <w:noProof/>
+          </w:rPr>
+          <w:t>Figura 13 — Diagrama de Caso de Uso da aplicação</w:t>
         </w:r>
         <w:r>
           <w:rPr>
@@ -2222,7 +2212,7 @@
             <w:noProof/>
             <w:webHidden/>
           </w:rPr>
-          <w:instrText xml:space="preserve"> PAGEREF _Toc138706555 \h </w:instrText>
+          <w:instrText xml:space="preserve"> PAGEREF _Toc138780638 \h </w:instrText>
         </w:r>
         <w:r>
           <w:rPr>
@@ -2262,18 +2252,19 @@
         <w:rPr>
           <w:rFonts w:asciiTheme="minorHAnsi" w:eastAsiaTheme="minorEastAsia" w:hAnsiTheme="minorHAnsi"/>
           <w:noProof/>
+          <w:kern w:val="0"/>
           <w:sz w:val="22"/>
-          <w:lang w:val="en-US"/>
-        </w:rPr>
-      </w:pPr>
-      <w:hyperlink w:anchor="_Toc138706556" w:history="1">
+          <w:lang w:eastAsia="pt-BR"/>
+          <w14:ligatures w14:val="none"/>
+        </w:rPr>
+      </w:pPr>
+      <w:hyperlink w:anchor="_Toc138780639" w:history="1">
         <w:r>
           <w:rPr>
             <w:rStyle w:val="Hyperlink"/>
-            <w:bCs/>
-            <w:noProof/>
-          </w:rPr>
-          <w:t>Figura 14 - Diagrama de Classe do projeto</w:t>
+            <w:noProof/>
+          </w:rPr>
+          <w:t>Figura 14 — Diagrama de Classe do projeto</w:t>
         </w:r>
         <w:r>
           <w:rPr>
@@ -2294,7 +2285,7 @@
             <w:noProof/>
             <w:webHidden/>
           </w:rPr>
-          <w:instrText xml:space="preserve"> PAGEREF _Toc138706556 \h </w:instrText>
+          <w:instrText xml:space="preserve"> PAGEREF _Toc138780639 \h </w:instrText>
         </w:r>
         <w:r>
           <w:rPr>
@@ -2334,18 +2325,19 @@
         <w:rPr>
           <w:rFonts w:asciiTheme="minorHAnsi" w:eastAsiaTheme="minorEastAsia" w:hAnsiTheme="minorHAnsi"/>
           <w:noProof/>
+          <w:kern w:val="0"/>
           <w:sz w:val="22"/>
-          <w:lang w:val="en-US"/>
-        </w:rPr>
-      </w:pPr>
-      <w:hyperlink w:anchor="_Toc138706557" w:history="1">
+          <w:lang w:eastAsia="pt-BR"/>
+          <w14:ligatures w14:val="none"/>
+        </w:rPr>
+      </w:pPr>
+      <w:hyperlink w:anchor="_Toc138780640" w:history="1">
         <w:r>
           <w:rPr>
             <w:rStyle w:val="Hyperlink"/>
-            <w:bCs/>
-            <w:noProof/>
-          </w:rPr>
-          <w:t>Figura 15 - Diagrama de Sequência Login Usuário</w:t>
+            <w:noProof/>
+          </w:rPr>
+          <w:t>Figura 15 — Diagrama de Sequência Login Usuário</w:t>
         </w:r>
         <w:r>
           <w:rPr>
@@ -2366,7 +2358,7 @@
             <w:noProof/>
             <w:webHidden/>
           </w:rPr>
-          <w:instrText xml:space="preserve"> PAGEREF _Toc138706557 \h </w:instrText>
+          <w:instrText xml:space="preserve"> PAGEREF _Toc138780640 \h </w:instrText>
         </w:r>
         <w:r>
           <w:rPr>
@@ -2406,18 +2398,19 @@
         <w:rPr>
           <w:rFonts w:asciiTheme="minorHAnsi" w:eastAsiaTheme="minorEastAsia" w:hAnsiTheme="minorHAnsi"/>
           <w:noProof/>
+          <w:kern w:val="0"/>
           <w:sz w:val="22"/>
-          <w:lang w:val="en-US"/>
-        </w:rPr>
-      </w:pPr>
-      <w:hyperlink w:anchor="_Toc138706558" w:history="1">
+          <w:lang w:eastAsia="pt-BR"/>
+          <w14:ligatures w14:val="none"/>
+        </w:rPr>
+      </w:pPr>
+      <w:hyperlink w:anchor="_Toc138780641" w:history="1">
         <w:r>
           <w:rPr>
             <w:rStyle w:val="Hyperlink"/>
-            <w:bCs/>
-            <w:noProof/>
-          </w:rPr>
-          <w:t>Figura 16 - Diagrama de Sequência Criar Aluno</w:t>
+            <w:noProof/>
+          </w:rPr>
+          <w:t>Figura 16 — Diagrama de Sequência Criar Aluno</w:t>
         </w:r>
         <w:r>
           <w:rPr>
@@ -2438,7 +2431,7 @@
             <w:noProof/>
             <w:webHidden/>
           </w:rPr>
-          <w:instrText xml:space="preserve"> PAGEREF _Toc138706558 \h </w:instrText>
+          <w:instrText xml:space="preserve"> PAGEREF _Toc138780641 \h </w:instrText>
         </w:r>
         <w:r>
           <w:rPr>
@@ -2478,18 +2471,19 @@
         <w:rPr>
           <w:rFonts w:asciiTheme="minorHAnsi" w:eastAsiaTheme="minorEastAsia" w:hAnsiTheme="minorHAnsi"/>
           <w:noProof/>
+          <w:kern w:val="0"/>
           <w:sz w:val="22"/>
-          <w:lang w:val="en-US"/>
-        </w:rPr>
-      </w:pPr>
-      <w:hyperlink w:anchor="_Toc138706559" w:history="1">
+          <w:lang w:eastAsia="pt-BR"/>
+          <w14:ligatures w14:val="none"/>
+        </w:rPr>
+      </w:pPr>
+      <w:hyperlink w:anchor="_Toc138780642" w:history="1">
         <w:r>
           <w:rPr>
             <w:rStyle w:val="Hyperlink"/>
-            <w:bCs/>
-            <w:noProof/>
-          </w:rPr>
-          <w:t>Figura 17 - Diagrama de Sequência Apagar Aluno</w:t>
+            <w:noProof/>
+          </w:rPr>
+          <w:t>Figura 17 — Diagrama de Sequência Apagar Aluno</w:t>
         </w:r>
         <w:r>
           <w:rPr>
@@ -2510,7 +2504,7 @@
             <w:noProof/>
             <w:webHidden/>
           </w:rPr>
-          <w:instrText xml:space="preserve"> PAGEREF _Toc138706559 \h </w:instrText>
+          <w:instrText xml:space="preserve"> PAGEREF _Toc138780642 \h </w:instrText>
         </w:r>
         <w:r>
           <w:rPr>
@@ -2550,18 +2544,19 @@
         <w:rPr>
           <w:rFonts w:asciiTheme="minorHAnsi" w:eastAsiaTheme="minorEastAsia" w:hAnsiTheme="minorHAnsi"/>
           <w:noProof/>
+          <w:kern w:val="0"/>
           <w:sz w:val="22"/>
-          <w:lang w:val="en-US"/>
-        </w:rPr>
-      </w:pPr>
-      <w:hyperlink w:anchor="_Toc138706560" w:history="1">
+          <w:lang w:eastAsia="pt-BR"/>
+          <w14:ligatures w14:val="none"/>
+        </w:rPr>
+      </w:pPr>
+      <w:hyperlink w:anchor="_Toc138780643" w:history="1">
         <w:r>
           <w:rPr>
             <w:rStyle w:val="Hyperlink"/>
-            <w:bCs/>
-            <w:noProof/>
-          </w:rPr>
-          <w:t>Figura 18 - Diagrama de Sequência Atualizar Aluno</w:t>
+            <w:noProof/>
+          </w:rPr>
+          <w:t>Figura 18 — Diagrama de Sequência Atualizar Aluno</w:t>
         </w:r>
         <w:r>
           <w:rPr>
@@ -2582,7 +2577,7 @@
             <w:noProof/>
             <w:webHidden/>
           </w:rPr>
-          <w:instrText xml:space="preserve"> PAGEREF _Toc138706560 \h </w:instrText>
+          <w:instrText xml:space="preserve"> PAGEREF _Toc138780643 \h </w:instrText>
         </w:r>
         <w:r>
           <w:rPr>
@@ -2622,18 +2617,19 @@
         <w:rPr>
           <w:rFonts w:asciiTheme="minorHAnsi" w:eastAsiaTheme="minorEastAsia" w:hAnsiTheme="minorHAnsi"/>
           <w:noProof/>
+          <w:kern w:val="0"/>
           <w:sz w:val="22"/>
-          <w:lang w:val="en-US"/>
-        </w:rPr>
-      </w:pPr>
-      <w:hyperlink w:anchor="_Toc138706561" w:history="1">
+          <w:lang w:eastAsia="pt-BR"/>
+          <w14:ligatures w14:val="none"/>
+        </w:rPr>
+      </w:pPr>
+      <w:hyperlink w:anchor="_Toc138780644" w:history="1">
         <w:r>
           <w:rPr>
             <w:rStyle w:val="Hyperlink"/>
-            <w:bCs/>
-            <w:noProof/>
-          </w:rPr>
-          <w:t>Figura 19 - Diagrama de Sequência Visualizar Aluno</w:t>
+            <w:noProof/>
+          </w:rPr>
+          <w:t>Figura 19 — Diagrama de Sequência Visualizar Aluno</w:t>
         </w:r>
         <w:r>
           <w:rPr>
@@ -2654,7 +2650,7 @@
             <w:noProof/>
             <w:webHidden/>
           </w:rPr>
-          <w:instrText xml:space="preserve"> PAGEREF _Toc138706561 \h </w:instrText>
+          <w:instrText xml:space="preserve"> PAGEREF _Toc138780644 \h </w:instrText>
         </w:r>
         <w:r>
           <w:rPr>
@@ -2694,18 +2690,19 @@
         <w:rPr>
           <w:rFonts w:asciiTheme="minorHAnsi" w:eastAsiaTheme="minorEastAsia" w:hAnsiTheme="minorHAnsi"/>
           <w:noProof/>
+          <w:kern w:val="0"/>
           <w:sz w:val="22"/>
-          <w:lang w:val="en-US"/>
-        </w:rPr>
-      </w:pPr>
-      <w:hyperlink w:anchor="_Toc138706562" w:history="1">
+          <w:lang w:eastAsia="pt-BR"/>
+          <w14:ligatures w14:val="none"/>
+        </w:rPr>
+      </w:pPr>
+      <w:hyperlink w:anchor="_Toc138780645" w:history="1">
         <w:r>
           <w:rPr>
             <w:rStyle w:val="Hyperlink"/>
-            <w:bCs/>
-            <w:noProof/>
-          </w:rPr>
-          <w:t>Figura 20 - Diagrama de Sequência Visualizar Horas Aluno</w:t>
+            <w:noProof/>
+          </w:rPr>
+          <w:t>Figura 20 — Diagrama de Sequência Visualizar Horas Aluno</w:t>
         </w:r>
         <w:r>
           <w:rPr>
@@ -2726,7 +2723,7 @@
             <w:noProof/>
             <w:webHidden/>
           </w:rPr>
-          <w:instrText xml:space="preserve"> PAGEREF _Toc138706562 \h </w:instrText>
+          <w:instrText xml:space="preserve"> PAGEREF _Toc138780645 \h </w:instrText>
         </w:r>
         <w:r>
           <w:rPr>
@@ -2766,18 +2763,19 @@
         <w:rPr>
           <w:rFonts w:asciiTheme="minorHAnsi" w:eastAsiaTheme="minorEastAsia" w:hAnsiTheme="minorHAnsi"/>
           <w:noProof/>
+          <w:kern w:val="0"/>
           <w:sz w:val="22"/>
-          <w:lang w:val="en-US"/>
-        </w:rPr>
-      </w:pPr>
-      <w:hyperlink w:anchor="_Toc138706563" w:history="1">
+          <w:lang w:eastAsia="pt-BR"/>
+          <w14:ligatures w14:val="none"/>
+        </w:rPr>
+      </w:pPr>
+      <w:hyperlink w:anchor="_Toc138780646" w:history="1">
         <w:r>
           <w:rPr>
             <w:rStyle w:val="Hyperlink"/>
-            <w:bCs/>
-            <w:noProof/>
-          </w:rPr>
-          <w:t>Figura 21 - Diagrama de Sequência Criar Atividade</w:t>
+            <w:noProof/>
+          </w:rPr>
+          <w:t>Figura 21 — Diagrama de Sequência Criar Atividade</w:t>
         </w:r>
         <w:r>
           <w:rPr>
@@ -2798,7 +2796,7 @@
             <w:noProof/>
             <w:webHidden/>
           </w:rPr>
-          <w:instrText xml:space="preserve"> PAGEREF _Toc138706563 \h </w:instrText>
+          <w:instrText xml:space="preserve"> PAGEREF _Toc138780646 \h </w:instrText>
         </w:r>
         <w:r>
           <w:rPr>
@@ -2838,18 +2836,19 @@
         <w:rPr>
           <w:rFonts w:asciiTheme="minorHAnsi" w:eastAsiaTheme="minorEastAsia" w:hAnsiTheme="minorHAnsi"/>
           <w:noProof/>
+          <w:kern w:val="0"/>
           <w:sz w:val="22"/>
-          <w:lang w:val="en-US"/>
-        </w:rPr>
-      </w:pPr>
-      <w:hyperlink w:anchor="_Toc138706564" w:history="1">
+          <w:lang w:eastAsia="pt-BR"/>
+          <w14:ligatures w14:val="none"/>
+        </w:rPr>
+      </w:pPr>
+      <w:hyperlink w:anchor="_Toc138780647" w:history="1">
         <w:r>
           <w:rPr>
             <w:rStyle w:val="Hyperlink"/>
-            <w:bCs/>
-            <w:noProof/>
-          </w:rPr>
-          <w:t>Figura 22 - Diagrama de Sequência Apagar Atividade</w:t>
+            <w:noProof/>
+          </w:rPr>
+          <w:t>Figura 22 — Diagrama de Sequência Apagar Atividade</w:t>
         </w:r>
         <w:r>
           <w:rPr>
@@ -2870,7 +2869,7 @@
             <w:noProof/>
             <w:webHidden/>
           </w:rPr>
-          <w:instrText xml:space="preserve"> PAGEREF _Toc138706564 \h </w:instrText>
+          <w:instrText xml:space="preserve"> PAGEREF _Toc138780647 \h </w:instrText>
         </w:r>
         <w:r>
           <w:rPr>
@@ -2910,18 +2909,19 @@
         <w:rPr>
           <w:rFonts w:asciiTheme="minorHAnsi" w:eastAsiaTheme="minorEastAsia" w:hAnsiTheme="minorHAnsi"/>
           <w:noProof/>
+          <w:kern w:val="0"/>
           <w:sz w:val="22"/>
-          <w:lang w:val="en-US"/>
-        </w:rPr>
-      </w:pPr>
-      <w:hyperlink w:anchor="_Toc138706565" w:history="1">
+          <w:lang w:eastAsia="pt-BR"/>
+          <w14:ligatures w14:val="none"/>
+        </w:rPr>
+      </w:pPr>
+      <w:hyperlink w:anchor="_Toc138780648" w:history="1">
         <w:r>
           <w:rPr>
             <w:rStyle w:val="Hyperlink"/>
-            <w:bCs/>
-            <w:noProof/>
-          </w:rPr>
-          <w:t>Figura 23 - Diagrama de Sequência Atualizar Atividade</w:t>
+            <w:noProof/>
+          </w:rPr>
+          <w:t>Figura 23 — Diagrama de Sequência Atualizar Atividade</w:t>
         </w:r>
         <w:r>
           <w:rPr>
@@ -2942,7 +2942,7 @@
             <w:noProof/>
             <w:webHidden/>
           </w:rPr>
-          <w:instrText xml:space="preserve"> PAGEREF _Toc138706565 \h </w:instrText>
+          <w:instrText xml:space="preserve"> PAGEREF _Toc138780648 \h </w:instrText>
         </w:r>
         <w:r>
           <w:rPr>
@@ -2982,18 +2982,19 @@
         <w:rPr>
           <w:rFonts w:asciiTheme="minorHAnsi" w:eastAsiaTheme="minorEastAsia" w:hAnsiTheme="minorHAnsi"/>
           <w:noProof/>
+          <w:kern w:val="0"/>
           <w:sz w:val="22"/>
-          <w:lang w:val="en-US"/>
-        </w:rPr>
-      </w:pPr>
-      <w:hyperlink w:anchor="_Toc138706566" w:history="1">
+          <w:lang w:eastAsia="pt-BR"/>
+          <w14:ligatures w14:val="none"/>
+        </w:rPr>
+      </w:pPr>
+      <w:hyperlink w:anchor="_Toc138780649" w:history="1">
         <w:r>
           <w:rPr>
             <w:rStyle w:val="Hyperlink"/>
-            <w:bCs/>
-            <w:noProof/>
-          </w:rPr>
-          <w:t>Figura 24 - Diagrama de Sequência Visualizar Atividade</w:t>
+            <w:noProof/>
+          </w:rPr>
+          <w:t>Figura 24 — Diagrama de Sequência Visualizar Atividade</w:t>
         </w:r>
         <w:r>
           <w:rPr>
@@ -3014,7 +3015,7 @@
             <w:noProof/>
             <w:webHidden/>
           </w:rPr>
-          <w:instrText xml:space="preserve"> PAGEREF _Toc138706566 \h </w:instrText>
+          <w:instrText xml:space="preserve"> PAGEREF _Toc138780649 \h </w:instrText>
         </w:r>
         <w:r>
           <w:rPr>
@@ -3054,18 +3055,19 @@
         <w:rPr>
           <w:rFonts w:asciiTheme="minorHAnsi" w:eastAsiaTheme="minorEastAsia" w:hAnsiTheme="minorHAnsi"/>
           <w:noProof/>
+          <w:kern w:val="0"/>
           <w:sz w:val="22"/>
-          <w:lang w:val="en-US"/>
-        </w:rPr>
-      </w:pPr>
-      <w:hyperlink w:anchor="_Toc138706567" w:history="1">
+          <w:lang w:eastAsia="pt-BR"/>
+          <w14:ligatures w14:val="none"/>
+        </w:rPr>
+      </w:pPr>
+      <w:hyperlink w:anchor="_Toc138780650" w:history="1">
         <w:r>
           <w:rPr>
             <w:rStyle w:val="Hyperlink"/>
-            <w:bCs/>
-            <w:noProof/>
-          </w:rPr>
-          <w:t>Figura 25 - Diagrama de Sequência Visualizar Atividade Aluno</w:t>
+            <w:noProof/>
+          </w:rPr>
+          <w:t>Figura 25 — Diagrama de Sequência Visualizar Atividade Aluno</w:t>
         </w:r>
         <w:r>
           <w:rPr>
@@ -3086,7 +3088,7 @@
             <w:noProof/>
             <w:webHidden/>
           </w:rPr>
-          <w:instrText xml:space="preserve"> PAGEREF _Toc138706567 \h </w:instrText>
+          <w:instrText xml:space="preserve"> PAGEREF _Toc138780650 \h </w:instrText>
         </w:r>
         <w:r>
           <w:rPr>
@@ -3126,18 +3128,19 @@
         <w:rPr>
           <w:rFonts w:asciiTheme="minorHAnsi" w:eastAsiaTheme="minorEastAsia" w:hAnsiTheme="minorHAnsi"/>
           <w:noProof/>
+          <w:kern w:val="0"/>
           <w:sz w:val="22"/>
-          <w:lang w:val="en-US"/>
-        </w:rPr>
-      </w:pPr>
-      <w:hyperlink w:anchor="_Toc138706568" w:history="1">
+          <w:lang w:eastAsia="pt-BR"/>
+          <w14:ligatures w14:val="none"/>
+        </w:rPr>
+      </w:pPr>
+      <w:hyperlink w:anchor="_Toc138780651" w:history="1">
         <w:r>
           <w:rPr>
             <w:rStyle w:val="Hyperlink"/>
-            <w:bCs/>
-            <w:noProof/>
-          </w:rPr>
-          <w:t>Figura 26 - Diagrama de Sequência Enviar Atividade</w:t>
+            <w:noProof/>
+          </w:rPr>
+          <w:t>Figura 26 — Diagrama de Sequência Enviar Atividade</w:t>
         </w:r>
         <w:r>
           <w:rPr>
@@ -3158,7 +3161,7 @@
             <w:noProof/>
             <w:webHidden/>
           </w:rPr>
-          <w:instrText xml:space="preserve"> PAGEREF _Toc138706568 \h </w:instrText>
+          <w:instrText xml:space="preserve"> PAGEREF _Toc138780651 \h </w:instrText>
         </w:r>
         <w:r>
           <w:rPr>
@@ -3198,18 +3201,19 @@
         <w:rPr>
           <w:rFonts w:asciiTheme="minorHAnsi" w:eastAsiaTheme="minorEastAsia" w:hAnsiTheme="minorHAnsi"/>
           <w:noProof/>
+          <w:kern w:val="0"/>
           <w:sz w:val="22"/>
-          <w:lang w:val="en-US"/>
-        </w:rPr>
-      </w:pPr>
-      <w:hyperlink w:anchor="_Toc138706569" w:history="1">
+          <w:lang w:eastAsia="pt-BR"/>
+          <w14:ligatures w14:val="none"/>
+        </w:rPr>
+      </w:pPr>
+      <w:hyperlink w:anchor="_Toc138780652" w:history="1">
         <w:r>
           <w:rPr>
             <w:rStyle w:val="Hyperlink"/>
-            <w:bCs/>
-            <w:noProof/>
-          </w:rPr>
-          <w:t>Figura 27 - Diagrama de Sequência Corrigir Atividade</w:t>
+            <w:noProof/>
+          </w:rPr>
+          <w:t>Figura 27 — Diagrama de Sequência Corrigir Atividade</w:t>
         </w:r>
         <w:r>
           <w:rPr>
@@ -3230,7 +3234,7 @@
             <w:noProof/>
             <w:webHidden/>
           </w:rPr>
-          <w:instrText xml:space="preserve"> PAGEREF _Toc138706569 \h </w:instrText>
+          <w:instrText xml:space="preserve"> PAGEREF _Toc138780652 \h </w:instrText>
         </w:r>
         <w:r>
           <w:rPr>
@@ -3270,18 +3274,19 @@
         <w:rPr>
           <w:rFonts w:asciiTheme="minorHAnsi" w:eastAsiaTheme="minorEastAsia" w:hAnsiTheme="minorHAnsi"/>
           <w:noProof/>
+          <w:kern w:val="0"/>
           <w:sz w:val="22"/>
-          <w:lang w:val="en-US"/>
-        </w:rPr>
-      </w:pPr>
-      <w:hyperlink w:anchor="_Toc138706570" w:history="1">
+          <w:lang w:eastAsia="pt-BR"/>
+          <w14:ligatures w14:val="none"/>
+        </w:rPr>
+      </w:pPr>
+      <w:hyperlink w:anchor="_Toc138780653" w:history="1">
         <w:r>
           <w:rPr>
             <w:rStyle w:val="Hyperlink"/>
-            <w:bCs/>
-            <w:noProof/>
-          </w:rPr>
-          <w:t>Figura 28 - Diagrama de Sequência Gerar Relatório de Desempenho</w:t>
+            <w:noProof/>
+          </w:rPr>
+          <w:t>Figura 28 — Diagrama de Sequência Gerar Relatório de Desempenho</w:t>
         </w:r>
         <w:r>
           <w:rPr>
@@ -3302,7 +3307,7 @@
             <w:noProof/>
             <w:webHidden/>
           </w:rPr>
-          <w:instrText xml:space="preserve"> PAGEREF _Toc138706570 \h </w:instrText>
+          <w:instrText xml:space="preserve"> PAGEREF _Toc138780653 \h </w:instrText>
         </w:r>
         <w:r>
           <w:rPr>
@@ -3342,18 +3347,19 @@
         <w:rPr>
           <w:rFonts w:asciiTheme="minorHAnsi" w:eastAsiaTheme="minorEastAsia" w:hAnsiTheme="minorHAnsi"/>
           <w:noProof/>
+          <w:kern w:val="0"/>
           <w:sz w:val="22"/>
-          <w:lang w:val="en-US"/>
-        </w:rPr>
-      </w:pPr>
-      <w:hyperlink w:anchor="_Toc138706571" w:history="1">
+          <w:lang w:eastAsia="pt-BR"/>
+          <w14:ligatures w14:val="none"/>
+        </w:rPr>
+      </w:pPr>
+      <w:hyperlink w:anchor="_Toc138780654" w:history="1">
         <w:r>
           <w:rPr>
             <w:rStyle w:val="Hyperlink"/>
-            <w:bCs/>
-            <w:noProof/>
-          </w:rPr>
-          <w:t>Figura 29 - Diagrama de Sequência Criar Reclamação</w:t>
+            <w:noProof/>
+          </w:rPr>
+          <w:t>Figura 29 — Diagrama de Sequência Criar Reclamação</w:t>
         </w:r>
         <w:r>
           <w:rPr>
@@ -3374,7 +3380,7 @@
             <w:noProof/>
             <w:webHidden/>
           </w:rPr>
-          <w:instrText xml:space="preserve"> PAGEREF _Toc138706571 \h </w:instrText>
+          <w:instrText xml:space="preserve"> PAGEREF _Toc138780654 \h </w:instrText>
         </w:r>
         <w:r>
           <w:rPr>
@@ -3414,18 +3420,19 @@
         <w:rPr>
           <w:rFonts w:asciiTheme="minorHAnsi" w:eastAsiaTheme="minorEastAsia" w:hAnsiTheme="minorHAnsi"/>
           <w:noProof/>
+          <w:kern w:val="0"/>
           <w:sz w:val="22"/>
-          <w:lang w:val="en-US"/>
-        </w:rPr>
-      </w:pPr>
-      <w:hyperlink w:anchor="_Toc138706572" w:history="1">
+          <w:lang w:eastAsia="pt-BR"/>
+          <w14:ligatures w14:val="none"/>
+        </w:rPr>
+      </w:pPr>
+      <w:hyperlink w:anchor="_Toc138780655" w:history="1">
         <w:r>
           <w:rPr>
             <w:rStyle w:val="Hyperlink"/>
-            <w:bCs/>
-            <w:noProof/>
-          </w:rPr>
-          <w:t>Figura 30 - Diagrama de Sequência Visualizar Reclamação</w:t>
+            <w:noProof/>
+          </w:rPr>
+          <w:t>Figura 30 — Diagrama de Sequência Visualizar Reclamação</w:t>
         </w:r>
         <w:r>
           <w:rPr>
@@ -3446,7 +3453,7 @@
             <w:noProof/>
             <w:webHidden/>
           </w:rPr>
-          <w:instrText xml:space="preserve"> PAGEREF _Toc138706572 \h </w:instrText>
+          <w:instrText xml:space="preserve"> PAGEREF _Toc138780655 \h </w:instrText>
         </w:r>
         <w:r>
           <w:rPr>
@@ -3486,18 +3493,19 @@
         <w:rPr>
           <w:rFonts w:asciiTheme="minorHAnsi" w:eastAsiaTheme="minorEastAsia" w:hAnsiTheme="minorHAnsi"/>
           <w:noProof/>
+          <w:kern w:val="0"/>
           <w:sz w:val="22"/>
-          <w:lang w:val="en-US"/>
-        </w:rPr>
-      </w:pPr>
-      <w:hyperlink w:anchor="_Toc138706573" w:history="1">
+          <w:lang w:eastAsia="pt-BR"/>
+          <w14:ligatures w14:val="none"/>
+        </w:rPr>
+      </w:pPr>
+      <w:hyperlink w:anchor="_Toc138780656" w:history="1">
         <w:r>
           <w:rPr>
             <w:rStyle w:val="Hyperlink"/>
-            <w:bCs/>
-            <w:noProof/>
-          </w:rPr>
-          <w:t>Figura 31 - Diagrama de Atividade Visualizar reclamação</w:t>
+            <w:noProof/>
+          </w:rPr>
+          <w:t>Figura 31 — Diagrama de Atividade Visualizar reclamação</w:t>
         </w:r>
         <w:r>
           <w:rPr>
@@ -3518,7 +3526,7 @@
             <w:noProof/>
             <w:webHidden/>
           </w:rPr>
-          <w:instrText xml:space="preserve"> PAGEREF _Toc138706573 \h </w:instrText>
+          <w:instrText xml:space="preserve"> PAGEREF _Toc138780656 \h </w:instrText>
         </w:r>
         <w:r>
           <w:rPr>
@@ -3558,18 +3566,19 @@
         <w:rPr>
           <w:rFonts w:asciiTheme="minorHAnsi" w:eastAsiaTheme="minorEastAsia" w:hAnsiTheme="minorHAnsi"/>
           <w:noProof/>
+          <w:kern w:val="0"/>
           <w:sz w:val="22"/>
-          <w:lang w:val="en-US"/>
-        </w:rPr>
-      </w:pPr>
-      <w:hyperlink w:anchor="_Toc138706574" w:history="1">
+          <w:lang w:eastAsia="pt-BR"/>
+          <w14:ligatures w14:val="none"/>
+        </w:rPr>
+      </w:pPr>
+      <w:hyperlink w:anchor="_Toc138780657" w:history="1">
         <w:r>
           <w:rPr>
             <w:rStyle w:val="Hyperlink"/>
-            <w:bCs/>
-            <w:noProof/>
-          </w:rPr>
-          <w:t>Figura 32 - Diagrama de Atividade Visualizar horas</w:t>
+            <w:noProof/>
+          </w:rPr>
+          <w:t>Figura 32 — Diagrama de Atividade Visualizar horas</w:t>
         </w:r>
         <w:r>
           <w:rPr>
@@ -3590,7 +3599,7 @@
             <w:noProof/>
             <w:webHidden/>
           </w:rPr>
-          <w:instrText xml:space="preserve"> PAGEREF _Toc138706574 \h </w:instrText>
+          <w:instrText xml:space="preserve"> PAGEREF _Toc138780657 \h </w:instrText>
         </w:r>
         <w:r>
           <w:rPr>
@@ -3630,18 +3639,19 @@
         <w:rPr>
           <w:rFonts w:asciiTheme="minorHAnsi" w:eastAsiaTheme="minorEastAsia" w:hAnsiTheme="minorHAnsi"/>
           <w:noProof/>
+          <w:kern w:val="0"/>
           <w:sz w:val="22"/>
-          <w:lang w:val="en-US"/>
-        </w:rPr>
-      </w:pPr>
-      <w:hyperlink w:anchor="_Toc138706575" w:history="1">
+          <w:lang w:eastAsia="pt-BR"/>
+          <w14:ligatures w14:val="none"/>
+        </w:rPr>
+      </w:pPr>
+      <w:hyperlink w:anchor="_Toc138780658" w:history="1">
         <w:r>
           <w:rPr>
             <w:rStyle w:val="Hyperlink"/>
-            <w:bCs/>
-            <w:noProof/>
-          </w:rPr>
-          <w:t>Figura 33 - Diagrama de Atividade Visualizar horas por turma</w:t>
+            <w:noProof/>
+          </w:rPr>
+          <w:t>Figura 33 — Diagrama de Atividade Visualizar horas por turma</w:t>
         </w:r>
         <w:r>
           <w:rPr>
@@ -3662,7 +3672,7 @@
             <w:noProof/>
             <w:webHidden/>
           </w:rPr>
-          <w:instrText xml:space="preserve"> PAGEREF _Toc138706575 \h </w:instrText>
+          <w:instrText xml:space="preserve"> PAGEREF _Toc138780658 \h </w:instrText>
         </w:r>
         <w:r>
           <w:rPr>
@@ -3702,18 +3712,19 @@
         <w:rPr>
           <w:rFonts w:asciiTheme="minorHAnsi" w:eastAsiaTheme="minorEastAsia" w:hAnsiTheme="minorHAnsi"/>
           <w:noProof/>
+          <w:kern w:val="0"/>
           <w:sz w:val="22"/>
-          <w:lang w:val="en-US"/>
-        </w:rPr>
-      </w:pPr>
-      <w:hyperlink w:anchor="_Toc138706576" w:history="1">
+          <w:lang w:eastAsia="pt-BR"/>
+          <w14:ligatures w14:val="none"/>
+        </w:rPr>
+      </w:pPr>
+      <w:hyperlink w:anchor="_Toc138780659" w:history="1">
         <w:r>
           <w:rPr>
             <w:rStyle w:val="Hyperlink"/>
-            <w:bCs/>
-            <w:noProof/>
-          </w:rPr>
-          <w:t>Figura 34 - Diagrama de Atividade Visualizar horas gerais</w:t>
+            <w:noProof/>
+          </w:rPr>
+          <w:t>Figura 34 — Diagrama de Atividade Visualizar horas gerais</w:t>
         </w:r>
         <w:r>
           <w:rPr>
@@ -3734,7 +3745,7 @@
             <w:noProof/>
             <w:webHidden/>
           </w:rPr>
-          <w:instrText xml:space="preserve"> PAGEREF _Toc138706576 \h </w:instrText>
+          <w:instrText xml:space="preserve"> PAGEREF _Toc138780659 \h </w:instrText>
         </w:r>
         <w:r>
           <w:rPr>
@@ -3774,18 +3785,19 @@
         <w:rPr>
           <w:rFonts w:asciiTheme="minorHAnsi" w:eastAsiaTheme="minorEastAsia" w:hAnsiTheme="minorHAnsi"/>
           <w:noProof/>
+          <w:kern w:val="0"/>
           <w:sz w:val="22"/>
-          <w:lang w:val="en-US"/>
-        </w:rPr>
-      </w:pPr>
-      <w:hyperlink w:anchor="_Toc138706577" w:history="1">
+          <w:lang w:eastAsia="pt-BR"/>
+          <w14:ligatures w14:val="none"/>
+        </w:rPr>
+      </w:pPr>
+      <w:hyperlink w:anchor="_Toc138780660" w:history="1">
         <w:r>
           <w:rPr>
             <w:rStyle w:val="Hyperlink"/>
-            <w:bCs/>
-            <w:noProof/>
-          </w:rPr>
-          <w:t>Figura 35 - Diagrama de Atividade Visualizar atividades</w:t>
+            <w:noProof/>
+          </w:rPr>
+          <w:t>Figura 35 — Diagrama de Atividade Visualizar atividades</w:t>
         </w:r>
         <w:r>
           <w:rPr>
@@ -3806,7 +3818,7 @@
             <w:noProof/>
             <w:webHidden/>
           </w:rPr>
-          <w:instrText xml:space="preserve"> PAGEREF _Toc138706577 \h </w:instrText>
+          <w:instrText xml:space="preserve"> PAGEREF _Toc138780660 \h </w:instrText>
         </w:r>
         <w:r>
           <w:rPr>
@@ -3846,18 +3858,19 @@
         <w:rPr>
           <w:rFonts w:asciiTheme="minorHAnsi" w:eastAsiaTheme="minorEastAsia" w:hAnsiTheme="minorHAnsi"/>
           <w:noProof/>
+          <w:kern w:val="0"/>
           <w:sz w:val="22"/>
-          <w:lang w:val="en-US"/>
-        </w:rPr>
-      </w:pPr>
-      <w:hyperlink w:anchor="_Toc138706578" w:history="1">
+          <w:lang w:eastAsia="pt-BR"/>
+          <w14:ligatures w14:val="none"/>
+        </w:rPr>
+      </w:pPr>
+      <w:hyperlink w:anchor="_Toc138780661" w:history="1">
         <w:r>
           <w:rPr>
             <w:rStyle w:val="Hyperlink"/>
-            <w:bCs/>
-            <w:noProof/>
-          </w:rPr>
-          <w:t>Figura 36 - Diagrama de Atividade Visualizar atividade do aluno</w:t>
+            <w:noProof/>
+          </w:rPr>
+          <w:t>Figura 36 — Diagrama de Atividade Visualizar atividade do aluno</w:t>
         </w:r>
         <w:r>
           <w:rPr>
@@ -3878,7 +3891,7 @@
             <w:noProof/>
             <w:webHidden/>
           </w:rPr>
-          <w:instrText xml:space="preserve"> PAGEREF _Toc138706578 \h </w:instrText>
+          <w:instrText xml:space="preserve"> PAGEREF _Toc138780661 \h </w:instrText>
         </w:r>
         <w:r>
           <w:rPr>
@@ -3918,17 +3931,19 @@
         <w:rPr>
           <w:rFonts w:asciiTheme="minorHAnsi" w:eastAsiaTheme="minorEastAsia" w:hAnsiTheme="minorHAnsi"/>
           <w:noProof/>
+          <w:kern w:val="0"/>
           <w:sz w:val="22"/>
-          <w:lang w:val="en-US"/>
-        </w:rPr>
-      </w:pPr>
-      <w:hyperlink w:anchor="_Toc138706579" w:history="1">
+          <w:lang w:eastAsia="pt-BR"/>
+          <w14:ligatures w14:val="none"/>
+        </w:rPr>
+      </w:pPr>
+      <w:hyperlink w:anchor="_Toc138780662" w:history="1">
         <w:r>
           <w:rPr>
             <w:rStyle w:val="Hyperlink"/>
             <w:noProof/>
           </w:rPr>
-          <w:t>Figura 37 - Diagrama de Atividade Visualizar alunos</w:t>
+          <w:t>Figura 37 — Diagrama de Atividade Visualizar alunos</w:t>
         </w:r>
         <w:r>
           <w:rPr>
@@ -3949,7 +3964,7 @@
             <w:noProof/>
             <w:webHidden/>
           </w:rPr>
-          <w:instrText xml:space="preserve"> PAGEREF _Toc138706579 \h </w:instrText>
+          <w:instrText xml:space="preserve"> PAGEREF _Toc138780662 \h </w:instrText>
         </w:r>
         <w:r>
           <w:rPr>
@@ -3989,17 +4004,19 @@
         <w:rPr>
           <w:rFonts w:asciiTheme="minorHAnsi" w:eastAsiaTheme="minorEastAsia" w:hAnsiTheme="minorHAnsi"/>
           <w:noProof/>
+          <w:kern w:val="0"/>
           <w:sz w:val="22"/>
-          <w:lang w:val="en-US"/>
-        </w:rPr>
-      </w:pPr>
-      <w:hyperlink w:anchor="_Toc138706580" w:history="1">
+          <w:lang w:eastAsia="pt-BR"/>
+          <w14:ligatures w14:val="none"/>
+        </w:rPr>
+      </w:pPr>
+      <w:hyperlink w:anchor="_Toc138780663" w:history="1">
         <w:r>
           <w:rPr>
             <w:rStyle w:val="Hyperlink"/>
             <w:noProof/>
           </w:rPr>
-          <w:t>Figura 38 - Diagrama de Atividade Responder reclamações</w:t>
+          <w:t>Figura 38 — Diagrama de Atividade Responder reclamações</w:t>
         </w:r>
         <w:r>
           <w:rPr>
@@ -4020,7 +4037,7 @@
             <w:noProof/>
             <w:webHidden/>
           </w:rPr>
-          <w:instrText xml:space="preserve"> PAGEREF _Toc138706580 \h </w:instrText>
+          <w:instrText xml:space="preserve"> PAGEREF _Toc138780663 \h </w:instrText>
         </w:r>
         <w:r>
           <w:rPr>
@@ -4060,17 +4077,19 @@
         <w:rPr>
           <w:rFonts w:asciiTheme="minorHAnsi" w:eastAsiaTheme="minorEastAsia" w:hAnsiTheme="minorHAnsi"/>
           <w:noProof/>
+          <w:kern w:val="0"/>
           <w:sz w:val="22"/>
-          <w:lang w:val="en-US"/>
-        </w:rPr>
-      </w:pPr>
-      <w:hyperlink w:anchor="_Toc138706581" w:history="1">
+          <w:lang w:eastAsia="pt-BR"/>
+          <w14:ligatures w14:val="none"/>
+        </w:rPr>
+      </w:pPr>
+      <w:hyperlink w:anchor="_Toc138780664" w:history="1">
         <w:r>
           <w:rPr>
             <w:rStyle w:val="Hyperlink"/>
             <w:noProof/>
           </w:rPr>
-          <w:t>Figura 39 - Diagrama de Atividade Login</w:t>
+          <w:t>Figura 39 — Diagrama de Atividade Login</w:t>
         </w:r>
         <w:r>
           <w:rPr>
@@ -4091,7 +4110,7 @@
             <w:noProof/>
             <w:webHidden/>
           </w:rPr>
-          <w:instrText xml:space="preserve"> PAGEREF _Toc138706581 \h </w:instrText>
+          <w:instrText xml:space="preserve"> PAGEREF _Toc138780664 \h </w:instrText>
         </w:r>
         <w:r>
           <w:rPr>
@@ -4131,17 +4150,19 @@
         <w:rPr>
           <w:rFonts w:asciiTheme="minorHAnsi" w:eastAsiaTheme="minorEastAsia" w:hAnsiTheme="minorHAnsi"/>
           <w:noProof/>
+          <w:kern w:val="0"/>
           <w:sz w:val="22"/>
-          <w:lang w:val="en-US"/>
-        </w:rPr>
-      </w:pPr>
-      <w:hyperlink w:anchor="_Toc138706582" w:history="1">
+          <w:lang w:eastAsia="pt-BR"/>
+          <w14:ligatures w14:val="none"/>
+        </w:rPr>
+      </w:pPr>
+      <w:hyperlink w:anchor="_Toc138780665" w:history="1">
         <w:r>
           <w:rPr>
             <w:rStyle w:val="Hyperlink"/>
             <w:noProof/>
           </w:rPr>
-          <w:t>Figura 40 - Diagrama de Atividade Gerar relatório de desempenho</w:t>
+          <w:t>Figura 40 — Diagrama de Atividade Gerar relatório de desempenho</w:t>
         </w:r>
         <w:r>
           <w:rPr>
@@ -4162,7 +4183,7 @@
             <w:noProof/>
             <w:webHidden/>
           </w:rPr>
-          <w:instrText xml:space="preserve"> PAGEREF _Toc138706582 \h </w:instrText>
+          <w:instrText xml:space="preserve"> PAGEREF _Toc138780665 \h </w:instrText>
         </w:r>
         <w:r>
           <w:rPr>
@@ -4202,17 +4223,19 @@
         <w:rPr>
           <w:rFonts w:asciiTheme="minorHAnsi" w:eastAsiaTheme="minorEastAsia" w:hAnsiTheme="minorHAnsi"/>
           <w:noProof/>
+          <w:kern w:val="0"/>
           <w:sz w:val="22"/>
-          <w:lang w:val="en-US"/>
-        </w:rPr>
-      </w:pPr>
-      <w:hyperlink w:anchor="_Toc138706583" w:history="1">
+          <w:lang w:eastAsia="pt-BR"/>
+          <w14:ligatures w14:val="none"/>
+        </w:rPr>
+      </w:pPr>
+      <w:hyperlink w:anchor="_Toc138780666" w:history="1">
         <w:r>
           <w:rPr>
             <w:rStyle w:val="Hyperlink"/>
             <w:noProof/>
           </w:rPr>
-          <w:t>Figura 41 - Diagrama de Atividade Excluir atividade</w:t>
+          <w:t>Figura 41 — Diagrama de Atividade Excluir atividade</w:t>
         </w:r>
         <w:r>
           <w:rPr>
@@ -4233,7 +4256,7 @@
             <w:noProof/>
             <w:webHidden/>
           </w:rPr>
-          <w:instrText xml:space="preserve"> PAGEREF _Toc138706583 \h </w:instrText>
+          <w:instrText xml:space="preserve"> PAGEREF _Toc138780666 \h </w:instrText>
         </w:r>
         <w:r>
           <w:rPr>
@@ -4273,18 +4296,19 @@
         <w:rPr>
           <w:rFonts w:asciiTheme="minorHAnsi" w:eastAsiaTheme="minorEastAsia" w:hAnsiTheme="minorHAnsi"/>
           <w:noProof/>
+          <w:kern w:val="0"/>
           <w:sz w:val="22"/>
-          <w:lang w:val="en-US"/>
-        </w:rPr>
-      </w:pPr>
-      <w:hyperlink w:anchor="_Toc138706584" w:history="1">
+          <w:lang w:eastAsia="pt-BR"/>
+          <w14:ligatures w14:val="none"/>
+        </w:rPr>
+      </w:pPr>
+      <w:hyperlink w:anchor="_Toc138780667" w:history="1">
         <w:r>
           <w:rPr>
             <w:rStyle w:val="Hyperlink"/>
-            <w:bCs/>
-            <w:noProof/>
-          </w:rPr>
-          <w:t>Figura 42 - Diagrama de Atividade Excluir aluno</w:t>
+            <w:noProof/>
+          </w:rPr>
+          <w:t>Figura 42 — Diagrama de Atividade Excluir aluno</w:t>
         </w:r>
         <w:r>
           <w:rPr>
@@ -4305,7 +4329,7 @@
             <w:noProof/>
             <w:webHidden/>
           </w:rPr>
-          <w:instrText xml:space="preserve"> PAGEREF _Toc138706584 \h </w:instrText>
+          <w:instrText xml:space="preserve"> PAGEREF _Toc138780667 \h </w:instrText>
         </w:r>
         <w:r>
           <w:rPr>
@@ -4345,17 +4369,19 @@
         <w:rPr>
           <w:rFonts w:asciiTheme="minorHAnsi" w:eastAsiaTheme="minorEastAsia" w:hAnsiTheme="minorHAnsi"/>
           <w:noProof/>
+          <w:kern w:val="0"/>
           <w:sz w:val="22"/>
-          <w:lang w:val="en-US"/>
-        </w:rPr>
-      </w:pPr>
-      <w:hyperlink w:anchor="_Toc138706585" w:history="1">
+          <w:lang w:eastAsia="pt-BR"/>
+          <w14:ligatures w14:val="none"/>
+        </w:rPr>
+      </w:pPr>
+      <w:hyperlink w:anchor="_Toc138780668" w:history="1">
         <w:r>
           <w:rPr>
             <w:rStyle w:val="Hyperlink"/>
             <w:noProof/>
           </w:rPr>
-          <w:t>Figura 43 - Diagrama de Atividade Enviar atividade</w:t>
+          <w:t>Figura 43 — Diagrama de Atividade Enviar atividade</w:t>
         </w:r>
         <w:r>
           <w:rPr>
@@ -4376,7 +4402,7 @@
             <w:noProof/>
             <w:webHidden/>
           </w:rPr>
-          <w:instrText xml:space="preserve"> PAGEREF _Toc138706585 \h </w:instrText>
+          <w:instrText xml:space="preserve"> PAGEREF _Toc138780668 \h </w:instrText>
         </w:r>
         <w:r>
           <w:rPr>
@@ -4416,18 +4442,19 @@
         <w:rPr>
           <w:rFonts w:asciiTheme="minorHAnsi" w:eastAsiaTheme="minorEastAsia" w:hAnsiTheme="minorHAnsi"/>
           <w:noProof/>
+          <w:kern w:val="0"/>
           <w:sz w:val="22"/>
-          <w:lang w:val="en-US"/>
-        </w:rPr>
-      </w:pPr>
-      <w:hyperlink w:anchor="_Toc138706586" w:history="1">
+          <w:lang w:eastAsia="pt-BR"/>
+          <w14:ligatures w14:val="none"/>
+        </w:rPr>
+      </w:pPr>
+      <w:hyperlink w:anchor="_Toc138780669" w:history="1">
         <w:r>
           <w:rPr>
             <w:rStyle w:val="Hyperlink"/>
-            <w:bCs/>
-            <w:noProof/>
-          </w:rPr>
-          <w:t>Figura 44 - Diagrama de Atividade  Criar reclamação</w:t>
+            <w:noProof/>
+          </w:rPr>
+          <w:t>Figura 44 — Diagrama de Atividade Criar reclamação</w:t>
         </w:r>
         <w:r>
           <w:rPr>
@@ -4448,7 +4475,7 @@
             <w:noProof/>
             <w:webHidden/>
           </w:rPr>
-          <w:instrText xml:space="preserve"> PAGEREF _Toc138706586 \h </w:instrText>
+          <w:instrText xml:space="preserve"> PAGEREF _Toc138780669 \h </w:instrText>
         </w:r>
         <w:r>
           <w:rPr>
@@ -4488,18 +4515,19 @@
         <w:rPr>
           <w:rFonts w:asciiTheme="minorHAnsi" w:eastAsiaTheme="minorEastAsia" w:hAnsiTheme="minorHAnsi"/>
           <w:noProof/>
+          <w:kern w:val="0"/>
           <w:sz w:val="22"/>
-          <w:lang w:val="en-US"/>
-        </w:rPr>
-      </w:pPr>
-      <w:hyperlink w:anchor="_Toc138706587" w:history="1">
+          <w:lang w:eastAsia="pt-BR"/>
+          <w14:ligatures w14:val="none"/>
+        </w:rPr>
+      </w:pPr>
+      <w:hyperlink w:anchor="_Toc138780670" w:history="1">
         <w:r>
           <w:rPr>
             <w:rStyle w:val="Hyperlink"/>
-            <w:bCs/>
-            <w:noProof/>
-          </w:rPr>
-          <w:t>Figura 45 - Diagrama de Atividade Criar atividade</w:t>
+            <w:noProof/>
+          </w:rPr>
+          <w:t>Figura 45 — Diagrama de Atividade Criar atividade</w:t>
         </w:r>
         <w:r>
           <w:rPr>
@@ -4520,7 +4548,7 @@
             <w:noProof/>
             <w:webHidden/>
           </w:rPr>
-          <w:instrText xml:space="preserve"> PAGEREF _Toc138706587 \h </w:instrText>
+          <w:instrText xml:space="preserve"> PAGEREF _Toc138780670 \h </w:instrText>
         </w:r>
         <w:r>
           <w:rPr>
@@ -4560,18 +4588,19 @@
         <w:rPr>
           <w:rFonts w:asciiTheme="minorHAnsi" w:eastAsiaTheme="minorEastAsia" w:hAnsiTheme="minorHAnsi"/>
           <w:noProof/>
+          <w:kern w:val="0"/>
           <w:sz w:val="22"/>
-          <w:lang w:val="en-US"/>
-        </w:rPr>
-      </w:pPr>
-      <w:hyperlink w:anchor="_Toc138706588" w:history="1">
+          <w:lang w:eastAsia="pt-BR"/>
+          <w14:ligatures w14:val="none"/>
+        </w:rPr>
+      </w:pPr>
+      <w:hyperlink w:anchor="_Toc138780671" w:history="1">
         <w:r>
           <w:rPr>
             <w:rStyle w:val="Hyperlink"/>
-            <w:bCs/>
-            <w:noProof/>
-          </w:rPr>
-          <w:t>Figura 46 - Diagrama de Atividade Corrigir atividade</w:t>
+            <w:noProof/>
+          </w:rPr>
+          <w:t>Figura 46 — Diagrama de Atividade Corrigir atividade</w:t>
         </w:r>
         <w:r>
           <w:rPr>
@@ -4592,7 +4621,7 @@
             <w:noProof/>
             <w:webHidden/>
           </w:rPr>
-          <w:instrText xml:space="preserve"> PAGEREF _Toc138706588 \h </w:instrText>
+          <w:instrText xml:space="preserve"> PAGEREF _Toc138780671 \h </w:instrText>
         </w:r>
         <w:r>
           <w:rPr>
@@ -4632,18 +4661,19 @@
         <w:rPr>
           <w:rFonts w:asciiTheme="minorHAnsi" w:eastAsiaTheme="minorEastAsia" w:hAnsiTheme="minorHAnsi"/>
           <w:noProof/>
+          <w:kern w:val="0"/>
           <w:sz w:val="22"/>
-          <w:lang w:val="en-US"/>
-        </w:rPr>
-      </w:pPr>
-      <w:hyperlink w:anchor="_Toc138706589" w:history="1">
+          <w:lang w:eastAsia="pt-BR"/>
+          <w14:ligatures w14:val="none"/>
+        </w:rPr>
+      </w:pPr>
+      <w:hyperlink w:anchor="_Toc138780672" w:history="1">
         <w:r>
           <w:rPr>
             <w:rStyle w:val="Hyperlink"/>
-            <w:bCs/>
-            <w:noProof/>
-          </w:rPr>
-          <w:t>Figura 47 - Diagrama de Atividade Cadastrar aluno</w:t>
+            <w:noProof/>
+          </w:rPr>
+          <w:t>Figura 47 — Diagrama de Atividade Cadastrar aluno</w:t>
         </w:r>
         <w:r>
           <w:rPr>
@@ -4664,7 +4694,7 @@
             <w:noProof/>
             <w:webHidden/>
           </w:rPr>
-          <w:instrText xml:space="preserve"> PAGEREF _Toc138706589 \h </w:instrText>
+          <w:instrText xml:space="preserve"> PAGEREF _Toc138780672 \h </w:instrText>
         </w:r>
         <w:r>
           <w:rPr>
@@ -4704,18 +4734,19 @@
         <w:rPr>
           <w:rFonts w:asciiTheme="minorHAnsi" w:eastAsiaTheme="minorEastAsia" w:hAnsiTheme="minorHAnsi"/>
           <w:noProof/>
+          <w:kern w:val="0"/>
           <w:sz w:val="22"/>
-          <w:lang w:val="en-US"/>
-        </w:rPr>
-      </w:pPr>
-      <w:hyperlink w:anchor="_Toc138706590" w:history="1">
+          <w:lang w:eastAsia="pt-BR"/>
+          <w14:ligatures w14:val="none"/>
+        </w:rPr>
+      </w:pPr>
+      <w:hyperlink w:anchor="_Toc138780673" w:history="1">
         <w:r>
           <w:rPr>
             <w:rStyle w:val="Hyperlink"/>
-            <w:bCs/>
-            <w:noProof/>
-          </w:rPr>
-          <w:t>Figura 48 - Diagrama de Atividade Visualizar atividade</w:t>
+            <w:noProof/>
+          </w:rPr>
+          <w:t>Figura 48 — Diagrama de Atividade Visualizar atividade</w:t>
         </w:r>
         <w:r>
           <w:rPr>
@@ -4736,7 +4767,7 @@
             <w:noProof/>
             <w:webHidden/>
           </w:rPr>
-          <w:instrText xml:space="preserve"> PAGEREF _Toc138706590 \h </w:instrText>
+          <w:instrText xml:space="preserve"> PAGEREF _Toc138780673 \h </w:instrText>
         </w:r>
         <w:r>
           <w:rPr>
@@ -4776,18 +4807,19 @@
         <w:rPr>
           <w:rFonts w:asciiTheme="minorHAnsi" w:eastAsiaTheme="minorEastAsia" w:hAnsiTheme="minorHAnsi"/>
           <w:noProof/>
+          <w:kern w:val="0"/>
           <w:sz w:val="22"/>
-          <w:lang w:val="en-US"/>
-        </w:rPr>
-      </w:pPr>
-      <w:hyperlink w:anchor="_Toc138706591" w:history="1">
+          <w:lang w:eastAsia="pt-BR"/>
+          <w14:ligatures w14:val="none"/>
+        </w:rPr>
+      </w:pPr>
+      <w:hyperlink w:anchor="_Toc138780674" w:history="1">
         <w:r>
           <w:rPr>
             <w:rStyle w:val="Hyperlink"/>
-            <w:bCs/>
-            <w:noProof/>
-          </w:rPr>
-          <w:t>Figura 49 - Diagrama de Atividade Alterar aluno</w:t>
+            <w:noProof/>
+          </w:rPr>
+          <w:t>Figura 49 — Diagrama de Atividade Alterar aluno</w:t>
         </w:r>
         <w:r>
           <w:rPr>
@@ -4808,7 +4840,7 @@
             <w:noProof/>
             <w:webHidden/>
           </w:rPr>
-          <w:instrText xml:space="preserve"> PAGEREF _Toc138706591 \h </w:instrText>
+          <w:instrText xml:space="preserve"> PAGEREF _Toc138780674 \h </w:instrText>
         </w:r>
         <w:r>
           <w:rPr>
@@ -4848,18 +4880,19 @@
         <w:rPr>
           <w:rFonts w:asciiTheme="minorHAnsi" w:eastAsiaTheme="minorEastAsia" w:hAnsiTheme="minorHAnsi"/>
           <w:noProof/>
+          <w:kern w:val="0"/>
           <w:sz w:val="22"/>
-          <w:lang w:val="en-US"/>
-        </w:rPr>
-      </w:pPr>
-      <w:hyperlink w:anchor="_Toc138706592" w:history="1">
+          <w:lang w:eastAsia="pt-BR"/>
+          <w14:ligatures w14:val="none"/>
+        </w:rPr>
+      </w:pPr>
+      <w:hyperlink w:anchor="_Toc138780675" w:history="1">
         <w:r>
           <w:rPr>
             <w:rStyle w:val="Hyperlink"/>
-            <w:bCs/>
-            <w:noProof/>
-          </w:rPr>
-          <w:t>Figura 50 - Diagrama de Atividade Acrescentar horas</w:t>
+            <w:noProof/>
+          </w:rPr>
+          <w:t>Figura 50 — Diagrama de Atividade Acrescentar horas</w:t>
         </w:r>
         <w:r>
           <w:rPr>
@@ -4880,7 +4913,7 @@
             <w:noProof/>
             <w:webHidden/>
           </w:rPr>
-          <w:instrText xml:space="preserve"> PAGEREF _Toc138706592 \h </w:instrText>
+          <w:instrText xml:space="preserve"> PAGEREF _Toc138780675 \h </w:instrText>
         </w:r>
         <w:r>
           <w:rPr>
@@ -4940,12 +4973,12 @@
       <w:pPr>
         <w:pStyle w:val="TtuloPre-textual"/>
       </w:pPr>
-      <w:bookmarkStart w:id="2" w:name="_Toc138711106"/>
+      <w:bookmarkStart w:id="3" w:name="_Toc138711106"/>
       <w:r>
         <w:lastRenderedPageBreak/>
         <w:t>LISTA DE ABREVIATURAS E SIGLAS</w:t>
       </w:r>
-      <w:bookmarkEnd w:id="2"/>
+      <w:bookmarkEnd w:id="3"/>
     </w:p>
     <w:p>
       <w:pPr>
@@ -7579,12 +7612,12 @@
       <w:pPr>
         <w:pStyle w:val="Ttulo1"/>
       </w:pPr>
-      <w:bookmarkStart w:id="3" w:name="_Toc138779192"/>
+      <w:bookmarkStart w:id="4" w:name="_Toc138779192"/>
       <w:r>
         <w:lastRenderedPageBreak/>
         <w:t>INTRODUÇÃO</w:t>
       </w:r>
-      <w:bookmarkEnd w:id="3"/>
+      <w:bookmarkEnd w:id="4"/>
     </w:p>
     <w:p>
       <w:r>
@@ -7697,12 +7730,12 @@
       <w:pPr>
         <w:pStyle w:val="Ttulo1"/>
       </w:pPr>
-      <w:bookmarkStart w:id="4" w:name="_Toc138779193"/>
+      <w:bookmarkStart w:id="5" w:name="_Toc138779193"/>
       <w:r>
         <w:lastRenderedPageBreak/>
         <w:t>DESENVOLVIMENTO</w:t>
       </w:r>
-      <w:bookmarkEnd w:id="4"/>
+      <w:bookmarkEnd w:id="5"/>
     </w:p>
     <w:p>
       <w:r>
@@ -7714,11 +7747,11 @@
       <w:pPr>
         <w:pStyle w:val="Ttulo2"/>
       </w:pPr>
-      <w:bookmarkStart w:id="5" w:name="_Toc138779194"/>
+      <w:bookmarkStart w:id="6" w:name="_Toc138779194"/>
       <w:r>
         <w:t>Referencial teórico</w:t>
       </w:r>
-      <w:bookmarkEnd w:id="5"/>
+      <w:bookmarkEnd w:id="6"/>
     </w:p>
     <w:p>
       <w:r>
@@ -7843,12 +7876,7 @@
         <w:t xml:space="preserve">, prescrição de medicamentos e </w:t>
       </w:r>
       <w:r>
-        <w:t>os</w:t>
-      </w:r>
-      <w:bookmarkStart w:id="6" w:name="_GoBack"/>
-      <w:bookmarkEnd w:id="6"/>
-      <w:r>
-        <w:t xml:space="preserve"> efeitos </w:t>
+        <w:t xml:space="preserve">os efeitos </w:t>
       </w:r>
       <w:r>
         <w:t>desses tratamentos</w:t>
@@ -8095,7 +8123,7 @@
       <w:pPr>
         <w:pStyle w:val="Legenda"/>
       </w:pPr>
-      <w:bookmarkStart w:id="10" w:name="_Toc138706543"/>
+      <w:bookmarkStart w:id="10" w:name="_Toc138780626"/>
       <w:r>
         <w:t xml:space="preserve">Figura </w:t>
       </w:r>
@@ -8118,7 +8146,13 @@
         <w:fldChar w:fldCharType="end"/>
       </w:r>
       <w:r>
-        <w:t xml:space="preserve"> - Exemplo de </w:t>
+        <w:t xml:space="preserve"> </w:t>
+      </w:r>
+      <w:r>
+        <w:t>—</w:t>
+      </w:r>
+      <w:r>
+        <w:t xml:space="preserve"> Exemplo de </w:t>
       </w:r>
       <w:r>
         <w:t>sintaxe</w:t>
@@ -8203,7 +8237,7 @@
       <w:pPr>
         <w:pStyle w:val="Legenda"/>
       </w:pPr>
-      <w:bookmarkStart w:id="11" w:name="_Toc138706544"/>
+      <w:bookmarkStart w:id="11" w:name="_Toc138780627"/>
       <w:r>
         <w:lastRenderedPageBreak/>
         <w:t xml:space="preserve">Figura </w:t>
@@ -8227,7 +8261,13 @@
         <w:fldChar w:fldCharType="end"/>
       </w:r>
       <w:r>
-        <w:t xml:space="preserve"> - Exemplo de sintaxe HTML com uma </w:t>
+        <w:t xml:space="preserve"> </w:t>
+      </w:r>
+      <w:r>
+        <w:t>—</w:t>
+      </w:r>
+      <w:r>
+        <w:t xml:space="preserve"> Exemplo de sintaxe HTML com uma </w:t>
       </w:r>
       <w:r>
         <w:t>tag</w:t>
@@ -8334,7 +8374,7 @@
       <w:bookmarkStart w:id="15" w:name="_Toc138245610"/>
       <w:bookmarkStart w:id="16" w:name="_Toc138245673"/>
       <w:bookmarkStart w:id="17" w:name="_Toc138245792"/>
-      <w:bookmarkStart w:id="18" w:name="_Toc138706545"/>
+      <w:bookmarkStart w:id="18" w:name="_Toc138780628"/>
       <w:r>
         <w:t xml:space="preserve">Figura </w:t>
       </w:r>
@@ -8357,7 +8397,13 @@
         <w:fldChar w:fldCharType="end"/>
       </w:r>
       <w:r>
-        <w:t xml:space="preserve"> - Exemplo da estrutura básica HTML</w:t>
+        <w:t xml:space="preserve"> </w:t>
+      </w:r>
+      <w:r>
+        <w:t>—</w:t>
+      </w:r>
+      <w:r>
+        <w:t xml:space="preserve"> Exemplo da estrutura básica HTML</w:t>
       </w:r>
       <w:bookmarkEnd w:id="13"/>
       <w:bookmarkEnd w:id="14"/>
@@ -8537,7 +8583,7 @@
       <w:bookmarkStart w:id="21" w:name="_Toc138245611"/>
       <w:bookmarkStart w:id="22" w:name="_Toc138245674"/>
       <w:bookmarkStart w:id="23" w:name="_Toc138245793"/>
-      <w:bookmarkStart w:id="24" w:name="_Toc138706546"/>
+      <w:bookmarkStart w:id="24" w:name="_Toc138780629"/>
       <w:r>
         <w:lastRenderedPageBreak/>
         <w:t xml:space="preserve">Figura </w:t>
@@ -8561,7 +8607,13 @@
         <w:fldChar w:fldCharType="end"/>
       </w:r>
       <w:r>
-        <w:t xml:space="preserve"> - Exemplo de código HTML para a criação de um formulário</w:t>
+        <w:t xml:space="preserve"> </w:t>
+      </w:r>
+      <w:r>
+        <w:t>—</w:t>
+      </w:r>
+      <w:r>
+        <w:t xml:space="preserve"> Exemplo de código HTML para a criação de um formulário</w:t>
       </w:r>
       <w:bookmarkEnd w:id="19"/>
       <w:bookmarkEnd w:id="20"/>
@@ -8636,95 +8688,43 @@
     <w:p>
       <w:pPr>
         <w:pStyle w:val="Legenda"/>
-        <w:rPr>
-          <w:b w:val="0"/>
-          <w:bCs w:val="0"/>
-          <w:i/>
-          <w:iCs/>
-        </w:rPr>
       </w:pPr>
       <w:bookmarkStart w:id="25" w:name="_Toc138245794"/>
-      <w:bookmarkStart w:id="26" w:name="_Toc138706547"/>
-      <w:r>
-        <w:rPr>
-          <w:b w:val="0"/>
-          <w:bCs w:val="0"/>
-          <w:i/>
-          <w:iCs/>
-        </w:rPr>
+      <w:bookmarkStart w:id="26" w:name="_Toc138780630"/>
+      <w:r>
         <w:t xml:space="preserve">Figura </w:t>
       </w:r>
       <w:r>
-        <w:rPr>
-          <w:b w:val="0"/>
-          <w:bCs w:val="0"/>
-          <w:i/>
-          <w:iCs/>
-        </w:rPr>
         <w:fldChar w:fldCharType="begin"/>
       </w:r>
       <w:r>
-        <w:rPr>
-          <w:b w:val="0"/>
-          <w:bCs w:val="0"/>
-          <w:i/>
-          <w:iCs/>
-        </w:rPr>
         <w:instrText xml:space="preserve"> SEQ Figura \* ARABIC </w:instrText>
       </w:r>
       <w:r>
-        <w:rPr>
-          <w:b w:val="0"/>
-          <w:bCs w:val="0"/>
-          <w:i/>
-          <w:iCs/>
-        </w:rPr>
         <w:fldChar w:fldCharType="separate"/>
       </w:r>
       <w:r>
         <w:rPr>
-          <w:b w:val="0"/>
-          <w:bCs w:val="0"/>
-          <w:i/>
-          <w:iCs/>
           <w:noProof/>
         </w:rPr>
         <w:t>5</w:t>
       </w:r>
       <w:r>
-        <w:rPr>
-          <w:b w:val="0"/>
-          <w:bCs w:val="0"/>
-          <w:i/>
-          <w:iCs/>
-        </w:rPr>
         <w:fldChar w:fldCharType="end"/>
       </w:r>
       <w:r>
-        <w:rPr>
-          <w:b w:val="0"/>
-          <w:bCs w:val="0"/>
-          <w:i/>
-          <w:iCs/>
-        </w:rPr>
-        <w:t xml:space="preserve"> - Resultado </w:t>
-      </w:r>
-      <w:r>
-        <w:rPr>
-          <w:b w:val="0"/>
-          <w:bCs w:val="0"/>
-          <w:i/>
-          <w:iCs/>
-        </w:rPr>
+        <w:t xml:space="preserve"> </w:t>
+      </w:r>
+      <w:r>
+        <w:t>—</w:t>
+      </w:r>
+      <w:r>
+        <w:t xml:space="preserve"> Resultado </w:t>
+      </w:r>
+      <w:r>
         <w:t xml:space="preserve">do </w:t>
       </w:r>
       <w:r>
-        <w:rPr>
-          <w:b w:val="0"/>
-          <w:bCs w:val="0"/>
-          <w:i/>
-          <w:iCs/>
-        </w:rPr>
         <w:t>código da Figura 4</w:t>
       </w:r>
       <w:bookmarkEnd w:id="25"/>
@@ -8733,6 +8733,7 @@
     <w:p>
       <w:pPr>
         <w:keepNext/>
+        <w:jc w:val="center"/>
         <w:rPr>
           <w:sz w:val="22"/>
           <w:szCs w:val="20"/>
@@ -8788,18 +8789,9 @@
     </w:p>
     <w:p>
       <w:pPr>
-        <w:keepNext/>
-        <w:spacing w:line="240" w:lineRule="auto"/>
-        <w:rPr>
-          <w:sz w:val="22"/>
-          <w:szCs w:val="20"/>
-        </w:rPr>
-      </w:pPr>
-      <w:r>
-        <w:rPr>
-          <w:sz w:val="22"/>
-          <w:szCs w:val="20"/>
-        </w:rPr>
+        <w:pStyle w:val="SemEspaamento"/>
+      </w:pPr>
+      <w:r>
         <w:t>Fonte: do próprio autor, 2023.</w:t>
       </w:r>
     </w:p>
@@ -9076,7 +9068,7 @@
       <w:pPr>
         <w:pStyle w:val="Legenda"/>
       </w:pPr>
-      <w:bookmarkStart w:id="28" w:name="_Toc138706548"/>
+      <w:bookmarkStart w:id="28" w:name="_Toc138780631"/>
       <w:r>
         <w:t xml:space="preserve">Figura </w:t>
       </w:r>
@@ -9099,7 +9091,13 @@
         <w:fldChar w:fldCharType="end"/>
       </w:r>
       <w:r>
-        <w:t xml:space="preserve"> - </w:t>
+        <w:t xml:space="preserve"> </w:t>
+      </w:r>
+      <w:r>
+        <w:t>—</w:t>
+      </w:r>
+      <w:r>
+        <w:t xml:space="preserve"> </w:t>
       </w:r>
       <w:r>
         <w:t>Exemplo</w:t>
@@ -9336,7 +9334,7 @@
       <w:pPr>
         <w:pStyle w:val="Legenda"/>
       </w:pPr>
-      <w:bookmarkStart w:id="31" w:name="_Toc138706549"/>
+      <w:bookmarkStart w:id="31" w:name="_Toc138780632"/>
       <w:r>
         <w:t xml:space="preserve">Figura </w:t>
       </w:r>
@@ -9359,7 +9357,13 @@
         <w:fldChar w:fldCharType="end"/>
       </w:r>
       <w:r>
-        <w:t xml:space="preserve"> - Sintaxe CSS</w:t>
+        <w:t xml:space="preserve"> </w:t>
+      </w:r>
+      <w:r>
+        <w:t>—</w:t>
+      </w:r>
+      <w:r>
+        <w:t xml:space="preserve"> Sintaxe CSS</w:t>
       </w:r>
       <w:bookmarkEnd w:id="31"/>
     </w:p>
@@ -9645,7 +9649,6 @@
           <w:iCs/>
         </w:rPr>
       </w:pPr>
-      <w:bookmarkStart w:id="33" w:name="_Toc138706550"/>
     </w:p>
     <w:p>
       <w:pPr>
@@ -9871,6 +9874,7 @@
       <w:pPr>
         <w:pStyle w:val="Legenda"/>
       </w:pPr>
+      <w:bookmarkStart w:id="33" w:name="_Toc138780633"/>
       <w:r>
         <w:lastRenderedPageBreak/>
         <w:t xml:space="preserve">Figura </w:t>
@@ -9894,7 +9898,13 @@
         <w:fldChar w:fldCharType="end"/>
       </w:r>
       <w:r>
-        <w:t xml:space="preserve"> - Exemplo de estilização CSS</w:t>
+        <w:t xml:space="preserve"> </w:t>
+      </w:r>
+      <w:r>
+        <w:t>—</w:t>
+      </w:r>
+      <w:r>
+        <w:t xml:space="preserve"> Exemplo de estilização CSS</w:t>
       </w:r>
       <w:bookmarkEnd w:id="33"/>
     </w:p>
@@ -9964,7 +9974,7 @@
       <w:pPr>
         <w:pStyle w:val="Legenda"/>
       </w:pPr>
-      <w:bookmarkStart w:id="34" w:name="_Toc138706551"/>
+      <w:bookmarkStart w:id="34" w:name="_Toc138780634"/>
       <w:r>
         <w:t xml:space="preserve">Figura </w:t>
       </w:r>
@@ -9990,7 +10000,7 @@
         <w:t xml:space="preserve"> </w:t>
       </w:r>
       <w:r>
-        <w:t>–</w:t>
+        <w:t>—</w:t>
       </w:r>
       <w:r>
         <w:t xml:space="preserve"> </w:t>
@@ -10261,7 +10271,7 @@
       <w:pPr>
         <w:pStyle w:val="Legenda"/>
       </w:pPr>
-      <w:bookmarkStart w:id="38" w:name="_Toc138706552"/>
+      <w:bookmarkStart w:id="38" w:name="_Toc138780635"/>
       <w:r>
         <w:t xml:space="preserve">Figura </w:t>
       </w:r>
@@ -10284,7 +10294,13 @@
         <w:fldChar w:fldCharType="end"/>
       </w:r>
       <w:r>
-        <w:t xml:space="preserve"> - Exemplo de código Javascript</w:t>
+        <w:t xml:space="preserve"> </w:t>
+      </w:r>
+      <w:r>
+        <w:t>—</w:t>
+      </w:r>
+      <w:r>
+        <w:t xml:space="preserve"> Exemplo de código Javascript</w:t>
       </w:r>
       <w:bookmarkEnd w:id="38"/>
     </w:p>
@@ -10440,7 +10456,7 @@
       <w:pPr>
         <w:pStyle w:val="Legenda"/>
       </w:pPr>
-      <w:bookmarkStart w:id="40" w:name="_Toc138706553"/>
+      <w:bookmarkStart w:id="40" w:name="_Toc138780636"/>
       <w:r>
         <w:lastRenderedPageBreak/>
         <w:t xml:space="preserve">Figura </w:t>
@@ -10464,7 +10480,13 @@
         <w:fldChar w:fldCharType="end"/>
       </w:r>
       <w:r>
-        <w:t xml:space="preserve"> - Exemplo de estilização com </w:t>
+        <w:t xml:space="preserve"> </w:t>
+      </w:r>
+      <w:r>
+        <w:t>—</w:t>
+      </w:r>
+      <w:r>
+        <w:t xml:space="preserve"> Exemplo de estilização com </w:t>
       </w:r>
       <w:r>
         <w:t>Tailwind</w:t>
@@ -10605,7 +10627,7 @@
       <w:pPr>
         <w:pStyle w:val="Legenda"/>
       </w:pPr>
-      <w:bookmarkStart w:id="42" w:name="_Toc138706554"/>
+      <w:bookmarkStart w:id="42" w:name="_Toc138780637"/>
       <w:r>
         <w:lastRenderedPageBreak/>
         <w:t xml:space="preserve">Figura </w:t>
@@ -10629,7 +10651,13 @@
         <w:fldChar w:fldCharType="end"/>
       </w:r>
       <w:r>
-        <w:t xml:space="preserve"> - Exemplo de formulário em React</w:t>
+        <w:t xml:space="preserve"> </w:t>
+      </w:r>
+      <w:r>
+        <w:t>—</w:t>
+      </w:r>
+      <w:r>
+        <w:t xml:space="preserve"> Exemplo de formulário em React</w:t>
       </w:r>
       <w:bookmarkEnd w:id="42"/>
     </w:p>
@@ -11169,7 +11197,7 @@
       <w:pPr>
         <w:pStyle w:val="Legenda"/>
       </w:pPr>
-      <w:bookmarkStart w:id="49" w:name="_Toc138706555"/>
+      <w:bookmarkStart w:id="49" w:name="_Toc138780638"/>
       <w:r>
         <w:lastRenderedPageBreak/>
         <w:t xml:space="preserve">Figura </w:t>
@@ -11193,7 +11221,13 @@
         <w:fldChar w:fldCharType="end"/>
       </w:r>
       <w:r>
-        <w:t xml:space="preserve"> – Diagrama de Caso de Uso da aplicação</w:t>
+        <w:t xml:space="preserve"> </w:t>
+      </w:r>
+      <w:r>
+        <w:t>—</w:t>
+      </w:r>
+      <w:r>
+        <w:t xml:space="preserve"> Diagrama de Caso de Uso da aplicação</w:t>
       </w:r>
       <w:bookmarkEnd w:id="49"/>
     </w:p>
@@ -11317,7 +11351,7 @@
       <w:bookmarkStart w:id="51" w:name="_Toc138245616"/>
       <w:bookmarkStart w:id="52" w:name="_Toc138245679"/>
       <w:bookmarkStart w:id="53" w:name="_Toc138245799"/>
-      <w:bookmarkStart w:id="54" w:name="_Toc138706556"/>
+      <w:bookmarkStart w:id="54" w:name="_Toc138780639"/>
       <w:r>
         <w:t xml:space="preserve">Figura </w:t>
       </w:r>
@@ -11340,7 +11374,13 @@
         <w:fldChar w:fldCharType="end"/>
       </w:r>
       <w:r>
-        <w:t xml:space="preserve"> - Diagrama de Classe do projeto</w:t>
+        <w:t xml:space="preserve"> </w:t>
+      </w:r>
+      <w:r>
+        <w:t>—</w:t>
+      </w:r>
+      <w:r>
+        <w:t xml:space="preserve"> Diagrama de Classe do projeto</w:t>
       </w:r>
       <w:bookmarkEnd w:id="51"/>
       <w:bookmarkEnd w:id="52"/>
@@ -11448,7 +11488,7 @@
       <w:pPr>
         <w:pStyle w:val="Legenda"/>
       </w:pPr>
-      <w:bookmarkStart w:id="56" w:name="_Toc138706557"/>
+      <w:bookmarkStart w:id="56" w:name="_Toc138780640"/>
       <w:r>
         <w:t xml:space="preserve">Figura </w:t>
       </w:r>
@@ -11475,7 +11515,10 @@
       </w:r>
       <w:bookmarkStart w:id="57" w:name="_Hlk138263519"/>
       <w:r>
-        <w:t>- Diagrama de</w:t>
+        <w:t>—</w:t>
+      </w:r>
+      <w:r>
+        <w:t xml:space="preserve"> Diagrama de</w:t>
       </w:r>
       <w:r>
         <w:t xml:space="preserve"> </w:t>
@@ -11582,7 +11625,7 @@
       <w:pPr>
         <w:pStyle w:val="Legenda"/>
       </w:pPr>
-      <w:bookmarkStart w:id="58" w:name="_Toc138706558"/>
+      <w:bookmarkStart w:id="58" w:name="_Toc138780641"/>
       <w:r>
         <w:t xml:space="preserve">Figura </w:t>
       </w:r>
@@ -11605,7 +11648,13 @@
         <w:fldChar w:fldCharType="end"/>
       </w:r>
       <w:r>
-        <w:t xml:space="preserve"> - Diagrama de </w:t>
+        <w:t xml:space="preserve"> </w:t>
+      </w:r>
+      <w:r>
+        <w:t>—</w:t>
+      </w:r>
+      <w:r>
+        <w:t xml:space="preserve"> Diagrama de </w:t>
       </w:r>
       <w:r>
         <w:t>S</w:t>
@@ -11705,7 +11754,7 @@
       <w:pPr>
         <w:pStyle w:val="Legenda"/>
       </w:pPr>
-      <w:bookmarkStart w:id="59" w:name="_Toc138706559"/>
+      <w:bookmarkStart w:id="59" w:name="_Toc138780642"/>
       <w:r>
         <w:lastRenderedPageBreak/>
         <w:t xml:space="preserve">Figura </w:t>
@@ -11729,7 +11778,13 @@
         <w:fldChar w:fldCharType="end"/>
       </w:r>
       <w:r>
-        <w:t xml:space="preserve"> - Diagrama de </w:t>
+        <w:t xml:space="preserve"> </w:t>
+      </w:r>
+      <w:r>
+        <w:t>—</w:t>
+      </w:r>
+      <w:r>
+        <w:t xml:space="preserve"> Diagrama de </w:t>
       </w:r>
       <w:r>
         <w:t>S</w:t>
@@ -11821,7 +11876,7 @@
       <w:pPr>
         <w:pStyle w:val="Legenda"/>
       </w:pPr>
-      <w:bookmarkStart w:id="60" w:name="_Toc138706560"/>
+      <w:bookmarkStart w:id="60" w:name="_Toc138780643"/>
       <w:r>
         <w:t xml:space="preserve">Figura </w:t>
       </w:r>
@@ -11844,7 +11899,13 @@
         <w:fldChar w:fldCharType="end"/>
       </w:r>
       <w:r>
-        <w:t xml:space="preserve"> - Diagrama de </w:t>
+        <w:t xml:space="preserve"> </w:t>
+      </w:r>
+      <w:r>
+        <w:t>—</w:t>
+      </w:r>
+      <w:r>
+        <w:t xml:space="preserve"> Diagrama de </w:t>
       </w:r>
       <w:r>
         <w:t>S</w:t>
@@ -11931,7 +11992,7 @@
       <w:pPr>
         <w:pStyle w:val="Legenda"/>
       </w:pPr>
-      <w:bookmarkStart w:id="61" w:name="_Toc138706561"/>
+      <w:bookmarkStart w:id="61" w:name="_Toc138780644"/>
       <w:r>
         <w:lastRenderedPageBreak/>
         <w:t xml:space="preserve">Figura </w:t>
@@ -11955,7 +12016,13 @@
         <w:fldChar w:fldCharType="end"/>
       </w:r>
       <w:r>
-        <w:t xml:space="preserve"> - Diagrama de </w:t>
+        <w:t xml:space="preserve"> </w:t>
+      </w:r>
+      <w:r>
+        <w:t>—</w:t>
+      </w:r>
+      <w:r>
+        <w:t xml:space="preserve"> Diagrama de </w:t>
       </w:r>
       <w:r>
         <w:t>S</w:t>
@@ -12056,7 +12123,7 @@
       <w:pPr>
         <w:pStyle w:val="Legenda"/>
       </w:pPr>
-      <w:bookmarkStart w:id="62" w:name="_Toc138706562"/>
+      <w:bookmarkStart w:id="62" w:name="_Toc138780645"/>
       <w:r>
         <w:t xml:space="preserve">Figura </w:t>
       </w:r>
@@ -12079,7 +12146,13 @@
         <w:fldChar w:fldCharType="end"/>
       </w:r>
       <w:r>
-        <w:t xml:space="preserve"> - Diagrama de </w:t>
+        <w:t xml:space="preserve"> </w:t>
+      </w:r>
+      <w:r>
+        <w:t>—</w:t>
+      </w:r>
+      <w:r>
+        <w:t xml:space="preserve"> Diagrama de </w:t>
       </w:r>
       <w:r>
         <w:t>S</w:t>
@@ -12166,7 +12239,7 @@
       <w:pPr>
         <w:pStyle w:val="Legenda"/>
       </w:pPr>
-      <w:bookmarkStart w:id="63" w:name="_Toc138706563"/>
+      <w:bookmarkStart w:id="63" w:name="_Toc138780646"/>
       <w:r>
         <w:lastRenderedPageBreak/>
         <w:t xml:space="preserve">Figura </w:t>
@@ -12190,7 +12263,13 @@
         <w:fldChar w:fldCharType="end"/>
       </w:r>
       <w:r>
-        <w:t xml:space="preserve"> - Diagrama de </w:t>
+        <w:t xml:space="preserve"> </w:t>
+      </w:r>
+      <w:r>
+        <w:t>—</w:t>
+      </w:r>
+      <w:r>
+        <w:t xml:space="preserve"> Diagrama de </w:t>
       </w:r>
       <w:r>
         <w:t>S</w:t>
@@ -12285,7 +12364,7 @@
       <w:pPr>
         <w:pStyle w:val="Legenda"/>
       </w:pPr>
-      <w:bookmarkStart w:id="64" w:name="_Toc138706564"/>
+      <w:bookmarkStart w:id="64" w:name="_Toc138780647"/>
       <w:r>
         <w:t xml:space="preserve">Figura </w:t>
       </w:r>
@@ -12308,7 +12387,13 @@
         <w:fldChar w:fldCharType="end"/>
       </w:r>
       <w:r>
-        <w:t xml:space="preserve"> - Diagrama de </w:t>
+        <w:t xml:space="preserve"> </w:t>
+      </w:r>
+      <w:r>
+        <w:t>—</w:t>
+      </w:r>
+      <w:r>
+        <w:t xml:space="preserve"> Diagrama de </w:t>
       </w:r>
       <w:r>
         <w:t>S</w:t>
@@ -12395,7 +12480,7 @@
       <w:pPr>
         <w:pStyle w:val="Legenda"/>
       </w:pPr>
-      <w:bookmarkStart w:id="65" w:name="_Toc138706565"/>
+      <w:bookmarkStart w:id="65" w:name="_Toc138780648"/>
       <w:r>
         <w:lastRenderedPageBreak/>
         <w:t xml:space="preserve">Figura </w:t>
@@ -12419,7 +12504,13 @@
         <w:fldChar w:fldCharType="end"/>
       </w:r>
       <w:r>
-        <w:t xml:space="preserve"> - Diagrama de </w:t>
+        <w:t xml:space="preserve"> </w:t>
+      </w:r>
+      <w:r>
+        <w:t>—</w:t>
+      </w:r>
+      <w:r>
+        <w:t xml:space="preserve"> Diagrama de </w:t>
       </w:r>
       <w:r>
         <w:t>S</w:t>
@@ -12514,7 +12605,7 @@
       <w:pPr>
         <w:pStyle w:val="Legenda"/>
       </w:pPr>
-      <w:bookmarkStart w:id="66" w:name="_Toc138706566"/>
+      <w:bookmarkStart w:id="66" w:name="_Toc138780649"/>
       <w:r>
         <w:t xml:space="preserve">Figura </w:t>
       </w:r>
@@ -12537,7 +12628,13 @@
         <w:fldChar w:fldCharType="end"/>
       </w:r>
       <w:r>
-        <w:t xml:space="preserve"> - Diagrama de </w:t>
+        <w:t xml:space="preserve"> </w:t>
+      </w:r>
+      <w:r>
+        <w:t>—</w:t>
+      </w:r>
+      <w:r>
+        <w:t xml:space="preserve"> Diagrama de </w:t>
       </w:r>
       <w:r>
         <w:t>S</w:t>
@@ -12620,7 +12717,7 @@
       <w:pPr>
         <w:pStyle w:val="Legenda"/>
       </w:pPr>
-      <w:bookmarkStart w:id="67" w:name="_Toc138706567"/>
+      <w:bookmarkStart w:id="67" w:name="_Toc138780650"/>
       <w:r>
         <w:lastRenderedPageBreak/>
         <w:t xml:space="preserve">Figura </w:t>
@@ -12644,7 +12741,13 @@
         <w:fldChar w:fldCharType="end"/>
       </w:r>
       <w:r>
-        <w:t xml:space="preserve"> - Diagrama de </w:t>
+        <w:t xml:space="preserve"> </w:t>
+      </w:r>
+      <w:r>
+        <w:t>—</w:t>
+      </w:r>
+      <w:r>
+        <w:t xml:space="preserve"> Diagrama de </w:t>
       </w:r>
       <w:r>
         <w:t>S</w:t>
@@ -12739,7 +12842,7 @@
       <w:pPr>
         <w:pStyle w:val="Legenda"/>
       </w:pPr>
-      <w:bookmarkStart w:id="68" w:name="_Toc138706568"/>
+      <w:bookmarkStart w:id="68" w:name="_Toc138780651"/>
       <w:r>
         <w:t xml:space="preserve">Figura </w:t>
       </w:r>
@@ -12762,7 +12865,13 @@
         <w:fldChar w:fldCharType="end"/>
       </w:r>
       <w:r>
-        <w:t xml:space="preserve"> - Diagrama de </w:t>
+        <w:t xml:space="preserve"> </w:t>
+      </w:r>
+      <w:r>
+        <w:t>—</w:t>
+      </w:r>
+      <w:r>
+        <w:t xml:space="preserve"> Diagrama de </w:t>
       </w:r>
       <w:r>
         <w:t>S</w:t>
@@ -12921,7 +13030,7 @@
       <w:pPr>
         <w:pStyle w:val="Legenda"/>
       </w:pPr>
-      <w:bookmarkStart w:id="69" w:name="_Toc138706569"/>
+      <w:bookmarkStart w:id="69" w:name="_Toc138780652"/>
       <w:r>
         <w:lastRenderedPageBreak/>
         <w:t xml:space="preserve">Figura </w:t>
@@ -12945,7 +13054,13 @@
         <w:fldChar w:fldCharType="end"/>
       </w:r>
       <w:r>
-        <w:t xml:space="preserve"> - Diagrama de </w:t>
+        <w:t xml:space="preserve"> </w:t>
+      </w:r>
+      <w:r>
+        <w:t>—</w:t>
+      </w:r>
+      <w:r>
+        <w:t xml:space="preserve"> Diagrama de </w:t>
       </w:r>
       <w:r>
         <w:t>S</w:t>
@@ -13043,7 +13158,7 @@
       <w:pPr>
         <w:pStyle w:val="Legenda"/>
       </w:pPr>
-      <w:bookmarkStart w:id="70" w:name="_Toc138706570"/>
+      <w:bookmarkStart w:id="70" w:name="_Toc138780653"/>
       <w:r>
         <w:t xml:space="preserve">Figura </w:t>
       </w:r>
@@ -13066,7 +13181,13 @@
         <w:fldChar w:fldCharType="end"/>
       </w:r>
       <w:r>
-        <w:t xml:space="preserve"> - Diagrama de </w:t>
+        <w:t xml:space="preserve"> </w:t>
+      </w:r>
+      <w:r>
+        <w:t>—</w:t>
+      </w:r>
+      <w:r>
+        <w:t xml:space="preserve"> Diagrama de </w:t>
       </w:r>
       <w:r>
         <w:t>S</w:t>
@@ -13153,7 +13274,7 @@
       <w:pPr>
         <w:pStyle w:val="Legenda"/>
       </w:pPr>
-      <w:bookmarkStart w:id="71" w:name="_Toc138706571"/>
+      <w:bookmarkStart w:id="71" w:name="_Toc138780654"/>
       <w:r>
         <w:lastRenderedPageBreak/>
         <w:t xml:space="preserve">Figura </w:t>
@@ -13177,7 +13298,13 @@
         <w:fldChar w:fldCharType="end"/>
       </w:r>
       <w:r>
-        <w:t xml:space="preserve"> - Diagrama de </w:t>
+        <w:t xml:space="preserve"> </w:t>
+      </w:r>
+      <w:r>
+        <w:t>—</w:t>
+      </w:r>
+      <w:r>
+        <w:t xml:space="preserve"> Diagrama de </w:t>
       </w:r>
       <w:r>
         <w:t>S</w:t>
@@ -13272,7 +13399,7 @@
       <w:pPr>
         <w:pStyle w:val="Legenda"/>
       </w:pPr>
-      <w:bookmarkStart w:id="72" w:name="_Toc138706572"/>
+      <w:bookmarkStart w:id="72" w:name="_Toc138780655"/>
       <w:r>
         <w:t xml:space="preserve">Figura </w:t>
       </w:r>
@@ -13295,7 +13422,13 @@
         <w:fldChar w:fldCharType="end"/>
       </w:r>
       <w:r>
-        <w:t xml:space="preserve"> - Diagrama de </w:t>
+        <w:t xml:space="preserve"> </w:t>
+      </w:r>
+      <w:r>
+        <w:t>—</w:t>
+      </w:r>
+      <w:r>
+        <w:t xml:space="preserve"> Diagrama de </w:t>
       </w:r>
       <w:r>
         <w:t>S</w:t>
@@ -13438,7 +13571,7 @@
       <w:pPr>
         <w:pStyle w:val="Legenda"/>
       </w:pPr>
-      <w:bookmarkStart w:id="74" w:name="_Toc138706573"/>
+      <w:bookmarkStart w:id="74" w:name="_Toc138780656"/>
       <w:r>
         <w:t xml:space="preserve">Figura </w:t>
       </w:r>
@@ -13461,7 +13594,13 @@
         <w:fldChar w:fldCharType="end"/>
       </w:r>
       <w:r>
-        <w:t xml:space="preserve"> - Diagrama de Atividade </w:t>
+        <w:t xml:space="preserve"> </w:t>
+      </w:r>
+      <w:r>
+        <w:t>—</w:t>
+      </w:r>
+      <w:r>
+        <w:t xml:space="preserve"> Diagrama de Atividade </w:t>
       </w:r>
       <w:r>
         <w:t>V</w:t>
@@ -13551,7 +13690,7 @@
       <w:pPr>
         <w:pStyle w:val="Legenda"/>
       </w:pPr>
-      <w:bookmarkStart w:id="75" w:name="_Toc138706574"/>
+      <w:bookmarkStart w:id="75" w:name="_Toc138780657"/>
       <w:r>
         <w:lastRenderedPageBreak/>
         <w:t xml:space="preserve">Figura </w:t>
@@ -13575,7 +13714,13 @@
         <w:fldChar w:fldCharType="end"/>
       </w:r>
       <w:r>
-        <w:t xml:space="preserve"> - Diagrama de Atividade </w:t>
+        <w:t xml:space="preserve"> </w:t>
+      </w:r>
+      <w:r>
+        <w:t>—</w:t>
+      </w:r>
+      <w:r>
+        <w:t xml:space="preserve"> Diagrama de Atividade </w:t>
       </w:r>
       <w:r>
         <w:t>V</w:t>
@@ -13659,7 +13804,7 @@
       <w:pPr>
         <w:pStyle w:val="Legenda"/>
       </w:pPr>
-      <w:bookmarkStart w:id="76" w:name="_Toc138706575"/>
+      <w:bookmarkStart w:id="76" w:name="_Toc138780658"/>
       <w:r>
         <w:t xml:space="preserve">Figura </w:t>
       </w:r>
@@ -13682,7 +13827,13 @@
         <w:fldChar w:fldCharType="end"/>
       </w:r>
       <w:r>
-        <w:t xml:space="preserve"> - Diagrama de Atividade Visualizar horas por turma</w:t>
+        <w:t xml:space="preserve"> </w:t>
+      </w:r>
+      <w:r>
+        <w:t>—</w:t>
+      </w:r>
+      <w:r>
+        <w:t xml:space="preserve"> Diagrama de Atividade Visualizar horas por turma</w:t>
       </w:r>
       <w:bookmarkEnd w:id="76"/>
     </w:p>
@@ -13760,7 +13911,7 @@
       <w:pPr>
         <w:pStyle w:val="Legenda"/>
       </w:pPr>
-      <w:bookmarkStart w:id="77" w:name="_Toc138706576"/>
+      <w:bookmarkStart w:id="77" w:name="_Toc138780659"/>
       <w:r>
         <w:lastRenderedPageBreak/>
         <w:t xml:space="preserve">Figura </w:t>
@@ -13784,7 +13935,13 @@
         <w:fldChar w:fldCharType="end"/>
       </w:r>
       <w:r>
-        <w:t xml:space="preserve"> - Diagrama de Atividade Visualizar horas gerais</w:t>
+        <w:t xml:space="preserve"> </w:t>
+      </w:r>
+      <w:r>
+        <w:t>—</w:t>
+      </w:r>
+      <w:r>
+        <w:t xml:space="preserve"> Diagrama de Atividade Visualizar horas gerais</w:t>
       </w:r>
       <w:bookmarkEnd w:id="77"/>
     </w:p>
@@ -13872,7 +14029,7 @@
       <w:pPr>
         <w:pStyle w:val="Legenda"/>
       </w:pPr>
-      <w:bookmarkStart w:id="78" w:name="_Toc138706577"/>
+      <w:bookmarkStart w:id="78" w:name="_Toc138780660"/>
       <w:r>
         <w:t xml:space="preserve">Figura </w:t>
       </w:r>
@@ -13895,7 +14052,13 @@
         <w:fldChar w:fldCharType="end"/>
       </w:r>
       <w:r>
-        <w:t xml:space="preserve"> - Diagrama de Atividade Visualizar atividades</w:t>
+        <w:t xml:space="preserve"> </w:t>
+      </w:r>
+      <w:r>
+        <w:t>—</w:t>
+      </w:r>
+      <w:r>
+        <w:t xml:space="preserve"> Diagrama de Atividade Visualizar atividades</w:t>
       </w:r>
       <w:bookmarkEnd w:id="78"/>
     </w:p>
@@ -13972,7 +14135,7 @@
       <w:pPr>
         <w:pStyle w:val="Legenda"/>
       </w:pPr>
-      <w:bookmarkStart w:id="79" w:name="_Toc138706578"/>
+      <w:bookmarkStart w:id="79" w:name="_Toc138780661"/>
       <w:r>
         <w:lastRenderedPageBreak/>
         <w:t xml:space="preserve">Figura </w:t>
@@ -13996,7 +14159,13 @@
         <w:fldChar w:fldCharType="end"/>
       </w:r>
       <w:r>
-        <w:t xml:space="preserve"> - Diagrama de Atividade Visualizar atividade do aluno</w:t>
+        <w:t xml:space="preserve"> </w:t>
+      </w:r>
+      <w:r>
+        <w:t>—</w:t>
+      </w:r>
+      <w:r>
+        <w:t xml:space="preserve"> Diagrama de Atividade Visualizar atividade do aluno</w:t>
       </w:r>
       <w:bookmarkEnd w:id="79"/>
     </w:p>
@@ -14083,7 +14252,7 @@
       <w:pPr>
         <w:pStyle w:val="Legenda"/>
       </w:pPr>
-      <w:bookmarkStart w:id="80" w:name="_Toc138706579"/>
+      <w:bookmarkStart w:id="80" w:name="_Toc138780662"/>
       <w:r>
         <w:t xml:space="preserve">Figura </w:t>
       </w:r>
@@ -14106,7 +14275,13 @@
         <w:fldChar w:fldCharType="end"/>
       </w:r>
       <w:r>
-        <w:t xml:space="preserve"> - Diagrama de Atividade </w:t>
+        <w:t xml:space="preserve"> </w:t>
+      </w:r>
+      <w:r>
+        <w:t>—</w:t>
+      </w:r>
+      <w:r>
+        <w:t xml:space="preserve"> Diagrama de Atividade </w:t>
       </w:r>
       <w:r>
         <w:t>V</w:t>
@@ -14189,7 +14364,7 @@
       <w:pPr>
         <w:pStyle w:val="Legenda"/>
       </w:pPr>
-      <w:bookmarkStart w:id="81" w:name="_Toc138706580"/>
+      <w:bookmarkStart w:id="81" w:name="_Toc138780663"/>
       <w:r>
         <w:lastRenderedPageBreak/>
         <w:t xml:space="preserve">Figura </w:t>
@@ -14213,7 +14388,13 @@
         <w:fldChar w:fldCharType="end"/>
       </w:r>
       <w:r>
-        <w:t xml:space="preserve"> - Diagrama de Atividade </w:t>
+        <w:t xml:space="preserve"> </w:t>
+      </w:r>
+      <w:r>
+        <w:t>—</w:t>
+      </w:r>
+      <w:r>
+        <w:t xml:space="preserve"> Diagrama de Atividade </w:t>
       </w:r>
       <w:r>
         <w:t>R</w:t>
@@ -14307,7 +14488,7 @@
       <w:pPr>
         <w:pStyle w:val="Legenda"/>
       </w:pPr>
-      <w:bookmarkStart w:id="82" w:name="_Toc138706581"/>
+      <w:bookmarkStart w:id="82" w:name="_Toc138780664"/>
       <w:r>
         <w:lastRenderedPageBreak/>
         <w:t xml:space="preserve">Figura </w:t>
@@ -14331,7 +14512,13 @@
         <w:fldChar w:fldCharType="end"/>
       </w:r>
       <w:r>
-        <w:t xml:space="preserve"> - </w:t>
+        <w:t xml:space="preserve"> </w:t>
+      </w:r>
+      <w:r>
+        <w:t>—</w:t>
+      </w:r>
+      <w:r>
+        <w:t xml:space="preserve"> </w:t>
       </w:r>
       <w:r>
         <w:t>Diagrama</w:t>
@@ -14417,7 +14604,7 @@
       <w:pPr>
         <w:pStyle w:val="Legenda"/>
       </w:pPr>
-      <w:bookmarkStart w:id="83" w:name="_Toc138706582"/>
+      <w:bookmarkStart w:id="83" w:name="_Toc138780665"/>
       <w:r>
         <w:lastRenderedPageBreak/>
         <w:t xml:space="preserve">Figura </w:t>
@@ -14441,7 +14628,13 @@
         <w:fldChar w:fldCharType="end"/>
       </w:r>
       <w:r>
-        <w:t xml:space="preserve"> - Diagrama de Atividade Gerar relatório de desempenho</w:t>
+        <w:t xml:space="preserve"> </w:t>
+      </w:r>
+      <w:r>
+        <w:t>—</w:t>
+      </w:r>
+      <w:r>
+        <w:t xml:space="preserve"> Diagrama de Atividade Gerar relatório de desempenho</w:t>
       </w:r>
       <w:bookmarkEnd w:id="83"/>
     </w:p>
@@ -14531,7 +14724,7 @@
       <w:pPr>
         <w:pStyle w:val="Legenda"/>
       </w:pPr>
-      <w:bookmarkStart w:id="84" w:name="_Toc138706583"/>
+      <w:bookmarkStart w:id="84" w:name="_Toc138780666"/>
       <w:r>
         <w:lastRenderedPageBreak/>
         <w:t xml:space="preserve">Figura </w:t>
@@ -14558,7 +14751,10 @@
         <w:t xml:space="preserve"> </w:t>
       </w:r>
       <w:r>
-        <w:t>- Diagrama de Atividade Excluir atividade</w:t>
+        <w:t>—</w:t>
+      </w:r>
+      <w:r>
+        <w:t xml:space="preserve"> Diagrama de Atividade Excluir atividade</w:t>
       </w:r>
       <w:bookmarkEnd w:id="84"/>
     </w:p>
@@ -14644,7 +14840,7 @@
       <w:pPr>
         <w:pStyle w:val="Legenda"/>
       </w:pPr>
-      <w:bookmarkStart w:id="85" w:name="_Toc138706584"/>
+      <w:bookmarkStart w:id="85" w:name="_Toc138780667"/>
       <w:r>
         <w:lastRenderedPageBreak/>
         <w:t xml:space="preserve">Figura </w:t>
@@ -14668,7 +14864,13 @@
         <w:fldChar w:fldCharType="end"/>
       </w:r>
       <w:r>
-        <w:t xml:space="preserve"> - Diagrama de Atividade Excluir aluno</w:t>
+        <w:t xml:space="preserve"> </w:t>
+      </w:r>
+      <w:r>
+        <w:t>—</w:t>
+      </w:r>
+      <w:r>
+        <w:t xml:space="preserve"> Diagrama de Atividade Excluir aluno</w:t>
       </w:r>
       <w:bookmarkEnd w:id="85"/>
     </w:p>
@@ -14749,7 +14951,7 @@
       <w:pPr>
         <w:pStyle w:val="Legenda"/>
       </w:pPr>
-      <w:bookmarkStart w:id="86" w:name="_Toc138706585"/>
+      <w:bookmarkStart w:id="86" w:name="_Toc138780668"/>
       <w:r>
         <w:lastRenderedPageBreak/>
         <w:t xml:space="preserve">Figura </w:t>
@@ -14773,7 +14975,13 @@
         <w:fldChar w:fldCharType="end"/>
       </w:r>
       <w:r>
-        <w:t xml:space="preserve"> - Diagrama de Atividade Enviar atividade</w:t>
+        <w:t xml:space="preserve"> </w:t>
+      </w:r>
+      <w:r>
+        <w:t>—</w:t>
+      </w:r>
+      <w:r>
+        <w:t xml:space="preserve"> Diagrama de Atividade Enviar atividade</w:t>
       </w:r>
       <w:bookmarkEnd w:id="86"/>
     </w:p>
@@ -14854,7 +15062,7 @@
       <w:pPr>
         <w:pStyle w:val="Legenda"/>
       </w:pPr>
-      <w:bookmarkStart w:id="87" w:name="_Toc138706586"/>
+      <w:bookmarkStart w:id="87" w:name="_Toc138780669"/>
       <w:r>
         <w:lastRenderedPageBreak/>
         <w:t xml:space="preserve">Figura </w:t>
@@ -14878,7 +15086,13 @@
         <w:fldChar w:fldCharType="end"/>
       </w:r>
       <w:r>
-        <w:t xml:space="preserve"> - Diagrama de Atividade </w:t>
+        <w:t xml:space="preserve"> </w:t>
+      </w:r>
+      <w:r>
+        <w:t>—</w:t>
+      </w:r>
+      <w:r>
+        <w:t xml:space="preserve"> Diagrama de Atividade </w:t>
       </w:r>
       <w:r>
         <w:rPr>
@@ -14989,7 +15203,7 @@
       <w:pPr>
         <w:pStyle w:val="Legenda"/>
       </w:pPr>
-      <w:bookmarkStart w:id="88" w:name="_Toc138706587"/>
+      <w:bookmarkStart w:id="88" w:name="_Toc138780670"/>
       <w:r>
         <w:lastRenderedPageBreak/>
         <w:t xml:space="preserve">Figura </w:t>
@@ -15013,7 +15227,13 @@
         <w:fldChar w:fldCharType="end"/>
       </w:r>
       <w:r>
-        <w:t xml:space="preserve"> - Diagrama de Atividade Criar atividade</w:t>
+        <w:t xml:space="preserve"> </w:t>
+      </w:r>
+      <w:r>
+        <w:t>—</w:t>
+      </w:r>
+      <w:r>
+        <w:t xml:space="preserve"> Diagrama de Atividade Criar atividade</w:t>
       </w:r>
       <w:bookmarkEnd w:id="88"/>
     </w:p>
@@ -15106,7 +15326,7 @@
       <w:pPr>
         <w:pStyle w:val="Legenda"/>
       </w:pPr>
-      <w:bookmarkStart w:id="89" w:name="_Toc138706588"/>
+      <w:bookmarkStart w:id="89" w:name="_Toc138780671"/>
       <w:r>
         <w:lastRenderedPageBreak/>
         <w:t xml:space="preserve">Figura </w:t>
@@ -15130,7 +15350,13 @@
         <w:fldChar w:fldCharType="end"/>
       </w:r>
       <w:r>
-        <w:t xml:space="preserve"> - Diagrama de Atividade Corrigir atividade</w:t>
+        <w:t xml:space="preserve"> </w:t>
+      </w:r>
+      <w:r>
+        <w:t>—</w:t>
+      </w:r>
+      <w:r>
+        <w:t xml:space="preserve"> Diagrama de Atividade Corrigir atividade</w:t>
       </w:r>
       <w:bookmarkEnd w:id="89"/>
     </w:p>
@@ -15211,7 +15437,7 @@
       <w:pPr>
         <w:pStyle w:val="Legenda"/>
       </w:pPr>
-      <w:bookmarkStart w:id="90" w:name="_Toc138706589"/>
+      <w:bookmarkStart w:id="90" w:name="_Toc138780672"/>
       <w:r>
         <w:lastRenderedPageBreak/>
         <w:t xml:space="preserve">Figura </w:t>
@@ -15238,7 +15464,10 @@
         <w:t xml:space="preserve"> </w:t>
       </w:r>
       <w:r>
-        <w:t>- Diagrama de Atividade Cadast</w:t>
+        <w:t>—</w:t>
+      </w:r>
+      <w:r>
+        <w:t xml:space="preserve"> Diagrama de Atividade Cadast</w:t>
       </w:r>
       <w:r>
         <w:t>r</w:t>
@@ -15325,7 +15554,7 @@
       <w:pPr>
         <w:pStyle w:val="Legenda"/>
       </w:pPr>
-      <w:bookmarkStart w:id="91" w:name="_Toc138706590"/>
+      <w:bookmarkStart w:id="91" w:name="_Toc138780673"/>
       <w:r>
         <w:lastRenderedPageBreak/>
         <w:t xml:space="preserve">Figura </w:t>
@@ -15349,7 +15578,13 @@
         <w:fldChar w:fldCharType="end"/>
       </w:r>
       <w:r>
-        <w:t xml:space="preserve"> - Diagrama de Atividade Visualizar atividad</w:t>
+        <w:t xml:space="preserve"> </w:t>
+      </w:r>
+      <w:r>
+        <w:t>—</w:t>
+      </w:r>
+      <w:r>
+        <w:t xml:space="preserve"> Diagrama de Atividade Visualizar atividad</w:t>
       </w:r>
       <w:r>
         <w:t>e</w:t>
@@ -15436,7 +15671,7 @@
       <w:pPr>
         <w:pStyle w:val="Legenda"/>
       </w:pPr>
-      <w:bookmarkStart w:id="92" w:name="_Toc138706591"/>
+      <w:bookmarkStart w:id="92" w:name="_Toc138780674"/>
       <w:r>
         <w:lastRenderedPageBreak/>
         <w:t xml:space="preserve">Figura </w:t>
@@ -15460,7 +15695,13 @@
         <w:fldChar w:fldCharType="end"/>
       </w:r>
       <w:r>
-        <w:t xml:space="preserve"> - Diagrama de Atividade Alterar aluno</w:t>
+        <w:t xml:space="preserve"> </w:t>
+      </w:r>
+      <w:r>
+        <w:t>—</w:t>
+      </w:r>
+      <w:r>
+        <w:t xml:space="preserve"> Diagrama de Atividade Alterar aluno</w:t>
       </w:r>
       <w:bookmarkEnd w:id="92"/>
     </w:p>
@@ -15544,7 +15785,7 @@
       <w:pPr>
         <w:pStyle w:val="Legenda"/>
       </w:pPr>
-      <w:bookmarkStart w:id="93" w:name="_Toc138706592"/>
+      <w:bookmarkStart w:id="93" w:name="_Toc138780675"/>
       <w:r>
         <w:lastRenderedPageBreak/>
         <w:t xml:space="preserve">Figura </w:t>
@@ -15568,7 +15809,13 @@
         <w:fldChar w:fldCharType="end"/>
       </w:r>
       <w:r>
-        <w:t xml:space="preserve"> - Diagrama de Atividade Acrescentar horas</w:t>
+        <w:t xml:space="preserve"> </w:t>
+      </w:r>
+      <w:r>
+        <w:t>—</w:t>
+      </w:r>
+      <w:r>
+        <w:t xml:space="preserve"> Diagrama de Atividade Acrescentar horas</w:t>
       </w:r>
       <w:bookmarkEnd w:id="93"/>
     </w:p>
@@ -15693,7 +15940,13 @@
         <w:t xml:space="preserve">das horas extracurriculares </w:t>
       </w:r>
       <w:r>
-        <w:t>do programa P-TECH</w:t>
+        <w:t>do programa P</w:t>
+      </w:r>
+      <w:r>
+        <w:t>-</w:t>
+      </w:r>
+      <w:r>
+        <w:t>TECH</w:t>
       </w:r>
       <w:r>
         <w:t>.</w:t>
@@ -17692,11 +17945,36 @@
       <w:szCs w:val="56"/>
     </w:rPr>
   </w:style>
+  <w:style w:type="paragraph" w:customStyle="1" w:styleId="titulopre-textual2">
+    <w:name w:val="titulo pre-textual 2"/>
+    <w:basedOn w:val="TtuloPre-textual"/>
+    <w:link w:val="titulopre-textual2Char"/>
+    <w:qFormat/>
+    <w:rsid w:val="00916C44"/>
+    <w:pPr>
+      <w:jc w:val="left"/>
+    </w:pPr>
+  </w:style>
   <w:style w:type="character" w:customStyle="1" w:styleId="TtuloPre-textualChar">
     <w:name w:val="Título Pre-textual Char"/>
     <w:basedOn w:val="TtuloChar"/>
     <w:link w:val="TtuloPre-textual"/>
     <w:rsid w:val="00E264CF"/>
+    <w:rPr>
+      <w:rFonts w:ascii="Arial" w:eastAsiaTheme="majorEastAsia" w:hAnsi="Arial" w:cstheme="majorBidi"/>
+      <w:b/>
+      <w:caps/>
+      <w:spacing w:val="-10"/>
+      <w:kern w:val="28"/>
+      <w:sz w:val="24"/>
+      <w:szCs w:val="56"/>
+    </w:rPr>
+  </w:style>
+  <w:style w:type="character" w:customStyle="1" w:styleId="titulopre-textual2Char">
+    <w:name w:val="titulo pre-textual 2 Char"/>
+    <w:basedOn w:val="TtuloPre-textualChar"/>
+    <w:link w:val="titulopre-textual2"/>
+    <w:rsid w:val="00916C44"/>
     <w:rPr>
       <w:rFonts w:ascii="Arial" w:eastAsiaTheme="majorEastAsia" w:hAnsi="Arial" w:cstheme="majorBidi"/>
       <w:b/>
@@ -18299,7 +18577,7 @@
 </file>
 
 <file path=customXml/itemProps4.xml><?xml version="1.0" encoding="utf-8"?>
-<ds:datastoreItem xmlns:ds="http://schemas.openxmlformats.org/officeDocument/2006/customXml" ds:itemID="{3CA2AA7B-06B2-4D0D-B436-A28768A9F7C2}">
+<ds:datastoreItem xmlns:ds="http://schemas.openxmlformats.org/officeDocument/2006/customXml" ds:itemID="{92B86A8C-FF12-4B37-99B0-21515B6E5EFF}">
   <ds:schemaRefs>
     <ds:schemaRef ds:uri="http://schemas.openxmlformats.org/officeDocument/2006/bibliography"/>
   </ds:schemaRefs>

--- a/monografia/referencial teorico.docx
+++ b/monografia/referencial teorico.docx
@@ -952,15 +952,7 @@
           <w:lang w:val="en-US"/>
         </w:rPr>
         <w:lastRenderedPageBreak/>
-        <w:t>Abstra</w:t>
-      </w:r>
-      <w:bookmarkStart w:id="1" w:name="_GoBack"/>
-      <w:bookmarkEnd w:id="1"/>
-      <w:r>
-        <w:rPr>
-          <w:lang w:val="en-US"/>
-        </w:rPr>
-        <w:t>ct</w:t>
+        <w:t>Abstract</w:t>
       </w:r>
     </w:p>
     <w:p>
@@ -1278,12 +1270,12 @@
       <w:pPr>
         <w:pStyle w:val="TtuloPre-textual"/>
       </w:pPr>
-      <w:bookmarkStart w:id="2" w:name="_Toc138711105"/>
+      <w:bookmarkStart w:id="1" w:name="_Toc138711105"/>
       <w:r>
         <w:lastRenderedPageBreak/>
         <w:t>LISTA DE FIGURAS</w:t>
       </w:r>
-      <w:bookmarkEnd w:id="2"/>
+      <w:bookmarkEnd w:id="1"/>
     </w:p>
     <w:p>
       <w:pPr>
@@ -4973,12 +4965,12 @@
       <w:pPr>
         <w:pStyle w:val="TtuloPre-textual"/>
       </w:pPr>
-      <w:bookmarkStart w:id="3" w:name="_Toc138711106"/>
+      <w:bookmarkStart w:id="2" w:name="_Toc138711106"/>
       <w:r>
         <w:lastRenderedPageBreak/>
         <w:t>LISTA DE ABREVIATURAS E SIGLAS</w:t>
       </w:r>
-      <w:bookmarkEnd w:id="3"/>
+      <w:bookmarkEnd w:id="2"/>
     </w:p>
     <w:p>
       <w:pPr>
@@ -7612,12 +7604,12 @@
       <w:pPr>
         <w:pStyle w:val="Ttulo1"/>
       </w:pPr>
-      <w:bookmarkStart w:id="4" w:name="_Toc138779192"/>
+      <w:bookmarkStart w:id="3" w:name="_Toc138779192"/>
       <w:r>
         <w:lastRenderedPageBreak/>
         <w:t>INTRODUÇÃO</w:t>
       </w:r>
-      <w:bookmarkEnd w:id="4"/>
+      <w:bookmarkEnd w:id="3"/>
     </w:p>
     <w:p>
       <w:r>
@@ -7730,28 +7722,28 @@
       <w:pPr>
         <w:pStyle w:val="Ttulo1"/>
       </w:pPr>
-      <w:bookmarkStart w:id="5" w:name="_Toc138779193"/>
+      <w:bookmarkStart w:id="4" w:name="_Toc138779193"/>
       <w:r>
         <w:lastRenderedPageBreak/>
         <w:t>DESENVOLVIMENTO</w:t>
       </w:r>
+      <w:bookmarkEnd w:id="4"/>
+    </w:p>
+    <w:p>
+      <w:r>
+        <w:t>Neste capítulo será abordado o processo de criação do projeto. O desenvolvimento consiste na documentação dos diagramas e das tecnologias usadas no projeto, e ilustrações das telas da aplicação.</w:t>
+      </w:r>
+    </w:p>
+    <w:p/>
+    <w:p>
+      <w:pPr>
+        <w:pStyle w:val="Ttulo2"/>
+      </w:pPr>
+      <w:bookmarkStart w:id="5" w:name="_Toc138779194"/>
+      <w:r>
+        <w:t>Referencial teórico</w:t>
+      </w:r>
       <w:bookmarkEnd w:id="5"/>
-    </w:p>
-    <w:p>
-      <w:r>
-        <w:t>Neste capítulo será abordado o processo de criação do projeto. O desenvolvimento consiste na documentação dos diagramas e das tecnologias usadas no projeto, e ilustrações das telas da aplicação.</w:t>
-      </w:r>
-    </w:p>
-    <w:p/>
-    <w:p>
-      <w:pPr>
-        <w:pStyle w:val="Ttulo2"/>
-      </w:pPr>
-      <w:bookmarkStart w:id="6" w:name="_Toc138779194"/>
-      <w:r>
-        <w:t>Referencial teórico</w:t>
-      </w:r>
-      <w:bookmarkEnd w:id="6"/>
     </w:p>
     <w:p>
       <w:r>
@@ -7974,14 +7966,14 @@
       <w:pPr>
         <w:pStyle w:val="Ttulo2"/>
       </w:pPr>
-      <w:bookmarkStart w:id="7" w:name="_Toc138779195"/>
+      <w:bookmarkStart w:id="6" w:name="_Toc138779195"/>
       <w:r>
         <w:t>Tecnologias</w:t>
       </w:r>
       <w:r>
         <w:t xml:space="preserve"> utilizadas</w:t>
       </w:r>
-      <w:bookmarkEnd w:id="7"/>
+      <w:bookmarkEnd w:id="6"/>
     </w:p>
     <w:p>
       <w:r>
@@ -7993,12 +7985,12 @@
       <w:pPr>
         <w:pStyle w:val="Ttulo3"/>
       </w:pPr>
-      <w:bookmarkStart w:id="8" w:name="_Toc138779196"/>
+      <w:bookmarkStart w:id="7" w:name="_Toc138779196"/>
       <w:r>
         <w:lastRenderedPageBreak/>
         <w:t>HTML</w:t>
       </w:r>
-      <w:bookmarkEnd w:id="8"/>
+      <w:bookmarkEnd w:id="7"/>
     </w:p>
     <w:p>
       <w:r>
@@ -8073,100 +8065,90 @@
       <w:pPr>
         <w:pStyle w:val="Ttulo4"/>
       </w:pPr>
-      <w:bookmarkStart w:id="9" w:name="_Toc138779197"/>
+      <w:bookmarkStart w:id="8" w:name="_Toc138779197"/>
       <w:r>
         <w:t>Sintaxe</w:t>
       </w:r>
+      <w:bookmarkEnd w:id="8"/>
+    </w:p>
+    <w:p>
+      <w:pPr>
+        <w:rPr>
+          <w:b/>
+        </w:rPr>
+      </w:pPr>
+      <w:r>
+        <w:t>Geralmente, uma tag HTML possui abertura e fechamento. A abertura é representada por “&lt;tag&gt;” e o fechamento “&lt;/tag&gt;”. Existem tags vazias, que não possuem conteúdo nem fechamento, sendo compostas apenas pela abertura</w:t>
+      </w:r>
+      <w:r>
+        <w:t>. A</w:t>
+      </w:r>
+      <w:r>
+        <w:t>s</w:t>
+      </w:r>
+      <w:r>
+        <w:t xml:space="preserve"> Figura</w:t>
+      </w:r>
+      <w:r>
+        <w:t>s</w:t>
+      </w:r>
+      <w:r>
+        <w:t xml:space="preserve"> 1 </w:t>
+      </w:r>
+      <w:r>
+        <w:t>e</w:t>
+      </w:r>
+      <w:r>
+        <w:t xml:space="preserve"> 2 mostram como são as </w:t>
+      </w:r>
+      <w:r>
+        <w:rPr>
+          <w:i/>
+        </w:rPr>
+        <w:t>tags</w:t>
+      </w:r>
+      <w:r>
+        <w:t xml:space="preserve"> simples e vazias no HTML.</w:t>
+      </w:r>
+    </w:p>
+    <w:p>
+      <w:pPr>
+        <w:pStyle w:val="Legenda"/>
+      </w:pPr>
+      <w:bookmarkStart w:id="9" w:name="_Toc138780626"/>
+      <w:r>
+        <w:t xml:space="preserve">Figura </w:t>
+      </w:r>
+      <w:fldSimple w:instr=" SEQ Figura \* ARABIC ">
+        <w:r>
+          <w:rPr>
+            <w:noProof/>
+          </w:rPr>
+          <w:t>1</w:t>
+        </w:r>
+      </w:fldSimple>
+      <w:r>
+        <w:t xml:space="preserve"> </w:t>
+      </w:r>
+      <w:r>
+        <w:t>—</w:t>
+      </w:r>
+      <w:r>
+        <w:t xml:space="preserve"> Exemplo de </w:t>
+      </w:r>
+      <w:r>
+        <w:t>sintaxe</w:t>
+      </w:r>
+      <w:r>
+        <w:t xml:space="preserve"> HTML com uma </w:t>
+      </w:r>
+      <w:r>
+        <w:t>tag</w:t>
+      </w:r>
+      <w:r>
+        <w:t xml:space="preserve"> com conteúdo</w:t>
+      </w:r>
       <w:bookmarkEnd w:id="9"/>
-    </w:p>
-    <w:p>
-      <w:pPr>
-        <w:rPr>
-          <w:b/>
-        </w:rPr>
-      </w:pPr>
-      <w:r>
-        <w:t>Geralmente, uma tag HTML possui abertura e fechamento. A abertura é representada por “&lt;tag&gt;” e o fechamento “&lt;/tag&gt;”. Existem tags vazias, que não possuem conteúdo nem fechamento, sendo compostas apenas pela abertura</w:t>
-      </w:r>
-      <w:r>
-        <w:t>. A</w:t>
-      </w:r>
-      <w:r>
-        <w:t>s</w:t>
-      </w:r>
-      <w:r>
-        <w:t xml:space="preserve"> Figura</w:t>
-      </w:r>
-      <w:r>
-        <w:t>s</w:t>
-      </w:r>
-      <w:r>
-        <w:t xml:space="preserve"> 1 </w:t>
-      </w:r>
-      <w:r>
-        <w:t>e</w:t>
-      </w:r>
-      <w:r>
-        <w:t xml:space="preserve"> 2 mostram como são as </w:t>
-      </w:r>
-      <w:r>
-        <w:rPr>
-          <w:i/>
-        </w:rPr>
-        <w:t>tags</w:t>
-      </w:r>
-      <w:r>
-        <w:t xml:space="preserve"> simples e vazias no HTML.</w:t>
-      </w:r>
-    </w:p>
-    <w:p>
-      <w:pPr>
-        <w:pStyle w:val="Legenda"/>
-      </w:pPr>
-      <w:bookmarkStart w:id="10" w:name="_Toc138780626"/>
-      <w:r>
-        <w:t xml:space="preserve">Figura </w:t>
-      </w:r>
-      <w:r>
-        <w:fldChar w:fldCharType="begin"/>
-      </w:r>
-      <w:r>
-        <w:instrText xml:space="preserve"> SEQ Figura \* ARABIC </w:instrText>
-      </w:r>
-      <w:r>
-        <w:fldChar w:fldCharType="separate"/>
-      </w:r>
-      <w:r>
-        <w:rPr>
-          <w:noProof/>
-        </w:rPr>
-        <w:t>1</w:t>
-      </w:r>
-      <w:r>
-        <w:fldChar w:fldCharType="end"/>
-      </w:r>
-      <w:r>
-        <w:t xml:space="preserve"> </w:t>
-      </w:r>
-      <w:r>
-        <w:t>—</w:t>
-      </w:r>
-      <w:r>
-        <w:t xml:space="preserve"> Exemplo de </w:t>
-      </w:r>
-      <w:r>
-        <w:t>sintaxe</w:t>
-      </w:r>
-      <w:r>
-        <w:t xml:space="preserve"> HTML com uma </w:t>
-      </w:r>
-      <w:r>
-        <w:t>tag</w:t>
-      </w:r>
-      <w:r>
-        <w:t xml:space="preserve"> com conteúdo</w:t>
-      </w:r>
-      <w:bookmarkEnd w:id="10"/>
     </w:p>
     <w:p>
       <w:pPr>
@@ -8237,29 +8219,19 @@
       <w:pPr>
         <w:pStyle w:val="Legenda"/>
       </w:pPr>
-      <w:bookmarkStart w:id="11" w:name="_Toc138780627"/>
+      <w:bookmarkStart w:id="10" w:name="_Toc138780627"/>
       <w:r>
         <w:lastRenderedPageBreak/>
         <w:t xml:space="preserve">Figura </w:t>
       </w:r>
-      <w:r>
-        <w:fldChar w:fldCharType="begin"/>
-      </w:r>
-      <w:r>
-        <w:instrText xml:space="preserve"> SEQ Figura \* ARABIC </w:instrText>
-      </w:r>
-      <w:r>
-        <w:fldChar w:fldCharType="separate"/>
-      </w:r>
-      <w:r>
-        <w:rPr>
-          <w:noProof/>
-        </w:rPr>
-        <w:t>2</w:t>
-      </w:r>
-      <w:r>
-        <w:fldChar w:fldCharType="end"/>
-      </w:r>
+      <w:fldSimple w:instr=" SEQ Figura \* ARABIC ">
+        <w:r>
+          <w:rPr>
+            <w:noProof/>
+          </w:rPr>
+          <w:t>2</w:t>
+        </w:r>
+      </w:fldSimple>
       <w:r>
         <w:t xml:space="preserve"> </w:t>
       </w:r>
@@ -8275,7 +8247,7 @@
       <w:r>
         <w:t xml:space="preserve"> vazia</w:t>
       </w:r>
-      <w:bookmarkEnd w:id="11"/>
+      <w:bookmarkEnd w:id="10"/>
     </w:p>
     <w:p>
       <w:pPr>
@@ -8348,69 +8320,59 @@
       <w:pPr>
         <w:pStyle w:val="Ttulo4"/>
       </w:pPr>
-      <w:bookmarkStart w:id="12" w:name="_Toc138779198"/>
+      <w:bookmarkStart w:id="11" w:name="_Toc138779198"/>
       <w:r>
         <w:t>Estrutura de um arquivo HTML</w:t>
       </w:r>
+      <w:bookmarkEnd w:id="11"/>
+    </w:p>
+    <w:p>
+      <w:r>
+        <w:t xml:space="preserve">Todo arquivo HTML possui uma estrutura </w:t>
+      </w:r>
+      <w:r>
+        <w:t>base que define as configurações da página e a hierarquia dos elementos.</w:t>
+      </w:r>
+      <w:r>
+        <w:t xml:space="preserve"> A seguir, a Figura 3 mostra a estrutura básica de um documento HTML.</w:t>
+      </w:r>
+    </w:p>
+    <w:p>
+      <w:pPr>
+        <w:pStyle w:val="Legenda"/>
+      </w:pPr>
+      <w:bookmarkStart w:id="12" w:name="_Toc138194515"/>
+      <w:bookmarkStart w:id="13" w:name="_Toc138245493"/>
+      <w:bookmarkStart w:id="14" w:name="_Toc138245610"/>
+      <w:bookmarkStart w:id="15" w:name="_Toc138245673"/>
+      <w:bookmarkStart w:id="16" w:name="_Toc138245792"/>
+      <w:bookmarkStart w:id="17" w:name="_Toc138780628"/>
+      <w:r>
+        <w:t xml:space="preserve">Figura </w:t>
+      </w:r>
+      <w:fldSimple w:instr=" SEQ Figura \* ARABIC ">
+        <w:r>
+          <w:rPr>
+            <w:noProof/>
+          </w:rPr>
+          <w:t>3</w:t>
+        </w:r>
+      </w:fldSimple>
+      <w:r>
+        <w:t xml:space="preserve"> </w:t>
+      </w:r>
+      <w:r>
+        <w:t>—</w:t>
+      </w:r>
+      <w:r>
+        <w:t xml:space="preserve"> Exemplo da estrutura básica HTML</w:t>
+      </w:r>
       <w:bookmarkEnd w:id="12"/>
-    </w:p>
-    <w:p>
-      <w:r>
-        <w:t xml:space="preserve">Todo arquivo HTML possui uma estrutura </w:t>
-      </w:r>
-      <w:r>
-        <w:t>base que define as configurações da página e a hierarquia dos elementos.</w:t>
-      </w:r>
-      <w:r>
-        <w:t xml:space="preserve"> A seguir, a Figura 3 mostra a estrutura básica de um documento HTML.</w:t>
-      </w:r>
-    </w:p>
-    <w:p>
-      <w:pPr>
-        <w:pStyle w:val="Legenda"/>
-      </w:pPr>
-      <w:bookmarkStart w:id="13" w:name="_Toc138194515"/>
-      <w:bookmarkStart w:id="14" w:name="_Toc138245493"/>
-      <w:bookmarkStart w:id="15" w:name="_Toc138245610"/>
-      <w:bookmarkStart w:id="16" w:name="_Toc138245673"/>
-      <w:bookmarkStart w:id="17" w:name="_Toc138245792"/>
-      <w:bookmarkStart w:id="18" w:name="_Toc138780628"/>
-      <w:r>
-        <w:t xml:space="preserve">Figura </w:t>
-      </w:r>
-      <w:r>
-        <w:fldChar w:fldCharType="begin"/>
-      </w:r>
-      <w:r>
-        <w:instrText xml:space="preserve"> SEQ Figura \* ARABIC </w:instrText>
-      </w:r>
-      <w:r>
-        <w:fldChar w:fldCharType="separate"/>
-      </w:r>
-      <w:r>
-        <w:rPr>
-          <w:noProof/>
-        </w:rPr>
-        <w:t>3</w:t>
-      </w:r>
-      <w:r>
-        <w:fldChar w:fldCharType="end"/>
-      </w:r>
-      <w:r>
-        <w:t xml:space="preserve"> </w:t>
-      </w:r>
-      <w:r>
-        <w:t>—</w:t>
-      </w:r>
-      <w:r>
-        <w:t xml:space="preserve"> Exemplo da estrutura básica HTML</w:t>
-      </w:r>
       <w:bookmarkEnd w:id="13"/>
       <w:bookmarkEnd w:id="14"/>
       <w:bookmarkEnd w:id="15"/>
       <w:bookmarkEnd w:id="16"/>
       <w:bookmarkEnd w:id="17"/>
-      <w:bookmarkEnd w:id="18"/>
     </w:p>
     <w:p>
       <w:pPr>
@@ -8578,34 +8540,24 @@
       <w:pPr>
         <w:pStyle w:val="Legenda"/>
       </w:pPr>
-      <w:bookmarkStart w:id="19" w:name="_Toc138194516"/>
-      <w:bookmarkStart w:id="20" w:name="_Toc138245494"/>
-      <w:bookmarkStart w:id="21" w:name="_Toc138245611"/>
-      <w:bookmarkStart w:id="22" w:name="_Toc138245674"/>
-      <w:bookmarkStart w:id="23" w:name="_Toc138245793"/>
-      <w:bookmarkStart w:id="24" w:name="_Toc138780629"/>
+      <w:bookmarkStart w:id="18" w:name="_Toc138194516"/>
+      <w:bookmarkStart w:id="19" w:name="_Toc138245494"/>
+      <w:bookmarkStart w:id="20" w:name="_Toc138245611"/>
+      <w:bookmarkStart w:id="21" w:name="_Toc138245674"/>
+      <w:bookmarkStart w:id="22" w:name="_Toc138245793"/>
+      <w:bookmarkStart w:id="23" w:name="_Toc138780629"/>
       <w:r>
         <w:lastRenderedPageBreak/>
         <w:t xml:space="preserve">Figura </w:t>
       </w:r>
-      <w:r>
-        <w:fldChar w:fldCharType="begin"/>
-      </w:r>
-      <w:r>
-        <w:instrText xml:space="preserve"> SEQ Figura \* ARABIC </w:instrText>
-      </w:r>
-      <w:r>
-        <w:fldChar w:fldCharType="separate"/>
-      </w:r>
-      <w:r>
-        <w:rPr>
-          <w:noProof/>
-        </w:rPr>
-        <w:t>4</w:t>
-      </w:r>
-      <w:r>
-        <w:fldChar w:fldCharType="end"/>
-      </w:r>
+      <w:fldSimple w:instr=" SEQ Figura \* ARABIC ">
+        <w:r>
+          <w:rPr>
+            <w:noProof/>
+          </w:rPr>
+          <w:t>4</w:t>
+        </w:r>
+      </w:fldSimple>
       <w:r>
         <w:t xml:space="preserve"> </w:t>
       </w:r>
@@ -8615,12 +8567,12 @@
       <w:r>
         <w:t xml:space="preserve"> Exemplo de código HTML para a criação de um formulário</w:t>
       </w:r>
+      <w:bookmarkEnd w:id="18"/>
       <w:bookmarkEnd w:id="19"/>
       <w:bookmarkEnd w:id="20"/>
       <w:bookmarkEnd w:id="21"/>
       <w:bookmarkEnd w:id="22"/>
       <w:bookmarkEnd w:id="23"/>
-      <w:bookmarkEnd w:id="24"/>
     </w:p>
     <w:p>
       <w:pPr>
@@ -8688,47 +8640,78 @@
     <w:p>
       <w:pPr>
         <w:pStyle w:val="Legenda"/>
-      </w:pPr>
-      <w:bookmarkStart w:id="25" w:name="_Toc138245794"/>
-      <w:bookmarkStart w:id="26" w:name="_Toc138780630"/>
-      <w:r>
+        <w:rPr>
+          <w:b/>
+        </w:rPr>
+      </w:pPr>
+      <w:bookmarkStart w:id="24" w:name="_Toc138245794"/>
+      <w:bookmarkStart w:id="25" w:name="_Toc138780630"/>
+      <w:r>
+        <w:rPr>
+          <w:b/>
+        </w:rPr>
         <w:t xml:space="preserve">Figura </w:t>
       </w:r>
       <w:r>
+        <w:rPr>
+          <w:b/>
+        </w:rPr>
         <w:fldChar w:fldCharType="begin"/>
       </w:r>
       <w:r>
+        <w:rPr>
+          <w:b/>
+        </w:rPr>
         <w:instrText xml:space="preserve"> SEQ Figura \* ARABIC </w:instrText>
       </w:r>
       <w:r>
+        <w:rPr>
+          <w:b/>
+        </w:rPr>
         <w:fldChar w:fldCharType="separate"/>
       </w:r>
       <w:r>
         <w:rPr>
+          <w:b/>
           <w:noProof/>
         </w:rPr>
         <w:t>5</w:t>
       </w:r>
       <w:r>
+        <w:rPr>
+          <w:b/>
+        </w:rPr>
         <w:fldChar w:fldCharType="end"/>
       </w:r>
       <w:r>
+        <w:rPr>
+          <w:b/>
+        </w:rPr>
         <w:t xml:space="preserve"> </w:t>
       </w:r>
       <w:r>
         <w:t>—</w:t>
       </w:r>
       <w:r>
+        <w:rPr>
+          <w:b/>
+        </w:rPr>
         <w:t xml:space="preserve"> Resultado </w:t>
       </w:r>
       <w:r>
+        <w:rPr>
+          <w:b/>
+        </w:rPr>
         <w:t xml:space="preserve">do </w:t>
       </w:r>
       <w:r>
+        <w:rPr>
+          <w:b/>
+        </w:rPr>
         <w:t>código da Figura 4</w:t>
       </w:r>
+      <w:bookmarkEnd w:id="24"/>
       <w:bookmarkEnd w:id="25"/>
-      <w:bookmarkEnd w:id="26"/>
     </w:p>
     <w:p>
       <w:pPr>
@@ -9018,94 +9001,84 @@
       <w:pPr>
         <w:pStyle w:val="Ttulo4"/>
       </w:pPr>
-      <w:bookmarkStart w:id="27" w:name="_Toc138779199"/>
+      <w:bookmarkStart w:id="26" w:name="_Toc138779199"/>
       <w:r>
         <w:t>Atributos</w:t>
       </w:r>
+      <w:bookmarkEnd w:id="26"/>
+    </w:p>
+    <w:p>
+      <w:r>
+        <w:t xml:space="preserve">Os elementos HTML possuem atributos, que são conjuntos de propriedade e valor que geralmente alteram o comportamento do elemento ou adicionam conteúdo </w:t>
+      </w:r>
+      <w:r>
+        <w:t>n</w:t>
+      </w:r>
+      <w:r>
+        <w:t>ele.</w:t>
+      </w:r>
+    </w:p>
+    <w:p>
+      <w:r>
+        <w:t>“Dentro de cada atributo é indicado um valor que pode ser textual, numérico ou booleano.” (</w:t>
+      </w:r>
+      <w:r>
+        <w:t>FLATSCHART, 20</w:t>
+      </w:r>
+      <w:r>
+        <w:t>11</w:t>
+      </w:r>
+      <w:r>
+        <w:t xml:space="preserve">, p. </w:t>
+      </w:r>
+      <w:r>
+        <w:t>43</w:t>
+      </w:r>
+      <w:r>
+        <w:t>)</w:t>
+      </w:r>
+      <w:r>
+        <w:t>.”</w:t>
+      </w:r>
+    </w:p>
+    <w:p>
+      <w:r>
+        <w:t>A Figura 6 mostra sintaxe dos atributos HTML.</w:t>
+      </w:r>
+    </w:p>
+    <w:p/>
+    <w:p>
+      <w:pPr>
+        <w:pStyle w:val="Legenda"/>
+      </w:pPr>
+      <w:bookmarkStart w:id="27" w:name="_Toc138780631"/>
+      <w:r>
+        <w:t xml:space="preserve">Figura </w:t>
+      </w:r>
+      <w:fldSimple w:instr=" SEQ Figura \* ARABIC ">
+        <w:r>
+          <w:rPr>
+            <w:noProof/>
+          </w:rPr>
+          <w:t>6</w:t>
+        </w:r>
+      </w:fldSimple>
+      <w:r>
+        <w:t xml:space="preserve"> </w:t>
+      </w:r>
+      <w:r>
+        <w:t>—</w:t>
+      </w:r>
+      <w:r>
+        <w:t xml:space="preserve"> </w:t>
+      </w:r>
+      <w:r>
+        <w:t>Exemplo</w:t>
+      </w:r>
+      <w:r>
+        <w:t xml:space="preserve"> de atributos HTML</w:t>
+      </w:r>
       <w:bookmarkEnd w:id="27"/>
-    </w:p>
-    <w:p>
-      <w:r>
-        <w:t xml:space="preserve">Os elementos HTML possuem atributos, que são conjuntos de propriedade e valor que geralmente alteram o comportamento do elemento ou adicionam conteúdo </w:t>
-      </w:r>
-      <w:r>
-        <w:t>n</w:t>
-      </w:r>
-      <w:r>
-        <w:t>ele.</w:t>
-      </w:r>
-    </w:p>
-    <w:p>
-      <w:r>
-        <w:t>“Dentro de cada atributo é indicado um valor que pode ser textual, numérico ou booleano.” (</w:t>
-      </w:r>
-      <w:r>
-        <w:t>FLATSCHART, 20</w:t>
-      </w:r>
-      <w:r>
-        <w:t>11</w:t>
-      </w:r>
-      <w:r>
-        <w:t xml:space="preserve">, p. </w:t>
-      </w:r>
-      <w:r>
-        <w:t>43</w:t>
-      </w:r>
-      <w:r>
-        <w:t>)</w:t>
-      </w:r>
-      <w:r>
-        <w:t>.”</w:t>
-      </w:r>
-    </w:p>
-    <w:p>
-      <w:r>
-        <w:t>A Figura 6 mostra sintaxe dos atributos HTML.</w:t>
-      </w:r>
-    </w:p>
-    <w:p/>
-    <w:p>
-      <w:pPr>
-        <w:pStyle w:val="Legenda"/>
-      </w:pPr>
-      <w:bookmarkStart w:id="28" w:name="_Toc138780631"/>
-      <w:r>
-        <w:t xml:space="preserve">Figura </w:t>
-      </w:r>
-      <w:r>
-        <w:fldChar w:fldCharType="begin"/>
-      </w:r>
-      <w:r>
-        <w:instrText xml:space="preserve"> SEQ Figura \* ARABIC </w:instrText>
-      </w:r>
-      <w:r>
-        <w:fldChar w:fldCharType="separate"/>
-      </w:r>
-      <w:r>
-        <w:rPr>
-          <w:noProof/>
-        </w:rPr>
-        <w:t>6</w:t>
-      </w:r>
-      <w:r>
-        <w:fldChar w:fldCharType="end"/>
-      </w:r>
-      <w:r>
-        <w:t xml:space="preserve"> </w:t>
-      </w:r>
-      <w:r>
-        <w:t>—</w:t>
-      </w:r>
-      <w:r>
-        <w:t xml:space="preserve"> </w:t>
-      </w:r>
-      <w:r>
-        <w:t>Exemplo</w:t>
-      </w:r>
-      <w:r>
-        <w:t xml:space="preserve"> de atributos HTML</w:t>
-      </w:r>
-      <w:bookmarkEnd w:id="28"/>
     </w:p>
     <w:p>
       <w:pPr>
@@ -9180,11 +9153,11 @@
       <w:pPr>
         <w:pStyle w:val="Ttulo3"/>
       </w:pPr>
-      <w:bookmarkStart w:id="29" w:name="_Toc138779200"/>
+      <w:bookmarkStart w:id="28" w:name="_Toc138779200"/>
       <w:r>
         <w:t>CSS</w:t>
       </w:r>
-      <w:bookmarkEnd w:id="29"/>
+      <w:bookmarkEnd w:id="28"/>
     </w:p>
     <w:p>
       <w:pPr>
@@ -9261,12 +9234,12 @@
       <w:pPr>
         <w:pStyle w:val="Ttulo4"/>
       </w:pPr>
-      <w:bookmarkStart w:id="30" w:name="_Toc138779201"/>
+      <w:bookmarkStart w:id="29" w:name="_Toc138779201"/>
       <w:r>
         <w:lastRenderedPageBreak/>
         <w:t>Sintaxe</w:t>
       </w:r>
-      <w:bookmarkEnd w:id="30"/>
+      <w:bookmarkEnd w:id="29"/>
     </w:p>
     <w:p>
       <w:r>
@@ -9334,28 +9307,18 @@
       <w:pPr>
         <w:pStyle w:val="Legenda"/>
       </w:pPr>
-      <w:bookmarkStart w:id="31" w:name="_Toc138780632"/>
+      <w:bookmarkStart w:id="30" w:name="_Toc138780632"/>
       <w:r>
         <w:t xml:space="preserve">Figura </w:t>
       </w:r>
-      <w:r>
-        <w:fldChar w:fldCharType="begin"/>
-      </w:r>
-      <w:r>
-        <w:instrText xml:space="preserve"> SEQ Figura \* ARABIC </w:instrText>
-      </w:r>
-      <w:r>
-        <w:fldChar w:fldCharType="separate"/>
-      </w:r>
-      <w:r>
-        <w:rPr>
-          <w:noProof/>
-        </w:rPr>
-        <w:t>7</w:t>
-      </w:r>
-      <w:r>
-        <w:fldChar w:fldCharType="end"/>
-      </w:r>
+      <w:fldSimple w:instr=" SEQ Figura \* ARABIC ">
+        <w:r>
+          <w:rPr>
+            <w:noProof/>
+          </w:rPr>
+          <w:t>7</w:t>
+        </w:r>
+      </w:fldSimple>
       <w:r>
         <w:t xml:space="preserve"> </w:t>
       </w:r>
@@ -9365,7 +9328,7 @@
       <w:r>
         <w:t xml:space="preserve"> Sintaxe CSS</w:t>
       </w:r>
-      <w:bookmarkEnd w:id="31"/>
+      <w:bookmarkEnd w:id="30"/>
     </w:p>
     <w:p>
       <w:pPr>
@@ -9439,11 +9402,11 @@
       <w:pPr>
         <w:pStyle w:val="Ttulo4"/>
       </w:pPr>
-      <w:bookmarkStart w:id="32" w:name="_Toc138779202"/>
+      <w:bookmarkStart w:id="31" w:name="_Toc138779202"/>
       <w:r>
         <w:t>Cascata e especificidade</w:t>
       </w:r>
-      <w:bookmarkEnd w:id="32"/>
+      <w:bookmarkEnd w:id="31"/>
     </w:p>
     <w:p>
       <w:pPr>
@@ -9643,7 +9606,7 @@
       <w:pPr>
         <w:pStyle w:val="Legenda"/>
         <w:rPr>
-          <w:b w:val="0"/>
+          <w:b/>
           <w:bCs w:val="0"/>
           <w:i/>
           <w:iCs/>
@@ -9654,7 +9617,7 @@
       <w:pPr>
         <w:pStyle w:val="Legenda"/>
         <w:rPr>
-          <w:b w:val="0"/>
+          <w:b/>
           <w:bCs w:val="0"/>
           <w:i/>
           <w:iCs/>
@@ -9665,7 +9628,7 @@
       <w:pPr>
         <w:pStyle w:val="Legenda"/>
         <w:rPr>
-          <w:b w:val="0"/>
+          <w:b/>
           <w:bCs w:val="0"/>
           <w:i/>
           <w:iCs/>
@@ -9676,7 +9639,7 @@
       <w:pPr>
         <w:pStyle w:val="Legenda"/>
         <w:rPr>
-          <w:b w:val="0"/>
+          <w:b/>
           <w:bCs w:val="0"/>
           <w:i/>
           <w:iCs/>
@@ -9687,7 +9650,7 @@
       <w:pPr>
         <w:pStyle w:val="Legenda"/>
         <w:rPr>
-          <w:b w:val="0"/>
+          <w:b/>
           <w:bCs w:val="0"/>
           <w:i/>
           <w:iCs/>
@@ -9698,7 +9661,7 @@
       <w:pPr>
         <w:pStyle w:val="Legenda"/>
         <w:rPr>
-          <w:b w:val="0"/>
+          <w:b/>
           <w:bCs w:val="0"/>
           <w:i/>
           <w:iCs/>
@@ -9709,7 +9672,7 @@
       <w:pPr>
         <w:pStyle w:val="Legenda"/>
         <w:rPr>
-          <w:b w:val="0"/>
+          <w:b/>
           <w:bCs w:val="0"/>
           <w:i/>
           <w:iCs/>
@@ -9720,7 +9683,7 @@
       <w:pPr>
         <w:pStyle w:val="Legenda"/>
         <w:rPr>
-          <w:b w:val="0"/>
+          <w:b/>
           <w:bCs w:val="0"/>
           <w:i/>
           <w:iCs/>
@@ -9731,7 +9694,7 @@
       <w:pPr>
         <w:pStyle w:val="Legenda"/>
         <w:rPr>
-          <w:b w:val="0"/>
+          <w:b/>
           <w:bCs w:val="0"/>
           <w:i/>
           <w:iCs/>
@@ -9742,7 +9705,7 @@
       <w:pPr>
         <w:pStyle w:val="Legenda"/>
         <w:rPr>
-          <w:b w:val="0"/>
+          <w:b/>
           <w:bCs w:val="0"/>
           <w:i/>
           <w:iCs/>
@@ -9753,7 +9716,7 @@
       <w:pPr>
         <w:pStyle w:val="Legenda"/>
         <w:rPr>
-          <w:b w:val="0"/>
+          <w:b/>
           <w:bCs w:val="0"/>
           <w:i/>
           <w:iCs/>
@@ -9764,7 +9727,7 @@
       <w:pPr>
         <w:pStyle w:val="Legenda"/>
         <w:rPr>
-          <w:b w:val="0"/>
+          <w:b/>
           <w:bCs w:val="0"/>
           <w:i/>
           <w:iCs/>
@@ -9775,7 +9738,7 @@
       <w:pPr>
         <w:pStyle w:val="Legenda"/>
         <w:rPr>
-          <w:b w:val="0"/>
+          <w:b/>
           <w:bCs w:val="0"/>
           <w:i/>
           <w:iCs/>
@@ -9786,7 +9749,7 @@
       <w:pPr>
         <w:pStyle w:val="Legenda"/>
         <w:rPr>
-          <w:b w:val="0"/>
+          <w:b/>
           <w:bCs w:val="0"/>
           <w:i/>
           <w:iCs/>
@@ -9797,7 +9760,7 @@
       <w:pPr>
         <w:pStyle w:val="Legenda"/>
         <w:rPr>
-          <w:b w:val="0"/>
+          <w:b/>
           <w:bCs w:val="0"/>
           <w:i/>
           <w:iCs/>
@@ -9808,7 +9771,7 @@
       <w:pPr>
         <w:pStyle w:val="Legenda"/>
         <w:rPr>
-          <w:b w:val="0"/>
+          <w:b/>
           <w:bCs w:val="0"/>
           <w:i/>
           <w:iCs/>
@@ -9819,7 +9782,7 @@
       <w:pPr>
         <w:pStyle w:val="Legenda"/>
         <w:rPr>
-          <w:b w:val="0"/>
+          <w:b/>
           <w:bCs w:val="0"/>
           <w:i/>
           <w:iCs/>
@@ -9830,7 +9793,7 @@
       <w:pPr>
         <w:pStyle w:val="Legenda"/>
         <w:rPr>
-          <w:b w:val="0"/>
+          <w:b/>
           <w:bCs w:val="0"/>
           <w:i/>
           <w:iCs/>
@@ -9841,7 +9804,7 @@
       <w:pPr>
         <w:pStyle w:val="Legenda"/>
         <w:rPr>
-          <w:b w:val="0"/>
+          <w:b/>
           <w:bCs w:val="0"/>
           <w:i/>
           <w:iCs/>
@@ -9852,7 +9815,7 @@
       <w:pPr>
         <w:pStyle w:val="Legenda"/>
         <w:rPr>
-          <w:b w:val="0"/>
+          <w:b/>
           <w:bCs w:val="0"/>
           <w:i/>
           <w:iCs/>
@@ -9863,7 +9826,7 @@
       <w:pPr>
         <w:pStyle w:val="Legenda"/>
         <w:rPr>
-          <w:b w:val="0"/>
+          <w:b/>
           <w:bCs w:val="0"/>
           <w:i/>
           <w:iCs/>
@@ -9874,29 +9837,19 @@
       <w:pPr>
         <w:pStyle w:val="Legenda"/>
       </w:pPr>
-      <w:bookmarkStart w:id="33" w:name="_Toc138780633"/>
+      <w:bookmarkStart w:id="32" w:name="_Toc138780633"/>
       <w:r>
         <w:lastRenderedPageBreak/>
         <w:t xml:space="preserve">Figura </w:t>
       </w:r>
-      <w:r>
-        <w:fldChar w:fldCharType="begin"/>
-      </w:r>
-      <w:r>
-        <w:instrText xml:space="preserve"> SEQ Figura \* ARABIC </w:instrText>
-      </w:r>
-      <w:r>
-        <w:fldChar w:fldCharType="separate"/>
-      </w:r>
-      <w:r>
-        <w:rPr>
-          <w:noProof/>
-        </w:rPr>
-        <w:t>8</w:t>
-      </w:r>
-      <w:r>
-        <w:fldChar w:fldCharType="end"/>
-      </w:r>
+      <w:fldSimple w:instr=" SEQ Figura \* ARABIC ">
+        <w:r>
+          <w:rPr>
+            <w:noProof/>
+          </w:rPr>
+          <w:t>8</w:t>
+        </w:r>
+      </w:fldSimple>
       <w:r>
         <w:t xml:space="preserve"> </w:t>
       </w:r>
@@ -9906,7 +9859,7 @@
       <w:r>
         <w:t xml:space="preserve"> Exemplo de estilização CSS</w:t>
       </w:r>
-      <w:bookmarkEnd w:id="33"/>
+      <w:bookmarkEnd w:id="32"/>
     </w:p>
     <w:p>
       <w:pPr>
@@ -9974,28 +9927,18 @@
       <w:pPr>
         <w:pStyle w:val="Legenda"/>
       </w:pPr>
-      <w:bookmarkStart w:id="34" w:name="_Toc138780634"/>
+      <w:bookmarkStart w:id="33" w:name="_Toc138780634"/>
       <w:r>
         <w:t xml:space="preserve">Figura </w:t>
       </w:r>
-      <w:r>
-        <w:fldChar w:fldCharType="begin"/>
-      </w:r>
-      <w:r>
-        <w:instrText xml:space="preserve"> SEQ Figura \* ARABIC </w:instrText>
-      </w:r>
-      <w:r>
-        <w:fldChar w:fldCharType="separate"/>
-      </w:r>
-      <w:r>
-        <w:rPr>
-          <w:noProof/>
-        </w:rPr>
-        <w:t>9</w:t>
-      </w:r>
-      <w:r>
-        <w:fldChar w:fldCharType="end"/>
-      </w:r>
+      <w:fldSimple w:instr=" SEQ Figura \* ARABIC ">
+        <w:r>
+          <w:rPr>
+            <w:noProof/>
+          </w:rPr>
+          <w:t>9</w:t>
+        </w:r>
+      </w:fldSimple>
       <w:r>
         <w:t xml:space="preserve"> </w:t>
       </w:r>
@@ -10008,7 +9951,7 @@
       <w:r>
         <w:t>Resultado da estilização</w:t>
       </w:r>
-      <w:bookmarkEnd w:id="34"/>
+      <w:bookmarkEnd w:id="33"/>
     </w:p>
     <w:p>
       <w:pPr>
@@ -10081,85 +10024,85 @@
       <w:pPr>
         <w:pStyle w:val="Ttulo3"/>
       </w:pPr>
-      <w:bookmarkStart w:id="35" w:name="_Toc138779203"/>
+      <w:bookmarkStart w:id="34" w:name="_Toc138779203"/>
       <w:r>
         <w:t>JavaScript</w:t>
       </w:r>
+      <w:bookmarkEnd w:id="34"/>
+    </w:p>
+    <w:p>
+      <w:r>
+        <w:t>O JavaScript é uma linguagem de programação, geralmente usada para a criação de páginas web</w:t>
+      </w:r>
+      <w:r>
+        <w:t xml:space="preserve">. </w:t>
+      </w:r>
+    </w:p>
+    <w:p>
+      <w:r>
+        <w:t>Enquanto o HTML</w:t>
+      </w:r>
+      <w:r>
+        <w:t xml:space="preserve"> (Hypertext Markup Language)</w:t>
+      </w:r>
+      <w:r>
+        <w:t xml:space="preserve"> </w:t>
+      </w:r>
+      <w:r>
+        <w:t>determina qual será o conteúdo da página e o CSS (Cascading Style Sheet</w:t>
+      </w:r>
+      <w:r>
+        <w:t>s</w:t>
+      </w:r>
+      <w:r>
+        <w:t>)</w:t>
+      </w:r>
+      <w:r>
+        <w:t xml:space="preserve"> determina </w:t>
+      </w:r>
+      <w:r>
+        <w:t>como esse conteúdo será visto, o JavaScript determina como o conteúdo vai interagir com o usuário.</w:t>
+      </w:r>
+    </w:p>
+    <w:p>
+      <w:r>
+        <w:t>“</w:t>
+      </w:r>
+      <w:r>
+        <w:t xml:space="preserve">JavaScript foi criada pela NetScape </w:t>
+      </w:r>
+      <w:r>
+        <w:t xml:space="preserve">em parceria com a Sun Microsystems, com a finalidade de fornecer um meio </w:t>
+      </w:r>
+      <w:r>
+        <w:t>de adicionar interatividade a uma página web.</w:t>
+      </w:r>
+      <w:r>
+        <w:t>”</w:t>
+      </w:r>
+      <w:r>
+        <w:t xml:space="preserve"> (</w:t>
+      </w:r>
+      <w:r>
+        <w:t>SILVA, 2010</w:t>
+      </w:r>
+      <w:r>
+        <w:t>)</w:t>
+      </w:r>
+      <w:r>
+        <w:t>.</w:t>
+      </w:r>
+    </w:p>
+    <w:p/>
+    <w:p>
+      <w:pPr>
+        <w:pStyle w:val="Ttulo4"/>
+      </w:pPr>
+      <w:bookmarkStart w:id="35" w:name="_Toc138779204"/>
+      <w:r>
+        <w:t>Variáveis</w:t>
+      </w:r>
       <w:bookmarkEnd w:id="35"/>
-    </w:p>
-    <w:p>
-      <w:r>
-        <w:t>O JavaScript é uma linguagem de programação, geralmente usada para a criação de páginas web</w:t>
-      </w:r>
-      <w:r>
-        <w:t xml:space="preserve">. </w:t>
-      </w:r>
-    </w:p>
-    <w:p>
-      <w:r>
-        <w:t>Enquanto o HTML</w:t>
-      </w:r>
-      <w:r>
-        <w:t xml:space="preserve"> (Hypertext Markup Language)</w:t>
-      </w:r>
-      <w:r>
-        <w:t xml:space="preserve"> </w:t>
-      </w:r>
-      <w:r>
-        <w:t>determina qual será o conteúdo da página e o CSS (Cascading Style Sheet</w:t>
-      </w:r>
-      <w:r>
-        <w:t>s</w:t>
-      </w:r>
-      <w:r>
-        <w:t>)</w:t>
-      </w:r>
-      <w:r>
-        <w:t xml:space="preserve"> determina </w:t>
-      </w:r>
-      <w:r>
-        <w:t>como esse conteúdo será visto, o JavaScript determina como o conteúdo vai interagir com o usuário.</w:t>
-      </w:r>
-    </w:p>
-    <w:p>
-      <w:r>
-        <w:t>“</w:t>
-      </w:r>
-      <w:r>
-        <w:t xml:space="preserve">JavaScript foi criada pela NetScape </w:t>
-      </w:r>
-      <w:r>
-        <w:t xml:space="preserve">em parceria com a Sun Microsystems, com a finalidade de fornecer um meio </w:t>
-      </w:r>
-      <w:r>
-        <w:t>de adicionar interatividade a uma página web.</w:t>
-      </w:r>
-      <w:r>
-        <w:t>”</w:t>
-      </w:r>
-      <w:r>
-        <w:t xml:space="preserve"> (</w:t>
-      </w:r>
-      <w:r>
-        <w:t>SILVA, 2010</w:t>
-      </w:r>
-      <w:r>
-        <w:t>)</w:t>
-      </w:r>
-      <w:r>
-        <w:t>.</w:t>
-      </w:r>
-    </w:p>
-    <w:p/>
-    <w:p>
-      <w:pPr>
-        <w:pStyle w:val="Ttulo4"/>
-      </w:pPr>
-      <w:bookmarkStart w:id="36" w:name="_Toc138779204"/>
-      <w:r>
-        <w:t>Variáveis</w:t>
-      </w:r>
-      <w:bookmarkEnd w:id="36"/>
     </w:p>
     <w:p>
       <w:r>
@@ -10196,11 +10139,11 @@
       <w:pPr>
         <w:pStyle w:val="Ttulo4"/>
       </w:pPr>
-      <w:bookmarkStart w:id="37" w:name="_Toc138779205"/>
+      <w:bookmarkStart w:id="36" w:name="_Toc138779205"/>
       <w:r>
         <w:t>Funções</w:t>
       </w:r>
-      <w:bookmarkEnd w:id="37"/>
+      <w:bookmarkEnd w:id="36"/>
     </w:p>
     <w:p>
       <w:r>
@@ -10271,28 +10214,18 @@
       <w:pPr>
         <w:pStyle w:val="Legenda"/>
       </w:pPr>
-      <w:bookmarkStart w:id="38" w:name="_Toc138780635"/>
+      <w:bookmarkStart w:id="37" w:name="_Toc138780635"/>
       <w:r>
         <w:t xml:space="preserve">Figura </w:t>
       </w:r>
-      <w:r>
-        <w:fldChar w:fldCharType="begin"/>
-      </w:r>
-      <w:r>
-        <w:instrText xml:space="preserve"> SEQ Figura \* ARABIC </w:instrText>
-      </w:r>
-      <w:r>
-        <w:fldChar w:fldCharType="separate"/>
-      </w:r>
-      <w:r>
-        <w:rPr>
-          <w:noProof/>
-        </w:rPr>
-        <w:t>10</w:t>
-      </w:r>
-      <w:r>
-        <w:fldChar w:fldCharType="end"/>
-      </w:r>
+      <w:fldSimple w:instr=" SEQ Figura \* ARABIC ">
+        <w:r>
+          <w:rPr>
+            <w:noProof/>
+          </w:rPr>
+          <w:t>10</w:t>
+        </w:r>
+      </w:fldSimple>
       <w:r>
         <w:t xml:space="preserve"> </w:t>
       </w:r>
@@ -10302,7 +10235,7 @@
       <w:r>
         <w:t xml:space="preserve"> Exemplo de código Javascript</w:t>
       </w:r>
-      <w:bookmarkEnd w:id="38"/>
+      <w:bookmarkEnd w:id="37"/>
     </w:p>
     <w:p>
       <w:pPr>
@@ -10372,11 +10305,11 @@
       <w:pPr>
         <w:pStyle w:val="Ttulo3"/>
       </w:pPr>
-      <w:bookmarkStart w:id="39" w:name="_Toc138779206"/>
+      <w:bookmarkStart w:id="38" w:name="_Toc138779206"/>
       <w:r>
         <w:t>TailwindCSS</w:t>
       </w:r>
-      <w:bookmarkEnd w:id="39"/>
+      <w:bookmarkEnd w:id="38"/>
     </w:p>
     <w:p>
       <w:r>
@@ -10456,29 +10389,19 @@
       <w:pPr>
         <w:pStyle w:val="Legenda"/>
       </w:pPr>
-      <w:bookmarkStart w:id="40" w:name="_Toc138780636"/>
+      <w:bookmarkStart w:id="39" w:name="_Toc138780636"/>
       <w:r>
         <w:lastRenderedPageBreak/>
         <w:t xml:space="preserve">Figura </w:t>
       </w:r>
-      <w:r>
-        <w:fldChar w:fldCharType="begin"/>
-      </w:r>
-      <w:r>
-        <w:instrText xml:space="preserve"> SEQ Figura \* ARABIC </w:instrText>
-      </w:r>
-      <w:r>
-        <w:fldChar w:fldCharType="separate"/>
-      </w:r>
-      <w:r>
-        <w:rPr>
-          <w:noProof/>
-        </w:rPr>
-        <w:t>11</w:t>
-      </w:r>
-      <w:r>
-        <w:fldChar w:fldCharType="end"/>
-      </w:r>
+      <w:fldSimple w:instr=" SEQ Figura \* ARABIC ">
+        <w:r>
+          <w:rPr>
+            <w:noProof/>
+          </w:rPr>
+          <w:t>11</w:t>
+        </w:r>
+      </w:fldSimple>
       <w:r>
         <w:t xml:space="preserve"> </w:t>
       </w:r>
@@ -10491,7 +10414,7 @@
       <w:r>
         <w:t>Tailwind</w:t>
       </w:r>
-      <w:bookmarkEnd w:id="40"/>
+      <w:bookmarkEnd w:id="39"/>
     </w:p>
     <w:p>
       <w:pPr>
@@ -10561,11 +10484,11 @@
       <w:pPr>
         <w:pStyle w:val="Ttulo3"/>
       </w:pPr>
-      <w:bookmarkStart w:id="41" w:name="_Toc138779207"/>
+      <w:bookmarkStart w:id="40" w:name="_Toc138779207"/>
       <w:r>
         <w:t>React</w:t>
       </w:r>
-      <w:bookmarkEnd w:id="41"/>
+      <w:bookmarkEnd w:id="40"/>
     </w:p>
     <w:p>
       <w:r>
@@ -10627,29 +10550,19 @@
       <w:pPr>
         <w:pStyle w:val="Legenda"/>
       </w:pPr>
-      <w:bookmarkStart w:id="42" w:name="_Toc138780637"/>
+      <w:bookmarkStart w:id="41" w:name="_Toc138780637"/>
       <w:r>
         <w:lastRenderedPageBreak/>
         <w:t xml:space="preserve">Figura </w:t>
       </w:r>
-      <w:r>
-        <w:fldChar w:fldCharType="begin"/>
-      </w:r>
-      <w:r>
-        <w:instrText xml:space="preserve"> SEQ Figura \* ARABIC </w:instrText>
-      </w:r>
-      <w:r>
-        <w:fldChar w:fldCharType="separate"/>
-      </w:r>
-      <w:r>
-        <w:rPr>
-          <w:noProof/>
-        </w:rPr>
-        <w:t>12</w:t>
-      </w:r>
-      <w:r>
-        <w:fldChar w:fldCharType="end"/>
-      </w:r>
+      <w:fldSimple w:instr=" SEQ Figura \* ARABIC ">
+        <w:r>
+          <w:rPr>
+            <w:noProof/>
+          </w:rPr>
+          <w:t>12</w:t>
+        </w:r>
+      </w:fldSimple>
       <w:r>
         <w:t xml:space="preserve"> </w:t>
       </w:r>
@@ -10659,7 +10572,7 @@
       <w:r>
         <w:t xml:space="preserve"> Exemplo de formulário em React</w:t>
       </w:r>
-      <w:bookmarkEnd w:id="42"/>
+      <w:bookmarkEnd w:id="41"/>
     </w:p>
     <w:p>
       <w:pPr>
@@ -10708,24 +10621,12 @@
     </w:p>
     <w:p>
       <w:pPr>
-        <w:spacing w:line="240" w:lineRule="auto"/>
-        <w:rPr>
-          <w:sz w:val="22"/>
-          <w:szCs w:val="20"/>
-        </w:rPr>
-      </w:pPr>
-      <w:r>
-        <w:rPr>
-          <w:sz w:val="22"/>
-          <w:szCs w:val="20"/>
-        </w:rPr>
+        <w:pStyle w:val="SemEspaamento"/>
+      </w:pPr>
+      <w:r>
         <w:t>Fonte: do próprio autor, 2023</w:t>
       </w:r>
       <w:r>
-        <w:rPr>
-          <w:sz w:val="22"/>
-          <w:szCs w:val="20"/>
-        </w:rPr>
         <w:t>.</w:t>
       </w:r>
     </w:p>
@@ -10735,6 +10636,8 @@
           <w:b/>
         </w:rPr>
       </w:pPr>
+      <w:bookmarkStart w:id="42" w:name="_GoBack"/>
+      <w:bookmarkEnd w:id="42"/>
     </w:p>
     <w:p>
       <w:pPr>
@@ -11202,24 +11105,14 @@
         <w:lastRenderedPageBreak/>
         <w:t xml:space="preserve">Figura </w:t>
       </w:r>
-      <w:r>
-        <w:fldChar w:fldCharType="begin"/>
-      </w:r>
-      <w:r>
-        <w:instrText xml:space="preserve"> SEQ Figura \* ARABIC </w:instrText>
-      </w:r>
-      <w:r>
-        <w:fldChar w:fldCharType="separate"/>
-      </w:r>
-      <w:r>
-        <w:rPr>
-          <w:noProof/>
-        </w:rPr>
-        <w:t>13</w:t>
-      </w:r>
-      <w:r>
-        <w:fldChar w:fldCharType="end"/>
-      </w:r>
+      <w:fldSimple w:instr=" SEQ Figura \* ARABIC ">
+        <w:r>
+          <w:rPr>
+            <w:noProof/>
+          </w:rPr>
+          <w:t>13</w:t>
+        </w:r>
+      </w:fldSimple>
       <w:r>
         <w:t xml:space="preserve"> </w:t>
       </w:r>
@@ -11355,24 +11248,14 @@
       <w:r>
         <w:t xml:space="preserve">Figura </w:t>
       </w:r>
-      <w:r>
-        <w:fldChar w:fldCharType="begin"/>
-      </w:r>
-      <w:r>
-        <w:instrText xml:space="preserve"> SEQ Figura \* ARABIC </w:instrText>
-      </w:r>
-      <w:r>
-        <w:fldChar w:fldCharType="separate"/>
-      </w:r>
-      <w:r>
-        <w:rPr>
-          <w:noProof/>
-        </w:rPr>
-        <w:t>14</w:t>
-      </w:r>
-      <w:r>
-        <w:fldChar w:fldCharType="end"/>
-      </w:r>
+      <w:fldSimple w:instr=" SEQ Figura \* ARABIC ">
+        <w:r>
+          <w:rPr>
+            <w:noProof/>
+          </w:rPr>
+          <w:t>14</w:t>
+        </w:r>
+      </w:fldSimple>
       <w:r>
         <w:t xml:space="preserve"> </w:t>
       </w:r>
@@ -11492,24 +11375,14 @@
       <w:r>
         <w:t xml:space="preserve">Figura </w:t>
       </w:r>
-      <w:r>
-        <w:fldChar w:fldCharType="begin"/>
-      </w:r>
-      <w:r>
-        <w:instrText xml:space="preserve"> SEQ Figura \* ARABIC </w:instrText>
-      </w:r>
-      <w:r>
-        <w:fldChar w:fldCharType="separate"/>
-      </w:r>
-      <w:r>
-        <w:rPr>
-          <w:noProof/>
-        </w:rPr>
-        <w:t>15</w:t>
-      </w:r>
-      <w:r>
-        <w:fldChar w:fldCharType="end"/>
-      </w:r>
+      <w:fldSimple w:instr=" SEQ Figura \* ARABIC ">
+        <w:r>
+          <w:rPr>
+            <w:noProof/>
+          </w:rPr>
+          <w:t>15</w:t>
+        </w:r>
+      </w:fldSimple>
       <w:r>
         <w:t xml:space="preserve"> </w:t>
       </w:r>
@@ -11629,24 +11502,14 @@
       <w:r>
         <w:t xml:space="preserve">Figura </w:t>
       </w:r>
-      <w:r>
-        <w:fldChar w:fldCharType="begin"/>
-      </w:r>
-      <w:r>
-        <w:instrText xml:space="preserve"> SEQ Figura \* ARABIC </w:instrText>
-      </w:r>
-      <w:r>
-        <w:fldChar w:fldCharType="separate"/>
-      </w:r>
-      <w:r>
-        <w:rPr>
-          <w:noProof/>
-        </w:rPr>
-        <w:t>16</w:t>
-      </w:r>
-      <w:r>
-        <w:fldChar w:fldCharType="end"/>
-      </w:r>
+      <w:fldSimple w:instr=" SEQ Figura \* ARABIC ">
+        <w:r>
+          <w:rPr>
+            <w:noProof/>
+          </w:rPr>
+          <w:t>16</w:t>
+        </w:r>
+      </w:fldSimple>
       <w:r>
         <w:t xml:space="preserve"> </w:t>
       </w:r>
@@ -11759,24 +11622,14 @@
         <w:lastRenderedPageBreak/>
         <w:t xml:space="preserve">Figura </w:t>
       </w:r>
-      <w:r>
-        <w:fldChar w:fldCharType="begin"/>
-      </w:r>
-      <w:r>
-        <w:instrText xml:space="preserve"> SEQ Figura \* ARABIC </w:instrText>
-      </w:r>
-      <w:r>
-        <w:fldChar w:fldCharType="separate"/>
-      </w:r>
-      <w:r>
-        <w:rPr>
-          <w:noProof/>
-        </w:rPr>
-        <w:t>17</w:t>
-      </w:r>
-      <w:r>
-        <w:fldChar w:fldCharType="end"/>
-      </w:r>
+      <w:fldSimple w:instr=" SEQ Figura \* ARABIC ">
+        <w:r>
+          <w:rPr>
+            <w:noProof/>
+          </w:rPr>
+          <w:t>17</w:t>
+        </w:r>
+      </w:fldSimple>
       <w:r>
         <w:t xml:space="preserve"> </w:t>
       </w:r>
@@ -11880,24 +11733,14 @@
       <w:r>
         <w:t xml:space="preserve">Figura </w:t>
       </w:r>
-      <w:r>
-        <w:fldChar w:fldCharType="begin"/>
-      </w:r>
-      <w:r>
-        <w:instrText xml:space="preserve"> SEQ Figura \* ARABIC </w:instrText>
-      </w:r>
-      <w:r>
-        <w:fldChar w:fldCharType="separate"/>
-      </w:r>
-      <w:r>
-        <w:rPr>
-          <w:noProof/>
-        </w:rPr>
-        <w:t>18</w:t>
-      </w:r>
-      <w:r>
-        <w:fldChar w:fldCharType="end"/>
-      </w:r>
+      <w:fldSimple w:instr=" SEQ Figura \* ARABIC ">
+        <w:r>
+          <w:rPr>
+            <w:noProof/>
+          </w:rPr>
+          <w:t>18</w:t>
+        </w:r>
+      </w:fldSimple>
       <w:r>
         <w:t xml:space="preserve"> </w:t>
       </w:r>
@@ -11997,24 +11840,14 @@
         <w:lastRenderedPageBreak/>
         <w:t xml:space="preserve">Figura </w:t>
       </w:r>
-      <w:r>
-        <w:fldChar w:fldCharType="begin"/>
-      </w:r>
-      <w:r>
-        <w:instrText xml:space="preserve"> SEQ Figura \* ARABIC </w:instrText>
-      </w:r>
-      <w:r>
-        <w:fldChar w:fldCharType="separate"/>
-      </w:r>
-      <w:r>
-        <w:rPr>
-          <w:noProof/>
-        </w:rPr>
-        <w:t>19</w:t>
-      </w:r>
-      <w:r>
-        <w:fldChar w:fldCharType="end"/>
-      </w:r>
+      <w:fldSimple w:instr=" SEQ Figura \* ARABIC ">
+        <w:r>
+          <w:rPr>
+            <w:noProof/>
+          </w:rPr>
+          <w:t>19</w:t>
+        </w:r>
+      </w:fldSimple>
       <w:r>
         <w:t xml:space="preserve"> </w:t>
       </w:r>
@@ -12127,24 +11960,14 @@
       <w:r>
         <w:t xml:space="preserve">Figura </w:t>
       </w:r>
-      <w:r>
-        <w:fldChar w:fldCharType="begin"/>
-      </w:r>
-      <w:r>
-        <w:instrText xml:space="preserve"> SEQ Figura \* ARABIC </w:instrText>
-      </w:r>
-      <w:r>
-        <w:fldChar w:fldCharType="separate"/>
-      </w:r>
-      <w:r>
-        <w:rPr>
-          <w:noProof/>
-        </w:rPr>
-        <w:t>20</w:t>
-      </w:r>
-      <w:r>
-        <w:fldChar w:fldCharType="end"/>
-      </w:r>
+      <w:fldSimple w:instr=" SEQ Figura \* ARABIC ">
+        <w:r>
+          <w:rPr>
+            <w:noProof/>
+          </w:rPr>
+          <w:t>20</w:t>
+        </w:r>
+      </w:fldSimple>
       <w:r>
         <w:t xml:space="preserve"> </w:t>
       </w:r>
@@ -12244,24 +12067,14 @@
         <w:lastRenderedPageBreak/>
         <w:t xml:space="preserve">Figura </w:t>
       </w:r>
-      <w:r>
-        <w:fldChar w:fldCharType="begin"/>
-      </w:r>
-      <w:r>
-        <w:instrText xml:space="preserve"> SEQ Figura \* ARABIC </w:instrText>
-      </w:r>
-      <w:r>
-        <w:fldChar w:fldCharType="separate"/>
-      </w:r>
-      <w:r>
-        <w:rPr>
-          <w:noProof/>
-        </w:rPr>
-        <w:t>21</w:t>
-      </w:r>
-      <w:r>
-        <w:fldChar w:fldCharType="end"/>
-      </w:r>
+      <w:fldSimple w:instr=" SEQ Figura \* ARABIC ">
+        <w:r>
+          <w:rPr>
+            <w:noProof/>
+          </w:rPr>
+          <w:t>21</w:t>
+        </w:r>
+      </w:fldSimple>
       <w:r>
         <w:t xml:space="preserve"> </w:t>
       </w:r>
@@ -12368,24 +12181,14 @@
       <w:r>
         <w:t xml:space="preserve">Figura </w:t>
       </w:r>
-      <w:r>
-        <w:fldChar w:fldCharType="begin"/>
-      </w:r>
-      <w:r>
-        <w:instrText xml:space="preserve"> SEQ Figura \* ARABIC </w:instrText>
-      </w:r>
-      <w:r>
-        <w:fldChar w:fldCharType="separate"/>
-      </w:r>
-      <w:r>
-        <w:rPr>
-          <w:noProof/>
-        </w:rPr>
-        <w:t>22</w:t>
-      </w:r>
-      <w:r>
-        <w:fldChar w:fldCharType="end"/>
-      </w:r>
+      <w:fldSimple w:instr=" SEQ Figura \* ARABIC ">
+        <w:r>
+          <w:rPr>
+            <w:noProof/>
+          </w:rPr>
+          <w:t>22</w:t>
+        </w:r>
+      </w:fldSimple>
       <w:r>
         <w:t xml:space="preserve"> </w:t>
       </w:r>
@@ -12485,24 +12288,14 @@
         <w:lastRenderedPageBreak/>
         <w:t xml:space="preserve">Figura </w:t>
       </w:r>
-      <w:r>
-        <w:fldChar w:fldCharType="begin"/>
-      </w:r>
-      <w:r>
-        <w:instrText xml:space="preserve"> SEQ Figura \* ARABIC </w:instrText>
-      </w:r>
-      <w:r>
-        <w:fldChar w:fldCharType="separate"/>
-      </w:r>
-      <w:r>
-        <w:rPr>
-          <w:noProof/>
-        </w:rPr>
-        <w:t>23</w:t>
-      </w:r>
-      <w:r>
-        <w:fldChar w:fldCharType="end"/>
-      </w:r>
+      <w:fldSimple w:instr=" SEQ Figura \* ARABIC ">
+        <w:r>
+          <w:rPr>
+            <w:noProof/>
+          </w:rPr>
+          <w:t>23</w:t>
+        </w:r>
+      </w:fldSimple>
       <w:r>
         <w:t xml:space="preserve"> </w:t>
       </w:r>
@@ -12609,24 +12402,14 @@
       <w:r>
         <w:t xml:space="preserve">Figura </w:t>
       </w:r>
-      <w:r>
-        <w:fldChar w:fldCharType="begin"/>
-      </w:r>
-      <w:r>
-        <w:instrText xml:space="preserve"> SEQ Figura \* ARABIC </w:instrText>
-      </w:r>
-      <w:r>
-        <w:fldChar w:fldCharType="separate"/>
-      </w:r>
-      <w:r>
-        <w:rPr>
-          <w:noProof/>
-        </w:rPr>
-        <w:t>24</w:t>
-      </w:r>
-      <w:r>
-        <w:fldChar w:fldCharType="end"/>
-      </w:r>
+      <w:fldSimple w:instr=" SEQ Figura \* ARABIC ">
+        <w:r>
+          <w:rPr>
+            <w:noProof/>
+          </w:rPr>
+          <w:t>24</w:t>
+        </w:r>
+      </w:fldSimple>
       <w:r>
         <w:t xml:space="preserve"> </w:t>
       </w:r>
@@ -12722,24 +12505,14 @@
         <w:lastRenderedPageBreak/>
         <w:t xml:space="preserve">Figura </w:t>
       </w:r>
-      <w:r>
-        <w:fldChar w:fldCharType="begin"/>
-      </w:r>
-      <w:r>
-        <w:instrText xml:space="preserve"> SEQ Figura \* ARABIC </w:instrText>
-      </w:r>
-      <w:r>
-        <w:fldChar w:fldCharType="separate"/>
-      </w:r>
-      <w:r>
-        <w:rPr>
-          <w:noProof/>
-        </w:rPr>
-        <w:t>25</w:t>
-      </w:r>
-      <w:r>
-        <w:fldChar w:fldCharType="end"/>
-      </w:r>
+      <w:fldSimple w:instr=" SEQ Figura \* ARABIC ">
+        <w:r>
+          <w:rPr>
+            <w:noProof/>
+          </w:rPr>
+          <w:t>25</w:t>
+        </w:r>
+      </w:fldSimple>
       <w:r>
         <w:t xml:space="preserve"> </w:t>
       </w:r>
@@ -12846,24 +12619,14 @@
       <w:r>
         <w:t xml:space="preserve">Figura </w:t>
       </w:r>
-      <w:r>
-        <w:fldChar w:fldCharType="begin"/>
-      </w:r>
-      <w:r>
-        <w:instrText xml:space="preserve"> SEQ Figura \* ARABIC </w:instrText>
-      </w:r>
-      <w:r>
-        <w:fldChar w:fldCharType="separate"/>
-      </w:r>
-      <w:r>
-        <w:rPr>
-          <w:noProof/>
-        </w:rPr>
-        <w:t>26</w:t>
-      </w:r>
-      <w:r>
-        <w:fldChar w:fldCharType="end"/>
-      </w:r>
+      <w:fldSimple w:instr=" SEQ Figura \* ARABIC ">
+        <w:r>
+          <w:rPr>
+            <w:noProof/>
+          </w:rPr>
+          <w:t>26</w:t>
+        </w:r>
+      </w:fldSimple>
       <w:r>
         <w:t xml:space="preserve"> </w:t>
       </w:r>
@@ -13035,24 +12798,14 @@
         <w:lastRenderedPageBreak/>
         <w:t xml:space="preserve">Figura </w:t>
       </w:r>
-      <w:r>
-        <w:fldChar w:fldCharType="begin"/>
-      </w:r>
-      <w:r>
-        <w:instrText xml:space="preserve"> SEQ Figura \* ARABIC </w:instrText>
-      </w:r>
-      <w:r>
-        <w:fldChar w:fldCharType="separate"/>
-      </w:r>
-      <w:r>
-        <w:rPr>
-          <w:noProof/>
-        </w:rPr>
-        <w:t>27</w:t>
-      </w:r>
-      <w:r>
-        <w:fldChar w:fldCharType="end"/>
-      </w:r>
+      <w:fldSimple w:instr=" SEQ Figura \* ARABIC ">
+        <w:r>
+          <w:rPr>
+            <w:noProof/>
+          </w:rPr>
+          <w:t>27</w:t>
+        </w:r>
+      </w:fldSimple>
       <w:r>
         <w:t xml:space="preserve"> </w:t>
       </w:r>
@@ -13162,24 +12915,14 @@
       <w:r>
         <w:t xml:space="preserve">Figura </w:t>
       </w:r>
-      <w:r>
-        <w:fldChar w:fldCharType="begin"/>
-      </w:r>
-      <w:r>
-        <w:instrText xml:space="preserve"> SEQ Figura \* ARABIC </w:instrText>
-      </w:r>
-      <w:r>
-        <w:fldChar w:fldCharType="separate"/>
-      </w:r>
-      <w:r>
-        <w:rPr>
-          <w:noProof/>
-        </w:rPr>
-        <w:t>28</w:t>
-      </w:r>
-      <w:r>
-        <w:fldChar w:fldCharType="end"/>
-      </w:r>
+      <w:fldSimple w:instr=" SEQ Figura \* ARABIC ">
+        <w:r>
+          <w:rPr>
+            <w:noProof/>
+          </w:rPr>
+          <w:t>28</w:t>
+        </w:r>
+      </w:fldSimple>
       <w:r>
         <w:t xml:space="preserve"> </w:t>
       </w:r>
@@ -13279,24 +13022,14 @@
         <w:lastRenderedPageBreak/>
         <w:t xml:space="preserve">Figura </w:t>
       </w:r>
-      <w:r>
-        <w:fldChar w:fldCharType="begin"/>
-      </w:r>
-      <w:r>
-        <w:instrText xml:space="preserve"> SEQ Figura \* ARABIC </w:instrText>
-      </w:r>
-      <w:r>
-        <w:fldChar w:fldCharType="separate"/>
-      </w:r>
-      <w:r>
-        <w:rPr>
-          <w:noProof/>
-        </w:rPr>
-        <w:t>29</w:t>
-      </w:r>
-      <w:r>
-        <w:fldChar w:fldCharType="end"/>
-      </w:r>
+      <w:fldSimple w:instr=" SEQ Figura \* ARABIC ">
+        <w:r>
+          <w:rPr>
+            <w:noProof/>
+          </w:rPr>
+          <w:t>29</w:t>
+        </w:r>
+      </w:fldSimple>
       <w:r>
         <w:t xml:space="preserve"> </w:t>
       </w:r>
@@ -13403,24 +13136,14 @@
       <w:r>
         <w:t xml:space="preserve">Figura </w:t>
       </w:r>
-      <w:r>
-        <w:fldChar w:fldCharType="begin"/>
-      </w:r>
-      <w:r>
-        <w:instrText xml:space="preserve"> SEQ Figura \* ARABIC </w:instrText>
-      </w:r>
-      <w:r>
-        <w:fldChar w:fldCharType="separate"/>
-      </w:r>
-      <w:r>
-        <w:rPr>
-          <w:noProof/>
-        </w:rPr>
-        <w:t>30</w:t>
-      </w:r>
-      <w:r>
-        <w:fldChar w:fldCharType="end"/>
-      </w:r>
+      <w:fldSimple w:instr=" SEQ Figura \* ARABIC ">
+        <w:r>
+          <w:rPr>
+            <w:noProof/>
+          </w:rPr>
+          <w:t>30</w:t>
+        </w:r>
+      </w:fldSimple>
       <w:r>
         <w:t xml:space="preserve"> </w:t>
       </w:r>
@@ -13575,24 +13298,14 @@
       <w:r>
         <w:t xml:space="preserve">Figura </w:t>
       </w:r>
-      <w:r>
-        <w:fldChar w:fldCharType="begin"/>
-      </w:r>
-      <w:r>
-        <w:instrText xml:space="preserve"> SEQ Figura \* ARABIC </w:instrText>
-      </w:r>
-      <w:r>
-        <w:fldChar w:fldCharType="separate"/>
-      </w:r>
-      <w:r>
-        <w:rPr>
-          <w:noProof/>
-        </w:rPr>
-        <w:t>31</w:t>
-      </w:r>
-      <w:r>
-        <w:fldChar w:fldCharType="end"/>
-      </w:r>
+      <w:fldSimple w:instr=" SEQ Figura \* ARABIC ">
+        <w:r>
+          <w:rPr>
+            <w:noProof/>
+          </w:rPr>
+          <w:t>31</w:t>
+        </w:r>
+      </w:fldSimple>
       <w:r>
         <w:t xml:space="preserve"> </w:t>
       </w:r>
@@ -13695,24 +13408,14 @@
         <w:lastRenderedPageBreak/>
         <w:t xml:space="preserve">Figura </w:t>
       </w:r>
-      <w:r>
-        <w:fldChar w:fldCharType="begin"/>
-      </w:r>
-      <w:r>
-        <w:instrText xml:space="preserve"> SEQ Figura \* ARABIC </w:instrText>
-      </w:r>
-      <w:r>
-        <w:fldChar w:fldCharType="separate"/>
-      </w:r>
-      <w:r>
-        <w:rPr>
-          <w:noProof/>
-        </w:rPr>
-        <w:t>32</w:t>
-      </w:r>
-      <w:r>
-        <w:fldChar w:fldCharType="end"/>
-      </w:r>
+      <w:fldSimple w:instr=" SEQ Figura \* ARABIC ">
+        <w:r>
+          <w:rPr>
+            <w:noProof/>
+          </w:rPr>
+          <w:t>32</w:t>
+        </w:r>
+      </w:fldSimple>
       <w:r>
         <w:t xml:space="preserve"> </w:t>
       </w:r>
@@ -13808,24 +13511,14 @@
       <w:r>
         <w:t xml:space="preserve">Figura </w:t>
       </w:r>
-      <w:r>
-        <w:fldChar w:fldCharType="begin"/>
-      </w:r>
-      <w:r>
-        <w:instrText xml:space="preserve"> SEQ Figura \* ARABIC </w:instrText>
-      </w:r>
-      <w:r>
-        <w:fldChar w:fldCharType="separate"/>
-      </w:r>
-      <w:r>
-        <w:rPr>
-          <w:noProof/>
-        </w:rPr>
-        <w:t>33</w:t>
-      </w:r>
-      <w:r>
-        <w:fldChar w:fldCharType="end"/>
-      </w:r>
+      <w:fldSimple w:instr=" SEQ Figura \* ARABIC ">
+        <w:r>
+          <w:rPr>
+            <w:noProof/>
+          </w:rPr>
+          <w:t>33</w:t>
+        </w:r>
+      </w:fldSimple>
       <w:r>
         <w:t xml:space="preserve"> </w:t>
       </w:r>
@@ -13916,24 +13609,14 @@
         <w:lastRenderedPageBreak/>
         <w:t xml:space="preserve">Figura </w:t>
       </w:r>
-      <w:r>
-        <w:fldChar w:fldCharType="begin"/>
-      </w:r>
-      <w:r>
-        <w:instrText xml:space="preserve"> SEQ Figura \* ARABIC </w:instrText>
-      </w:r>
-      <w:r>
-        <w:fldChar w:fldCharType="separate"/>
-      </w:r>
-      <w:r>
-        <w:rPr>
-          <w:noProof/>
-        </w:rPr>
-        <w:t>34</w:t>
-      </w:r>
-      <w:r>
-        <w:fldChar w:fldCharType="end"/>
-      </w:r>
+      <w:fldSimple w:instr=" SEQ Figura \* ARABIC ">
+        <w:r>
+          <w:rPr>
+            <w:noProof/>
+          </w:rPr>
+          <w:t>34</w:t>
+        </w:r>
+      </w:fldSimple>
       <w:r>
         <w:t xml:space="preserve"> </w:t>
       </w:r>
@@ -14018,7 +13701,7 @@
       <w:pPr>
         <w:pStyle w:val="Legenda"/>
         <w:rPr>
-          <w:b w:val="0"/>
+          <w:b/>
           <w:bCs w:val="0"/>
           <w:i/>
           <w:iCs/>
@@ -14033,24 +13716,14 @@
       <w:r>
         <w:t xml:space="preserve">Figura </w:t>
       </w:r>
-      <w:r>
-        <w:fldChar w:fldCharType="begin"/>
-      </w:r>
-      <w:r>
-        <w:instrText xml:space="preserve"> SEQ Figura \* ARABIC </w:instrText>
-      </w:r>
-      <w:r>
-        <w:fldChar w:fldCharType="separate"/>
-      </w:r>
-      <w:r>
-        <w:rPr>
-          <w:noProof/>
-        </w:rPr>
-        <w:t>35</w:t>
-      </w:r>
-      <w:r>
-        <w:fldChar w:fldCharType="end"/>
-      </w:r>
+      <w:fldSimple w:instr=" SEQ Figura \* ARABIC ">
+        <w:r>
+          <w:rPr>
+            <w:noProof/>
+          </w:rPr>
+          <w:t>35</w:t>
+        </w:r>
+      </w:fldSimple>
       <w:r>
         <w:t xml:space="preserve"> </w:t>
       </w:r>
@@ -14140,24 +13813,14 @@
         <w:lastRenderedPageBreak/>
         <w:t xml:space="preserve">Figura </w:t>
       </w:r>
-      <w:r>
-        <w:fldChar w:fldCharType="begin"/>
-      </w:r>
-      <w:r>
-        <w:instrText xml:space="preserve"> SEQ Figura \* ARABIC </w:instrText>
-      </w:r>
-      <w:r>
-        <w:fldChar w:fldCharType="separate"/>
-      </w:r>
-      <w:r>
-        <w:rPr>
-          <w:noProof/>
-        </w:rPr>
-        <w:t>36</w:t>
-      </w:r>
-      <w:r>
-        <w:fldChar w:fldCharType="end"/>
-      </w:r>
+      <w:fldSimple w:instr=" SEQ Figura \* ARABIC ">
+        <w:r>
+          <w:rPr>
+            <w:noProof/>
+          </w:rPr>
+          <w:t>36</w:t>
+        </w:r>
+      </w:fldSimple>
       <w:r>
         <w:t xml:space="preserve"> </w:t>
       </w:r>
@@ -14242,7 +13905,7 @@
       <w:pPr>
         <w:pStyle w:val="Legenda"/>
         <w:rPr>
-          <w:b w:val="0"/>
+          <w:b/>
           <w:i/>
           <w:iCs/>
         </w:rPr>
@@ -14256,24 +13919,14 @@
       <w:r>
         <w:t xml:space="preserve">Figura </w:t>
       </w:r>
-      <w:r>
-        <w:fldChar w:fldCharType="begin"/>
-      </w:r>
-      <w:r>
-        <w:instrText xml:space="preserve"> SEQ Figura \* ARABIC </w:instrText>
-      </w:r>
-      <w:r>
-        <w:fldChar w:fldCharType="separate"/>
-      </w:r>
-      <w:r>
-        <w:rPr>
-          <w:noProof/>
-        </w:rPr>
-        <w:t>37</w:t>
-      </w:r>
-      <w:r>
-        <w:fldChar w:fldCharType="end"/>
-      </w:r>
+      <w:fldSimple w:instr=" SEQ Figura \* ARABIC ">
+        <w:r>
+          <w:rPr>
+            <w:noProof/>
+          </w:rPr>
+          <w:t>37</w:t>
+        </w:r>
+      </w:fldSimple>
       <w:r>
         <w:t xml:space="preserve"> </w:t>
       </w:r>
@@ -14369,24 +14022,14 @@
         <w:lastRenderedPageBreak/>
         <w:t xml:space="preserve">Figura </w:t>
       </w:r>
-      <w:r>
-        <w:fldChar w:fldCharType="begin"/>
-      </w:r>
-      <w:r>
-        <w:instrText xml:space="preserve"> SEQ Figura \* ARABIC </w:instrText>
-      </w:r>
-      <w:r>
-        <w:fldChar w:fldCharType="separate"/>
-      </w:r>
-      <w:r>
-        <w:rPr>
-          <w:noProof/>
-        </w:rPr>
-        <w:t>38</w:t>
-      </w:r>
-      <w:r>
-        <w:fldChar w:fldCharType="end"/>
-      </w:r>
+      <w:fldSimple w:instr=" SEQ Figura \* ARABIC ">
+        <w:r>
+          <w:rPr>
+            <w:noProof/>
+          </w:rPr>
+          <w:t>38</w:t>
+        </w:r>
+      </w:fldSimple>
       <w:r>
         <w:t xml:space="preserve"> </w:t>
       </w:r>
@@ -14408,7 +14051,7 @@
       <w:pPr>
         <w:pStyle w:val="Legenda"/>
         <w:rPr>
-          <w:b w:val="0"/>
+          <w:b/>
         </w:rPr>
       </w:pPr>
       <w:r>
@@ -14493,24 +14136,14 @@
         <w:lastRenderedPageBreak/>
         <w:t xml:space="preserve">Figura </w:t>
       </w:r>
-      <w:r>
-        <w:fldChar w:fldCharType="begin"/>
-      </w:r>
-      <w:r>
-        <w:instrText xml:space="preserve"> SEQ Figura \* ARABIC </w:instrText>
-      </w:r>
-      <w:r>
-        <w:fldChar w:fldCharType="separate"/>
-      </w:r>
-      <w:r>
-        <w:rPr>
-          <w:noProof/>
-        </w:rPr>
-        <w:t>39</w:t>
-      </w:r>
-      <w:r>
-        <w:fldChar w:fldCharType="end"/>
-      </w:r>
+      <w:fldSimple w:instr=" SEQ Figura \* ARABIC ">
+        <w:r>
+          <w:rPr>
+            <w:noProof/>
+          </w:rPr>
+          <w:t>39</w:t>
+        </w:r>
+      </w:fldSimple>
       <w:r>
         <w:t xml:space="preserve"> </w:t>
       </w:r>
@@ -14532,7 +14165,7 @@
       <w:pPr>
         <w:pStyle w:val="Legenda"/>
         <w:rPr>
-          <w:b w:val="0"/>
+          <w:b/>
         </w:rPr>
       </w:pPr>
       <w:r>
@@ -14609,24 +14242,14 @@
         <w:lastRenderedPageBreak/>
         <w:t xml:space="preserve">Figura </w:t>
       </w:r>
-      <w:r>
-        <w:fldChar w:fldCharType="begin"/>
-      </w:r>
-      <w:r>
-        <w:instrText xml:space="preserve"> SEQ Figura \* ARABIC </w:instrText>
-      </w:r>
-      <w:r>
-        <w:fldChar w:fldCharType="separate"/>
-      </w:r>
-      <w:r>
-        <w:rPr>
-          <w:noProof/>
-        </w:rPr>
-        <w:t>40</w:t>
-      </w:r>
-      <w:r>
-        <w:fldChar w:fldCharType="end"/>
-      </w:r>
+      <w:fldSimple w:instr=" SEQ Figura \* ARABIC ">
+        <w:r>
+          <w:rPr>
+            <w:noProof/>
+          </w:rPr>
+          <w:t>40</w:t>
+        </w:r>
+      </w:fldSimple>
       <w:r>
         <w:t xml:space="preserve"> </w:t>
       </w:r>
@@ -14729,24 +14352,14 @@
         <w:lastRenderedPageBreak/>
         <w:t xml:space="preserve">Figura </w:t>
       </w:r>
-      <w:r>
-        <w:fldChar w:fldCharType="begin"/>
-      </w:r>
-      <w:r>
-        <w:instrText xml:space="preserve"> SEQ Figura \* ARABIC </w:instrText>
-      </w:r>
-      <w:r>
-        <w:fldChar w:fldCharType="separate"/>
-      </w:r>
-      <w:r>
-        <w:rPr>
-          <w:noProof/>
-        </w:rPr>
-        <w:t>41</w:t>
-      </w:r>
-      <w:r>
-        <w:fldChar w:fldCharType="end"/>
-      </w:r>
+      <w:fldSimple w:instr=" SEQ Figura \* ARABIC ">
+        <w:r>
+          <w:rPr>
+            <w:noProof/>
+          </w:rPr>
+          <w:t>41</w:t>
+        </w:r>
+      </w:fldSimple>
       <w:r>
         <w:t xml:space="preserve"> </w:t>
       </w:r>
@@ -14762,7 +14375,7 @@
       <w:pPr>
         <w:pStyle w:val="Legenda"/>
         <w:rPr>
-          <w:b w:val="0"/>
+          <w:b/>
         </w:rPr>
       </w:pPr>
       <w:r>
@@ -14845,24 +14458,14 @@
         <w:lastRenderedPageBreak/>
         <w:t xml:space="preserve">Figura </w:t>
       </w:r>
-      <w:r>
-        <w:fldChar w:fldCharType="begin"/>
-      </w:r>
-      <w:r>
-        <w:instrText xml:space="preserve"> SEQ Figura \* ARABIC </w:instrText>
-      </w:r>
-      <w:r>
-        <w:fldChar w:fldCharType="separate"/>
-      </w:r>
-      <w:r>
-        <w:rPr>
-          <w:noProof/>
-        </w:rPr>
-        <w:t>42</w:t>
-      </w:r>
-      <w:r>
-        <w:fldChar w:fldCharType="end"/>
-      </w:r>
+      <w:fldSimple w:instr=" SEQ Figura \* ARABIC ">
+        <w:r>
+          <w:rPr>
+            <w:noProof/>
+          </w:rPr>
+          <w:t>42</w:t>
+        </w:r>
+      </w:fldSimple>
       <w:r>
         <w:t xml:space="preserve"> </w:t>
       </w:r>
@@ -14878,7 +14481,7 @@
       <w:pPr>
         <w:pStyle w:val="Legenda"/>
         <w:rPr>
-          <w:b w:val="0"/>
+          <w:b/>
         </w:rPr>
       </w:pPr>
       <w:r>
@@ -14956,24 +14559,14 @@
         <w:lastRenderedPageBreak/>
         <w:t xml:space="preserve">Figura </w:t>
       </w:r>
-      <w:r>
-        <w:fldChar w:fldCharType="begin"/>
-      </w:r>
-      <w:r>
-        <w:instrText xml:space="preserve"> SEQ Figura \* ARABIC </w:instrText>
-      </w:r>
-      <w:r>
-        <w:fldChar w:fldCharType="separate"/>
-      </w:r>
-      <w:r>
-        <w:rPr>
-          <w:noProof/>
-        </w:rPr>
-        <w:t>43</w:t>
-      </w:r>
-      <w:r>
-        <w:fldChar w:fldCharType="end"/>
-      </w:r>
+      <w:fldSimple w:instr=" SEQ Figura \* ARABIC ">
+        <w:r>
+          <w:rPr>
+            <w:noProof/>
+          </w:rPr>
+          <w:t>43</w:t>
+        </w:r>
+      </w:fldSimple>
       <w:r>
         <w:t xml:space="preserve"> </w:t>
       </w:r>
@@ -14989,7 +14582,7 @@
       <w:pPr>
         <w:pStyle w:val="Legenda"/>
         <w:rPr>
-          <w:b w:val="0"/>
+          <w:b/>
         </w:rPr>
       </w:pPr>
       <w:r>
@@ -15067,49 +14660,39 @@
         <w:lastRenderedPageBreak/>
         <w:t xml:space="preserve">Figura </w:t>
       </w:r>
-      <w:r>
-        <w:fldChar w:fldCharType="begin"/>
-      </w:r>
-      <w:r>
-        <w:instrText xml:space="preserve"> SEQ Figura \* ARABIC </w:instrText>
-      </w:r>
-      <w:r>
-        <w:fldChar w:fldCharType="separate"/>
+      <w:fldSimple w:instr=" SEQ Figura \* ARABIC ">
+        <w:r>
+          <w:rPr>
+            <w:noProof/>
+          </w:rPr>
+          <w:t>44</w:t>
+        </w:r>
+      </w:fldSimple>
+      <w:r>
+        <w:t xml:space="preserve"> </w:t>
+      </w:r>
+      <w:r>
+        <w:t>—</w:t>
+      </w:r>
+      <w:r>
+        <w:t xml:space="preserve"> Diagrama de Atividade </w:t>
       </w:r>
       <w:r>
         <w:rPr>
           <w:noProof/>
         </w:rPr>
-        <w:t>44</w:t>
-      </w:r>
-      <w:r>
-        <w:fldChar w:fldCharType="end"/>
-      </w:r>
-      <w:r>
-        <w:t xml:space="preserve"> </w:t>
-      </w:r>
-      <w:r>
-        <w:t>—</w:t>
-      </w:r>
-      <w:r>
-        <w:t xml:space="preserve"> Diagrama de Atividade </w:t>
+        <w:t xml:space="preserve">Criar </w:t>
       </w:r>
       <w:r>
         <w:rPr>
           <w:noProof/>
         </w:rPr>
-        <w:t xml:space="preserve">Criar </w:t>
+        <w:t>r</w:t>
       </w:r>
       <w:r>
         <w:rPr>
           <w:noProof/>
         </w:rPr>
-        <w:t>r</w:t>
-      </w:r>
-      <w:r>
-        <w:rPr>
-          <w:noProof/>
-        </w:rPr>
         <w:t>eclamação</w:t>
       </w:r>
       <w:bookmarkEnd w:id="87"/>
@@ -15118,7 +14701,7 @@
       <w:pPr>
         <w:pStyle w:val="Legenda"/>
         <w:rPr>
-          <w:b w:val="0"/>
+          <w:b/>
         </w:rPr>
       </w:pPr>
       <w:r>
@@ -15208,24 +14791,14 @@
         <w:lastRenderedPageBreak/>
         <w:t xml:space="preserve">Figura </w:t>
       </w:r>
-      <w:r>
-        <w:fldChar w:fldCharType="begin"/>
-      </w:r>
-      <w:r>
-        <w:instrText xml:space="preserve"> SEQ Figura \* ARABIC </w:instrText>
-      </w:r>
-      <w:r>
-        <w:fldChar w:fldCharType="separate"/>
-      </w:r>
-      <w:r>
-        <w:rPr>
-          <w:noProof/>
-        </w:rPr>
-        <w:t>45</w:t>
-      </w:r>
-      <w:r>
-        <w:fldChar w:fldCharType="end"/>
-      </w:r>
+      <w:fldSimple w:instr=" SEQ Figura \* ARABIC ">
+        <w:r>
+          <w:rPr>
+            <w:noProof/>
+          </w:rPr>
+          <w:t>45</w:t>
+        </w:r>
+      </w:fldSimple>
       <w:r>
         <w:t xml:space="preserve"> </w:t>
       </w:r>
@@ -15241,7 +14814,7 @@
       <w:pPr>
         <w:pStyle w:val="Legenda"/>
         <w:rPr>
-          <w:b w:val="0"/>
+          <w:b/>
         </w:rPr>
       </w:pPr>
       <w:r>
@@ -15331,24 +14904,14 @@
         <w:lastRenderedPageBreak/>
         <w:t xml:space="preserve">Figura </w:t>
       </w:r>
-      <w:r>
-        <w:fldChar w:fldCharType="begin"/>
-      </w:r>
-      <w:r>
-        <w:instrText xml:space="preserve"> SEQ Figura \* ARABIC </w:instrText>
-      </w:r>
-      <w:r>
-        <w:fldChar w:fldCharType="separate"/>
-      </w:r>
-      <w:r>
-        <w:rPr>
-          <w:noProof/>
-        </w:rPr>
-        <w:t>46</w:t>
-      </w:r>
-      <w:r>
-        <w:fldChar w:fldCharType="end"/>
-      </w:r>
+      <w:fldSimple w:instr=" SEQ Figura \* ARABIC ">
+        <w:r>
+          <w:rPr>
+            <w:noProof/>
+          </w:rPr>
+          <w:t>46</w:t>
+        </w:r>
+      </w:fldSimple>
       <w:r>
         <w:t xml:space="preserve"> </w:t>
       </w:r>
@@ -15364,7 +14927,7 @@
       <w:pPr>
         <w:pStyle w:val="Legenda"/>
         <w:rPr>
-          <w:b w:val="0"/>
+          <w:b/>
         </w:rPr>
       </w:pPr>
       <w:r>
@@ -15442,24 +15005,14 @@
         <w:lastRenderedPageBreak/>
         <w:t xml:space="preserve">Figura </w:t>
       </w:r>
-      <w:r>
-        <w:fldChar w:fldCharType="begin"/>
-      </w:r>
-      <w:r>
-        <w:instrText xml:space="preserve"> SEQ Figura \* ARABIC </w:instrText>
-      </w:r>
-      <w:r>
-        <w:fldChar w:fldCharType="separate"/>
-      </w:r>
-      <w:r>
-        <w:rPr>
-          <w:noProof/>
-        </w:rPr>
-        <w:t>47</w:t>
-      </w:r>
-      <w:r>
-        <w:fldChar w:fldCharType="end"/>
-      </w:r>
+      <w:fldSimple w:instr=" SEQ Figura \* ARABIC ">
+        <w:r>
+          <w:rPr>
+            <w:noProof/>
+          </w:rPr>
+          <w:t>47</w:t>
+        </w:r>
+      </w:fldSimple>
       <w:r>
         <w:t xml:space="preserve"> </w:t>
       </w:r>
@@ -15481,7 +15034,7 @@
       <w:pPr>
         <w:pStyle w:val="Legenda"/>
         <w:rPr>
-          <w:b w:val="0"/>
+          <w:b/>
         </w:rPr>
       </w:pPr>
       <w:r>
@@ -15559,24 +15112,14 @@
         <w:lastRenderedPageBreak/>
         <w:t xml:space="preserve">Figura </w:t>
       </w:r>
-      <w:r>
-        <w:fldChar w:fldCharType="begin"/>
-      </w:r>
-      <w:r>
-        <w:instrText xml:space="preserve"> SEQ Figura \* ARABIC </w:instrText>
-      </w:r>
-      <w:r>
-        <w:fldChar w:fldCharType="separate"/>
-      </w:r>
-      <w:r>
-        <w:rPr>
-          <w:noProof/>
-        </w:rPr>
-        <w:t>48</w:t>
-      </w:r>
-      <w:r>
-        <w:fldChar w:fldCharType="end"/>
-      </w:r>
+      <w:fldSimple w:instr=" SEQ Figura \* ARABIC ">
+        <w:r>
+          <w:rPr>
+            <w:noProof/>
+          </w:rPr>
+          <w:t>48</w:t>
+        </w:r>
+      </w:fldSimple>
       <w:r>
         <w:t xml:space="preserve"> </w:t>
       </w:r>
@@ -15595,7 +15138,7 @@
       <w:pPr>
         <w:pStyle w:val="Legenda"/>
         <w:rPr>
-          <w:b w:val="0"/>
+          <w:b/>
           <w:bCs w:val="0"/>
           <w:i/>
           <w:iCs/>
@@ -15676,24 +15219,14 @@
         <w:lastRenderedPageBreak/>
         <w:t xml:space="preserve">Figura </w:t>
       </w:r>
-      <w:r>
-        <w:fldChar w:fldCharType="begin"/>
-      </w:r>
-      <w:r>
-        <w:instrText xml:space="preserve"> SEQ Figura \* ARABIC </w:instrText>
-      </w:r>
-      <w:r>
-        <w:fldChar w:fldCharType="separate"/>
-      </w:r>
-      <w:r>
-        <w:rPr>
-          <w:noProof/>
-        </w:rPr>
-        <w:t>49</w:t>
-      </w:r>
-      <w:r>
-        <w:fldChar w:fldCharType="end"/>
-      </w:r>
+      <w:fldSimple w:instr=" SEQ Figura \* ARABIC ">
+        <w:r>
+          <w:rPr>
+            <w:noProof/>
+          </w:rPr>
+          <w:t>49</w:t>
+        </w:r>
+      </w:fldSimple>
       <w:r>
         <w:t xml:space="preserve"> </w:t>
       </w:r>
@@ -15709,7 +15242,7 @@
       <w:pPr>
         <w:pStyle w:val="Legenda"/>
         <w:rPr>
-          <w:b w:val="0"/>
+          <w:b/>
           <w:bCs w:val="0"/>
           <w:i/>
           <w:iCs/>
@@ -15790,24 +15323,14 @@
         <w:lastRenderedPageBreak/>
         <w:t xml:space="preserve">Figura </w:t>
       </w:r>
-      <w:r>
-        <w:fldChar w:fldCharType="begin"/>
-      </w:r>
-      <w:r>
-        <w:instrText xml:space="preserve"> SEQ Figura \* ARABIC </w:instrText>
-      </w:r>
-      <w:r>
-        <w:fldChar w:fldCharType="separate"/>
-      </w:r>
-      <w:r>
-        <w:rPr>
-          <w:noProof/>
-        </w:rPr>
-        <w:t>50</w:t>
-      </w:r>
-      <w:r>
-        <w:fldChar w:fldCharType="end"/>
-      </w:r>
+      <w:fldSimple w:instr=" SEQ Figura \* ARABIC ">
+        <w:r>
+          <w:rPr>
+            <w:noProof/>
+          </w:rPr>
+          <w:t>50</w:t>
+        </w:r>
+      </w:fldSimple>
       <w:r>
         <w:t xml:space="preserve"> </w:t>
       </w:r>
@@ -15823,7 +15346,7 @@
       <w:pPr>
         <w:pStyle w:val="Legenda"/>
         <w:rPr>
-          <w:b w:val="0"/>
+          <w:b/>
           <w:bCs w:val="0"/>
           <w:i/>
           <w:iCs/>
@@ -16096,7 +15619,16 @@
         <w:jc w:val="left"/>
       </w:pPr>
       <w:r>
-        <w:t>FLATSCHART, Fábio. HTML - Embarque imediato. 1. ed. Rio de Janeiro: BRASPORT, 2011. 256 p</w:t>
+        <w:t xml:space="preserve">FLATSCHART, Fábio. </w:t>
+      </w:r>
+      <w:r>
+        <w:rPr>
+          <w:b/>
+        </w:rPr>
+        <w:t>HTML - Embarque imediato</w:t>
+      </w:r>
+      <w:r>
+        <w:t>. 1. ed. Rio de Janeiro: BRASPORT, 2011. 256 p</w:t>
       </w:r>
       <w:r>
         <w:t>.</w:t>
@@ -16112,7 +15644,16 @@
         <w:jc w:val="left"/>
       </w:pPr>
       <w:r>
-        <w:t>GUEDES, Gilleanes T.A. UML 2 uma abordagem prática. São Paulo: Novatec Editora, 2011. ISBN 978-85-7522-281-2.</w:t>
+        <w:t xml:space="preserve">GUEDES, Gilleanes T.A. </w:t>
+      </w:r>
+      <w:r>
+        <w:rPr>
+          <w:b/>
+        </w:rPr>
+        <w:t>UML 2 uma abordagem prática</w:t>
+      </w:r>
+      <w:r>
+        <w:t>. São Paulo: Novatec Editora, 2011. ISBN 978-85-7522-281-2.</w:t>
       </w:r>
     </w:p>
     <w:p>
@@ -16125,7 +15666,16 @@
         <w:jc w:val="left"/>
       </w:pPr>
       <w:r>
-        <w:t>LAUDON, Kenneth C.; LAUDON, Jane P. Sistemas de Informação Gerenciais. 11. ed. São Paulo: Pearson Education, 2014. 484 p. ISBN 978-85-430-0585-0.</w:t>
+        <w:t xml:space="preserve">LAUDON, Kenneth C.; LAUDON, Jane P. </w:t>
+      </w:r>
+      <w:r>
+        <w:rPr>
+          <w:b/>
+        </w:rPr>
+        <w:t>Sistemas de Informação Gerenciais</w:t>
+      </w:r>
+      <w:r>
+        <w:t>. 11. ed. São Paulo: Pearson Education, 2014. 484 p. ISBN 978-85-430-0585-0.</w:t>
       </w:r>
     </w:p>
     <w:p>
@@ -16138,7 +15688,16 @@
         <w:jc w:val="left"/>
       </w:pPr>
       <w:r>
-        <w:t>MILANI, André. MySQL - Guia do Programador. São Paulo: Novatec Editora, 2007. ISBN 85-7522-10-5.</w:t>
+        <w:t xml:space="preserve">MILANI, André. </w:t>
+      </w:r>
+      <w:r>
+        <w:rPr>
+          <w:b/>
+        </w:rPr>
+        <w:t>MySQL - Guia do Programador</w:t>
+      </w:r>
+      <w:r>
+        <w:t>. São Paulo: Novatec Editora, 2007. ISBN 85-7522-10-5.</w:t>
       </w:r>
     </w:p>
     <w:p>
@@ -16151,7 +15710,16 @@
         <w:jc w:val="left"/>
       </w:pPr>
       <w:r>
-        <w:t>SCHEIDT, Felippe Alex. Fundamentos de CSS: Criando Design para Sistemas Web. 1. ed. Foz do Iguaçu: Outbox Livros Digitais, 2015. ISBN 978-85-66664-04-1.</w:t>
+        <w:t xml:space="preserve">SCHEIDT, Felippe Alex. </w:t>
+      </w:r>
+      <w:r>
+        <w:rPr>
+          <w:b/>
+        </w:rPr>
+        <w:t>Fundamentos de CSS: Criando Design para Sistemas Web</w:t>
+      </w:r>
+      <w:r>
+        <w:t>. 1. ed. Foz do Iguaçu: Outbox Livros Digitais, 2015. ISBN 978-85-66664-04-1.</w:t>
       </w:r>
     </w:p>
     <w:p>
@@ -16167,7 +15735,16 @@
         </w:rPr>
       </w:pPr>
       <w:r>
-        <w:t xml:space="preserve">SILVA, Maurício Samy. Desenvolva aplicações web profissionais com uso dos poderosos recursos de estilização das CSS3. </w:t>
+        <w:t xml:space="preserve">SILVA, Maurício Samy. </w:t>
+      </w:r>
+      <w:r>
+        <w:rPr>
+          <w:b/>
+        </w:rPr>
+        <w:t>Desenvolva aplicações web profissionais com uso dos poderosos recursos de estilização das CSS3</w:t>
+      </w:r>
+      <w:r>
+        <w:t xml:space="preserve">. </w:t>
       </w:r>
       <w:r>
         <w:rPr>
@@ -16197,17 +15774,23 @@
           <w:rFonts w:cs="Arial"/>
           <w:szCs w:val="24"/>
         </w:rPr>
-        <w:t>SILVA, Maurício Samy. JavaScript - Guia do Programador: Guia completo das funcionalidades de linguagem JavaScript. São Paulo: Novatec Editora, 2010. ISBN 978-85-7522-794-7.</w:t>
-      </w:r>
-    </w:p>
-    <w:p>
-      <w:pPr>
-        <w:jc w:val="left"/>
+        <w:t xml:space="preserve">SILVA, Maurício Samy. </w:t>
+      </w:r>
+      <w:r>
+        <w:rPr>
+          <w:rFonts w:cs="Arial"/>
+          <w:b/>
+          <w:szCs w:val="24"/>
+        </w:rPr>
+        <w:t>JavaScript - Guia do Programador: Guia completo das funcionalidades de linguagem JavaScript</w:t>
+      </w:r>
+      <w:r>
         <w:rPr>
           <w:rFonts w:cs="Arial"/>
           <w:szCs w:val="24"/>
         </w:rPr>
-      </w:pPr>
+        <w:t>. São Paulo: Novatec Editora, 2010. ISBN 978-85-7522-794-7.</w:t>
+      </w:r>
     </w:p>
     <w:p>
       <w:pPr>
@@ -16217,12 +15800,36 @@
           <w:szCs w:val="24"/>
         </w:rPr>
       </w:pPr>
-      <w:r>
+    </w:p>
+    <w:p>
+      <w:pPr>
+        <w:jc w:val="left"/>
         <w:rPr>
           <w:rFonts w:cs="Arial"/>
           <w:szCs w:val="24"/>
         </w:rPr>
-        <w:t>SILVA, Maurício Samy. React Aprenda Praticando: Desenvolva aplicações web reais com uso da biblioteca React e de seus módulos auxiliares. São Paulo: Novatec Editora, 2021. 240 p. ISBN 978-65-86057-39-3.</w:t>
+      </w:pPr>
+      <w:r>
+        <w:rPr>
+          <w:rFonts w:cs="Arial"/>
+          <w:szCs w:val="24"/>
+        </w:rPr>
+        <w:t xml:space="preserve">SILVA, Maurício Samy. </w:t>
+      </w:r>
+      <w:r>
+        <w:rPr>
+          <w:rFonts w:cs="Arial"/>
+          <w:b/>
+          <w:szCs w:val="24"/>
+        </w:rPr>
+        <w:t>React Aprenda Praticando: Desenvolva aplicações web reais com uso da biblioteca React e de seus módulos auxiliares</w:t>
+      </w:r>
+      <w:r>
+        <w:rPr>
+          <w:rFonts w:cs="Arial"/>
+          <w:szCs w:val="24"/>
+        </w:rPr>
+        <w:t>. São Paulo: Novatec Editora, 2021. 240 p. ISBN 978-65-86057-39-3.</w:t>
       </w:r>
     </w:p>
     <w:p>
@@ -17679,14 +17286,13 @@
     <w:uiPriority w:val="35"/>
     <w:unhideWhenUsed/>
     <w:qFormat/>
-    <w:rsid w:val="00396B81"/>
+    <w:rsid w:val="003960AF"/>
     <w:pPr>
       <w:keepNext/>
       <w:spacing w:after="200" w:line="240" w:lineRule="auto"/>
       <w:jc w:val="center"/>
     </w:pPr>
     <w:rPr>
-      <w:b/>
       <w:bCs/>
       <w:color w:val="000000" w:themeColor="text1"/>
       <w:szCs w:val="24"/>
@@ -18577,7 +18183,7 @@
 </file>
 
 <file path=customXml/itemProps4.xml><?xml version="1.0" encoding="utf-8"?>
-<ds:datastoreItem xmlns:ds="http://schemas.openxmlformats.org/officeDocument/2006/customXml" ds:itemID="{92B86A8C-FF12-4B37-99B0-21515B6E5EFF}">
+<ds:datastoreItem xmlns:ds="http://schemas.openxmlformats.org/officeDocument/2006/customXml" ds:itemID="{230555D3-601B-476E-B4A1-A281E7D1C8B3}">
   <ds:schemaRefs>
     <ds:schemaRef ds:uri="http://schemas.openxmlformats.org/officeDocument/2006/bibliography"/>
   </ds:schemaRefs>

--- a/monografia/referencial teorico.docx
+++ b/monografia/referencial teorico.docx
@@ -5133,6 +5133,8 @@
         </w:rPr>
       </w:sdtEndPr>
       <w:sdtContent>
+        <w:bookmarkStart w:id="3" w:name="_GoBack" w:displacedByCustomXml="prev"/>
+        <w:bookmarkEnd w:id="3" w:displacedByCustomXml="prev"/>
         <w:p>
           <w:pPr>
             <w:pStyle w:val="TtuloPre-textual"/>
@@ -5164,7 +5166,7 @@
               <w:sz w:val="22"/>
             </w:rPr>
           </w:pPr>
-          <w:hyperlink w:anchor="_Toc138779192" w:history="1">
+          <w:hyperlink w:anchor="_Toc138782295" w:history="1">
             <w:r>
               <w:rPr>
                 <w:rStyle w:val="Hyperlink"/>
@@ -5208,7 +5210,7 @@
                 <w:noProof/>
                 <w:webHidden/>
               </w:rPr>
-              <w:instrText xml:space="preserve"> PAGEREF _Toc138779192 \h </w:instrText>
+              <w:instrText xml:space="preserve"> PAGEREF _Toc138782295 \h </w:instrText>
             </w:r>
             <w:r>
               <w:rPr>
@@ -5250,7 +5252,7 @@
               <w:sz w:val="22"/>
             </w:rPr>
           </w:pPr>
-          <w:hyperlink w:anchor="_Toc138779193" w:history="1">
+          <w:hyperlink w:anchor="_Toc138782296" w:history="1">
             <w:r>
               <w:rPr>
                 <w:rStyle w:val="Hyperlink"/>
@@ -5273,7 +5275,7 @@
                 <w:rStyle w:val="Hyperlink"/>
                 <w:noProof/>
               </w:rPr>
-              <w:t>DESENVOLVIMENTO</w:t>
+              <w:t>REFERENCIAL TEÓRICO</w:t>
             </w:r>
             <w:r>
               <w:rPr>
@@ -5294,7 +5296,7 @@
                 <w:noProof/>
                 <w:webHidden/>
               </w:rPr>
-              <w:instrText xml:space="preserve"> PAGEREF _Toc138779193 \h </w:instrText>
+              <w:instrText xml:space="preserve"> PAGEREF _Toc138782296 \h </w:instrText>
             </w:r>
             <w:r>
               <w:rPr>
@@ -5339,7 +5341,7 @@
               <w:sz w:val="22"/>
             </w:rPr>
           </w:pPr>
-          <w:hyperlink w:anchor="_Toc138779194" w:history="1">
+          <w:hyperlink w:anchor="_Toc138782297" w:history="1">
             <w:r>
               <w:rPr>
                 <w:rStyle w:val="Hyperlink"/>
@@ -5361,7 +5363,7 @@
                 <w:rStyle w:val="Hyperlink"/>
                 <w:noProof/>
               </w:rPr>
-              <w:t>Referencial teórico</w:t>
+              <w:t>Embasamento</w:t>
             </w:r>
             <w:r>
               <w:rPr>
@@ -5382,7 +5384,7 @@
                 <w:noProof/>
                 <w:webHidden/>
               </w:rPr>
-              <w:instrText xml:space="preserve"> PAGEREF _Toc138779194 \h </w:instrText>
+              <w:instrText xml:space="preserve"> PAGEREF _Toc138782297 \h </w:instrText>
             </w:r>
             <w:r>
               <w:rPr>
@@ -5427,7 +5429,7 @@
               <w:sz w:val="22"/>
             </w:rPr>
           </w:pPr>
-          <w:hyperlink w:anchor="_Toc138779195" w:history="1">
+          <w:hyperlink w:anchor="_Toc138782298" w:history="1">
             <w:r>
               <w:rPr>
                 <w:rStyle w:val="Hyperlink"/>
@@ -5470,7 +5472,7 @@
                 <w:noProof/>
                 <w:webHidden/>
               </w:rPr>
-              <w:instrText xml:space="preserve"> PAGEREF _Toc138779195 \h </w:instrText>
+              <w:instrText xml:space="preserve"> PAGEREF _Toc138782298 \h </w:instrText>
             </w:r>
             <w:r>
               <w:rPr>
@@ -5515,7 +5517,7 @@
               <w:sz w:val="22"/>
             </w:rPr>
           </w:pPr>
-          <w:hyperlink w:anchor="_Toc138779196" w:history="1">
+          <w:hyperlink w:anchor="_Toc138782299" w:history="1">
             <w:r>
               <w:rPr>
                 <w:rStyle w:val="Hyperlink"/>
@@ -5558,7 +5560,7 @@
                 <w:noProof/>
                 <w:webHidden/>
               </w:rPr>
-              <w:instrText xml:space="preserve"> PAGEREF _Toc138779196 \h </w:instrText>
+              <w:instrText xml:space="preserve"> PAGEREF _Toc138782299 \h </w:instrText>
             </w:r>
             <w:r>
               <w:rPr>
@@ -5606,7 +5608,7 @@
               <w14:ligatures w14:val="none"/>
             </w:rPr>
           </w:pPr>
-          <w:hyperlink w:anchor="_Toc138779197" w:history="1">
+          <w:hyperlink w:anchor="_Toc138782300" w:history="1">
             <w:r>
               <w:rPr>
                 <w:rStyle w:val="Hyperlink"/>
@@ -5652,7 +5654,7 @@
                 <w:noProof/>
                 <w:webHidden/>
               </w:rPr>
-              <w:instrText xml:space="preserve"> PAGEREF _Toc138779197 \h </w:instrText>
+              <w:instrText xml:space="preserve"> PAGEREF _Toc138782300 \h </w:instrText>
             </w:r>
             <w:r>
               <w:rPr>
@@ -5700,7 +5702,7 @@
               <w14:ligatures w14:val="none"/>
             </w:rPr>
           </w:pPr>
-          <w:hyperlink w:anchor="_Toc138779198" w:history="1">
+          <w:hyperlink w:anchor="_Toc138782301" w:history="1">
             <w:r>
               <w:rPr>
                 <w:rStyle w:val="Hyperlink"/>
@@ -5746,7 +5748,7 @@
                 <w:noProof/>
                 <w:webHidden/>
               </w:rPr>
-              <w:instrText xml:space="preserve"> PAGEREF _Toc138779198 \h </w:instrText>
+              <w:instrText xml:space="preserve"> PAGEREF _Toc138782301 \h </w:instrText>
             </w:r>
             <w:r>
               <w:rPr>
@@ -5794,7 +5796,7 @@
               <w14:ligatures w14:val="none"/>
             </w:rPr>
           </w:pPr>
-          <w:hyperlink w:anchor="_Toc138779199" w:history="1">
+          <w:hyperlink w:anchor="_Toc138782302" w:history="1">
             <w:r>
               <w:rPr>
                 <w:rStyle w:val="Hyperlink"/>
@@ -5840,7 +5842,7 @@
                 <w:noProof/>
                 <w:webHidden/>
               </w:rPr>
-              <w:instrText xml:space="preserve"> PAGEREF _Toc138779199 \h </w:instrText>
+              <w:instrText xml:space="preserve"> PAGEREF _Toc138782302 \h </w:instrText>
             </w:r>
             <w:r>
               <w:rPr>
@@ -5885,7 +5887,7 @@
               <w:sz w:val="22"/>
             </w:rPr>
           </w:pPr>
-          <w:hyperlink w:anchor="_Toc138779200" w:history="1">
+          <w:hyperlink w:anchor="_Toc138782303" w:history="1">
             <w:r>
               <w:rPr>
                 <w:rStyle w:val="Hyperlink"/>
@@ -5928,7 +5930,7 @@
                 <w:noProof/>
                 <w:webHidden/>
               </w:rPr>
-              <w:instrText xml:space="preserve"> PAGEREF _Toc138779200 \h </w:instrText>
+              <w:instrText xml:space="preserve"> PAGEREF _Toc138782303 \h </w:instrText>
             </w:r>
             <w:r>
               <w:rPr>
@@ -5976,7 +5978,7 @@
               <w14:ligatures w14:val="none"/>
             </w:rPr>
           </w:pPr>
-          <w:hyperlink w:anchor="_Toc138779201" w:history="1">
+          <w:hyperlink w:anchor="_Toc138782304" w:history="1">
             <w:r>
               <w:rPr>
                 <w:rStyle w:val="Hyperlink"/>
@@ -6022,7 +6024,7 @@
                 <w:noProof/>
                 <w:webHidden/>
               </w:rPr>
-              <w:instrText xml:space="preserve"> PAGEREF _Toc138779201 \h </w:instrText>
+              <w:instrText xml:space="preserve"> PAGEREF _Toc138782304 \h </w:instrText>
             </w:r>
             <w:r>
               <w:rPr>
@@ -6070,7 +6072,7 @@
               <w14:ligatures w14:val="none"/>
             </w:rPr>
           </w:pPr>
-          <w:hyperlink w:anchor="_Toc138779202" w:history="1">
+          <w:hyperlink w:anchor="_Toc138782305" w:history="1">
             <w:r>
               <w:rPr>
                 <w:rStyle w:val="Hyperlink"/>
@@ -6116,7 +6118,7 @@
                 <w:noProof/>
                 <w:webHidden/>
               </w:rPr>
-              <w:instrText xml:space="preserve"> PAGEREF _Toc138779202 \h </w:instrText>
+              <w:instrText xml:space="preserve"> PAGEREF _Toc138782305 \h </w:instrText>
             </w:r>
             <w:r>
               <w:rPr>
@@ -6161,7 +6163,7 @@
               <w:sz w:val="22"/>
             </w:rPr>
           </w:pPr>
-          <w:hyperlink w:anchor="_Toc138779203" w:history="1">
+          <w:hyperlink w:anchor="_Toc138782306" w:history="1">
             <w:r>
               <w:rPr>
                 <w:rStyle w:val="Hyperlink"/>
@@ -6204,7 +6206,7 @@
                 <w:noProof/>
                 <w:webHidden/>
               </w:rPr>
-              <w:instrText xml:space="preserve"> PAGEREF _Toc138779203 \h </w:instrText>
+              <w:instrText xml:space="preserve"> PAGEREF _Toc138782306 \h </w:instrText>
             </w:r>
             <w:r>
               <w:rPr>
@@ -6252,7 +6254,7 @@
               <w14:ligatures w14:val="none"/>
             </w:rPr>
           </w:pPr>
-          <w:hyperlink w:anchor="_Toc138779204" w:history="1">
+          <w:hyperlink w:anchor="_Toc138782307" w:history="1">
             <w:r>
               <w:rPr>
                 <w:rStyle w:val="Hyperlink"/>
@@ -6298,7 +6300,7 @@
                 <w:noProof/>
                 <w:webHidden/>
               </w:rPr>
-              <w:instrText xml:space="preserve"> PAGEREF _Toc138779204 \h </w:instrText>
+              <w:instrText xml:space="preserve"> PAGEREF _Toc138782307 \h </w:instrText>
             </w:r>
             <w:r>
               <w:rPr>
@@ -6346,7 +6348,7 @@
               <w14:ligatures w14:val="none"/>
             </w:rPr>
           </w:pPr>
-          <w:hyperlink w:anchor="_Toc138779205" w:history="1">
+          <w:hyperlink w:anchor="_Toc138782308" w:history="1">
             <w:r>
               <w:rPr>
                 <w:rStyle w:val="Hyperlink"/>
@@ -6392,7 +6394,7 @@
                 <w:noProof/>
                 <w:webHidden/>
               </w:rPr>
-              <w:instrText xml:space="preserve"> PAGEREF _Toc138779205 \h </w:instrText>
+              <w:instrText xml:space="preserve"> PAGEREF _Toc138782308 \h </w:instrText>
             </w:r>
             <w:r>
               <w:rPr>
@@ -6437,7 +6439,7 @@
               <w:sz w:val="22"/>
             </w:rPr>
           </w:pPr>
-          <w:hyperlink w:anchor="_Toc138779206" w:history="1">
+          <w:hyperlink w:anchor="_Toc138782309" w:history="1">
             <w:r>
               <w:rPr>
                 <w:rStyle w:val="Hyperlink"/>
@@ -6480,7 +6482,7 @@
                 <w:noProof/>
                 <w:webHidden/>
               </w:rPr>
-              <w:instrText xml:space="preserve"> PAGEREF _Toc138779206 \h </w:instrText>
+              <w:instrText xml:space="preserve"> PAGEREF _Toc138782309 \h </w:instrText>
             </w:r>
             <w:r>
               <w:rPr>
@@ -6525,7 +6527,7 @@
               <w:sz w:val="22"/>
             </w:rPr>
           </w:pPr>
-          <w:hyperlink w:anchor="_Toc138779207" w:history="1">
+          <w:hyperlink w:anchor="_Toc138782310" w:history="1">
             <w:r>
               <w:rPr>
                 <w:rStyle w:val="Hyperlink"/>
@@ -6568,7 +6570,7 @@
                 <w:noProof/>
                 <w:webHidden/>
               </w:rPr>
-              <w:instrText xml:space="preserve"> PAGEREF _Toc138779207 \h </w:instrText>
+              <w:instrText xml:space="preserve"> PAGEREF _Toc138782310 \h </w:instrText>
             </w:r>
             <w:r>
               <w:rPr>
@@ -6613,7 +6615,7 @@
               <w:sz w:val="22"/>
             </w:rPr>
           </w:pPr>
-          <w:hyperlink w:anchor="_Toc138779208" w:history="1">
+          <w:hyperlink w:anchor="_Toc138782311" w:history="1">
             <w:r>
               <w:rPr>
                 <w:rStyle w:val="Hyperlink"/>
@@ -6656,7 +6658,7 @@
                 <w:noProof/>
                 <w:webHidden/>
               </w:rPr>
-              <w:instrText xml:space="preserve"> PAGEREF _Toc138779208 \h </w:instrText>
+              <w:instrText xml:space="preserve"> PAGEREF _Toc138782311 \h </w:instrText>
             </w:r>
             <w:r>
               <w:rPr>
@@ -6701,7 +6703,7 @@
               <w:sz w:val="22"/>
             </w:rPr>
           </w:pPr>
-          <w:hyperlink w:anchor="_Toc138779209" w:history="1">
+          <w:hyperlink w:anchor="_Toc138782312" w:history="1">
             <w:r>
               <w:rPr>
                 <w:rStyle w:val="Hyperlink"/>
@@ -6744,7 +6746,7 @@
                 <w:noProof/>
                 <w:webHidden/>
               </w:rPr>
-              <w:instrText xml:space="preserve"> PAGEREF _Toc138779209 \h </w:instrText>
+              <w:instrText xml:space="preserve"> PAGEREF _Toc138782312 \h </w:instrText>
             </w:r>
             <w:r>
               <w:rPr>
@@ -6789,7 +6791,7 @@
               <w:sz w:val="22"/>
             </w:rPr>
           </w:pPr>
-          <w:hyperlink w:anchor="_Toc138779210" w:history="1">
+          <w:hyperlink w:anchor="_Toc138782313" w:history="1">
             <w:r>
               <w:rPr>
                 <w:rStyle w:val="Hyperlink"/>
@@ -6832,7 +6834,93 @@
                 <w:noProof/>
                 <w:webHidden/>
               </w:rPr>
-              <w:instrText xml:space="preserve"> PAGEREF _Toc138779210 \h </w:instrText>
+              <w:instrText xml:space="preserve"> PAGEREF _Toc138782313 \h </w:instrText>
+            </w:r>
+            <w:r>
+              <w:rPr>
+                <w:noProof/>
+                <w:webHidden/>
+              </w:rPr>
+            </w:r>
+            <w:r>
+              <w:rPr>
+                <w:noProof/>
+                <w:webHidden/>
+              </w:rPr>
+              <w:fldChar w:fldCharType="separate"/>
+            </w:r>
+            <w:r>
+              <w:rPr>
+                <w:noProof/>
+                <w:webHidden/>
+              </w:rPr>
+              <w:t>22</w:t>
+            </w:r>
+            <w:r>
+              <w:rPr>
+                <w:noProof/>
+                <w:webHidden/>
+              </w:rPr>
+              <w:fldChar w:fldCharType="end"/>
+            </w:r>
+          </w:hyperlink>
+        </w:p>
+        <w:p>
+          <w:pPr>
+            <w:pStyle w:val="Sumrio1"/>
+            <w:rPr>
+              <w:rFonts w:asciiTheme="minorHAnsi" w:hAnsiTheme="minorHAnsi" w:cstheme="minorBidi"/>
+              <w:b w:val="0"/>
+              <w:caps w:val="0"/>
+              <w:noProof/>
+              <w:sz w:val="22"/>
+            </w:rPr>
+          </w:pPr>
+          <w:hyperlink w:anchor="_Toc138782314" w:history="1">
+            <w:r>
+              <w:rPr>
+                <w:rStyle w:val="Hyperlink"/>
+                <w:noProof/>
+              </w:rPr>
+              <w:t>3</w:t>
+            </w:r>
+            <w:r>
+              <w:rPr>
+                <w:rFonts w:asciiTheme="minorHAnsi" w:hAnsiTheme="minorHAnsi" w:cstheme="minorBidi"/>
+                <w:b w:val="0"/>
+                <w:caps w:val="0"/>
+                <w:noProof/>
+                <w:sz w:val="22"/>
+              </w:rPr>
+              <w:tab/>
+            </w:r>
+            <w:r>
+              <w:rPr>
+                <w:rStyle w:val="Hyperlink"/>
+                <w:noProof/>
+              </w:rPr>
+              <w:t>DESENVOLVIMENTO</w:t>
+            </w:r>
+            <w:r>
+              <w:rPr>
+                <w:noProof/>
+                <w:webHidden/>
+              </w:rPr>
+              <w:tab/>
+            </w:r>
+            <w:r>
+              <w:rPr>
+                <w:noProof/>
+                <w:webHidden/>
+              </w:rPr>
+              <w:fldChar w:fldCharType="begin"/>
+            </w:r>
+            <w:r>
+              <w:rPr>
+                <w:noProof/>
+                <w:webHidden/>
+              </w:rPr>
+              <w:instrText xml:space="preserve"> PAGEREF _Toc138782314 \h </w:instrText>
             </w:r>
             <w:r>
               <w:rPr>
@@ -6877,13 +6965,13 @@
               <w:sz w:val="22"/>
             </w:rPr>
           </w:pPr>
-          <w:hyperlink w:anchor="_Toc138779211" w:history="1">
+          <w:hyperlink w:anchor="_Toc138782315" w:history="1">
             <w:r>
               <w:rPr>
                 <w:rStyle w:val="Hyperlink"/>
                 <w:noProof/>
               </w:rPr>
-              <w:t>2.3</w:t>
+              <w:t>3.1</w:t>
             </w:r>
             <w:r>
               <w:rPr>
@@ -6899,7 +6987,7 @@
                 <w:rStyle w:val="Hyperlink"/>
                 <w:noProof/>
               </w:rPr>
-              <w:t>Requisitos do sistema e diagramação</w:t>
+              <w:t>Requisitos</w:t>
             </w:r>
             <w:r>
               <w:rPr>
@@ -6920,7 +7008,7 @@
                 <w:noProof/>
                 <w:webHidden/>
               </w:rPr>
-              <w:instrText xml:space="preserve"> PAGEREF _Toc138779211 \h </w:instrText>
+              <w:instrText xml:space="preserve"> PAGEREF _Toc138782315 \h </w:instrText>
             </w:r>
             <w:r>
               <w:rPr>
@@ -6953,7 +7041,7 @@
         </w:p>
         <w:p>
           <w:pPr>
-            <w:pStyle w:val="Sumrio3"/>
+            <w:pStyle w:val="Sumrio2"/>
             <w:tabs>
               <w:tab w:val="left" w:pos="1100"/>
               <w:tab w:val="right" w:leader="dot" w:pos="9061"/>
@@ -6965,13 +7053,13 @@
               <w:sz w:val="22"/>
             </w:rPr>
           </w:pPr>
-          <w:hyperlink w:anchor="_Toc138779212" w:history="1">
+          <w:hyperlink w:anchor="_Toc138782316" w:history="1">
             <w:r>
               <w:rPr>
                 <w:rStyle w:val="Hyperlink"/>
                 <w:noProof/>
               </w:rPr>
-              <w:t>2.3.1</w:t>
+              <w:t>3.2</w:t>
             </w:r>
             <w:r>
               <w:rPr>
@@ -6987,7 +7075,7 @@
                 <w:rStyle w:val="Hyperlink"/>
                 <w:noProof/>
               </w:rPr>
-              <w:t>Requisitos</w:t>
+              <w:t>Diagrama de Casos de Uso</w:t>
             </w:r>
             <w:r>
               <w:rPr>
@@ -7008,7 +7096,7 @@
                 <w:noProof/>
                 <w:webHidden/>
               </w:rPr>
-              <w:instrText xml:space="preserve"> PAGEREF _Toc138779212 \h </w:instrText>
+              <w:instrText xml:space="preserve"> PAGEREF _Toc138782316 \h </w:instrText>
             </w:r>
             <w:r>
               <w:rPr>
@@ -7028,7 +7116,7 @@
                 <w:noProof/>
                 <w:webHidden/>
               </w:rPr>
-              <w:t>22</w:t>
+              <w:t>23</w:t>
             </w:r>
             <w:r>
               <w:rPr>
@@ -7041,7 +7129,7 @@
         </w:p>
         <w:p>
           <w:pPr>
-            <w:pStyle w:val="Sumrio3"/>
+            <w:pStyle w:val="Sumrio2"/>
             <w:tabs>
               <w:tab w:val="left" w:pos="1100"/>
               <w:tab w:val="right" w:leader="dot" w:pos="9061"/>
@@ -7053,13 +7141,13 @@
               <w:sz w:val="22"/>
             </w:rPr>
           </w:pPr>
-          <w:hyperlink w:anchor="_Toc138779213" w:history="1">
+          <w:hyperlink w:anchor="_Toc138782317" w:history="1">
             <w:r>
               <w:rPr>
                 <w:rStyle w:val="Hyperlink"/>
                 <w:noProof/>
               </w:rPr>
-              <w:t>2.3.2</w:t>
+              <w:t>3.3</w:t>
             </w:r>
             <w:r>
               <w:rPr>
@@ -7075,7 +7163,7 @@
                 <w:rStyle w:val="Hyperlink"/>
                 <w:noProof/>
               </w:rPr>
-              <w:t>Diagrama de Casos de Uso</w:t>
+              <w:t>Diagrama de Classe</w:t>
             </w:r>
             <w:r>
               <w:rPr>
@@ -7096,7 +7184,7 @@
                 <w:noProof/>
                 <w:webHidden/>
               </w:rPr>
-              <w:instrText xml:space="preserve"> PAGEREF _Toc138779213 \h </w:instrText>
+              <w:instrText xml:space="preserve"> PAGEREF _Toc138782317 \h </w:instrText>
             </w:r>
             <w:r>
               <w:rPr>
@@ -7116,7 +7204,7 @@
                 <w:noProof/>
                 <w:webHidden/>
               </w:rPr>
-              <w:t>23</w:t>
+              <w:t>24</w:t>
             </w:r>
             <w:r>
               <w:rPr>
@@ -7129,7 +7217,7 @@
         </w:p>
         <w:p>
           <w:pPr>
-            <w:pStyle w:val="Sumrio3"/>
+            <w:pStyle w:val="Sumrio2"/>
             <w:tabs>
               <w:tab w:val="left" w:pos="1100"/>
               <w:tab w:val="right" w:leader="dot" w:pos="9061"/>
@@ -7141,13 +7229,13 @@
               <w:sz w:val="22"/>
             </w:rPr>
           </w:pPr>
-          <w:hyperlink w:anchor="_Toc138779214" w:history="1">
+          <w:hyperlink w:anchor="_Toc138782318" w:history="1">
             <w:r>
               <w:rPr>
                 <w:rStyle w:val="Hyperlink"/>
                 <w:noProof/>
               </w:rPr>
-              <w:t>2.3.3</w:t>
+              <w:t>3.4</w:t>
             </w:r>
             <w:r>
               <w:rPr>
@@ -7163,7 +7251,7 @@
                 <w:rStyle w:val="Hyperlink"/>
                 <w:noProof/>
               </w:rPr>
-              <w:t>Diagrama de Classe</w:t>
+              <w:t>Diagramas de Sequência</w:t>
             </w:r>
             <w:r>
               <w:rPr>
@@ -7184,7 +7272,7 @@
                 <w:noProof/>
                 <w:webHidden/>
               </w:rPr>
-              <w:instrText xml:space="preserve"> PAGEREF _Toc138779214 \h </w:instrText>
+              <w:instrText xml:space="preserve"> PAGEREF _Toc138782318 \h </w:instrText>
             </w:r>
             <w:r>
               <w:rPr>
@@ -7204,7 +7292,7 @@
                 <w:noProof/>
                 <w:webHidden/>
               </w:rPr>
-              <w:t>24</w:t>
+              <w:t>26</w:t>
             </w:r>
             <w:r>
               <w:rPr>
@@ -7217,7 +7305,7 @@
         </w:p>
         <w:p>
           <w:pPr>
-            <w:pStyle w:val="Sumrio3"/>
+            <w:pStyle w:val="Sumrio2"/>
             <w:tabs>
               <w:tab w:val="left" w:pos="1100"/>
               <w:tab w:val="right" w:leader="dot" w:pos="9061"/>
@@ -7229,13 +7317,13 @@
               <w:sz w:val="22"/>
             </w:rPr>
           </w:pPr>
-          <w:hyperlink w:anchor="_Toc138779215" w:history="1">
+          <w:hyperlink w:anchor="_Toc138782319" w:history="1">
             <w:r>
               <w:rPr>
                 <w:rStyle w:val="Hyperlink"/>
                 <w:noProof/>
               </w:rPr>
-              <w:t>2.3.4</w:t>
+              <w:t>3.5</w:t>
             </w:r>
             <w:r>
               <w:rPr>
@@ -7251,7 +7339,7 @@
                 <w:rStyle w:val="Hyperlink"/>
                 <w:noProof/>
               </w:rPr>
-              <w:t>Diagramas de Sequência</w:t>
+              <w:t>Diagramas de Atividade</w:t>
             </w:r>
             <w:r>
               <w:rPr>
@@ -7272,95 +7360,7 @@
                 <w:noProof/>
                 <w:webHidden/>
               </w:rPr>
-              <w:instrText xml:space="preserve"> PAGEREF _Toc138779215 \h </w:instrText>
-            </w:r>
-            <w:r>
-              <w:rPr>
-                <w:noProof/>
-                <w:webHidden/>
-              </w:rPr>
-            </w:r>
-            <w:r>
-              <w:rPr>
-                <w:noProof/>
-                <w:webHidden/>
-              </w:rPr>
-              <w:fldChar w:fldCharType="separate"/>
-            </w:r>
-            <w:r>
-              <w:rPr>
-                <w:noProof/>
-                <w:webHidden/>
-              </w:rPr>
-              <w:t>26</w:t>
-            </w:r>
-            <w:r>
-              <w:rPr>
-                <w:noProof/>
-                <w:webHidden/>
-              </w:rPr>
-              <w:fldChar w:fldCharType="end"/>
-            </w:r>
-          </w:hyperlink>
-        </w:p>
-        <w:p>
-          <w:pPr>
-            <w:pStyle w:val="Sumrio3"/>
-            <w:tabs>
-              <w:tab w:val="left" w:pos="1100"/>
-              <w:tab w:val="right" w:leader="dot" w:pos="9061"/>
-            </w:tabs>
-            <w:rPr>
-              <w:rFonts w:asciiTheme="minorHAnsi" w:hAnsiTheme="minorHAnsi" w:cstheme="minorBidi"/>
-              <w:b w:val="0"/>
-              <w:noProof/>
-              <w:sz w:val="22"/>
-            </w:rPr>
-          </w:pPr>
-          <w:hyperlink w:anchor="_Toc138779216" w:history="1">
-            <w:r>
-              <w:rPr>
-                <w:rStyle w:val="Hyperlink"/>
-                <w:noProof/>
-              </w:rPr>
-              <w:t>2.3.5</w:t>
-            </w:r>
-            <w:r>
-              <w:rPr>
-                <w:rFonts w:asciiTheme="minorHAnsi" w:hAnsiTheme="minorHAnsi" w:cstheme="minorBidi"/>
-                <w:b w:val="0"/>
-                <w:noProof/>
-                <w:sz w:val="22"/>
-              </w:rPr>
-              <w:tab/>
-            </w:r>
-            <w:r>
-              <w:rPr>
-                <w:rStyle w:val="Hyperlink"/>
-                <w:noProof/>
-              </w:rPr>
-              <w:t>Diagramas de Atividade</w:t>
-            </w:r>
-            <w:r>
-              <w:rPr>
-                <w:noProof/>
-                <w:webHidden/>
-              </w:rPr>
-              <w:tab/>
-            </w:r>
-            <w:r>
-              <w:rPr>
-                <w:noProof/>
-                <w:webHidden/>
-              </w:rPr>
-              <w:fldChar w:fldCharType="begin"/>
-            </w:r>
-            <w:r>
-              <w:rPr>
-                <w:noProof/>
-                <w:webHidden/>
-              </w:rPr>
-              <w:instrText xml:space="preserve"> PAGEREF _Toc138779216 \h </w:instrText>
+              <w:instrText xml:space="preserve"> PAGEREF _Toc138782319 \h </w:instrText>
             </w:r>
             <w:r>
               <w:rPr>
@@ -7402,13 +7402,13 @@
               <w:sz w:val="22"/>
             </w:rPr>
           </w:pPr>
-          <w:hyperlink w:anchor="_Toc138779217" w:history="1">
+          <w:hyperlink w:anchor="_Toc138782320" w:history="1">
             <w:r>
               <w:rPr>
                 <w:rStyle w:val="Hyperlink"/>
                 <w:noProof/>
               </w:rPr>
-              <w:t>3</w:t>
+              <w:t>4</w:t>
             </w:r>
             <w:r>
               <w:rPr>
@@ -7446,7 +7446,7 @@
                 <w:noProof/>
                 <w:webHidden/>
               </w:rPr>
-              <w:instrText xml:space="preserve"> PAGEREF _Toc138779217 \h </w:instrText>
+              <w:instrText xml:space="preserve"> PAGEREF _Toc138782320 \h </w:instrText>
             </w:r>
             <w:r>
               <w:rPr>
@@ -7488,7 +7488,7 @@
               <w:sz w:val="22"/>
             </w:rPr>
           </w:pPr>
-          <w:hyperlink w:anchor="_Toc138779218" w:history="1">
+          <w:hyperlink w:anchor="_Toc138782321" w:history="1">
             <w:r>
               <w:rPr>
                 <w:rStyle w:val="Hyperlink"/>
@@ -7515,7 +7515,7 @@
                 <w:noProof/>
                 <w:webHidden/>
               </w:rPr>
-              <w:instrText xml:space="preserve"> PAGEREF _Toc138779218 \h </w:instrText>
+              <w:instrText xml:space="preserve"> PAGEREF _Toc138782321 \h </w:instrText>
             </w:r>
             <w:r>
               <w:rPr>
@@ -7604,12 +7604,12 @@
       <w:pPr>
         <w:pStyle w:val="Ttulo1"/>
       </w:pPr>
-      <w:bookmarkStart w:id="3" w:name="_Toc138779192"/>
+      <w:bookmarkStart w:id="4" w:name="_Toc138782295"/>
       <w:r>
         <w:lastRenderedPageBreak/>
         <w:t>INTRODUÇÃO</w:t>
       </w:r>
-      <w:bookmarkEnd w:id="3"/>
+      <w:bookmarkEnd w:id="4"/>
     </w:p>
     <w:p>
       <w:r>
@@ -7683,7 +7683,13 @@
     </w:p>
     <w:p>
       <w:r>
-        <w:t>O Objetivo do projeto é criar um sistema web que facilite o gerenciamento das horas de cada aluno, otimizando o tempo dos coordenadores do programa e dos alunos, para que a entrega e a visualização das atividades não sejam um problema.</w:t>
+        <w:t xml:space="preserve">O </w:t>
+      </w:r>
+      <w:r>
+        <w:t>o</w:t>
+      </w:r>
+      <w:r>
+        <w:t>bjetivo do projeto é criar um sistema web que facilite o gerenciamento das horas de cada aluno, otimizando o tempo dos coordenadores do programa e dos alunos, para que a entrega e a visualização das atividades não sejam um problema.</w:t>
       </w:r>
     </w:p>
     <w:p>
@@ -7722,12 +7728,12 @@
       <w:pPr>
         <w:pStyle w:val="Ttulo1"/>
       </w:pPr>
-      <w:bookmarkStart w:id="4" w:name="_Toc138779193"/>
+      <w:bookmarkStart w:id="5" w:name="_Toc138782296"/>
       <w:r>
         <w:lastRenderedPageBreak/>
-        <w:t>DESENVOLVIMENTO</w:t>
-      </w:r>
-      <w:bookmarkEnd w:id="4"/>
+        <w:t>REFERENCIAL TEÓRICO</w:t>
+      </w:r>
+      <w:bookmarkEnd w:id="5"/>
     </w:p>
     <w:p>
       <w:r>
@@ -7739,11 +7745,11 @@
       <w:pPr>
         <w:pStyle w:val="Ttulo2"/>
       </w:pPr>
-      <w:bookmarkStart w:id="5" w:name="_Toc138779194"/>
-      <w:r>
-        <w:t>Referencial teórico</w:t>
-      </w:r>
-      <w:bookmarkEnd w:id="5"/>
+      <w:bookmarkStart w:id="6" w:name="_Toc138782297"/>
+      <w:r>
+        <w:t>Embasamento</w:t>
+      </w:r>
+      <w:bookmarkEnd w:id="6"/>
     </w:p>
     <w:p>
       <w:r>
@@ -7790,21 +7796,34 @@
     </w:p>
     <w:p>
       <w:r>
+        <w:rPr>
+          <w:color w:val="FF0000"/>
+        </w:rPr>
         <w:t>Para melhorar a qualidade do serviço prestado</w:t>
       </w:r>
       <w:r>
+        <w:rPr>
+          <w:color w:val="FF0000"/>
+        </w:rPr>
         <w:t xml:space="preserve"> e a organização dos dados médicos de um paciente</w:t>
       </w:r>
       <w:r>
+        <w:rPr>
+          <w:color w:val="FF0000"/>
+        </w:rPr>
         <w:t xml:space="preserve">, </w:t>
       </w:r>
       <w:r>
+        <w:rPr>
+          <w:color w:val="FF0000"/>
+        </w:rPr>
         <w:t>foi criado o EMR (</w:t>
       </w:r>
       <w:r>
         <w:rPr>
           <w:i/>
           <w:iCs/>
+          <w:color w:val="FF0000"/>
         </w:rPr>
         <w:t>E</w:t>
       </w:r>
@@ -7812,6 +7831,7 @@
         <w:rPr>
           <w:i/>
           <w:iCs/>
+          <w:color w:val="FF0000"/>
         </w:rPr>
         <w:t xml:space="preserve">lectronic </w:t>
       </w:r>
@@ -7819,6 +7839,7 @@
         <w:rPr>
           <w:i/>
           <w:iCs/>
+          <w:color w:val="FF0000"/>
         </w:rPr>
         <w:t>M</w:t>
       </w:r>
@@ -7826,6 +7847,7 @@
         <w:rPr>
           <w:i/>
           <w:iCs/>
+          <w:color w:val="FF0000"/>
         </w:rPr>
         <w:t xml:space="preserve">edical </w:t>
       </w:r>
@@ -7833,6 +7855,7 @@
         <w:rPr>
           <w:i/>
           <w:iCs/>
+          <w:color w:val="FF0000"/>
         </w:rPr>
         <w:t>R</w:t>
       </w:r>
@@ -7840,49 +7863,92 @@
         <w:rPr>
           <w:i/>
           <w:iCs/>
+          <w:color w:val="FF0000"/>
         </w:rPr>
         <w:t>ecord</w:t>
       </w:r>
       <w:r>
+        <w:rPr>
+          <w:color w:val="FF0000"/>
+        </w:rPr>
         <w:t>)</w:t>
       </w:r>
       <w:r>
+        <w:rPr>
+          <w:color w:val="FF0000"/>
+        </w:rPr>
         <w:t>, um s</w:t>
       </w:r>
       <w:r>
+        <w:rPr>
+          <w:color w:val="FF0000"/>
+        </w:rPr>
         <w:t>istema de prontuário eletrônico</w:t>
       </w:r>
       <w:r>
+        <w:rPr>
+          <w:color w:val="FF0000"/>
+        </w:rPr>
         <w:t xml:space="preserve"> que contém todos os dados médicos vitais de uma pessoa, com </w:t>
       </w:r>
       <w:r>
+        <w:rPr>
+          <w:color w:val="FF0000"/>
+        </w:rPr>
         <w:t>informações pessoais</w:t>
       </w:r>
       <w:r>
+        <w:rPr>
+          <w:color w:val="FF0000"/>
+        </w:rPr>
         <w:t>, histórico médico</w:t>
       </w:r>
       <w:r>
+        <w:rPr>
+          <w:color w:val="FF0000"/>
+        </w:rPr>
         <w:t>, resultado de exames, diagnósticos, tratamentos</w:t>
       </w:r>
       <w:r>
+        <w:rPr>
+          <w:color w:val="FF0000"/>
+        </w:rPr>
         <w:t xml:space="preserve">, prescrição de medicamentos e </w:t>
       </w:r>
       <w:r>
+        <w:rPr>
+          <w:color w:val="FF0000"/>
+        </w:rPr>
         <w:t xml:space="preserve">os efeitos </w:t>
       </w:r>
       <w:r>
+        <w:rPr>
+          <w:color w:val="FF0000"/>
+        </w:rPr>
         <w:t>desses tratamentos</w:t>
       </w:r>
       <w:r>
+        <w:rPr>
+          <w:color w:val="FF0000"/>
+        </w:rPr>
         <w:t xml:space="preserve">. Um sistema eletrônico permite que o médico acesse as informações médicas de um paciente </w:t>
       </w:r>
       <w:r>
+        <w:rPr>
+          <w:color w:val="FF0000"/>
+        </w:rPr>
         <w:t>imediatamente</w:t>
       </w:r>
       <w:r>
+        <w:rPr>
+          <w:color w:val="FF0000"/>
+        </w:rPr>
         <w:t xml:space="preserve">, sem precisar </w:t>
       </w:r>
       <w:r>
+        <w:rPr>
+          <w:color w:val="FF0000"/>
+        </w:rPr>
         <w:t>procurar essas informações em um papel</w:t>
       </w:r>
       <w:r>
@@ -7890,67 +7956,124 @@
       </w:r>
     </w:p>
     <w:p>
-      <w:r>
+      <w:pPr>
+        <w:rPr>
+          <w:color w:val="FF0000"/>
+        </w:rPr>
+      </w:pPr>
+      <w:r>
+        <w:rPr>
+          <w:color w:val="FF0000"/>
+        </w:rPr>
         <w:t>No P-TECH</w:t>
       </w:r>
       <w:r>
-        <w:t>, as horas cos</w:t>
-      </w:r>
-      <w:r>
-        <w:t xml:space="preserve">tumavam ser contabilizadas através de um programa chamado </w:t>
+        <w:rPr>
+          <w:color w:val="FF0000"/>
+        </w:rPr>
+        <w:t xml:space="preserve">, as horas costumavam ser contabilizadas através de um programa chamado </w:t>
       </w:r>
       <w:r>
         <w:rPr>
           <w:i/>
+          <w:color w:val="FF0000"/>
         </w:rPr>
         <w:t>AirTable</w:t>
       </w:r>
       <w:r>
+        <w:rPr>
+          <w:color w:val="FF0000"/>
+        </w:rPr>
         <w:t xml:space="preserve">. </w:t>
       </w:r>
       <w:r>
+        <w:rPr>
+          <w:color w:val="FF0000"/>
+        </w:rPr>
         <w:t xml:space="preserve">Nessa plataforma os alunos entregam suas atividades para que as horas sejam contabilizadas em seu </w:t>
       </w:r>
       <w:r>
+        <w:rPr>
+          <w:color w:val="FF0000"/>
+        </w:rPr>
         <w:t>perfil</w:t>
       </w:r>
       <w:r>
+        <w:rPr>
+          <w:color w:val="FF0000"/>
+        </w:rPr>
         <w:t>.</w:t>
       </w:r>
       <w:r>
+        <w:rPr>
+          <w:color w:val="FF0000"/>
+        </w:rPr>
         <w:t xml:space="preserve"> Mas alguns problemas </w:t>
       </w:r>
       <w:r>
+        <w:rPr>
+          <w:color w:val="FF0000"/>
+        </w:rPr>
         <w:t>de organ</w:t>
       </w:r>
       <w:r>
+        <w:rPr>
+          <w:color w:val="FF0000"/>
+        </w:rPr>
         <w:t xml:space="preserve">ização </w:t>
       </w:r>
       <w:r>
+        <w:rPr>
+          <w:color w:val="FF0000"/>
+        </w:rPr>
         <w:t>se manifestaram. As</w:t>
       </w:r>
       <w:r>
+        <w:rPr>
+          <w:color w:val="FF0000"/>
+        </w:rPr>
         <w:t xml:space="preserve"> horas </w:t>
       </w:r>
       <w:r>
+        <w:rPr>
+          <w:color w:val="FF0000"/>
+        </w:rPr>
         <w:t xml:space="preserve">eram mostradas individualmente, </w:t>
       </w:r>
       <w:r>
+        <w:rPr>
+          <w:color w:val="FF0000"/>
+        </w:rPr>
         <w:t xml:space="preserve">e as horas aprovadas </w:t>
       </w:r>
       <w:r>
+        <w:rPr>
+          <w:color w:val="FF0000"/>
+        </w:rPr>
         <w:t>eram mostradas junto com as horas que não foram aprovadas, e os alunos</w:t>
       </w:r>
       <w:r>
+        <w:rPr>
+          <w:color w:val="FF0000"/>
+        </w:rPr>
         <w:t xml:space="preserve"> </w:t>
       </w:r>
       <w:r>
+        <w:rPr>
+          <w:color w:val="FF0000"/>
+        </w:rPr>
         <w:t xml:space="preserve">não conseguiam acompanhar seu desempenho e progresso </w:t>
       </w:r>
       <w:r>
+        <w:rPr>
+          <w:color w:val="FF0000"/>
+        </w:rPr>
         <w:t>com eficiência.</w:t>
       </w:r>
       <w:r>
+        <w:rPr>
+          <w:color w:val="FF0000"/>
+        </w:rPr>
         <w:t xml:space="preserve"> </w:t>
       </w:r>
     </w:p>
@@ -7966,14 +8089,14 @@
       <w:pPr>
         <w:pStyle w:val="Ttulo2"/>
       </w:pPr>
-      <w:bookmarkStart w:id="6" w:name="_Toc138779195"/>
+      <w:bookmarkStart w:id="7" w:name="_Toc138782298"/>
       <w:r>
         <w:t>Tecnologias</w:t>
       </w:r>
       <w:r>
         <w:t xml:space="preserve"> utilizadas</w:t>
       </w:r>
-      <w:bookmarkEnd w:id="6"/>
+      <w:bookmarkEnd w:id="7"/>
     </w:p>
     <w:p>
       <w:r>
@@ -7985,20 +8108,29 @@
       <w:pPr>
         <w:pStyle w:val="Ttulo3"/>
       </w:pPr>
-      <w:bookmarkStart w:id="7" w:name="_Toc138779196"/>
+      <w:bookmarkStart w:id="8" w:name="_Toc138782299"/>
       <w:r>
         <w:lastRenderedPageBreak/>
         <w:t>HTML</w:t>
       </w:r>
-      <w:bookmarkEnd w:id="7"/>
-    </w:p>
-    <w:p>
-      <w:r>
+      <w:bookmarkEnd w:id="8"/>
+    </w:p>
+    <w:p>
+      <w:pPr>
+        <w:rPr>
+          <w:color w:val="FF0000"/>
+        </w:rPr>
+      </w:pPr>
+      <w:r>
+        <w:rPr>
+          <w:color w:val="FF0000"/>
+        </w:rPr>
         <w:t xml:space="preserve">A sigla HTML significa </w:t>
       </w:r>
       <w:r>
         <w:rPr>
           <w:i/>
+          <w:color w:val="FF0000"/>
         </w:rPr>
         <w:t>Hypertext Markup Language</w:t>
       </w:r>
@@ -8006,31 +8138,50 @@
         <w:rPr>
           <w:i/>
           <w:iCs/>
+          <w:color w:val="FF0000"/>
         </w:rPr>
         <w:t xml:space="preserve"> </w:t>
       </w:r>
       <w:r>
+        <w:rPr>
+          <w:color w:val="FF0000"/>
+        </w:rPr>
         <w:t>(</w:t>
       </w:r>
       <w:r>
-        <w:t>L</w:t>
-      </w:r>
-      <w:r>
-        <w:t>inguagem de marcação de hipertexto</w:t>
-      </w:r>
-      <w:r>
+        <w:rPr>
+          <w:color w:val="FF0000"/>
+        </w:rPr>
+        <w:t>Linguagem de marcação de hipertexto</w:t>
+      </w:r>
+      <w:r>
+        <w:rPr>
+          <w:color w:val="FF0000"/>
+        </w:rPr>
         <w:t>)</w:t>
       </w:r>
       <w:r>
+        <w:rPr>
+          <w:color w:val="FF0000"/>
+        </w:rPr>
         <w:t>, e é responsável pela estrutura de qualquer página web, como textos, links e imagens.</w:t>
       </w:r>
     </w:p>
     <w:p>
       <w:r>
+        <w:rPr>
+          <w:color w:val="FF0000"/>
+        </w:rPr>
         <w:t xml:space="preserve">O HTML </w:t>
       </w:r>
       <w:r>
-        <w:t>utiliza de marcação e hipertextos para formar uma estrutura web. De acordo com Flatschart (2011), hipertexto é um documento formado por blocos de informação</w:t>
+        <w:rPr>
+          <w:color w:val="FF0000"/>
+        </w:rPr>
+        <w:t xml:space="preserve">utiliza de marcação e hipertextos para formar uma estrutura web. </w:t>
+      </w:r>
+      <w:r>
+        <w:t>De acordo com Flatschart (2011), hipertexto é um documento formado por blocos de informação</w:t>
       </w:r>
       <w:r>
         <w:t xml:space="preserve">, ligados por </w:t>
@@ -8065,11 +8216,11 @@
       <w:pPr>
         <w:pStyle w:val="Ttulo4"/>
       </w:pPr>
-      <w:bookmarkStart w:id="8" w:name="_Toc138779197"/>
+      <w:bookmarkStart w:id="9" w:name="_Toc138782300"/>
       <w:r>
         <w:t>Sintaxe</w:t>
       </w:r>
-      <w:bookmarkEnd w:id="8"/>
+      <w:bookmarkEnd w:id="9"/>
     </w:p>
     <w:p>
       <w:pPr>
@@ -8078,10 +8229,19 @@
         </w:rPr>
       </w:pPr>
       <w:r>
+        <w:rPr>
+          <w:color w:val="FF0000"/>
+        </w:rPr>
         <w:t>Geralmente, uma tag HTML possui abertura e fechamento. A abertura é representada por “&lt;tag&gt;” e o fechamento “&lt;/tag&gt;”. Existem tags vazias, que não possuem conteúdo nem fechamento, sendo compostas apenas pela abertura</w:t>
       </w:r>
       <w:r>
-        <w:t>. A</w:t>
+        <w:rPr>
+          <w:color w:val="FF0000"/>
+        </w:rPr>
+        <w:t xml:space="preserve">. </w:t>
+      </w:r>
+      <w:r>
+        <w:t>A</w:t>
       </w:r>
       <w:r>
         <w:t>s</w:t>
@@ -8115,7 +8275,7 @@
       <w:pPr>
         <w:pStyle w:val="Legenda"/>
       </w:pPr>
-      <w:bookmarkStart w:id="9" w:name="_Toc138780626"/>
+      <w:bookmarkStart w:id="10" w:name="_Toc138780626"/>
       <w:r>
         <w:t xml:space="preserve">Figura </w:t>
       </w:r>
@@ -8148,7 +8308,7 @@
       <w:r>
         <w:t xml:space="preserve"> com conteúdo</w:t>
       </w:r>
-      <w:bookmarkEnd w:id="9"/>
+      <w:bookmarkEnd w:id="10"/>
     </w:p>
     <w:p>
       <w:pPr>
@@ -8219,7 +8379,7 @@
       <w:pPr>
         <w:pStyle w:val="Legenda"/>
       </w:pPr>
-      <w:bookmarkStart w:id="10" w:name="_Toc138780627"/>
+      <w:bookmarkStart w:id="11" w:name="_Toc138780627"/>
       <w:r>
         <w:lastRenderedPageBreak/>
         <w:t xml:space="preserve">Figura </w:t>
@@ -8247,7 +8407,7 @@
       <w:r>
         <w:t xml:space="preserve"> vazia</w:t>
       </w:r>
-      <w:bookmarkEnd w:id="10"/>
+      <w:bookmarkEnd w:id="11"/>
     </w:p>
     <w:p>
       <w:pPr>
@@ -8320,33 +8480,45 @@
       <w:pPr>
         <w:pStyle w:val="Ttulo4"/>
       </w:pPr>
-      <w:bookmarkStart w:id="11" w:name="_Toc138779198"/>
+      <w:bookmarkStart w:id="12" w:name="_Toc138782301"/>
       <w:r>
         <w:t>Estrutura de um arquivo HTML</w:t>
       </w:r>
-      <w:bookmarkEnd w:id="11"/>
-    </w:p>
-    <w:p>
-      <w:r>
+      <w:bookmarkEnd w:id="12"/>
+    </w:p>
+    <w:p>
+      <w:r>
+        <w:rPr>
+          <w:color w:val="FF0000"/>
+        </w:rPr>
         <w:t xml:space="preserve">Todo arquivo HTML possui uma estrutura </w:t>
       </w:r>
       <w:r>
+        <w:rPr>
+          <w:color w:val="FF0000"/>
+        </w:rPr>
         <w:t>base que define as configurações da página e a hierarquia dos elementos.</w:t>
       </w:r>
       <w:r>
-        <w:t xml:space="preserve"> A seguir, a Figura 3 mostra a estrutura básica de um documento HTML.</w:t>
+        <w:rPr>
+          <w:color w:val="FF0000"/>
+        </w:rPr>
+        <w:t xml:space="preserve"> </w:t>
+      </w:r>
+      <w:r>
+        <w:t>A seguir, a Figura 3 mostra a estrutura básica de um documento HTML.</w:t>
       </w:r>
     </w:p>
     <w:p>
       <w:pPr>
         <w:pStyle w:val="Legenda"/>
       </w:pPr>
-      <w:bookmarkStart w:id="12" w:name="_Toc138194515"/>
-      <w:bookmarkStart w:id="13" w:name="_Toc138245493"/>
-      <w:bookmarkStart w:id="14" w:name="_Toc138245610"/>
-      <w:bookmarkStart w:id="15" w:name="_Toc138245673"/>
-      <w:bookmarkStart w:id="16" w:name="_Toc138245792"/>
-      <w:bookmarkStart w:id="17" w:name="_Toc138780628"/>
+      <w:bookmarkStart w:id="13" w:name="_Toc138194515"/>
+      <w:bookmarkStart w:id="14" w:name="_Toc138245493"/>
+      <w:bookmarkStart w:id="15" w:name="_Toc138245610"/>
+      <w:bookmarkStart w:id="16" w:name="_Toc138245673"/>
+      <w:bookmarkStart w:id="17" w:name="_Toc138245792"/>
+      <w:bookmarkStart w:id="18" w:name="_Toc138780628"/>
       <w:r>
         <w:t xml:space="preserve">Figura </w:t>
       </w:r>
@@ -8367,12 +8539,12 @@
       <w:r>
         <w:t xml:space="preserve"> Exemplo da estrutura básica HTML</w:t>
       </w:r>
-      <w:bookmarkEnd w:id="12"/>
       <w:bookmarkEnd w:id="13"/>
       <w:bookmarkEnd w:id="14"/>
       <w:bookmarkEnd w:id="15"/>
       <w:bookmarkEnd w:id="16"/>
       <w:bookmarkEnd w:id="17"/>
+      <w:bookmarkEnd w:id="18"/>
     </w:p>
     <w:p>
       <w:pPr>
@@ -8540,12 +8712,12 @@
       <w:pPr>
         <w:pStyle w:val="Legenda"/>
       </w:pPr>
-      <w:bookmarkStart w:id="18" w:name="_Toc138194516"/>
-      <w:bookmarkStart w:id="19" w:name="_Toc138245494"/>
-      <w:bookmarkStart w:id="20" w:name="_Toc138245611"/>
-      <w:bookmarkStart w:id="21" w:name="_Toc138245674"/>
-      <w:bookmarkStart w:id="22" w:name="_Toc138245793"/>
-      <w:bookmarkStart w:id="23" w:name="_Toc138780629"/>
+      <w:bookmarkStart w:id="19" w:name="_Toc138194516"/>
+      <w:bookmarkStart w:id="20" w:name="_Toc138245494"/>
+      <w:bookmarkStart w:id="21" w:name="_Toc138245611"/>
+      <w:bookmarkStart w:id="22" w:name="_Toc138245674"/>
+      <w:bookmarkStart w:id="23" w:name="_Toc138245793"/>
+      <w:bookmarkStart w:id="24" w:name="_Toc138780629"/>
       <w:r>
         <w:lastRenderedPageBreak/>
         <w:t xml:space="preserve">Figura </w:t>
@@ -8567,12 +8739,12 @@
       <w:r>
         <w:t xml:space="preserve"> Exemplo de código HTML para a criação de um formulário</w:t>
       </w:r>
-      <w:bookmarkEnd w:id="18"/>
       <w:bookmarkEnd w:id="19"/>
       <w:bookmarkEnd w:id="20"/>
       <w:bookmarkEnd w:id="21"/>
       <w:bookmarkEnd w:id="22"/>
       <w:bookmarkEnd w:id="23"/>
+      <w:bookmarkEnd w:id="24"/>
     </w:p>
     <w:p>
       <w:pPr>
@@ -8644,8 +8816,8 @@
           <w:b/>
         </w:rPr>
       </w:pPr>
-      <w:bookmarkStart w:id="24" w:name="_Toc138245794"/>
-      <w:bookmarkStart w:id="25" w:name="_Toc138780630"/>
+      <w:bookmarkStart w:id="25" w:name="_Toc138245794"/>
+      <w:bookmarkStart w:id="26" w:name="_Toc138780630"/>
       <w:r>
         <w:rPr>
           <w:b/>
@@ -8710,8 +8882,8 @@
         </w:rPr>
         <w:t>código da Figura 4</w:t>
       </w:r>
-      <w:bookmarkEnd w:id="24"/>
       <w:bookmarkEnd w:id="25"/>
+      <w:bookmarkEnd w:id="26"/>
     </w:p>
     <w:p>
       <w:pPr>
@@ -9001,20 +9173,34 @@
       <w:pPr>
         <w:pStyle w:val="Ttulo4"/>
       </w:pPr>
-      <w:bookmarkStart w:id="26" w:name="_Toc138779199"/>
+      <w:bookmarkStart w:id="27" w:name="_Toc138782302"/>
       <w:r>
         <w:t>Atributos</w:t>
       </w:r>
-      <w:bookmarkEnd w:id="26"/>
-    </w:p>
-    <w:p>
-      <w:r>
+      <w:bookmarkEnd w:id="27"/>
+    </w:p>
+    <w:p>
+      <w:pPr>
+        <w:rPr>
+          <w:color w:val="FF0000"/>
+        </w:rPr>
+      </w:pPr>
+      <w:r>
+        <w:rPr>
+          <w:color w:val="FF0000"/>
+        </w:rPr>
         <w:t xml:space="preserve">Os elementos HTML possuem atributos, que são conjuntos de propriedade e valor que geralmente alteram o comportamento do elemento ou adicionam conteúdo </w:t>
       </w:r>
       <w:r>
+        <w:rPr>
+          <w:color w:val="FF0000"/>
+        </w:rPr>
         <w:t>n</w:t>
       </w:r>
       <w:r>
+        <w:rPr>
+          <w:color w:val="FF0000"/>
+        </w:rPr>
         <w:t>ele.</w:t>
       </w:r>
     </w:p>
@@ -9051,7 +9237,7 @@
       <w:pPr>
         <w:pStyle w:val="Legenda"/>
       </w:pPr>
-      <w:bookmarkStart w:id="27" w:name="_Toc138780631"/>
+      <w:bookmarkStart w:id="28" w:name="_Toc138780631"/>
       <w:r>
         <w:t xml:space="preserve">Figura </w:t>
       </w:r>
@@ -9078,7 +9264,7 @@
       <w:r>
         <w:t xml:space="preserve"> de atributos HTML</w:t>
       </w:r>
-      <w:bookmarkEnd w:id="27"/>
+      <w:bookmarkEnd w:id="28"/>
     </w:p>
     <w:p>
       <w:pPr>
@@ -9153,11 +9339,11 @@
       <w:pPr>
         <w:pStyle w:val="Ttulo3"/>
       </w:pPr>
-      <w:bookmarkStart w:id="28" w:name="_Toc138779200"/>
+      <w:bookmarkStart w:id="29" w:name="_Toc138782303"/>
       <w:r>
         <w:t>CSS</w:t>
       </w:r>
-      <w:bookmarkEnd w:id="28"/>
+      <w:bookmarkEnd w:id="29"/>
     </w:p>
     <w:p>
       <w:pPr>
@@ -9202,47 +9388,45 @@
       <w:pPr>
         <w:rPr>
           <w:bCs/>
+          <w:color w:val="FF0000"/>
         </w:rPr>
       </w:pPr>
       <w:r>
         <w:rPr>
           <w:bCs/>
-        </w:rPr>
-        <w:t>Enquanto o HTML definirá o conteúdo da página, o CSS definirá o estilo da mesma, como fontes, cores, animações</w:t>
-      </w:r>
-      <w:r>
+          <w:color w:val="FF0000"/>
+        </w:rPr>
+        <w:t>Enquanto o HTML definirá o conteúdo da página, o CSS definirá o estilo da mesma, como fontes, cores, animações e localização dos elementos.</w:t>
+      </w:r>
+    </w:p>
+    <w:p>
+      <w:pPr>
         <w:rPr>
           <w:bCs/>
         </w:rPr>
-        <w:t xml:space="preserve"> </w:t>
-      </w:r>
-      <w:r>
-        <w:rPr>
-          <w:bCs/>
-        </w:rPr>
-        <w:t>e localização dos elementos.</w:t>
-      </w:r>
-    </w:p>
-    <w:p>
-      <w:pPr>
-        <w:rPr>
-          <w:bCs/>
-        </w:rPr>
       </w:pPr>
     </w:p>
     <w:p>
       <w:pPr>
         <w:pStyle w:val="Ttulo4"/>
       </w:pPr>
-      <w:bookmarkStart w:id="29" w:name="_Toc138779201"/>
+      <w:bookmarkStart w:id="30" w:name="_Toc138782304"/>
       <w:r>
         <w:lastRenderedPageBreak/>
         <w:t>Sintaxe</w:t>
       </w:r>
-      <w:bookmarkEnd w:id="29"/>
-    </w:p>
-    <w:p>
-      <w:r>
+      <w:bookmarkEnd w:id="30"/>
+    </w:p>
+    <w:p>
+      <w:pPr>
+        <w:rPr>
+          <w:color w:val="FF0000"/>
+        </w:rPr>
+      </w:pPr>
+      <w:r>
+        <w:rPr>
+          <w:color w:val="FF0000"/>
+        </w:rPr>
         <w:t>O CSS é aplicado no HTML através de seletores, que são formas de o CSS selecionar o elemento HTML que será estilizado.</w:t>
       </w:r>
     </w:p>
@@ -9307,7 +9491,7 @@
       <w:pPr>
         <w:pStyle w:val="Legenda"/>
       </w:pPr>
-      <w:bookmarkStart w:id="30" w:name="_Toc138780632"/>
+      <w:bookmarkStart w:id="31" w:name="_Toc138780632"/>
       <w:r>
         <w:t xml:space="preserve">Figura </w:t>
       </w:r>
@@ -9328,7 +9512,7 @@
       <w:r>
         <w:t xml:space="preserve"> Sintaxe CSS</w:t>
       </w:r>
-      <w:bookmarkEnd w:id="30"/>
+      <w:bookmarkEnd w:id="31"/>
     </w:p>
     <w:p>
       <w:pPr>
@@ -9402,80 +9586,136 @@
       <w:pPr>
         <w:pStyle w:val="Ttulo4"/>
       </w:pPr>
-      <w:bookmarkStart w:id="31" w:name="_Toc138779202"/>
+      <w:bookmarkStart w:id="32" w:name="_Toc138782305"/>
       <w:r>
         <w:t>Cascata e especificidade</w:t>
       </w:r>
-      <w:bookmarkEnd w:id="31"/>
+      <w:bookmarkEnd w:id="32"/>
     </w:p>
     <w:p>
       <w:pPr>
         <w:keepNext/>
-      </w:pPr>
-      <w:r>
+        <w:rPr>
+          <w:color w:val="FF0000"/>
+        </w:rPr>
+      </w:pPr>
+      <w:r>
+        <w:rPr>
+          <w:color w:val="FF0000"/>
+        </w:rPr>
         <w:t xml:space="preserve">O </w:t>
       </w:r>
       <w:r>
         <w:rPr>
           <w:i/>
           <w:iCs/>
+          <w:color w:val="FF0000"/>
         </w:rPr>
         <w:t>Cascading</w:t>
       </w:r>
       <w:r>
+        <w:rPr>
+          <w:color w:val="FF0000"/>
+        </w:rPr>
         <w:t xml:space="preserve"> de CSS significa Cascata</w:t>
       </w:r>
       <w:r>
+        <w:rPr>
+          <w:color w:val="FF0000"/>
+        </w:rPr>
         <w:t xml:space="preserve">, e indica que o código sempre será interpretado de cima para baixo, ou seja, se um parágrafo for estilizado mais de uma vez em um arquivo, a estilização que estiver </w:t>
       </w:r>
       <w:r>
+        <w:rPr>
+          <w:color w:val="FF0000"/>
+        </w:rPr>
         <w:t>após a outra prevalecerá.</w:t>
       </w:r>
       <w:r>
+        <w:rPr>
+          <w:color w:val="FF0000"/>
+        </w:rPr>
         <w:t xml:space="preserve"> </w:t>
       </w:r>
       <w:r>
+        <w:rPr>
+          <w:color w:val="FF0000"/>
+        </w:rPr>
         <w:t>Mas, ao usar diferentes tipos de seletores, a cascata pode ser quebrada</w:t>
       </w:r>
       <w:r>
+        <w:rPr>
+          <w:color w:val="FF0000"/>
+        </w:rPr>
         <w:t xml:space="preserve">. </w:t>
       </w:r>
       <w:r>
+        <w:rPr>
+          <w:color w:val="FF0000"/>
+        </w:rPr>
         <w:t xml:space="preserve">Por exemplo, </w:t>
       </w:r>
       <w:r>
+        <w:rPr>
+          <w:color w:val="FF0000"/>
+        </w:rPr>
         <w:t>se o</w:t>
       </w:r>
       <w:r>
+        <w:rPr>
+          <w:color w:val="FF0000"/>
+        </w:rPr>
         <w:t xml:space="preserve"> </w:t>
       </w:r>
       <w:r>
+        <w:rPr>
+          <w:color w:val="FF0000"/>
+        </w:rPr>
         <w:lastRenderedPageBreak/>
         <w:t>parágrafo foi estili</w:t>
       </w:r>
       <w:r>
+        <w:rPr>
+          <w:color w:val="FF0000"/>
+        </w:rPr>
         <w:t>zado através do seu atributo de identificação única (ID)</w:t>
       </w:r>
       <w:r>
+        <w:rPr>
+          <w:color w:val="FF0000"/>
+        </w:rPr>
         <w:t xml:space="preserve">, essa estilização </w:t>
       </w:r>
       <w:r>
+        <w:rPr>
+          <w:color w:val="FF0000"/>
+        </w:rPr>
         <w:t>prevalecerá sobre a maioria das estilizações, exceto</w:t>
       </w:r>
       <w:r>
+        <w:rPr>
+          <w:color w:val="FF0000"/>
+        </w:rPr>
         <w:t xml:space="preserve"> </w:t>
       </w:r>
       <w:r>
+        <w:rPr>
+          <w:color w:val="FF0000"/>
+        </w:rPr>
         <w:t xml:space="preserve">estilização </w:t>
       </w:r>
       <w:r>
         <w:rPr>
           <w:i/>
           <w:iCs/>
+          <w:color w:val="FF0000"/>
         </w:rPr>
         <w:t>inline</w:t>
       </w:r>
       <w:r>
+        <w:rPr>
+          <w:color w:val="FF0000"/>
+        </w:rPr>
         <w:t>.</w:t>
       </w:r>
     </w:p>
@@ -9837,7 +10077,7 @@
       <w:pPr>
         <w:pStyle w:val="Legenda"/>
       </w:pPr>
-      <w:bookmarkStart w:id="32" w:name="_Toc138780633"/>
+      <w:bookmarkStart w:id="33" w:name="_Toc138780633"/>
       <w:r>
         <w:lastRenderedPageBreak/>
         <w:t xml:space="preserve">Figura </w:t>
@@ -9859,7 +10099,7 @@
       <w:r>
         <w:t xml:space="preserve"> Exemplo de estilização CSS</w:t>
       </w:r>
-      <w:bookmarkEnd w:id="32"/>
+      <w:bookmarkEnd w:id="33"/>
     </w:p>
     <w:p>
       <w:pPr>
@@ -9927,7 +10167,7 @@
       <w:pPr>
         <w:pStyle w:val="Legenda"/>
       </w:pPr>
-      <w:bookmarkStart w:id="33" w:name="_Toc138780634"/>
+      <w:bookmarkStart w:id="34" w:name="_Toc138780634"/>
       <w:r>
         <w:t xml:space="preserve">Figura </w:t>
       </w:r>
@@ -9951,7 +10191,7 @@
       <w:r>
         <w:t>Resultado da estilização</w:t>
       </w:r>
-      <w:bookmarkEnd w:id="33"/>
+      <w:bookmarkEnd w:id="34"/>
     </w:p>
     <w:p>
       <w:pPr>
@@ -10024,43 +10264,83 @@
       <w:pPr>
         <w:pStyle w:val="Ttulo3"/>
       </w:pPr>
-      <w:bookmarkStart w:id="34" w:name="_Toc138779203"/>
+      <w:bookmarkStart w:id="35" w:name="_Toc138782306"/>
       <w:r>
         <w:t>JavaScript</w:t>
       </w:r>
-      <w:bookmarkEnd w:id="34"/>
-    </w:p>
-    <w:p>
-      <w:r>
+      <w:bookmarkEnd w:id="35"/>
+    </w:p>
+    <w:p>
+      <w:pPr>
+        <w:rPr>
+          <w:color w:val="FF0000"/>
+        </w:rPr>
+      </w:pPr>
+      <w:r>
+        <w:rPr>
+          <w:color w:val="FF0000"/>
+        </w:rPr>
         <w:t>O JavaScript é uma linguagem de programação, geralmente usada para a criação de páginas web</w:t>
       </w:r>
       <w:r>
+        <w:rPr>
+          <w:color w:val="FF0000"/>
+        </w:rPr>
         <w:t xml:space="preserve">. </w:t>
       </w:r>
     </w:p>
     <w:p>
-      <w:r>
+      <w:pPr>
+        <w:rPr>
+          <w:color w:val="FF0000"/>
+        </w:rPr>
+      </w:pPr>
+      <w:r>
+        <w:rPr>
+          <w:color w:val="FF0000"/>
+        </w:rPr>
         <w:t>Enquanto o HTML</w:t>
       </w:r>
       <w:r>
+        <w:rPr>
+          <w:color w:val="FF0000"/>
+        </w:rPr>
         <w:t xml:space="preserve"> (Hypertext Markup Language)</w:t>
       </w:r>
       <w:r>
+        <w:rPr>
+          <w:color w:val="FF0000"/>
+        </w:rPr>
         <w:t xml:space="preserve"> </w:t>
       </w:r>
       <w:r>
+        <w:rPr>
+          <w:color w:val="FF0000"/>
+        </w:rPr>
         <w:t>determina qual será o conteúdo da página e o CSS (Cascading Style Sheet</w:t>
       </w:r>
       <w:r>
+        <w:rPr>
+          <w:color w:val="FF0000"/>
+        </w:rPr>
         <w:t>s</w:t>
       </w:r>
       <w:r>
+        <w:rPr>
+          <w:color w:val="FF0000"/>
+        </w:rPr>
         <w:t>)</w:t>
       </w:r>
       <w:r>
+        <w:rPr>
+          <w:color w:val="FF0000"/>
+        </w:rPr>
         <w:t xml:space="preserve"> determina </w:t>
       </w:r>
       <w:r>
+        <w:rPr>
+          <w:color w:val="FF0000"/>
+        </w:rPr>
         <w:t>como esse conteúdo será visto, o JavaScript determina como o conteúdo vai interagir com o usuário.</w:t>
       </w:r>
     </w:p>
@@ -10098,32 +10378,58 @@
       <w:pPr>
         <w:pStyle w:val="Ttulo4"/>
       </w:pPr>
-      <w:bookmarkStart w:id="35" w:name="_Toc138779204"/>
+      <w:bookmarkStart w:id="36" w:name="_Toc138782307"/>
       <w:r>
         <w:t>Variáveis</w:t>
       </w:r>
-      <w:bookmarkEnd w:id="35"/>
-    </w:p>
-    <w:p>
-      <w:r>
+      <w:bookmarkEnd w:id="36"/>
+    </w:p>
+    <w:p>
+      <w:pPr>
+        <w:rPr>
+          <w:color w:val="FF0000"/>
+        </w:rPr>
+      </w:pPr>
+      <w:r>
+        <w:rPr>
+          <w:color w:val="FF0000"/>
+        </w:rPr>
         <w:t xml:space="preserve">Variáveis são </w:t>
       </w:r>
       <w:r>
+        <w:rPr>
+          <w:color w:val="FF0000"/>
+        </w:rPr>
         <w:t xml:space="preserve">espaços </w:t>
       </w:r>
       <w:r>
+        <w:rPr>
+          <w:color w:val="FF0000"/>
+        </w:rPr>
         <w:t xml:space="preserve">na </w:t>
       </w:r>
       <w:r>
+        <w:rPr>
+          <w:color w:val="FF0000"/>
+        </w:rPr>
         <w:t>memória</w:t>
       </w:r>
       <w:r>
+        <w:rPr>
+          <w:color w:val="FF0000"/>
+        </w:rPr>
         <w:t xml:space="preserve"> que armazenam valores, que podem ser textos, números</w:t>
       </w:r>
       <w:r>
+        <w:rPr>
+          <w:color w:val="FF0000"/>
+        </w:rPr>
         <w:t>,</w:t>
       </w:r>
       <w:r>
+        <w:rPr>
+          <w:color w:val="FF0000"/>
+        </w:rPr>
         <w:t xml:space="preserve"> e outros tipos de dados.</w:t>
       </w:r>
     </w:p>
@@ -10139,51 +10445,95 @@
       <w:pPr>
         <w:pStyle w:val="Ttulo4"/>
       </w:pPr>
-      <w:bookmarkStart w:id="36" w:name="_Toc138779205"/>
+      <w:bookmarkStart w:id="37" w:name="_Toc138782308"/>
       <w:r>
         <w:t>Funções</w:t>
       </w:r>
-      <w:bookmarkEnd w:id="36"/>
-    </w:p>
-    <w:p>
-      <w:r>
+      <w:bookmarkEnd w:id="37"/>
+    </w:p>
+    <w:p>
+      <w:pPr>
+        <w:rPr>
+          <w:color w:val="FF0000"/>
+        </w:rPr>
+      </w:pPr>
+      <w:r>
+        <w:rPr>
+          <w:color w:val="FF0000"/>
+        </w:rPr>
         <w:t xml:space="preserve">Funções são blocos de códigos que </w:t>
       </w:r>
       <w:r>
+        <w:rPr>
+          <w:color w:val="FF0000"/>
+        </w:rPr>
         <w:t>serão usados mais de uma vez em seu código. Um</w:t>
       </w:r>
       <w:r>
+        <w:rPr>
+          <w:color w:val="FF0000"/>
+        </w:rPr>
         <w:t xml:space="preserve">a função </w:t>
       </w:r>
       <w:r>
+        <w:rPr>
+          <w:color w:val="FF0000"/>
+        </w:rPr>
         <w:t xml:space="preserve">apenas </w:t>
       </w:r>
       <w:r>
+        <w:rPr>
+          <w:color w:val="FF0000"/>
+        </w:rPr>
         <w:t xml:space="preserve">é executada quando </w:t>
       </w:r>
       <w:r>
+        <w:rPr>
+          <w:color w:val="FF0000"/>
+        </w:rPr>
         <w:t>é chamada no</w:t>
       </w:r>
       <w:r>
+        <w:rPr>
+          <w:color w:val="FF0000"/>
+        </w:rPr>
         <w:t xml:space="preserve"> </w:t>
       </w:r>
       <w:r>
+        <w:rPr>
+          <w:color w:val="FF0000"/>
+        </w:rPr>
         <w:t>código</w:t>
       </w:r>
       <w:r>
+        <w:rPr>
+          <w:color w:val="FF0000"/>
+        </w:rPr>
         <w:t>, e permite que</w:t>
       </w:r>
       <w:r>
+        <w:rPr>
+          <w:color w:val="FF0000"/>
+        </w:rPr>
         <w:t xml:space="preserve"> </w:t>
       </w:r>
       <w:r>
+        <w:rPr>
+          <w:color w:val="FF0000"/>
+        </w:rPr>
         <w:t xml:space="preserve">o </w:t>
       </w:r>
       <w:r>
+        <w:rPr>
+          <w:color w:val="FF0000"/>
+        </w:rPr>
         <w:lastRenderedPageBreak/>
         <w:t xml:space="preserve">código seja </w:t>
       </w:r>
       <w:r>
+        <w:rPr>
+          <w:color w:val="FF0000"/>
+        </w:rPr>
         <w:t>fragmentado em vários pedaços, facilitando o entendimento e a manutenção do sistema.</w:t>
       </w:r>
     </w:p>
@@ -10214,7 +10564,7 @@
       <w:pPr>
         <w:pStyle w:val="Legenda"/>
       </w:pPr>
-      <w:bookmarkStart w:id="37" w:name="_Toc138780635"/>
+      <w:bookmarkStart w:id="38" w:name="_Toc138780635"/>
       <w:r>
         <w:t xml:space="preserve">Figura </w:t>
       </w:r>
@@ -10235,7 +10585,7 @@
       <w:r>
         <w:t xml:space="preserve"> Exemplo de código Javascript</w:t>
       </w:r>
-      <w:bookmarkEnd w:id="37"/>
+      <w:bookmarkEnd w:id="38"/>
     </w:p>
     <w:p>
       <w:pPr>
@@ -10305,69 +10655,111 @@
       <w:pPr>
         <w:pStyle w:val="Ttulo3"/>
       </w:pPr>
-      <w:bookmarkStart w:id="38" w:name="_Toc138779206"/>
+      <w:bookmarkStart w:id="39" w:name="_Toc138782309"/>
       <w:r>
         <w:t>TailwindCSS</w:t>
       </w:r>
-      <w:bookmarkEnd w:id="38"/>
-    </w:p>
-    <w:p>
-      <w:r>
+      <w:bookmarkEnd w:id="39"/>
+    </w:p>
+    <w:p>
+      <w:pPr>
+        <w:rPr>
+          <w:color w:val="FF0000"/>
+        </w:rPr>
+      </w:pPr>
+      <w:r>
+        <w:rPr>
+          <w:color w:val="FF0000"/>
+        </w:rPr>
         <w:t xml:space="preserve">O </w:t>
       </w:r>
       <w:r>
         <w:rPr>
           <w:i/>
+          <w:color w:val="FF0000"/>
         </w:rPr>
         <w:t>Tailwind</w:t>
       </w:r>
       <w:r>
+        <w:rPr>
+          <w:color w:val="FF0000"/>
+        </w:rPr>
         <w:t xml:space="preserve"> </w:t>
       </w:r>
       <w:r>
+        <w:rPr>
+          <w:color w:val="FF0000"/>
+        </w:rPr>
         <w:t xml:space="preserve">é um </w:t>
       </w:r>
       <w:r>
         <w:rPr>
           <w:i/>
           <w:iCs/>
+          <w:color w:val="FF0000"/>
         </w:rPr>
         <w:t>framework</w:t>
       </w:r>
       <w:r>
+        <w:rPr>
+          <w:color w:val="FF0000"/>
+        </w:rPr>
         <w:t xml:space="preserve"> CSS que </w:t>
       </w:r>
       <w:r>
+        <w:rPr>
+          <w:color w:val="FF0000"/>
+        </w:rPr>
         <w:t>permite que os elementos HTML sejam estilizados através das suas classes</w:t>
       </w:r>
       <w:r>
+        <w:rPr>
+          <w:color w:val="FF0000"/>
+        </w:rPr>
         <w:t>.</w:t>
       </w:r>
     </w:p>
     <w:p>
-      <w:r>
+      <w:pPr>
+        <w:rPr>
+          <w:color w:val="FF0000"/>
+        </w:rPr>
+      </w:pPr>
+      <w:r>
+        <w:rPr>
+          <w:color w:val="FF0000"/>
+        </w:rPr>
         <w:t xml:space="preserve">Imagine que </w:t>
       </w:r>
       <w:r>
+        <w:rPr>
+          <w:color w:val="FF0000"/>
+        </w:rPr>
         <w:t>em um projeto exista</w:t>
       </w:r>
       <w:r>
+        <w:rPr>
+          <w:color w:val="FF0000"/>
+        </w:rPr>
         <w:t xml:space="preserve"> uma estilização </w:t>
       </w:r>
       <w:r>
+        <w:rPr>
+          <w:color w:val="FF0000"/>
+        </w:rPr>
         <w:t xml:space="preserve">que será usada várias vezes no </w:t>
       </w:r>
       <w:r>
+        <w:rPr>
+          <w:color w:val="FF0000"/>
+        </w:rPr>
         <w:t>código, ao invés de colocar essa estilização toda</w:t>
       </w:r>
       <w:r>
-        <w:t xml:space="preserve"> vez que ela for usada, torna-se mais prático criar uma única classe CSS para aquela estilização, e é isso que o </w:t>
-      </w:r>
-      <w:r>
-        <w:t>Tailwind</w:t>
-      </w:r>
-      <w:r>
-        <w:t xml:space="preserve"> faz.</w:t>
+        <w:rPr>
+          <w:color w:val="FF0000"/>
+        </w:rPr>
+        <w:t xml:space="preserve"> vez que ela for usada, torna-se mais prático criar uma única classe CSS para aquela estilização, e é isso que o Tailwind faz.</w:t>
       </w:r>
     </w:p>
     <w:p>
@@ -10389,7 +10781,7 @@
       <w:pPr>
         <w:pStyle w:val="Legenda"/>
       </w:pPr>
-      <w:bookmarkStart w:id="39" w:name="_Toc138780636"/>
+      <w:bookmarkStart w:id="40" w:name="_Toc138780636"/>
       <w:r>
         <w:lastRenderedPageBreak/>
         <w:t xml:space="preserve">Figura </w:t>
@@ -10414,7 +10806,7 @@
       <w:r>
         <w:t>Tailwind</w:t>
       </w:r>
-      <w:bookmarkEnd w:id="39"/>
+      <w:bookmarkEnd w:id="40"/>
     </w:p>
     <w:p>
       <w:pPr>
@@ -10484,23 +10876,40 @@
       <w:pPr>
         <w:pStyle w:val="Ttulo3"/>
       </w:pPr>
-      <w:bookmarkStart w:id="40" w:name="_Toc138779207"/>
+      <w:bookmarkStart w:id="41" w:name="_Toc138782310"/>
       <w:r>
         <w:t>React</w:t>
       </w:r>
-      <w:bookmarkEnd w:id="40"/>
-    </w:p>
-    <w:p>
-      <w:r>
+      <w:bookmarkEnd w:id="41"/>
+    </w:p>
+    <w:p>
+      <w:pPr>
+        <w:rPr>
+          <w:color w:val="FF0000"/>
+        </w:rPr>
+      </w:pPr>
+      <w:r>
+        <w:rPr>
+          <w:color w:val="FF0000"/>
+        </w:rPr>
         <w:t>O React é uma biblioteca Javascript para a criação de interfaces web.</w:t>
       </w:r>
       <w:r>
+        <w:rPr>
+          <w:color w:val="FF0000"/>
+        </w:rPr>
         <w:t xml:space="preserve"> Ele facilita a criação de páginas web</w:t>
       </w:r>
       <w:r>
+        <w:rPr>
+          <w:color w:val="FF0000"/>
+        </w:rPr>
         <w:t xml:space="preserve">, possibilitando a </w:t>
       </w:r>
       <w:r>
+        <w:rPr>
+          <w:color w:val="FF0000"/>
+        </w:rPr>
         <w:t>divisão do site em pequenos componentes reutilizáveis.</w:t>
       </w:r>
     </w:p>
@@ -10550,7 +10959,7 @@
       <w:pPr>
         <w:pStyle w:val="Legenda"/>
       </w:pPr>
-      <w:bookmarkStart w:id="41" w:name="_Toc138780637"/>
+      <w:bookmarkStart w:id="42" w:name="_Toc138780637"/>
       <w:r>
         <w:lastRenderedPageBreak/>
         <w:t xml:space="preserve">Figura </w:t>
@@ -10572,7 +10981,7 @@
       <w:r>
         <w:t xml:space="preserve"> Exemplo de formulário em React</w:t>
       </w:r>
-      <w:bookmarkEnd w:id="41"/>
+      <w:bookmarkEnd w:id="42"/>
     </w:p>
     <w:p>
       <w:pPr>
@@ -10636,14 +11045,12 @@
           <w:b/>
         </w:rPr>
       </w:pPr>
-      <w:bookmarkStart w:id="42" w:name="_GoBack"/>
-      <w:bookmarkEnd w:id="42"/>
     </w:p>
     <w:p>
       <w:pPr>
         <w:pStyle w:val="Ttulo3"/>
       </w:pPr>
-      <w:bookmarkStart w:id="43" w:name="_Toc138779208"/>
+      <w:bookmarkStart w:id="43" w:name="_Toc138782311"/>
       <w:r>
         <w:t>Next.js</w:t>
       </w:r>
@@ -10653,15 +11060,20 @@
       <w:pPr>
         <w:rPr>
           <w:b/>
-        </w:rPr>
-      </w:pPr>
-      <w:r>
+          <w:color w:val="FF0000"/>
+        </w:rPr>
+      </w:pPr>
+      <w:r>
+        <w:rPr>
+          <w:color w:val="FF0000"/>
+        </w:rPr>
         <w:t xml:space="preserve">O Next é um </w:t>
       </w:r>
       <w:r>
         <w:rPr>
           <w:i/>
           <w:iCs/>
+          <w:color w:val="FF0000"/>
         </w:rPr>
         <w:t>framework</w:t>
       </w:r>
@@ -10671,32 +11083,52 @@
           <w:bCs/>
           <w:i/>
           <w:iCs/>
+          <w:color w:val="FF0000"/>
         </w:rPr>
         <w:t xml:space="preserve"> </w:t>
       </w:r>
       <w:r>
+        <w:rPr>
+          <w:color w:val="FF0000"/>
+        </w:rPr>
         <w:t>React</w:t>
       </w:r>
       <w:r>
+        <w:rPr>
+          <w:color w:val="FF0000"/>
+        </w:rPr>
         <w:t xml:space="preserve"> que tem o objetivo de agilizar a criação de sistemas web com React. Para isso, o Next fornece recursos de roteamento, </w:t>
       </w:r>
       <w:r>
         <w:rPr>
           <w:i/>
           <w:iCs/>
+          <w:color w:val="FF0000"/>
         </w:rPr>
         <w:t>pre-rendering</w:t>
       </w:r>
       <w:r>
+        <w:rPr>
+          <w:color w:val="FF0000"/>
+        </w:rPr>
         <w:t xml:space="preserve"> e renderização </w:t>
       </w:r>
       <w:r>
+        <w:rPr>
+          <w:color w:val="FF0000"/>
+        </w:rPr>
         <w:t>no</w:t>
       </w:r>
       <w:r>
+        <w:rPr>
+          <w:color w:val="FF0000"/>
+        </w:rPr>
         <w:t xml:space="preserve"> lado </w:t>
       </w:r>
       <w:r>
+        <w:rPr>
+          <w:color w:val="FF0000"/>
+        </w:rPr>
         <w:t>do servidor.</w:t>
       </w:r>
     </w:p>
@@ -10705,67 +11137,98 @@
       <w:pPr>
         <w:pStyle w:val="Ttulo3"/>
       </w:pPr>
-      <w:bookmarkStart w:id="44" w:name="_Toc138779209"/>
+      <w:bookmarkStart w:id="44" w:name="_Toc138782312"/>
       <w:r>
         <w:t>MySQL</w:t>
       </w:r>
       <w:bookmarkEnd w:id="44"/>
     </w:p>
     <w:p>
-      <w:r>
+      <w:pPr>
+        <w:rPr>
+          <w:color w:val="FF0000"/>
+        </w:rPr>
+      </w:pPr>
+      <w:r>
+        <w:rPr>
+          <w:color w:val="FF0000"/>
+        </w:rPr>
         <w:t xml:space="preserve">O </w:t>
       </w:r>
       <w:r>
-        <w:t>SQL</w:t>
+        <w:rPr>
+          <w:color w:val="FF0000"/>
+        </w:rPr>
+        <w:t>SQL (Linguagem de Consulta Estruturada, em português</w:t>
+      </w:r>
+      <w:r>
+        <w:rPr>
+          <w:color w:val="FF0000"/>
+        </w:rPr>
+        <w:t>) é</w:t>
+      </w:r>
+      <w:r>
+        <w:rPr>
+          <w:color w:val="FF0000"/>
+        </w:rPr>
+        <w:t xml:space="preserve"> uma linguagem de programação usada para gerenciar e manipular bancos de dados relacionais. O SQL permite a criação, modificação e exclusão de estruturas de banco de dados, como tabelas, índices, visões e procedimentos armazenados, bem como a recuperação e manipulação de dados armazenados nessas estruturas.</w:t>
+      </w:r>
+    </w:p>
+    <w:p>
+      <w:pPr>
+        <w:rPr>
+          <w:color w:val="FF0000"/>
+        </w:rPr>
+      </w:pPr>
+      <w:r>
+        <w:t xml:space="preserve">Por outro lado, </w:t>
+      </w:r>
+      <w:r>
+        <w:t xml:space="preserve">de acordo com </w:t>
+      </w:r>
+      <w:r>
+        <w:t>Milani (2007)</w:t>
+      </w:r>
+      <w:r>
+        <w:t>,</w:t>
+      </w:r>
+      <w:r>
+        <w:t xml:space="preserve"> o MySQL,</w:t>
       </w:r>
       <w:r>
         <w:t xml:space="preserve"> </w:t>
       </w:r>
       <w:r>
-        <w:t>(Linguagem de Consulta Estruturada, em português</w:t>
-      </w:r>
-      <w:r>
-        <w:t>) é</w:t>
-      </w:r>
-      <w:r>
-        <w:t xml:space="preserve"> uma linguagem de programação usada para gerenciar e manipular bancos de dados relacionais. O SQL permite a criação, modificação e exclusão de estruturas de banco de dados, como tabelas, índices, visões e procedimentos armazenados, bem como a recuperação e manipulação de dados armazenados nessas estruturas.</w:t>
-      </w:r>
-    </w:p>
-    <w:p>
-      <w:r>
-        <w:t xml:space="preserve">Por outro lado, </w:t>
-      </w:r>
-      <w:r>
-        <w:t xml:space="preserve">de acordo com </w:t>
-      </w:r>
-      <w:r>
-        <w:t>Milani (2007)</w:t>
-      </w:r>
-      <w:r>
-        <w:t>,</w:t>
-      </w:r>
-      <w:r>
-        <w:t xml:space="preserve"> o MySQL,</w:t>
-      </w:r>
-      <w:r>
+        <w:t>i</w:t>
+      </w:r>
+      <w:r>
+        <w:t xml:space="preserve">nicialmente desenvolvido para atender a aplicações de médio e pequeno porte, é um sistema de gerenciamento de banco de dados relacional. </w:t>
+      </w:r>
+      <w:r>
+        <w:rPr>
+          <w:color w:val="FF0000"/>
+        </w:rPr>
+        <w:t>No entanto, ao longo do tempo, ele evoluiu para incluir todas as funcionalidades necessárias para suportar bancos de dados de grande escala. Essa flexibilidade e robustez fizeram com que o MySQL fosse reconhecido por várias entidades como o principal banco de dados de código aberto, capaz de competir com programas similares de código fechado.</w:t>
+      </w:r>
+      <w:r>
+        <w:rPr>
+          <w:color w:val="FF0000"/>
+        </w:rPr>
         <w:t xml:space="preserve"> </w:t>
       </w:r>
-      <w:r>
-        <w:t>i</w:t>
-      </w:r>
-      <w:r>
-        <w:t>nicialmente desenvolvido para atender a aplicações de médio e pequeno porte, é um sistema de gerenciamento de banco de dados relacional. No entanto, ao longo do tempo, ele evoluiu para incluir todas as funcionalidades necessárias para suportar bancos de dados de grande escala. Essa flexibilidade e robustez fizeram com que o MySQL fosse reconhecido por várias entidades como o principal banco de dados de código aberto, capaz de competir com programas similares de código fechado.</w:t>
-      </w:r>
-      <w:r>
-        <w:t xml:space="preserve"> </w:t>
-      </w:r>
-    </w:p>
-    <w:p/>
+    </w:p>
+    <w:p>
+      <w:pPr>
+        <w:rPr>
+          <w:color w:val="FF0000"/>
+        </w:rPr>
+      </w:pPr>
+    </w:p>
     <w:p>
       <w:pPr>
         <w:pStyle w:val="Ttulo3"/>
       </w:pPr>
-      <w:bookmarkStart w:id="45" w:name="_Toc138779210"/>
+      <w:bookmarkStart w:id="45" w:name="_Toc138782313"/>
       <w:r>
         <w:lastRenderedPageBreak/>
         <w:t>Prisma ORM</w:t>
@@ -10775,60 +11238,83 @@
     <w:p>
       <w:pPr>
         <w:rPr>
+          <w:color w:val="FF0000"/>
           <w:vertAlign w:val="subscript"/>
         </w:rPr>
       </w:pPr>
       <w:r>
+        <w:rPr>
+          <w:color w:val="FF0000"/>
+        </w:rPr>
         <w:t>O Prisma é uma ORM (</w:t>
       </w:r>
       <w:r>
         <w:rPr>
           <w:i/>
           <w:iCs/>
+          <w:color w:val="FF0000"/>
         </w:rPr>
         <w:t>Object Relational Mapper</w:t>
       </w:r>
       <w:r>
+        <w:rPr>
+          <w:color w:val="FF0000"/>
+        </w:rPr>
         <w:t>), feita com o objetivo de abstrair as entidades do banco de dados para classes JavaScript e TypeScript.</w:t>
       </w:r>
       <w:r>
+        <w:rPr>
+          <w:color w:val="FF0000"/>
+        </w:rPr>
         <w:t xml:space="preserve"> Além de </w:t>
       </w:r>
       <w:r>
+        <w:rPr>
+          <w:color w:val="FF0000"/>
+        </w:rPr>
         <w:t xml:space="preserve">deixar o desenvolvimento com banco de dados mais rápido, o Prisma fornece recursos para a edição das entidades do banco </w:t>
       </w:r>
       <w:r>
+        <w:rPr>
+          <w:color w:val="FF0000"/>
+        </w:rPr>
         <w:t xml:space="preserve">de dados </w:t>
       </w:r>
       <w:r>
+        <w:rPr>
+          <w:color w:val="FF0000"/>
+        </w:rPr>
         <w:t>online</w:t>
       </w:r>
       <w:r>
+        <w:rPr>
+          <w:color w:val="FF0000"/>
+        </w:rPr>
         <w:t>.</w:t>
       </w:r>
     </w:p>
     <w:p/>
     <w:p>
       <w:pPr>
+        <w:pStyle w:val="Ttulo1"/>
+      </w:pPr>
+      <w:bookmarkStart w:id="46" w:name="_Toc138782314"/>
+      <w:r>
+        <w:t>DESENVOLVIMENTO</w:t>
+      </w:r>
+      <w:bookmarkEnd w:id="46"/>
+    </w:p>
+    <w:p>
+      <w:r>
+        <w:t>Essa é a parte anterior ao processo de desenvolvimento da aplicação. Antes do desenvolvimento é necessário coletar os requisitos dos usuários e representar as suas interações com o sistema em diagramas UML.</w:t>
+      </w:r>
+    </w:p>
+    <w:p/>
+    <w:p>
+      <w:pPr>
         <w:pStyle w:val="Ttulo2"/>
       </w:pPr>
-      <w:bookmarkStart w:id="46" w:name="_Toc138779211"/>
-      <w:r>
-        <w:t>Requisitos do sistema e diagramação</w:t>
-      </w:r>
-      <w:bookmarkEnd w:id="46"/>
-    </w:p>
-    <w:p>
-      <w:r>
-        <w:t>Essa é a parte anterior ao processo de desenvolvimento da aplicação. Antes do desenvolvimento é necessário coletar os requisitos dos usuários e representar as suas interações com o sistema em diagramas UML.</w:t>
-      </w:r>
-    </w:p>
-    <w:p/>
-    <w:p>
-      <w:pPr>
-        <w:pStyle w:val="Ttulo3"/>
-      </w:pPr>
-      <w:bookmarkStart w:id="47" w:name="_Toc138779212"/>
+      <w:bookmarkStart w:id="47" w:name="_Toc138782315"/>
       <w:r>
         <w:t>Requisitos</w:t>
       </w:r>
@@ -11082,9 +11568,9 @@
     <w:p/>
     <w:p>
       <w:pPr>
-        <w:pStyle w:val="Ttulo3"/>
-      </w:pPr>
-      <w:bookmarkStart w:id="48" w:name="_Toc138779213"/>
+        <w:pStyle w:val="Ttulo2"/>
+      </w:pPr>
+      <w:bookmarkStart w:id="48" w:name="_Toc138782316"/>
       <w:r>
         <w:t>Diagrama de Casos de Uso</w:t>
       </w:r>
@@ -11197,9 +11683,9 @@
     </w:p>
     <w:p>
       <w:pPr>
-        <w:pStyle w:val="Ttulo3"/>
-      </w:pPr>
-      <w:bookmarkStart w:id="50" w:name="_Toc138779214"/>
+        <w:pStyle w:val="Ttulo2"/>
+      </w:pPr>
+      <w:bookmarkStart w:id="50" w:name="_Toc138782317"/>
       <w:r>
         <w:t>Diagrama de Classe</w:t>
       </w:r>
@@ -11352,9 +11838,9 @@
     </w:p>
     <w:p>
       <w:pPr>
-        <w:pStyle w:val="Ttulo3"/>
-      </w:pPr>
-      <w:bookmarkStart w:id="55" w:name="_Toc138779215"/>
+        <w:pStyle w:val="Ttulo2"/>
+      </w:pPr>
+      <w:bookmarkStart w:id="55" w:name="_Toc138782318"/>
       <w:r>
         <w:lastRenderedPageBreak/>
         <w:t>Diagramas de Sequência</w:t>
@@ -13260,9 +13746,9 @@
     </w:p>
     <w:p>
       <w:pPr>
-        <w:pStyle w:val="Ttulo3"/>
-      </w:pPr>
-      <w:bookmarkStart w:id="73" w:name="_Toc138779216"/>
+        <w:pStyle w:val="Ttulo2"/>
+      </w:pPr>
+      <w:bookmarkStart w:id="73" w:name="_Toc138782319"/>
       <w:r>
         <w:lastRenderedPageBreak/>
         <w:t>Diagramas de Atividade</w:t>
@@ -15439,7 +15925,7 @@
       <w:pPr>
         <w:pStyle w:val="Ttulo1"/>
       </w:pPr>
-      <w:bookmarkStart w:id="94" w:name="_Toc138779217"/>
+      <w:bookmarkStart w:id="94" w:name="_Toc138782320"/>
       <w:r>
         <w:lastRenderedPageBreak/>
         <w:t>CONSIDERAÇÕES FINAIS</w:t>
@@ -15607,7 +16093,7 @@
       <w:pPr>
         <w:pStyle w:val="Ttulo"/>
       </w:pPr>
-      <w:bookmarkStart w:id="95" w:name="_Toc138779218"/>
+      <w:bookmarkStart w:id="95" w:name="_Toc138782321"/>
       <w:r>
         <w:lastRenderedPageBreak/>
         <w:t>REFERÊNCIAS</w:t>
@@ -18183,7 +18669,7 @@
 </file>
 
 <file path=customXml/itemProps4.xml><?xml version="1.0" encoding="utf-8"?>
-<ds:datastoreItem xmlns:ds="http://schemas.openxmlformats.org/officeDocument/2006/customXml" ds:itemID="{230555D3-601B-476E-B4A1-A281E7D1C8B3}">
+<ds:datastoreItem xmlns:ds="http://schemas.openxmlformats.org/officeDocument/2006/customXml" ds:itemID="{7DF521B6-4770-4FF0-9242-85F19AD788D1}">
   <ds:schemaRefs>
     <ds:schemaRef ds:uri="http://schemas.openxmlformats.org/officeDocument/2006/bibliography"/>
   </ds:schemaRefs>

--- a/monografia/referencial teorico.docx
+++ b/monografia/referencial teorico.docx
@@ -1,6 +1,6 @@
 
 <file path=word/document.xml><?xml version="1.0" encoding="utf-8"?>
-<w:document xmlns:wpc="http://schemas.microsoft.com/office/word/2010/wordprocessingCanvas" xmlns:cx="http://schemas.microsoft.com/office/drawing/2014/chartex" xmlns:cx1="http://schemas.microsoft.com/office/drawing/2015/9/8/chartex" xmlns:cx2="http://schemas.microsoft.com/office/drawing/2015/10/21/chartex" xmlns:cx3="http://schemas.microsoft.com/office/drawing/2016/5/9/chartex" xmlns:cx4="http://schemas.microsoft.com/office/drawing/2016/5/10/chartex" xmlns:cx5="http://schemas.microsoft.com/office/drawing/2016/5/11/chartex" xmlns:cx6="http://schemas.microsoft.com/office/drawing/2016/5/12/chartex" xmlns:cx7="http://schemas.microsoft.com/office/drawing/2016/5/13/chartex" xmlns:cx8="http://schemas.microsoft.com/office/drawing/2016/5/14/chartex" xmlns:mc="http://schemas.openxmlformats.org/markup-compatibility/2006" xmlns:aink="http://schemas.microsoft.com/office/drawing/2016/ink" xmlns:am3d="http://schemas.microsoft.com/office/drawing/2017/model3d" xmlns:o="urn:schemas-microsoft-com:office:office" xmlns:oel="http://schemas.microsoft.com/office/2019/extlst" xmlns:r="http://schemas.openxmlformats.org/officeDocument/2006/relationships" xmlns:m="http://schemas.openxmlformats.org/officeDocument/2006/math" xmlns:v="urn:schemas-microsoft-com:vml" xmlns:wp14="http://schemas.microsoft.com/office/word/2010/wordprocessingDrawing" xmlns:wp="http://schemas.openxmlformats.org/drawingml/2006/wordprocessingDrawing" xmlns:w10="urn:schemas-microsoft-com:office:word" xmlns:w="http://schemas.openxmlformats.org/wordprocessingml/2006/main" xmlns:w14="http://schemas.microsoft.com/office/word/2010/wordml" xmlns:w15="http://schemas.microsoft.com/office/word/2012/wordml" xmlns:w16cex="http://schemas.microsoft.com/office/word/2018/wordml/cex" xmlns:w16cid="http://schemas.microsoft.com/office/word/2016/wordml/cid" xmlns:w16="http://schemas.microsoft.com/office/word/2018/wordml" xmlns:w16sdtdh="http://schemas.microsoft.com/office/word/2020/wordml/sdtdatahash" xmlns:w16se="http://schemas.microsoft.com/office/word/2015/wordml/symex" xmlns:wpg="http://schemas.microsoft.com/office/word/2010/wordprocessingGroup" xmlns:wpi="http://schemas.microsoft.com/office/word/2010/wordprocessingInk" xmlns:wne="http://schemas.microsoft.com/office/word/2006/wordml" xmlns:wps="http://schemas.microsoft.com/office/word/2010/wordprocessingShape" mc:Ignorable="w14 w15 w16se w16cid w16 w16cex w16sdtdh wp14">
+<w:document xmlns:wpc="http://schemas.microsoft.com/office/word/2010/wordprocessingCanvas" xmlns:cx="http://schemas.microsoft.com/office/drawing/2014/chartex" xmlns:mc="http://schemas.openxmlformats.org/markup-compatibility/2006" xmlns:o="urn:schemas-microsoft-com:office:office" xmlns:r="http://schemas.openxmlformats.org/officeDocument/2006/relationships" xmlns:m="http://schemas.openxmlformats.org/officeDocument/2006/math" xmlns:v="urn:schemas-microsoft-com:vml" xmlns:wp14="http://schemas.microsoft.com/office/word/2010/wordprocessingDrawing" xmlns:wp="http://schemas.openxmlformats.org/drawingml/2006/wordprocessingDrawing" xmlns:w10="urn:schemas-microsoft-com:office:word" xmlns:w="http://schemas.openxmlformats.org/wordprocessingml/2006/main" xmlns:w14="http://schemas.microsoft.com/office/word/2010/wordml" xmlns:w15="http://schemas.microsoft.com/office/word/2012/wordml" xmlns:w16se="http://schemas.microsoft.com/office/word/2015/wordml/symex" xmlns:wpg="http://schemas.microsoft.com/office/word/2010/wordprocessingGroup" xmlns:wpi="http://schemas.microsoft.com/office/word/2010/wordprocessingInk" xmlns:wne="http://schemas.microsoft.com/office/word/2006/wordml" xmlns:wps="http://schemas.microsoft.com/office/word/2010/wordprocessingShape" mc:Ignorable="w14 w15 w16se wp14">
   <w:body>
     <w:p>
       <w:pPr>
@@ -477,6 +477,7 @@
           <w:sz w:val="28"/>
           <w:szCs w:val="24"/>
         </w:rPr>
+        <w:lastRenderedPageBreak/>
         <w:t xml:space="preserve">Andrei </w:t>
       </w:r>
       <w:r>
@@ -848,6 +849,7 @@
         <w:br w:type="page"/>
       </w:r>
       <w:r>
+        <w:lastRenderedPageBreak/>
         <w:t>Resumo</w:t>
       </w:r>
     </w:p>
@@ -973,6 +975,7 @@
         <w:rPr>
           <w:lang w:val="en-US"/>
         </w:rPr>
+        <w:lastRenderedPageBreak/>
         <w:t>Abstract</w:t>
       </w:r>
     </w:p>
@@ -1237,6 +1240,7 @@
         <w:rPr>
           <w:lang w:val="en-US"/>
         </w:rPr>
+        <w:lastRenderedPageBreak/>
         <w:t>LISTA DE FIGURAS</w:t>
       </w:r>
       <w:bookmarkEnd w:id="1"/>
@@ -4973,6 +4977,7 @@
       </w:pPr>
       <w:bookmarkStart w:id="2" w:name="_Toc138711106"/>
       <w:r>
+        <w:lastRenderedPageBreak/>
         <w:t>LISTA DE ABREVIATURAS E SIGLAS</w:t>
       </w:r>
       <w:bookmarkEnd w:id="2"/>
@@ -7546,6 +7551,7 @@
       </w:pPr>
       <w:bookmarkStart w:id="3" w:name="_Toc138782295"/>
       <w:r>
+        <w:lastRenderedPageBreak/>
         <w:t>INTRODUÇÃO</w:t>
       </w:r>
       <w:bookmarkEnd w:id="3"/>
@@ -7671,6 +7677,7 @@
       </w:pPr>
       <w:bookmarkStart w:id="4" w:name="_Toc138782296"/>
       <w:r>
+        <w:lastRenderedPageBreak/>
         <w:t>REFERENCIAL TEÓRICO</w:t>
       </w:r>
       <w:bookmarkEnd w:id="4"/>
@@ -7970,7 +7977,11 @@
         <w:t xml:space="preserve"> </w:t>
       </w:r>
       <w:r>
-        <w:t>De acordo com Flatschart (2011), hipertexto é um documento formado por blocos de informação</w:t>
+        <w:t xml:space="preserve">De acordo com Flatschart (2011), </w:t>
+      </w:r>
+      <w:r>
+        <w:lastRenderedPageBreak/>
+        <w:t>hipertexto é um documento formado por blocos de informação</w:t>
       </w:r>
       <w:r>
         <w:t xml:space="preserve">, ligados por </w:t>
@@ -8101,14 +8112,27 @@
       <w:r>
         <w:t xml:space="preserve">Figura </w:t>
       </w:r>
-      <w:fldSimple w:instr=" SEQ Figura \* ARABIC ">
-        <w:r>
-          <w:rPr>
-            <w:noProof/>
-          </w:rPr>
-          <w:t>1</w:t>
-        </w:r>
-      </w:fldSimple>
+      <w:r>
+        <w:fldChar w:fldCharType="begin"/>
+      </w:r>
+      <w:r>
+        <w:instrText xml:space="preserve"> SEQ Figura \* ARABIC </w:instrText>
+      </w:r>
+      <w:r>
+        <w:fldChar w:fldCharType="separate"/>
+      </w:r>
+      <w:r>
+        <w:rPr>
+          <w:noProof/>
+        </w:rPr>
+        <w:t>1</w:t>
+      </w:r>
+      <w:r>
+        <w:rPr>
+          <w:noProof/>
+        </w:rPr>
+        <w:fldChar w:fldCharType="end"/>
+      </w:r>
       <w:r>
         <w:t xml:space="preserve"> </w:t>
       </w:r>
@@ -8140,6 +8164,7 @@
       <w:r>
         <w:rPr>
           <w:noProof/>
+          <w:lang w:eastAsia="pt-BR"/>
         </w:rPr>
         <w:drawing>
           <wp:inline distT="0" distB="0" distL="0" distR="0" wp14:anchorId="38E060E3" wp14:editId="5524C5B1">
@@ -8208,14 +8233,27 @@
       <w:r>
         <w:t xml:space="preserve">Figura </w:t>
       </w:r>
-      <w:fldSimple w:instr=" SEQ Figura \* ARABIC ">
-        <w:r>
-          <w:rPr>
-            <w:noProof/>
-          </w:rPr>
-          <w:t>2</w:t>
-        </w:r>
-      </w:fldSimple>
+      <w:r>
+        <w:fldChar w:fldCharType="begin"/>
+      </w:r>
+      <w:r>
+        <w:instrText xml:space="preserve"> SEQ Figura \* ARABIC </w:instrText>
+      </w:r>
+      <w:r>
+        <w:fldChar w:fldCharType="separate"/>
+      </w:r>
+      <w:r>
+        <w:rPr>
+          <w:noProof/>
+        </w:rPr>
+        <w:t>2</w:t>
+      </w:r>
+      <w:r>
+        <w:rPr>
+          <w:noProof/>
+        </w:rPr>
+        <w:fldChar w:fldCharType="end"/>
+      </w:r>
       <w:r>
         <w:t xml:space="preserve"> </w:t>
       </w:r>
@@ -8241,6 +8279,7 @@
       <w:r>
         <w:rPr>
           <w:noProof/>
+          <w:lang w:eastAsia="pt-BR"/>
         </w:rPr>
         <w:drawing>
           <wp:inline distT="0" distB="0" distL="0" distR="0" wp14:anchorId="2F457B3D" wp14:editId="6847E728">
@@ -8361,7 +8400,14 @@
         <w:rPr>
           <w:color w:val="000000" w:themeColor="text1"/>
         </w:rPr>
-        <w:t>a estrutura principal de um documento HTML</w:t>
+        <w:t xml:space="preserve">a estrutura principal de </w:t>
+      </w:r>
+      <w:r>
+        <w:rPr>
+          <w:color w:val="000000" w:themeColor="text1"/>
+        </w:rPr>
+        <w:lastRenderedPageBreak/>
+        <w:t>um documento HTML</w:t>
       </w:r>
       <w:r>
         <w:rPr>
@@ -8398,14 +8444,27 @@
       <w:r>
         <w:t xml:space="preserve">Figura </w:t>
       </w:r>
-      <w:fldSimple w:instr=" SEQ Figura \* ARABIC ">
-        <w:r>
-          <w:rPr>
-            <w:noProof/>
-          </w:rPr>
-          <w:t>3</w:t>
-        </w:r>
-      </w:fldSimple>
+      <w:r>
+        <w:fldChar w:fldCharType="begin"/>
+      </w:r>
+      <w:r>
+        <w:instrText xml:space="preserve"> SEQ Figura \* ARABIC </w:instrText>
+      </w:r>
+      <w:r>
+        <w:fldChar w:fldCharType="separate"/>
+      </w:r>
+      <w:r>
+        <w:rPr>
+          <w:noProof/>
+        </w:rPr>
+        <w:t>3</w:t>
+      </w:r>
+      <w:r>
+        <w:rPr>
+          <w:noProof/>
+        </w:rPr>
+        <w:fldChar w:fldCharType="end"/>
+      </w:r>
       <w:r>
         <w:t xml:space="preserve"> </w:t>
       </w:r>
@@ -8430,6 +8489,7 @@
       <w:r>
         <w:rPr>
           <w:noProof/>
+          <w:lang w:eastAsia="pt-BR"/>
         </w:rPr>
         <w:drawing>
           <wp:inline distT="0" distB="0" distL="0" distR="0" wp14:anchorId="3D288954" wp14:editId="1CD7CA32">
@@ -8589,16 +8649,30 @@
       <w:bookmarkStart w:id="21" w:name="_Toc138245793"/>
       <w:bookmarkStart w:id="22" w:name="_Toc142838117"/>
       <w:r>
+        <w:lastRenderedPageBreak/>
         <w:t xml:space="preserve">Figura </w:t>
       </w:r>
-      <w:fldSimple w:instr=" SEQ Figura \* ARABIC ">
-        <w:r>
-          <w:rPr>
-            <w:noProof/>
-          </w:rPr>
-          <w:t>4</w:t>
-        </w:r>
-      </w:fldSimple>
+      <w:r>
+        <w:fldChar w:fldCharType="begin"/>
+      </w:r>
+      <w:r>
+        <w:instrText xml:space="preserve"> SEQ Figura \* ARABIC </w:instrText>
+      </w:r>
+      <w:r>
+        <w:fldChar w:fldCharType="separate"/>
+      </w:r>
+      <w:r>
+        <w:rPr>
+          <w:noProof/>
+        </w:rPr>
+        <w:t>4</w:t>
+      </w:r>
+      <w:r>
+        <w:rPr>
+          <w:noProof/>
+        </w:rPr>
+        <w:fldChar w:fldCharType="end"/>
+      </w:r>
       <w:r>
         <w:t xml:space="preserve"> </w:t>
       </w:r>
@@ -8623,6 +8697,7 @@
       <w:r>
         <w:rPr>
           <w:noProof/>
+          <w:lang w:eastAsia="pt-BR"/>
         </w:rPr>
         <w:drawing>
           <wp:inline distT="0" distB="0" distL="0" distR="0" wp14:anchorId="0096D4D6" wp14:editId="06859D99">
@@ -8684,14 +8759,27 @@
       <w:r>
         <w:t xml:space="preserve">Figura </w:t>
       </w:r>
-      <w:fldSimple w:instr=" SEQ Figura \* ARABIC ">
-        <w:r>
-          <w:rPr>
-            <w:noProof/>
-          </w:rPr>
-          <w:t>5</w:t>
-        </w:r>
-      </w:fldSimple>
+      <w:r>
+        <w:fldChar w:fldCharType="begin"/>
+      </w:r>
+      <w:r>
+        <w:instrText xml:space="preserve"> SEQ Figura \* ARABIC </w:instrText>
+      </w:r>
+      <w:r>
+        <w:fldChar w:fldCharType="separate"/>
+      </w:r>
+      <w:r>
+        <w:rPr>
+          <w:noProof/>
+        </w:rPr>
+        <w:t>5</w:t>
+      </w:r>
+      <w:r>
+        <w:rPr>
+          <w:noProof/>
+        </w:rPr>
+        <w:fldChar w:fldCharType="end"/>
+      </w:r>
       <w:r>
         <w:t xml:space="preserve"> </w:t>
       </w:r>
@@ -8721,6 +8809,7 @@
       <w:r>
         <w:rPr>
           <w:noProof/>
+          <w:lang w:eastAsia="pt-BR"/>
         </w:rPr>
         <w:drawing>
           <wp:inline distT="0" distB="0" distL="0" distR="0" wp14:anchorId="4DED538C" wp14:editId="2E753130">
@@ -8880,6 +8969,7 @@
         <w:rPr>
           <w:i/>
         </w:rPr>
+        <w:lastRenderedPageBreak/>
         <w:t>Form</w:t>
       </w:r>
       <w:r>
@@ -9054,14 +9144,30 @@
       <w:r>
         <w:t xml:space="preserve">Figura </w:t>
       </w:r>
-      <w:fldSimple w:instr=" SEQ Figura \* ARABIC ">
-        <w:r>
-          <w:rPr>
-            <w:noProof/>
-          </w:rPr>
-          <w:t>6</w:t>
-        </w:r>
-      </w:fldSimple>
+      <w:r>
+        <w:fldChar w:fldCharType="begin"/>
+      </w:r>
+      <w:r>
+        <w:instrText xml:space="preserve"> SE</w:instrText>
+      </w:r>
+      <w:r>
+        <w:instrText xml:space="preserve">Q Figura \* ARABIC </w:instrText>
+      </w:r>
+      <w:r>
+        <w:fldChar w:fldCharType="separate"/>
+      </w:r>
+      <w:r>
+        <w:rPr>
+          <w:noProof/>
+        </w:rPr>
+        <w:t>6</w:t>
+      </w:r>
+      <w:r>
+        <w:rPr>
+          <w:noProof/>
+        </w:rPr>
+        <w:fldChar w:fldCharType="end"/>
+      </w:r>
       <w:r>
         <w:t xml:space="preserve"> </w:t>
       </w:r>
@@ -9086,6 +9192,7 @@
       <w:r>
         <w:rPr>
           <w:noProof/>
+          <w:lang w:eastAsia="pt-BR"/>
         </w:rPr>
         <w:drawing>
           <wp:inline distT="0" distB="0" distL="0" distR="0" wp14:anchorId="658BBC73" wp14:editId="4D0A6537">
@@ -9256,6 +9363,7 @@
     </w:p>
     <w:p>
       <w:r>
+        <w:lastRenderedPageBreak/>
         <w:t xml:space="preserve">“Uma regra CSS é composta de duas partes: o </w:t>
       </w:r>
       <w:r>
@@ -9319,14 +9427,27 @@
       <w:r>
         <w:t xml:space="preserve">Figura </w:t>
       </w:r>
-      <w:fldSimple w:instr=" SEQ Figura \* ARABIC ">
-        <w:r>
-          <w:rPr>
-            <w:noProof/>
-          </w:rPr>
-          <w:t>7</w:t>
-        </w:r>
-      </w:fldSimple>
+      <w:r>
+        <w:fldChar w:fldCharType="begin"/>
+      </w:r>
+      <w:r>
+        <w:instrText xml:space="preserve"> SEQ Figura \* ARABIC </w:instrText>
+      </w:r>
+      <w:r>
+        <w:fldChar w:fldCharType="separate"/>
+      </w:r>
+      <w:r>
+        <w:rPr>
+          <w:noProof/>
+        </w:rPr>
+        <w:t>7</w:t>
+      </w:r>
+      <w:r>
+        <w:rPr>
+          <w:noProof/>
+        </w:rPr>
+        <w:fldChar w:fldCharType="end"/>
+      </w:r>
       <w:r>
         <w:t xml:space="preserve"> </w:t>
       </w:r>
@@ -9345,6 +9466,7 @@
       <w:r>
         <w:rPr>
           <w:noProof/>
+          <w:lang w:eastAsia="pt-BR"/>
         </w:rPr>
         <w:drawing>
           <wp:inline distT="0" distB="0" distL="0" distR="0" wp14:anchorId="6A52EED2" wp14:editId="7EA952EC">
@@ -9583,16 +9705,30 @@
       </w:pPr>
       <w:bookmarkStart w:id="31" w:name="_Toc142838121"/>
       <w:r>
+        <w:lastRenderedPageBreak/>
         <w:t xml:space="preserve">Figura </w:t>
       </w:r>
-      <w:fldSimple w:instr=" SEQ Figura \* ARABIC ">
-        <w:r>
-          <w:rPr>
-            <w:noProof/>
-          </w:rPr>
-          <w:t>8</w:t>
-        </w:r>
-      </w:fldSimple>
+      <w:r>
+        <w:fldChar w:fldCharType="begin"/>
+      </w:r>
+      <w:r>
+        <w:instrText xml:space="preserve"> SEQ Figura \* ARABIC </w:instrText>
+      </w:r>
+      <w:r>
+        <w:fldChar w:fldCharType="separate"/>
+      </w:r>
+      <w:r>
+        <w:rPr>
+          <w:noProof/>
+        </w:rPr>
+        <w:t>8</w:t>
+      </w:r>
+      <w:r>
+        <w:rPr>
+          <w:noProof/>
+        </w:rPr>
+        <w:fldChar w:fldCharType="end"/>
+      </w:r>
       <w:r>
         <w:t xml:space="preserve"> </w:t>
       </w:r>
@@ -9612,6 +9748,7 @@
       <w:r>
         <w:rPr>
           <w:noProof/>
+          <w:lang w:eastAsia="pt-BR"/>
         </w:rPr>
         <w:drawing>
           <wp:inline distT="0" distB="0" distL="0" distR="0" wp14:anchorId="29CAD74B" wp14:editId="11C3D0FE">
@@ -9672,16 +9809,30 @@
         <w:br w:type="page"/>
       </w:r>
       <w:r>
+        <w:lastRenderedPageBreak/>
         <w:t xml:space="preserve">Figura </w:t>
       </w:r>
-      <w:fldSimple w:instr=" SEQ Figura \* ARABIC ">
-        <w:r>
-          <w:rPr>
-            <w:noProof/>
-          </w:rPr>
-          <w:t>9</w:t>
-        </w:r>
-      </w:fldSimple>
+      <w:r>
+        <w:fldChar w:fldCharType="begin"/>
+      </w:r>
+      <w:r>
+        <w:instrText xml:space="preserve"> SEQ Figura \* ARABIC </w:instrText>
+      </w:r>
+      <w:r>
+        <w:fldChar w:fldCharType="separate"/>
+      </w:r>
+      <w:r>
+        <w:rPr>
+          <w:noProof/>
+        </w:rPr>
+        <w:t>9</w:t>
+      </w:r>
+      <w:r>
+        <w:rPr>
+          <w:noProof/>
+        </w:rPr>
+        <w:fldChar w:fldCharType="end"/>
+      </w:r>
       <w:r>
         <w:t xml:space="preserve"> </w:t>
       </w:r>
@@ -9704,6 +9855,7 @@
       <w:r>
         <w:rPr>
           <w:noProof/>
+          <w:lang w:eastAsia="pt-BR"/>
         </w:rPr>
         <w:drawing>
           <wp:inline distT="0" distB="0" distL="0" distR="0" wp14:anchorId="6ABE731C" wp14:editId="76924F7F">
@@ -10010,6 +10162,7 @@
     </w:p>
     <w:p>
       <w:r>
+        <w:lastRenderedPageBreak/>
         <w:t>do programa em partes menores e logicamente relacionadas.” (FORTES</w:t>
       </w:r>
       <w:r>
@@ -10067,14 +10220,27 @@
       <w:r>
         <w:t xml:space="preserve">Figura </w:t>
       </w:r>
-      <w:fldSimple w:instr=" SEQ Figura \* ARABIC ">
-        <w:r>
-          <w:rPr>
-            <w:noProof/>
-          </w:rPr>
-          <w:t>10</w:t>
-        </w:r>
-      </w:fldSimple>
+      <w:r>
+        <w:fldChar w:fldCharType="begin"/>
+      </w:r>
+      <w:r>
+        <w:instrText xml:space="preserve"> SEQ Figura \* ARABIC </w:instrText>
+      </w:r>
+      <w:r>
+        <w:fldChar w:fldCharType="separate"/>
+      </w:r>
+      <w:r>
+        <w:rPr>
+          <w:noProof/>
+        </w:rPr>
+        <w:t>10</w:t>
+      </w:r>
+      <w:r>
+        <w:rPr>
+          <w:noProof/>
+        </w:rPr>
+        <w:fldChar w:fldCharType="end"/>
+      </w:r>
       <w:r>
         <w:t xml:space="preserve"> </w:t>
       </w:r>
@@ -10093,6 +10259,7 @@
       <w:r>
         <w:rPr>
           <w:noProof/>
+          <w:lang w:eastAsia="pt-BR"/>
         </w:rPr>
         <w:drawing>
           <wp:inline distT="0" distB="0" distL="0" distR="0" wp14:anchorId="45441858" wp14:editId="3598D649">
@@ -10209,16 +10376,30 @@
       </w:pPr>
       <w:bookmarkStart w:id="38" w:name="_Toc142838124"/>
       <w:r>
+        <w:lastRenderedPageBreak/>
         <w:t xml:space="preserve">Figura </w:t>
       </w:r>
-      <w:fldSimple w:instr=" SEQ Figura \* ARABIC ">
-        <w:r>
-          <w:rPr>
-            <w:noProof/>
-          </w:rPr>
-          <w:t>11</w:t>
-        </w:r>
-      </w:fldSimple>
+      <w:r>
+        <w:fldChar w:fldCharType="begin"/>
+      </w:r>
+      <w:r>
+        <w:instrText xml:space="preserve"> SEQ Figura \* ARABIC </w:instrText>
+      </w:r>
+      <w:r>
+        <w:fldChar w:fldCharType="separate"/>
+      </w:r>
+      <w:r>
+        <w:rPr>
+          <w:noProof/>
+        </w:rPr>
+        <w:t>11</w:t>
+      </w:r>
+      <w:r>
+        <w:rPr>
+          <w:noProof/>
+        </w:rPr>
+        <w:fldChar w:fldCharType="end"/>
+      </w:r>
       <w:r>
         <w:t xml:space="preserve"> </w:t>
       </w:r>
@@ -10240,6 +10421,7 @@
       <w:r>
         <w:rPr>
           <w:noProof/>
+          <w:lang w:eastAsia="pt-BR"/>
         </w:rPr>
         <w:drawing>
           <wp:inline distT="0" distB="0" distL="0" distR="0" wp14:anchorId="25AD7174" wp14:editId="36095F1D">
@@ -10398,14 +10580,27 @@
       <w:r>
         <w:t xml:space="preserve">Figura </w:t>
       </w:r>
-      <w:fldSimple w:instr=" SEQ Figura \* ARABIC ">
-        <w:r>
-          <w:rPr>
-            <w:noProof/>
-          </w:rPr>
-          <w:t>12</w:t>
-        </w:r>
-      </w:fldSimple>
+      <w:r>
+        <w:fldChar w:fldCharType="begin"/>
+      </w:r>
+      <w:r>
+        <w:instrText xml:space="preserve"> SEQ Figura \* ARABIC </w:instrText>
+      </w:r>
+      <w:r>
+        <w:fldChar w:fldCharType="separate"/>
+      </w:r>
+      <w:r>
+        <w:rPr>
+          <w:noProof/>
+        </w:rPr>
+        <w:t>12</w:t>
+      </w:r>
+      <w:r>
+        <w:rPr>
+          <w:noProof/>
+        </w:rPr>
+        <w:fldChar w:fldCharType="end"/>
+      </w:r>
       <w:r>
         <w:t xml:space="preserve"> </w:t>
       </w:r>
@@ -10424,6 +10619,7 @@
       <w:r>
         <w:rPr>
           <w:noProof/>
+          <w:lang w:eastAsia="pt-BR"/>
         </w:rPr>
         <w:drawing>
           <wp:inline distT="0" distB="0" distL="0" distR="0" wp14:anchorId="5B2E90AF" wp14:editId="69464E1A">
@@ -10477,6 +10673,7 @@
       </w:pPr>
       <w:bookmarkStart w:id="41" w:name="_Toc138782311"/>
       <w:r>
+        <w:lastRenderedPageBreak/>
         <w:t>Next.js</w:t>
       </w:r>
       <w:bookmarkEnd w:id="41"/>
@@ -10613,14 +10810,27 @@
       <w:r>
         <w:t xml:space="preserve">Figura </w:t>
       </w:r>
-      <w:fldSimple w:instr=" SEQ Figura \* ARABIC ">
-        <w:r>
-          <w:rPr>
-            <w:noProof/>
-          </w:rPr>
-          <w:t>13</w:t>
-        </w:r>
-      </w:fldSimple>
+      <w:r>
+        <w:fldChar w:fldCharType="begin"/>
+      </w:r>
+      <w:r>
+        <w:instrText xml:space="preserve"> SEQ Figura \* ARABIC </w:instrText>
+      </w:r>
+      <w:r>
+        <w:fldChar w:fldCharType="separate"/>
+      </w:r>
+      <w:r>
+        <w:rPr>
+          <w:noProof/>
+        </w:rPr>
+        <w:t>13</w:t>
+      </w:r>
+      <w:r>
+        <w:rPr>
+          <w:noProof/>
+        </w:rPr>
+        <w:fldChar w:fldCharType="end"/>
+      </w:r>
       <w:r>
         <w:t xml:space="preserve"> —</w:t>
       </w:r>
@@ -10648,6 +10858,7 @@
       <w:r>
         <w:rPr>
           <w:noProof/>
+          <w:lang w:eastAsia="pt-BR"/>
         </w:rPr>
         <w:drawing>
           <wp:inline distT="0" distB="0" distL="0" distR="0" wp14:anchorId="61869BAA" wp14:editId="7A2D73B1">
@@ -10736,16 +10947,30 @@
       </w:pPr>
       <w:bookmarkStart w:id="44" w:name="_Toc142838127"/>
       <w:r>
+        <w:lastRenderedPageBreak/>
         <w:t xml:space="preserve">Figura </w:t>
       </w:r>
-      <w:fldSimple w:instr=" SEQ Figura \* ARABIC ">
-        <w:r>
-          <w:rPr>
-            <w:noProof/>
-          </w:rPr>
-          <w:t>14</w:t>
-        </w:r>
-      </w:fldSimple>
+      <w:r>
+        <w:fldChar w:fldCharType="begin"/>
+      </w:r>
+      <w:r>
+        <w:instrText xml:space="preserve"> SEQ Figura \* ARABIC </w:instrText>
+      </w:r>
+      <w:r>
+        <w:fldChar w:fldCharType="separate"/>
+      </w:r>
+      <w:r>
+        <w:rPr>
+          <w:noProof/>
+        </w:rPr>
+        <w:t>14</w:t>
+      </w:r>
+      <w:r>
+        <w:rPr>
+          <w:noProof/>
+        </w:rPr>
+        <w:fldChar w:fldCharType="end"/>
+      </w:r>
       <w:r>
         <w:t xml:space="preserve"> – Exemplo da codificação do banco de dados no MySQL</w:t>
       </w:r>
@@ -10758,6 +10983,7 @@
       <w:r>
         <w:rPr>
           <w:noProof/>
+          <w:lang w:eastAsia="pt-BR"/>
         </w:rPr>
         <w:drawing>
           <wp:inline distT="0" distB="0" distL="0" distR="0" wp14:anchorId="7A8367BC" wp14:editId="45C749A2">
@@ -11007,6 +11233,7 @@
         </w:numPr>
       </w:pPr>
       <w:r>
+        <w:lastRenderedPageBreak/>
         <w:t>RF03 – O aluno poderá ver as horas que ele deve ter ao final do ano letivo;</w:t>
       </w:r>
     </w:p>
@@ -11215,6 +11442,7 @@
       </w:pPr>
       <w:bookmarkStart w:id="48" w:name="_Toc138782316"/>
       <w:r>
+        <w:lastRenderedPageBreak/>
         <w:t>Diagrama de Casos de Uso</w:t>
       </w:r>
       <w:bookmarkEnd w:id="48"/>
@@ -11232,14 +11460,27 @@
       <w:r>
         <w:t xml:space="preserve">Figura </w:t>
       </w:r>
-      <w:fldSimple w:instr=" SEQ Figura \* ARABIC ">
-        <w:r>
-          <w:rPr>
-            <w:noProof/>
-          </w:rPr>
-          <w:t>15</w:t>
-        </w:r>
-      </w:fldSimple>
+      <w:r>
+        <w:fldChar w:fldCharType="begin"/>
+      </w:r>
+      <w:r>
+        <w:instrText xml:space="preserve"> SEQ Figura \* ARABIC </w:instrText>
+      </w:r>
+      <w:r>
+        <w:fldChar w:fldCharType="separate"/>
+      </w:r>
+      <w:r>
+        <w:rPr>
+          <w:noProof/>
+        </w:rPr>
+        <w:t>15</w:t>
+      </w:r>
+      <w:r>
+        <w:rPr>
+          <w:noProof/>
+        </w:rPr>
+        <w:fldChar w:fldCharType="end"/>
+      </w:r>
       <w:r>
         <w:t xml:space="preserve"> </w:t>
       </w:r>
@@ -11258,12 +11499,13 @@
       <w:r>
         <w:rPr>
           <w:noProof/>
+          <w:lang w:eastAsia="pt-BR"/>
         </w:rPr>
         <w:drawing>
-          <wp:inline distT="0" distB="0" distL="0" distR="0" wp14:anchorId="6DCFAF64" wp14:editId="18CCA3B1">
-            <wp:extent cx="5760084" cy="6754494"/>
-            <wp:effectExtent l="0" t="0" r="0" b="8255"/>
-            <wp:docPr id="2122181800" name="Imagem 2122181800" descr="Diagrama&#10;&#10;Descrição gerada automaticamente"/>
+          <wp:inline distT="0" distB="0" distL="0" distR="0" wp14:anchorId="1C8F6013" wp14:editId="3CD19380">
+            <wp:extent cx="5760085" cy="5730846"/>
+            <wp:effectExtent l="0" t="0" r="0" b="3810"/>
+            <wp:docPr id="1" name="Imagem 1" descr="C:\Users\Admin\Downloads\UseCase Diagram0.png"/>
             <wp:cNvGraphicFramePr>
               <a:graphicFrameLocks xmlns:a="http://schemas.openxmlformats.org/drawingml/2006/main" noChangeAspect="1"/>
             </wp:cNvGraphicFramePr>
@@ -11271,29 +11513,36 @@
               <a:graphicData uri="http://schemas.openxmlformats.org/drawingml/2006/picture">
                 <pic:pic xmlns:pic="http://schemas.openxmlformats.org/drawingml/2006/picture">
                   <pic:nvPicPr>
-                    <pic:cNvPr id="0" name="Picture 2122181800"/>
-                    <pic:cNvPicPr/>
+                    <pic:cNvPr id="0" name="Picture 1" descr="C:\Users\Admin\Downloads\UseCase Diagram0.png"/>
+                    <pic:cNvPicPr>
+                      <a:picLocks noChangeAspect="1" noChangeArrowheads="1"/>
+                    </pic:cNvPicPr>
                   </pic:nvPicPr>
                   <pic:blipFill>
-                    <a:blip r:embed="rId26">
+                    <a:blip r:embed="rId26" cstate="print">
                       <a:extLst>
                         <a:ext uri="{28A0092B-C50C-407E-A947-70E740481C1C}">
                           <a14:useLocalDpi xmlns:a14="http://schemas.microsoft.com/office/drawing/2010/main" val="0"/>
                         </a:ext>
                       </a:extLst>
                     </a:blip>
+                    <a:srcRect/>
                     <a:stretch>
                       <a:fillRect/>
                     </a:stretch>
                   </pic:blipFill>
-                  <pic:spPr>
+                  <pic:spPr bwMode="auto">
                     <a:xfrm>
                       <a:off x="0" y="0"/>
-                      <a:ext cx="5760084" cy="6754494"/>
+                      <a:ext cx="5760085" cy="5730846"/>
                     </a:xfrm>
                     <a:prstGeom prst="rect">
                       <a:avLst/>
                     </a:prstGeom>
+                    <a:noFill/>
+                    <a:ln>
+                      <a:noFill/>
+                    </a:ln>
                   </pic:spPr>
                 </pic:pic>
               </a:graphicData>
@@ -11304,6 +11553,23 @@
       <w:r>
         <w:t>Fonte: do próprio autor, 2023</w:t>
       </w:r>
+    </w:p>
+    <w:p>
+      <w:pPr>
+        <w:spacing w:after="160" w:line="259" w:lineRule="auto"/>
+        <w:jc w:val="left"/>
+        <w:rPr>
+          <w:sz w:val="20"/>
+        </w:rPr>
+      </w:pPr>
+      <w:r>
+        <w:br w:type="page"/>
+      </w:r>
+    </w:p>
+    <w:p>
+      <w:pPr>
+        <w:pStyle w:val="SemEspaamento"/>
+      </w:pPr>
     </w:p>
     <w:p>
       <w:pPr>
@@ -11348,6 +11614,7 @@
         <w:pStyle w:val="Legenda"/>
       </w:pPr>
       <w:r>
+        <w:lastRenderedPageBreak/>
         <w:t xml:space="preserve"> </w:t>
       </w:r>
       <w:bookmarkStart w:id="51" w:name="_Toc138245616"/>
@@ -11357,14 +11624,27 @@
       <w:r>
         <w:t xml:space="preserve">Figura </w:t>
       </w:r>
-      <w:fldSimple w:instr=" SEQ Figura \* ARABIC ">
-        <w:r>
-          <w:rPr>
-            <w:noProof/>
-          </w:rPr>
-          <w:t>16</w:t>
-        </w:r>
-      </w:fldSimple>
+      <w:r>
+        <w:fldChar w:fldCharType="begin"/>
+      </w:r>
+      <w:r>
+        <w:instrText xml:space="preserve"> SEQ Figura \* ARABIC </w:instrText>
+      </w:r>
+      <w:r>
+        <w:fldChar w:fldCharType="separate"/>
+      </w:r>
+      <w:r>
+        <w:rPr>
+          <w:noProof/>
+        </w:rPr>
+        <w:t>16</w:t>
+      </w:r>
+      <w:r>
+        <w:rPr>
+          <w:noProof/>
+        </w:rPr>
+        <w:fldChar w:fldCharType="end"/>
+      </w:r>
       <w:r>
         <w:t xml:space="preserve"> </w:t>
       </w:r>
@@ -11382,25 +11662,17 @@
     <w:p>
       <w:pPr>
         <w:pStyle w:val="SemEspaamento"/>
-        <w:rPr>
-          <w:b/>
-        </w:rPr>
-        <w:sectPr>
-          <w:pgSz w:w="16838" w:h="11906" w:orient="landscape" w:code="9"/>
-          <w:pgMar w:top="1134" w:right="1134" w:bottom="1701" w:left="1701" w:header="709" w:footer="709" w:gutter="0"/>
-          <w:cols w:space="708"/>
-          <w:docGrid w:linePitch="360"/>
-        </w:sectPr>
-      </w:pPr>
-      <w:r>
-        <w:rPr>
-          <w:noProof/>
+      </w:pPr>
+      <w:r>
+        <w:rPr>
+          <w:noProof/>
+          <w:lang w:eastAsia="pt-BR"/>
         </w:rPr>
         <w:drawing>
-          <wp:inline distT="0" distB="0" distL="0" distR="0" wp14:anchorId="5BE69E75" wp14:editId="4C194C54">
-            <wp:extent cx="8891905" cy="4789170"/>
-            <wp:effectExtent l="0" t="0" r="4445" b="0"/>
-            <wp:docPr id="807066710" name="Imagem 807066710" descr="Diagrama&#10;&#10;Descrição gerada automaticamente"/>
+          <wp:inline distT="0" distB="0" distL="0" distR="0" wp14:anchorId="78AEE96B" wp14:editId="72D80189">
+            <wp:extent cx="7622970" cy="5143500"/>
+            <wp:effectExtent l="0" t="0" r="0" b="0"/>
+            <wp:docPr id="2" name="Imagem 2" descr="C:\Users\Admin\Downloads\Class Diagram0.png"/>
             <wp:cNvGraphicFramePr>
               <a:graphicFrameLocks xmlns:a="http://schemas.openxmlformats.org/drawingml/2006/main" noChangeAspect="1"/>
             </wp:cNvGraphicFramePr>
@@ -11408,8 +11680,10 @@
               <a:graphicData uri="http://schemas.openxmlformats.org/drawingml/2006/picture">
                 <pic:pic xmlns:pic="http://schemas.openxmlformats.org/drawingml/2006/picture">
                   <pic:nvPicPr>
-                    <pic:cNvPr id="0" name="Picture 807066710"/>
-                    <pic:cNvPicPr/>
+                    <pic:cNvPr id="0" name="Picture 2" descr="C:\Users\Admin\Downloads\Class Diagram0.png"/>
+                    <pic:cNvPicPr>
+                      <a:picLocks noChangeAspect="1" noChangeArrowheads="1"/>
+                    </pic:cNvPicPr>
                   </pic:nvPicPr>
                   <pic:blipFill>
                     <a:blip r:embed="rId28" cstate="print">
@@ -11419,18 +11693,23 @@
                         </a:ext>
                       </a:extLst>
                     </a:blip>
+                    <a:srcRect/>
                     <a:stretch>
                       <a:fillRect/>
                     </a:stretch>
                   </pic:blipFill>
-                  <pic:spPr>
+                  <pic:spPr bwMode="auto">
                     <a:xfrm>
                       <a:off x="0" y="0"/>
-                      <a:ext cx="8891905" cy="4789170"/>
+                      <a:ext cx="7679621" cy="5181725"/>
                     </a:xfrm>
                     <a:prstGeom prst="rect">
                       <a:avLst/>
                     </a:prstGeom>
+                    <a:noFill/>
+                    <a:ln>
+                      <a:noFill/>
+                    </a:ln>
                   </pic:spPr>
                 </pic:pic>
               </a:graphicData>
@@ -11438,6 +11717,22 @@
           </wp:inline>
         </w:drawing>
       </w:r>
+      <w:bookmarkStart w:id="55" w:name="_GoBack"/>
+      <w:bookmarkEnd w:id="55"/>
+    </w:p>
+    <w:p>
+      <w:pPr>
+        <w:pStyle w:val="SemEspaamento"/>
+        <w:rPr>
+          <w:b/>
+        </w:rPr>
+        <w:sectPr>
+          <w:pgSz w:w="16838" w:h="11906" w:orient="landscape" w:code="9"/>
+          <w:pgMar w:top="1134" w:right="1134" w:bottom="1701" w:left="1701" w:header="709" w:footer="709" w:gutter="0"/>
+          <w:cols w:space="708"/>
+          <w:docGrid w:linePitch="360"/>
+        </w:sectPr>
+      </w:pPr>
       <w:r>
         <w:t xml:space="preserve">Fonte: do próprio autor, </w:t>
       </w:r>
@@ -11449,11 +11744,12 @@
       <w:pPr>
         <w:pStyle w:val="Ttulo2"/>
       </w:pPr>
-      <w:bookmarkStart w:id="55" w:name="_Toc138782318"/>
-      <w:r>
+      <w:bookmarkStart w:id="56" w:name="_Toc138782318"/>
+      <w:r>
+        <w:lastRenderedPageBreak/>
         <w:t>Diagramas de Sequência</w:t>
       </w:r>
-      <w:bookmarkEnd w:id="55"/>
+      <w:bookmarkEnd w:id="56"/>
     </w:p>
     <w:p>
       <w:r>
@@ -11464,22 +11760,35 @@
       <w:pPr>
         <w:pStyle w:val="Legenda"/>
       </w:pPr>
-      <w:bookmarkStart w:id="56" w:name="_Toc142838130"/>
+      <w:bookmarkStart w:id="57" w:name="_Toc142838130"/>
       <w:r>
         <w:t xml:space="preserve">Figura </w:t>
       </w:r>
-      <w:fldSimple w:instr=" SEQ Figura \* ARABIC ">
-        <w:r>
-          <w:rPr>
-            <w:noProof/>
-          </w:rPr>
-          <w:t>17</w:t>
-        </w:r>
-      </w:fldSimple>
+      <w:r>
+        <w:fldChar w:fldCharType="begin"/>
+      </w:r>
+      <w:r>
+        <w:instrText xml:space="preserve"> SEQ Figura \* ARABIC </w:instrText>
+      </w:r>
+      <w:r>
+        <w:fldChar w:fldCharType="separate"/>
+      </w:r>
+      <w:r>
+        <w:rPr>
+          <w:noProof/>
+        </w:rPr>
+        <w:t>17</w:t>
+      </w:r>
+      <w:r>
+        <w:rPr>
+          <w:noProof/>
+        </w:rPr>
+        <w:fldChar w:fldCharType="end"/>
+      </w:r>
       <w:r>
         <w:t xml:space="preserve"> </w:t>
       </w:r>
-      <w:bookmarkStart w:id="57" w:name="_Hlk138263519"/>
+      <w:bookmarkStart w:id="58" w:name="_Hlk138263519"/>
       <w:r>
         <w:t>—</w:t>
       </w:r>
@@ -11495,20 +11804,20 @@
       <w:r>
         <w:t xml:space="preserve">equência </w:t>
       </w:r>
+      <w:bookmarkEnd w:id="58"/>
+      <w:r>
+        <w:t xml:space="preserve">Login </w:t>
+      </w:r>
+      <w:r>
+        <w:t>Usu</w:t>
+      </w:r>
+      <w:r>
+        <w:t>á</w:t>
+      </w:r>
+      <w:r>
+        <w:t>rio</w:t>
+      </w:r>
       <w:bookmarkEnd w:id="57"/>
-      <w:r>
-        <w:t xml:space="preserve">Login </w:t>
-      </w:r>
-      <w:r>
-        <w:t>Usu</w:t>
-      </w:r>
-      <w:r>
-        <w:t>á</w:t>
-      </w:r>
-      <w:r>
-        <w:t>rio</w:t>
-      </w:r>
-      <w:bookmarkEnd w:id="56"/>
     </w:p>
     <w:p>
       <w:pPr>
@@ -11517,6 +11826,7 @@
       <w:r>
         <w:rPr>
           <w:noProof/>
+          <w:lang w:eastAsia="pt-BR"/>
         </w:rPr>
         <w:drawing>
           <wp:inline distT="0" distB="0" distL="0" distR="0" wp14:anchorId="4FB68DB5" wp14:editId="1830A45D">
@@ -11572,18 +11882,31 @@
       <w:pPr>
         <w:pStyle w:val="Legenda"/>
       </w:pPr>
-      <w:bookmarkStart w:id="58" w:name="_Toc142838131"/>
+      <w:bookmarkStart w:id="59" w:name="_Toc142838131"/>
       <w:r>
         <w:t xml:space="preserve">Figura </w:t>
       </w:r>
-      <w:fldSimple w:instr=" SEQ Figura \* ARABIC ">
-        <w:r>
-          <w:rPr>
-            <w:noProof/>
-          </w:rPr>
-          <w:t>18</w:t>
-        </w:r>
-      </w:fldSimple>
+      <w:r>
+        <w:fldChar w:fldCharType="begin"/>
+      </w:r>
+      <w:r>
+        <w:instrText xml:space="preserve"> SEQ Figura \* ARABIC </w:instrText>
+      </w:r>
+      <w:r>
+        <w:fldChar w:fldCharType="separate"/>
+      </w:r>
+      <w:r>
+        <w:rPr>
+          <w:noProof/>
+        </w:rPr>
+        <w:t>18</w:t>
+      </w:r>
+      <w:r>
+        <w:rPr>
+          <w:noProof/>
+        </w:rPr>
+        <w:fldChar w:fldCharType="end"/>
+      </w:r>
       <w:r>
         <w:t xml:space="preserve"> </w:t>
       </w:r>
@@ -11602,7 +11925,7 @@
       <w:r>
         <w:t>Criar Aluno</w:t>
       </w:r>
-      <w:bookmarkEnd w:id="58"/>
+      <w:bookmarkEnd w:id="59"/>
     </w:p>
     <w:p>
       <w:pPr>
@@ -11611,6 +11934,7 @@
       <w:r>
         <w:rPr>
           <w:noProof/>
+          <w:lang w:eastAsia="pt-BR"/>
         </w:rPr>
         <w:drawing>
           <wp:inline distT="0" distB="0" distL="0" distR="0" wp14:anchorId="504242A8" wp14:editId="04A76278">
@@ -11676,18 +12000,32 @@
       <w:pPr>
         <w:pStyle w:val="Legenda"/>
       </w:pPr>
-      <w:bookmarkStart w:id="59" w:name="_Toc142838132"/>
-      <w:r>
+      <w:bookmarkStart w:id="60" w:name="_Toc142838132"/>
+      <w:r>
+        <w:lastRenderedPageBreak/>
         <w:t xml:space="preserve">Figura </w:t>
       </w:r>
-      <w:fldSimple w:instr=" SEQ Figura \* ARABIC ">
-        <w:r>
-          <w:rPr>
-            <w:noProof/>
-          </w:rPr>
-          <w:t>19</w:t>
-        </w:r>
-      </w:fldSimple>
+      <w:r>
+        <w:fldChar w:fldCharType="begin"/>
+      </w:r>
+      <w:r>
+        <w:instrText xml:space="preserve"> SEQ Figura \* ARABIC </w:instrText>
+      </w:r>
+      <w:r>
+        <w:fldChar w:fldCharType="separate"/>
+      </w:r>
+      <w:r>
+        <w:rPr>
+          <w:noProof/>
+        </w:rPr>
+        <w:t>19</w:t>
+      </w:r>
+      <w:r>
+        <w:rPr>
+          <w:noProof/>
+        </w:rPr>
+        <w:fldChar w:fldCharType="end"/>
+      </w:r>
       <w:r>
         <w:t xml:space="preserve"> </w:t>
       </w:r>
@@ -11703,7 +12041,7 @@
       <w:r>
         <w:t>equência Apagar Aluno</w:t>
       </w:r>
-      <w:bookmarkEnd w:id="59"/>
+      <w:bookmarkEnd w:id="60"/>
     </w:p>
     <w:p>
       <w:pPr>
@@ -11712,6 +12050,7 @@
       <w:r>
         <w:rPr>
           <w:noProof/>
+          <w:lang w:eastAsia="pt-BR"/>
         </w:rPr>
         <w:drawing>
           <wp:inline distT="0" distB="0" distL="0" distR="0" wp14:anchorId="459B0D93" wp14:editId="5879FA02">
@@ -11764,18 +12103,31 @@
       <w:pPr>
         <w:pStyle w:val="Legenda"/>
       </w:pPr>
-      <w:bookmarkStart w:id="60" w:name="_Toc142838133"/>
+      <w:bookmarkStart w:id="61" w:name="_Toc142838133"/>
       <w:r>
         <w:t xml:space="preserve">Figura </w:t>
       </w:r>
-      <w:fldSimple w:instr=" SEQ Figura \* ARABIC ">
-        <w:r>
-          <w:rPr>
-            <w:noProof/>
-          </w:rPr>
-          <w:t>20</w:t>
-        </w:r>
-      </w:fldSimple>
+      <w:r>
+        <w:fldChar w:fldCharType="begin"/>
+      </w:r>
+      <w:r>
+        <w:instrText xml:space="preserve"> SEQ Figura \* ARABIC </w:instrText>
+      </w:r>
+      <w:r>
+        <w:fldChar w:fldCharType="separate"/>
+      </w:r>
+      <w:r>
+        <w:rPr>
+          <w:noProof/>
+        </w:rPr>
+        <w:t>20</w:t>
+      </w:r>
+      <w:r>
+        <w:rPr>
+          <w:noProof/>
+        </w:rPr>
+        <w:fldChar w:fldCharType="end"/>
+      </w:r>
       <w:r>
         <w:t xml:space="preserve"> </w:t>
       </w:r>
@@ -11791,7 +12143,7 @@
       <w:r>
         <w:t>equência Atualizar Aluno</w:t>
       </w:r>
-      <w:bookmarkEnd w:id="60"/>
+      <w:bookmarkEnd w:id="61"/>
     </w:p>
     <w:p>
       <w:pPr>
@@ -11803,6 +12155,7 @@
       <w:r>
         <w:rPr>
           <w:noProof/>
+          <w:lang w:eastAsia="pt-BR"/>
         </w:rPr>
         <w:drawing>
           <wp:inline distT="0" distB="0" distL="0" distR="0" wp14:anchorId="528FE6EE" wp14:editId="7E5A2891">
@@ -11854,18 +12207,32 @@
       <w:pPr>
         <w:pStyle w:val="Legenda"/>
       </w:pPr>
-      <w:bookmarkStart w:id="61" w:name="_Toc142838134"/>
-      <w:r>
+      <w:bookmarkStart w:id="62" w:name="_Toc142838134"/>
+      <w:r>
+        <w:lastRenderedPageBreak/>
         <w:t xml:space="preserve">Figura </w:t>
       </w:r>
-      <w:fldSimple w:instr=" SEQ Figura \* ARABIC ">
-        <w:r>
-          <w:rPr>
-            <w:noProof/>
-          </w:rPr>
-          <w:t>21</w:t>
-        </w:r>
-      </w:fldSimple>
+      <w:r>
+        <w:fldChar w:fldCharType="begin"/>
+      </w:r>
+      <w:r>
+        <w:instrText xml:space="preserve"> SEQ Figura \* ARABIC </w:instrText>
+      </w:r>
+      <w:r>
+        <w:fldChar w:fldCharType="separate"/>
+      </w:r>
+      <w:r>
+        <w:rPr>
+          <w:noProof/>
+        </w:rPr>
+        <w:t>21</w:t>
+      </w:r>
+      <w:r>
+        <w:rPr>
+          <w:noProof/>
+        </w:rPr>
+        <w:fldChar w:fldCharType="end"/>
+      </w:r>
       <w:r>
         <w:t xml:space="preserve"> </w:t>
       </w:r>
@@ -11881,7 +12248,7 @@
       <w:r>
         <w:t>equência Visualizar Aluno</w:t>
       </w:r>
-      <w:bookmarkEnd w:id="61"/>
+      <w:bookmarkEnd w:id="62"/>
     </w:p>
     <w:p>
       <w:pPr>
@@ -11890,6 +12257,7 @@
       <w:r>
         <w:rPr>
           <w:noProof/>
+          <w:lang w:eastAsia="pt-BR"/>
         </w:rPr>
         <w:drawing>
           <wp:inline distT="0" distB="0" distL="0" distR="0" wp14:anchorId="279D0115" wp14:editId="74FF439B">
@@ -11948,18 +12316,31 @@
       <w:pPr>
         <w:pStyle w:val="Legenda"/>
       </w:pPr>
-      <w:bookmarkStart w:id="62" w:name="_Toc142838135"/>
+      <w:bookmarkStart w:id="63" w:name="_Toc142838135"/>
       <w:r>
         <w:t xml:space="preserve">Figura </w:t>
       </w:r>
-      <w:fldSimple w:instr=" SEQ Figura \* ARABIC ">
-        <w:r>
-          <w:rPr>
-            <w:noProof/>
-          </w:rPr>
-          <w:t>22</w:t>
-        </w:r>
-      </w:fldSimple>
+      <w:r>
+        <w:fldChar w:fldCharType="begin"/>
+      </w:r>
+      <w:r>
+        <w:instrText xml:space="preserve"> SEQ Figura \* ARABIC </w:instrText>
+      </w:r>
+      <w:r>
+        <w:fldChar w:fldCharType="separate"/>
+      </w:r>
+      <w:r>
+        <w:rPr>
+          <w:noProof/>
+        </w:rPr>
+        <w:t>22</w:t>
+      </w:r>
+      <w:r>
+        <w:rPr>
+          <w:noProof/>
+        </w:rPr>
+        <w:fldChar w:fldCharType="end"/>
+      </w:r>
       <w:r>
         <w:t xml:space="preserve"> </w:t>
       </w:r>
@@ -11975,7 +12356,7 @@
       <w:r>
         <w:t>equência Visualizar Horas Aluno</w:t>
       </w:r>
-      <w:bookmarkEnd w:id="62"/>
+      <w:bookmarkEnd w:id="63"/>
     </w:p>
     <w:p>
       <w:pPr>
@@ -11987,6 +12368,7 @@
       <w:r>
         <w:rPr>
           <w:noProof/>
+          <w:lang w:eastAsia="pt-BR"/>
         </w:rPr>
         <w:drawing>
           <wp:inline distT="0" distB="0" distL="0" distR="0" wp14:anchorId="389EF387" wp14:editId="1013E4A3">
@@ -12038,18 +12420,32 @@
       <w:pPr>
         <w:pStyle w:val="Legenda"/>
       </w:pPr>
-      <w:bookmarkStart w:id="63" w:name="_Toc142838136"/>
-      <w:r>
+      <w:bookmarkStart w:id="64" w:name="_Toc142838136"/>
+      <w:r>
+        <w:lastRenderedPageBreak/>
         <w:t xml:space="preserve">Figura </w:t>
       </w:r>
-      <w:fldSimple w:instr=" SEQ Figura \* ARABIC ">
-        <w:r>
-          <w:rPr>
-            <w:noProof/>
-          </w:rPr>
-          <w:t>23</w:t>
-        </w:r>
-      </w:fldSimple>
+      <w:r>
+        <w:fldChar w:fldCharType="begin"/>
+      </w:r>
+      <w:r>
+        <w:instrText xml:space="preserve"> SEQ Figura \* ARABIC </w:instrText>
+      </w:r>
+      <w:r>
+        <w:fldChar w:fldCharType="separate"/>
+      </w:r>
+      <w:r>
+        <w:rPr>
+          <w:noProof/>
+        </w:rPr>
+        <w:t>23</w:t>
+      </w:r>
+      <w:r>
+        <w:rPr>
+          <w:noProof/>
+        </w:rPr>
+        <w:fldChar w:fldCharType="end"/>
+      </w:r>
       <w:r>
         <w:t xml:space="preserve"> </w:t>
       </w:r>
@@ -12065,7 +12461,7 @@
       <w:r>
         <w:t>equência Criar Atividade</w:t>
       </w:r>
-      <w:bookmarkEnd w:id="63"/>
+      <w:bookmarkEnd w:id="64"/>
     </w:p>
     <w:p>
       <w:pPr>
@@ -12077,6 +12473,7 @@
       <w:r>
         <w:rPr>
           <w:noProof/>
+          <w:lang w:eastAsia="pt-BR"/>
         </w:rPr>
         <w:drawing>
           <wp:inline distT="0" distB="0" distL="0" distR="0" wp14:anchorId="13627705" wp14:editId="3993BCD0">
@@ -12136,18 +12533,31 @@
       <w:pPr>
         <w:pStyle w:val="Legenda"/>
       </w:pPr>
-      <w:bookmarkStart w:id="64" w:name="_Toc142838137"/>
+      <w:bookmarkStart w:id="65" w:name="_Toc142838137"/>
       <w:r>
         <w:t xml:space="preserve">Figura </w:t>
       </w:r>
-      <w:fldSimple w:instr=" SEQ Figura \* ARABIC ">
-        <w:r>
-          <w:rPr>
-            <w:noProof/>
-          </w:rPr>
-          <w:t>24</w:t>
-        </w:r>
-      </w:fldSimple>
+      <w:r>
+        <w:fldChar w:fldCharType="begin"/>
+      </w:r>
+      <w:r>
+        <w:instrText xml:space="preserve"> SEQ Figura \* ARABIC </w:instrText>
+      </w:r>
+      <w:r>
+        <w:fldChar w:fldCharType="separate"/>
+      </w:r>
+      <w:r>
+        <w:rPr>
+          <w:noProof/>
+        </w:rPr>
+        <w:t>24</w:t>
+      </w:r>
+      <w:r>
+        <w:rPr>
+          <w:noProof/>
+        </w:rPr>
+        <w:fldChar w:fldCharType="end"/>
+      </w:r>
       <w:r>
         <w:t xml:space="preserve"> </w:t>
       </w:r>
@@ -12163,7 +12573,7 @@
       <w:r>
         <w:t>equência Apagar Atividade</w:t>
       </w:r>
-      <w:bookmarkEnd w:id="64"/>
+      <w:bookmarkEnd w:id="65"/>
     </w:p>
     <w:p>
       <w:pPr>
@@ -12175,6 +12585,7 @@
       <w:r>
         <w:rPr>
           <w:noProof/>
+          <w:lang w:eastAsia="pt-BR"/>
         </w:rPr>
         <w:drawing>
           <wp:inline distT="0" distB="0" distL="0" distR="0" wp14:anchorId="20073573" wp14:editId="1BEA2072">
@@ -12226,18 +12637,32 @@
       <w:pPr>
         <w:pStyle w:val="Legenda"/>
       </w:pPr>
-      <w:bookmarkStart w:id="65" w:name="_Toc142838138"/>
-      <w:r>
+      <w:bookmarkStart w:id="66" w:name="_Toc142838138"/>
+      <w:r>
+        <w:lastRenderedPageBreak/>
         <w:t xml:space="preserve">Figura </w:t>
       </w:r>
-      <w:fldSimple w:instr=" SEQ Figura \* ARABIC ">
-        <w:r>
-          <w:rPr>
-            <w:noProof/>
-          </w:rPr>
-          <w:t>25</w:t>
-        </w:r>
-      </w:fldSimple>
+      <w:r>
+        <w:fldChar w:fldCharType="begin"/>
+      </w:r>
+      <w:r>
+        <w:instrText xml:space="preserve"> SEQ Figura \* ARABIC </w:instrText>
+      </w:r>
+      <w:r>
+        <w:fldChar w:fldCharType="separate"/>
+      </w:r>
+      <w:r>
+        <w:rPr>
+          <w:noProof/>
+        </w:rPr>
+        <w:t>25</w:t>
+      </w:r>
+      <w:r>
+        <w:rPr>
+          <w:noProof/>
+        </w:rPr>
+        <w:fldChar w:fldCharType="end"/>
+      </w:r>
       <w:r>
         <w:t xml:space="preserve"> </w:t>
       </w:r>
@@ -12253,7 +12678,7 @@
       <w:r>
         <w:t>equência Atualizar Atividade</w:t>
       </w:r>
-      <w:bookmarkEnd w:id="65"/>
+      <w:bookmarkEnd w:id="66"/>
     </w:p>
     <w:p>
       <w:pPr>
@@ -12265,6 +12690,7 @@
       <w:r>
         <w:rPr>
           <w:noProof/>
+          <w:lang w:eastAsia="pt-BR"/>
         </w:rPr>
         <w:drawing>
           <wp:inline distT="0" distB="0" distL="0" distR="0" wp14:anchorId="316B073A" wp14:editId="0CBD751C">
@@ -12324,18 +12750,31 @@
       <w:pPr>
         <w:pStyle w:val="Legenda"/>
       </w:pPr>
-      <w:bookmarkStart w:id="66" w:name="_Toc142838139"/>
+      <w:bookmarkStart w:id="67" w:name="_Toc142838139"/>
       <w:r>
         <w:t xml:space="preserve">Figura </w:t>
       </w:r>
-      <w:fldSimple w:instr=" SEQ Figura \* ARABIC ">
-        <w:r>
-          <w:rPr>
-            <w:noProof/>
-          </w:rPr>
-          <w:t>26</w:t>
-        </w:r>
-      </w:fldSimple>
+      <w:r>
+        <w:fldChar w:fldCharType="begin"/>
+      </w:r>
+      <w:r>
+        <w:instrText xml:space="preserve"> SEQ Figura \* ARABIC </w:instrText>
+      </w:r>
+      <w:r>
+        <w:fldChar w:fldCharType="separate"/>
+      </w:r>
+      <w:r>
+        <w:rPr>
+          <w:noProof/>
+        </w:rPr>
+        <w:t>26</w:t>
+      </w:r>
+      <w:r>
+        <w:rPr>
+          <w:noProof/>
+        </w:rPr>
+        <w:fldChar w:fldCharType="end"/>
+      </w:r>
       <w:r>
         <w:t xml:space="preserve"> </w:t>
       </w:r>
@@ -12351,7 +12790,7 @@
       <w:r>
         <w:t>equência Visualizar Atividade</w:t>
       </w:r>
-      <w:bookmarkEnd w:id="66"/>
+      <w:bookmarkEnd w:id="67"/>
     </w:p>
     <w:p>
       <w:pPr>
@@ -12360,6 +12799,7 @@
       <w:r>
         <w:rPr>
           <w:noProof/>
+          <w:lang w:eastAsia="pt-BR"/>
         </w:rPr>
         <w:drawing>
           <wp:inline distT="0" distB="0" distL="0" distR="0" wp14:anchorId="06B1C025" wp14:editId="7CB843FE">
@@ -12411,18 +12851,35 @@
       <w:pPr>
         <w:pStyle w:val="Legenda"/>
       </w:pPr>
-      <w:bookmarkStart w:id="67" w:name="_Toc142838140"/>
-      <w:r>
+      <w:bookmarkStart w:id="68" w:name="_Toc142838140"/>
+      <w:r>
+        <w:lastRenderedPageBreak/>
         <w:t xml:space="preserve">Figura </w:t>
       </w:r>
-      <w:fldSimple w:instr=" SEQ Figura \* ARABIC ">
-        <w:r>
-          <w:rPr>
-            <w:noProof/>
-          </w:rPr>
-          <w:t>27</w:t>
-        </w:r>
-      </w:fldSimple>
+      <w:r>
+        <w:fldChar w:fldCharType="begin"/>
+      </w:r>
+      <w:r>
+        <w:instrText xml:space="preserve"> SEQ</w:instrText>
+      </w:r>
+      <w:r>
+        <w:instrText xml:space="preserve"> Figura \* ARABIC </w:instrText>
+      </w:r>
+      <w:r>
+        <w:fldChar w:fldCharType="separate"/>
+      </w:r>
+      <w:r>
+        <w:rPr>
+          <w:noProof/>
+        </w:rPr>
+        <w:t>27</w:t>
+      </w:r>
+      <w:r>
+        <w:rPr>
+          <w:noProof/>
+        </w:rPr>
+        <w:fldChar w:fldCharType="end"/>
+      </w:r>
       <w:r>
         <w:t xml:space="preserve"> </w:t>
       </w:r>
@@ -12438,7 +12895,7 @@
       <w:r>
         <w:t>equência Visualizar Atividade Aluno</w:t>
       </w:r>
-      <w:bookmarkEnd w:id="67"/>
+      <w:bookmarkEnd w:id="68"/>
     </w:p>
     <w:p>
       <w:pPr>
@@ -12450,6 +12907,7 @@
       <w:r>
         <w:rPr>
           <w:noProof/>
+          <w:lang w:eastAsia="pt-BR"/>
         </w:rPr>
         <w:drawing>
           <wp:inline distT="0" distB="0" distL="0" distR="0" wp14:anchorId="1030F0B1" wp14:editId="08F919BB">
@@ -12509,18 +12967,31 @@
       <w:pPr>
         <w:pStyle w:val="Legenda"/>
       </w:pPr>
-      <w:bookmarkStart w:id="68" w:name="_Toc142838141"/>
+      <w:bookmarkStart w:id="69" w:name="_Toc142838141"/>
       <w:r>
         <w:t xml:space="preserve">Figura </w:t>
       </w:r>
-      <w:fldSimple w:instr=" SEQ Figura \* ARABIC ">
-        <w:r>
-          <w:rPr>
-            <w:noProof/>
-          </w:rPr>
-          <w:t>28</w:t>
-        </w:r>
-      </w:fldSimple>
+      <w:r>
+        <w:fldChar w:fldCharType="begin"/>
+      </w:r>
+      <w:r>
+        <w:instrText xml:space="preserve"> SEQ Figura \* ARABIC </w:instrText>
+      </w:r>
+      <w:r>
+        <w:fldChar w:fldCharType="separate"/>
+      </w:r>
+      <w:r>
+        <w:rPr>
+          <w:noProof/>
+        </w:rPr>
+        <w:t>28</w:t>
+      </w:r>
+      <w:r>
+        <w:rPr>
+          <w:noProof/>
+        </w:rPr>
+        <w:fldChar w:fldCharType="end"/>
+      </w:r>
       <w:r>
         <w:t xml:space="preserve"> </w:t>
       </w:r>
@@ -12536,7 +13007,7 @@
       <w:r>
         <w:t>equência Enviar Atividade</w:t>
       </w:r>
-      <w:bookmarkEnd w:id="68"/>
+      <w:bookmarkEnd w:id="69"/>
     </w:p>
     <w:p>
       <w:pPr>
@@ -12548,6 +13019,7 @@
       <w:r>
         <w:rPr>
           <w:noProof/>
+          <w:lang w:eastAsia="pt-BR"/>
         </w:rPr>
         <w:drawing>
           <wp:inline distT="0" distB="0" distL="0" distR="0" wp14:anchorId="1D653516" wp14:editId="22AAF315">
@@ -12671,18 +13143,32 @@
       <w:pPr>
         <w:pStyle w:val="Legenda"/>
       </w:pPr>
-      <w:bookmarkStart w:id="69" w:name="_Toc142838142"/>
-      <w:r>
+      <w:bookmarkStart w:id="70" w:name="_Toc142838142"/>
+      <w:r>
+        <w:lastRenderedPageBreak/>
         <w:t xml:space="preserve">Figura </w:t>
       </w:r>
-      <w:fldSimple w:instr=" SEQ Figura \* ARABIC ">
-        <w:r>
-          <w:rPr>
-            <w:noProof/>
-          </w:rPr>
-          <w:t>29</w:t>
-        </w:r>
-      </w:fldSimple>
+      <w:r>
+        <w:fldChar w:fldCharType="begin"/>
+      </w:r>
+      <w:r>
+        <w:instrText xml:space="preserve"> SEQ Figura \* ARABIC </w:instrText>
+      </w:r>
+      <w:r>
+        <w:fldChar w:fldCharType="separate"/>
+      </w:r>
+      <w:r>
+        <w:rPr>
+          <w:noProof/>
+        </w:rPr>
+        <w:t>29</w:t>
+      </w:r>
+      <w:r>
+        <w:rPr>
+          <w:noProof/>
+        </w:rPr>
+        <w:fldChar w:fldCharType="end"/>
+      </w:r>
       <w:r>
         <w:t xml:space="preserve"> </w:t>
       </w:r>
@@ -12701,7 +13187,7 @@
       <w:r>
         <w:t>Atividade</w:t>
       </w:r>
-      <w:bookmarkEnd w:id="69"/>
+      <w:bookmarkEnd w:id="70"/>
     </w:p>
     <w:p>
       <w:pPr>
@@ -12713,6 +13199,7 @@
       <w:r>
         <w:rPr>
           <w:noProof/>
+          <w:lang w:eastAsia="pt-BR"/>
         </w:rPr>
         <w:drawing>
           <wp:inline distT="0" distB="0" distL="0" distR="0" wp14:anchorId="6D6A3011" wp14:editId="23315E15">
@@ -12772,18 +13259,31 @@
       <w:pPr>
         <w:pStyle w:val="Legenda"/>
       </w:pPr>
-      <w:bookmarkStart w:id="70" w:name="_Toc142838143"/>
+      <w:bookmarkStart w:id="71" w:name="_Toc142838143"/>
       <w:r>
         <w:t xml:space="preserve">Figura </w:t>
       </w:r>
-      <w:fldSimple w:instr=" SEQ Figura \* ARABIC ">
-        <w:r>
-          <w:rPr>
-            <w:noProof/>
-          </w:rPr>
-          <w:t>30</w:t>
-        </w:r>
-      </w:fldSimple>
+      <w:r>
+        <w:fldChar w:fldCharType="begin"/>
+      </w:r>
+      <w:r>
+        <w:instrText xml:space="preserve"> SEQ Figura \* ARABIC </w:instrText>
+      </w:r>
+      <w:r>
+        <w:fldChar w:fldCharType="separate"/>
+      </w:r>
+      <w:r>
+        <w:rPr>
+          <w:noProof/>
+        </w:rPr>
+        <w:t>30</w:t>
+      </w:r>
+      <w:r>
+        <w:rPr>
+          <w:noProof/>
+        </w:rPr>
+        <w:fldChar w:fldCharType="end"/>
+      </w:r>
       <w:r>
         <w:t xml:space="preserve"> </w:t>
       </w:r>
@@ -12799,7 +13299,7 @@
       <w:r>
         <w:t>equência Gerar Relatório de Desempenho</w:t>
       </w:r>
-      <w:bookmarkEnd w:id="70"/>
+      <w:bookmarkEnd w:id="71"/>
     </w:p>
     <w:p>
       <w:pPr>
@@ -12811,6 +13311,7 @@
       <w:r>
         <w:rPr>
           <w:noProof/>
+          <w:lang w:eastAsia="pt-BR"/>
         </w:rPr>
         <w:drawing>
           <wp:inline distT="0" distB="0" distL="0" distR="0" wp14:anchorId="6AD16D24" wp14:editId="6F476243">
@@ -12862,18 +13363,32 @@
       <w:pPr>
         <w:pStyle w:val="Legenda"/>
       </w:pPr>
-      <w:bookmarkStart w:id="71" w:name="_Toc142838144"/>
-      <w:r>
+      <w:bookmarkStart w:id="72" w:name="_Toc142838144"/>
+      <w:r>
+        <w:lastRenderedPageBreak/>
         <w:t xml:space="preserve">Figura </w:t>
       </w:r>
-      <w:fldSimple w:instr=" SEQ Figura \* ARABIC ">
-        <w:r>
-          <w:rPr>
-            <w:noProof/>
-          </w:rPr>
-          <w:t>31</w:t>
-        </w:r>
-      </w:fldSimple>
+      <w:r>
+        <w:fldChar w:fldCharType="begin"/>
+      </w:r>
+      <w:r>
+        <w:instrText xml:space="preserve"> SEQ Figura \* ARABIC </w:instrText>
+      </w:r>
+      <w:r>
+        <w:fldChar w:fldCharType="separate"/>
+      </w:r>
+      <w:r>
+        <w:rPr>
+          <w:noProof/>
+        </w:rPr>
+        <w:t>31</w:t>
+      </w:r>
+      <w:r>
+        <w:rPr>
+          <w:noProof/>
+        </w:rPr>
+        <w:fldChar w:fldCharType="end"/>
+      </w:r>
       <w:r>
         <w:t xml:space="preserve"> </w:t>
       </w:r>
@@ -12889,7 +13404,7 @@
       <w:r>
         <w:t>equência Criar Reclamação</w:t>
       </w:r>
-      <w:bookmarkEnd w:id="71"/>
+      <w:bookmarkEnd w:id="72"/>
     </w:p>
     <w:p>
       <w:pPr>
@@ -12901,6 +13416,7 @@
       <w:r>
         <w:rPr>
           <w:noProof/>
+          <w:lang w:eastAsia="pt-BR"/>
         </w:rPr>
         <w:drawing>
           <wp:inline distT="0" distB="0" distL="0" distR="0" wp14:anchorId="45229296" wp14:editId="6E6CE6A3">
@@ -12960,18 +13476,31 @@
       <w:pPr>
         <w:pStyle w:val="Legenda"/>
       </w:pPr>
-      <w:bookmarkStart w:id="72" w:name="_Toc142838145"/>
+      <w:bookmarkStart w:id="73" w:name="_Toc142838145"/>
       <w:r>
         <w:t xml:space="preserve">Figura </w:t>
       </w:r>
-      <w:fldSimple w:instr=" SEQ Figura \* ARABIC ">
-        <w:r>
-          <w:rPr>
-            <w:noProof/>
-          </w:rPr>
-          <w:t>32</w:t>
-        </w:r>
-      </w:fldSimple>
+      <w:r>
+        <w:fldChar w:fldCharType="begin"/>
+      </w:r>
+      <w:r>
+        <w:instrText xml:space="preserve"> SEQ Figura \* ARABIC </w:instrText>
+      </w:r>
+      <w:r>
+        <w:fldChar w:fldCharType="separate"/>
+      </w:r>
+      <w:r>
+        <w:rPr>
+          <w:noProof/>
+        </w:rPr>
+        <w:t>32</w:t>
+      </w:r>
+      <w:r>
+        <w:rPr>
+          <w:noProof/>
+        </w:rPr>
+        <w:fldChar w:fldCharType="end"/>
+      </w:r>
       <w:r>
         <w:t xml:space="preserve"> </w:t>
       </w:r>
@@ -12987,7 +13516,7 @@
       <w:r>
         <w:t>equência Visualizar Reclamação</w:t>
       </w:r>
-      <w:bookmarkEnd w:id="72"/>
+      <w:bookmarkEnd w:id="73"/>
     </w:p>
     <w:p>
       <w:pPr>
@@ -12996,6 +13525,7 @@
       <w:r>
         <w:rPr>
           <w:noProof/>
+          <w:lang w:eastAsia="pt-BR"/>
         </w:rPr>
         <w:drawing>
           <wp:inline distT="0" distB="0" distL="0" distR="0" wp14:anchorId="3A2F87BB" wp14:editId="78FA5E89">
@@ -13063,11 +13593,11 @@
       <w:pPr>
         <w:pStyle w:val="Ttulo2"/>
       </w:pPr>
-      <w:bookmarkStart w:id="73" w:name="_Toc138782319"/>
+      <w:bookmarkStart w:id="74" w:name="_Toc138782319"/>
       <w:r>
         <w:t>Diagramas de Atividade</w:t>
       </w:r>
-      <w:bookmarkEnd w:id="73"/>
+      <w:bookmarkEnd w:id="74"/>
     </w:p>
     <w:p>
       <w:r>
@@ -13096,14 +13626,27 @@
       <w:r>
         <w:t xml:space="preserve">Figura </w:t>
       </w:r>
-      <w:fldSimple w:instr=" SEQ Figura \* ARABIC ">
-        <w:r>
-          <w:rPr>
-            <w:noProof/>
-          </w:rPr>
-          <w:t>33</w:t>
-        </w:r>
-      </w:fldSimple>
+      <w:r>
+        <w:fldChar w:fldCharType="begin"/>
+      </w:r>
+      <w:r>
+        <w:instrText xml:space="preserve"> SEQ Figura \* ARABIC </w:instrText>
+      </w:r>
+      <w:r>
+        <w:fldChar w:fldCharType="separate"/>
+      </w:r>
+      <w:r>
+        <w:rPr>
+          <w:noProof/>
+        </w:rPr>
+        <w:t>33</w:t>
+      </w:r>
+      <w:r>
+        <w:rPr>
+          <w:noProof/>
+        </w:rPr>
+        <w:fldChar w:fldCharType="end"/>
+      </w:r>
       <w:r>
         <w:t xml:space="preserve"> </w:t>
       </w:r>
@@ -13122,6 +13665,10 @@
         <w:pStyle w:val="SemEspaamento"/>
       </w:pPr>
       <w:r>
+        <w:rPr>
+          <w:noProof/>
+          <w:lang w:eastAsia="pt-BR"/>
+        </w:rPr>
         <w:drawing>
           <wp:inline distT="0" distB="0" distL="0" distR="0" wp14:anchorId="6E0A8D86" wp14:editId="25E42CB1">
             <wp:extent cx="5058481" cy="5572903"/>
@@ -13173,16 +13720,30 @@
         <w:pStyle w:val="Legenda"/>
       </w:pPr>
       <w:r>
+        <w:lastRenderedPageBreak/>
         <w:t xml:space="preserve">Figura </w:t>
       </w:r>
-      <w:fldSimple w:instr=" SEQ Figura \* ARABIC ">
-        <w:r>
-          <w:rPr>
-            <w:noProof/>
-          </w:rPr>
-          <w:t>34</w:t>
-        </w:r>
-      </w:fldSimple>
+      <w:r>
+        <w:fldChar w:fldCharType="begin"/>
+      </w:r>
+      <w:r>
+        <w:instrText xml:space="preserve"> SEQ Figura \* ARABIC </w:instrText>
+      </w:r>
+      <w:r>
+        <w:fldChar w:fldCharType="separate"/>
+      </w:r>
+      <w:r>
+        <w:rPr>
+          <w:noProof/>
+        </w:rPr>
+        <w:t>34</w:t>
+      </w:r>
+      <w:r>
+        <w:rPr>
+          <w:noProof/>
+        </w:rPr>
+        <w:fldChar w:fldCharType="end"/>
+      </w:r>
       <w:r>
         <w:t xml:space="preserve"> – Diagrama de </w:t>
       </w:r>
@@ -13198,6 +13759,10 @@
         <w:pStyle w:val="SemEspaamento"/>
       </w:pPr>
       <w:r>
+        <w:rPr>
+          <w:noProof/>
+          <w:lang w:eastAsia="pt-BR"/>
+        </w:rPr>
         <w:drawing>
           <wp:inline distT="0" distB="0" distL="0" distR="0" wp14:anchorId="4AECFFF0" wp14:editId="7923A2C6">
             <wp:extent cx="5760085" cy="6116955"/>
@@ -13260,16 +13825,30 @@
         <w:pStyle w:val="Legenda"/>
       </w:pPr>
       <w:r>
+        <w:lastRenderedPageBreak/>
         <w:t xml:space="preserve">Figura </w:t>
       </w:r>
-      <w:fldSimple w:instr=" SEQ Figura \* ARABIC ">
-        <w:r>
-          <w:rPr>
-            <w:noProof/>
-          </w:rPr>
-          <w:t>35</w:t>
-        </w:r>
-      </w:fldSimple>
+      <w:r>
+        <w:fldChar w:fldCharType="begin"/>
+      </w:r>
+      <w:r>
+        <w:instrText xml:space="preserve"> SEQ Figura \* ARABIC </w:instrText>
+      </w:r>
+      <w:r>
+        <w:fldChar w:fldCharType="separate"/>
+      </w:r>
+      <w:r>
+        <w:rPr>
+          <w:noProof/>
+        </w:rPr>
+        <w:t>35</w:t>
+      </w:r>
+      <w:r>
+        <w:rPr>
+          <w:noProof/>
+        </w:rPr>
+        <w:fldChar w:fldCharType="end"/>
+      </w:r>
       <w:r>
         <w:t xml:space="preserve"> – Diagrama de Atividade Alterar aluno</w:t>
       </w:r>
@@ -13279,6 +13858,10 @@
         <w:pStyle w:val="SemEspaamento"/>
       </w:pPr>
       <w:r>
+        <w:rPr>
+          <w:noProof/>
+          <w:lang w:eastAsia="pt-BR"/>
+        </w:rPr>
         <w:drawing>
           <wp:inline distT="0" distB="0" distL="0" distR="0" wp14:anchorId="0DD44B33" wp14:editId="70D1EE8B">
             <wp:extent cx="5760085" cy="5726430"/>
@@ -13341,16 +13924,30 @@
         <w:pStyle w:val="Legenda"/>
       </w:pPr>
       <w:r>
+        <w:lastRenderedPageBreak/>
         <w:t xml:space="preserve">Figura </w:t>
       </w:r>
-      <w:fldSimple w:instr=" SEQ Figura \* ARABIC ">
-        <w:r>
-          <w:rPr>
-            <w:noProof/>
-          </w:rPr>
-          <w:t>36</w:t>
-        </w:r>
-      </w:fldSimple>
+      <w:r>
+        <w:fldChar w:fldCharType="begin"/>
+      </w:r>
+      <w:r>
+        <w:instrText xml:space="preserve"> SEQ Figura \* ARABIC </w:instrText>
+      </w:r>
+      <w:r>
+        <w:fldChar w:fldCharType="separate"/>
+      </w:r>
+      <w:r>
+        <w:rPr>
+          <w:noProof/>
+        </w:rPr>
+        <w:t>36</w:t>
+      </w:r>
+      <w:r>
+        <w:rPr>
+          <w:noProof/>
+        </w:rPr>
+        <w:fldChar w:fldCharType="end"/>
+      </w:r>
       <w:r>
         <w:t xml:space="preserve"> – Diagrama de Atividade Alterar atividade</w:t>
       </w:r>
@@ -13360,6 +13957,10 @@
         <w:pStyle w:val="SemEspaamento"/>
       </w:pPr>
       <w:r>
+        <w:rPr>
+          <w:noProof/>
+          <w:lang w:eastAsia="pt-BR"/>
+        </w:rPr>
         <w:drawing>
           <wp:inline distT="0" distB="0" distL="0" distR="0" wp14:anchorId="1A54E1FC" wp14:editId="456E32F9">
             <wp:extent cx="5760085" cy="5453380"/>
@@ -13425,16 +14026,30 @@
         <w:pStyle w:val="Legenda"/>
       </w:pPr>
       <w:r>
+        <w:lastRenderedPageBreak/>
         <w:t xml:space="preserve">Figura </w:t>
       </w:r>
-      <w:fldSimple w:instr=" SEQ Figura \* ARABIC ">
-        <w:r>
-          <w:rPr>
-            <w:noProof/>
-          </w:rPr>
-          <w:t>37</w:t>
-        </w:r>
-      </w:fldSimple>
+      <w:r>
+        <w:fldChar w:fldCharType="begin"/>
+      </w:r>
+      <w:r>
+        <w:instrText xml:space="preserve"> SEQ Figura \* ARABIC </w:instrText>
+      </w:r>
+      <w:r>
+        <w:fldChar w:fldCharType="separate"/>
+      </w:r>
+      <w:r>
+        <w:rPr>
+          <w:noProof/>
+        </w:rPr>
+        <w:t>37</w:t>
+      </w:r>
+      <w:r>
+        <w:rPr>
+          <w:noProof/>
+        </w:rPr>
+        <w:fldChar w:fldCharType="end"/>
+      </w:r>
       <w:r>
         <w:t xml:space="preserve"> – Diagrama de </w:t>
       </w:r>
@@ -13453,6 +14068,10 @@
         <w:pStyle w:val="SemEspaamento"/>
       </w:pPr>
       <w:r>
+        <w:rPr>
+          <w:noProof/>
+          <w:lang w:eastAsia="pt-BR"/>
+        </w:rPr>
         <w:drawing>
           <wp:inline distT="0" distB="0" distL="0" distR="0" wp14:anchorId="2C8D185C" wp14:editId="3BEC4143">
             <wp:extent cx="4477375" cy="7592485"/>
@@ -13518,16 +14137,30 @@
         <w:pStyle w:val="Legenda"/>
       </w:pPr>
       <w:r>
+        <w:lastRenderedPageBreak/>
         <w:t xml:space="preserve">Figura </w:t>
       </w:r>
-      <w:fldSimple w:instr=" SEQ Figura \* ARABIC ">
-        <w:r>
-          <w:rPr>
-            <w:noProof/>
-          </w:rPr>
-          <w:t>38</w:t>
-        </w:r>
-      </w:fldSimple>
+      <w:r>
+        <w:fldChar w:fldCharType="begin"/>
+      </w:r>
+      <w:r>
+        <w:instrText xml:space="preserve"> SEQ Figura \* ARABIC </w:instrText>
+      </w:r>
+      <w:r>
+        <w:fldChar w:fldCharType="separate"/>
+      </w:r>
+      <w:r>
+        <w:rPr>
+          <w:noProof/>
+        </w:rPr>
+        <w:t>38</w:t>
+      </w:r>
+      <w:r>
+        <w:rPr>
+          <w:noProof/>
+        </w:rPr>
+        <w:fldChar w:fldCharType="end"/>
+      </w:r>
       <w:r>
         <w:t xml:space="preserve"> – Diagrama de Atividade Criar atividade</w:t>
       </w:r>
@@ -13537,6 +14170,10 @@
         <w:pStyle w:val="SemEspaamento"/>
       </w:pPr>
       <w:r>
+        <w:rPr>
+          <w:noProof/>
+          <w:lang w:eastAsia="pt-BR"/>
+        </w:rPr>
         <w:drawing>
           <wp:inline distT="0" distB="0" distL="0" distR="0" wp14:anchorId="545B3F2C" wp14:editId="4B934BAF">
             <wp:extent cx="5296639" cy="7163800"/>
@@ -13602,16 +14239,30 @@
         <w:pStyle w:val="Legenda"/>
       </w:pPr>
       <w:r>
+        <w:lastRenderedPageBreak/>
         <w:t xml:space="preserve">Figura </w:t>
       </w:r>
-      <w:fldSimple w:instr=" SEQ Figura \* ARABIC ">
-        <w:r>
-          <w:rPr>
-            <w:noProof/>
-          </w:rPr>
-          <w:t>39</w:t>
-        </w:r>
-      </w:fldSimple>
+      <w:r>
+        <w:fldChar w:fldCharType="begin"/>
+      </w:r>
+      <w:r>
+        <w:instrText xml:space="preserve"> SEQ Figura \* ARABIC </w:instrText>
+      </w:r>
+      <w:r>
+        <w:fldChar w:fldCharType="separate"/>
+      </w:r>
+      <w:r>
+        <w:rPr>
+          <w:noProof/>
+        </w:rPr>
+        <w:t>39</w:t>
+      </w:r>
+      <w:r>
+        <w:rPr>
+          <w:noProof/>
+        </w:rPr>
+        <w:fldChar w:fldCharType="end"/>
+      </w:r>
       <w:r>
         <w:t xml:space="preserve"> – Diagrama de Atividade Criar solicitação de suporte</w:t>
       </w:r>
@@ -13621,6 +14272,10 @@
         <w:pStyle w:val="SemEspaamento"/>
       </w:pPr>
       <w:r>
+        <w:rPr>
+          <w:noProof/>
+          <w:lang w:eastAsia="pt-BR"/>
+        </w:rPr>
         <w:drawing>
           <wp:inline distT="0" distB="0" distL="0" distR="0" wp14:anchorId="357E0C7F" wp14:editId="3FB22AF2">
             <wp:extent cx="5760085" cy="5326380"/>
@@ -13686,16 +14341,30 @@
         <w:pStyle w:val="Legenda"/>
       </w:pPr>
       <w:r>
+        <w:lastRenderedPageBreak/>
         <w:t xml:space="preserve">Figura </w:t>
       </w:r>
-      <w:fldSimple w:instr=" SEQ Figura \* ARABIC ">
-        <w:r>
-          <w:rPr>
-            <w:noProof/>
-          </w:rPr>
-          <w:t>40</w:t>
-        </w:r>
-      </w:fldSimple>
+      <w:r>
+        <w:fldChar w:fldCharType="begin"/>
+      </w:r>
+      <w:r>
+        <w:instrText xml:space="preserve"> SEQ Figura \* ARABIC </w:instrText>
+      </w:r>
+      <w:r>
+        <w:fldChar w:fldCharType="separate"/>
+      </w:r>
+      <w:r>
+        <w:rPr>
+          <w:noProof/>
+        </w:rPr>
+        <w:t>40</w:t>
+      </w:r>
+      <w:r>
+        <w:rPr>
+          <w:noProof/>
+        </w:rPr>
+        <w:fldChar w:fldCharType="end"/>
+      </w:r>
       <w:r>
         <w:t xml:space="preserve"> – Diagrama de Atividade </w:t>
       </w:r>
@@ -13708,6 +14377,10 @@
         <w:pStyle w:val="SemEspaamento"/>
       </w:pPr>
       <w:r>
+        <w:rPr>
+          <w:noProof/>
+          <w:lang w:eastAsia="pt-BR"/>
+        </w:rPr>
         <w:drawing>
           <wp:inline distT="0" distB="0" distL="0" distR="0" wp14:anchorId="1A7B77B7" wp14:editId="0DAC5DBB">
             <wp:extent cx="5760085" cy="5231130"/>
@@ -13773,16 +14446,30 @@
         <w:pStyle w:val="Legenda"/>
       </w:pPr>
       <w:r>
+        <w:lastRenderedPageBreak/>
         <w:t xml:space="preserve">Figura </w:t>
       </w:r>
-      <w:fldSimple w:instr=" SEQ Figura \* ARABIC ">
-        <w:r>
-          <w:rPr>
-            <w:noProof/>
-          </w:rPr>
-          <w:t>41</w:t>
-        </w:r>
-      </w:fldSimple>
+      <w:r>
+        <w:fldChar w:fldCharType="begin"/>
+      </w:r>
+      <w:r>
+        <w:instrText xml:space="preserve"> SEQ Figura \* ARABIC </w:instrText>
+      </w:r>
+      <w:r>
+        <w:fldChar w:fldCharType="separate"/>
+      </w:r>
+      <w:r>
+        <w:rPr>
+          <w:noProof/>
+        </w:rPr>
+        <w:t>41</w:t>
+      </w:r>
+      <w:r>
+        <w:rPr>
+          <w:noProof/>
+        </w:rPr>
+        <w:fldChar w:fldCharType="end"/>
+      </w:r>
       <w:r>
         <w:t xml:space="preserve"> – Diagrama de Atividade Excluir aluno</w:t>
       </w:r>
@@ -13792,6 +14479,10 @@
         <w:pStyle w:val="SemEspaamento"/>
       </w:pPr>
       <w:r>
+        <w:rPr>
+          <w:noProof/>
+          <w:lang w:eastAsia="pt-BR"/>
+        </w:rPr>
         <w:drawing>
           <wp:inline distT="0" distB="0" distL="0" distR="0" wp14:anchorId="6BD9BC8F" wp14:editId="1B23AC98">
             <wp:extent cx="4829849" cy="6677957"/>
@@ -13860,16 +14551,30 @@
         <w:pStyle w:val="Legenda"/>
       </w:pPr>
       <w:r>
+        <w:lastRenderedPageBreak/>
         <w:t xml:space="preserve">Figura </w:t>
       </w:r>
-      <w:fldSimple w:instr=" SEQ Figura \* ARABIC ">
-        <w:r>
-          <w:rPr>
-            <w:noProof/>
-          </w:rPr>
-          <w:t>42</w:t>
-        </w:r>
-      </w:fldSimple>
+      <w:r>
+        <w:fldChar w:fldCharType="begin"/>
+      </w:r>
+      <w:r>
+        <w:instrText xml:space="preserve"> SEQ Figura \* ARABIC </w:instrText>
+      </w:r>
+      <w:r>
+        <w:fldChar w:fldCharType="separate"/>
+      </w:r>
+      <w:r>
+        <w:rPr>
+          <w:noProof/>
+        </w:rPr>
+        <w:t>42</w:t>
+      </w:r>
+      <w:r>
+        <w:rPr>
+          <w:noProof/>
+        </w:rPr>
+        <w:fldChar w:fldCharType="end"/>
+      </w:r>
       <w:r>
         <w:t xml:space="preserve"> – Diagrama de Atividade Excluir atividade</w:t>
       </w:r>
@@ -13879,6 +14584,10 @@
         <w:pStyle w:val="SemEspaamento"/>
       </w:pPr>
       <w:r>
+        <w:rPr>
+          <w:noProof/>
+          <w:lang w:eastAsia="pt-BR"/>
+        </w:rPr>
         <w:drawing>
           <wp:inline distT="0" distB="0" distL="0" distR="0" wp14:anchorId="4F973AF7" wp14:editId="77BDFDA7">
             <wp:extent cx="4153480" cy="6658904"/>
@@ -13944,16 +14653,30 @@
         <w:pStyle w:val="Legenda"/>
       </w:pPr>
       <w:r>
+        <w:lastRenderedPageBreak/>
         <w:t xml:space="preserve">Figura </w:t>
       </w:r>
-      <w:fldSimple w:instr=" SEQ Figura \* ARABIC ">
-        <w:r>
-          <w:rPr>
-            <w:noProof/>
-          </w:rPr>
-          <w:t>43</w:t>
-        </w:r>
-      </w:fldSimple>
+      <w:r>
+        <w:fldChar w:fldCharType="begin"/>
+      </w:r>
+      <w:r>
+        <w:instrText xml:space="preserve"> SEQ Figura \* ARABIC </w:instrText>
+      </w:r>
+      <w:r>
+        <w:fldChar w:fldCharType="separate"/>
+      </w:r>
+      <w:r>
+        <w:rPr>
+          <w:noProof/>
+        </w:rPr>
+        <w:t>43</w:t>
+      </w:r>
+      <w:r>
+        <w:rPr>
+          <w:noProof/>
+        </w:rPr>
+        <w:fldChar w:fldCharType="end"/>
+      </w:r>
       <w:r>
         <w:t xml:space="preserve"> – Diagrama de Atividade </w:t>
       </w:r>
@@ -13966,6 +14689,10 @@
         <w:pStyle w:val="SemEspaamento"/>
       </w:pPr>
       <w:r>
+        <w:rPr>
+          <w:noProof/>
+          <w:lang w:eastAsia="pt-BR"/>
+        </w:rPr>
         <w:drawing>
           <wp:inline distT="0" distB="0" distL="0" distR="0" wp14:anchorId="24291354" wp14:editId="56D74A9E">
             <wp:extent cx="5372850" cy="6077798"/>
@@ -14031,16 +14758,30 @@
         <w:pStyle w:val="Legenda"/>
       </w:pPr>
       <w:r>
+        <w:lastRenderedPageBreak/>
         <w:t xml:space="preserve">Figura </w:t>
       </w:r>
-      <w:fldSimple w:instr=" SEQ Figura \* ARABIC ">
-        <w:r>
-          <w:rPr>
-            <w:noProof/>
-          </w:rPr>
-          <w:t>44</w:t>
-        </w:r>
-      </w:fldSimple>
+      <w:r>
+        <w:fldChar w:fldCharType="begin"/>
+      </w:r>
+      <w:r>
+        <w:instrText xml:space="preserve"> SEQ Figura \* ARABIC </w:instrText>
+      </w:r>
+      <w:r>
+        <w:fldChar w:fldCharType="separate"/>
+      </w:r>
+      <w:r>
+        <w:rPr>
+          <w:noProof/>
+        </w:rPr>
+        <w:t>44</w:t>
+      </w:r>
+      <w:r>
+        <w:rPr>
+          <w:noProof/>
+        </w:rPr>
+        <w:fldChar w:fldCharType="end"/>
+      </w:r>
       <w:r>
         <w:t xml:space="preserve"> – Diagrama de Atividade </w:t>
       </w:r>
@@ -14053,6 +14794,10 @@
         <w:pStyle w:val="SemEspaamento"/>
       </w:pPr>
       <w:r>
+        <w:rPr>
+          <w:noProof/>
+          <w:lang w:eastAsia="pt-BR"/>
+        </w:rPr>
         <w:drawing>
           <wp:inline distT="0" distB="0" distL="0" distR="0" wp14:anchorId="5FD7274B" wp14:editId="5C0B6467">
             <wp:extent cx="3820058" cy="6144482"/>
@@ -14118,16 +14863,30 @@
         <w:pStyle w:val="Legenda"/>
       </w:pPr>
       <w:r>
+        <w:lastRenderedPageBreak/>
         <w:t xml:space="preserve">Figura </w:t>
       </w:r>
-      <w:fldSimple w:instr=" SEQ Figura \* ARABIC ">
-        <w:r>
-          <w:rPr>
-            <w:noProof/>
-          </w:rPr>
-          <w:t>45</w:t>
-        </w:r>
-      </w:fldSimple>
+      <w:r>
+        <w:fldChar w:fldCharType="begin"/>
+      </w:r>
+      <w:r>
+        <w:instrText xml:space="preserve"> SEQ Figura \* ARABIC </w:instrText>
+      </w:r>
+      <w:r>
+        <w:fldChar w:fldCharType="separate"/>
+      </w:r>
+      <w:r>
+        <w:rPr>
+          <w:noProof/>
+        </w:rPr>
+        <w:t>45</w:t>
+      </w:r>
+      <w:r>
+        <w:rPr>
+          <w:noProof/>
+        </w:rPr>
+        <w:fldChar w:fldCharType="end"/>
+      </w:r>
       <w:r>
         <w:t xml:space="preserve"> – Diagrama de Atividade </w:t>
       </w:r>
@@ -14140,6 +14899,10 @@
         <w:pStyle w:val="SemEspaamento"/>
       </w:pPr>
       <w:r>
+        <w:rPr>
+          <w:noProof/>
+          <w:lang w:eastAsia="pt-BR"/>
+        </w:rPr>
         <w:drawing>
           <wp:inline distT="0" distB="0" distL="0" distR="0" wp14:anchorId="129B64F9" wp14:editId="6E7D5010">
             <wp:extent cx="5760085" cy="5899785"/>
@@ -14205,16 +14968,30 @@
         <w:pStyle w:val="Legenda"/>
       </w:pPr>
       <w:r>
+        <w:lastRenderedPageBreak/>
         <w:t xml:space="preserve">Figura </w:t>
       </w:r>
-      <w:fldSimple w:instr=" SEQ Figura \* ARABIC ">
-        <w:r>
-          <w:rPr>
-            <w:noProof/>
-          </w:rPr>
-          <w:t>46</w:t>
-        </w:r>
-      </w:fldSimple>
+      <w:r>
+        <w:fldChar w:fldCharType="begin"/>
+      </w:r>
+      <w:r>
+        <w:instrText xml:space="preserve"> SEQ Figura \* ARABIC </w:instrText>
+      </w:r>
+      <w:r>
+        <w:fldChar w:fldCharType="separate"/>
+      </w:r>
+      <w:r>
+        <w:rPr>
+          <w:noProof/>
+        </w:rPr>
+        <w:t>46</w:t>
+      </w:r>
+      <w:r>
+        <w:rPr>
+          <w:noProof/>
+        </w:rPr>
+        <w:fldChar w:fldCharType="end"/>
+      </w:r>
       <w:r>
         <w:t xml:space="preserve"> – Diagrama de Atividade </w:t>
       </w:r>
@@ -14227,6 +15004,10 @@
         <w:pStyle w:val="SemEspaamento"/>
       </w:pPr>
       <w:r>
+        <w:rPr>
+          <w:noProof/>
+          <w:lang w:eastAsia="pt-BR"/>
+        </w:rPr>
         <w:drawing>
           <wp:inline distT="0" distB="0" distL="0" distR="0" wp14:anchorId="421A5271" wp14:editId="06D998E3">
             <wp:extent cx="5760085" cy="6074410"/>
@@ -14283,6 +15064,7 @@
         <w:pStyle w:val="Ttulo2"/>
       </w:pPr>
       <w:r>
+        <w:lastRenderedPageBreak/>
         <w:t>Wireframes</w:t>
       </w:r>
     </w:p>
@@ -14374,14 +15156,27 @@
       <w:r>
         <w:t xml:space="preserve">Figura </w:t>
       </w:r>
-      <w:fldSimple w:instr=" SEQ Figura \* ARABIC ">
-        <w:r>
-          <w:rPr>
-            <w:noProof/>
-          </w:rPr>
-          <w:t>47</w:t>
-        </w:r>
-      </w:fldSimple>
+      <w:r>
+        <w:fldChar w:fldCharType="begin"/>
+      </w:r>
+      <w:r>
+        <w:instrText xml:space="preserve"> SEQ Figura \* ARABIC </w:instrText>
+      </w:r>
+      <w:r>
+        <w:fldChar w:fldCharType="separate"/>
+      </w:r>
+      <w:r>
+        <w:rPr>
+          <w:noProof/>
+        </w:rPr>
+        <w:t>47</w:t>
+      </w:r>
+      <w:r>
+        <w:rPr>
+          <w:noProof/>
+        </w:rPr>
+        <w:fldChar w:fldCharType="end"/>
+      </w:r>
       <w:r>
         <w:t xml:space="preserve"> – </w:t>
       </w:r>
@@ -14416,6 +15211,7 @@
       <w:r>
         <w:rPr>
           <w:noProof/>
+          <w:lang w:eastAsia="pt-BR"/>
         </w:rPr>
         <w:drawing>
           <wp:inline distT="0" distB="0" distL="0" distR="0" wp14:anchorId="1D8AFD8E" wp14:editId="5C0FB92F">
@@ -14496,6 +15292,7 @@
         </w:rPr>
       </w:pPr>
       <w:r>
+        <w:lastRenderedPageBreak/>
         <w:t xml:space="preserve">A </w:t>
       </w:r>
       <w:r>
@@ -14505,10 +15302,7 @@
         <w:t xml:space="preserve">igura 48 mostra a prototipação da </w:t>
       </w:r>
       <w:r>
-        <w:t xml:space="preserve">página principal do aluno. </w:t>
-      </w:r>
-      <w:r>
-        <w:t>Nessa tela, nota-se algumas opções: "Atividades do programa P-TECH" e "Desempenho". Ambas as opções também podem ser acessadas pelo menu na parte superior para mais detalhes</w:t>
+        <w:t>página principal do aluno. Nessa tela, nota-se algumas opções: "Atividades do programa P-TECH" e "Desempenho". Ambas as opções também podem ser acessadas pelo menu na parte superior para mais detalhes</w:t>
       </w:r>
       <w:r>
         <w:rPr>
@@ -14524,14 +15318,27 @@
       <w:r>
         <w:t xml:space="preserve">Figura </w:t>
       </w:r>
-      <w:fldSimple w:instr=" SEQ Figura \* ARABIC ">
-        <w:r>
-          <w:rPr>
-            <w:noProof/>
-          </w:rPr>
-          <w:t>48</w:t>
-        </w:r>
-      </w:fldSimple>
+      <w:r>
+        <w:fldChar w:fldCharType="begin"/>
+      </w:r>
+      <w:r>
+        <w:instrText xml:space="preserve"> SEQ Figura \* ARABIC </w:instrText>
+      </w:r>
+      <w:r>
+        <w:fldChar w:fldCharType="separate"/>
+      </w:r>
+      <w:r>
+        <w:rPr>
+          <w:noProof/>
+        </w:rPr>
+        <w:t>48</w:t>
+      </w:r>
+      <w:r>
+        <w:rPr>
+          <w:noProof/>
+        </w:rPr>
+        <w:fldChar w:fldCharType="end"/>
+      </w:r>
       <w:r>
         <w:t xml:space="preserve"> – Prototipação da </w:t>
       </w:r>
@@ -14548,6 +15355,10 @@
         <w:pStyle w:val="SemEspaamento"/>
       </w:pPr>
       <w:r>
+        <w:rPr>
+          <w:noProof/>
+          <w:lang w:eastAsia="pt-BR"/>
+        </w:rPr>
         <w:drawing>
           <wp:inline distT="0" distB="0" distL="0" distR="0" wp14:anchorId="1D1167FB" wp14:editId="7392C297">
             <wp:extent cx="5760085" cy="2878455"/>
@@ -14606,22 +15417,14 @@
     </w:p>
     <w:p>
       <w:r>
+        <w:lastRenderedPageBreak/>
         <w:t xml:space="preserve">A </w:t>
       </w:r>
       <w:r>
         <w:t>F</w:t>
       </w:r>
       <w:r>
-        <w:t>igura 4</w:t>
-      </w:r>
-      <w:r>
-        <w:t>9</w:t>
-      </w:r>
-      <w:r>
-        <w:t xml:space="preserve"> representa a </w:t>
-      </w:r>
-      <w:r>
-        <w:t xml:space="preserve">página </w:t>
+        <w:t xml:space="preserve">igura 49 representa a página </w:t>
       </w:r>
       <w:r>
         <w:t>onde o aluno acessa suas atividades</w:t>
@@ -14637,14 +15440,27 @@
       <w:r>
         <w:t xml:space="preserve">Figura </w:t>
       </w:r>
-      <w:fldSimple w:instr=" SEQ Figura \* ARABIC ">
-        <w:r>
-          <w:rPr>
-            <w:noProof/>
-          </w:rPr>
-          <w:t>49</w:t>
-        </w:r>
-      </w:fldSimple>
+      <w:r>
+        <w:fldChar w:fldCharType="begin"/>
+      </w:r>
+      <w:r>
+        <w:instrText xml:space="preserve"> SEQ Figura \* ARABIC </w:instrText>
+      </w:r>
+      <w:r>
+        <w:fldChar w:fldCharType="separate"/>
+      </w:r>
+      <w:r>
+        <w:rPr>
+          <w:noProof/>
+        </w:rPr>
+        <w:t>49</w:t>
+      </w:r>
+      <w:r>
+        <w:rPr>
+          <w:noProof/>
+        </w:rPr>
+        <w:fldChar w:fldCharType="end"/>
+      </w:r>
       <w:r>
         <w:t xml:space="preserve"> - </w:t>
       </w:r>
@@ -14656,10 +15472,7 @@
         <w:t>wireframe</w:t>
       </w:r>
       <w:r>
-        <w:t xml:space="preserve"> de baixa fidelidade da</w:t>
-      </w:r>
-      <w:r>
-        <w:t>s atividades</w:t>
+        <w:t xml:space="preserve"> de baixa fidelidade das atividades</w:t>
       </w:r>
     </w:p>
     <w:p>
@@ -14672,6 +15485,7 @@
       <w:r>
         <w:rPr>
           <w:noProof/>
+          <w:lang w:eastAsia="pt-BR"/>
         </w:rPr>
         <w:drawing>
           <wp:inline distT="0" distB="0" distL="0" distR="0" wp14:anchorId="10D9C43B" wp14:editId="718ED63C">
@@ -14753,6 +15567,7 @@
     </w:p>
     <w:p>
       <w:r>
+        <w:lastRenderedPageBreak/>
         <w:t>A Figura 50</w:t>
       </w:r>
       <w:r>
@@ -14772,24 +15587,14 @@
       <w:r>
         <w:t xml:space="preserve">Figura </w:t>
       </w:r>
-      <w:r>
-        <w:fldChar w:fldCharType="begin"/>
-      </w:r>
-      <w:r>
-        <w:instrText xml:space="preserve"> SEQ Figura \* ARABIC </w:instrText>
-      </w:r>
-      <w:r>
-        <w:fldChar w:fldCharType="separate"/>
-      </w:r>
-      <w:r>
-        <w:rPr>
-          <w:noProof/>
-        </w:rPr>
-        <w:t>50</w:t>
-      </w:r>
-      <w:r>
-        <w:fldChar w:fldCharType="end"/>
-      </w:r>
+      <w:fldSimple w:instr=" SEQ Figura \* ARABIC ">
+        <w:r>
+          <w:rPr>
+            <w:noProof/>
+          </w:rPr>
+          <w:t>50</w:t>
+        </w:r>
+      </w:fldSimple>
       <w:r>
         <w:t xml:space="preserve"> – Prototipação das páginas das atividades</w:t>
       </w:r>
@@ -14802,6 +15607,10 @@
         </w:rPr>
       </w:pPr>
       <w:r>
+        <w:rPr>
+          <w:noProof/>
+          <w:lang w:eastAsia="pt-BR"/>
+        </w:rPr>
         <w:drawing>
           <wp:inline distT="0" distB="0" distL="0" distR="0" wp14:anchorId="78DA5CFD" wp14:editId="6C2E4CF8">
             <wp:extent cx="5760085" cy="2729230"/>
@@ -14860,6 +15669,7 @@
     </w:p>
     <w:p>
       <w:r>
+        <w:lastRenderedPageBreak/>
         <w:t>A</w:t>
       </w:r>
       <w:r>
@@ -14882,14 +15692,27 @@
       <w:r>
         <w:t xml:space="preserve">Figura </w:t>
       </w:r>
-      <w:fldSimple w:instr=" SEQ Figura \* ARABIC ">
-        <w:r>
-          <w:rPr>
-            <w:noProof/>
-          </w:rPr>
-          <w:t>51</w:t>
-        </w:r>
-      </w:fldSimple>
+      <w:r>
+        <w:fldChar w:fldCharType="begin"/>
+      </w:r>
+      <w:r>
+        <w:instrText xml:space="preserve"> SEQ Figura \* ARABIC </w:instrText>
+      </w:r>
+      <w:r>
+        <w:fldChar w:fldCharType="separate"/>
+      </w:r>
+      <w:r>
+        <w:rPr>
+          <w:noProof/>
+        </w:rPr>
+        <w:t>51</w:t>
+      </w:r>
+      <w:r>
+        <w:rPr>
+          <w:noProof/>
+        </w:rPr>
+        <w:fldChar w:fldCharType="end"/>
+      </w:r>
       <w:r>
         <w:t xml:space="preserve"> - </w:t>
       </w:r>
@@ -14901,10 +15724,7 @@
         <w:t>wireframe</w:t>
       </w:r>
       <w:r>
-        <w:t xml:space="preserve"> de baixa fidelidade da</w:t>
-      </w:r>
-      <w:r>
-        <w:t xml:space="preserve"> página de suporte</w:t>
+        <w:t xml:space="preserve"> de baixa fidelidade da página de suporte</w:t>
       </w:r>
     </w:p>
     <w:p>
@@ -14917,6 +15737,7 @@
       <w:r>
         <w:rPr>
           <w:noProof/>
+          <w:lang w:eastAsia="pt-BR"/>
         </w:rPr>
         <w:drawing>
           <wp:inline distT="0" distB="0" distL="0" distR="0" wp14:anchorId="7CF3069D" wp14:editId="273E4B8A">
@@ -14998,6 +15819,7 @@
     </w:p>
     <w:p>
       <w:r>
+        <w:lastRenderedPageBreak/>
         <w:t>A Figura 52 mostra a prototipação da página de suporte, onde o aluno vê as suas solicitações enviadas e respondidas.</w:t>
       </w:r>
     </w:p>
@@ -15008,24 +15830,14 @@
       <w:r>
         <w:t xml:space="preserve">Figura </w:t>
       </w:r>
-      <w:r>
-        <w:fldChar w:fldCharType="begin"/>
-      </w:r>
-      <w:r>
-        <w:instrText xml:space="preserve"> SEQ Figura \* ARABIC </w:instrText>
-      </w:r>
-      <w:r>
-        <w:fldChar w:fldCharType="separate"/>
-      </w:r>
-      <w:r>
-        <w:rPr>
-          <w:noProof/>
-        </w:rPr>
-        <w:t>52</w:t>
-      </w:r>
-      <w:r>
-        <w:fldChar w:fldCharType="end"/>
-      </w:r>
+      <w:fldSimple w:instr=" SEQ Figura \* ARABIC ">
+        <w:r>
+          <w:rPr>
+            <w:noProof/>
+          </w:rPr>
+          <w:t>52</w:t>
+        </w:r>
+      </w:fldSimple>
       <w:r>
         <w:t xml:space="preserve"> – Prototipação da página de suporte</w:t>
       </w:r>
@@ -15038,6 +15850,10 @@
         </w:rPr>
       </w:pPr>
       <w:r>
+        <w:rPr>
+          <w:noProof/>
+          <w:lang w:eastAsia="pt-BR"/>
+        </w:rPr>
         <w:drawing>
           <wp:inline distT="0" distB="0" distL="0" distR="0" wp14:anchorId="1466B72B" wp14:editId="438DB0BB">
             <wp:extent cx="5760085" cy="2884805"/>
@@ -15131,14 +15947,27 @@
       <w:r>
         <w:t xml:space="preserve">Figura </w:t>
       </w:r>
-      <w:fldSimple w:instr=" SEQ Figura \* ARABIC ">
-        <w:r>
-          <w:rPr>
-            <w:noProof/>
-          </w:rPr>
-          <w:t>53</w:t>
-        </w:r>
-      </w:fldSimple>
+      <w:r>
+        <w:fldChar w:fldCharType="begin"/>
+      </w:r>
+      <w:r>
+        <w:instrText xml:space="preserve"> SEQ Figura \* ARABIC </w:instrText>
+      </w:r>
+      <w:r>
+        <w:fldChar w:fldCharType="separate"/>
+      </w:r>
+      <w:r>
+        <w:rPr>
+          <w:noProof/>
+        </w:rPr>
+        <w:t>53</w:t>
+      </w:r>
+      <w:r>
+        <w:rPr>
+          <w:noProof/>
+        </w:rPr>
+        <w:fldChar w:fldCharType="end"/>
+      </w:r>
       <w:r>
         <w:t xml:space="preserve"> – </w:t>
       </w:r>
@@ -15163,6 +15992,7 @@
       <w:r>
         <w:rPr>
           <w:noProof/>
+          <w:lang w:eastAsia="pt-BR"/>
         </w:rPr>
         <w:drawing>
           <wp:inline distT="0" distB="0" distL="0" distR="0" wp14:anchorId="103593E5" wp14:editId="3DE7C0BC">
@@ -15241,6 +16071,7 @@
     </w:p>
     <w:p>
       <w:r>
+        <w:lastRenderedPageBreak/>
         <w:t xml:space="preserve">A Figura 54 mostra a </w:t>
       </w:r>
       <w:r>
@@ -15266,14 +16097,27 @@
       <w:r>
         <w:t xml:space="preserve">Figura </w:t>
       </w:r>
-      <w:fldSimple w:instr=" SEQ Figura \* ARABIC ">
-        <w:r>
-          <w:rPr>
-            <w:noProof/>
-          </w:rPr>
-          <w:t>54</w:t>
-        </w:r>
-      </w:fldSimple>
+      <w:r>
+        <w:fldChar w:fldCharType="begin"/>
+      </w:r>
+      <w:r>
+        <w:instrText xml:space="preserve"> SEQ Figura \* ARABIC </w:instrText>
+      </w:r>
+      <w:r>
+        <w:fldChar w:fldCharType="separate"/>
+      </w:r>
+      <w:r>
+        <w:rPr>
+          <w:noProof/>
+        </w:rPr>
+        <w:t>54</w:t>
+      </w:r>
+      <w:r>
+        <w:rPr>
+          <w:noProof/>
+        </w:rPr>
+        <w:fldChar w:fldCharType="end"/>
+      </w:r>
       <w:r>
         <w:t xml:space="preserve"> – Prototipação </w:t>
       </w:r>
@@ -15295,6 +16139,10 @@
         <w:pStyle w:val="SemEspaamento"/>
       </w:pPr>
       <w:r>
+        <w:rPr>
+          <w:noProof/>
+          <w:lang w:eastAsia="pt-BR"/>
+        </w:rPr>
         <w:drawing>
           <wp:inline distT="0" distB="0" distL="0" distR="0" wp14:anchorId="63E8506C" wp14:editId="196C99D1">
             <wp:extent cx="5760085" cy="4307840"/>
@@ -15362,6 +16210,7 @@
         <w:pStyle w:val="Ttulo2"/>
       </w:pPr>
       <w:r>
+        <w:lastRenderedPageBreak/>
         <w:t>DER e MER da aplicação</w:t>
       </w:r>
     </w:p>
@@ -15377,14 +16226,27 @@
       <w:r>
         <w:t xml:space="preserve">Figura </w:t>
       </w:r>
-      <w:fldSimple w:instr=" SEQ Figura \* ARABIC ">
-        <w:r>
-          <w:rPr>
-            <w:noProof/>
-          </w:rPr>
-          <w:t>55</w:t>
-        </w:r>
-      </w:fldSimple>
+      <w:r>
+        <w:fldChar w:fldCharType="begin"/>
+      </w:r>
+      <w:r>
+        <w:instrText xml:space="preserve"> SEQ Figura \* ARABIC </w:instrText>
+      </w:r>
+      <w:r>
+        <w:fldChar w:fldCharType="separate"/>
+      </w:r>
+      <w:r>
+        <w:rPr>
+          <w:noProof/>
+        </w:rPr>
+        <w:t>55</w:t>
+      </w:r>
+      <w:r>
+        <w:rPr>
+          <w:noProof/>
+        </w:rPr>
+        <w:fldChar w:fldCharType="end"/>
+      </w:r>
       <w:r>
         <w:t xml:space="preserve"> – DER da aplicação</w:t>
       </w:r>
@@ -15394,6 +16256,10 @@
         <w:pStyle w:val="SemEspaamento"/>
       </w:pPr>
       <w:r>
+        <w:rPr>
+          <w:noProof/>
+          <w:lang w:eastAsia="pt-BR"/>
+        </w:rPr>
         <w:drawing>
           <wp:inline distT="0" distB="0" distL="0" distR="0" wp14:anchorId="1DC7EA7C" wp14:editId="29C054AF">
             <wp:extent cx="5760085" cy="2300605"/>
@@ -15452,14 +16318,27 @@
       <w:r>
         <w:t xml:space="preserve">Figura </w:t>
       </w:r>
-      <w:fldSimple w:instr=" SEQ Figura \* ARABIC ">
-        <w:r>
-          <w:rPr>
-            <w:noProof/>
-          </w:rPr>
-          <w:t>56</w:t>
-        </w:r>
-      </w:fldSimple>
+      <w:r>
+        <w:fldChar w:fldCharType="begin"/>
+      </w:r>
+      <w:r>
+        <w:instrText xml:space="preserve"> SEQ Figura \* ARABIC </w:instrText>
+      </w:r>
+      <w:r>
+        <w:fldChar w:fldCharType="separate"/>
+      </w:r>
+      <w:r>
+        <w:rPr>
+          <w:noProof/>
+        </w:rPr>
+        <w:t>56</w:t>
+      </w:r>
+      <w:r>
+        <w:rPr>
+          <w:noProof/>
+        </w:rPr>
+        <w:fldChar w:fldCharType="end"/>
+      </w:r>
       <w:r>
         <w:t xml:space="preserve"> – MER da aplicação</w:t>
       </w:r>
@@ -15469,6 +16348,10 @@
         <w:pStyle w:val="SemEspaamento"/>
       </w:pPr>
       <w:r>
+        <w:rPr>
+          <w:noProof/>
+          <w:lang w:eastAsia="pt-BR"/>
+        </w:rPr>
         <w:drawing>
           <wp:inline distT="0" distB="0" distL="0" distR="0" wp14:anchorId="34737225" wp14:editId="0FD78AF8">
             <wp:extent cx="5760085" cy="3293110"/>
@@ -15526,11 +16409,12 @@
       <w:pPr>
         <w:pStyle w:val="Ttulo1"/>
       </w:pPr>
-      <w:bookmarkStart w:id="74" w:name="_Toc138782320"/>
-      <w:r>
+      <w:bookmarkStart w:id="75" w:name="_Toc138782320"/>
+      <w:r>
+        <w:lastRenderedPageBreak/>
         <w:t>CONSIDERAÇÕES FINAIS</w:t>
       </w:r>
-      <w:bookmarkEnd w:id="74"/>
+      <w:bookmarkEnd w:id="75"/>
     </w:p>
     <w:p>
       <w:pPr>
@@ -15632,11 +16516,12 @@
       <w:pPr>
         <w:pStyle w:val="Ttulo"/>
       </w:pPr>
-      <w:bookmarkStart w:id="75" w:name="_Toc138782321"/>
-      <w:r>
+      <w:bookmarkStart w:id="76" w:name="_Toc138782321"/>
+      <w:r>
+        <w:lastRenderedPageBreak/>
         <w:t>REFERÊNCIAS</w:t>
       </w:r>
-      <w:bookmarkEnd w:id="75"/>
+      <w:bookmarkEnd w:id="76"/>
     </w:p>
     <w:p>
       <w:pPr>
@@ -16152,6 +17037,7 @@
         <w:jc w:val="left"/>
       </w:pPr>
       <w:r>
+        <w:lastRenderedPageBreak/>
         <w:t xml:space="preserve">MILANI, André. </w:t>
       </w:r>
       <w:r>
@@ -16636,7 +17522,7 @@
 </file>
 
 <file path=word/endnotes.xml><?xml version="1.0" encoding="utf-8"?>
-<w:endnotes xmlns:wpc="http://schemas.microsoft.com/office/word/2010/wordprocessingCanvas" xmlns:cx="http://schemas.microsoft.com/office/drawing/2014/chartex" xmlns:cx1="http://schemas.microsoft.com/office/drawing/2015/9/8/chartex" xmlns:cx2="http://schemas.microsoft.com/office/drawing/2015/10/21/chartex" xmlns:cx3="http://schemas.microsoft.com/office/drawing/2016/5/9/chartex" xmlns:cx4="http://schemas.microsoft.com/office/drawing/2016/5/10/chartex" xmlns:cx5="http://schemas.microsoft.com/office/drawing/2016/5/11/chartex" xmlns:cx6="http://schemas.microsoft.com/office/drawing/2016/5/12/chartex" xmlns:cx7="http://schemas.microsoft.com/office/drawing/2016/5/13/chartex" xmlns:cx8="http://schemas.microsoft.com/office/drawing/2016/5/14/chartex" xmlns:mc="http://schemas.openxmlformats.org/markup-compatibility/2006" xmlns:aink="http://schemas.microsoft.com/office/drawing/2016/ink" xmlns:am3d="http://schemas.microsoft.com/office/drawing/2017/model3d" xmlns:o="urn:schemas-microsoft-com:office:office" xmlns:oel="http://schemas.microsoft.com/office/2019/extlst" xmlns:r="http://schemas.openxmlformats.org/officeDocument/2006/relationships" xmlns:m="http://schemas.openxmlformats.org/officeDocument/2006/math" xmlns:v="urn:schemas-microsoft-com:vml" xmlns:wp14="http://schemas.microsoft.com/office/word/2010/wordprocessingDrawing" xmlns:wp="http://schemas.openxmlformats.org/drawingml/2006/wordprocessingDrawing" xmlns:w10="urn:schemas-microsoft-com:office:word" xmlns:w="http://schemas.openxmlformats.org/wordprocessingml/2006/main" xmlns:w14="http://schemas.microsoft.com/office/word/2010/wordml" xmlns:w15="http://schemas.microsoft.com/office/word/2012/wordml" xmlns:w16cex="http://schemas.microsoft.com/office/word/2018/wordml/cex" xmlns:w16cid="http://schemas.microsoft.com/office/word/2016/wordml/cid" xmlns:w16="http://schemas.microsoft.com/office/word/2018/wordml" xmlns:w16sdtdh="http://schemas.microsoft.com/office/word/2020/wordml/sdtdatahash" xmlns:w16se="http://schemas.microsoft.com/office/word/2015/wordml/symex" xmlns:wpg="http://schemas.microsoft.com/office/word/2010/wordprocessingGroup" xmlns:wpi="http://schemas.microsoft.com/office/word/2010/wordprocessingInk" xmlns:wne="http://schemas.microsoft.com/office/word/2006/wordml" xmlns:wps="http://schemas.microsoft.com/office/word/2010/wordprocessingShape" mc:Ignorable="w14 w15 w16se w16cid w16 w16cex w16sdtdh wp14">
+<w:endnotes xmlns:wpc="http://schemas.microsoft.com/office/word/2010/wordprocessingCanvas" xmlns:cx="http://schemas.microsoft.com/office/drawing/2014/chartex" xmlns:mc="http://schemas.openxmlformats.org/markup-compatibility/2006" xmlns:o="urn:schemas-microsoft-com:office:office" xmlns:r="http://schemas.openxmlformats.org/officeDocument/2006/relationships" xmlns:m="http://schemas.openxmlformats.org/officeDocument/2006/math" xmlns:v="urn:schemas-microsoft-com:vml" xmlns:wp14="http://schemas.microsoft.com/office/word/2010/wordprocessingDrawing" xmlns:wp="http://schemas.openxmlformats.org/drawingml/2006/wordprocessingDrawing" xmlns:w10="urn:schemas-microsoft-com:office:word" xmlns:w="http://schemas.openxmlformats.org/wordprocessingml/2006/main" xmlns:w14="http://schemas.microsoft.com/office/word/2010/wordml" xmlns:w15="http://schemas.microsoft.com/office/word/2012/wordml" xmlns:w16se="http://schemas.microsoft.com/office/word/2015/wordml/symex" xmlns:wpg="http://schemas.microsoft.com/office/word/2010/wordprocessingGroup" xmlns:wpi="http://schemas.microsoft.com/office/word/2010/wordprocessingInk" xmlns:wne="http://schemas.microsoft.com/office/word/2006/wordml" xmlns:wps="http://schemas.microsoft.com/office/word/2010/wordprocessingShape" mc:Ignorable="w14 w15 w16se wp14">
   <w:endnote w:type="separator" w:id="-1">
     <w:p>
       <w:pPr>
@@ -16668,7 +17554,7 @@
 </file>
 
 <file path=word/footnotes.xml><?xml version="1.0" encoding="utf-8"?>
-<w:footnotes xmlns:wpc="http://schemas.microsoft.com/office/word/2010/wordprocessingCanvas" xmlns:cx="http://schemas.microsoft.com/office/drawing/2014/chartex" xmlns:cx1="http://schemas.microsoft.com/office/drawing/2015/9/8/chartex" xmlns:cx2="http://schemas.microsoft.com/office/drawing/2015/10/21/chartex" xmlns:cx3="http://schemas.microsoft.com/office/drawing/2016/5/9/chartex" xmlns:cx4="http://schemas.microsoft.com/office/drawing/2016/5/10/chartex" xmlns:cx5="http://schemas.microsoft.com/office/drawing/2016/5/11/chartex" xmlns:cx6="http://schemas.microsoft.com/office/drawing/2016/5/12/chartex" xmlns:cx7="http://schemas.microsoft.com/office/drawing/2016/5/13/chartex" xmlns:cx8="http://schemas.microsoft.com/office/drawing/2016/5/14/chartex" xmlns:mc="http://schemas.openxmlformats.org/markup-compatibility/2006" xmlns:aink="http://schemas.microsoft.com/office/drawing/2016/ink" xmlns:am3d="http://schemas.microsoft.com/office/drawing/2017/model3d" xmlns:o="urn:schemas-microsoft-com:office:office" xmlns:oel="http://schemas.microsoft.com/office/2019/extlst" xmlns:r="http://schemas.openxmlformats.org/officeDocument/2006/relationships" xmlns:m="http://schemas.openxmlformats.org/officeDocument/2006/math" xmlns:v="urn:schemas-microsoft-com:vml" xmlns:wp14="http://schemas.microsoft.com/office/word/2010/wordprocessingDrawing" xmlns:wp="http://schemas.openxmlformats.org/drawingml/2006/wordprocessingDrawing" xmlns:w10="urn:schemas-microsoft-com:office:word" xmlns:w="http://schemas.openxmlformats.org/wordprocessingml/2006/main" xmlns:w14="http://schemas.microsoft.com/office/word/2010/wordml" xmlns:w15="http://schemas.microsoft.com/office/word/2012/wordml" xmlns:w16cex="http://schemas.microsoft.com/office/word/2018/wordml/cex" xmlns:w16cid="http://schemas.microsoft.com/office/word/2016/wordml/cid" xmlns:w16="http://schemas.microsoft.com/office/word/2018/wordml" xmlns:w16sdtdh="http://schemas.microsoft.com/office/word/2020/wordml/sdtdatahash" xmlns:w16se="http://schemas.microsoft.com/office/word/2015/wordml/symex" xmlns:wpg="http://schemas.microsoft.com/office/word/2010/wordprocessingGroup" xmlns:wpi="http://schemas.microsoft.com/office/word/2010/wordprocessingInk" xmlns:wne="http://schemas.microsoft.com/office/word/2006/wordml" xmlns:wps="http://schemas.microsoft.com/office/word/2010/wordprocessingShape" mc:Ignorable="w14 w15 w16se w16cid w16 w16cex w16sdtdh wp14">
+<w:footnotes xmlns:wpc="http://schemas.microsoft.com/office/word/2010/wordprocessingCanvas" xmlns:cx="http://schemas.microsoft.com/office/drawing/2014/chartex" xmlns:mc="http://schemas.openxmlformats.org/markup-compatibility/2006" xmlns:o="urn:schemas-microsoft-com:office:office" xmlns:r="http://schemas.openxmlformats.org/officeDocument/2006/relationships" xmlns:m="http://schemas.openxmlformats.org/officeDocument/2006/math" xmlns:v="urn:schemas-microsoft-com:vml" xmlns:wp14="http://schemas.microsoft.com/office/word/2010/wordprocessingDrawing" xmlns:wp="http://schemas.openxmlformats.org/drawingml/2006/wordprocessingDrawing" xmlns:w10="urn:schemas-microsoft-com:office:word" xmlns:w="http://schemas.openxmlformats.org/wordprocessingml/2006/main" xmlns:w14="http://schemas.microsoft.com/office/word/2010/wordml" xmlns:w15="http://schemas.microsoft.com/office/word/2012/wordml" xmlns:w16se="http://schemas.microsoft.com/office/word/2015/wordml/symex" xmlns:wpg="http://schemas.microsoft.com/office/word/2010/wordprocessingGroup" xmlns:wpi="http://schemas.microsoft.com/office/word/2010/wordprocessingInk" xmlns:wne="http://schemas.microsoft.com/office/word/2006/wordml" xmlns:wps="http://schemas.microsoft.com/office/word/2010/wordprocessingShape" mc:Ignorable="w14 w15 w16se wp14">
   <w:footnote w:type="separator" w:id="-1">
     <w:p>
       <w:pPr>
@@ -16700,7 +17586,7 @@
 </file>
 
 <file path=word/header1.xml><?xml version="1.0" encoding="utf-8"?>
-<w:hdr xmlns:wpc="http://schemas.microsoft.com/office/word/2010/wordprocessingCanvas" xmlns:cx="http://schemas.microsoft.com/office/drawing/2014/chartex" xmlns:cx1="http://schemas.microsoft.com/office/drawing/2015/9/8/chartex" xmlns:cx2="http://schemas.microsoft.com/office/drawing/2015/10/21/chartex" xmlns:cx3="http://schemas.microsoft.com/office/drawing/2016/5/9/chartex" xmlns:cx4="http://schemas.microsoft.com/office/drawing/2016/5/10/chartex" xmlns:cx5="http://schemas.microsoft.com/office/drawing/2016/5/11/chartex" xmlns:cx6="http://schemas.microsoft.com/office/drawing/2016/5/12/chartex" xmlns:cx7="http://schemas.microsoft.com/office/drawing/2016/5/13/chartex" xmlns:cx8="http://schemas.microsoft.com/office/drawing/2016/5/14/chartex" xmlns:mc="http://schemas.openxmlformats.org/markup-compatibility/2006" xmlns:aink="http://schemas.microsoft.com/office/drawing/2016/ink" xmlns:am3d="http://schemas.microsoft.com/office/drawing/2017/model3d" xmlns:o="urn:schemas-microsoft-com:office:office" xmlns:oel="http://schemas.microsoft.com/office/2019/extlst" xmlns:r="http://schemas.openxmlformats.org/officeDocument/2006/relationships" xmlns:m="http://schemas.openxmlformats.org/officeDocument/2006/math" xmlns:v="urn:schemas-microsoft-com:vml" xmlns:wp14="http://schemas.microsoft.com/office/word/2010/wordprocessingDrawing" xmlns:wp="http://schemas.openxmlformats.org/drawingml/2006/wordprocessingDrawing" xmlns:w10="urn:schemas-microsoft-com:office:word" xmlns:w="http://schemas.openxmlformats.org/wordprocessingml/2006/main" xmlns:w14="http://schemas.microsoft.com/office/word/2010/wordml" xmlns:w15="http://schemas.microsoft.com/office/word/2012/wordml" xmlns:w16cex="http://schemas.microsoft.com/office/word/2018/wordml/cex" xmlns:w16cid="http://schemas.microsoft.com/office/word/2016/wordml/cid" xmlns:w16="http://schemas.microsoft.com/office/word/2018/wordml" xmlns:w16sdtdh="http://schemas.microsoft.com/office/word/2020/wordml/sdtdatahash" xmlns:w16se="http://schemas.microsoft.com/office/word/2015/wordml/symex" xmlns:wpg="http://schemas.microsoft.com/office/word/2010/wordprocessingGroup" xmlns:wpi="http://schemas.microsoft.com/office/word/2010/wordprocessingInk" xmlns:wne="http://schemas.microsoft.com/office/word/2006/wordml" xmlns:wps="http://schemas.microsoft.com/office/word/2010/wordprocessingShape" mc:Ignorable="w14 w15 w16se w16cid w16 w16cex w16sdtdh wp14">
+<w:hdr xmlns:wpc="http://schemas.microsoft.com/office/word/2010/wordprocessingCanvas" xmlns:cx="http://schemas.microsoft.com/office/drawing/2014/chartex" xmlns:mc="http://schemas.openxmlformats.org/markup-compatibility/2006" xmlns:o="urn:schemas-microsoft-com:office:office" xmlns:r="http://schemas.openxmlformats.org/officeDocument/2006/relationships" xmlns:m="http://schemas.openxmlformats.org/officeDocument/2006/math" xmlns:v="urn:schemas-microsoft-com:vml" xmlns:wp14="http://schemas.microsoft.com/office/word/2010/wordprocessingDrawing" xmlns:wp="http://schemas.openxmlformats.org/drawingml/2006/wordprocessingDrawing" xmlns:w10="urn:schemas-microsoft-com:office:word" xmlns:w="http://schemas.openxmlformats.org/wordprocessingml/2006/main" xmlns:w14="http://schemas.microsoft.com/office/word/2010/wordml" xmlns:w15="http://schemas.microsoft.com/office/word/2012/wordml" xmlns:w16se="http://schemas.microsoft.com/office/word/2015/wordml/symex" xmlns:wpg="http://schemas.microsoft.com/office/word/2010/wordprocessingGroup" xmlns:wpi="http://schemas.microsoft.com/office/word/2010/wordprocessingInk" xmlns:wne="http://schemas.microsoft.com/office/word/2006/wordml" xmlns:wps="http://schemas.microsoft.com/office/word/2010/wordprocessingShape" mc:Ignorable="w14 w15 w16se wp14">
   <w:p>
     <w:pPr>
       <w:pStyle w:val="Cabealho"/>
@@ -16711,7 +17597,7 @@
 </file>
 
 <file path=word/header2.xml><?xml version="1.0" encoding="utf-8"?>
-<w:hdr xmlns:wpc="http://schemas.microsoft.com/office/word/2010/wordprocessingCanvas" xmlns:cx="http://schemas.microsoft.com/office/drawing/2014/chartex" xmlns:cx1="http://schemas.microsoft.com/office/drawing/2015/9/8/chartex" xmlns:cx2="http://schemas.microsoft.com/office/drawing/2015/10/21/chartex" xmlns:cx3="http://schemas.microsoft.com/office/drawing/2016/5/9/chartex" xmlns:cx4="http://schemas.microsoft.com/office/drawing/2016/5/10/chartex" xmlns:cx5="http://schemas.microsoft.com/office/drawing/2016/5/11/chartex" xmlns:cx6="http://schemas.microsoft.com/office/drawing/2016/5/12/chartex" xmlns:cx7="http://schemas.microsoft.com/office/drawing/2016/5/13/chartex" xmlns:cx8="http://schemas.microsoft.com/office/drawing/2016/5/14/chartex" xmlns:mc="http://schemas.openxmlformats.org/markup-compatibility/2006" xmlns:aink="http://schemas.microsoft.com/office/drawing/2016/ink" xmlns:am3d="http://schemas.microsoft.com/office/drawing/2017/model3d" xmlns:o="urn:schemas-microsoft-com:office:office" xmlns:oel="http://schemas.microsoft.com/office/2019/extlst" xmlns:r="http://schemas.openxmlformats.org/officeDocument/2006/relationships" xmlns:m="http://schemas.openxmlformats.org/officeDocument/2006/math" xmlns:v="urn:schemas-microsoft-com:vml" xmlns:wp14="http://schemas.microsoft.com/office/word/2010/wordprocessingDrawing" xmlns:wp="http://schemas.openxmlformats.org/drawingml/2006/wordprocessingDrawing" xmlns:w10="urn:schemas-microsoft-com:office:word" xmlns:w="http://schemas.openxmlformats.org/wordprocessingml/2006/main" xmlns:w14="http://schemas.microsoft.com/office/word/2010/wordml" xmlns:w15="http://schemas.microsoft.com/office/word/2012/wordml" xmlns:w16cex="http://schemas.microsoft.com/office/word/2018/wordml/cex" xmlns:w16cid="http://schemas.microsoft.com/office/word/2016/wordml/cid" xmlns:w16="http://schemas.microsoft.com/office/word/2018/wordml" xmlns:w16sdtdh="http://schemas.microsoft.com/office/word/2020/wordml/sdtdatahash" xmlns:w16se="http://schemas.microsoft.com/office/word/2015/wordml/symex" xmlns:wpg="http://schemas.microsoft.com/office/word/2010/wordprocessingGroup" xmlns:wpi="http://schemas.microsoft.com/office/word/2010/wordprocessingInk" xmlns:wne="http://schemas.microsoft.com/office/word/2006/wordml" xmlns:wps="http://schemas.microsoft.com/office/word/2010/wordprocessingShape" mc:Ignorable="w14 w15 w16se w16cid w16 w16cex w16sdtdh wp14">
+<w:hdr xmlns:wpc="http://schemas.microsoft.com/office/word/2010/wordprocessingCanvas" xmlns:cx="http://schemas.microsoft.com/office/drawing/2014/chartex" xmlns:mc="http://schemas.openxmlformats.org/markup-compatibility/2006" xmlns:o="urn:schemas-microsoft-com:office:office" xmlns:r="http://schemas.openxmlformats.org/officeDocument/2006/relationships" xmlns:m="http://schemas.openxmlformats.org/officeDocument/2006/math" xmlns:v="urn:schemas-microsoft-com:vml" xmlns:wp14="http://schemas.microsoft.com/office/word/2010/wordprocessingDrawing" xmlns:wp="http://schemas.openxmlformats.org/drawingml/2006/wordprocessingDrawing" xmlns:w10="urn:schemas-microsoft-com:office:word" xmlns:w="http://schemas.openxmlformats.org/wordprocessingml/2006/main" xmlns:w14="http://schemas.microsoft.com/office/word/2010/wordml" xmlns:w15="http://schemas.microsoft.com/office/word/2012/wordml" xmlns:w16se="http://schemas.microsoft.com/office/word/2015/wordml/symex" xmlns:wpg="http://schemas.microsoft.com/office/word/2010/wordprocessingGroup" xmlns:wpi="http://schemas.microsoft.com/office/word/2010/wordprocessingInk" xmlns:wne="http://schemas.microsoft.com/office/word/2006/wordml" xmlns:wps="http://schemas.microsoft.com/office/word/2010/wordprocessingShape" mc:Ignorable="w14 w15 w16se wp14">
   <w:sdt>
     <w:sdtPr>
       <w:id w:val="493845205"/>
@@ -16740,7 +17626,7 @@
           <w:rPr>
             <w:noProof/>
           </w:rPr>
-          <w:t>12</w:t>
+          <w:t>26</w:t>
         </w:r>
         <w:r>
           <w:fldChar w:fldCharType="end"/>
@@ -16757,7 +17643,7 @@
 </file>
 
 <file path=word/numbering.xml><?xml version="1.0" encoding="utf-8"?>
-<w:numbering xmlns:wpc="http://schemas.microsoft.com/office/word/2010/wordprocessingCanvas" xmlns:cx="http://schemas.microsoft.com/office/drawing/2014/chartex" xmlns:cx1="http://schemas.microsoft.com/office/drawing/2015/9/8/chartex" xmlns:cx2="http://schemas.microsoft.com/office/drawing/2015/10/21/chartex" xmlns:cx3="http://schemas.microsoft.com/office/drawing/2016/5/9/chartex" xmlns:cx4="http://schemas.microsoft.com/office/drawing/2016/5/10/chartex" xmlns:cx5="http://schemas.microsoft.com/office/drawing/2016/5/11/chartex" xmlns:cx6="http://schemas.microsoft.com/office/drawing/2016/5/12/chartex" xmlns:cx7="http://schemas.microsoft.com/office/drawing/2016/5/13/chartex" xmlns:cx8="http://schemas.microsoft.com/office/drawing/2016/5/14/chartex" xmlns:mc="http://schemas.openxmlformats.org/markup-compatibility/2006" xmlns:aink="http://schemas.microsoft.com/office/drawing/2016/ink" xmlns:am3d="http://schemas.microsoft.com/office/drawing/2017/model3d" xmlns:o="urn:schemas-microsoft-com:office:office" xmlns:oel="http://schemas.microsoft.com/office/2019/extlst" xmlns:r="http://schemas.openxmlformats.org/officeDocument/2006/relationships" xmlns:m="http://schemas.openxmlformats.org/officeDocument/2006/math" xmlns:v="urn:schemas-microsoft-com:vml" xmlns:wp14="http://schemas.microsoft.com/office/word/2010/wordprocessingDrawing" xmlns:wp="http://schemas.openxmlformats.org/drawingml/2006/wordprocessingDrawing" xmlns:w10="urn:schemas-microsoft-com:office:word" xmlns:w="http://schemas.openxmlformats.org/wordprocessingml/2006/main" xmlns:w14="http://schemas.microsoft.com/office/word/2010/wordml" xmlns:w15="http://schemas.microsoft.com/office/word/2012/wordml" xmlns:w16cex="http://schemas.microsoft.com/office/word/2018/wordml/cex" xmlns:w16cid="http://schemas.microsoft.com/office/word/2016/wordml/cid" xmlns:w16="http://schemas.microsoft.com/office/word/2018/wordml" xmlns:w16sdtdh="http://schemas.microsoft.com/office/word/2020/wordml/sdtdatahash" xmlns:w16se="http://schemas.microsoft.com/office/word/2015/wordml/symex" xmlns:wpg="http://schemas.microsoft.com/office/word/2010/wordprocessingGroup" xmlns:wpi="http://schemas.microsoft.com/office/word/2010/wordprocessingInk" xmlns:wne="http://schemas.microsoft.com/office/word/2006/wordml" xmlns:wps="http://schemas.microsoft.com/office/word/2010/wordprocessingShape" mc:Ignorable="w14 w15 w16se w16cid w16 w16cex w16sdtdh wp14">
+<w:numbering xmlns:wpc="http://schemas.microsoft.com/office/word/2010/wordprocessingCanvas" xmlns:cx="http://schemas.microsoft.com/office/drawing/2014/chartex" xmlns:mc="http://schemas.openxmlformats.org/markup-compatibility/2006" xmlns:o="urn:schemas-microsoft-com:office:office" xmlns:r="http://schemas.openxmlformats.org/officeDocument/2006/relationships" xmlns:m="http://schemas.openxmlformats.org/officeDocument/2006/math" xmlns:v="urn:schemas-microsoft-com:vml" xmlns:wp14="http://schemas.microsoft.com/office/word/2010/wordprocessingDrawing" xmlns:wp="http://schemas.openxmlformats.org/drawingml/2006/wordprocessingDrawing" xmlns:w10="urn:schemas-microsoft-com:office:word" xmlns:w="http://schemas.openxmlformats.org/wordprocessingml/2006/main" xmlns:w14="http://schemas.microsoft.com/office/word/2010/wordml" xmlns:w15="http://schemas.microsoft.com/office/word/2012/wordml" xmlns:w16se="http://schemas.microsoft.com/office/word/2015/wordml/symex" xmlns:wpg="http://schemas.microsoft.com/office/word/2010/wordprocessingGroup" xmlns:wpi="http://schemas.microsoft.com/office/word/2010/wordprocessingInk" xmlns:wne="http://schemas.microsoft.com/office/word/2006/wordml" xmlns:wps="http://schemas.microsoft.com/office/word/2010/wordprocessingShape" mc:Ignorable="w14 w15 w16se wp14">
   <w:abstractNum w:abstractNumId="0" w15:restartNumberingAfterBreak="0">
     <w:nsid w:val="09971FCA"/>
     <w:multiLevelType w:val="hybridMultilevel"/>
@@ -17168,23 +18054,23 @@
       </w:pPr>
     </w:lvl>
   </w:abstractNum>
-  <w:num w:numId="1" w16cid:durableId="1566257934">
+  <w:num w:numId="1">
     <w:abstractNumId w:val="1"/>
   </w:num>
-  <w:num w:numId="2" w16cid:durableId="1951891089">
+  <w:num w:numId="2">
     <w:abstractNumId w:val="0"/>
   </w:num>
-  <w:num w:numId="3" w16cid:durableId="321589874">
+  <w:num w:numId="3">
     <w:abstractNumId w:val="2"/>
   </w:num>
-  <w:num w:numId="4" w16cid:durableId="304704598">
+  <w:num w:numId="4">
     <w:abstractNumId w:val="3"/>
   </w:num>
 </w:numbering>
 </file>
 
 <file path=word/styles.xml><?xml version="1.0" encoding="utf-8"?>
-<w:styles xmlns:mc="http://schemas.openxmlformats.org/markup-compatibility/2006" xmlns:r="http://schemas.openxmlformats.org/officeDocument/2006/relationships" xmlns:w="http://schemas.openxmlformats.org/wordprocessingml/2006/main" xmlns:w14="http://schemas.microsoft.com/office/word/2010/wordml" xmlns:w15="http://schemas.microsoft.com/office/word/2012/wordml" xmlns:w16cex="http://schemas.microsoft.com/office/word/2018/wordml/cex" xmlns:w16cid="http://schemas.microsoft.com/office/word/2016/wordml/cid" xmlns:w16="http://schemas.microsoft.com/office/word/2018/wordml" xmlns:w16sdtdh="http://schemas.microsoft.com/office/word/2020/wordml/sdtdatahash" xmlns:w16se="http://schemas.microsoft.com/office/word/2015/wordml/symex" mc:Ignorable="w14 w15 w16se w16cid w16 w16cex w16sdtdh">
+<w:styles xmlns:mc="http://schemas.openxmlformats.org/markup-compatibility/2006" xmlns:r="http://schemas.openxmlformats.org/officeDocument/2006/relationships" xmlns:w="http://schemas.openxmlformats.org/wordprocessingml/2006/main" xmlns:w14="http://schemas.microsoft.com/office/word/2010/wordml" xmlns:w15="http://schemas.microsoft.com/office/word/2012/wordml" xmlns:w16se="http://schemas.microsoft.com/office/word/2015/wordml/symex" mc:Ignorable="w14 w15 w16se">
   <w:docDefaults>
     <w:rPrDefault>
       <w:rPr>
@@ -17202,7 +18088,7 @@
       </w:pPr>
     </w:pPrDefault>
   </w:docDefaults>
-  <w:latentStyles w:defLockedState="0" w:defUIPriority="99" w:defSemiHidden="0" w:defUnhideWhenUsed="0" w:defQFormat="0" w:count="376">
+  <w:latentStyles w:defLockedState="0" w:defUIPriority="99" w:defSemiHidden="0" w:defUnhideWhenUsed="0" w:defQFormat="0" w:count="371">
     <w:lsdException w:name="Normal" w:uiPriority="0" w:qFormat="1"/>
     <w:lsdException w:name="heading 1" w:uiPriority="9" w:qFormat="1"/>
     <w:lsdException w:name="heading 2" w:semiHidden="1" w:uiPriority="9" w:unhideWhenUsed="1" w:qFormat="1"/>
@@ -17574,11 +18460,6 @@
     <w:lsdException w:name="List Table 5 Dark Accent 6" w:uiPriority="50"/>
     <w:lsdException w:name="List Table 6 Colorful Accent 6" w:uiPriority="51"/>
     <w:lsdException w:name="List Table 7 Colorful Accent 6" w:uiPriority="52"/>
-    <w:lsdException w:name="Mention" w:semiHidden="1" w:unhideWhenUsed="1"/>
-    <w:lsdException w:name="Smart Hyperlink" w:semiHidden="1" w:unhideWhenUsed="1"/>
-    <w:lsdException w:name="Hashtag" w:semiHidden="1" w:unhideWhenUsed="1"/>
-    <w:lsdException w:name="Unresolved Mention" w:semiHidden="1" w:unhideWhenUsed="1"/>
-    <w:lsdException w:name="Smart Link" w:semiHidden="1" w:unhideWhenUsed="1"/>
   </w:latentStyles>
   <w:style w:type="paragraph" w:default="1" w:styleId="Normal">
     <w:name w:val="Normal"/>
@@ -17822,6 +18703,7 @@
   <w:style w:type="character" w:default="1" w:styleId="Fontepargpadro">
     <w:name w:val="Default Paragraph Font"/>
     <w:uiPriority w:val="1"/>
+    <w:semiHidden/>
     <w:unhideWhenUsed/>
   </w:style>
   <w:style w:type="table" w:default="1" w:styleId="Tabelanormal">
@@ -18695,19 +19577,6 @@
 </file>
 
 <file path=customXml/item2.xml><?xml version="1.0" encoding="utf-8"?>
-<?mso-contentType ?>
-<FormTemplates xmlns="http://schemas.microsoft.com/sharepoint/v3/contenttype/forms">
-  <Display>DocumentLibraryForm</Display>
-  <Edit>DocumentLibraryForm</Edit>
-  <New>DocumentLibraryForm</New>
-</FormTemplates>
-</file>
-
-<file path=customXml/item3.xml><?xml version="1.0" encoding="utf-8"?>
-<b:Sources xmlns:b="http://schemas.openxmlformats.org/officeDocument/2006/bibliography" xmlns="http://schemas.openxmlformats.org/officeDocument/2006/bibliography" SelectedStyle="\APASixthEditionOfficeOnline.xsl" StyleName="APA" Version="6"/>
-</file>
-
-<file path=customXml/item4.xml><?xml version="1.0" encoding="utf-8"?>
 <ct:contentTypeSchema xmlns:ct="http://schemas.microsoft.com/office/2006/metadata/contentType" xmlns:ma="http://schemas.microsoft.com/office/2006/metadata/properties/metaAttributes" ct:_="" ma:_="" ma:contentTypeName="Documento" ma:contentTypeID="0x010100AD46E073982E2A4B86D6031D27C605AB" ma:contentTypeVersion="3" ma:contentTypeDescription="Crie um novo documento." ma:contentTypeScope="" ma:versionID="033b0353f82ac4cbac7d9a5898cbde6c">
   <xsd:schema xmlns:xsd="http://www.w3.org/2001/XMLSchema" xmlns:xs="http://www.w3.org/2001/XMLSchema" xmlns:p="http://schemas.microsoft.com/office/2006/metadata/properties" xmlns:ns2="a0545e27-a6e1-4047-a625-51b6683c7c49" targetNamespace="http://schemas.microsoft.com/office/2006/metadata/properties" ma:root="true" ma:fieldsID="b4ef32636bd7edbbbfbbdeeff727cd7b" ns2:_="">
     <xsd:import namespace="a0545e27-a6e1-4047-a625-51b6683c7c49"/>
@@ -18845,24 +19714,47 @@
 </ct:contentTypeSchema>
 </file>
 
+<file path=customXml/item3.xml><?xml version="1.0" encoding="utf-8"?>
+<?mso-contentType ?>
+<FormTemplates xmlns="http://schemas.microsoft.com/sharepoint/v3/contenttype/forms">
+  <Display>DocumentLibraryForm</Display>
+  <Edit>DocumentLibraryForm</Edit>
+  <New>DocumentLibraryForm</New>
+</FormTemplates>
+</file>
+
+<file path=customXml/item4.xml><?xml version="1.0" encoding="utf-8"?>
+<b:Sources xmlns:b="http://schemas.openxmlformats.org/officeDocument/2006/bibliography" xmlns="http://schemas.openxmlformats.org/officeDocument/2006/bibliography" SelectedStyle="\APASixthEditionOfficeOnline.xsl" StyleName="APA" Version="6"/>
+</file>
+
 <file path=customXml/itemProps1.xml><?xml version="1.0" encoding="utf-8"?>
 <ds:datastoreItem xmlns:ds="http://schemas.openxmlformats.org/officeDocument/2006/customXml" ds:itemID="{F69E94A1-63A0-4D81-A039-4C521418FD3A}">
   <ds:schemaRefs>
-    <ds:schemaRef ds:uri="0bb12378-ace0-444d-97b5-ed54e53fc6ad"/>
-    <ds:schemaRef ds:uri="http://purl.org/dc/dcmitype/"/>
-    <ds:schemaRef ds:uri="http://www.w3.org/XML/1998/namespace"/>
-    <ds:schemaRef ds:uri="http://purl.org/dc/terms/"/>
-    <ds:schemaRef ds:uri="http://purl.org/dc/elements/1.1/"/>
-    <ds:schemaRef ds:uri="b94fafab-1b11-4724-a74f-846542428841"/>
-    <ds:schemaRef ds:uri="http://schemas.microsoft.com/office/2006/documentManagement/types"/>
+    <ds:schemaRef ds:uri="http://schemas.microsoft.com/office/2006/metadata/properties"/>
     <ds:schemaRef ds:uri="http://schemas.microsoft.com/office/infopath/2007/PartnerControls"/>
-    <ds:schemaRef ds:uri="http://schemas.openxmlformats.org/package/2006/metadata/core-properties"/>
-    <ds:schemaRef ds:uri="http://schemas.microsoft.com/office/2006/metadata/properties"/>
   </ds:schemaRefs>
 </ds:datastoreItem>
 </file>
 
 <file path=customXml/itemProps2.xml><?xml version="1.0" encoding="utf-8"?>
+<ds:datastoreItem xmlns:ds="http://schemas.openxmlformats.org/officeDocument/2006/customXml" ds:itemID="{951F13BD-92E1-4016-899A-9DE46F55D2EE}">
+  <ds:schemaRefs>
+    <ds:schemaRef ds:uri="http://schemas.microsoft.com/office/2006/metadata/contentType"/>
+    <ds:schemaRef ds:uri="http://schemas.microsoft.com/office/2006/metadata/properties/metaAttributes"/>
+    <ds:schemaRef ds:uri="http://www.w3.org/2001/XMLSchema"/>
+    <ds:schemaRef ds:uri="http://schemas.microsoft.com/office/2006/metadata/properties"/>
+    <ds:schemaRef ds:uri="a0545e27-a6e1-4047-a625-51b6683c7c49"/>
+    <ds:schemaRef ds:uri="http://schemas.microsoft.com/office/2006/documentManagement/types"/>
+    <ds:schemaRef ds:uri="http://schemas.microsoft.com/office/infopath/2007/PartnerControls"/>
+    <ds:schemaRef ds:uri="http://schemas.openxmlformats.org/package/2006/metadata/core-properties"/>
+    <ds:schemaRef ds:uri="http://purl.org/dc/elements/1.1/"/>
+    <ds:schemaRef ds:uri="http://purl.org/dc/terms/"/>
+    <ds:schemaRef ds:uri="http://schemas.microsoft.com/internal/obd"/>
+  </ds:schemaRefs>
+</ds:datastoreItem>
+</file>
+
+<file path=customXml/itemProps3.xml><?xml version="1.0" encoding="utf-8"?>
 <ds:datastoreItem xmlns:ds="http://schemas.openxmlformats.org/officeDocument/2006/customXml" ds:itemID="{98A3FD28-EECD-4355-A543-4ABE99C9C1E6}">
   <ds:schemaRefs>
     <ds:schemaRef ds:uri="http://schemas.microsoft.com/sharepoint/v3/contenttype/forms"/>
@@ -18870,14 +19762,10 @@
 </ds:datastoreItem>
 </file>
 
-<file path=customXml/itemProps3.xml><?xml version="1.0" encoding="utf-8"?>
-<ds:datastoreItem xmlns:ds="http://schemas.openxmlformats.org/officeDocument/2006/customXml" ds:itemID="{7DF521B6-4770-4FF0-9242-85F19AD788D1}">
+<file path=customXml/itemProps4.xml><?xml version="1.0" encoding="utf-8"?>
+<ds:datastoreItem xmlns:ds="http://schemas.openxmlformats.org/officeDocument/2006/customXml" ds:itemID="{A7BDBAE5-3220-4EE0-A7FE-D77E4C46639A}">
   <ds:schemaRefs>
     <ds:schemaRef ds:uri="http://schemas.openxmlformats.org/officeDocument/2006/bibliography"/>
   </ds:schemaRefs>
 </ds:datastoreItem>
-</file>
-
-<file path=customXml/itemProps4.xml><?xml version="1.0" encoding="utf-8"?>
-<ds:datastoreItem xmlns:ds="http://schemas.openxmlformats.org/officeDocument/2006/customXml" ds:itemID="{951F13BD-92E1-4016-899A-9DE46F55D2EE}"/>
 </file>
--- a/monografia/referencial teorico.docx
+++ b/monografia/referencial teorico.docx
@@ -1,6 +1,6 @@
 
 <file path=word/document.xml><?xml version="1.0" encoding="utf-8"?>
-<w:document xmlns:wpc="http://schemas.microsoft.com/office/word/2010/wordprocessingCanvas" xmlns:cx="http://schemas.microsoft.com/office/drawing/2014/chartex" xmlns:mc="http://schemas.openxmlformats.org/markup-compatibility/2006" xmlns:o="urn:schemas-microsoft-com:office:office" xmlns:r="http://schemas.openxmlformats.org/officeDocument/2006/relationships" xmlns:m="http://schemas.openxmlformats.org/officeDocument/2006/math" xmlns:v="urn:schemas-microsoft-com:vml" xmlns:wp14="http://schemas.microsoft.com/office/word/2010/wordprocessingDrawing" xmlns:wp="http://schemas.openxmlformats.org/drawingml/2006/wordprocessingDrawing" xmlns:w10="urn:schemas-microsoft-com:office:word" xmlns:w="http://schemas.openxmlformats.org/wordprocessingml/2006/main" xmlns:w14="http://schemas.microsoft.com/office/word/2010/wordml" xmlns:w15="http://schemas.microsoft.com/office/word/2012/wordml" xmlns:w16se="http://schemas.microsoft.com/office/word/2015/wordml/symex" xmlns:wpg="http://schemas.microsoft.com/office/word/2010/wordprocessingGroup" xmlns:wpi="http://schemas.microsoft.com/office/word/2010/wordprocessingInk" xmlns:wne="http://schemas.microsoft.com/office/word/2006/wordml" xmlns:wps="http://schemas.microsoft.com/office/word/2010/wordprocessingShape" mc:Ignorable="w14 w15 w16se wp14">
+<w:document xmlns:wpc="http://schemas.microsoft.com/office/word/2010/wordprocessingCanvas" xmlns:cx="http://schemas.microsoft.com/office/drawing/2014/chartex" xmlns:cx1="http://schemas.microsoft.com/office/drawing/2015/9/8/chartex" xmlns:cx2="http://schemas.microsoft.com/office/drawing/2015/10/21/chartex" xmlns:cx3="http://schemas.microsoft.com/office/drawing/2016/5/9/chartex" xmlns:cx4="http://schemas.microsoft.com/office/drawing/2016/5/10/chartex" xmlns:cx5="http://schemas.microsoft.com/office/drawing/2016/5/11/chartex" xmlns:cx6="http://schemas.microsoft.com/office/drawing/2016/5/12/chartex" xmlns:cx7="http://schemas.microsoft.com/office/drawing/2016/5/13/chartex" xmlns:cx8="http://schemas.microsoft.com/office/drawing/2016/5/14/chartex" xmlns:mc="http://schemas.openxmlformats.org/markup-compatibility/2006" xmlns:aink="http://schemas.microsoft.com/office/drawing/2016/ink" xmlns:am3d="http://schemas.microsoft.com/office/drawing/2017/model3d" xmlns:o="urn:schemas-microsoft-com:office:office" xmlns:oel="http://schemas.microsoft.com/office/2019/extlst" xmlns:r="http://schemas.openxmlformats.org/officeDocument/2006/relationships" xmlns:m="http://schemas.openxmlformats.org/officeDocument/2006/math" xmlns:v="urn:schemas-microsoft-com:vml" xmlns:wp14="http://schemas.microsoft.com/office/word/2010/wordprocessingDrawing" xmlns:wp="http://schemas.openxmlformats.org/drawingml/2006/wordprocessingDrawing" xmlns:w10="urn:schemas-microsoft-com:office:word" xmlns:w="http://schemas.openxmlformats.org/wordprocessingml/2006/main" xmlns:w14="http://schemas.microsoft.com/office/word/2010/wordml" xmlns:w15="http://schemas.microsoft.com/office/word/2012/wordml" xmlns:w16cex="http://schemas.microsoft.com/office/word/2018/wordml/cex" xmlns:w16cid="http://schemas.microsoft.com/office/word/2016/wordml/cid" xmlns:w16="http://schemas.microsoft.com/office/word/2018/wordml" xmlns:w16sdtdh="http://schemas.microsoft.com/office/word/2020/wordml/sdtdatahash" xmlns:w16se="http://schemas.microsoft.com/office/word/2015/wordml/symex" xmlns:wpg="http://schemas.microsoft.com/office/word/2010/wordprocessingGroup" xmlns:wpi="http://schemas.microsoft.com/office/word/2010/wordprocessingInk" xmlns:wne="http://schemas.microsoft.com/office/word/2006/wordml" xmlns:wps="http://schemas.microsoft.com/office/word/2010/wordprocessingShape" mc:Ignorable="w14 w15 w16se w16cid w16 w16cex w16sdtdh wp14">
   <w:body>
     <w:p>
       <w:pPr>
@@ -8112,27 +8112,14 @@
       <w:r>
         <w:t xml:space="preserve">Figura </w:t>
       </w:r>
-      <w:r>
-        <w:fldChar w:fldCharType="begin"/>
-      </w:r>
-      <w:r>
-        <w:instrText xml:space="preserve"> SEQ Figura \* ARABIC </w:instrText>
-      </w:r>
-      <w:r>
-        <w:fldChar w:fldCharType="separate"/>
-      </w:r>
-      <w:r>
-        <w:rPr>
-          <w:noProof/>
-        </w:rPr>
-        <w:t>1</w:t>
-      </w:r>
-      <w:r>
-        <w:rPr>
-          <w:noProof/>
-        </w:rPr>
-        <w:fldChar w:fldCharType="end"/>
-      </w:r>
+      <w:fldSimple w:instr=" SEQ Figura \* ARABIC ">
+        <w:r>
+          <w:rPr>
+            <w:noProof/>
+          </w:rPr>
+          <w:t>1</w:t>
+        </w:r>
+      </w:fldSimple>
       <w:r>
         <w:t xml:space="preserve"> </w:t>
       </w:r>
@@ -8233,27 +8220,14 @@
       <w:r>
         <w:t xml:space="preserve">Figura </w:t>
       </w:r>
-      <w:r>
-        <w:fldChar w:fldCharType="begin"/>
-      </w:r>
-      <w:r>
-        <w:instrText xml:space="preserve"> SEQ Figura \* ARABIC </w:instrText>
-      </w:r>
-      <w:r>
-        <w:fldChar w:fldCharType="separate"/>
-      </w:r>
-      <w:r>
-        <w:rPr>
-          <w:noProof/>
-        </w:rPr>
-        <w:t>2</w:t>
-      </w:r>
-      <w:r>
-        <w:rPr>
-          <w:noProof/>
-        </w:rPr>
-        <w:fldChar w:fldCharType="end"/>
-      </w:r>
+      <w:fldSimple w:instr=" SEQ Figura \* ARABIC ">
+        <w:r>
+          <w:rPr>
+            <w:noProof/>
+          </w:rPr>
+          <w:t>2</w:t>
+        </w:r>
+      </w:fldSimple>
       <w:r>
         <w:t xml:space="preserve"> </w:t>
       </w:r>
@@ -8444,27 +8418,14 @@
       <w:r>
         <w:t xml:space="preserve">Figura </w:t>
       </w:r>
-      <w:r>
-        <w:fldChar w:fldCharType="begin"/>
-      </w:r>
-      <w:r>
-        <w:instrText xml:space="preserve"> SEQ Figura \* ARABIC </w:instrText>
-      </w:r>
-      <w:r>
-        <w:fldChar w:fldCharType="separate"/>
-      </w:r>
-      <w:r>
-        <w:rPr>
-          <w:noProof/>
-        </w:rPr>
-        <w:t>3</w:t>
-      </w:r>
-      <w:r>
-        <w:rPr>
-          <w:noProof/>
-        </w:rPr>
-        <w:fldChar w:fldCharType="end"/>
-      </w:r>
+      <w:fldSimple w:instr=" SEQ Figura \* ARABIC ">
+        <w:r>
+          <w:rPr>
+            <w:noProof/>
+          </w:rPr>
+          <w:t>3</w:t>
+        </w:r>
+      </w:fldSimple>
       <w:r>
         <w:t xml:space="preserve"> </w:t>
       </w:r>
@@ -8652,27 +8613,14 @@
         <w:lastRenderedPageBreak/>
         <w:t xml:space="preserve">Figura </w:t>
       </w:r>
-      <w:r>
-        <w:fldChar w:fldCharType="begin"/>
-      </w:r>
-      <w:r>
-        <w:instrText xml:space="preserve"> SEQ Figura \* ARABIC </w:instrText>
-      </w:r>
-      <w:r>
-        <w:fldChar w:fldCharType="separate"/>
-      </w:r>
-      <w:r>
-        <w:rPr>
-          <w:noProof/>
-        </w:rPr>
-        <w:t>4</w:t>
-      </w:r>
-      <w:r>
-        <w:rPr>
-          <w:noProof/>
-        </w:rPr>
-        <w:fldChar w:fldCharType="end"/>
-      </w:r>
+      <w:fldSimple w:instr=" SEQ Figura \* ARABIC ">
+        <w:r>
+          <w:rPr>
+            <w:noProof/>
+          </w:rPr>
+          <w:t>4</w:t>
+        </w:r>
+      </w:fldSimple>
       <w:r>
         <w:t xml:space="preserve"> </w:t>
       </w:r>
@@ -8759,27 +8707,14 @@
       <w:r>
         <w:t xml:space="preserve">Figura </w:t>
       </w:r>
-      <w:r>
-        <w:fldChar w:fldCharType="begin"/>
-      </w:r>
-      <w:r>
-        <w:instrText xml:space="preserve"> SEQ Figura \* ARABIC </w:instrText>
-      </w:r>
-      <w:r>
-        <w:fldChar w:fldCharType="separate"/>
-      </w:r>
-      <w:r>
-        <w:rPr>
-          <w:noProof/>
-        </w:rPr>
-        <w:t>5</w:t>
-      </w:r>
-      <w:r>
-        <w:rPr>
-          <w:noProof/>
-        </w:rPr>
-        <w:fldChar w:fldCharType="end"/>
-      </w:r>
+      <w:fldSimple w:instr=" SEQ Figura \* ARABIC ">
+        <w:r>
+          <w:rPr>
+            <w:noProof/>
+          </w:rPr>
+          <w:t>5</w:t>
+        </w:r>
+      </w:fldSimple>
       <w:r>
         <w:t xml:space="preserve"> </w:t>
       </w:r>
@@ -9144,30 +9079,14 @@
       <w:r>
         <w:t xml:space="preserve">Figura </w:t>
       </w:r>
-      <w:r>
-        <w:fldChar w:fldCharType="begin"/>
-      </w:r>
-      <w:r>
-        <w:instrText xml:space="preserve"> SE</w:instrText>
-      </w:r>
-      <w:r>
-        <w:instrText xml:space="preserve">Q Figura \* ARABIC </w:instrText>
-      </w:r>
-      <w:r>
-        <w:fldChar w:fldCharType="separate"/>
-      </w:r>
-      <w:r>
-        <w:rPr>
-          <w:noProof/>
-        </w:rPr>
-        <w:t>6</w:t>
-      </w:r>
-      <w:r>
-        <w:rPr>
-          <w:noProof/>
-        </w:rPr>
-        <w:fldChar w:fldCharType="end"/>
-      </w:r>
+      <w:fldSimple w:instr=" SEQ Figura \* ARABIC ">
+        <w:r>
+          <w:rPr>
+            <w:noProof/>
+          </w:rPr>
+          <w:t>6</w:t>
+        </w:r>
+      </w:fldSimple>
       <w:r>
         <w:t xml:space="preserve"> </w:t>
       </w:r>
@@ -9427,27 +9346,14 @@
       <w:r>
         <w:t xml:space="preserve">Figura </w:t>
       </w:r>
-      <w:r>
-        <w:fldChar w:fldCharType="begin"/>
-      </w:r>
-      <w:r>
-        <w:instrText xml:space="preserve"> SEQ Figura \* ARABIC </w:instrText>
-      </w:r>
-      <w:r>
-        <w:fldChar w:fldCharType="separate"/>
-      </w:r>
-      <w:r>
-        <w:rPr>
-          <w:noProof/>
-        </w:rPr>
-        <w:t>7</w:t>
-      </w:r>
-      <w:r>
-        <w:rPr>
-          <w:noProof/>
-        </w:rPr>
-        <w:fldChar w:fldCharType="end"/>
-      </w:r>
+      <w:fldSimple w:instr=" SEQ Figura \* ARABIC ">
+        <w:r>
+          <w:rPr>
+            <w:noProof/>
+          </w:rPr>
+          <w:t>7</w:t>
+        </w:r>
+      </w:fldSimple>
       <w:r>
         <w:t xml:space="preserve"> </w:t>
       </w:r>
@@ -9708,27 +9614,14 @@
         <w:lastRenderedPageBreak/>
         <w:t xml:space="preserve">Figura </w:t>
       </w:r>
-      <w:r>
-        <w:fldChar w:fldCharType="begin"/>
-      </w:r>
-      <w:r>
-        <w:instrText xml:space="preserve"> SEQ Figura \* ARABIC </w:instrText>
-      </w:r>
-      <w:r>
-        <w:fldChar w:fldCharType="separate"/>
-      </w:r>
-      <w:r>
-        <w:rPr>
-          <w:noProof/>
-        </w:rPr>
-        <w:t>8</w:t>
-      </w:r>
-      <w:r>
-        <w:rPr>
-          <w:noProof/>
-        </w:rPr>
-        <w:fldChar w:fldCharType="end"/>
-      </w:r>
+      <w:fldSimple w:instr=" SEQ Figura \* ARABIC ">
+        <w:r>
+          <w:rPr>
+            <w:noProof/>
+          </w:rPr>
+          <w:t>8</w:t>
+        </w:r>
+      </w:fldSimple>
       <w:r>
         <w:t xml:space="preserve"> </w:t>
       </w:r>
@@ -9812,27 +9705,14 @@
         <w:lastRenderedPageBreak/>
         <w:t xml:space="preserve">Figura </w:t>
       </w:r>
-      <w:r>
-        <w:fldChar w:fldCharType="begin"/>
-      </w:r>
-      <w:r>
-        <w:instrText xml:space="preserve"> SEQ Figura \* ARABIC </w:instrText>
-      </w:r>
-      <w:r>
-        <w:fldChar w:fldCharType="separate"/>
-      </w:r>
-      <w:r>
-        <w:rPr>
-          <w:noProof/>
-        </w:rPr>
-        <w:t>9</w:t>
-      </w:r>
-      <w:r>
-        <w:rPr>
-          <w:noProof/>
-        </w:rPr>
-        <w:fldChar w:fldCharType="end"/>
-      </w:r>
+      <w:fldSimple w:instr=" SEQ Figura \* ARABIC ">
+        <w:r>
+          <w:rPr>
+            <w:noProof/>
+          </w:rPr>
+          <w:t>9</w:t>
+        </w:r>
+      </w:fldSimple>
       <w:r>
         <w:t xml:space="preserve"> </w:t>
       </w:r>
@@ -10220,27 +10100,14 @@
       <w:r>
         <w:t xml:space="preserve">Figura </w:t>
       </w:r>
-      <w:r>
-        <w:fldChar w:fldCharType="begin"/>
-      </w:r>
-      <w:r>
-        <w:instrText xml:space="preserve"> SEQ Figura \* ARABIC </w:instrText>
-      </w:r>
-      <w:r>
-        <w:fldChar w:fldCharType="separate"/>
-      </w:r>
-      <w:r>
-        <w:rPr>
-          <w:noProof/>
-        </w:rPr>
-        <w:t>10</w:t>
-      </w:r>
-      <w:r>
-        <w:rPr>
-          <w:noProof/>
-        </w:rPr>
-        <w:fldChar w:fldCharType="end"/>
-      </w:r>
+      <w:fldSimple w:instr=" SEQ Figura \* ARABIC ">
+        <w:r>
+          <w:rPr>
+            <w:noProof/>
+          </w:rPr>
+          <w:t>10</w:t>
+        </w:r>
+      </w:fldSimple>
       <w:r>
         <w:t xml:space="preserve"> </w:t>
       </w:r>
@@ -10379,27 +10246,14 @@
         <w:lastRenderedPageBreak/>
         <w:t xml:space="preserve">Figura </w:t>
       </w:r>
-      <w:r>
-        <w:fldChar w:fldCharType="begin"/>
-      </w:r>
-      <w:r>
-        <w:instrText xml:space="preserve"> SEQ Figura \* ARABIC </w:instrText>
-      </w:r>
-      <w:r>
-        <w:fldChar w:fldCharType="separate"/>
-      </w:r>
-      <w:r>
-        <w:rPr>
-          <w:noProof/>
-        </w:rPr>
-        <w:t>11</w:t>
-      </w:r>
-      <w:r>
-        <w:rPr>
-          <w:noProof/>
-        </w:rPr>
-        <w:fldChar w:fldCharType="end"/>
-      </w:r>
+      <w:fldSimple w:instr=" SEQ Figura \* ARABIC ">
+        <w:r>
+          <w:rPr>
+            <w:noProof/>
+          </w:rPr>
+          <w:t>11</w:t>
+        </w:r>
+      </w:fldSimple>
       <w:r>
         <w:t xml:space="preserve"> </w:t>
       </w:r>
@@ -10580,27 +10434,14 @@
       <w:r>
         <w:t xml:space="preserve">Figura </w:t>
       </w:r>
-      <w:r>
-        <w:fldChar w:fldCharType="begin"/>
-      </w:r>
-      <w:r>
-        <w:instrText xml:space="preserve"> SEQ Figura \* ARABIC </w:instrText>
-      </w:r>
-      <w:r>
-        <w:fldChar w:fldCharType="separate"/>
-      </w:r>
-      <w:r>
-        <w:rPr>
-          <w:noProof/>
-        </w:rPr>
-        <w:t>12</w:t>
-      </w:r>
-      <w:r>
-        <w:rPr>
-          <w:noProof/>
-        </w:rPr>
-        <w:fldChar w:fldCharType="end"/>
-      </w:r>
+      <w:fldSimple w:instr=" SEQ Figura \* ARABIC ">
+        <w:r>
+          <w:rPr>
+            <w:noProof/>
+          </w:rPr>
+          <w:t>12</w:t>
+        </w:r>
+      </w:fldSimple>
       <w:r>
         <w:t xml:space="preserve"> </w:t>
       </w:r>
@@ -10810,27 +10651,14 @@
       <w:r>
         <w:t xml:space="preserve">Figura </w:t>
       </w:r>
-      <w:r>
-        <w:fldChar w:fldCharType="begin"/>
-      </w:r>
-      <w:r>
-        <w:instrText xml:space="preserve"> SEQ Figura \* ARABIC </w:instrText>
-      </w:r>
-      <w:r>
-        <w:fldChar w:fldCharType="separate"/>
-      </w:r>
-      <w:r>
-        <w:rPr>
-          <w:noProof/>
-        </w:rPr>
-        <w:t>13</w:t>
-      </w:r>
-      <w:r>
-        <w:rPr>
-          <w:noProof/>
-        </w:rPr>
-        <w:fldChar w:fldCharType="end"/>
-      </w:r>
+      <w:fldSimple w:instr=" SEQ Figura \* ARABIC ">
+        <w:r>
+          <w:rPr>
+            <w:noProof/>
+          </w:rPr>
+          <w:t>13</w:t>
+        </w:r>
+      </w:fldSimple>
       <w:r>
         <w:t xml:space="preserve"> —</w:t>
       </w:r>
@@ -10950,27 +10778,14 @@
         <w:lastRenderedPageBreak/>
         <w:t xml:space="preserve">Figura </w:t>
       </w:r>
-      <w:r>
-        <w:fldChar w:fldCharType="begin"/>
-      </w:r>
-      <w:r>
-        <w:instrText xml:space="preserve"> SEQ Figura \* ARABIC </w:instrText>
-      </w:r>
-      <w:r>
-        <w:fldChar w:fldCharType="separate"/>
-      </w:r>
-      <w:r>
-        <w:rPr>
-          <w:noProof/>
-        </w:rPr>
-        <w:t>14</w:t>
-      </w:r>
-      <w:r>
-        <w:rPr>
-          <w:noProof/>
-        </w:rPr>
-        <w:fldChar w:fldCharType="end"/>
-      </w:r>
+      <w:fldSimple w:instr=" SEQ Figura \* ARABIC ">
+        <w:r>
+          <w:rPr>
+            <w:noProof/>
+          </w:rPr>
+          <w:t>14</w:t>
+        </w:r>
+      </w:fldSimple>
       <w:r>
         <w:t xml:space="preserve"> – Exemplo da codificação do banco de dados no MySQL</w:t>
       </w:r>
@@ -11460,27 +11275,14 @@
       <w:r>
         <w:t xml:space="preserve">Figura </w:t>
       </w:r>
-      <w:r>
-        <w:fldChar w:fldCharType="begin"/>
-      </w:r>
-      <w:r>
-        <w:instrText xml:space="preserve"> SEQ Figura \* ARABIC </w:instrText>
-      </w:r>
-      <w:r>
-        <w:fldChar w:fldCharType="separate"/>
-      </w:r>
-      <w:r>
-        <w:rPr>
-          <w:noProof/>
-        </w:rPr>
-        <w:t>15</w:t>
-      </w:r>
-      <w:r>
-        <w:rPr>
-          <w:noProof/>
-        </w:rPr>
-        <w:fldChar w:fldCharType="end"/>
-      </w:r>
+      <w:fldSimple w:instr=" SEQ Figura \* ARABIC ">
+        <w:r>
+          <w:rPr>
+            <w:noProof/>
+          </w:rPr>
+          <w:t>15</w:t>
+        </w:r>
+      </w:fldSimple>
       <w:r>
         <w:t xml:space="preserve"> </w:t>
       </w:r>
@@ -11502,7 +11304,7 @@
           <w:lang w:eastAsia="pt-BR"/>
         </w:rPr>
         <w:drawing>
-          <wp:inline distT="0" distB="0" distL="0" distR="0" wp14:anchorId="1C8F6013" wp14:editId="3CD19380">
+          <wp:inline distT="0" distB="0" distL="0" distR="0" wp14:anchorId="1C8F6013" wp14:editId="016108ED">
             <wp:extent cx="5760085" cy="5730846"/>
             <wp:effectExtent l="0" t="0" r="0" b="3810"/>
             <wp:docPr id="1" name="Imagem 1" descr="C:\Users\Admin\Downloads\UseCase Diagram0.png"/>
@@ -11624,27 +11426,14 @@
       <w:r>
         <w:t xml:space="preserve">Figura </w:t>
       </w:r>
-      <w:r>
-        <w:fldChar w:fldCharType="begin"/>
-      </w:r>
-      <w:r>
-        <w:instrText xml:space="preserve"> SEQ Figura \* ARABIC </w:instrText>
-      </w:r>
-      <w:r>
-        <w:fldChar w:fldCharType="separate"/>
-      </w:r>
-      <w:r>
-        <w:rPr>
-          <w:noProof/>
-        </w:rPr>
-        <w:t>16</w:t>
-      </w:r>
-      <w:r>
-        <w:rPr>
-          <w:noProof/>
-        </w:rPr>
-        <w:fldChar w:fldCharType="end"/>
-      </w:r>
+      <w:fldSimple w:instr=" SEQ Figura \* ARABIC ">
+        <w:r>
+          <w:rPr>
+            <w:noProof/>
+          </w:rPr>
+          <w:t>16</w:t>
+        </w:r>
+      </w:fldSimple>
       <w:r>
         <w:t xml:space="preserve"> </w:t>
       </w:r>
@@ -11669,7 +11458,7 @@
           <w:lang w:eastAsia="pt-BR"/>
         </w:rPr>
         <w:drawing>
-          <wp:inline distT="0" distB="0" distL="0" distR="0" wp14:anchorId="78AEE96B" wp14:editId="72D80189">
+          <wp:inline distT="0" distB="0" distL="0" distR="0" wp14:anchorId="78AEE96B" wp14:editId="4D1D8AC2">
             <wp:extent cx="7622970" cy="5143500"/>
             <wp:effectExtent l="0" t="0" r="0" b="0"/>
             <wp:docPr id="2" name="Imagem 2" descr="C:\Users\Admin\Downloads\Class Diagram0.png"/>
@@ -11717,8 +11506,6 @@
           </wp:inline>
         </w:drawing>
       </w:r>
-      <w:bookmarkStart w:id="55" w:name="_GoBack"/>
-      <w:bookmarkEnd w:id="55"/>
     </w:p>
     <w:p>
       <w:pPr>
@@ -11744,80 +11531,67 @@
       <w:pPr>
         <w:pStyle w:val="Ttulo2"/>
       </w:pPr>
-      <w:bookmarkStart w:id="56" w:name="_Toc138782318"/>
+      <w:bookmarkStart w:id="55" w:name="_Toc138782318"/>
       <w:r>
         <w:lastRenderedPageBreak/>
         <w:t>Diagramas de Sequência</w:t>
       </w:r>
+      <w:bookmarkEnd w:id="55"/>
+    </w:p>
+    <w:p>
+      <w:r>
+        <w:t>O Diagrama de Sequência permite que as interações entre os objetos do sistema sejam representadas ao longo do tempo.</w:t>
+      </w:r>
+    </w:p>
+    <w:p>
+      <w:pPr>
+        <w:pStyle w:val="Legenda"/>
+      </w:pPr>
+      <w:bookmarkStart w:id="56" w:name="_Toc142838130"/>
+      <w:r>
+        <w:t xml:space="preserve">Figura </w:t>
+      </w:r>
+      <w:fldSimple w:instr=" SEQ Figura \* ARABIC ">
+        <w:r>
+          <w:rPr>
+            <w:noProof/>
+          </w:rPr>
+          <w:t>17</w:t>
+        </w:r>
+      </w:fldSimple>
+      <w:r>
+        <w:t xml:space="preserve"> </w:t>
+      </w:r>
+      <w:bookmarkStart w:id="57" w:name="_Hlk138263519"/>
+      <w:r>
+        <w:t>—</w:t>
+      </w:r>
+      <w:r>
+        <w:t xml:space="preserve"> Diagrama de</w:t>
+      </w:r>
+      <w:r>
+        <w:t xml:space="preserve"> </w:t>
+      </w:r>
+      <w:r>
+        <w:t>S</w:t>
+      </w:r>
+      <w:r>
+        <w:t xml:space="preserve">equência </w:t>
+      </w:r>
+      <w:bookmarkEnd w:id="57"/>
+      <w:r>
+        <w:t xml:space="preserve">Login </w:t>
+      </w:r>
+      <w:r>
+        <w:t>Usu</w:t>
+      </w:r>
+      <w:r>
+        <w:t>á</w:t>
+      </w:r>
+      <w:r>
+        <w:t>rio</w:t>
+      </w:r>
       <w:bookmarkEnd w:id="56"/>
-    </w:p>
-    <w:p>
-      <w:r>
-        <w:t>O Diagrama de Sequência permite que as interações entre os objetos do sistema sejam representadas ao longo do tempo.</w:t>
-      </w:r>
-    </w:p>
-    <w:p>
-      <w:pPr>
-        <w:pStyle w:val="Legenda"/>
-      </w:pPr>
-      <w:bookmarkStart w:id="57" w:name="_Toc142838130"/>
-      <w:r>
-        <w:t xml:space="preserve">Figura </w:t>
-      </w:r>
-      <w:r>
-        <w:fldChar w:fldCharType="begin"/>
-      </w:r>
-      <w:r>
-        <w:instrText xml:space="preserve"> SEQ Figura \* ARABIC </w:instrText>
-      </w:r>
-      <w:r>
-        <w:fldChar w:fldCharType="separate"/>
-      </w:r>
-      <w:r>
-        <w:rPr>
-          <w:noProof/>
-        </w:rPr>
-        <w:t>17</w:t>
-      </w:r>
-      <w:r>
-        <w:rPr>
-          <w:noProof/>
-        </w:rPr>
-        <w:fldChar w:fldCharType="end"/>
-      </w:r>
-      <w:r>
-        <w:t xml:space="preserve"> </w:t>
-      </w:r>
-      <w:bookmarkStart w:id="58" w:name="_Hlk138263519"/>
-      <w:r>
-        <w:t>—</w:t>
-      </w:r>
-      <w:r>
-        <w:t xml:space="preserve"> Diagrama de</w:t>
-      </w:r>
-      <w:r>
-        <w:t xml:space="preserve"> </w:t>
-      </w:r>
-      <w:r>
-        <w:t>S</w:t>
-      </w:r>
-      <w:r>
-        <w:t xml:space="preserve">equência </w:t>
-      </w:r>
-      <w:bookmarkEnd w:id="58"/>
-      <w:r>
-        <w:t xml:space="preserve">Login </w:t>
-      </w:r>
-      <w:r>
-        <w:t>Usu</w:t>
-      </w:r>
-      <w:r>
-        <w:t>á</w:t>
-      </w:r>
-      <w:r>
-        <w:t>rio</w:t>
-      </w:r>
-      <w:bookmarkEnd w:id="57"/>
     </w:p>
     <w:p>
       <w:pPr>
@@ -11882,31 +11656,18 @@
       <w:pPr>
         <w:pStyle w:val="Legenda"/>
       </w:pPr>
-      <w:bookmarkStart w:id="59" w:name="_Toc142838131"/>
+      <w:bookmarkStart w:id="58" w:name="_Toc142838131"/>
       <w:r>
         <w:t xml:space="preserve">Figura </w:t>
       </w:r>
-      <w:r>
-        <w:fldChar w:fldCharType="begin"/>
-      </w:r>
-      <w:r>
-        <w:instrText xml:space="preserve"> SEQ Figura \* ARABIC </w:instrText>
-      </w:r>
-      <w:r>
-        <w:fldChar w:fldCharType="separate"/>
-      </w:r>
-      <w:r>
-        <w:rPr>
-          <w:noProof/>
-        </w:rPr>
-        <w:t>18</w:t>
-      </w:r>
-      <w:r>
-        <w:rPr>
-          <w:noProof/>
-        </w:rPr>
-        <w:fldChar w:fldCharType="end"/>
-      </w:r>
+      <w:fldSimple w:instr=" SEQ Figura \* ARABIC ">
+        <w:r>
+          <w:rPr>
+            <w:noProof/>
+          </w:rPr>
+          <w:t>18</w:t>
+        </w:r>
+      </w:fldSimple>
       <w:r>
         <w:t xml:space="preserve"> </w:t>
       </w:r>
@@ -11925,7 +11686,7 @@
       <w:r>
         <w:t>Criar Aluno</w:t>
       </w:r>
-      <w:bookmarkEnd w:id="59"/>
+      <w:bookmarkEnd w:id="58"/>
     </w:p>
     <w:p>
       <w:pPr>
@@ -12000,32 +11761,19 @@
       <w:pPr>
         <w:pStyle w:val="Legenda"/>
       </w:pPr>
-      <w:bookmarkStart w:id="60" w:name="_Toc142838132"/>
+      <w:bookmarkStart w:id="59" w:name="_Toc142838132"/>
       <w:r>
         <w:lastRenderedPageBreak/>
         <w:t xml:space="preserve">Figura </w:t>
       </w:r>
-      <w:r>
-        <w:fldChar w:fldCharType="begin"/>
-      </w:r>
-      <w:r>
-        <w:instrText xml:space="preserve"> SEQ Figura \* ARABIC </w:instrText>
-      </w:r>
-      <w:r>
-        <w:fldChar w:fldCharType="separate"/>
-      </w:r>
-      <w:r>
-        <w:rPr>
-          <w:noProof/>
-        </w:rPr>
-        <w:t>19</w:t>
-      </w:r>
-      <w:r>
-        <w:rPr>
-          <w:noProof/>
-        </w:rPr>
-        <w:fldChar w:fldCharType="end"/>
-      </w:r>
+      <w:fldSimple w:instr=" SEQ Figura \* ARABIC ">
+        <w:r>
+          <w:rPr>
+            <w:noProof/>
+          </w:rPr>
+          <w:t>19</w:t>
+        </w:r>
+      </w:fldSimple>
       <w:r>
         <w:t xml:space="preserve"> </w:t>
       </w:r>
@@ -12041,7 +11789,7 @@
       <w:r>
         <w:t>equência Apagar Aluno</w:t>
       </w:r>
-      <w:bookmarkEnd w:id="60"/>
+      <w:bookmarkEnd w:id="59"/>
     </w:p>
     <w:p>
       <w:pPr>
@@ -12103,31 +11851,18 @@
       <w:pPr>
         <w:pStyle w:val="Legenda"/>
       </w:pPr>
-      <w:bookmarkStart w:id="61" w:name="_Toc142838133"/>
+      <w:bookmarkStart w:id="60" w:name="_Toc142838133"/>
       <w:r>
         <w:t xml:space="preserve">Figura </w:t>
       </w:r>
-      <w:r>
-        <w:fldChar w:fldCharType="begin"/>
-      </w:r>
-      <w:r>
-        <w:instrText xml:space="preserve"> SEQ Figura \* ARABIC </w:instrText>
-      </w:r>
-      <w:r>
-        <w:fldChar w:fldCharType="separate"/>
-      </w:r>
-      <w:r>
-        <w:rPr>
-          <w:noProof/>
-        </w:rPr>
-        <w:t>20</w:t>
-      </w:r>
-      <w:r>
-        <w:rPr>
-          <w:noProof/>
-        </w:rPr>
-        <w:fldChar w:fldCharType="end"/>
-      </w:r>
+      <w:fldSimple w:instr=" SEQ Figura \* ARABIC ">
+        <w:r>
+          <w:rPr>
+            <w:noProof/>
+          </w:rPr>
+          <w:t>20</w:t>
+        </w:r>
+      </w:fldSimple>
       <w:r>
         <w:t xml:space="preserve"> </w:t>
       </w:r>
@@ -12143,7 +11878,7 @@
       <w:r>
         <w:t>equência Atualizar Aluno</w:t>
       </w:r>
-      <w:bookmarkEnd w:id="61"/>
+      <w:bookmarkEnd w:id="60"/>
     </w:p>
     <w:p>
       <w:pPr>
@@ -12207,32 +11942,19 @@
       <w:pPr>
         <w:pStyle w:val="Legenda"/>
       </w:pPr>
-      <w:bookmarkStart w:id="62" w:name="_Toc142838134"/>
+      <w:bookmarkStart w:id="61" w:name="_Toc142838134"/>
       <w:r>
         <w:lastRenderedPageBreak/>
         <w:t xml:space="preserve">Figura </w:t>
       </w:r>
-      <w:r>
-        <w:fldChar w:fldCharType="begin"/>
-      </w:r>
-      <w:r>
-        <w:instrText xml:space="preserve"> SEQ Figura \* ARABIC </w:instrText>
-      </w:r>
-      <w:r>
-        <w:fldChar w:fldCharType="separate"/>
-      </w:r>
-      <w:r>
-        <w:rPr>
-          <w:noProof/>
-        </w:rPr>
-        <w:t>21</w:t>
-      </w:r>
-      <w:r>
-        <w:rPr>
-          <w:noProof/>
-        </w:rPr>
-        <w:fldChar w:fldCharType="end"/>
-      </w:r>
+      <w:fldSimple w:instr=" SEQ Figura \* ARABIC ">
+        <w:r>
+          <w:rPr>
+            <w:noProof/>
+          </w:rPr>
+          <w:t>21</w:t>
+        </w:r>
+      </w:fldSimple>
       <w:r>
         <w:t xml:space="preserve"> </w:t>
       </w:r>
@@ -12248,7 +11970,7 @@
       <w:r>
         <w:t>equência Visualizar Aluno</w:t>
       </w:r>
-      <w:bookmarkEnd w:id="62"/>
+      <w:bookmarkEnd w:id="61"/>
     </w:p>
     <w:p>
       <w:pPr>
@@ -12316,31 +12038,18 @@
       <w:pPr>
         <w:pStyle w:val="Legenda"/>
       </w:pPr>
-      <w:bookmarkStart w:id="63" w:name="_Toc142838135"/>
+      <w:bookmarkStart w:id="62" w:name="_Toc142838135"/>
       <w:r>
         <w:t xml:space="preserve">Figura </w:t>
       </w:r>
-      <w:r>
-        <w:fldChar w:fldCharType="begin"/>
-      </w:r>
-      <w:r>
-        <w:instrText xml:space="preserve"> SEQ Figura \* ARABIC </w:instrText>
-      </w:r>
-      <w:r>
-        <w:fldChar w:fldCharType="separate"/>
-      </w:r>
-      <w:r>
-        <w:rPr>
-          <w:noProof/>
-        </w:rPr>
-        <w:t>22</w:t>
-      </w:r>
-      <w:r>
-        <w:rPr>
-          <w:noProof/>
-        </w:rPr>
-        <w:fldChar w:fldCharType="end"/>
-      </w:r>
+      <w:fldSimple w:instr=" SEQ Figura \* ARABIC ">
+        <w:r>
+          <w:rPr>
+            <w:noProof/>
+          </w:rPr>
+          <w:t>22</w:t>
+        </w:r>
+      </w:fldSimple>
       <w:r>
         <w:t xml:space="preserve"> </w:t>
       </w:r>
@@ -12356,7 +12065,7 @@
       <w:r>
         <w:t>equência Visualizar Horas Aluno</w:t>
       </w:r>
-      <w:bookmarkEnd w:id="63"/>
+      <w:bookmarkEnd w:id="62"/>
     </w:p>
     <w:p>
       <w:pPr>
@@ -12420,32 +12129,19 @@
       <w:pPr>
         <w:pStyle w:val="Legenda"/>
       </w:pPr>
-      <w:bookmarkStart w:id="64" w:name="_Toc142838136"/>
+      <w:bookmarkStart w:id="63" w:name="_Toc142838136"/>
       <w:r>
         <w:lastRenderedPageBreak/>
         <w:t xml:space="preserve">Figura </w:t>
       </w:r>
-      <w:r>
-        <w:fldChar w:fldCharType="begin"/>
-      </w:r>
-      <w:r>
-        <w:instrText xml:space="preserve"> SEQ Figura \* ARABIC </w:instrText>
-      </w:r>
-      <w:r>
-        <w:fldChar w:fldCharType="separate"/>
-      </w:r>
-      <w:r>
-        <w:rPr>
-          <w:noProof/>
-        </w:rPr>
-        <w:t>23</w:t>
-      </w:r>
-      <w:r>
-        <w:rPr>
-          <w:noProof/>
-        </w:rPr>
-        <w:fldChar w:fldCharType="end"/>
-      </w:r>
+      <w:fldSimple w:instr=" SEQ Figura \* ARABIC ">
+        <w:r>
+          <w:rPr>
+            <w:noProof/>
+          </w:rPr>
+          <w:t>23</w:t>
+        </w:r>
+      </w:fldSimple>
       <w:r>
         <w:t xml:space="preserve"> </w:t>
       </w:r>
@@ -12461,7 +12157,7 @@
       <w:r>
         <w:t>equência Criar Atividade</w:t>
       </w:r>
-      <w:bookmarkEnd w:id="64"/>
+      <w:bookmarkEnd w:id="63"/>
     </w:p>
     <w:p>
       <w:pPr>
@@ -12533,31 +12229,18 @@
       <w:pPr>
         <w:pStyle w:val="Legenda"/>
       </w:pPr>
-      <w:bookmarkStart w:id="65" w:name="_Toc142838137"/>
+      <w:bookmarkStart w:id="64" w:name="_Toc142838137"/>
       <w:r>
         <w:t xml:space="preserve">Figura </w:t>
       </w:r>
-      <w:r>
-        <w:fldChar w:fldCharType="begin"/>
-      </w:r>
-      <w:r>
-        <w:instrText xml:space="preserve"> SEQ Figura \* ARABIC </w:instrText>
-      </w:r>
-      <w:r>
-        <w:fldChar w:fldCharType="separate"/>
-      </w:r>
-      <w:r>
-        <w:rPr>
-          <w:noProof/>
-        </w:rPr>
-        <w:t>24</w:t>
-      </w:r>
-      <w:r>
-        <w:rPr>
-          <w:noProof/>
-        </w:rPr>
-        <w:fldChar w:fldCharType="end"/>
-      </w:r>
+      <w:fldSimple w:instr=" SEQ Figura \* ARABIC ">
+        <w:r>
+          <w:rPr>
+            <w:noProof/>
+          </w:rPr>
+          <w:t>24</w:t>
+        </w:r>
+      </w:fldSimple>
       <w:r>
         <w:t xml:space="preserve"> </w:t>
       </w:r>
@@ -12573,7 +12256,7 @@
       <w:r>
         <w:t>equência Apagar Atividade</w:t>
       </w:r>
-      <w:bookmarkEnd w:id="65"/>
+      <w:bookmarkEnd w:id="64"/>
     </w:p>
     <w:p>
       <w:pPr>
@@ -12637,32 +12320,19 @@
       <w:pPr>
         <w:pStyle w:val="Legenda"/>
       </w:pPr>
-      <w:bookmarkStart w:id="66" w:name="_Toc142838138"/>
+      <w:bookmarkStart w:id="65" w:name="_Toc142838138"/>
       <w:r>
         <w:lastRenderedPageBreak/>
         <w:t xml:space="preserve">Figura </w:t>
       </w:r>
-      <w:r>
-        <w:fldChar w:fldCharType="begin"/>
-      </w:r>
-      <w:r>
-        <w:instrText xml:space="preserve"> SEQ Figura \* ARABIC </w:instrText>
-      </w:r>
-      <w:r>
-        <w:fldChar w:fldCharType="separate"/>
-      </w:r>
-      <w:r>
-        <w:rPr>
-          <w:noProof/>
-        </w:rPr>
-        <w:t>25</w:t>
-      </w:r>
-      <w:r>
-        <w:rPr>
-          <w:noProof/>
-        </w:rPr>
-        <w:fldChar w:fldCharType="end"/>
-      </w:r>
+      <w:fldSimple w:instr=" SEQ Figura \* ARABIC ">
+        <w:r>
+          <w:rPr>
+            <w:noProof/>
+          </w:rPr>
+          <w:t>25</w:t>
+        </w:r>
+      </w:fldSimple>
       <w:r>
         <w:t xml:space="preserve"> </w:t>
       </w:r>
@@ -12678,7 +12348,7 @@
       <w:r>
         <w:t>equência Atualizar Atividade</w:t>
       </w:r>
-      <w:bookmarkEnd w:id="66"/>
+      <w:bookmarkEnd w:id="65"/>
     </w:p>
     <w:p>
       <w:pPr>
@@ -12750,31 +12420,18 @@
       <w:pPr>
         <w:pStyle w:val="Legenda"/>
       </w:pPr>
-      <w:bookmarkStart w:id="67" w:name="_Toc142838139"/>
+      <w:bookmarkStart w:id="66" w:name="_Toc142838139"/>
       <w:r>
         <w:t xml:space="preserve">Figura </w:t>
       </w:r>
-      <w:r>
-        <w:fldChar w:fldCharType="begin"/>
-      </w:r>
-      <w:r>
-        <w:instrText xml:space="preserve"> SEQ Figura \* ARABIC </w:instrText>
-      </w:r>
-      <w:r>
-        <w:fldChar w:fldCharType="separate"/>
-      </w:r>
-      <w:r>
-        <w:rPr>
-          <w:noProof/>
-        </w:rPr>
-        <w:t>26</w:t>
-      </w:r>
-      <w:r>
-        <w:rPr>
-          <w:noProof/>
-        </w:rPr>
-        <w:fldChar w:fldCharType="end"/>
-      </w:r>
+      <w:fldSimple w:instr=" SEQ Figura \* ARABIC ">
+        <w:r>
+          <w:rPr>
+            <w:noProof/>
+          </w:rPr>
+          <w:t>26</w:t>
+        </w:r>
+      </w:fldSimple>
       <w:r>
         <w:t xml:space="preserve"> </w:t>
       </w:r>
@@ -12790,7 +12447,7 @@
       <w:r>
         <w:t>equência Visualizar Atividade</w:t>
       </w:r>
-      <w:bookmarkEnd w:id="67"/>
+      <w:bookmarkEnd w:id="66"/>
     </w:p>
     <w:p>
       <w:pPr>
@@ -12851,35 +12508,19 @@
       <w:pPr>
         <w:pStyle w:val="Legenda"/>
       </w:pPr>
-      <w:bookmarkStart w:id="68" w:name="_Toc142838140"/>
+      <w:bookmarkStart w:id="67" w:name="_Toc142838140"/>
       <w:r>
         <w:lastRenderedPageBreak/>
         <w:t xml:space="preserve">Figura </w:t>
       </w:r>
-      <w:r>
-        <w:fldChar w:fldCharType="begin"/>
-      </w:r>
-      <w:r>
-        <w:instrText xml:space="preserve"> SEQ</w:instrText>
-      </w:r>
-      <w:r>
-        <w:instrText xml:space="preserve"> Figura \* ARABIC </w:instrText>
-      </w:r>
-      <w:r>
-        <w:fldChar w:fldCharType="separate"/>
-      </w:r>
-      <w:r>
-        <w:rPr>
-          <w:noProof/>
-        </w:rPr>
-        <w:t>27</w:t>
-      </w:r>
-      <w:r>
-        <w:rPr>
-          <w:noProof/>
-        </w:rPr>
-        <w:fldChar w:fldCharType="end"/>
-      </w:r>
+      <w:fldSimple w:instr=" SEQ Figura \* ARABIC ">
+        <w:r>
+          <w:rPr>
+            <w:noProof/>
+          </w:rPr>
+          <w:t>27</w:t>
+        </w:r>
+      </w:fldSimple>
       <w:r>
         <w:t xml:space="preserve"> </w:t>
       </w:r>
@@ -12895,7 +12536,7 @@
       <w:r>
         <w:t>equência Visualizar Atividade Aluno</w:t>
       </w:r>
-      <w:bookmarkEnd w:id="68"/>
+      <w:bookmarkEnd w:id="67"/>
     </w:p>
     <w:p>
       <w:pPr>
@@ -12967,31 +12608,18 @@
       <w:pPr>
         <w:pStyle w:val="Legenda"/>
       </w:pPr>
-      <w:bookmarkStart w:id="69" w:name="_Toc142838141"/>
+      <w:bookmarkStart w:id="68" w:name="_Toc142838141"/>
       <w:r>
         <w:t xml:space="preserve">Figura </w:t>
       </w:r>
-      <w:r>
-        <w:fldChar w:fldCharType="begin"/>
-      </w:r>
-      <w:r>
-        <w:instrText xml:space="preserve"> SEQ Figura \* ARABIC </w:instrText>
-      </w:r>
-      <w:r>
-        <w:fldChar w:fldCharType="separate"/>
-      </w:r>
-      <w:r>
-        <w:rPr>
-          <w:noProof/>
-        </w:rPr>
-        <w:t>28</w:t>
-      </w:r>
-      <w:r>
-        <w:rPr>
-          <w:noProof/>
-        </w:rPr>
-        <w:fldChar w:fldCharType="end"/>
-      </w:r>
+      <w:fldSimple w:instr=" SEQ Figura \* ARABIC ">
+        <w:r>
+          <w:rPr>
+            <w:noProof/>
+          </w:rPr>
+          <w:t>28</w:t>
+        </w:r>
+      </w:fldSimple>
       <w:r>
         <w:t xml:space="preserve"> </w:t>
       </w:r>
@@ -13007,7 +12635,7 @@
       <w:r>
         <w:t>equência Enviar Atividade</w:t>
       </w:r>
-      <w:bookmarkEnd w:id="69"/>
+      <w:bookmarkEnd w:id="68"/>
     </w:p>
     <w:p>
       <w:pPr>
@@ -13143,32 +12771,19 @@
       <w:pPr>
         <w:pStyle w:val="Legenda"/>
       </w:pPr>
-      <w:bookmarkStart w:id="70" w:name="_Toc142838142"/>
+      <w:bookmarkStart w:id="69" w:name="_Toc142838142"/>
       <w:r>
         <w:lastRenderedPageBreak/>
         <w:t xml:space="preserve">Figura </w:t>
       </w:r>
-      <w:r>
-        <w:fldChar w:fldCharType="begin"/>
-      </w:r>
-      <w:r>
-        <w:instrText xml:space="preserve"> SEQ Figura \* ARABIC </w:instrText>
-      </w:r>
-      <w:r>
-        <w:fldChar w:fldCharType="separate"/>
-      </w:r>
-      <w:r>
-        <w:rPr>
-          <w:noProof/>
-        </w:rPr>
-        <w:t>29</w:t>
-      </w:r>
-      <w:r>
-        <w:rPr>
-          <w:noProof/>
-        </w:rPr>
-        <w:fldChar w:fldCharType="end"/>
-      </w:r>
+      <w:fldSimple w:instr=" SEQ Figura \* ARABIC ">
+        <w:r>
+          <w:rPr>
+            <w:noProof/>
+          </w:rPr>
+          <w:t>29</w:t>
+        </w:r>
+      </w:fldSimple>
       <w:r>
         <w:t xml:space="preserve"> </w:t>
       </w:r>
@@ -13187,7 +12802,7 @@
       <w:r>
         <w:t>Atividade</w:t>
       </w:r>
-      <w:bookmarkEnd w:id="70"/>
+      <w:bookmarkEnd w:id="69"/>
     </w:p>
     <w:p>
       <w:pPr>
@@ -13259,31 +12874,18 @@
       <w:pPr>
         <w:pStyle w:val="Legenda"/>
       </w:pPr>
-      <w:bookmarkStart w:id="71" w:name="_Toc142838143"/>
+      <w:bookmarkStart w:id="70" w:name="_Toc142838143"/>
       <w:r>
         <w:t xml:space="preserve">Figura </w:t>
       </w:r>
-      <w:r>
-        <w:fldChar w:fldCharType="begin"/>
-      </w:r>
-      <w:r>
-        <w:instrText xml:space="preserve"> SEQ Figura \* ARABIC </w:instrText>
-      </w:r>
-      <w:r>
-        <w:fldChar w:fldCharType="separate"/>
-      </w:r>
-      <w:r>
-        <w:rPr>
-          <w:noProof/>
-        </w:rPr>
-        <w:t>30</w:t>
-      </w:r>
-      <w:r>
-        <w:rPr>
-          <w:noProof/>
-        </w:rPr>
-        <w:fldChar w:fldCharType="end"/>
-      </w:r>
+      <w:fldSimple w:instr=" SEQ Figura \* ARABIC ">
+        <w:r>
+          <w:rPr>
+            <w:noProof/>
+          </w:rPr>
+          <w:t>30</w:t>
+        </w:r>
+      </w:fldSimple>
       <w:r>
         <w:t xml:space="preserve"> </w:t>
       </w:r>
@@ -13299,7 +12901,7 @@
       <w:r>
         <w:t>equência Gerar Relatório de Desempenho</w:t>
       </w:r>
-      <w:bookmarkEnd w:id="71"/>
+      <w:bookmarkEnd w:id="70"/>
     </w:p>
     <w:p>
       <w:pPr>
@@ -13363,32 +12965,19 @@
       <w:pPr>
         <w:pStyle w:val="Legenda"/>
       </w:pPr>
-      <w:bookmarkStart w:id="72" w:name="_Toc142838144"/>
+      <w:bookmarkStart w:id="71" w:name="_Toc142838144"/>
       <w:r>
         <w:lastRenderedPageBreak/>
         <w:t xml:space="preserve">Figura </w:t>
       </w:r>
-      <w:r>
-        <w:fldChar w:fldCharType="begin"/>
-      </w:r>
-      <w:r>
-        <w:instrText xml:space="preserve"> SEQ Figura \* ARABIC </w:instrText>
-      </w:r>
-      <w:r>
-        <w:fldChar w:fldCharType="separate"/>
-      </w:r>
-      <w:r>
-        <w:rPr>
-          <w:noProof/>
-        </w:rPr>
-        <w:t>31</w:t>
-      </w:r>
-      <w:r>
-        <w:rPr>
-          <w:noProof/>
-        </w:rPr>
-        <w:fldChar w:fldCharType="end"/>
-      </w:r>
+      <w:fldSimple w:instr=" SEQ Figura \* ARABIC ">
+        <w:r>
+          <w:rPr>
+            <w:noProof/>
+          </w:rPr>
+          <w:t>31</w:t>
+        </w:r>
+      </w:fldSimple>
       <w:r>
         <w:t xml:space="preserve"> </w:t>
       </w:r>
@@ -13404,7 +12993,7 @@
       <w:r>
         <w:t>equência Criar Reclamação</w:t>
       </w:r>
-      <w:bookmarkEnd w:id="72"/>
+      <w:bookmarkEnd w:id="71"/>
     </w:p>
     <w:p>
       <w:pPr>
@@ -13476,31 +13065,18 @@
       <w:pPr>
         <w:pStyle w:val="Legenda"/>
       </w:pPr>
-      <w:bookmarkStart w:id="73" w:name="_Toc142838145"/>
+      <w:bookmarkStart w:id="72" w:name="_Toc142838145"/>
       <w:r>
         <w:t xml:space="preserve">Figura </w:t>
       </w:r>
-      <w:r>
-        <w:fldChar w:fldCharType="begin"/>
-      </w:r>
-      <w:r>
-        <w:instrText xml:space="preserve"> SEQ Figura \* ARABIC </w:instrText>
-      </w:r>
-      <w:r>
-        <w:fldChar w:fldCharType="separate"/>
-      </w:r>
-      <w:r>
-        <w:rPr>
-          <w:noProof/>
-        </w:rPr>
-        <w:t>32</w:t>
-      </w:r>
-      <w:r>
-        <w:rPr>
-          <w:noProof/>
-        </w:rPr>
-        <w:fldChar w:fldCharType="end"/>
-      </w:r>
+      <w:fldSimple w:instr=" SEQ Figura \* ARABIC ">
+        <w:r>
+          <w:rPr>
+            <w:noProof/>
+          </w:rPr>
+          <w:t>32</w:t>
+        </w:r>
+      </w:fldSimple>
       <w:r>
         <w:t xml:space="preserve"> </w:t>
       </w:r>
@@ -13516,7 +13092,7 @@
       <w:r>
         <w:t>equência Visualizar Reclamação</w:t>
       </w:r>
-      <w:bookmarkEnd w:id="73"/>
+      <w:bookmarkEnd w:id="72"/>
     </w:p>
     <w:p>
       <w:pPr>
@@ -13593,11 +13169,11 @@
       <w:pPr>
         <w:pStyle w:val="Ttulo2"/>
       </w:pPr>
-      <w:bookmarkStart w:id="74" w:name="_Toc138782319"/>
+      <w:bookmarkStart w:id="73" w:name="_Toc138782319"/>
       <w:r>
         <w:t>Diagramas de Atividade</w:t>
       </w:r>
-      <w:bookmarkEnd w:id="74"/>
+      <w:bookmarkEnd w:id="73"/>
     </w:p>
     <w:p>
       <w:r>
@@ -13626,27 +13202,14 @@
       <w:r>
         <w:t xml:space="preserve">Figura </w:t>
       </w:r>
-      <w:r>
-        <w:fldChar w:fldCharType="begin"/>
-      </w:r>
-      <w:r>
-        <w:instrText xml:space="preserve"> SEQ Figura \* ARABIC </w:instrText>
-      </w:r>
-      <w:r>
-        <w:fldChar w:fldCharType="separate"/>
-      </w:r>
-      <w:r>
-        <w:rPr>
-          <w:noProof/>
-        </w:rPr>
-        <w:t>33</w:t>
-      </w:r>
-      <w:r>
-        <w:rPr>
-          <w:noProof/>
-        </w:rPr>
-        <w:fldChar w:fldCharType="end"/>
-      </w:r>
+      <w:fldSimple w:instr=" SEQ Figura \* ARABIC ">
+        <w:r>
+          <w:rPr>
+            <w:noProof/>
+          </w:rPr>
+          <w:t>33</w:t>
+        </w:r>
+      </w:fldSimple>
       <w:r>
         <w:t xml:space="preserve"> </w:t>
       </w:r>
@@ -13723,27 +13286,14 @@
         <w:lastRenderedPageBreak/>
         <w:t xml:space="preserve">Figura </w:t>
       </w:r>
-      <w:r>
-        <w:fldChar w:fldCharType="begin"/>
-      </w:r>
-      <w:r>
-        <w:instrText xml:space="preserve"> SEQ Figura \* ARABIC </w:instrText>
-      </w:r>
-      <w:r>
-        <w:fldChar w:fldCharType="separate"/>
-      </w:r>
-      <w:r>
-        <w:rPr>
-          <w:noProof/>
-        </w:rPr>
-        <w:t>34</w:t>
-      </w:r>
-      <w:r>
-        <w:rPr>
-          <w:noProof/>
-        </w:rPr>
-        <w:fldChar w:fldCharType="end"/>
-      </w:r>
+      <w:fldSimple w:instr=" SEQ Figura \* ARABIC ">
+        <w:r>
+          <w:rPr>
+            <w:noProof/>
+          </w:rPr>
+          <w:t>34</w:t>
+        </w:r>
+      </w:fldSimple>
       <w:r>
         <w:t xml:space="preserve"> – Diagrama de </w:t>
       </w:r>
@@ -13828,27 +13378,14 @@
         <w:lastRenderedPageBreak/>
         <w:t xml:space="preserve">Figura </w:t>
       </w:r>
-      <w:r>
-        <w:fldChar w:fldCharType="begin"/>
-      </w:r>
-      <w:r>
-        <w:instrText xml:space="preserve"> SEQ Figura \* ARABIC </w:instrText>
-      </w:r>
-      <w:r>
-        <w:fldChar w:fldCharType="separate"/>
-      </w:r>
-      <w:r>
-        <w:rPr>
-          <w:noProof/>
-        </w:rPr>
-        <w:t>35</w:t>
-      </w:r>
-      <w:r>
-        <w:rPr>
-          <w:noProof/>
-        </w:rPr>
-        <w:fldChar w:fldCharType="end"/>
-      </w:r>
+      <w:fldSimple w:instr=" SEQ Figura \* ARABIC ">
+        <w:r>
+          <w:rPr>
+            <w:noProof/>
+          </w:rPr>
+          <w:t>35</w:t>
+        </w:r>
+      </w:fldSimple>
       <w:r>
         <w:t xml:space="preserve"> – Diagrama de Atividade Alterar aluno</w:t>
       </w:r>
@@ -13927,27 +13464,14 @@
         <w:lastRenderedPageBreak/>
         <w:t xml:space="preserve">Figura </w:t>
       </w:r>
-      <w:r>
-        <w:fldChar w:fldCharType="begin"/>
-      </w:r>
-      <w:r>
-        <w:instrText xml:space="preserve"> SEQ Figura \* ARABIC </w:instrText>
-      </w:r>
-      <w:r>
-        <w:fldChar w:fldCharType="separate"/>
-      </w:r>
-      <w:r>
-        <w:rPr>
-          <w:noProof/>
-        </w:rPr>
-        <w:t>36</w:t>
-      </w:r>
-      <w:r>
-        <w:rPr>
-          <w:noProof/>
-        </w:rPr>
-        <w:fldChar w:fldCharType="end"/>
-      </w:r>
+      <w:fldSimple w:instr=" SEQ Figura \* ARABIC ">
+        <w:r>
+          <w:rPr>
+            <w:noProof/>
+          </w:rPr>
+          <w:t>36</w:t>
+        </w:r>
+      </w:fldSimple>
       <w:r>
         <w:t xml:space="preserve"> – Diagrama de Atividade Alterar atividade</w:t>
       </w:r>
@@ -14029,27 +13553,14 @@
         <w:lastRenderedPageBreak/>
         <w:t xml:space="preserve">Figura </w:t>
       </w:r>
-      <w:r>
-        <w:fldChar w:fldCharType="begin"/>
-      </w:r>
-      <w:r>
-        <w:instrText xml:space="preserve"> SEQ Figura \* ARABIC </w:instrText>
-      </w:r>
-      <w:r>
-        <w:fldChar w:fldCharType="separate"/>
-      </w:r>
-      <w:r>
-        <w:rPr>
-          <w:noProof/>
-        </w:rPr>
-        <w:t>37</w:t>
-      </w:r>
-      <w:r>
-        <w:rPr>
-          <w:noProof/>
-        </w:rPr>
-        <w:fldChar w:fldCharType="end"/>
-      </w:r>
+      <w:fldSimple w:instr=" SEQ Figura \* ARABIC ">
+        <w:r>
+          <w:rPr>
+            <w:noProof/>
+          </w:rPr>
+          <w:t>37</w:t>
+        </w:r>
+      </w:fldSimple>
       <w:r>
         <w:t xml:space="preserve"> – Diagrama de </w:t>
       </w:r>
@@ -14140,27 +13651,14 @@
         <w:lastRenderedPageBreak/>
         <w:t xml:space="preserve">Figura </w:t>
       </w:r>
-      <w:r>
-        <w:fldChar w:fldCharType="begin"/>
-      </w:r>
-      <w:r>
-        <w:instrText xml:space="preserve"> SEQ Figura \* ARABIC </w:instrText>
-      </w:r>
-      <w:r>
-        <w:fldChar w:fldCharType="separate"/>
-      </w:r>
-      <w:r>
-        <w:rPr>
-          <w:noProof/>
-        </w:rPr>
-        <w:t>38</w:t>
-      </w:r>
-      <w:r>
-        <w:rPr>
-          <w:noProof/>
-        </w:rPr>
-        <w:fldChar w:fldCharType="end"/>
-      </w:r>
+      <w:fldSimple w:instr=" SEQ Figura \* ARABIC ">
+        <w:r>
+          <w:rPr>
+            <w:noProof/>
+          </w:rPr>
+          <w:t>38</w:t>
+        </w:r>
+      </w:fldSimple>
       <w:r>
         <w:t xml:space="preserve"> – Diagrama de Atividade Criar atividade</w:t>
       </w:r>
@@ -14242,27 +13740,14 @@
         <w:lastRenderedPageBreak/>
         <w:t xml:space="preserve">Figura </w:t>
       </w:r>
-      <w:r>
-        <w:fldChar w:fldCharType="begin"/>
-      </w:r>
-      <w:r>
-        <w:instrText xml:space="preserve"> SEQ Figura \* ARABIC </w:instrText>
-      </w:r>
-      <w:r>
-        <w:fldChar w:fldCharType="separate"/>
-      </w:r>
-      <w:r>
-        <w:rPr>
-          <w:noProof/>
-        </w:rPr>
-        <w:t>39</w:t>
-      </w:r>
-      <w:r>
-        <w:rPr>
-          <w:noProof/>
-        </w:rPr>
-        <w:fldChar w:fldCharType="end"/>
-      </w:r>
+      <w:fldSimple w:instr=" SEQ Figura \* ARABIC ">
+        <w:r>
+          <w:rPr>
+            <w:noProof/>
+          </w:rPr>
+          <w:t>39</w:t>
+        </w:r>
+      </w:fldSimple>
       <w:r>
         <w:t xml:space="preserve"> – Diagrama de Atividade Criar solicitação de suporte</w:t>
       </w:r>
@@ -14344,27 +13829,14 @@
         <w:lastRenderedPageBreak/>
         <w:t xml:space="preserve">Figura </w:t>
       </w:r>
-      <w:r>
-        <w:fldChar w:fldCharType="begin"/>
-      </w:r>
-      <w:r>
-        <w:instrText xml:space="preserve"> SEQ Figura \* ARABIC </w:instrText>
-      </w:r>
-      <w:r>
-        <w:fldChar w:fldCharType="separate"/>
-      </w:r>
-      <w:r>
-        <w:rPr>
-          <w:noProof/>
-        </w:rPr>
-        <w:t>40</w:t>
-      </w:r>
-      <w:r>
-        <w:rPr>
-          <w:noProof/>
-        </w:rPr>
-        <w:fldChar w:fldCharType="end"/>
-      </w:r>
+      <w:fldSimple w:instr=" SEQ Figura \* ARABIC ">
+        <w:r>
+          <w:rPr>
+            <w:noProof/>
+          </w:rPr>
+          <w:t>40</w:t>
+        </w:r>
+      </w:fldSimple>
       <w:r>
         <w:t xml:space="preserve"> – Diagrama de Atividade </w:t>
       </w:r>
@@ -14449,27 +13921,14 @@
         <w:lastRenderedPageBreak/>
         <w:t xml:space="preserve">Figura </w:t>
       </w:r>
-      <w:r>
-        <w:fldChar w:fldCharType="begin"/>
-      </w:r>
-      <w:r>
-        <w:instrText xml:space="preserve"> SEQ Figura \* ARABIC </w:instrText>
-      </w:r>
-      <w:r>
-        <w:fldChar w:fldCharType="separate"/>
-      </w:r>
-      <w:r>
-        <w:rPr>
-          <w:noProof/>
-        </w:rPr>
-        <w:t>41</w:t>
-      </w:r>
-      <w:r>
-        <w:rPr>
-          <w:noProof/>
-        </w:rPr>
-        <w:fldChar w:fldCharType="end"/>
-      </w:r>
+      <w:fldSimple w:instr=" SEQ Figura \* ARABIC ">
+        <w:r>
+          <w:rPr>
+            <w:noProof/>
+          </w:rPr>
+          <w:t>41</w:t>
+        </w:r>
+      </w:fldSimple>
       <w:r>
         <w:t xml:space="preserve"> – Diagrama de Atividade Excluir aluno</w:t>
       </w:r>
@@ -14554,27 +14013,14 @@
         <w:lastRenderedPageBreak/>
         <w:t xml:space="preserve">Figura </w:t>
       </w:r>
-      <w:r>
-        <w:fldChar w:fldCharType="begin"/>
-      </w:r>
-      <w:r>
-        <w:instrText xml:space="preserve"> SEQ Figura \* ARABIC </w:instrText>
-      </w:r>
-      <w:r>
-        <w:fldChar w:fldCharType="separate"/>
-      </w:r>
-      <w:r>
-        <w:rPr>
-          <w:noProof/>
-        </w:rPr>
-        <w:t>42</w:t>
-      </w:r>
-      <w:r>
-        <w:rPr>
-          <w:noProof/>
-        </w:rPr>
-        <w:fldChar w:fldCharType="end"/>
-      </w:r>
+      <w:fldSimple w:instr=" SEQ Figura \* ARABIC ">
+        <w:r>
+          <w:rPr>
+            <w:noProof/>
+          </w:rPr>
+          <w:t>42</w:t>
+        </w:r>
+      </w:fldSimple>
       <w:r>
         <w:t xml:space="preserve"> – Diagrama de Atividade Excluir atividade</w:t>
       </w:r>
@@ -14656,27 +14102,14 @@
         <w:lastRenderedPageBreak/>
         <w:t xml:space="preserve">Figura </w:t>
       </w:r>
-      <w:r>
-        <w:fldChar w:fldCharType="begin"/>
-      </w:r>
-      <w:r>
-        <w:instrText xml:space="preserve"> SEQ Figura \* ARABIC </w:instrText>
-      </w:r>
-      <w:r>
-        <w:fldChar w:fldCharType="separate"/>
-      </w:r>
-      <w:r>
-        <w:rPr>
-          <w:noProof/>
-        </w:rPr>
-        <w:t>43</w:t>
-      </w:r>
-      <w:r>
-        <w:rPr>
-          <w:noProof/>
-        </w:rPr>
-        <w:fldChar w:fldCharType="end"/>
-      </w:r>
+      <w:fldSimple w:instr=" SEQ Figura \* ARABIC ">
+        <w:r>
+          <w:rPr>
+            <w:noProof/>
+          </w:rPr>
+          <w:t>43</w:t>
+        </w:r>
+      </w:fldSimple>
       <w:r>
         <w:t xml:space="preserve"> – Diagrama de Atividade </w:t>
       </w:r>
@@ -14761,27 +14194,14 @@
         <w:lastRenderedPageBreak/>
         <w:t xml:space="preserve">Figura </w:t>
       </w:r>
-      <w:r>
-        <w:fldChar w:fldCharType="begin"/>
-      </w:r>
-      <w:r>
-        <w:instrText xml:space="preserve"> SEQ Figura \* ARABIC </w:instrText>
-      </w:r>
-      <w:r>
-        <w:fldChar w:fldCharType="separate"/>
-      </w:r>
-      <w:r>
-        <w:rPr>
-          <w:noProof/>
-        </w:rPr>
-        <w:t>44</w:t>
-      </w:r>
-      <w:r>
-        <w:rPr>
-          <w:noProof/>
-        </w:rPr>
-        <w:fldChar w:fldCharType="end"/>
-      </w:r>
+      <w:fldSimple w:instr=" SEQ Figura \* ARABIC ">
+        <w:r>
+          <w:rPr>
+            <w:noProof/>
+          </w:rPr>
+          <w:t>44</w:t>
+        </w:r>
+      </w:fldSimple>
       <w:r>
         <w:t xml:space="preserve"> – Diagrama de Atividade </w:t>
       </w:r>
@@ -14866,27 +14286,14 @@
         <w:lastRenderedPageBreak/>
         <w:t xml:space="preserve">Figura </w:t>
       </w:r>
-      <w:r>
-        <w:fldChar w:fldCharType="begin"/>
-      </w:r>
-      <w:r>
-        <w:instrText xml:space="preserve"> SEQ Figura \* ARABIC </w:instrText>
-      </w:r>
-      <w:r>
-        <w:fldChar w:fldCharType="separate"/>
-      </w:r>
-      <w:r>
-        <w:rPr>
-          <w:noProof/>
-        </w:rPr>
-        <w:t>45</w:t>
-      </w:r>
-      <w:r>
-        <w:rPr>
-          <w:noProof/>
-        </w:rPr>
-        <w:fldChar w:fldCharType="end"/>
-      </w:r>
+      <w:fldSimple w:instr=" SEQ Figura \* ARABIC ">
+        <w:r>
+          <w:rPr>
+            <w:noProof/>
+          </w:rPr>
+          <w:t>45</w:t>
+        </w:r>
+      </w:fldSimple>
       <w:r>
         <w:t xml:space="preserve"> – Diagrama de Atividade </w:t>
       </w:r>
@@ -14971,27 +14378,14 @@
         <w:lastRenderedPageBreak/>
         <w:t xml:space="preserve">Figura </w:t>
       </w:r>
-      <w:r>
-        <w:fldChar w:fldCharType="begin"/>
-      </w:r>
-      <w:r>
-        <w:instrText xml:space="preserve"> SEQ Figura \* ARABIC </w:instrText>
-      </w:r>
-      <w:r>
-        <w:fldChar w:fldCharType="separate"/>
-      </w:r>
-      <w:r>
-        <w:rPr>
-          <w:noProof/>
-        </w:rPr>
-        <w:t>46</w:t>
-      </w:r>
-      <w:r>
-        <w:rPr>
-          <w:noProof/>
-        </w:rPr>
-        <w:fldChar w:fldCharType="end"/>
-      </w:r>
+      <w:fldSimple w:instr=" SEQ Figura \* ARABIC ">
+        <w:r>
+          <w:rPr>
+            <w:noProof/>
+          </w:rPr>
+          <w:t>46</w:t>
+        </w:r>
+      </w:fldSimple>
       <w:r>
         <w:t xml:space="preserve"> – Diagrama de Atividade </w:t>
       </w:r>
@@ -15079,7 +14473,13 @@
         <w:t>cada página da aplicação é desenhada em</w:t>
       </w:r>
       <w:r>
-        <w:t xml:space="preserve"> duas partes: </w:t>
+        <w:t xml:space="preserve"> </w:t>
+      </w:r>
+      <w:r>
+        <w:t>três</w:t>
+      </w:r>
+      <w:r>
+        <w:t xml:space="preserve"> partes: </w:t>
       </w:r>
       <w:r>
         <w:rPr>
@@ -15089,7 +14489,13 @@
         <w:t>wireframe</w:t>
       </w:r>
       <w:r>
-        <w:t xml:space="preserve"> de alta fidelidade e prototipação das telas. </w:t>
+        <w:t xml:space="preserve"> de </w:t>
+      </w:r>
+      <w:r>
+        <w:t>baixa, de alta</w:t>
+      </w:r>
+      <w:r>
+        <w:t xml:space="preserve"> fidelidade e prototipação das telas. </w:t>
       </w:r>
       <w:r>
         <w:t xml:space="preserve">Os </w:t>
@@ -15156,27 +14562,14 @@
       <w:r>
         <w:t xml:space="preserve">Figura </w:t>
       </w:r>
-      <w:r>
-        <w:fldChar w:fldCharType="begin"/>
-      </w:r>
-      <w:r>
-        <w:instrText xml:space="preserve"> SEQ Figura \* ARABIC </w:instrText>
-      </w:r>
-      <w:r>
-        <w:fldChar w:fldCharType="separate"/>
-      </w:r>
-      <w:r>
-        <w:rPr>
-          <w:noProof/>
-        </w:rPr>
-        <w:t>47</w:t>
-      </w:r>
-      <w:r>
-        <w:rPr>
-          <w:noProof/>
-        </w:rPr>
-        <w:fldChar w:fldCharType="end"/>
-      </w:r>
+      <w:fldSimple w:instr=" SEQ Figura \* ARABIC ">
+        <w:r>
+          <w:rPr>
+            <w:noProof/>
+          </w:rPr>
+          <w:t>47</w:t>
+        </w:r>
+      </w:fldSimple>
       <w:r>
         <w:t xml:space="preserve"> – </w:t>
       </w:r>
@@ -15318,27 +14711,14 @@
       <w:r>
         <w:t xml:space="preserve">Figura </w:t>
       </w:r>
-      <w:r>
-        <w:fldChar w:fldCharType="begin"/>
-      </w:r>
-      <w:r>
-        <w:instrText xml:space="preserve"> SEQ Figura \* ARABIC </w:instrText>
-      </w:r>
-      <w:r>
-        <w:fldChar w:fldCharType="separate"/>
-      </w:r>
-      <w:r>
-        <w:rPr>
-          <w:noProof/>
-        </w:rPr>
-        <w:t>48</w:t>
-      </w:r>
-      <w:r>
-        <w:rPr>
-          <w:noProof/>
-        </w:rPr>
-        <w:fldChar w:fldCharType="end"/>
-      </w:r>
+      <w:fldSimple w:instr=" SEQ Figura \* ARABIC ">
+        <w:r>
+          <w:rPr>
+            <w:noProof/>
+          </w:rPr>
+          <w:t>48</w:t>
+        </w:r>
+      </w:fldSimple>
       <w:r>
         <w:t xml:space="preserve"> – Prototipação da </w:t>
       </w:r>
@@ -15440,27 +14820,14 @@
       <w:r>
         <w:t xml:space="preserve">Figura </w:t>
       </w:r>
-      <w:r>
-        <w:fldChar w:fldCharType="begin"/>
-      </w:r>
-      <w:r>
-        <w:instrText xml:space="preserve"> SEQ Figura \* ARABIC </w:instrText>
-      </w:r>
-      <w:r>
-        <w:fldChar w:fldCharType="separate"/>
-      </w:r>
-      <w:r>
-        <w:rPr>
-          <w:noProof/>
-        </w:rPr>
-        <w:t>49</w:t>
-      </w:r>
-      <w:r>
-        <w:rPr>
-          <w:noProof/>
-        </w:rPr>
-        <w:fldChar w:fldCharType="end"/>
-      </w:r>
+      <w:fldSimple w:instr=" SEQ Figura \* ARABIC ">
+        <w:r>
+          <w:rPr>
+            <w:noProof/>
+          </w:rPr>
+          <w:t>49</w:t>
+        </w:r>
+      </w:fldSimple>
       <w:r>
         <w:t xml:space="preserve"> - </w:t>
       </w:r>
@@ -15692,27 +15059,14 @@
       <w:r>
         <w:t xml:space="preserve">Figura </w:t>
       </w:r>
-      <w:r>
-        <w:fldChar w:fldCharType="begin"/>
-      </w:r>
-      <w:r>
-        <w:instrText xml:space="preserve"> SEQ Figura \* ARABIC </w:instrText>
-      </w:r>
-      <w:r>
-        <w:fldChar w:fldCharType="separate"/>
-      </w:r>
-      <w:r>
-        <w:rPr>
-          <w:noProof/>
-        </w:rPr>
-        <w:t>51</w:t>
-      </w:r>
-      <w:r>
-        <w:rPr>
-          <w:noProof/>
-        </w:rPr>
-        <w:fldChar w:fldCharType="end"/>
-      </w:r>
+      <w:fldSimple w:instr=" SEQ Figura \* ARABIC ">
+        <w:r>
+          <w:rPr>
+            <w:noProof/>
+          </w:rPr>
+          <w:t>51</w:t>
+        </w:r>
+      </w:fldSimple>
       <w:r>
         <w:t xml:space="preserve"> - </w:t>
       </w:r>
@@ -15899,28 +15253,63 @@
     <w:p>
       <w:pPr>
         <w:pStyle w:val="SemEspaamento"/>
+      </w:pPr>
+      <w:r>
+        <w:t>Fonte: do próprio autor, 2023</w:t>
+      </w:r>
+    </w:p>
+    <w:p>
+      <w:pPr>
+        <w:pStyle w:val="SemEspaamento"/>
+      </w:pPr>
+    </w:p>
+    <w:p>
+      <w:pPr>
+        <w:rPr>
+          <w:u w:val="single"/>
+        </w:rPr>
+      </w:pPr>
+      <w:r>
+        <w:t>A</w:t>
+      </w:r>
+      <w:r>
+        <w:t xml:space="preserve"> Figura 53 mostra a página inicial do coordenador ETEC.</w:t>
+      </w:r>
+    </w:p>
+    <w:p>
+      <w:r>
+        <w:t>[imagem]</w:t>
+      </w:r>
+    </w:p>
+    <w:p/>
+    <w:p>
+      <w:r>
+        <w:t>A Figura 54 mostra a prototipação da página inicial do coordenador ETEC,</w:t>
+      </w:r>
+      <w:r>
+        <w:t xml:space="preserve"> </w:t>
+      </w:r>
+      <w:r>
+        <w:t>onde ele vê as turmas da sua escola que estão no programa e as principais solicitações de suporte</w:t>
+      </w:r>
+      <w:r>
+        <w:t>.</w:t>
+      </w:r>
+    </w:p>
+    <w:p>
+      <w:r>
+        <w:t>[imagem]</w:t>
+      </w:r>
+      <w:r>
         <w:rPr>
           <w:highlight w:val="yellow"/>
         </w:rPr>
-      </w:pPr>
-      <w:r>
-        <w:t>Fonte: do próprio autor, 2023</w:t>
-      </w:r>
-    </w:p>
-    <w:p>
-      <w:pPr>
-        <w:pStyle w:val="Legenda"/>
-      </w:pPr>
-      <w:r>
-        <w:rPr>
-          <w:highlight w:val="yellow"/>
-        </w:rPr>
         <w:br w:type="page"/>
       </w:r>
     </w:p>
-    <w:p/>
-    <w:p>
-      <w:r>
+    <w:p>
+      <w:r>
+        <w:lastRenderedPageBreak/>
         <w:t xml:space="preserve">A Figura </w:t>
       </w:r>
       <w:r>
@@ -15947,27 +15336,14 @@
       <w:r>
         <w:t xml:space="preserve">Figura </w:t>
       </w:r>
-      <w:r>
-        <w:fldChar w:fldCharType="begin"/>
-      </w:r>
-      <w:r>
-        <w:instrText xml:space="preserve"> SEQ Figura \* ARABIC </w:instrText>
-      </w:r>
-      <w:r>
-        <w:fldChar w:fldCharType="separate"/>
-      </w:r>
-      <w:r>
-        <w:rPr>
-          <w:noProof/>
-        </w:rPr>
-        <w:t>53</w:t>
-      </w:r>
-      <w:r>
-        <w:rPr>
-          <w:noProof/>
-        </w:rPr>
-        <w:fldChar w:fldCharType="end"/>
-      </w:r>
+      <w:fldSimple w:instr=" SEQ Figura \* ARABIC ">
+        <w:r>
+          <w:rPr>
+            <w:noProof/>
+          </w:rPr>
+          <w:t>53</w:t>
+        </w:r>
+      </w:fldSimple>
       <w:r>
         <w:t xml:space="preserve"> – </w:t>
       </w:r>
@@ -16097,27 +15473,14 @@
       <w:r>
         <w:t xml:space="preserve">Figura </w:t>
       </w:r>
-      <w:r>
-        <w:fldChar w:fldCharType="begin"/>
-      </w:r>
-      <w:r>
-        <w:instrText xml:space="preserve"> SEQ Figura \* ARABIC </w:instrText>
-      </w:r>
-      <w:r>
-        <w:fldChar w:fldCharType="separate"/>
-      </w:r>
-      <w:r>
-        <w:rPr>
-          <w:noProof/>
-        </w:rPr>
-        <w:t>54</w:t>
-      </w:r>
-      <w:r>
-        <w:rPr>
-          <w:noProof/>
-        </w:rPr>
-        <w:fldChar w:fldCharType="end"/>
-      </w:r>
+      <w:fldSimple w:instr=" SEQ Figura \* ARABIC ">
+        <w:r>
+          <w:rPr>
+            <w:noProof/>
+          </w:rPr>
+          <w:t>54</w:t>
+        </w:r>
+      </w:fldSimple>
       <w:r>
         <w:t xml:space="preserve"> – Prototipação </w:t>
       </w:r>
@@ -16226,27 +15589,14 @@
       <w:r>
         <w:t xml:space="preserve">Figura </w:t>
       </w:r>
-      <w:r>
-        <w:fldChar w:fldCharType="begin"/>
-      </w:r>
-      <w:r>
-        <w:instrText xml:space="preserve"> SEQ Figura \* ARABIC </w:instrText>
-      </w:r>
-      <w:r>
-        <w:fldChar w:fldCharType="separate"/>
-      </w:r>
-      <w:r>
-        <w:rPr>
-          <w:noProof/>
-        </w:rPr>
-        <w:t>55</w:t>
-      </w:r>
-      <w:r>
-        <w:rPr>
-          <w:noProof/>
-        </w:rPr>
-        <w:fldChar w:fldCharType="end"/>
-      </w:r>
+      <w:fldSimple w:instr=" SEQ Figura \* ARABIC ">
+        <w:r>
+          <w:rPr>
+            <w:noProof/>
+          </w:rPr>
+          <w:t>55</w:t>
+        </w:r>
+      </w:fldSimple>
       <w:r>
         <w:t xml:space="preserve"> – DER da aplicação</w:t>
       </w:r>
@@ -16318,27 +15668,14 @@
       <w:r>
         <w:t xml:space="preserve">Figura </w:t>
       </w:r>
-      <w:r>
-        <w:fldChar w:fldCharType="begin"/>
-      </w:r>
-      <w:r>
-        <w:instrText xml:space="preserve"> SEQ Figura \* ARABIC </w:instrText>
-      </w:r>
-      <w:r>
-        <w:fldChar w:fldCharType="separate"/>
-      </w:r>
-      <w:r>
-        <w:rPr>
-          <w:noProof/>
-        </w:rPr>
-        <w:t>56</w:t>
-      </w:r>
-      <w:r>
-        <w:rPr>
-          <w:noProof/>
-        </w:rPr>
-        <w:fldChar w:fldCharType="end"/>
-      </w:r>
+      <w:fldSimple w:instr=" SEQ Figura \* ARABIC ">
+        <w:r>
+          <w:rPr>
+            <w:noProof/>
+          </w:rPr>
+          <w:t>56</w:t>
+        </w:r>
+      </w:fldSimple>
       <w:r>
         <w:t xml:space="preserve"> – MER da aplicação</w:t>
       </w:r>
@@ -16409,12 +15746,12 @@
       <w:pPr>
         <w:pStyle w:val="Ttulo1"/>
       </w:pPr>
-      <w:bookmarkStart w:id="75" w:name="_Toc138782320"/>
+      <w:bookmarkStart w:id="74" w:name="_Toc138782320"/>
       <w:r>
         <w:lastRenderedPageBreak/>
         <w:t>CONSIDERAÇÕES FINAIS</w:t>
       </w:r>
-      <w:bookmarkEnd w:id="75"/>
+      <w:bookmarkEnd w:id="74"/>
     </w:p>
     <w:p>
       <w:pPr>
@@ -16516,12 +15853,12 @@
       <w:pPr>
         <w:pStyle w:val="Ttulo"/>
       </w:pPr>
-      <w:bookmarkStart w:id="76" w:name="_Toc138782321"/>
+      <w:bookmarkStart w:id="75" w:name="_Toc138782321"/>
       <w:r>
         <w:lastRenderedPageBreak/>
         <w:t>REFERÊNCIAS</w:t>
       </w:r>
-      <w:bookmarkEnd w:id="76"/>
+      <w:bookmarkEnd w:id="75"/>
     </w:p>
     <w:p>
       <w:pPr>
@@ -17522,7 +16859,7 @@
 </file>
 
 <file path=word/endnotes.xml><?xml version="1.0" encoding="utf-8"?>
-<w:endnotes xmlns:wpc="http://schemas.microsoft.com/office/word/2010/wordprocessingCanvas" xmlns:cx="http://schemas.microsoft.com/office/drawing/2014/chartex" xmlns:mc="http://schemas.openxmlformats.org/markup-compatibility/2006" xmlns:o="urn:schemas-microsoft-com:office:office" xmlns:r="http://schemas.openxmlformats.org/officeDocument/2006/relationships" xmlns:m="http://schemas.openxmlformats.org/officeDocument/2006/math" xmlns:v="urn:schemas-microsoft-com:vml" xmlns:wp14="http://schemas.microsoft.com/office/word/2010/wordprocessingDrawing" xmlns:wp="http://schemas.openxmlformats.org/drawingml/2006/wordprocessingDrawing" xmlns:w10="urn:schemas-microsoft-com:office:word" xmlns:w="http://schemas.openxmlformats.org/wordprocessingml/2006/main" xmlns:w14="http://schemas.microsoft.com/office/word/2010/wordml" xmlns:w15="http://schemas.microsoft.com/office/word/2012/wordml" xmlns:w16se="http://schemas.microsoft.com/office/word/2015/wordml/symex" xmlns:wpg="http://schemas.microsoft.com/office/word/2010/wordprocessingGroup" xmlns:wpi="http://schemas.microsoft.com/office/word/2010/wordprocessingInk" xmlns:wne="http://schemas.microsoft.com/office/word/2006/wordml" xmlns:wps="http://schemas.microsoft.com/office/word/2010/wordprocessingShape" mc:Ignorable="w14 w15 w16se wp14">
+<w:endnotes xmlns:wpc="http://schemas.microsoft.com/office/word/2010/wordprocessingCanvas" xmlns:cx="http://schemas.microsoft.com/office/drawing/2014/chartex" xmlns:cx1="http://schemas.microsoft.com/office/drawing/2015/9/8/chartex" xmlns:cx2="http://schemas.microsoft.com/office/drawing/2015/10/21/chartex" xmlns:cx3="http://schemas.microsoft.com/office/drawing/2016/5/9/chartex" xmlns:cx4="http://schemas.microsoft.com/office/drawing/2016/5/10/chartex" xmlns:cx5="http://schemas.microsoft.com/office/drawing/2016/5/11/chartex" xmlns:cx6="http://schemas.microsoft.com/office/drawing/2016/5/12/chartex" xmlns:cx7="http://schemas.microsoft.com/office/drawing/2016/5/13/chartex" xmlns:cx8="http://schemas.microsoft.com/office/drawing/2016/5/14/chartex" xmlns:mc="http://schemas.openxmlformats.org/markup-compatibility/2006" xmlns:aink="http://schemas.microsoft.com/office/drawing/2016/ink" xmlns:am3d="http://schemas.microsoft.com/office/drawing/2017/model3d" xmlns:o="urn:schemas-microsoft-com:office:office" xmlns:oel="http://schemas.microsoft.com/office/2019/extlst" xmlns:r="http://schemas.openxmlformats.org/officeDocument/2006/relationships" xmlns:m="http://schemas.openxmlformats.org/officeDocument/2006/math" xmlns:v="urn:schemas-microsoft-com:vml" xmlns:wp14="http://schemas.microsoft.com/office/word/2010/wordprocessingDrawing" xmlns:wp="http://schemas.openxmlformats.org/drawingml/2006/wordprocessingDrawing" xmlns:w10="urn:schemas-microsoft-com:office:word" xmlns:w="http://schemas.openxmlformats.org/wordprocessingml/2006/main" xmlns:w14="http://schemas.microsoft.com/office/word/2010/wordml" xmlns:w15="http://schemas.microsoft.com/office/word/2012/wordml" xmlns:w16cex="http://schemas.microsoft.com/office/word/2018/wordml/cex" xmlns:w16cid="http://schemas.microsoft.com/office/word/2016/wordml/cid" xmlns:w16="http://schemas.microsoft.com/office/word/2018/wordml" xmlns:w16sdtdh="http://schemas.microsoft.com/office/word/2020/wordml/sdtdatahash" xmlns:w16se="http://schemas.microsoft.com/office/word/2015/wordml/symex" xmlns:wpg="http://schemas.microsoft.com/office/word/2010/wordprocessingGroup" xmlns:wpi="http://schemas.microsoft.com/office/word/2010/wordprocessingInk" xmlns:wne="http://schemas.microsoft.com/office/word/2006/wordml" xmlns:wps="http://schemas.microsoft.com/office/word/2010/wordprocessingShape" mc:Ignorable="w14 w15 w16se w16cid w16 w16cex w16sdtdh wp14">
   <w:endnote w:type="separator" w:id="-1">
     <w:p>
       <w:pPr>
@@ -17554,7 +16891,7 @@
 </file>
 
 <file path=word/footnotes.xml><?xml version="1.0" encoding="utf-8"?>
-<w:footnotes xmlns:wpc="http://schemas.microsoft.com/office/word/2010/wordprocessingCanvas" xmlns:cx="http://schemas.microsoft.com/office/drawing/2014/chartex" xmlns:mc="http://schemas.openxmlformats.org/markup-compatibility/2006" xmlns:o="urn:schemas-microsoft-com:office:office" xmlns:r="http://schemas.openxmlformats.org/officeDocument/2006/relationships" xmlns:m="http://schemas.openxmlformats.org/officeDocument/2006/math" xmlns:v="urn:schemas-microsoft-com:vml" xmlns:wp14="http://schemas.microsoft.com/office/word/2010/wordprocessingDrawing" xmlns:wp="http://schemas.openxmlformats.org/drawingml/2006/wordprocessingDrawing" xmlns:w10="urn:schemas-microsoft-com:office:word" xmlns:w="http://schemas.openxmlformats.org/wordprocessingml/2006/main" xmlns:w14="http://schemas.microsoft.com/office/word/2010/wordml" xmlns:w15="http://schemas.microsoft.com/office/word/2012/wordml" xmlns:w16se="http://schemas.microsoft.com/office/word/2015/wordml/symex" xmlns:wpg="http://schemas.microsoft.com/office/word/2010/wordprocessingGroup" xmlns:wpi="http://schemas.microsoft.com/office/word/2010/wordprocessingInk" xmlns:wne="http://schemas.microsoft.com/office/word/2006/wordml" xmlns:wps="http://schemas.microsoft.com/office/word/2010/wordprocessingShape" mc:Ignorable="w14 w15 w16se wp14">
+<w:footnotes xmlns:wpc="http://schemas.microsoft.com/office/word/2010/wordprocessingCanvas" xmlns:cx="http://schemas.microsoft.com/office/drawing/2014/chartex" xmlns:cx1="http://schemas.microsoft.com/office/drawing/2015/9/8/chartex" xmlns:cx2="http://schemas.microsoft.com/office/drawing/2015/10/21/chartex" xmlns:cx3="http://schemas.microsoft.com/office/drawing/2016/5/9/chartex" xmlns:cx4="http://schemas.microsoft.com/office/drawing/2016/5/10/chartex" xmlns:cx5="http://schemas.microsoft.com/office/drawing/2016/5/11/chartex" xmlns:cx6="http://schemas.microsoft.com/office/drawing/2016/5/12/chartex" xmlns:cx7="http://schemas.microsoft.com/office/drawing/2016/5/13/chartex" xmlns:cx8="http://schemas.microsoft.com/office/drawing/2016/5/14/chartex" xmlns:mc="http://schemas.openxmlformats.org/markup-compatibility/2006" xmlns:aink="http://schemas.microsoft.com/office/drawing/2016/ink" xmlns:am3d="http://schemas.microsoft.com/office/drawing/2017/model3d" xmlns:o="urn:schemas-microsoft-com:office:office" xmlns:oel="http://schemas.microsoft.com/office/2019/extlst" xmlns:r="http://schemas.openxmlformats.org/officeDocument/2006/relationships" xmlns:m="http://schemas.openxmlformats.org/officeDocument/2006/math" xmlns:v="urn:schemas-microsoft-com:vml" xmlns:wp14="http://schemas.microsoft.com/office/word/2010/wordprocessingDrawing" xmlns:wp="http://schemas.openxmlformats.org/drawingml/2006/wordprocessingDrawing" xmlns:w10="urn:schemas-microsoft-com:office:word" xmlns:w="http://schemas.openxmlformats.org/wordprocessingml/2006/main" xmlns:w14="http://schemas.microsoft.com/office/word/2010/wordml" xmlns:w15="http://schemas.microsoft.com/office/word/2012/wordml" xmlns:w16cex="http://schemas.microsoft.com/office/word/2018/wordml/cex" xmlns:w16cid="http://schemas.microsoft.com/office/word/2016/wordml/cid" xmlns:w16="http://schemas.microsoft.com/office/word/2018/wordml" xmlns:w16sdtdh="http://schemas.microsoft.com/office/word/2020/wordml/sdtdatahash" xmlns:w16se="http://schemas.microsoft.com/office/word/2015/wordml/symex" xmlns:wpg="http://schemas.microsoft.com/office/word/2010/wordprocessingGroup" xmlns:wpi="http://schemas.microsoft.com/office/word/2010/wordprocessingInk" xmlns:wne="http://schemas.microsoft.com/office/word/2006/wordml" xmlns:wps="http://schemas.microsoft.com/office/word/2010/wordprocessingShape" mc:Ignorable="w14 w15 w16se w16cid w16 w16cex w16sdtdh wp14">
   <w:footnote w:type="separator" w:id="-1">
     <w:p>
       <w:pPr>
@@ -17586,7 +16923,7 @@
 </file>
 
 <file path=word/header1.xml><?xml version="1.0" encoding="utf-8"?>
-<w:hdr xmlns:wpc="http://schemas.microsoft.com/office/word/2010/wordprocessingCanvas" xmlns:cx="http://schemas.microsoft.com/office/drawing/2014/chartex" xmlns:mc="http://schemas.openxmlformats.org/markup-compatibility/2006" xmlns:o="urn:schemas-microsoft-com:office:office" xmlns:r="http://schemas.openxmlformats.org/officeDocument/2006/relationships" xmlns:m="http://schemas.openxmlformats.org/officeDocument/2006/math" xmlns:v="urn:schemas-microsoft-com:vml" xmlns:wp14="http://schemas.microsoft.com/office/word/2010/wordprocessingDrawing" xmlns:wp="http://schemas.openxmlformats.org/drawingml/2006/wordprocessingDrawing" xmlns:w10="urn:schemas-microsoft-com:office:word" xmlns:w="http://schemas.openxmlformats.org/wordprocessingml/2006/main" xmlns:w14="http://schemas.microsoft.com/office/word/2010/wordml" xmlns:w15="http://schemas.microsoft.com/office/word/2012/wordml" xmlns:w16se="http://schemas.microsoft.com/office/word/2015/wordml/symex" xmlns:wpg="http://schemas.microsoft.com/office/word/2010/wordprocessingGroup" xmlns:wpi="http://schemas.microsoft.com/office/word/2010/wordprocessingInk" xmlns:wne="http://schemas.microsoft.com/office/word/2006/wordml" xmlns:wps="http://schemas.microsoft.com/office/word/2010/wordprocessingShape" mc:Ignorable="w14 w15 w16se wp14">
+<w:hdr xmlns:wpc="http://schemas.microsoft.com/office/word/2010/wordprocessingCanvas" xmlns:cx="http://schemas.microsoft.com/office/drawing/2014/chartex" xmlns:cx1="http://schemas.microsoft.com/office/drawing/2015/9/8/chartex" xmlns:cx2="http://schemas.microsoft.com/office/drawing/2015/10/21/chartex" xmlns:cx3="http://schemas.microsoft.com/office/drawing/2016/5/9/chartex" xmlns:cx4="http://schemas.microsoft.com/office/drawing/2016/5/10/chartex" xmlns:cx5="http://schemas.microsoft.com/office/drawing/2016/5/11/chartex" xmlns:cx6="http://schemas.microsoft.com/office/drawing/2016/5/12/chartex" xmlns:cx7="http://schemas.microsoft.com/office/drawing/2016/5/13/chartex" xmlns:cx8="http://schemas.microsoft.com/office/drawing/2016/5/14/chartex" xmlns:mc="http://schemas.openxmlformats.org/markup-compatibility/2006" xmlns:aink="http://schemas.microsoft.com/office/drawing/2016/ink" xmlns:am3d="http://schemas.microsoft.com/office/drawing/2017/model3d" xmlns:o="urn:schemas-microsoft-com:office:office" xmlns:oel="http://schemas.microsoft.com/office/2019/extlst" xmlns:r="http://schemas.openxmlformats.org/officeDocument/2006/relationships" xmlns:m="http://schemas.openxmlformats.org/officeDocument/2006/math" xmlns:v="urn:schemas-microsoft-com:vml" xmlns:wp14="http://schemas.microsoft.com/office/word/2010/wordprocessingDrawing" xmlns:wp="http://schemas.openxmlformats.org/drawingml/2006/wordprocessingDrawing" xmlns:w10="urn:schemas-microsoft-com:office:word" xmlns:w="http://schemas.openxmlformats.org/wordprocessingml/2006/main" xmlns:w14="http://schemas.microsoft.com/office/word/2010/wordml" xmlns:w15="http://schemas.microsoft.com/office/word/2012/wordml" xmlns:w16cex="http://schemas.microsoft.com/office/word/2018/wordml/cex" xmlns:w16cid="http://schemas.microsoft.com/office/word/2016/wordml/cid" xmlns:w16="http://schemas.microsoft.com/office/word/2018/wordml" xmlns:w16sdtdh="http://schemas.microsoft.com/office/word/2020/wordml/sdtdatahash" xmlns:w16se="http://schemas.microsoft.com/office/word/2015/wordml/symex" xmlns:wpg="http://schemas.microsoft.com/office/word/2010/wordprocessingGroup" xmlns:wpi="http://schemas.microsoft.com/office/word/2010/wordprocessingInk" xmlns:wne="http://schemas.microsoft.com/office/word/2006/wordml" xmlns:wps="http://schemas.microsoft.com/office/word/2010/wordprocessingShape" mc:Ignorable="w14 w15 w16se w16cid w16 w16cex w16sdtdh wp14">
   <w:p>
     <w:pPr>
       <w:pStyle w:val="Cabealho"/>
@@ -17597,7 +16934,7 @@
 </file>
 
 <file path=word/header2.xml><?xml version="1.0" encoding="utf-8"?>
-<w:hdr xmlns:wpc="http://schemas.microsoft.com/office/word/2010/wordprocessingCanvas" xmlns:cx="http://schemas.microsoft.com/office/drawing/2014/chartex" xmlns:mc="http://schemas.openxmlformats.org/markup-compatibility/2006" xmlns:o="urn:schemas-microsoft-com:office:office" xmlns:r="http://schemas.openxmlformats.org/officeDocument/2006/relationships" xmlns:m="http://schemas.openxmlformats.org/officeDocument/2006/math" xmlns:v="urn:schemas-microsoft-com:vml" xmlns:wp14="http://schemas.microsoft.com/office/word/2010/wordprocessingDrawing" xmlns:wp="http://schemas.openxmlformats.org/drawingml/2006/wordprocessingDrawing" xmlns:w10="urn:schemas-microsoft-com:office:word" xmlns:w="http://schemas.openxmlformats.org/wordprocessingml/2006/main" xmlns:w14="http://schemas.microsoft.com/office/word/2010/wordml" xmlns:w15="http://schemas.microsoft.com/office/word/2012/wordml" xmlns:w16se="http://schemas.microsoft.com/office/word/2015/wordml/symex" xmlns:wpg="http://schemas.microsoft.com/office/word/2010/wordprocessingGroup" xmlns:wpi="http://schemas.microsoft.com/office/word/2010/wordprocessingInk" xmlns:wne="http://schemas.microsoft.com/office/word/2006/wordml" xmlns:wps="http://schemas.microsoft.com/office/word/2010/wordprocessingShape" mc:Ignorable="w14 w15 w16se wp14">
+<w:hdr xmlns:wpc="http://schemas.microsoft.com/office/word/2010/wordprocessingCanvas" xmlns:cx="http://schemas.microsoft.com/office/drawing/2014/chartex" xmlns:cx1="http://schemas.microsoft.com/office/drawing/2015/9/8/chartex" xmlns:cx2="http://schemas.microsoft.com/office/drawing/2015/10/21/chartex" xmlns:cx3="http://schemas.microsoft.com/office/drawing/2016/5/9/chartex" xmlns:cx4="http://schemas.microsoft.com/office/drawing/2016/5/10/chartex" xmlns:cx5="http://schemas.microsoft.com/office/drawing/2016/5/11/chartex" xmlns:cx6="http://schemas.microsoft.com/office/drawing/2016/5/12/chartex" xmlns:cx7="http://schemas.microsoft.com/office/drawing/2016/5/13/chartex" xmlns:cx8="http://schemas.microsoft.com/office/drawing/2016/5/14/chartex" xmlns:mc="http://schemas.openxmlformats.org/markup-compatibility/2006" xmlns:aink="http://schemas.microsoft.com/office/drawing/2016/ink" xmlns:am3d="http://schemas.microsoft.com/office/drawing/2017/model3d" xmlns:o="urn:schemas-microsoft-com:office:office" xmlns:oel="http://schemas.microsoft.com/office/2019/extlst" xmlns:r="http://schemas.openxmlformats.org/officeDocument/2006/relationships" xmlns:m="http://schemas.openxmlformats.org/officeDocument/2006/math" xmlns:v="urn:schemas-microsoft-com:vml" xmlns:wp14="http://schemas.microsoft.com/office/word/2010/wordprocessingDrawing" xmlns:wp="http://schemas.openxmlformats.org/drawingml/2006/wordprocessingDrawing" xmlns:w10="urn:schemas-microsoft-com:office:word" xmlns:w="http://schemas.openxmlformats.org/wordprocessingml/2006/main" xmlns:w14="http://schemas.microsoft.com/office/word/2010/wordml" xmlns:w15="http://schemas.microsoft.com/office/word/2012/wordml" xmlns:w16cex="http://schemas.microsoft.com/office/word/2018/wordml/cex" xmlns:w16cid="http://schemas.microsoft.com/office/word/2016/wordml/cid" xmlns:w16="http://schemas.microsoft.com/office/word/2018/wordml" xmlns:w16sdtdh="http://schemas.microsoft.com/office/word/2020/wordml/sdtdatahash" xmlns:w16se="http://schemas.microsoft.com/office/word/2015/wordml/symex" xmlns:wpg="http://schemas.microsoft.com/office/word/2010/wordprocessingGroup" xmlns:wpi="http://schemas.microsoft.com/office/word/2010/wordprocessingInk" xmlns:wne="http://schemas.microsoft.com/office/word/2006/wordml" xmlns:wps="http://schemas.microsoft.com/office/word/2010/wordprocessingShape" mc:Ignorable="w14 w15 w16se w16cid w16 w16cex w16sdtdh wp14">
   <w:sdt>
     <w:sdtPr>
       <w:id w:val="493845205"/>
@@ -17606,7 +16943,6 @@
         <w:docPartUnique/>
       </w:docPartObj>
     </w:sdtPr>
-    <w:sdtEndPr/>
     <w:sdtContent>
       <w:p>
         <w:pPr>
@@ -17643,7 +16979,7 @@
 </file>
 
 <file path=word/numbering.xml><?xml version="1.0" encoding="utf-8"?>
-<w:numbering xmlns:wpc="http://schemas.microsoft.com/office/word/2010/wordprocessingCanvas" xmlns:cx="http://schemas.microsoft.com/office/drawing/2014/chartex" xmlns:mc="http://schemas.openxmlformats.org/markup-compatibility/2006" xmlns:o="urn:schemas-microsoft-com:office:office" xmlns:r="http://schemas.openxmlformats.org/officeDocument/2006/relationships" xmlns:m="http://schemas.openxmlformats.org/officeDocument/2006/math" xmlns:v="urn:schemas-microsoft-com:vml" xmlns:wp14="http://schemas.microsoft.com/office/word/2010/wordprocessingDrawing" xmlns:wp="http://schemas.openxmlformats.org/drawingml/2006/wordprocessingDrawing" xmlns:w10="urn:schemas-microsoft-com:office:word" xmlns:w="http://schemas.openxmlformats.org/wordprocessingml/2006/main" xmlns:w14="http://schemas.microsoft.com/office/word/2010/wordml" xmlns:w15="http://schemas.microsoft.com/office/word/2012/wordml" xmlns:w16se="http://schemas.microsoft.com/office/word/2015/wordml/symex" xmlns:wpg="http://schemas.microsoft.com/office/word/2010/wordprocessingGroup" xmlns:wpi="http://schemas.microsoft.com/office/word/2010/wordprocessingInk" xmlns:wne="http://schemas.microsoft.com/office/word/2006/wordml" xmlns:wps="http://schemas.microsoft.com/office/word/2010/wordprocessingShape" mc:Ignorable="w14 w15 w16se wp14">
+<w:numbering xmlns:wpc="http://schemas.microsoft.com/office/word/2010/wordprocessingCanvas" xmlns:cx="http://schemas.microsoft.com/office/drawing/2014/chartex" xmlns:cx1="http://schemas.microsoft.com/office/drawing/2015/9/8/chartex" xmlns:cx2="http://schemas.microsoft.com/office/drawing/2015/10/21/chartex" xmlns:cx3="http://schemas.microsoft.com/office/drawing/2016/5/9/chartex" xmlns:cx4="http://schemas.microsoft.com/office/drawing/2016/5/10/chartex" xmlns:cx5="http://schemas.microsoft.com/office/drawing/2016/5/11/chartex" xmlns:cx6="http://schemas.microsoft.com/office/drawing/2016/5/12/chartex" xmlns:cx7="http://schemas.microsoft.com/office/drawing/2016/5/13/chartex" xmlns:cx8="http://schemas.microsoft.com/office/drawing/2016/5/14/chartex" xmlns:mc="http://schemas.openxmlformats.org/markup-compatibility/2006" xmlns:aink="http://schemas.microsoft.com/office/drawing/2016/ink" xmlns:am3d="http://schemas.microsoft.com/office/drawing/2017/model3d" xmlns:o="urn:schemas-microsoft-com:office:office" xmlns:oel="http://schemas.microsoft.com/office/2019/extlst" xmlns:r="http://schemas.openxmlformats.org/officeDocument/2006/relationships" xmlns:m="http://schemas.openxmlformats.org/officeDocument/2006/math" xmlns:v="urn:schemas-microsoft-com:vml" xmlns:wp14="http://schemas.microsoft.com/office/word/2010/wordprocessingDrawing" xmlns:wp="http://schemas.openxmlformats.org/drawingml/2006/wordprocessingDrawing" xmlns:w10="urn:schemas-microsoft-com:office:word" xmlns:w="http://schemas.openxmlformats.org/wordprocessingml/2006/main" xmlns:w14="http://schemas.microsoft.com/office/word/2010/wordml" xmlns:w15="http://schemas.microsoft.com/office/word/2012/wordml" xmlns:w16cex="http://schemas.microsoft.com/office/word/2018/wordml/cex" xmlns:w16cid="http://schemas.microsoft.com/office/word/2016/wordml/cid" xmlns:w16="http://schemas.microsoft.com/office/word/2018/wordml" xmlns:w16sdtdh="http://schemas.microsoft.com/office/word/2020/wordml/sdtdatahash" xmlns:w16se="http://schemas.microsoft.com/office/word/2015/wordml/symex" xmlns:wpg="http://schemas.microsoft.com/office/word/2010/wordprocessingGroup" xmlns:wpi="http://schemas.microsoft.com/office/word/2010/wordprocessingInk" xmlns:wne="http://schemas.microsoft.com/office/word/2006/wordml" xmlns:wps="http://schemas.microsoft.com/office/word/2010/wordprocessingShape" mc:Ignorable="w14 w15 w16se w16cid w16 w16cex w16sdtdh wp14">
   <w:abstractNum w:abstractNumId="0" w15:restartNumberingAfterBreak="0">
     <w:nsid w:val="09971FCA"/>
     <w:multiLevelType w:val="hybridMultilevel"/>
@@ -18054,23 +17390,23 @@
       </w:pPr>
     </w:lvl>
   </w:abstractNum>
-  <w:num w:numId="1">
+  <w:num w:numId="1" w16cid:durableId="398478666">
     <w:abstractNumId w:val="1"/>
   </w:num>
-  <w:num w:numId="2">
+  <w:num w:numId="2" w16cid:durableId="1198927311">
     <w:abstractNumId w:val="0"/>
   </w:num>
-  <w:num w:numId="3">
+  <w:num w:numId="3" w16cid:durableId="387002118">
     <w:abstractNumId w:val="2"/>
   </w:num>
-  <w:num w:numId="4">
+  <w:num w:numId="4" w16cid:durableId="1607234180">
     <w:abstractNumId w:val="3"/>
   </w:num>
 </w:numbering>
 </file>
 
 <file path=word/styles.xml><?xml version="1.0" encoding="utf-8"?>
-<w:styles xmlns:mc="http://schemas.openxmlformats.org/markup-compatibility/2006" xmlns:r="http://schemas.openxmlformats.org/officeDocument/2006/relationships" xmlns:w="http://schemas.openxmlformats.org/wordprocessingml/2006/main" xmlns:w14="http://schemas.microsoft.com/office/word/2010/wordml" xmlns:w15="http://schemas.microsoft.com/office/word/2012/wordml" xmlns:w16se="http://schemas.microsoft.com/office/word/2015/wordml/symex" mc:Ignorable="w14 w15 w16se">
+<w:styles xmlns:mc="http://schemas.openxmlformats.org/markup-compatibility/2006" xmlns:r="http://schemas.openxmlformats.org/officeDocument/2006/relationships" xmlns:w="http://schemas.openxmlformats.org/wordprocessingml/2006/main" xmlns:w14="http://schemas.microsoft.com/office/word/2010/wordml" xmlns:w15="http://schemas.microsoft.com/office/word/2012/wordml" xmlns:w16cex="http://schemas.microsoft.com/office/word/2018/wordml/cex" xmlns:w16cid="http://schemas.microsoft.com/office/word/2016/wordml/cid" xmlns:w16="http://schemas.microsoft.com/office/word/2018/wordml" xmlns:w16sdtdh="http://schemas.microsoft.com/office/word/2020/wordml/sdtdatahash" xmlns:w16se="http://schemas.microsoft.com/office/word/2015/wordml/symex" mc:Ignorable="w14 w15 w16se w16cid w16 w16cex w16sdtdh">
   <w:docDefaults>
     <w:rPrDefault>
       <w:rPr>
@@ -18088,7 +17424,7 @@
       </w:pPr>
     </w:pPrDefault>
   </w:docDefaults>
-  <w:latentStyles w:defLockedState="0" w:defUIPriority="99" w:defSemiHidden="0" w:defUnhideWhenUsed="0" w:defQFormat="0" w:count="371">
+  <w:latentStyles w:defLockedState="0" w:defUIPriority="99" w:defSemiHidden="0" w:defUnhideWhenUsed="0" w:defQFormat="0" w:count="376">
     <w:lsdException w:name="Normal" w:uiPriority="0" w:qFormat="1"/>
     <w:lsdException w:name="heading 1" w:uiPriority="9" w:qFormat="1"/>
     <w:lsdException w:name="heading 2" w:semiHidden="1" w:uiPriority="9" w:unhideWhenUsed="1" w:qFormat="1"/>
@@ -18460,11 +17796,16 @@
     <w:lsdException w:name="List Table 5 Dark Accent 6" w:uiPriority="50"/>
     <w:lsdException w:name="List Table 6 Colorful Accent 6" w:uiPriority="51"/>
     <w:lsdException w:name="List Table 7 Colorful Accent 6" w:uiPriority="52"/>
+    <w:lsdException w:name="Mention" w:semiHidden="1" w:unhideWhenUsed="1"/>
+    <w:lsdException w:name="Smart Hyperlink" w:semiHidden="1" w:unhideWhenUsed="1"/>
+    <w:lsdException w:name="Hashtag" w:semiHidden="1" w:unhideWhenUsed="1"/>
+    <w:lsdException w:name="Unresolved Mention" w:semiHidden="1" w:unhideWhenUsed="1"/>
+    <w:lsdException w:name="Smart Link" w:semiHidden="1" w:unhideWhenUsed="1"/>
   </w:latentStyles>
   <w:style w:type="paragraph" w:default="1" w:styleId="Normal">
     <w:name w:val="Normal"/>
     <w:qFormat/>
-    <w:rsid w:val="00176561"/>
+    <w:rsid w:val="00C64330"/>
     <w:pPr>
       <w:spacing w:after="120" w:line="360" w:lineRule="auto"/>
       <w:jc w:val="both"/>
@@ -19571,12 +18912,6 @@
 </file>
 
 <file path=customXml/item1.xml><?xml version="1.0" encoding="utf-8"?>
-<p:properties xmlns:p="http://schemas.microsoft.com/office/2006/metadata/properties" xmlns:xsi="http://www.w3.org/2001/XMLSchema-instance" xmlns:pc="http://schemas.microsoft.com/office/infopath/2007/PartnerControls">
-  <documentManagement/>
-</p:properties>
-</file>
-
-<file path=customXml/item2.xml><?xml version="1.0" encoding="utf-8"?>
 <ct:contentTypeSchema xmlns:ct="http://schemas.microsoft.com/office/2006/metadata/contentType" xmlns:ma="http://schemas.microsoft.com/office/2006/metadata/properties/metaAttributes" ct:_="" ma:_="" ma:contentTypeName="Documento" ma:contentTypeID="0x010100AD46E073982E2A4B86D6031D27C605AB" ma:contentTypeVersion="3" ma:contentTypeDescription="Crie um novo documento." ma:contentTypeScope="" ma:versionID="033b0353f82ac4cbac7d9a5898cbde6c">
   <xsd:schema xmlns:xsd="http://www.w3.org/2001/XMLSchema" xmlns:xs="http://www.w3.org/2001/XMLSchema" xmlns:p="http://schemas.microsoft.com/office/2006/metadata/properties" xmlns:ns2="a0545e27-a6e1-4047-a625-51b6683c7c49" targetNamespace="http://schemas.microsoft.com/office/2006/metadata/properties" ma:root="true" ma:fieldsID="b4ef32636bd7edbbbfbbdeeff727cd7b" ns2:_="">
     <xsd:import namespace="a0545e27-a6e1-4047-a625-51b6683c7c49"/>
@@ -19714,7 +19049,7 @@
 </ct:contentTypeSchema>
 </file>
 
-<file path=customXml/item3.xml><?xml version="1.0" encoding="utf-8"?>
+<file path=customXml/item2.xml><?xml version="1.0" encoding="utf-8"?>
 <?mso-contentType ?>
 <FormTemplates xmlns="http://schemas.microsoft.com/sharepoint/v3/contenttype/forms">
   <Display>DocumentLibraryForm</Display>
@@ -19723,20 +19058,17 @@
 </FormTemplates>
 </file>
 
+<file path=customXml/item3.xml><?xml version="1.0" encoding="utf-8"?>
+<p:properties xmlns:p="http://schemas.microsoft.com/office/2006/metadata/properties" xmlns:xsi="http://www.w3.org/2001/XMLSchema-instance" xmlns:pc="http://schemas.microsoft.com/office/infopath/2007/PartnerControls">
+  <documentManagement/>
+</p:properties>
+</file>
+
 <file path=customXml/item4.xml><?xml version="1.0" encoding="utf-8"?>
 <b:Sources xmlns:b="http://schemas.openxmlformats.org/officeDocument/2006/bibliography" xmlns="http://schemas.openxmlformats.org/officeDocument/2006/bibliography" SelectedStyle="\APASixthEditionOfficeOnline.xsl" StyleName="APA" Version="6"/>
 </file>
 
 <file path=customXml/itemProps1.xml><?xml version="1.0" encoding="utf-8"?>
-<ds:datastoreItem xmlns:ds="http://schemas.openxmlformats.org/officeDocument/2006/customXml" ds:itemID="{F69E94A1-63A0-4D81-A039-4C521418FD3A}">
-  <ds:schemaRefs>
-    <ds:schemaRef ds:uri="http://schemas.microsoft.com/office/2006/metadata/properties"/>
-    <ds:schemaRef ds:uri="http://schemas.microsoft.com/office/infopath/2007/PartnerControls"/>
-  </ds:schemaRefs>
-</ds:datastoreItem>
-</file>
-
-<file path=customXml/itemProps2.xml><?xml version="1.0" encoding="utf-8"?>
 <ds:datastoreItem xmlns:ds="http://schemas.openxmlformats.org/officeDocument/2006/customXml" ds:itemID="{951F13BD-92E1-4016-899A-9DE46F55D2EE}">
   <ds:schemaRefs>
     <ds:schemaRef ds:uri="http://schemas.microsoft.com/office/2006/metadata/contentType"/>
@@ -19754,10 +19086,19 @@
 </ds:datastoreItem>
 </file>
 
-<file path=customXml/itemProps3.xml><?xml version="1.0" encoding="utf-8"?>
+<file path=customXml/itemProps2.xml><?xml version="1.0" encoding="utf-8"?>
 <ds:datastoreItem xmlns:ds="http://schemas.openxmlformats.org/officeDocument/2006/customXml" ds:itemID="{98A3FD28-EECD-4355-A543-4ABE99C9C1E6}">
   <ds:schemaRefs>
     <ds:schemaRef ds:uri="http://schemas.microsoft.com/sharepoint/v3/contenttype/forms"/>
+  </ds:schemaRefs>
+</ds:datastoreItem>
+</file>
+
+<file path=customXml/itemProps3.xml><?xml version="1.0" encoding="utf-8"?>
+<ds:datastoreItem xmlns:ds="http://schemas.openxmlformats.org/officeDocument/2006/customXml" ds:itemID="{F69E94A1-63A0-4D81-A039-4C521418FD3A}">
+  <ds:schemaRefs>
+    <ds:schemaRef ds:uri="http://schemas.microsoft.com/office/2006/metadata/properties"/>
+    <ds:schemaRef ds:uri="http://schemas.microsoft.com/office/infopath/2007/PartnerControls"/>
   </ds:schemaRefs>
 </ds:datastoreItem>
 </file>

--- a/monografia/referencial teorico.docx
+++ b/monografia/referencial teorico.docx
@@ -1,6 +1,6 @@
 
 <file path=word/document.xml><?xml version="1.0" encoding="utf-8"?>
-<w:document xmlns:wpc="http://schemas.microsoft.com/office/word/2010/wordprocessingCanvas" xmlns:cx="http://schemas.microsoft.com/office/drawing/2014/chartex" xmlns:cx1="http://schemas.microsoft.com/office/drawing/2015/9/8/chartex" xmlns:cx2="http://schemas.microsoft.com/office/drawing/2015/10/21/chartex" xmlns:cx3="http://schemas.microsoft.com/office/drawing/2016/5/9/chartex" xmlns:cx4="http://schemas.microsoft.com/office/drawing/2016/5/10/chartex" xmlns:cx5="http://schemas.microsoft.com/office/drawing/2016/5/11/chartex" xmlns:cx6="http://schemas.microsoft.com/office/drawing/2016/5/12/chartex" xmlns:cx7="http://schemas.microsoft.com/office/drawing/2016/5/13/chartex" xmlns:cx8="http://schemas.microsoft.com/office/drawing/2016/5/14/chartex" xmlns:mc="http://schemas.openxmlformats.org/markup-compatibility/2006" xmlns:aink="http://schemas.microsoft.com/office/drawing/2016/ink" xmlns:am3d="http://schemas.microsoft.com/office/drawing/2017/model3d" xmlns:o="urn:schemas-microsoft-com:office:office" xmlns:oel="http://schemas.microsoft.com/office/2019/extlst" xmlns:r="http://schemas.openxmlformats.org/officeDocument/2006/relationships" xmlns:m="http://schemas.openxmlformats.org/officeDocument/2006/math" xmlns:v="urn:schemas-microsoft-com:vml" xmlns:wp14="http://schemas.microsoft.com/office/word/2010/wordprocessingDrawing" xmlns:wp="http://schemas.openxmlformats.org/drawingml/2006/wordprocessingDrawing" xmlns:w10="urn:schemas-microsoft-com:office:word" xmlns:w="http://schemas.openxmlformats.org/wordprocessingml/2006/main" xmlns:w14="http://schemas.microsoft.com/office/word/2010/wordml" xmlns:w15="http://schemas.microsoft.com/office/word/2012/wordml" xmlns:w16cex="http://schemas.microsoft.com/office/word/2018/wordml/cex" xmlns:w16cid="http://schemas.microsoft.com/office/word/2016/wordml/cid" xmlns:w16="http://schemas.microsoft.com/office/word/2018/wordml" xmlns:w16sdtdh="http://schemas.microsoft.com/office/word/2020/wordml/sdtdatahash" xmlns:w16se="http://schemas.microsoft.com/office/word/2015/wordml/symex" xmlns:wpg="http://schemas.microsoft.com/office/word/2010/wordprocessingGroup" xmlns:wpi="http://schemas.microsoft.com/office/word/2010/wordprocessingInk" xmlns:wne="http://schemas.microsoft.com/office/word/2006/wordml" xmlns:wps="http://schemas.microsoft.com/office/word/2010/wordprocessingShape" mc:Ignorable="w14 w15 w16se w16cid w16 w16cex w16sdtdh wp14">
+<w:document xmlns:wpc="http://schemas.microsoft.com/office/word/2010/wordprocessingCanvas" xmlns:cx="http://schemas.microsoft.com/office/drawing/2014/chartex" xmlns:cx1="http://schemas.microsoft.com/office/drawing/2015/9/8/chartex" xmlns:cx2="http://schemas.microsoft.com/office/drawing/2015/10/21/chartex" xmlns:cx3="http://schemas.microsoft.com/office/drawing/2016/5/9/chartex" xmlns:cx4="http://schemas.microsoft.com/office/drawing/2016/5/10/chartex" xmlns:cx5="http://schemas.microsoft.com/office/drawing/2016/5/11/chartex" xmlns:cx6="http://schemas.microsoft.com/office/drawing/2016/5/12/chartex" xmlns:cx7="http://schemas.microsoft.com/office/drawing/2016/5/13/chartex" xmlns:cx8="http://schemas.microsoft.com/office/drawing/2016/5/14/chartex" xmlns:mc="http://schemas.openxmlformats.org/markup-compatibility/2006" xmlns:aink="http://schemas.microsoft.com/office/drawing/2016/ink" xmlns:am3d="http://schemas.microsoft.com/office/drawing/2017/model3d" xmlns:o="urn:schemas-microsoft-com:office:office" xmlns:r="http://schemas.openxmlformats.org/officeDocument/2006/relationships" xmlns:m="http://schemas.openxmlformats.org/officeDocument/2006/math" xmlns:v="urn:schemas-microsoft-com:vml" xmlns:wp14="http://schemas.microsoft.com/office/word/2010/wordprocessingDrawing" xmlns:wp="http://schemas.openxmlformats.org/drawingml/2006/wordprocessingDrawing" xmlns:w10="urn:schemas-microsoft-com:office:word" xmlns:w="http://schemas.openxmlformats.org/wordprocessingml/2006/main" xmlns:w14="http://schemas.microsoft.com/office/word/2010/wordml" xmlns:w15="http://schemas.microsoft.com/office/word/2012/wordml" xmlns:w16cid="http://schemas.microsoft.com/office/word/2016/wordml/cid" xmlns:w16se="http://schemas.microsoft.com/office/word/2015/wordml/symex" xmlns:wpg="http://schemas.microsoft.com/office/word/2010/wordprocessingGroup" xmlns:wpi="http://schemas.microsoft.com/office/word/2010/wordprocessingInk" xmlns:wne="http://schemas.microsoft.com/office/word/2006/wordml" xmlns:wps="http://schemas.microsoft.com/office/word/2010/wordprocessingShape" mc:Ignorable="w14 w15 w16se w16cid wp14">
   <w:body>
     <w:p>
       <w:pPr>
@@ -7707,22 +7707,13 @@
     </w:p>
     <w:p>
       <w:r>
-        <w:t>Um sistema de gerenciamento de informações é um meio de fornecer informações rápidas, precisas e úteis, possibilitando uma gestão estruturada e melhorando o processo de tomada de decisões pelos administradores</w:t>
-      </w:r>
-      <w:r>
-        <w:t xml:space="preserve"> (</w:t>
-      </w:r>
-      <w:r>
-        <w:t>BAZZOTTI</w:t>
-      </w:r>
-      <w:r>
-        <w:t xml:space="preserve"> e</w:t>
-      </w:r>
-      <w:r>
-        <w:t xml:space="preserve"> GARCIA</w:t>
-      </w:r>
-      <w:r>
-        <w:t>, 2000).</w:t>
+        <w:t>De acordo com Bazzotti e Garcia, u</w:t>
+      </w:r>
+      <w:r>
+        <w:t>m sistema de gerenciamento de informações é um meio de fornecer informações rápidas, precisas e úteis, possibilitando uma gestão estruturada e melhorando o processo de tomada de decisões pelos administradores</w:t>
+      </w:r>
+      <w:r>
+        <w:t>.</w:t>
       </w:r>
     </w:p>
     <w:p>
@@ -7977,23 +7968,23 @@
         <w:t xml:space="preserve"> </w:t>
       </w:r>
       <w:r>
-        <w:t xml:space="preserve">De acordo com Flatschart (2011), </w:t>
+        <w:t>De acordo com Flatschart (2011), hipertexto é um documento formado por blocos de informação</w:t>
+      </w:r>
+      <w:r>
+        <w:t xml:space="preserve">, ligados por </w:t>
+      </w:r>
+      <w:r>
+        <w:rPr>
+          <w:i/>
+        </w:rPr>
+        <w:t>links</w:t>
+      </w:r>
+      <w:r>
+        <w:t xml:space="preserve">. Para </w:t>
       </w:r>
       <w:r>
         <w:lastRenderedPageBreak/>
-        <w:t>hipertexto é um documento formado por blocos de informação</w:t>
-      </w:r>
-      <w:r>
-        <w:t xml:space="preserve">, ligados por </w:t>
-      </w:r>
-      <w:r>
-        <w:rPr>
-          <w:i/>
-        </w:rPr>
-        <w:t>links</w:t>
-      </w:r>
-      <w:r>
-        <w:t>. Para deixar o texto da página semântico, o HTML utiliza marcação para exibir textos e imagens na tela do usuário</w:t>
+        <w:t>deixar o texto da página semântico, o HTML utiliza marcação para exibir textos e imagens na tela do usuário</w:t>
       </w:r>
       <w:r>
         <w:t xml:space="preserve"> atrav</w:t>
@@ -8374,14 +8365,7 @@
         <w:rPr>
           <w:color w:val="000000" w:themeColor="text1"/>
         </w:rPr>
-        <w:t xml:space="preserve">a estrutura principal de </w:t>
-      </w:r>
-      <w:r>
-        <w:rPr>
-          <w:color w:val="000000" w:themeColor="text1"/>
-        </w:rPr>
-        <w:lastRenderedPageBreak/>
-        <w:t>um documento HTML</w:t>
+        <w:t>a estrutura principal de um documento HTML</w:t>
       </w:r>
       <w:r>
         <w:rPr>
@@ -8416,6 +8400,7 @@
       <w:bookmarkStart w:id="15" w:name="_Toc138245792"/>
       <w:bookmarkStart w:id="16" w:name="_Toc142838116"/>
       <w:r>
+        <w:lastRenderedPageBreak/>
         <w:t xml:space="preserve">Figura </w:t>
       </w:r>
       <w:fldSimple w:instr=" SEQ Figura \* ARABIC ">
@@ -9192,97 +9177,85 @@
         <w:rPr>
           <w:bCs/>
         </w:rPr>
-        <w:t xml:space="preserve">“CSS ou </w:t>
+        <w:t xml:space="preserve">De acordo com Scheidt (2015), O CSS é uma linguagem voltada para a criação de folhas de estilo para páginas </w:t>
       </w:r>
       <w:r>
         <w:rPr>
           <w:bCs/>
           <w:i/>
-          <w:iCs/>
-        </w:rPr>
-        <w:t>Cascading Style Sheet</w:t>
+        </w:rPr>
+        <w:t>web</w:t>
       </w:r>
       <w:r>
         <w:rPr>
           <w:bCs/>
         </w:rPr>
-        <w:t xml:space="preserve"> é uma linguagem voltada para a criação de folhas de estilos em páginas web</w:t>
+        <w:t>.</w:t>
       </w:r>
       <w:r>
         <w:rPr>
           <w:bCs/>
         </w:rPr>
-        <w:t>.”</w:t>
-      </w:r>
-      <w:r>
-        <w:rPr>
-          <w:bCs/>
-        </w:rPr>
-        <w:t xml:space="preserve"> (SCHEIDT, 2015).</w:t>
-      </w:r>
-    </w:p>
-    <w:p>
-      <w:pPr>
+        <w:t xml:space="preserve"> </w:t>
+      </w:r>
+      <w:r>
         <w:rPr>
           <w:bCs/>
           <w:color w:val="000000" w:themeColor="text1"/>
         </w:rPr>
-      </w:pPr>
+        <w:t xml:space="preserve">Enquanto o HTML definirá o conteúdo da página, o CSS definirá o estilo </w:t>
+      </w:r>
       <w:r>
         <w:rPr>
           <w:bCs/>
           <w:color w:val="000000" w:themeColor="text1"/>
         </w:rPr>
-        <w:t xml:space="preserve">Enquanto o HTML definirá o conteúdo da página, o CSS definirá o estilo </w:t>
+        <w:t>dela</w:t>
       </w:r>
       <w:r>
         <w:rPr>
           <w:bCs/>
           <w:color w:val="000000" w:themeColor="text1"/>
         </w:rPr>
-        <w:t>dela</w:t>
-      </w:r>
-      <w:r>
+        <w:t>, como fontes, cores, animações e localização dos elementos.</w:t>
+      </w:r>
+    </w:p>
+    <w:p>
+      <w:pPr>
         <w:rPr>
           <w:bCs/>
+        </w:rPr>
+      </w:pPr>
+    </w:p>
+    <w:p>
+      <w:pPr>
+        <w:pStyle w:val="Ttulo4"/>
+      </w:pPr>
+      <w:bookmarkStart w:id="28" w:name="_Toc138782304"/>
+      <w:r>
+        <w:t>Sintaxe</w:t>
+      </w:r>
+      <w:bookmarkEnd w:id="28"/>
+    </w:p>
+    <w:p>
+      <w:pPr>
+        <w:rPr>
           <w:color w:val="000000" w:themeColor="text1"/>
         </w:rPr>
-        <w:t>, como fontes, cores, animações e localização dos elementos.</w:t>
-      </w:r>
-    </w:p>
-    <w:p>
-      <w:pPr>
-        <w:rPr>
-          <w:bCs/>
-        </w:rPr>
-      </w:pPr>
-    </w:p>
-    <w:p>
-      <w:pPr>
-        <w:pStyle w:val="Ttulo4"/>
-      </w:pPr>
-      <w:bookmarkStart w:id="28" w:name="_Toc138782304"/>
-      <w:r>
-        <w:t>Sintaxe</w:t>
-      </w:r>
-      <w:bookmarkEnd w:id="28"/>
-    </w:p>
-    <w:p>
-      <w:pPr>
+      </w:pPr>
+      <w:r>
         <w:rPr>
           <w:color w:val="000000" w:themeColor="text1"/>
         </w:rPr>
-      </w:pPr>
+        <w:t>O CSS é aplicado no HTML através de seletores, que são formas de o CSS selecionar o elemento HTML que será estilizado.</w:t>
+      </w:r>
       <w:r>
         <w:rPr>
           <w:color w:val="000000" w:themeColor="text1"/>
         </w:rPr>
-        <w:t>O CSS é aplicado no HTML através de seletores, que são formas de o CSS selecionar o elemento HTML que será estilizado.</w:t>
-      </w:r>
-    </w:p>
-    <w:p>
-      <w:r>
-        <w:lastRenderedPageBreak/>
+        <w:t xml:space="preserve"> </w:t>
+      </w:r>
+      <w:r>
         <w:t xml:space="preserve">“Uma regra CSS é composta de duas partes: o </w:t>
       </w:r>
       <w:r>
@@ -9290,6 +9263,7 @@
           <w:i/>
           <w:iCs/>
         </w:rPr>
+        <w:lastRenderedPageBreak/>
         <w:t xml:space="preserve">seletor </w:t>
       </w:r>
       <w:r>
@@ -9452,19 +9426,13 @@
         <w:rPr>
           <w:color w:val="000000" w:themeColor="text1"/>
         </w:rPr>
-        <w:t>“</w:t>
+        <w:t>Segundo Mariano (2023), os estilos são regidos por um efeito chamado “cascata”</w:t>
       </w:r>
       <w:r>
         <w:rPr>
           <w:color w:val="000000" w:themeColor="text1"/>
         </w:rPr>
-        <w:t>Os estilos de páginas são regidos pelo chamado efeito cascata. Isso define a ordem de prioridade para estilos aplicados.</w:t>
-      </w:r>
-      <w:r>
-        <w:rPr>
-          <w:color w:val="000000" w:themeColor="text1"/>
-        </w:rPr>
-        <w:t>” (MARIANO, 2023).</w:t>
+        <w:t>. Isso define a ordem de prioridade dos estilos aplicados.</w:t>
       </w:r>
     </w:p>
     <w:p>
@@ -9930,13 +9898,22 @@
         </w:rPr>
         <w:t>como esse conteúdo será visto, o JavaScript determina como o conteúdo vai interagir com o usuário.</w:t>
       </w:r>
-    </w:p>
-    <w:p>
+      <w:r>
+        <w:rPr>
+          <w:color w:val="000000" w:themeColor="text1"/>
+        </w:rPr>
+        <w:t xml:space="preserve"> </w:t>
+      </w:r>
       <w:r>
         <w:t>“</w:t>
       </w:r>
-      <w:r>
-        <w:t xml:space="preserve">JavaScript foi criada pela NetScape </w:t>
+      <w:proofErr w:type="spellStart"/>
+      <w:r>
+        <w:t>JavaScript</w:t>
+      </w:r>
+      <w:proofErr w:type="spellEnd"/>
+      <w:r>
+        <w:t xml:space="preserve"> foi criada pela NetScape </w:t>
       </w:r>
       <w:r>
         <w:t xml:space="preserve">em parceria com a Sun Microsystems, com a finalidade de fornecer um meio </w:t>
@@ -9981,85 +9958,43 @@
         <w:rPr>
           <w:color w:val="000000" w:themeColor="text1"/>
         </w:rPr>
-        <w:t>“</w:t>
-      </w:r>
-      <w:r>
+        <w:t>Segundo Lima (2006), as variáveis têm a finalidade de armazenar temporariamente informações como textos, valores, datas, entre outros.</w:t>
+      </w:r>
+    </w:p>
+    <w:p>
+      <w:pPr>
         <w:rPr>
           <w:color w:val="000000" w:themeColor="text1"/>
         </w:rPr>
-        <w:t>Assim como as propriedades que armazenam dados sobre os objetos, é possível com JavaScript a utilização das variáveis que têm a finalidade de armazenar temporariamente informações como textos, valores, datas, entre outros.</w:t>
-      </w:r>
-      <w:r>
-        <w:rPr>
-          <w:color w:val="000000" w:themeColor="text1"/>
-        </w:rPr>
-        <w:t>” (</w:t>
-      </w:r>
-      <w:r>
-        <w:rPr>
-          <w:color w:val="000000" w:themeColor="text1"/>
-        </w:rPr>
-        <w:t>LIMA</w:t>
-      </w:r>
-      <w:r>
-        <w:rPr>
-          <w:color w:val="000000" w:themeColor="text1"/>
-        </w:rPr>
-        <w:t>, 2006</w:t>
-      </w:r>
-      <w:r>
-        <w:rPr>
-          <w:color w:val="000000" w:themeColor="text1"/>
-        </w:rPr>
-        <w:t>)</w:t>
-      </w:r>
-      <w:r>
-        <w:rPr>
-          <w:color w:val="000000" w:themeColor="text1"/>
-        </w:rPr>
+      </w:pPr>
+    </w:p>
+    <w:p>
+      <w:pPr>
+        <w:pStyle w:val="Ttulo4"/>
+      </w:pPr>
+      <w:bookmarkStart w:id="35" w:name="_Toc138782308"/>
+      <w:r>
+        <w:t>Funções</w:t>
+      </w:r>
+      <w:bookmarkEnd w:id="35"/>
+    </w:p>
+    <w:p>
+      <w:r>
+        <w:t xml:space="preserve">Segundo Fortes e Grillo (2008), </w:t>
+      </w:r>
+      <w:r>
+        <w:t>as funções auxiliam na organização do código, uma vez que elas são pequenos blocos de código que podem ser chamados a qualquer momento e mais de uma vez</w:t>
+      </w:r>
+      <w:r>
+        <w:t xml:space="preserve"> dentro do mesmo programa</w:t>
+      </w:r>
+      <w:r>
         <w:t>.</w:t>
       </w:r>
     </w:p>
     <w:p>
-      <w:pPr>
-        <w:pStyle w:val="Ttulo4"/>
-      </w:pPr>
-      <w:bookmarkStart w:id="35" w:name="_Toc138782308"/>
-      <w:r>
-        <w:t>Funções</w:t>
-      </w:r>
-      <w:bookmarkEnd w:id="35"/>
-    </w:p>
-    <w:p>
-      <w:r>
-        <w:t>“Funções possuem um papel muito importante na programação estrutural pelo</w:t>
-      </w:r>
-    </w:p>
-    <w:p>
-      <w:r>
-        <w:t>fato de ajudar muito na modularização no programa, ou seja, viabiliza a divisão</w:t>
-      </w:r>
-    </w:p>
-    <w:p>
       <w:r>
         <w:lastRenderedPageBreak/>
-        <w:t>do programa em partes menores e logicamente relacionadas.” (FORTES</w:t>
-      </w:r>
-      <w:r>
-        <w:t xml:space="preserve">; </w:t>
-      </w:r>
-      <w:r>
-        <w:t>GRILLO, 2008</w:t>
-      </w:r>
-      <w:r>
-        <w:t>, p. 16</w:t>
-      </w:r>
-      <w:r>
-        <w:t>).</w:t>
-      </w:r>
-    </w:p>
-    <w:p>
-      <w:r>
         <w:t xml:space="preserve">De acordo com </w:t>
       </w:r>
       <w:r>
@@ -10195,31 +10130,34 @@
         <w:rPr>
           <w:color w:val="000000" w:themeColor="text1"/>
         </w:rPr>
-        <w:t>“</w:t>
-      </w:r>
+        <w:t xml:space="preserve">Segundo Abba (2022), o </w:t>
+      </w:r>
+      <w:proofErr w:type="spellStart"/>
       <w:r>
         <w:rPr>
           <w:color w:val="000000" w:themeColor="text1"/>
         </w:rPr>
-        <w:t>Tailwind CSS é um framework CSS (Cascading Style Sheets) com classes predefinidas que você pode usar para construir e projetar páginas web diretamente na sua marcação.</w:t>
-      </w:r>
+        <w:t>TailwindCSS</w:t>
+      </w:r>
+      <w:proofErr w:type="spellEnd"/>
       <w:r>
         <w:rPr>
           <w:color w:val="000000" w:themeColor="text1"/>
         </w:rPr>
-        <w:t>” (</w:t>
-      </w:r>
-      <w:r>
-        <w:rPr>
+        <w:t xml:space="preserve"> é um </w:t>
+      </w:r>
+      <w:r>
+        <w:rPr>
+          <w:i/>
           <w:color w:val="000000" w:themeColor="text1"/>
         </w:rPr>
-        <w:t>Abba, 2022</w:t>
+        <w:t>framework</w:t>
       </w:r>
       <w:r>
         <w:rPr>
           <w:color w:val="000000" w:themeColor="text1"/>
         </w:rPr>
-        <w:t>).</w:t>
+        <w:t xml:space="preserve"> CSS com classes predefinidas para serem usadas direto nos arquivos HTML.</w:t>
       </w:r>
     </w:p>
     <w:p>
@@ -10383,8 +10321,12 @@
         </w:rPr>
         <w:t>utilizado para a criação de interfaces do usuário.</w:t>
       </w:r>
-    </w:p>
-    <w:p>
+      <w:r>
+        <w:rPr>
+          <w:color w:val="000000" w:themeColor="text1"/>
+        </w:rPr>
+        <w:t xml:space="preserve"> </w:t>
+      </w:r>
       <w:r>
         <w:t xml:space="preserve">“As ferramentas da biblioteca foram criadas baseadas nas mais modernas técnicas de desenvolvimento </w:t>
       </w:r>
@@ -10940,20 +10882,55 @@
         </w:rPr>
         <w:t>.</w:t>
       </w:r>
-    </w:p>
-    <w:p>
-      <w:pPr>
-        <w:rPr>
-          <w:color w:val="FF0000"/>
-        </w:rPr>
-      </w:pPr>
+      <w:r>
+        <w:rPr>
+          <w:color w:val="000000" w:themeColor="text1"/>
+        </w:rPr>
+        <w:t xml:space="preserve"> </w:t>
+      </w:r>
       <w:r>
         <w:rPr>
           <w:rFonts w:cs="Arial"/>
           <w:color w:val="000000"/>
           <w:shd w:val="clear" w:color="auto" w:fill="FFFFFF"/>
         </w:rPr>
-        <w:t>“Object-Relational Mapping (ORM), em português, mapeamento objeto-relacional, é uma técnica para aproximar o paradigma de desenvolvimento de aplicações orientadas a objetos ao paradigma do banco de dados relacional.” (</w:t>
+        <w:t>“</w:t>
+      </w:r>
+      <w:proofErr w:type="spellStart"/>
+      <w:r>
+        <w:rPr>
+          <w:rFonts w:cs="Arial"/>
+          <w:color w:val="000000"/>
+          <w:shd w:val="clear" w:color="auto" w:fill="FFFFFF"/>
+        </w:rPr>
+        <w:t>Object-Relational</w:t>
+      </w:r>
+      <w:proofErr w:type="spellEnd"/>
+      <w:r>
+        <w:rPr>
+          <w:rFonts w:cs="Arial"/>
+          <w:color w:val="000000"/>
+          <w:shd w:val="clear" w:color="auto" w:fill="FFFFFF"/>
+        </w:rPr>
+        <w:t xml:space="preserve"> </w:t>
+      </w:r>
+      <w:proofErr w:type="spellStart"/>
+      <w:r>
+        <w:rPr>
+          <w:rFonts w:cs="Arial"/>
+          <w:color w:val="000000"/>
+          <w:shd w:val="clear" w:color="auto" w:fill="FFFFFF"/>
+        </w:rPr>
+        <w:t>Mapping</w:t>
+      </w:r>
+      <w:proofErr w:type="spellEnd"/>
+      <w:r>
+        <w:rPr>
+          <w:rFonts w:cs="Arial"/>
+          <w:color w:val="000000"/>
+          <w:shd w:val="clear" w:color="auto" w:fill="FFFFFF"/>
+        </w:rPr>
+        <w:t xml:space="preserve"> (ORM), em português, mapeamento objeto-relacional, é uma técnica para aproximar o paradigma de desenvolvimento de aplicações orientadas a objetos ao paradigma do banco de dados relacional.” (</w:t>
       </w:r>
       <w:r>
         <w:rPr>
@@ -15281,7 +15258,10 @@
         <w:t>[imagem]</w:t>
       </w:r>
     </w:p>
-    <w:p/>
+    <w:p>
+      <w:bookmarkStart w:id="74" w:name="_GoBack"/>
+      <w:bookmarkEnd w:id="74"/>
+    </w:p>
     <w:p>
       <w:r>
         <w:t>A Figura 54 mostra a prototipação da página inicial do coordenador ETEC,</w:t>
@@ -15290,10 +15270,7 @@
         <w:t xml:space="preserve"> </w:t>
       </w:r>
       <w:r>
-        <w:t>onde ele vê as turmas da sua escola que estão no programa e as principais solicitações de suporte</w:t>
-      </w:r>
-      <w:r>
-        <w:t>.</w:t>
+        <w:t>onde ele vê as turmas da sua escola que estão no programa e as principais solicitações de suporte.</w:t>
       </w:r>
     </w:p>
     <w:p>
@@ -15746,12 +15723,12 @@
       <w:pPr>
         <w:pStyle w:val="Ttulo1"/>
       </w:pPr>
-      <w:bookmarkStart w:id="74" w:name="_Toc138782320"/>
+      <w:bookmarkStart w:id="75" w:name="_Toc138782320"/>
       <w:r>
         <w:lastRenderedPageBreak/>
         <w:t>CONSIDERAÇÕES FINAIS</w:t>
       </w:r>
-      <w:bookmarkEnd w:id="74"/>
+      <w:bookmarkEnd w:id="75"/>
     </w:p>
     <w:p>
       <w:pPr>
@@ -15853,12 +15830,12 @@
       <w:pPr>
         <w:pStyle w:val="Ttulo"/>
       </w:pPr>
-      <w:bookmarkStart w:id="75" w:name="_Toc138782321"/>
+      <w:bookmarkStart w:id="76" w:name="_Toc138782321"/>
       <w:r>
         <w:lastRenderedPageBreak/>
         <w:t>REFERÊNCIAS</w:t>
       </w:r>
-      <w:bookmarkEnd w:id="75"/>
+      <w:bookmarkEnd w:id="76"/>
     </w:p>
     <w:p>
       <w:pPr>
@@ -15892,6 +15869,7 @@
         </w:rPr>
         <w:t xml:space="preserve">. </w:t>
       </w:r>
+      <w:proofErr w:type="gramStart"/>
       <w:r>
         <w:rPr>
           <w:rFonts w:cs="Arial"/>
@@ -15899,7 +15877,17 @@
           <w:bCs/>
           <w:szCs w:val="24"/>
         </w:rPr>
-        <w:t xml:space="preserve">Como Usar o Tailwind CSS para Desenvolver Rapidamente os Sites da </w:t>
+        <w:t>Como Usar</w:t>
+      </w:r>
+      <w:proofErr w:type="gramEnd"/>
+      <w:r>
+        <w:rPr>
+          <w:rFonts w:cs="Arial"/>
+          <w:b/>
+          <w:bCs/>
+          <w:szCs w:val="24"/>
+        </w:rPr>
+        <w:t xml:space="preserve"> o Tailwind CSS para Desenvolver Rapidamente os Sites da </w:t>
       </w:r>
       <w:proofErr w:type="spellStart"/>
       <w:r>
@@ -16859,7 +16847,7 @@
 </file>
 
 <file path=word/endnotes.xml><?xml version="1.0" encoding="utf-8"?>
-<w:endnotes xmlns:wpc="http://schemas.microsoft.com/office/word/2010/wordprocessingCanvas" xmlns:cx="http://schemas.microsoft.com/office/drawing/2014/chartex" xmlns:cx1="http://schemas.microsoft.com/office/drawing/2015/9/8/chartex" xmlns:cx2="http://schemas.microsoft.com/office/drawing/2015/10/21/chartex" xmlns:cx3="http://schemas.microsoft.com/office/drawing/2016/5/9/chartex" xmlns:cx4="http://schemas.microsoft.com/office/drawing/2016/5/10/chartex" xmlns:cx5="http://schemas.microsoft.com/office/drawing/2016/5/11/chartex" xmlns:cx6="http://schemas.microsoft.com/office/drawing/2016/5/12/chartex" xmlns:cx7="http://schemas.microsoft.com/office/drawing/2016/5/13/chartex" xmlns:cx8="http://schemas.microsoft.com/office/drawing/2016/5/14/chartex" xmlns:mc="http://schemas.openxmlformats.org/markup-compatibility/2006" xmlns:aink="http://schemas.microsoft.com/office/drawing/2016/ink" xmlns:am3d="http://schemas.microsoft.com/office/drawing/2017/model3d" xmlns:o="urn:schemas-microsoft-com:office:office" xmlns:oel="http://schemas.microsoft.com/office/2019/extlst" xmlns:r="http://schemas.openxmlformats.org/officeDocument/2006/relationships" xmlns:m="http://schemas.openxmlformats.org/officeDocument/2006/math" xmlns:v="urn:schemas-microsoft-com:vml" xmlns:wp14="http://schemas.microsoft.com/office/word/2010/wordprocessingDrawing" xmlns:wp="http://schemas.openxmlformats.org/drawingml/2006/wordprocessingDrawing" xmlns:w10="urn:schemas-microsoft-com:office:word" xmlns:w="http://schemas.openxmlformats.org/wordprocessingml/2006/main" xmlns:w14="http://schemas.microsoft.com/office/word/2010/wordml" xmlns:w15="http://schemas.microsoft.com/office/word/2012/wordml" xmlns:w16cex="http://schemas.microsoft.com/office/word/2018/wordml/cex" xmlns:w16cid="http://schemas.microsoft.com/office/word/2016/wordml/cid" xmlns:w16="http://schemas.microsoft.com/office/word/2018/wordml" xmlns:w16sdtdh="http://schemas.microsoft.com/office/word/2020/wordml/sdtdatahash" xmlns:w16se="http://schemas.microsoft.com/office/word/2015/wordml/symex" xmlns:wpg="http://schemas.microsoft.com/office/word/2010/wordprocessingGroup" xmlns:wpi="http://schemas.microsoft.com/office/word/2010/wordprocessingInk" xmlns:wne="http://schemas.microsoft.com/office/word/2006/wordml" xmlns:wps="http://schemas.microsoft.com/office/word/2010/wordprocessingShape" mc:Ignorable="w14 w15 w16se w16cid w16 w16cex w16sdtdh wp14">
+<w:endnotes xmlns:wpc="http://schemas.microsoft.com/office/word/2010/wordprocessingCanvas" xmlns:cx="http://schemas.microsoft.com/office/drawing/2014/chartex" xmlns:cx1="http://schemas.microsoft.com/office/drawing/2015/9/8/chartex" xmlns:cx2="http://schemas.microsoft.com/office/drawing/2015/10/21/chartex" xmlns:cx3="http://schemas.microsoft.com/office/drawing/2016/5/9/chartex" xmlns:cx4="http://schemas.microsoft.com/office/drawing/2016/5/10/chartex" xmlns:cx5="http://schemas.microsoft.com/office/drawing/2016/5/11/chartex" xmlns:cx6="http://schemas.microsoft.com/office/drawing/2016/5/12/chartex" xmlns:cx7="http://schemas.microsoft.com/office/drawing/2016/5/13/chartex" xmlns:cx8="http://schemas.microsoft.com/office/drawing/2016/5/14/chartex" xmlns:mc="http://schemas.openxmlformats.org/markup-compatibility/2006" xmlns:aink="http://schemas.microsoft.com/office/drawing/2016/ink" xmlns:am3d="http://schemas.microsoft.com/office/drawing/2017/model3d" xmlns:o="urn:schemas-microsoft-com:office:office" xmlns:r="http://schemas.openxmlformats.org/officeDocument/2006/relationships" xmlns:m="http://schemas.openxmlformats.org/officeDocument/2006/math" xmlns:v="urn:schemas-microsoft-com:vml" xmlns:wp14="http://schemas.microsoft.com/office/word/2010/wordprocessingDrawing" xmlns:wp="http://schemas.openxmlformats.org/drawingml/2006/wordprocessingDrawing" xmlns:w10="urn:schemas-microsoft-com:office:word" xmlns:w="http://schemas.openxmlformats.org/wordprocessingml/2006/main" xmlns:w14="http://schemas.microsoft.com/office/word/2010/wordml" xmlns:w15="http://schemas.microsoft.com/office/word/2012/wordml" xmlns:w16cid="http://schemas.microsoft.com/office/word/2016/wordml/cid" xmlns:w16se="http://schemas.microsoft.com/office/word/2015/wordml/symex" xmlns:wpg="http://schemas.microsoft.com/office/word/2010/wordprocessingGroup" xmlns:wpi="http://schemas.microsoft.com/office/word/2010/wordprocessingInk" xmlns:wne="http://schemas.microsoft.com/office/word/2006/wordml" xmlns:wps="http://schemas.microsoft.com/office/word/2010/wordprocessingShape" mc:Ignorable="w14 w15 w16se w16cid wp14">
   <w:endnote w:type="separator" w:id="-1">
     <w:p>
       <w:pPr>
@@ -16891,7 +16879,7 @@
 </file>
 
 <file path=word/footnotes.xml><?xml version="1.0" encoding="utf-8"?>
-<w:footnotes xmlns:wpc="http://schemas.microsoft.com/office/word/2010/wordprocessingCanvas" xmlns:cx="http://schemas.microsoft.com/office/drawing/2014/chartex" xmlns:cx1="http://schemas.microsoft.com/office/drawing/2015/9/8/chartex" xmlns:cx2="http://schemas.microsoft.com/office/drawing/2015/10/21/chartex" xmlns:cx3="http://schemas.microsoft.com/office/drawing/2016/5/9/chartex" xmlns:cx4="http://schemas.microsoft.com/office/drawing/2016/5/10/chartex" xmlns:cx5="http://schemas.microsoft.com/office/drawing/2016/5/11/chartex" xmlns:cx6="http://schemas.microsoft.com/office/drawing/2016/5/12/chartex" xmlns:cx7="http://schemas.microsoft.com/office/drawing/2016/5/13/chartex" xmlns:cx8="http://schemas.microsoft.com/office/drawing/2016/5/14/chartex" xmlns:mc="http://schemas.openxmlformats.org/markup-compatibility/2006" xmlns:aink="http://schemas.microsoft.com/office/drawing/2016/ink" xmlns:am3d="http://schemas.microsoft.com/office/drawing/2017/model3d" xmlns:o="urn:schemas-microsoft-com:office:office" xmlns:oel="http://schemas.microsoft.com/office/2019/extlst" xmlns:r="http://schemas.openxmlformats.org/officeDocument/2006/relationships" xmlns:m="http://schemas.openxmlformats.org/officeDocument/2006/math" xmlns:v="urn:schemas-microsoft-com:vml" xmlns:wp14="http://schemas.microsoft.com/office/word/2010/wordprocessingDrawing" xmlns:wp="http://schemas.openxmlformats.org/drawingml/2006/wordprocessingDrawing" xmlns:w10="urn:schemas-microsoft-com:office:word" xmlns:w="http://schemas.openxmlformats.org/wordprocessingml/2006/main" xmlns:w14="http://schemas.microsoft.com/office/word/2010/wordml" xmlns:w15="http://schemas.microsoft.com/office/word/2012/wordml" xmlns:w16cex="http://schemas.microsoft.com/office/word/2018/wordml/cex" xmlns:w16cid="http://schemas.microsoft.com/office/word/2016/wordml/cid" xmlns:w16="http://schemas.microsoft.com/office/word/2018/wordml" xmlns:w16sdtdh="http://schemas.microsoft.com/office/word/2020/wordml/sdtdatahash" xmlns:w16se="http://schemas.microsoft.com/office/word/2015/wordml/symex" xmlns:wpg="http://schemas.microsoft.com/office/word/2010/wordprocessingGroup" xmlns:wpi="http://schemas.microsoft.com/office/word/2010/wordprocessingInk" xmlns:wne="http://schemas.microsoft.com/office/word/2006/wordml" xmlns:wps="http://schemas.microsoft.com/office/word/2010/wordprocessingShape" mc:Ignorable="w14 w15 w16se w16cid w16 w16cex w16sdtdh wp14">
+<w:footnotes xmlns:wpc="http://schemas.microsoft.com/office/word/2010/wordprocessingCanvas" xmlns:cx="http://schemas.microsoft.com/office/drawing/2014/chartex" xmlns:cx1="http://schemas.microsoft.com/office/drawing/2015/9/8/chartex" xmlns:cx2="http://schemas.microsoft.com/office/drawing/2015/10/21/chartex" xmlns:cx3="http://schemas.microsoft.com/office/drawing/2016/5/9/chartex" xmlns:cx4="http://schemas.microsoft.com/office/drawing/2016/5/10/chartex" xmlns:cx5="http://schemas.microsoft.com/office/drawing/2016/5/11/chartex" xmlns:cx6="http://schemas.microsoft.com/office/drawing/2016/5/12/chartex" xmlns:cx7="http://schemas.microsoft.com/office/drawing/2016/5/13/chartex" xmlns:cx8="http://schemas.microsoft.com/office/drawing/2016/5/14/chartex" xmlns:mc="http://schemas.openxmlformats.org/markup-compatibility/2006" xmlns:aink="http://schemas.microsoft.com/office/drawing/2016/ink" xmlns:am3d="http://schemas.microsoft.com/office/drawing/2017/model3d" xmlns:o="urn:schemas-microsoft-com:office:office" xmlns:r="http://schemas.openxmlformats.org/officeDocument/2006/relationships" xmlns:m="http://schemas.openxmlformats.org/officeDocument/2006/math" xmlns:v="urn:schemas-microsoft-com:vml" xmlns:wp14="http://schemas.microsoft.com/office/word/2010/wordprocessingDrawing" xmlns:wp="http://schemas.openxmlformats.org/drawingml/2006/wordprocessingDrawing" xmlns:w10="urn:schemas-microsoft-com:office:word" xmlns:w="http://schemas.openxmlformats.org/wordprocessingml/2006/main" xmlns:w14="http://schemas.microsoft.com/office/word/2010/wordml" xmlns:w15="http://schemas.microsoft.com/office/word/2012/wordml" xmlns:w16cid="http://schemas.microsoft.com/office/word/2016/wordml/cid" xmlns:w16se="http://schemas.microsoft.com/office/word/2015/wordml/symex" xmlns:wpg="http://schemas.microsoft.com/office/word/2010/wordprocessingGroup" xmlns:wpi="http://schemas.microsoft.com/office/word/2010/wordprocessingInk" xmlns:wne="http://schemas.microsoft.com/office/word/2006/wordml" xmlns:wps="http://schemas.microsoft.com/office/word/2010/wordprocessingShape" mc:Ignorable="w14 w15 w16se w16cid wp14">
   <w:footnote w:type="separator" w:id="-1">
     <w:p>
       <w:pPr>
@@ -16923,7 +16911,7 @@
 </file>
 
 <file path=word/header1.xml><?xml version="1.0" encoding="utf-8"?>
-<w:hdr xmlns:wpc="http://schemas.microsoft.com/office/word/2010/wordprocessingCanvas" xmlns:cx="http://schemas.microsoft.com/office/drawing/2014/chartex" xmlns:cx1="http://schemas.microsoft.com/office/drawing/2015/9/8/chartex" xmlns:cx2="http://schemas.microsoft.com/office/drawing/2015/10/21/chartex" xmlns:cx3="http://schemas.microsoft.com/office/drawing/2016/5/9/chartex" xmlns:cx4="http://schemas.microsoft.com/office/drawing/2016/5/10/chartex" xmlns:cx5="http://schemas.microsoft.com/office/drawing/2016/5/11/chartex" xmlns:cx6="http://schemas.microsoft.com/office/drawing/2016/5/12/chartex" xmlns:cx7="http://schemas.microsoft.com/office/drawing/2016/5/13/chartex" xmlns:cx8="http://schemas.microsoft.com/office/drawing/2016/5/14/chartex" xmlns:mc="http://schemas.openxmlformats.org/markup-compatibility/2006" xmlns:aink="http://schemas.microsoft.com/office/drawing/2016/ink" xmlns:am3d="http://schemas.microsoft.com/office/drawing/2017/model3d" xmlns:o="urn:schemas-microsoft-com:office:office" xmlns:oel="http://schemas.microsoft.com/office/2019/extlst" xmlns:r="http://schemas.openxmlformats.org/officeDocument/2006/relationships" xmlns:m="http://schemas.openxmlformats.org/officeDocument/2006/math" xmlns:v="urn:schemas-microsoft-com:vml" xmlns:wp14="http://schemas.microsoft.com/office/word/2010/wordprocessingDrawing" xmlns:wp="http://schemas.openxmlformats.org/drawingml/2006/wordprocessingDrawing" xmlns:w10="urn:schemas-microsoft-com:office:word" xmlns:w="http://schemas.openxmlformats.org/wordprocessingml/2006/main" xmlns:w14="http://schemas.microsoft.com/office/word/2010/wordml" xmlns:w15="http://schemas.microsoft.com/office/word/2012/wordml" xmlns:w16cex="http://schemas.microsoft.com/office/word/2018/wordml/cex" xmlns:w16cid="http://schemas.microsoft.com/office/word/2016/wordml/cid" xmlns:w16="http://schemas.microsoft.com/office/word/2018/wordml" xmlns:w16sdtdh="http://schemas.microsoft.com/office/word/2020/wordml/sdtdatahash" xmlns:w16se="http://schemas.microsoft.com/office/word/2015/wordml/symex" xmlns:wpg="http://schemas.microsoft.com/office/word/2010/wordprocessingGroup" xmlns:wpi="http://schemas.microsoft.com/office/word/2010/wordprocessingInk" xmlns:wne="http://schemas.microsoft.com/office/word/2006/wordml" xmlns:wps="http://schemas.microsoft.com/office/word/2010/wordprocessingShape" mc:Ignorable="w14 w15 w16se w16cid w16 w16cex w16sdtdh wp14">
+<w:hdr xmlns:wpc="http://schemas.microsoft.com/office/word/2010/wordprocessingCanvas" xmlns:cx="http://schemas.microsoft.com/office/drawing/2014/chartex" xmlns:cx1="http://schemas.microsoft.com/office/drawing/2015/9/8/chartex" xmlns:cx2="http://schemas.microsoft.com/office/drawing/2015/10/21/chartex" xmlns:cx3="http://schemas.microsoft.com/office/drawing/2016/5/9/chartex" xmlns:cx4="http://schemas.microsoft.com/office/drawing/2016/5/10/chartex" xmlns:cx5="http://schemas.microsoft.com/office/drawing/2016/5/11/chartex" xmlns:cx6="http://schemas.microsoft.com/office/drawing/2016/5/12/chartex" xmlns:cx7="http://schemas.microsoft.com/office/drawing/2016/5/13/chartex" xmlns:cx8="http://schemas.microsoft.com/office/drawing/2016/5/14/chartex" xmlns:mc="http://schemas.openxmlformats.org/markup-compatibility/2006" xmlns:aink="http://schemas.microsoft.com/office/drawing/2016/ink" xmlns:am3d="http://schemas.microsoft.com/office/drawing/2017/model3d" xmlns:o="urn:schemas-microsoft-com:office:office" xmlns:r="http://schemas.openxmlformats.org/officeDocument/2006/relationships" xmlns:m="http://schemas.openxmlformats.org/officeDocument/2006/math" xmlns:v="urn:schemas-microsoft-com:vml" xmlns:wp14="http://schemas.microsoft.com/office/word/2010/wordprocessingDrawing" xmlns:wp="http://schemas.openxmlformats.org/drawingml/2006/wordprocessingDrawing" xmlns:w10="urn:schemas-microsoft-com:office:word" xmlns:w="http://schemas.openxmlformats.org/wordprocessingml/2006/main" xmlns:w14="http://schemas.microsoft.com/office/word/2010/wordml" xmlns:w15="http://schemas.microsoft.com/office/word/2012/wordml" xmlns:w16cid="http://schemas.microsoft.com/office/word/2016/wordml/cid" xmlns:w16se="http://schemas.microsoft.com/office/word/2015/wordml/symex" xmlns:wpg="http://schemas.microsoft.com/office/word/2010/wordprocessingGroup" xmlns:wpi="http://schemas.microsoft.com/office/word/2010/wordprocessingInk" xmlns:wne="http://schemas.microsoft.com/office/word/2006/wordml" xmlns:wps="http://schemas.microsoft.com/office/word/2010/wordprocessingShape" mc:Ignorable="w14 w15 w16se w16cid wp14">
   <w:p>
     <w:pPr>
       <w:pStyle w:val="Cabealho"/>
@@ -16934,7 +16922,7 @@
 </file>
 
 <file path=word/header2.xml><?xml version="1.0" encoding="utf-8"?>
-<w:hdr xmlns:wpc="http://schemas.microsoft.com/office/word/2010/wordprocessingCanvas" xmlns:cx="http://schemas.microsoft.com/office/drawing/2014/chartex" xmlns:cx1="http://schemas.microsoft.com/office/drawing/2015/9/8/chartex" xmlns:cx2="http://schemas.microsoft.com/office/drawing/2015/10/21/chartex" xmlns:cx3="http://schemas.microsoft.com/office/drawing/2016/5/9/chartex" xmlns:cx4="http://schemas.microsoft.com/office/drawing/2016/5/10/chartex" xmlns:cx5="http://schemas.microsoft.com/office/drawing/2016/5/11/chartex" xmlns:cx6="http://schemas.microsoft.com/office/drawing/2016/5/12/chartex" xmlns:cx7="http://schemas.microsoft.com/office/drawing/2016/5/13/chartex" xmlns:cx8="http://schemas.microsoft.com/office/drawing/2016/5/14/chartex" xmlns:mc="http://schemas.openxmlformats.org/markup-compatibility/2006" xmlns:aink="http://schemas.microsoft.com/office/drawing/2016/ink" xmlns:am3d="http://schemas.microsoft.com/office/drawing/2017/model3d" xmlns:o="urn:schemas-microsoft-com:office:office" xmlns:oel="http://schemas.microsoft.com/office/2019/extlst" xmlns:r="http://schemas.openxmlformats.org/officeDocument/2006/relationships" xmlns:m="http://schemas.openxmlformats.org/officeDocument/2006/math" xmlns:v="urn:schemas-microsoft-com:vml" xmlns:wp14="http://schemas.microsoft.com/office/word/2010/wordprocessingDrawing" xmlns:wp="http://schemas.openxmlformats.org/drawingml/2006/wordprocessingDrawing" xmlns:w10="urn:schemas-microsoft-com:office:word" xmlns:w="http://schemas.openxmlformats.org/wordprocessingml/2006/main" xmlns:w14="http://schemas.microsoft.com/office/word/2010/wordml" xmlns:w15="http://schemas.microsoft.com/office/word/2012/wordml" xmlns:w16cex="http://schemas.microsoft.com/office/word/2018/wordml/cex" xmlns:w16cid="http://schemas.microsoft.com/office/word/2016/wordml/cid" xmlns:w16="http://schemas.microsoft.com/office/word/2018/wordml" xmlns:w16sdtdh="http://schemas.microsoft.com/office/word/2020/wordml/sdtdatahash" xmlns:w16se="http://schemas.microsoft.com/office/word/2015/wordml/symex" xmlns:wpg="http://schemas.microsoft.com/office/word/2010/wordprocessingGroup" xmlns:wpi="http://schemas.microsoft.com/office/word/2010/wordprocessingInk" xmlns:wne="http://schemas.microsoft.com/office/word/2006/wordml" xmlns:wps="http://schemas.microsoft.com/office/word/2010/wordprocessingShape" mc:Ignorable="w14 w15 w16se w16cid w16 w16cex w16sdtdh wp14">
+<w:hdr xmlns:wpc="http://schemas.microsoft.com/office/word/2010/wordprocessingCanvas" xmlns:cx="http://schemas.microsoft.com/office/drawing/2014/chartex" xmlns:cx1="http://schemas.microsoft.com/office/drawing/2015/9/8/chartex" xmlns:cx2="http://schemas.microsoft.com/office/drawing/2015/10/21/chartex" xmlns:cx3="http://schemas.microsoft.com/office/drawing/2016/5/9/chartex" xmlns:cx4="http://schemas.microsoft.com/office/drawing/2016/5/10/chartex" xmlns:cx5="http://schemas.microsoft.com/office/drawing/2016/5/11/chartex" xmlns:cx6="http://schemas.microsoft.com/office/drawing/2016/5/12/chartex" xmlns:cx7="http://schemas.microsoft.com/office/drawing/2016/5/13/chartex" xmlns:cx8="http://schemas.microsoft.com/office/drawing/2016/5/14/chartex" xmlns:mc="http://schemas.openxmlformats.org/markup-compatibility/2006" xmlns:aink="http://schemas.microsoft.com/office/drawing/2016/ink" xmlns:am3d="http://schemas.microsoft.com/office/drawing/2017/model3d" xmlns:o="urn:schemas-microsoft-com:office:office" xmlns:r="http://schemas.openxmlformats.org/officeDocument/2006/relationships" xmlns:m="http://schemas.openxmlformats.org/officeDocument/2006/math" xmlns:v="urn:schemas-microsoft-com:vml" xmlns:wp14="http://schemas.microsoft.com/office/word/2010/wordprocessingDrawing" xmlns:wp="http://schemas.openxmlformats.org/drawingml/2006/wordprocessingDrawing" xmlns:w10="urn:schemas-microsoft-com:office:word" xmlns:w="http://schemas.openxmlformats.org/wordprocessingml/2006/main" xmlns:w14="http://schemas.microsoft.com/office/word/2010/wordml" xmlns:w15="http://schemas.microsoft.com/office/word/2012/wordml" xmlns:w16cid="http://schemas.microsoft.com/office/word/2016/wordml/cid" xmlns:w16se="http://schemas.microsoft.com/office/word/2015/wordml/symex" xmlns:wpg="http://schemas.microsoft.com/office/word/2010/wordprocessingGroup" xmlns:wpi="http://schemas.microsoft.com/office/word/2010/wordprocessingInk" xmlns:wne="http://schemas.microsoft.com/office/word/2006/wordml" xmlns:wps="http://schemas.microsoft.com/office/word/2010/wordprocessingShape" mc:Ignorable="w14 w15 w16se w16cid wp14">
   <w:sdt>
     <w:sdtPr>
       <w:id w:val="493845205"/>
@@ -16979,7 +16967,7 @@
 </file>
 
 <file path=word/numbering.xml><?xml version="1.0" encoding="utf-8"?>
-<w:numbering xmlns:wpc="http://schemas.microsoft.com/office/word/2010/wordprocessingCanvas" xmlns:cx="http://schemas.microsoft.com/office/drawing/2014/chartex" xmlns:cx1="http://schemas.microsoft.com/office/drawing/2015/9/8/chartex" xmlns:cx2="http://schemas.microsoft.com/office/drawing/2015/10/21/chartex" xmlns:cx3="http://schemas.microsoft.com/office/drawing/2016/5/9/chartex" xmlns:cx4="http://schemas.microsoft.com/office/drawing/2016/5/10/chartex" xmlns:cx5="http://schemas.microsoft.com/office/drawing/2016/5/11/chartex" xmlns:cx6="http://schemas.microsoft.com/office/drawing/2016/5/12/chartex" xmlns:cx7="http://schemas.microsoft.com/office/drawing/2016/5/13/chartex" xmlns:cx8="http://schemas.microsoft.com/office/drawing/2016/5/14/chartex" xmlns:mc="http://schemas.openxmlformats.org/markup-compatibility/2006" xmlns:aink="http://schemas.microsoft.com/office/drawing/2016/ink" xmlns:am3d="http://schemas.microsoft.com/office/drawing/2017/model3d" xmlns:o="urn:schemas-microsoft-com:office:office" xmlns:oel="http://schemas.microsoft.com/office/2019/extlst" xmlns:r="http://schemas.openxmlformats.org/officeDocument/2006/relationships" xmlns:m="http://schemas.openxmlformats.org/officeDocument/2006/math" xmlns:v="urn:schemas-microsoft-com:vml" xmlns:wp14="http://schemas.microsoft.com/office/word/2010/wordprocessingDrawing" xmlns:wp="http://schemas.openxmlformats.org/drawingml/2006/wordprocessingDrawing" xmlns:w10="urn:schemas-microsoft-com:office:word" xmlns:w="http://schemas.openxmlformats.org/wordprocessingml/2006/main" xmlns:w14="http://schemas.microsoft.com/office/word/2010/wordml" xmlns:w15="http://schemas.microsoft.com/office/word/2012/wordml" xmlns:w16cex="http://schemas.microsoft.com/office/word/2018/wordml/cex" xmlns:w16cid="http://schemas.microsoft.com/office/word/2016/wordml/cid" xmlns:w16="http://schemas.microsoft.com/office/word/2018/wordml" xmlns:w16sdtdh="http://schemas.microsoft.com/office/word/2020/wordml/sdtdatahash" xmlns:w16se="http://schemas.microsoft.com/office/word/2015/wordml/symex" xmlns:wpg="http://schemas.microsoft.com/office/word/2010/wordprocessingGroup" xmlns:wpi="http://schemas.microsoft.com/office/word/2010/wordprocessingInk" xmlns:wne="http://schemas.microsoft.com/office/word/2006/wordml" xmlns:wps="http://schemas.microsoft.com/office/word/2010/wordprocessingShape" mc:Ignorable="w14 w15 w16se w16cid w16 w16cex w16sdtdh wp14">
+<w:numbering xmlns:wpc="http://schemas.microsoft.com/office/word/2010/wordprocessingCanvas" xmlns:cx="http://schemas.microsoft.com/office/drawing/2014/chartex" xmlns:cx1="http://schemas.microsoft.com/office/drawing/2015/9/8/chartex" xmlns:cx2="http://schemas.microsoft.com/office/drawing/2015/10/21/chartex" xmlns:cx3="http://schemas.microsoft.com/office/drawing/2016/5/9/chartex" xmlns:cx4="http://schemas.microsoft.com/office/drawing/2016/5/10/chartex" xmlns:cx5="http://schemas.microsoft.com/office/drawing/2016/5/11/chartex" xmlns:cx6="http://schemas.microsoft.com/office/drawing/2016/5/12/chartex" xmlns:cx7="http://schemas.microsoft.com/office/drawing/2016/5/13/chartex" xmlns:cx8="http://schemas.microsoft.com/office/drawing/2016/5/14/chartex" xmlns:mc="http://schemas.openxmlformats.org/markup-compatibility/2006" xmlns:aink="http://schemas.microsoft.com/office/drawing/2016/ink" xmlns:am3d="http://schemas.microsoft.com/office/drawing/2017/model3d" xmlns:o="urn:schemas-microsoft-com:office:office" xmlns:r="http://schemas.openxmlformats.org/officeDocument/2006/relationships" xmlns:m="http://schemas.openxmlformats.org/officeDocument/2006/math" xmlns:v="urn:schemas-microsoft-com:vml" xmlns:wp14="http://schemas.microsoft.com/office/word/2010/wordprocessingDrawing" xmlns:wp="http://schemas.openxmlformats.org/drawingml/2006/wordprocessingDrawing" xmlns:w10="urn:schemas-microsoft-com:office:word" xmlns:w="http://schemas.openxmlformats.org/wordprocessingml/2006/main" xmlns:w14="http://schemas.microsoft.com/office/word/2010/wordml" xmlns:w15="http://schemas.microsoft.com/office/word/2012/wordml" xmlns:w16cid="http://schemas.microsoft.com/office/word/2016/wordml/cid" xmlns:w16se="http://schemas.microsoft.com/office/word/2015/wordml/symex" xmlns:wpg="http://schemas.microsoft.com/office/word/2010/wordprocessingGroup" xmlns:wpi="http://schemas.microsoft.com/office/word/2010/wordprocessingInk" xmlns:wne="http://schemas.microsoft.com/office/word/2006/wordml" xmlns:wps="http://schemas.microsoft.com/office/word/2010/wordprocessingShape" mc:Ignorable="w14 w15 w16se w16cid wp14">
   <w:abstractNum w:abstractNumId="0" w15:restartNumberingAfterBreak="0">
     <w:nsid w:val="09971FCA"/>
     <w:multiLevelType w:val="hybridMultilevel"/>
@@ -17390,23 +17378,23 @@
       </w:pPr>
     </w:lvl>
   </w:abstractNum>
-  <w:num w:numId="1" w16cid:durableId="398478666">
+  <w:num w:numId="1">
     <w:abstractNumId w:val="1"/>
   </w:num>
-  <w:num w:numId="2" w16cid:durableId="1198927311">
+  <w:num w:numId="2">
     <w:abstractNumId w:val="0"/>
   </w:num>
-  <w:num w:numId="3" w16cid:durableId="387002118">
+  <w:num w:numId="3">
     <w:abstractNumId w:val="2"/>
   </w:num>
-  <w:num w:numId="4" w16cid:durableId="1607234180">
+  <w:num w:numId="4">
     <w:abstractNumId w:val="3"/>
   </w:num>
 </w:numbering>
 </file>
 
 <file path=word/styles.xml><?xml version="1.0" encoding="utf-8"?>
-<w:styles xmlns:mc="http://schemas.openxmlformats.org/markup-compatibility/2006" xmlns:r="http://schemas.openxmlformats.org/officeDocument/2006/relationships" xmlns:w="http://schemas.openxmlformats.org/wordprocessingml/2006/main" xmlns:w14="http://schemas.microsoft.com/office/word/2010/wordml" xmlns:w15="http://schemas.microsoft.com/office/word/2012/wordml" xmlns:w16cex="http://schemas.microsoft.com/office/word/2018/wordml/cex" xmlns:w16cid="http://schemas.microsoft.com/office/word/2016/wordml/cid" xmlns:w16="http://schemas.microsoft.com/office/word/2018/wordml" xmlns:w16sdtdh="http://schemas.microsoft.com/office/word/2020/wordml/sdtdatahash" xmlns:w16se="http://schemas.microsoft.com/office/word/2015/wordml/symex" mc:Ignorable="w14 w15 w16se w16cid w16 w16cex w16sdtdh">
+<w:styles xmlns:mc="http://schemas.openxmlformats.org/markup-compatibility/2006" xmlns:r="http://schemas.openxmlformats.org/officeDocument/2006/relationships" xmlns:w="http://schemas.openxmlformats.org/wordprocessingml/2006/main" xmlns:w14="http://schemas.microsoft.com/office/word/2010/wordml" xmlns:w15="http://schemas.microsoft.com/office/word/2012/wordml" xmlns:w16cid="http://schemas.microsoft.com/office/word/2016/wordml/cid" xmlns:w16se="http://schemas.microsoft.com/office/word/2015/wordml/symex" mc:Ignorable="w14 w15 w16se w16cid">
   <w:docDefaults>
     <w:rPrDefault>
       <w:rPr>
@@ -17424,7 +17412,7 @@
       </w:pPr>
     </w:pPrDefault>
   </w:docDefaults>
-  <w:latentStyles w:defLockedState="0" w:defUIPriority="99" w:defSemiHidden="0" w:defUnhideWhenUsed="0" w:defQFormat="0" w:count="376">
+  <w:latentStyles w:defLockedState="0" w:defUIPriority="99" w:defSemiHidden="0" w:defUnhideWhenUsed="0" w:defQFormat="0" w:count="375">
     <w:lsdException w:name="Normal" w:uiPriority="0" w:qFormat="1"/>
     <w:lsdException w:name="heading 1" w:uiPriority="9" w:qFormat="1"/>
     <w:lsdException w:name="heading 2" w:semiHidden="1" w:uiPriority="9" w:unhideWhenUsed="1" w:qFormat="1"/>
@@ -17800,7 +17788,6 @@
     <w:lsdException w:name="Smart Hyperlink" w:semiHidden="1" w:unhideWhenUsed="1"/>
     <w:lsdException w:name="Hashtag" w:semiHidden="1" w:unhideWhenUsed="1"/>
     <w:lsdException w:name="Unresolved Mention" w:semiHidden="1" w:unhideWhenUsed="1"/>
-    <w:lsdException w:name="Smart Link" w:semiHidden="1" w:unhideWhenUsed="1"/>
   </w:latentStyles>
   <w:style w:type="paragraph" w:default="1" w:styleId="Normal">
     <w:name w:val="Normal"/>
@@ -18912,6 +18899,21 @@
 </file>
 
 <file path=customXml/item1.xml><?xml version="1.0" encoding="utf-8"?>
+<?mso-contentType ?>
+<FormTemplates xmlns="http://schemas.microsoft.com/sharepoint/v3/contenttype/forms">
+  <Display>DocumentLibraryForm</Display>
+  <Edit>DocumentLibraryForm</Edit>
+  <New>DocumentLibraryForm</New>
+</FormTemplates>
+</file>
+
+<file path=customXml/item2.xml><?xml version="1.0" encoding="utf-8"?>
+<p:properties xmlns:p="http://schemas.microsoft.com/office/2006/metadata/properties" xmlns:xsi="http://www.w3.org/2001/XMLSchema-instance" xmlns:pc="http://schemas.microsoft.com/office/infopath/2007/PartnerControls">
+  <documentManagement/>
+</p:properties>
+</file>
+
+<file path=customXml/item3.xml><?xml version="1.0" encoding="utf-8"?>
 <ct:contentTypeSchema xmlns:ct="http://schemas.microsoft.com/office/2006/metadata/contentType" xmlns:ma="http://schemas.microsoft.com/office/2006/metadata/properties/metaAttributes" ct:_="" ma:_="" ma:contentTypeName="Documento" ma:contentTypeID="0x010100AD46E073982E2A4B86D6031D27C605AB" ma:contentTypeVersion="3" ma:contentTypeDescription="Crie um novo documento." ma:contentTypeScope="" ma:versionID="033b0353f82ac4cbac7d9a5898cbde6c">
   <xsd:schema xmlns:xsd="http://www.w3.org/2001/XMLSchema" xmlns:xs="http://www.w3.org/2001/XMLSchema" xmlns:p="http://schemas.microsoft.com/office/2006/metadata/properties" xmlns:ns2="a0545e27-a6e1-4047-a625-51b6683c7c49" targetNamespace="http://schemas.microsoft.com/office/2006/metadata/properties" ma:root="true" ma:fieldsID="b4ef32636bd7edbbbfbbdeeff727cd7b" ns2:_="">
     <xsd:import namespace="a0545e27-a6e1-4047-a625-51b6683c7c49"/>
@@ -19049,26 +19051,28 @@
 </ct:contentTypeSchema>
 </file>
 
-<file path=customXml/item2.xml><?xml version="1.0" encoding="utf-8"?>
-<?mso-contentType ?>
-<FormTemplates xmlns="http://schemas.microsoft.com/sharepoint/v3/contenttype/forms">
-  <Display>DocumentLibraryForm</Display>
-  <Edit>DocumentLibraryForm</Edit>
-  <New>DocumentLibraryForm</New>
-</FormTemplates>
-</file>
-
-<file path=customXml/item3.xml><?xml version="1.0" encoding="utf-8"?>
-<p:properties xmlns:p="http://schemas.microsoft.com/office/2006/metadata/properties" xmlns:xsi="http://www.w3.org/2001/XMLSchema-instance" xmlns:pc="http://schemas.microsoft.com/office/infopath/2007/PartnerControls">
-  <documentManagement/>
-</p:properties>
-</file>
-
 <file path=customXml/item4.xml><?xml version="1.0" encoding="utf-8"?>
 <b:Sources xmlns:b="http://schemas.openxmlformats.org/officeDocument/2006/bibliography" xmlns="http://schemas.openxmlformats.org/officeDocument/2006/bibliography" SelectedStyle="\APASixthEditionOfficeOnline.xsl" StyleName="APA" Version="6"/>
 </file>
 
 <file path=customXml/itemProps1.xml><?xml version="1.0" encoding="utf-8"?>
+<ds:datastoreItem xmlns:ds="http://schemas.openxmlformats.org/officeDocument/2006/customXml" ds:itemID="{98A3FD28-EECD-4355-A543-4ABE99C9C1E6}">
+  <ds:schemaRefs>
+    <ds:schemaRef ds:uri="http://schemas.microsoft.com/sharepoint/v3/contenttype/forms"/>
+  </ds:schemaRefs>
+</ds:datastoreItem>
+</file>
+
+<file path=customXml/itemProps2.xml><?xml version="1.0" encoding="utf-8"?>
+<ds:datastoreItem xmlns:ds="http://schemas.openxmlformats.org/officeDocument/2006/customXml" ds:itemID="{F69E94A1-63A0-4D81-A039-4C521418FD3A}">
+  <ds:schemaRefs>
+    <ds:schemaRef ds:uri="http://schemas.microsoft.com/office/2006/metadata/properties"/>
+    <ds:schemaRef ds:uri="http://schemas.microsoft.com/office/infopath/2007/PartnerControls"/>
+  </ds:schemaRefs>
+</ds:datastoreItem>
+</file>
+
+<file path=customXml/itemProps3.xml><?xml version="1.0" encoding="utf-8"?>
 <ds:datastoreItem xmlns:ds="http://schemas.openxmlformats.org/officeDocument/2006/customXml" ds:itemID="{951F13BD-92E1-4016-899A-9DE46F55D2EE}">
   <ds:schemaRefs>
     <ds:schemaRef ds:uri="http://schemas.microsoft.com/office/2006/metadata/contentType"/>
@@ -19086,25 +19090,8 @@
 </ds:datastoreItem>
 </file>
 
-<file path=customXml/itemProps2.xml><?xml version="1.0" encoding="utf-8"?>
-<ds:datastoreItem xmlns:ds="http://schemas.openxmlformats.org/officeDocument/2006/customXml" ds:itemID="{98A3FD28-EECD-4355-A543-4ABE99C9C1E6}">
-  <ds:schemaRefs>
-    <ds:schemaRef ds:uri="http://schemas.microsoft.com/sharepoint/v3/contenttype/forms"/>
-  </ds:schemaRefs>
-</ds:datastoreItem>
-</file>
-
-<file path=customXml/itemProps3.xml><?xml version="1.0" encoding="utf-8"?>
-<ds:datastoreItem xmlns:ds="http://schemas.openxmlformats.org/officeDocument/2006/customXml" ds:itemID="{F69E94A1-63A0-4D81-A039-4C521418FD3A}">
-  <ds:schemaRefs>
-    <ds:schemaRef ds:uri="http://schemas.microsoft.com/office/2006/metadata/properties"/>
-    <ds:schemaRef ds:uri="http://schemas.microsoft.com/office/infopath/2007/PartnerControls"/>
-  </ds:schemaRefs>
-</ds:datastoreItem>
-</file>
-
 <file path=customXml/itemProps4.xml><?xml version="1.0" encoding="utf-8"?>
-<ds:datastoreItem xmlns:ds="http://schemas.openxmlformats.org/officeDocument/2006/customXml" ds:itemID="{A7BDBAE5-3220-4EE0-A7FE-D77E4C46639A}">
+<ds:datastoreItem xmlns:ds="http://schemas.openxmlformats.org/officeDocument/2006/customXml" ds:itemID="{087531C3-4FB5-4DCF-813B-25D2E33FF5A7}">
   <ds:schemaRefs>
     <ds:schemaRef ds:uri="http://schemas.openxmlformats.org/officeDocument/2006/bibliography"/>
   </ds:schemaRefs>

--- a/monografia/referencial teorico.docx
+++ b/monografia/referencial teorico.docx
@@ -1,6 +1,6 @@
 
 <file path=word/document.xml><?xml version="1.0" encoding="utf-8"?>
-<w:document xmlns:wpc="http://schemas.microsoft.com/office/word/2010/wordprocessingCanvas" xmlns:cx="http://schemas.microsoft.com/office/drawing/2014/chartex" xmlns:cx1="http://schemas.microsoft.com/office/drawing/2015/9/8/chartex" xmlns:cx2="http://schemas.microsoft.com/office/drawing/2015/10/21/chartex" xmlns:cx3="http://schemas.microsoft.com/office/drawing/2016/5/9/chartex" xmlns:cx4="http://schemas.microsoft.com/office/drawing/2016/5/10/chartex" xmlns:cx5="http://schemas.microsoft.com/office/drawing/2016/5/11/chartex" xmlns:cx6="http://schemas.microsoft.com/office/drawing/2016/5/12/chartex" xmlns:cx7="http://schemas.microsoft.com/office/drawing/2016/5/13/chartex" xmlns:cx8="http://schemas.microsoft.com/office/drawing/2016/5/14/chartex" xmlns:mc="http://schemas.openxmlformats.org/markup-compatibility/2006" xmlns:aink="http://schemas.microsoft.com/office/drawing/2016/ink" xmlns:am3d="http://schemas.microsoft.com/office/drawing/2017/model3d" xmlns:o="urn:schemas-microsoft-com:office:office" xmlns:r="http://schemas.openxmlformats.org/officeDocument/2006/relationships" xmlns:m="http://schemas.openxmlformats.org/officeDocument/2006/math" xmlns:v="urn:schemas-microsoft-com:vml" xmlns:wp14="http://schemas.microsoft.com/office/word/2010/wordprocessingDrawing" xmlns:wp="http://schemas.openxmlformats.org/drawingml/2006/wordprocessingDrawing" xmlns:w10="urn:schemas-microsoft-com:office:word" xmlns:w="http://schemas.openxmlformats.org/wordprocessingml/2006/main" xmlns:w14="http://schemas.microsoft.com/office/word/2010/wordml" xmlns:w15="http://schemas.microsoft.com/office/word/2012/wordml" xmlns:w16cid="http://schemas.microsoft.com/office/word/2016/wordml/cid" xmlns:w16se="http://schemas.microsoft.com/office/word/2015/wordml/symex" xmlns:wpg="http://schemas.microsoft.com/office/word/2010/wordprocessingGroup" xmlns:wpi="http://schemas.microsoft.com/office/word/2010/wordprocessingInk" xmlns:wne="http://schemas.microsoft.com/office/word/2006/wordml" xmlns:wps="http://schemas.microsoft.com/office/word/2010/wordprocessingShape" mc:Ignorable="w14 w15 w16se w16cid wp14">
+<w:document xmlns:wpc="http://schemas.microsoft.com/office/word/2010/wordprocessingCanvas" xmlns:cx="http://schemas.microsoft.com/office/drawing/2014/chartex" xmlns:cx1="http://schemas.microsoft.com/office/drawing/2015/9/8/chartex" xmlns:cx2="http://schemas.microsoft.com/office/drawing/2015/10/21/chartex" xmlns:cx3="http://schemas.microsoft.com/office/drawing/2016/5/9/chartex" xmlns:cx4="http://schemas.microsoft.com/office/drawing/2016/5/10/chartex" xmlns:cx5="http://schemas.microsoft.com/office/drawing/2016/5/11/chartex" xmlns:cx6="http://schemas.microsoft.com/office/drawing/2016/5/12/chartex" xmlns:cx7="http://schemas.microsoft.com/office/drawing/2016/5/13/chartex" xmlns:cx8="http://schemas.microsoft.com/office/drawing/2016/5/14/chartex" xmlns:mc="http://schemas.openxmlformats.org/markup-compatibility/2006" xmlns:aink="http://schemas.microsoft.com/office/drawing/2016/ink" xmlns:am3d="http://schemas.microsoft.com/office/drawing/2017/model3d" xmlns:o="urn:schemas-microsoft-com:office:office" xmlns:oel="http://schemas.microsoft.com/office/2019/extlst" xmlns:r="http://schemas.openxmlformats.org/officeDocument/2006/relationships" xmlns:m="http://schemas.openxmlformats.org/officeDocument/2006/math" xmlns:v="urn:schemas-microsoft-com:vml" xmlns:wp14="http://schemas.microsoft.com/office/word/2010/wordprocessingDrawing" xmlns:wp="http://schemas.openxmlformats.org/drawingml/2006/wordprocessingDrawing" xmlns:w10="urn:schemas-microsoft-com:office:word" xmlns:w="http://schemas.openxmlformats.org/wordprocessingml/2006/main" xmlns:w14="http://schemas.microsoft.com/office/word/2010/wordml" xmlns:w15="http://schemas.microsoft.com/office/word/2012/wordml" xmlns:w16cex="http://schemas.microsoft.com/office/word/2018/wordml/cex" xmlns:w16cid="http://schemas.microsoft.com/office/word/2016/wordml/cid" xmlns:w16="http://schemas.microsoft.com/office/word/2018/wordml" xmlns:w16sdtdh="http://schemas.microsoft.com/office/word/2020/wordml/sdtdatahash" xmlns:w16se="http://schemas.microsoft.com/office/word/2015/wordml/symex" xmlns:wpg="http://schemas.microsoft.com/office/word/2010/wordprocessingGroup" xmlns:wpi="http://schemas.microsoft.com/office/word/2010/wordprocessingInk" xmlns:wne="http://schemas.microsoft.com/office/word/2006/wordml" xmlns:wps="http://schemas.microsoft.com/office/word/2010/wordprocessingShape" mc:Ignorable="w14 w15 w16se w16cid w16 w16cex w16sdtdh wp14">
   <w:body>
     <w:p>
       <w:pPr>
@@ -9907,13 +9907,8 @@
       <w:r>
         <w:t>“</w:t>
       </w:r>
-      <w:proofErr w:type="spellStart"/>
-      <w:r>
-        <w:t>JavaScript</w:t>
-      </w:r>
-      <w:proofErr w:type="spellEnd"/>
-      <w:r>
-        <w:t xml:space="preserve"> foi criada pela NetScape </w:t>
+      <w:r>
+        <w:t xml:space="preserve">JavaScript foi criada pela NetScape </w:t>
       </w:r>
       <w:r>
         <w:t xml:space="preserve">em parceria com a Sun Microsystems, com a finalidade de fornecer um meio </w:t>
@@ -10130,21 +10125,7 @@
         <w:rPr>
           <w:color w:val="000000" w:themeColor="text1"/>
         </w:rPr>
-        <w:t xml:space="preserve">Segundo Abba (2022), o </w:t>
-      </w:r>
-      <w:proofErr w:type="spellStart"/>
-      <w:r>
-        <w:rPr>
-          <w:color w:val="000000" w:themeColor="text1"/>
-        </w:rPr>
-        <w:t>TailwindCSS</w:t>
-      </w:r>
-      <w:proofErr w:type="spellEnd"/>
-      <w:r>
-        <w:rPr>
-          <w:color w:val="000000" w:themeColor="text1"/>
-        </w:rPr>
-        <w:t xml:space="preserve"> é um </w:t>
+        <w:t xml:space="preserve">Segundo Abba (2022), o TailwindCSS é um </w:t>
       </w:r>
       <w:r>
         <w:rPr>
@@ -10165,10 +10146,6 @@
         <w:t xml:space="preserve">A Figura 11 mostra a estilização do formulário com </w:t>
       </w:r>
       <w:r>
-        <w:rPr>
-          <w:i/>
-          <w:iCs/>
-        </w:rPr>
         <w:t>TailwindCSS</w:t>
       </w:r>
       <w:r>
@@ -10894,43 +10871,7 @@
           <w:color w:val="000000"/>
           <w:shd w:val="clear" w:color="auto" w:fill="FFFFFF"/>
         </w:rPr>
-        <w:t>“</w:t>
-      </w:r>
-      <w:proofErr w:type="spellStart"/>
-      <w:r>
-        <w:rPr>
-          <w:rFonts w:cs="Arial"/>
-          <w:color w:val="000000"/>
-          <w:shd w:val="clear" w:color="auto" w:fill="FFFFFF"/>
-        </w:rPr>
-        <w:t>Object-Relational</w:t>
-      </w:r>
-      <w:proofErr w:type="spellEnd"/>
-      <w:r>
-        <w:rPr>
-          <w:rFonts w:cs="Arial"/>
-          <w:color w:val="000000"/>
-          <w:shd w:val="clear" w:color="auto" w:fill="FFFFFF"/>
-        </w:rPr>
-        <w:t xml:space="preserve"> </w:t>
-      </w:r>
-      <w:proofErr w:type="spellStart"/>
-      <w:r>
-        <w:rPr>
-          <w:rFonts w:cs="Arial"/>
-          <w:color w:val="000000"/>
-          <w:shd w:val="clear" w:color="auto" w:fill="FFFFFF"/>
-        </w:rPr>
-        <w:t>Mapping</w:t>
-      </w:r>
-      <w:proofErr w:type="spellEnd"/>
-      <w:r>
-        <w:rPr>
-          <w:rFonts w:cs="Arial"/>
-          <w:color w:val="000000"/>
-          <w:shd w:val="clear" w:color="auto" w:fill="FFFFFF"/>
-        </w:rPr>
-        <w:t xml:space="preserve"> (ORM), em português, mapeamento objeto-relacional, é uma técnica para aproximar o paradigma de desenvolvimento de aplicações orientadas a objetos ao paradigma do banco de dados relacional.” (</w:t>
+        <w:t>“Object-Relational Mapping (ORM), em português, mapeamento objeto-relacional, é uma técnica para aproximar o paradigma de desenvolvimento de aplicações orientadas a objetos ao paradigma do banco de dados relacional.” (</w:t>
       </w:r>
       <w:r>
         <w:rPr>
@@ -11281,7 +11222,7 @@
           <w:lang w:eastAsia="pt-BR"/>
         </w:rPr>
         <w:drawing>
-          <wp:inline distT="0" distB="0" distL="0" distR="0" wp14:anchorId="1C8F6013" wp14:editId="016108ED">
+          <wp:inline distT="0" distB="0" distL="0" distR="0" wp14:anchorId="1C8F6013" wp14:editId="1E150C8E">
             <wp:extent cx="5760085" cy="5730846"/>
             <wp:effectExtent l="0" t="0" r="0" b="3810"/>
             <wp:docPr id="1" name="Imagem 1" descr="C:\Users\Admin\Downloads\UseCase Diagram0.png"/>
@@ -11435,7 +11376,7 @@
           <w:lang w:eastAsia="pt-BR"/>
         </w:rPr>
         <w:drawing>
-          <wp:inline distT="0" distB="0" distL="0" distR="0" wp14:anchorId="78AEE96B" wp14:editId="4D1D8AC2">
+          <wp:inline distT="0" distB="0" distL="0" distR="0" wp14:anchorId="78AEE96B" wp14:editId="6E0A5969">
             <wp:extent cx="7622970" cy="5143500"/>
             <wp:effectExtent l="0" t="0" r="0" b="0"/>
             <wp:docPr id="2" name="Imagem 2" descr="C:\Users\Admin\Downloads\Class Diagram0.png"/>
@@ -15258,10 +15199,7 @@
         <w:t>[imagem]</w:t>
       </w:r>
     </w:p>
-    <w:p>
-      <w:bookmarkStart w:id="74" w:name="_GoBack"/>
-      <w:bookmarkEnd w:id="74"/>
-    </w:p>
+    <w:p/>
     <w:p>
       <w:r>
         <w:t>A Figura 54 mostra a prototipação da página inicial do coordenador ETEC,</w:t>
@@ -15723,12 +15661,12 @@
       <w:pPr>
         <w:pStyle w:val="Ttulo1"/>
       </w:pPr>
-      <w:bookmarkStart w:id="75" w:name="_Toc138782320"/>
+      <w:bookmarkStart w:id="74" w:name="_Toc138782320"/>
       <w:r>
         <w:lastRenderedPageBreak/>
         <w:t>CONSIDERAÇÕES FINAIS</w:t>
       </w:r>
-      <w:bookmarkEnd w:id="75"/>
+      <w:bookmarkEnd w:id="74"/>
     </w:p>
     <w:p>
       <w:pPr>
@@ -15830,12 +15768,12 @@
       <w:pPr>
         <w:pStyle w:val="Ttulo"/>
       </w:pPr>
-      <w:bookmarkStart w:id="76" w:name="_Toc138782321"/>
+      <w:bookmarkStart w:id="75" w:name="_Toc138782321"/>
       <w:r>
         <w:lastRenderedPageBreak/>
         <w:t>REFERÊNCIAS</w:t>
       </w:r>
-      <w:bookmarkEnd w:id="76"/>
+      <w:bookmarkEnd w:id="75"/>
     </w:p>
     <w:p>
       <w:pPr>
@@ -15869,7 +15807,6 @@
         </w:rPr>
         <w:t xml:space="preserve">. </w:t>
       </w:r>
-      <w:proofErr w:type="gramStart"/>
       <w:r>
         <w:rPr>
           <w:rFonts w:cs="Arial"/>
@@ -15877,17 +15814,7 @@
           <w:bCs/>
           <w:szCs w:val="24"/>
         </w:rPr>
-        <w:t>Como Usar</w:t>
-      </w:r>
-      <w:proofErr w:type="gramEnd"/>
-      <w:r>
-        <w:rPr>
-          <w:rFonts w:cs="Arial"/>
-          <w:b/>
-          <w:bCs/>
-          <w:szCs w:val="24"/>
-        </w:rPr>
-        <w:t xml:space="preserve"> o Tailwind CSS para Desenvolver Rapidamente os Sites da </w:t>
+        <w:t xml:space="preserve">Como Usar o Tailwind CSS para Desenvolver Rapidamente os Sites da </w:t>
       </w:r>
       <w:proofErr w:type="spellStart"/>
       <w:r>
@@ -16847,7 +16774,7 @@
 </file>
 
 <file path=word/endnotes.xml><?xml version="1.0" encoding="utf-8"?>
-<w:endnotes xmlns:wpc="http://schemas.microsoft.com/office/word/2010/wordprocessingCanvas" xmlns:cx="http://schemas.microsoft.com/office/drawing/2014/chartex" xmlns:cx1="http://schemas.microsoft.com/office/drawing/2015/9/8/chartex" xmlns:cx2="http://schemas.microsoft.com/office/drawing/2015/10/21/chartex" xmlns:cx3="http://schemas.microsoft.com/office/drawing/2016/5/9/chartex" xmlns:cx4="http://schemas.microsoft.com/office/drawing/2016/5/10/chartex" xmlns:cx5="http://schemas.microsoft.com/office/drawing/2016/5/11/chartex" xmlns:cx6="http://schemas.microsoft.com/office/drawing/2016/5/12/chartex" xmlns:cx7="http://schemas.microsoft.com/office/drawing/2016/5/13/chartex" xmlns:cx8="http://schemas.microsoft.com/office/drawing/2016/5/14/chartex" xmlns:mc="http://schemas.openxmlformats.org/markup-compatibility/2006" xmlns:aink="http://schemas.microsoft.com/office/drawing/2016/ink" xmlns:am3d="http://schemas.microsoft.com/office/drawing/2017/model3d" xmlns:o="urn:schemas-microsoft-com:office:office" xmlns:r="http://schemas.openxmlformats.org/officeDocument/2006/relationships" xmlns:m="http://schemas.openxmlformats.org/officeDocument/2006/math" xmlns:v="urn:schemas-microsoft-com:vml" xmlns:wp14="http://schemas.microsoft.com/office/word/2010/wordprocessingDrawing" xmlns:wp="http://schemas.openxmlformats.org/drawingml/2006/wordprocessingDrawing" xmlns:w10="urn:schemas-microsoft-com:office:word" xmlns:w="http://schemas.openxmlformats.org/wordprocessingml/2006/main" xmlns:w14="http://schemas.microsoft.com/office/word/2010/wordml" xmlns:w15="http://schemas.microsoft.com/office/word/2012/wordml" xmlns:w16cid="http://schemas.microsoft.com/office/word/2016/wordml/cid" xmlns:w16se="http://schemas.microsoft.com/office/word/2015/wordml/symex" xmlns:wpg="http://schemas.microsoft.com/office/word/2010/wordprocessingGroup" xmlns:wpi="http://schemas.microsoft.com/office/word/2010/wordprocessingInk" xmlns:wne="http://schemas.microsoft.com/office/word/2006/wordml" xmlns:wps="http://schemas.microsoft.com/office/word/2010/wordprocessingShape" mc:Ignorable="w14 w15 w16se w16cid wp14">
+<w:endnotes xmlns:wpc="http://schemas.microsoft.com/office/word/2010/wordprocessingCanvas" xmlns:cx="http://schemas.microsoft.com/office/drawing/2014/chartex" xmlns:cx1="http://schemas.microsoft.com/office/drawing/2015/9/8/chartex" xmlns:cx2="http://schemas.microsoft.com/office/drawing/2015/10/21/chartex" xmlns:cx3="http://schemas.microsoft.com/office/drawing/2016/5/9/chartex" xmlns:cx4="http://schemas.microsoft.com/office/drawing/2016/5/10/chartex" xmlns:cx5="http://schemas.microsoft.com/office/drawing/2016/5/11/chartex" xmlns:cx6="http://schemas.microsoft.com/office/drawing/2016/5/12/chartex" xmlns:cx7="http://schemas.microsoft.com/office/drawing/2016/5/13/chartex" xmlns:cx8="http://schemas.microsoft.com/office/drawing/2016/5/14/chartex" xmlns:mc="http://schemas.openxmlformats.org/markup-compatibility/2006" xmlns:aink="http://schemas.microsoft.com/office/drawing/2016/ink" xmlns:am3d="http://schemas.microsoft.com/office/drawing/2017/model3d" xmlns:o="urn:schemas-microsoft-com:office:office" xmlns:oel="http://schemas.microsoft.com/office/2019/extlst" xmlns:r="http://schemas.openxmlformats.org/officeDocument/2006/relationships" xmlns:m="http://schemas.openxmlformats.org/officeDocument/2006/math" xmlns:v="urn:schemas-microsoft-com:vml" xmlns:wp14="http://schemas.microsoft.com/office/word/2010/wordprocessingDrawing" xmlns:wp="http://schemas.openxmlformats.org/drawingml/2006/wordprocessingDrawing" xmlns:w10="urn:schemas-microsoft-com:office:word" xmlns:w="http://schemas.openxmlformats.org/wordprocessingml/2006/main" xmlns:w14="http://schemas.microsoft.com/office/word/2010/wordml" xmlns:w15="http://schemas.microsoft.com/office/word/2012/wordml" xmlns:w16cex="http://schemas.microsoft.com/office/word/2018/wordml/cex" xmlns:w16cid="http://schemas.microsoft.com/office/word/2016/wordml/cid" xmlns:w16="http://schemas.microsoft.com/office/word/2018/wordml" xmlns:w16sdtdh="http://schemas.microsoft.com/office/word/2020/wordml/sdtdatahash" xmlns:w16se="http://schemas.microsoft.com/office/word/2015/wordml/symex" xmlns:wpg="http://schemas.microsoft.com/office/word/2010/wordprocessingGroup" xmlns:wpi="http://schemas.microsoft.com/office/word/2010/wordprocessingInk" xmlns:wne="http://schemas.microsoft.com/office/word/2006/wordml" xmlns:wps="http://schemas.microsoft.com/office/word/2010/wordprocessingShape" mc:Ignorable="w14 w15 w16se w16cid w16 w16cex w16sdtdh wp14">
   <w:endnote w:type="separator" w:id="-1">
     <w:p>
       <w:pPr>
@@ -16879,7 +16806,7 @@
 </file>
 
 <file path=word/footnotes.xml><?xml version="1.0" encoding="utf-8"?>
-<w:footnotes xmlns:wpc="http://schemas.microsoft.com/office/word/2010/wordprocessingCanvas" xmlns:cx="http://schemas.microsoft.com/office/drawing/2014/chartex" xmlns:cx1="http://schemas.microsoft.com/office/drawing/2015/9/8/chartex" xmlns:cx2="http://schemas.microsoft.com/office/drawing/2015/10/21/chartex" xmlns:cx3="http://schemas.microsoft.com/office/drawing/2016/5/9/chartex" xmlns:cx4="http://schemas.microsoft.com/office/drawing/2016/5/10/chartex" xmlns:cx5="http://schemas.microsoft.com/office/drawing/2016/5/11/chartex" xmlns:cx6="http://schemas.microsoft.com/office/drawing/2016/5/12/chartex" xmlns:cx7="http://schemas.microsoft.com/office/drawing/2016/5/13/chartex" xmlns:cx8="http://schemas.microsoft.com/office/drawing/2016/5/14/chartex" xmlns:mc="http://schemas.openxmlformats.org/markup-compatibility/2006" xmlns:aink="http://schemas.microsoft.com/office/drawing/2016/ink" xmlns:am3d="http://schemas.microsoft.com/office/drawing/2017/model3d" xmlns:o="urn:schemas-microsoft-com:office:office" xmlns:r="http://schemas.openxmlformats.org/officeDocument/2006/relationships" xmlns:m="http://schemas.openxmlformats.org/officeDocument/2006/math" xmlns:v="urn:schemas-microsoft-com:vml" xmlns:wp14="http://schemas.microsoft.com/office/word/2010/wordprocessingDrawing" xmlns:wp="http://schemas.openxmlformats.org/drawingml/2006/wordprocessingDrawing" xmlns:w10="urn:schemas-microsoft-com:office:word" xmlns:w="http://schemas.openxmlformats.org/wordprocessingml/2006/main" xmlns:w14="http://schemas.microsoft.com/office/word/2010/wordml" xmlns:w15="http://schemas.microsoft.com/office/word/2012/wordml" xmlns:w16cid="http://schemas.microsoft.com/office/word/2016/wordml/cid" xmlns:w16se="http://schemas.microsoft.com/office/word/2015/wordml/symex" xmlns:wpg="http://schemas.microsoft.com/office/word/2010/wordprocessingGroup" xmlns:wpi="http://schemas.microsoft.com/office/word/2010/wordprocessingInk" xmlns:wne="http://schemas.microsoft.com/office/word/2006/wordml" xmlns:wps="http://schemas.microsoft.com/office/word/2010/wordprocessingShape" mc:Ignorable="w14 w15 w16se w16cid wp14">
+<w:footnotes xmlns:wpc="http://schemas.microsoft.com/office/word/2010/wordprocessingCanvas" xmlns:cx="http://schemas.microsoft.com/office/drawing/2014/chartex" xmlns:cx1="http://schemas.microsoft.com/office/drawing/2015/9/8/chartex" xmlns:cx2="http://schemas.microsoft.com/office/drawing/2015/10/21/chartex" xmlns:cx3="http://schemas.microsoft.com/office/drawing/2016/5/9/chartex" xmlns:cx4="http://schemas.microsoft.com/office/drawing/2016/5/10/chartex" xmlns:cx5="http://schemas.microsoft.com/office/drawing/2016/5/11/chartex" xmlns:cx6="http://schemas.microsoft.com/office/drawing/2016/5/12/chartex" xmlns:cx7="http://schemas.microsoft.com/office/drawing/2016/5/13/chartex" xmlns:cx8="http://schemas.microsoft.com/office/drawing/2016/5/14/chartex" xmlns:mc="http://schemas.openxmlformats.org/markup-compatibility/2006" xmlns:aink="http://schemas.microsoft.com/office/drawing/2016/ink" xmlns:am3d="http://schemas.microsoft.com/office/drawing/2017/model3d" xmlns:o="urn:schemas-microsoft-com:office:office" xmlns:oel="http://schemas.microsoft.com/office/2019/extlst" xmlns:r="http://schemas.openxmlformats.org/officeDocument/2006/relationships" xmlns:m="http://schemas.openxmlformats.org/officeDocument/2006/math" xmlns:v="urn:schemas-microsoft-com:vml" xmlns:wp14="http://schemas.microsoft.com/office/word/2010/wordprocessingDrawing" xmlns:wp="http://schemas.openxmlformats.org/drawingml/2006/wordprocessingDrawing" xmlns:w10="urn:schemas-microsoft-com:office:word" xmlns:w="http://schemas.openxmlformats.org/wordprocessingml/2006/main" xmlns:w14="http://schemas.microsoft.com/office/word/2010/wordml" xmlns:w15="http://schemas.microsoft.com/office/word/2012/wordml" xmlns:w16cex="http://schemas.microsoft.com/office/word/2018/wordml/cex" xmlns:w16cid="http://schemas.microsoft.com/office/word/2016/wordml/cid" xmlns:w16="http://schemas.microsoft.com/office/word/2018/wordml" xmlns:w16sdtdh="http://schemas.microsoft.com/office/word/2020/wordml/sdtdatahash" xmlns:w16se="http://schemas.microsoft.com/office/word/2015/wordml/symex" xmlns:wpg="http://schemas.microsoft.com/office/word/2010/wordprocessingGroup" xmlns:wpi="http://schemas.microsoft.com/office/word/2010/wordprocessingInk" xmlns:wne="http://schemas.microsoft.com/office/word/2006/wordml" xmlns:wps="http://schemas.microsoft.com/office/word/2010/wordprocessingShape" mc:Ignorable="w14 w15 w16se w16cid w16 w16cex w16sdtdh wp14">
   <w:footnote w:type="separator" w:id="-1">
     <w:p>
       <w:pPr>
@@ -16911,7 +16838,7 @@
 </file>
 
 <file path=word/header1.xml><?xml version="1.0" encoding="utf-8"?>
-<w:hdr xmlns:wpc="http://schemas.microsoft.com/office/word/2010/wordprocessingCanvas" xmlns:cx="http://schemas.microsoft.com/office/drawing/2014/chartex" xmlns:cx1="http://schemas.microsoft.com/office/drawing/2015/9/8/chartex" xmlns:cx2="http://schemas.microsoft.com/office/drawing/2015/10/21/chartex" xmlns:cx3="http://schemas.microsoft.com/office/drawing/2016/5/9/chartex" xmlns:cx4="http://schemas.microsoft.com/office/drawing/2016/5/10/chartex" xmlns:cx5="http://schemas.microsoft.com/office/drawing/2016/5/11/chartex" xmlns:cx6="http://schemas.microsoft.com/office/drawing/2016/5/12/chartex" xmlns:cx7="http://schemas.microsoft.com/office/drawing/2016/5/13/chartex" xmlns:cx8="http://schemas.microsoft.com/office/drawing/2016/5/14/chartex" xmlns:mc="http://schemas.openxmlformats.org/markup-compatibility/2006" xmlns:aink="http://schemas.microsoft.com/office/drawing/2016/ink" xmlns:am3d="http://schemas.microsoft.com/office/drawing/2017/model3d" xmlns:o="urn:schemas-microsoft-com:office:office" xmlns:r="http://schemas.openxmlformats.org/officeDocument/2006/relationships" xmlns:m="http://schemas.openxmlformats.org/officeDocument/2006/math" xmlns:v="urn:schemas-microsoft-com:vml" xmlns:wp14="http://schemas.microsoft.com/office/word/2010/wordprocessingDrawing" xmlns:wp="http://schemas.openxmlformats.org/drawingml/2006/wordprocessingDrawing" xmlns:w10="urn:schemas-microsoft-com:office:word" xmlns:w="http://schemas.openxmlformats.org/wordprocessingml/2006/main" xmlns:w14="http://schemas.microsoft.com/office/word/2010/wordml" xmlns:w15="http://schemas.microsoft.com/office/word/2012/wordml" xmlns:w16cid="http://schemas.microsoft.com/office/word/2016/wordml/cid" xmlns:w16se="http://schemas.microsoft.com/office/word/2015/wordml/symex" xmlns:wpg="http://schemas.microsoft.com/office/word/2010/wordprocessingGroup" xmlns:wpi="http://schemas.microsoft.com/office/word/2010/wordprocessingInk" xmlns:wne="http://schemas.microsoft.com/office/word/2006/wordml" xmlns:wps="http://schemas.microsoft.com/office/word/2010/wordprocessingShape" mc:Ignorable="w14 w15 w16se w16cid wp14">
+<w:hdr xmlns:wpc="http://schemas.microsoft.com/office/word/2010/wordprocessingCanvas" xmlns:cx="http://schemas.microsoft.com/office/drawing/2014/chartex" xmlns:cx1="http://schemas.microsoft.com/office/drawing/2015/9/8/chartex" xmlns:cx2="http://schemas.microsoft.com/office/drawing/2015/10/21/chartex" xmlns:cx3="http://schemas.microsoft.com/office/drawing/2016/5/9/chartex" xmlns:cx4="http://schemas.microsoft.com/office/drawing/2016/5/10/chartex" xmlns:cx5="http://schemas.microsoft.com/office/drawing/2016/5/11/chartex" xmlns:cx6="http://schemas.microsoft.com/office/drawing/2016/5/12/chartex" xmlns:cx7="http://schemas.microsoft.com/office/drawing/2016/5/13/chartex" xmlns:cx8="http://schemas.microsoft.com/office/drawing/2016/5/14/chartex" xmlns:mc="http://schemas.openxmlformats.org/markup-compatibility/2006" xmlns:aink="http://schemas.microsoft.com/office/drawing/2016/ink" xmlns:am3d="http://schemas.microsoft.com/office/drawing/2017/model3d" xmlns:o="urn:schemas-microsoft-com:office:office" xmlns:oel="http://schemas.microsoft.com/office/2019/extlst" xmlns:r="http://schemas.openxmlformats.org/officeDocument/2006/relationships" xmlns:m="http://schemas.openxmlformats.org/officeDocument/2006/math" xmlns:v="urn:schemas-microsoft-com:vml" xmlns:wp14="http://schemas.microsoft.com/office/word/2010/wordprocessingDrawing" xmlns:wp="http://schemas.openxmlformats.org/drawingml/2006/wordprocessingDrawing" xmlns:w10="urn:schemas-microsoft-com:office:word" xmlns:w="http://schemas.openxmlformats.org/wordprocessingml/2006/main" xmlns:w14="http://schemas.microsoft.com/office/word/2010/wordml" xmlns:w15="http://schemas.microsoft.com/office/word/2012/wordml" xmlns:w16cex="http://schemas.microsoft.com/office/word/2018/wordml/cex" xmlns:w16cid="http://schemas.microsoft.com/office/word/2016/wordml/cid" xmlns:w16="http://schemas.microsoft.com/office/word/2018/wordml" xmlns:w16sdtdh="http://schemas.microsoft.com/office/word/2020/wordml/sdtdatahash" xmlns:w16se="http://schemas.microsoft.com/office/word/2015/wordml/symex" xmlns:wpg="http://schemas.microsoft.com/office/word/2010/wordprocessingGroup" xmlns:wpi="http://schemas.microsoft.com/office/word/2010/wordprocessingInk" xmlns:wne="http://schemas.microsoft.com/office/word/2006/wordml" xmlns:wps="http://schemas.microsoft.com/office/word/2010/wordprocessingShape" mc:Ignorable="w14 w15 w16se w16cid w16 w16cex w16sdtdh wp14">
   <w:p>
     <w:pPr>
       <w:pStyle w:val="Cabealho"/>
@@ -16922,7 +16849,7 @@
 </file>
 
 <file path=word/header2.xml><?xml version="1.0" encoding="utf-8"?>
-<w:hdr xmlns:wpc="http://schemas.microsoft.com/office/word/2010/wordprocessingCanvas" xmlns:cx="http://schemas.microsoft.com/office/drawing/2014/chartex" xmlns:cx1="http://schemas.microsoft.com/office/drawing/2015/9/8/chartex" xmlns:cx2="http://schemas.microsoft.com/office/drawing/2015/10/21/chartex" xmlns:cx3="http://schemas.microsoft.com/office/drawing/2016/5/9/chartex" xmlns:cx4="http://schemas.microsoft.com/office/drawing/2016/5/10/chartex" xmlns:cx5="http://schemas.microsoft.com/office/drawing/2016/5/11/chartex" xmlns:cx6="http://schemas.microsoft.com/office/drawing/2016/5/12/chartex" xmlns:cx7="http://schemas.microsoft.com/office/drawing/2016/5/13/chartex" xmlns:cx8="http://schemas.microsoft.com/office/drawing/2016/5/14/chartex" xmlns:mc="http://schemas.openxmlformats.org/markup-compatibility/2006" xmlns:aink="http://schemas.microsoft.com/office/drawing/2016/ink" xmlns:am3d="http://schemas.microsoft.com/office/drawing/2017/model3d" xmlns:o="urn:schemas-microsoft-com:office:office" xmlns:r="http://schemas.openxmlformats.org/officeDocument/2006/relationships" xmlns:m="http://schemas.openxmlformats.org/officeDocument/2006/math" xmlns:v="urn:schemas-microsoft-com:vml" xmlns:wp14="http://schemas.microsoft.com/office/word/2010/wordprocessingDrawing" xmlns:wp="http://schemas.openxmlformats.org/drawingml/2006/wordprocessingDrawing" xmlns:w10="urn:schemas-microsoft-com:office:word" xmlns:w="http://schemas.openxmlformats.org/wordprocessingml/2006/main" xmlns:w14="http://schemas.microsoft.com/office/word/2010/wordml" xmlns:w15="http://schemas.microsoft.com/office/word/2012/wordml" xmlns:w16cid="http://schemas.microsoft.com/office/word/2016/wordml/cid" xmlns:w16se="http://schemas.microsoft.com/office/word/2015/wordml/symex" xmlns:wpg="http://schemas.microsoft.com/office/word/2010/wordprocessingGroup" xmlns:wpi="http://schemas.microsoft.com/office/word/2010/wordprocessingInk" xmlns:wne="http://schemas.microsoft.com/office/word/2006/wordml" xmlns:wps="http://schemas.microsoft.com/office/word/2010/wordprocessingShape" mc:Ignorable="w14 w15 w16se w16cid wp14">
+<w:hdr xmlns:wpc="http://schemas.microsoft.com/office/word/2010/wordprocessingCanvas" xmlns:cx="http://schemas.microsoft.com/office/drawing/2014/chartex" xmlns:cx1="http://schemas.microsoft.com/office/drawing/2015/9/8/chartex" xmlns:cx2="http://schemas.microsoft.com/office/drawing/2015/10/21/chartex" xmlns:cx3="http://schemas.microsoft.com/office/drawing/2016/5/9/chartex" xmlns:cx4="http://schemas.microsoft.com/office/drawing/2016/5/10/chartex" xmlns:cx5="http://schemas.microsoft.com/office/drawing/2016/5/11/chartex" xmlns:cx6="http://schemas.microsoft.com/office/drawing/2016/5/12/chartex" xmlns:cx7="http://schemas.microsoft.com/office/drawing/2016/5/13/chartex" xmlns:cx8="http://schemas.microsoft.com/office/drawing/2016/5/14/chartex" xmlns:mc="http://schemas.openxmlformats.org/markup-compatibility/2006" xmlns:aink="http://schemas.microsoft.com/office/drawing/2016/ink" xmlns:am3d="http://schemas.microsoft.com/office/drawing/2017/model3d" xmlns:o="urn:schemas-microsoft-com:office:office" xmlns:oel="http://schemas.microsoft.com/office/2019/extlst" xmlns:r="http://schemas.openxmlformats.org/officeDocument/2006/relationships" xmlns:m="http://schemas.openxmlformats.org/officeDocument/2006/math" xmlns:v="urn:schemas-microsoft-com:vml" xmlns:wp14="http://schemas.microsoft.com/office/word/2010/wordprocessingDrawing" xmlns:wp="http://schemas.openxmlformats.org/drawingml/2006/wordprocessingDrawing" xmlns:w10="urn:schemas-microsoft-com:office:word" xmlns:w="http://schemas.openxmlformats.org/wordprocessingml/2006/main" xmlns:w14="http://schemas.microsoft.com/office/word/2010/wordml" xmlns:w15="http://schemas.microsoft.com/office/word/2012/wordml" xmlns:w16cex="http://schemas.microsoft.com/office/word/2018/wordml/cex" xmlns:w16cid="http://schemas.microsoft.com/office/word/2016/wordml/cid" xmlns:w16="http://schemas.microsoft.com/office/word/2018/wordml" xmlns:w16sdtdh="http://schemas.microsoft.com/office/word/2020/wordml/sdtdatahash" xmlns:w16se="http://schemas.microsoft.com/office/word/2015/wordml/symex" xmlns:wpg="http://schemas.microsoft.com/office/word/2010/wordprocessingGroup" xmlns:wpi="http://schemas.microsoft.com/office/word/2010/wordprocessingInk" xmlns:wne="http://schemas.microsoft.com/office/word/2006/wordml" xmlns:wps="http://schemas.microsoft.com/office/word/2010/wordprocessingShape" mc:Ignorable="w14 w15 w16se w16cid w16 w16cex w16sdtdh wp14">
   <w:sdt>
     <w:sdtPr>
       <w:id w:val="493845205"/>
@@ -16967,7 +16894,7 @@
 </file>
 
 <file path=word/numbering.xml><?xml version="1.0" encoding="utf-8"?>
-<w:numbering xmlns:wpc="http://schemas.microsoft.com/office/word/2010/wordprocessingCanvas" xmlns:cx="http://schemas.microsoft.com/office/drawing/2014/chartex" xmlns:cx1="http://schemas.microsoft.com/office/drawing/2015/9/8/chartex" xmlns:cx2="http://schemas.microsoft.com/office/drawing/2015/10/21/chartex" xmlns:cx3="http://schemas.microsoft.com/office/drawing/2016/5/9/chartex" xmlns:cx4="http://schemas.microsoft.com/office/drawing/2016/5/10/chartex" xmlns:cx5="http://schemas.microsoft.com/office/drawing/2016/5/11/chartex" xmlns:cx6="http://schemas.microsoft.com/office/drawing/2016/5/12/chartex" xmlns:cx7="http://schemas.microsoft.com/office/drawing/2016/5/13/chartex" xmlns:cx8="http://schemas.microsoft.com/office/drawing/2016/5/14/chartex" xmlns:mc="http://schemas.openxmlformats.org/markup-compatibility/2006" xmlns:aink="http://schemas.microsoft.com/office/drawing/2016/ink" xmlns:am3d="http://schemas.microsoft.com/office/drawing/2017/model3d" xmlns:o="urn:schemas-microsoft-com:office:office" xmlns:r="http://schemas.openxmlformats.org/officeDocument/2006/relationships" xmlns:m="http://schemas.openxmlformats.org/officeDocument/2006/math" xmlns:v="urn:schemas-microsoft-com:vml" xmlns:wp14="http://schemas.microsoft.com/office/word/2010/wordprocessingDrawing" xmlns:wp="http://schemas.openxmlformats.org/drawingml/2006/wordprocessingDrawing" xmlns:w10="urn:schemas-microsoft-com:office:word" xmlns:w="http://schemas.openxmlformats.org/wordprocessingml/2006/main" xmlns:w14="http://schemas.microsoft.com/office/word/2010/wordml" xmlns:w15="http://schemas.microsoft.com/office/word/2012/wordml" xmlns:w16cid="http://schemas.microsoft.com/office/word/2016/wordml/cid" xmlns:w16se="http://schemas.microsoft.com/office/word/2015/wordml/symex" xmlns:wpg="http://schemas.microsoft.com/office/word/2010/wordprocessingGroup" xmlns:wpi="http://schemas.microsoft.com/office/word/2010/wordprocessingInk" xmlns:wne="http://schemas.microsoft.com/office/word/2006/wordml" xmlns:wps="http://schemas.microsoft.com/office/word/2010/wordprocessingShape" mc:Ignorable="w14 w15 w16se w16cid wp14">
+<w:numbering xmlns:wpc="http://schemas.microsoft.com/office/word/2010/wordprocessingCanvas" xmlns:cx="http://schemas.microsoft.com/office/drawing/2014/chartex" xmlns:cx1="http://schemas.microsoft.com/office/drawing/2015/9/8/chartex" xmlns:cx2="http://schemas.microsoft.com/office/drawing/2015/10/21/chartex" xmlns:cx3="http://schemas.microsoft.com/office/drawing/2016/5/9/chartex" xmlns:cx4="http://schemas.microsoft.com/office/drawing/2016/5/10/chartex" xmlns:cx5="http://schemas.microsoft.com/office/drawing/2016/5/11/chartex" xmlns:cx6="http://schemas.microsoft.com/office/drawing/2016/5/12/chartex" xmlns:cx7="http://schemas.microsoft.com/office/drawing/2016/5/13/chartex" xmlns:cx8="http://schemas.microsoft.com/office/drawing/2016/5/14/chartex" xmlns:mc="http://schemas.openxmlformats.org/markup-compatibility/2006" xmlns:aink="http://schemas.microsoft.com/office/drawing/2016/ink" xmlns:am3d="http://schemas.microsoft.com/office/drawing/2017/model3d" xmlns:o="urn:schemas-microsoft-com:office:office" xmlns:oel="http://schemas.microsoft.com/office/2019/extlst" xmlns:r="http://schemas.openxmlformats.org/officeDocument/2006/relationships" xmlns:m="http://schemas.openxmlformats.org/officeDocument/2006/math" xmlns:v="urn:schemas-microsoft-com:vml" xmlns:wp14="http://schemas.microsoft.com/office/word/2010/wordprocessingDrawing" xmlns:wp="http://schemas.openxmlformats.org/drawingml/2006/wordprocessingDrawing" xmlns:w10="urn:schemas-microsoft-com:office:word" xmlns:w="http://schemas.openxmlformats.org/wordprocessingml/2006/main" xmlns:w14="http://schemas.microsoft.com/office/word/2010/wordml" xmlns:w15="http://schemas.microsoft.com/office/word/2012/wordml" xmlns:w16cex="http://schemas.microsoft.com/office/word/2018/wordml/cex" xmlns:w16cid="http://schemas.microsoft.com/office/word/2016/wordml/cid" xmlns:w16="http://schemas.microsoft.com/office/word/2018/wordml" xmlns:w16sdtdh="http://schemas.microsoft.com/office/word/2020/wordml/sdtdatahash" xmlns:w16se="http://schemas.microsoft.com/office/word/2015/wordml/symex" xmlns:wpg="http://schemas.microsoft.com/office/word/2010/wordprocessingGroup" xmlns:wpi="http://schemas.microsoft.com/office/word/2010/wordprocessingInk" xmlns:wne="http://schemas.microsoft.com/office/word/2006/wordml" xmlns:wps="http://schemas.microsoft.com/office/word/2010/wordprocessingShape" mc:Ignorable="w14 w15 w16se w16cid w16 w16cex w16sdtdh wp14">
   <w:abstractNum w:abstractNumId="0" w15:restartNumberingAfterBreak="0">
     <w:nsid w:val="09971FCA"/>
     <w:multiLevelType w:val="hybridMultilevel"/>
@@ -17378,23 +17305,23 @@
       </w:pPr>
     </w:lvl>
   </w:abstractNum>
-  <w:num w:numId="1">
+  <w:num w:numId="1" w16cid:durableId="1665232277">
     <w:abstractNumId w:val="1"/>
   </w:num>
-  <w:num w:numId="2">
+  <w:num w:numId="2" w16cid:durableId="2135562665">
     <w:abstractNumId w:val="0"/>
   </w:num>
-  <w:num w:numId="3">
+  <w:num w:numId="3" w16cid:durableId="1436707823">
     <w:abstractNumId w:val="2"/>
   </w:num>
-  <w:num w:numId="4">
+  <w:num w:numId="4" w16cid:durableId="1778255646">
     <w:abstractNumId w:val="3"/>
   </w:num>
 </w:numbering>
 </file>
 
 <file path=word/styles.xml><?xml version="1.0" encoding="utf-8"?>
-<w:styles xmlns:mc="http://schemas.openxmlformats.org/markup-compatibility/2006" xmlns:r="http://schemas.openxmlformats.org/officeDocument/2006/relationships" xmlns:w="http://schemas.openxmlformats.org/wordprocessingml/2006/main" xmlns:w14="http://schemas.microsoft.com/office/word/2010/wordml" xmlns:w15="http://schemas.microsoft.com/office/word/2012/wordml" xmlns:w16cid="http://schemas.microsoft.com/office/word/2016/wordml/cid" xmlns:w16se="http://schemas.microsoft.com/office/word/2015/wordml/symex" mc:Ignorable="w14 w15 w16se w16cid">
+<w:styles xmlns:mc="http://schemas.openxmlformats.org/markup-compatibility/2006" xmlns:r="http://schemas.openxmlformats.org/officeDocument/2006/relationships" xmlns:w="http://schemas.openxmlformats.org/wordprocessingml/2006/main" xmlns:w14="http://schemas.microsoft.com/office/word/2010/wordml" xmlns:w15="http://schemas.microsoft.com/office/word/2012/wordml" xmlns:w16cex="http://schemas.microsoft.com/office/word/2018/wordml/cex" xmlns:w16cid="http://schemas.microsoft.com/office/word/2016/wordml/cid" xmlns:w16="http://schemas.microsoft.com/office/word/2018/wordml" xmlns:w16sdtdh="http://schemas.microsoft.com/office/word/2020/wordml/sdtdatahash" xmlns:w16se="http://schemas.microsoft.com/office/word/2015/wordml/symex" mc:Ignorable="w14 w15 w16se w16cid w16 w16cex w16sdtdh">
   <w:docDefaults>
     <w:rPrDefault>
       <w:rPr>
@@ -17412,7 +17339,7 @@
       </w:pPr>
     </w:pPrDefault>
   </w:docDefaults>
-  <w:latentStyles w:defLockedState="0" w:defUIPriority="99" w:defSemiHidden="0" w:defUnhideWhenUsed="0" w:defQFormat="0" w:count="375">
+  <w:latentStyles w:defLockedState="0" w:defUIPriority="99" w:defSemiHidden="0" w:defUnhideWhenUsed="0" w:defQFormat="0" w:count="376">
     <w:lsdException w:name="Normal" w:uiPriority="0" w:qFormat="1"/>
     <w:lsdException w:name="heading 1" w:uiPriority="9" w:qFormat="1"/>
     <w:lsdException w:name="heading 2" w:semiHidden="1" w:uiPriority="9" w:unhideWhenUsed="1" w:qFormat="1"/>
@@ -17788,6 +17715,7 @@
     <w:lsdException w:name="Smart Hyperlink" w:semiHidden="1" w:unhideWhenUsed="1"/>
     <w:lsdException w:name="Hashtag" w:semiHidden="1" w:unhideWhenUsed="1"/>
     <w:lsdException w:name="Unresolved Mention" w:semiHidden="1" w:unhideWhenUsed="1"/>
+    <w:lsdException w:name="Smart Link" w:semiHidden="1" w:unhideWhenUsed="1"/>
   </w:latentStyles>
   <w:style w:type="paragraph" w:default="1" w:styleId="Normal">
     <w:name w:val="Normal"/>
@@ -18899,21 +18827,12 @@
 </file>
 
 <file path=customXml/item1.xml><?xml version="1.0" encoding="utf-8"?>
-<?mso-contentType ?>
-<FormTemplates xmlns="http://schemas.microsoft.com/sharepoint/v3/contenttype/forms">
-  <Display>DocumentLibraryForm</Display>
-  <Edit>DocumentLibraryForm</Edit>
-  <New>DocumentLibraryForm</New>
-</FormTemplates>
-</file>
-
-<file path=customXml/item2.xml><?xml version="1.0" encoding="utf-8"?>
 <p:properties xmlns:p="http://schemas.microsoft.com/office/2006/metadata/properties" xmlns:xsi="http://www.w3.org/2001/XMLSchema-instance" xmlns:pc="http://schemas.microsoft.com/office/infopath/2007/PartnerControls">
   <documentManagement/>
 </p:properties>
 </file>
 
-<file path=customXml/item3.xml><?xml version="1.0" encoding="utf-8"?>
+<file path=customXml/item2.xml><?xml version="1.0" encoding="utf-8"?>
 <ct:contentTypeSchema xmlns:ct="http://schemas.microsoft.com/office/2006/metadata/contentType" xmlns:ma="http://schemas.microsoft.com/office/2006/metadata/properties/metaAttributes" ct:_="" ma:_="" ma:contentTypeName="Documento" ma:contentTypeID="0x010100AD46E073982E2A4B86D6031D27C605AB" ma:contentTypeVersion="3" ma:contentTypeDescription="Crie um novo documento." ma:contentTypeScope="" ma:versionID="033b0353f82ac4cbac7d9a5898cbde6c">
   <xsd:schema xmlns:xsd="http://www.w3.org/2001/XMLSchema" xmlns:xs="http://www.w3.org/2001/XMLSchema" xmlns:p="http://schemas.microsoft.com/office/2006/metadata/properties" xmlns:ns2="a0545e27-a6e1-4047-a625-51b6683c7c49" targetNamespace="http://schemas.microsoft.com/office/2006/metadata/properties" ma:root="true" ma:fieldsID="b4ef32636bd7edbbbfbbdeeff727cd7b" ns2:_="">
     <xsd:import namespace="a0545e27-a6e1-4047-a625-51b6683c7c49"/>
@@ -19051,19 +18970,20 @@
 </ct:contentTypeSchema>
 </file>
 
+<file path=customXml/item3.xml><?xml version="1.0" encoding="utf-8"?>
+<?mso-contentType ?>
+<FormTemplates xmlns="http://schemas.microsoft.com/sharepoint/v3/contenttype/forms">
+  <Display>DocumentLibraryForm</Display>
+  <Edit>DocumentLibraryForm</Edit>
+  <New>DocumentLibraryForm</New>
+</FormTemplates>
+</file>
+
 <file path=customXml/item4.xml><?xml version="1.0" encoding="utf-8"?>
 <b:Sources xmlns:b="http://schemas.openxmlformats.org/officeDocument/2006/bibliography" xmlns="http://schemas.openxmlformats.org/officeDocument/2006/bibliography" SelectedStyle="\APASixthEditionOfficeOnline.xsl" StyleName="APA" Version="6"/>
 </file>
 
 <file path=customXml/itemProps1.xml><?xml version="1.0" encoding="utf-8"?>
-<ds:datastoreItem xmlns:ds="http://schemas.openxmlformats.org/officeDocument/2006/customXml" ds:itemID="{98A3FD28-EECD-4355-A543-4ABE99C9C1E6}">
-  <ds:schemaRefs>
-    <ds:schemaRef ds:uri="http://schemas.microsoft.com/sharepoint/v3/contenttype/forms"/>
-  </ds:schemaRefs>
-</ds:datastoreItem>
-</file>
-
-<file path=customXml/itemProps2.xml><?xml version="1.0" encoding="utf-8"?>
 <ds:datastoreItem xmlns:ds="http://schemas.openxmlformats.org/officeDocument/2006/customXml" ds:itemID="{F69E94A1-63A0-4D81-A039-4C521418FD3A}">
   <ds:schemaRefs>
     <ds:schemaRef ds:uri="http://schemas.microsoft.com/office/2006/metadata/properties"/>
@@ -19072,7 +18992,7 @@
 </ds:datastoreItem>
 </file>
 
-<file path=customXml/itemProps3.xml><?xml version="1.0" encoding="utf-8"?>
+<file path=customXml/itemProps2.xml><?xml version="1.0" encoding="utf-8"?>
 <ds:datastoreItem xmlns:ds="http://schemas.openxmlformats.org/officeDocument/2006/customXml" ds:itemID="{951F13BD-92E1-4016-899A-9DE46F55D2EE}">
   <ds:schemaRefs>
     <ds:schemaRef ds:uri="http://schemas.microsoft.com/office/2006/metadata/contentType"/>
@@ -19090,6 +19010,14 @@
 </ds:datastoreItem>
 </file>
 
+<file path=customXml/itemProps3.xml><?xml version="1.0" encoding="utf-8"?>
+<ds:datastoreItem xmlns:ds="http://schemas.openxmlformats.org/officeDocument/2006/customXml" ds:itemID="{98A3FD28-EECD-4355-A543-4ABE99C9C1E6}">
+  <ds:schemaRefs>
+    <ds:schemaRef ds:uri="http://schemas.microsoft.com/sharepoint/v3/contenttype/forms"/>
+  </ds:schemaRefs>
+</ds:datastoreItem>
+</file>
+
 <file path=customXml/itemProps4.xml><?xml version="1.0" encoding="utf-8"?>
 <ds:datastoreItem xmlns:ds="http://schemas.openxmlformats.org/officeDocument/2006/customXml" ds:itemID="{087531C3-4FB5-4DCF-813B-25D2E33FF5A7}">
   <ds:schemaRefs>

--- a/monografia/referencial teorico.docx
+++ b/monografia/referencial teorico.docx
@@ -1,6 +1,6 @@
 
 <file path=word/document.xml><?xml version="1.0" encoding="utf-8"?>
-<w:document xmlns:wpc="http://schemas.microsoft.com/office/word/2010/wordprocessingCanvas" xmlns:cx="http://schemas.microsoft.com/office/drawing/2014/chartex" xmlns:cx1="http://schemas.microsoft.com/office/drawing/2015/9/8/chartex" xmlns:cx2="http://schemas.microsoft.com/office/drawing/2015/10/21/chartex" xmlns:cx3="http://schemas.microsoft.com/office/drawing/2016/5/9/chartex" xmlns:cx4="http://schemas.microsoft.com/office/drawing/2016/5/10/chartex" xmlns:cx5="http://schemas.microsoft.com/office/drawing/2016/5/11/chartex" xmlns:cx6="http://schemas.microsoft.com/office/drawing/2016/5/12/chartex" xmlns:cx7="http://schemas.microsoft.com/office/drawing/2016/5/13/chartex" xmlns:cx8="http://schemas.microsoft.com/office/drawing/2016/5/14/chartex" xmlns:mc="http://schemas.openxmlformats.org/markup-compatibility/2006" xmlns:aink="http://schemas.microsoft.com/office/drawing/2016/ink" xmlns:am3d="http://schemas.microsoft.com/office/drawing/2017/model3d" xmlns:o="urn:schemas-microsoft-com:office:office" xmlns:oel="http://schemas.microsoft.com/office/2019/extlst" xmlns:r="http://schemas.openxmlformats.org/officeDocument/2006/relationships" xmlns:m="http://schemas.openxmlformats.org/officeDocument/2006/math" xmlns:v="urn:schemas-microsoft-com:vml" xmlns:wp14="http://schemas.microsoft.com/office/word/2010/wordprocessingDrawing" xmlns:wp="http://schemas.openxmlformats.org/drawingml/2006/wordprocessingDrawing" xmlns:w10="urn:schemas-microsoft-com:office:word" xmlns:w="http://schemas.openxmlformats.org/wordprocessingml/2006/main" xmlns:w14="http://schemas.microsoft.com/office/word/2010/wordml" xmlns:w15="http://schemas.microsoft.com/office/word/2012/wordml" xmlns:w16cex="http://schemas.microsoft.com/office/word/2018/wordml/cex" xmlns:w16cid="http://schemas.microsoft.com/office/word/2016/wordml/cid" xmlns:w16="http://schemas.microsoft.com/office/word/2018/wordml" xmlns:w16sdtdh="http://schemas.microsoft.com/office/word/2020/wordml/sdtdatahash" xmlns:w16se="http://schemas.microsoft.com/office/word/2015/wordml/symex" xmlns:wpg="http://schemas.microsoft.com/office/word/2010/wordprocessingGroup" xmlns:wpi="http://schemas.microsoft.com/office/word/2010/wordprocessingInk" xmlns:wne="http://schemas.microsoft.com/office/word/2006/wordml" xmlns:wps="http://schemas.microsoft.com/office/word/2010/wordprocessingShape" mc:Ignorable="w14 w15 w16se w16cid w16 w16cex w16sdtdh wp14">
+<w:document xmlns:wpc="http://schemas.microsoft.com/office/word/2010/wordprocessingCanvas" xmlns:cx="http://schemas.microsoft.com/office/drawing/2014/chartex" xmlns:mc="http://schemas.openxmlformats.org/markup-compatibility/2006" xmlns:o="urn:schemas-microsoft-com:office:office" xmlns:r="http://schemas.openxmlformats.org/officeDocument/2006/relationships" xmlns:m="http://schemas.openxmlformats.org/officeDocument/2006/math" xmlns:v="urn:schemas-microsoft-com:vml" xmlns:wp14="http://schemas.microsoft.com/office/word/2010/wordprocessingDrawing" xmlns:wp="http://schemas.openxmlformats.org/drawingml/2006/wordprocessingDrawing" xmlns:w10="urn:schemas-microsoft-com:office:word" xmlns:w="http://schemas.openxmlformats.org/wordprocessingml/2006/main" xmlns:w14="http://schemas.microsoft.com/office/word/2010/wordml" xmlns:w15="http://schemas.microsoft.com/office/word/2012/wordml" xmlns:w16se="http://schemas.microsoft.com/office/word/2015/wordml/symex" xmlns:wpg="http://schemas.microsoft.com/office/word/2010/wordprocessingGroup" xmlns:wpi="http://schemas.microsoft.com/office/word/2010/wordprocessingInk" xmlns:wne="http://schemas.microsoft.com/office/word/2006/wordml" xmlns:wps="http://schemas.microsoft.com/office/word/2010/wordprocessingShape" mc:Ignorable="w14 w15 w16se wp14">
   <w:body>
     <w:p>
       <w:pPr>
@@ -11213,19 +11213,16 @@
       <w:bookmarkEnd w:id="49"/>
     </w:p>
     <w:p>
-      <w:pPr>
-        <w:pStyle w:val="SemEspaamento"/>
-      </w:pPr>
       <w:r>
         <w:rPr>
           <w:noProof/>
           <w:lang w:eastAsia="pt-BR"/>
         </w:rPr>
         <w:drawing>
-          <wp:inline distT="0" distB="0" distL="0" distR="0" wp14:anchorId="1C8F6013" wp14:editId="1E150C8E">
-            <wp:extent cx="5760085" cy="5730846"/>
-            <wp:effectExtent l="0" t="0" r="0" b="3810"/>
-            <wp:docPr id="1" name="Imagem 1" descr="C:\Users\Admin\Downloads\UseCase Diagram0.png"/>
+          <wp:inline distT="0" distB="0" distL="0" distR="0" wp14:anchorId="3EA2101F" wp14:editId="1A3A3907">
+            <wp:extent cx="5760085" cy="5760085"/>
+            <wp:effectExtent l="0" t="0" r="0" b="0"/>
+            <wp:docPr id="3" name="Imagem 3" descr="C:\Users\dti\Desktop\UseCase Diagram0.png"/>
             <wp:cNvGraphicFramePr>
               <a:graphicFrameLocks xmlns:a="http://schemas.openxmlformats.org/drawingml/2006/main" noChangeAspect="1"/>
             </wp:cNvGraphicFramePr>
@@ -11233,7 +11230,7 @@
               <a:graphicData uri="http://schemas.openxmlformats.org/drawingml/2006/picture">
                 <pic:pic xmlns:pic="http://schemas.openxmlformats.org/drawingml/2006/picture">
                   <pic:nvPicPr>
-                    <pic:cNvPr id="0" name="Picture 1" descr="C:\Users\Admin\Downloads\UseCase Diagram0.png"/>
+                    <pic:cNvPr id="0" name="Picture 1" descr="C:\Users\dti\Desktop\UseCase Diagram0.png"/>
                     <pic:cNvPicPr>
                       <a:picLocks noChangeAspect="1" noChangeArrowheads="1"/>
                     </pic:cNvPicPr>
@@ -11254,7 +11251,7 @@
                   <pic:spPr bwMode="auto">
                     <a:xfrm>
                       <a:off x="0" y="0"/>
-                      <a:ext cx="5760085" cy="5730846"/>
+                      <a:ext cx="5760085" cy="5760085"/>
                     </a:xfrm>
                     <a:prstGeom prst="rect">
                       <a:avLst/>
@@ -11270,6 +11267,11 @@
           </wp:inline>
         </w:drawing>
       </w:r>
+    </w:p>
+    <w:p>
+      <w:pPr>
+        <w:pStyle w:val="SemEspaamento"/>
+      </w:pPr>
       <w:r>
         <w:t>Fonte: do próprio autor, 2023</w:t>
       </w:r>
@@ -11368,7 +11370,7 @@
     </w:p>
     <w:p>
       <w:pPr>
-        <w:pStyle w:val="SemEspaamento"/>
+        <w:jc w:val="center"/>
       </w:pPr>
       <w:r>
         <w:rPr>
@@ -11376,10 +11378,10 @@
           <w:lang w:eastAsia="pt-BR"/>
         </w:rPr>
         <w:drawing>
-          <wp:inline distT="0" distB="0" distL="0" distR="0" wp14:anchorId="78AEE96B" wp14:editId="6E0A5969">
-            <wp:extent cx="7622970" cy="5143500"/>
-            <wp:effectExtent l="0" t="0" r="0" b="0"/>
-            <wp:docPr id="2" name="Imagem 2" descr="C:\Users\Admin\Downloads\Class Diagram0.png"/>
+          <wp:inline distT="0" distB="0" distL="0" distR="0" wp14:anchorId="7EA01A3B" wp14:editId="3F27C647">
+            <wp:extent cx="8543925" cy="4930365"/>
+            <wp:effectExtent l="0" t="0" r="0" b="3810"/>
+            <wp:docPr id="4" name="Imagem 4" descr="C:\Users\dti\Desktop\Class Diagram0.png"/>
             <wp:cNvGraphicFramePr>
               <a:graphicFrameLocks xmlns:a="http://schemas.openxmlformats.org/drawingml/2006/main" noChangeAspect="1"/>
             </wp:cNvGraphicFramePr>
@@ -11387,7 +11389,7 @@
               <a:graphicData uri="http://schemas.openxmlformats.org/drawingml/2006/picture">
                 <pic:pic xmlns:pic="http://schemas.openxmlformats.org/drawingml/2006/picture">
                   <pic:nvPicPr>
-                    <pic:cNvPr id="0" name="Picture 2" descr="C:\Users\Admin\Downloads\Class Diagram0.png"/>
+                    <pic:cNvPr id="0" name="Picture 2" descr="C:\Users\dti\Desktop\Class Diagram0.png"/>
                     <pic:cNvPicPr>
                       <a:picLocks noChangeAspect="1" noChangeArrowheads="1"/>
                     </pic:cNvPicPr>
@@ -11408,7 +11410,7 @@
                   <pic:spPr bwMode="auto">
                     <a:xfrm>
                       <a:off x="0" y="0"/>
-                      <a:ext cx="7679621" cy="5181725"/>
+                      <a:ext cx="8551148" cy="4934533"/>
                     </a:xfrm>
                     <a:prstGeom prst="rect">
                       <a:avLst/>
@@ -13674,6 +13676,8 @@
       <w:pPr>
         <w:pStyle w:val="SemEspaamento"/>
       </w:pPr>
+      <w:bookmarkStart w:id="74" w:name="_GoBack"/>
+      <w:bookmarkEnd w:id="74"/>
       <w:r>
         <w:rPr>
           <w:noProof/>
@@ -15661,12 +15665,12 @@
       <w:pPr>
         <w:pStyle w:val="Ttulo1"/>
       </w:pPr>
-      <w:bookmarkStart w:id="74" w:name="_Toc138782320"/>
+      <w:bookmarkStart w:id="75" w:name="_Toc138782320"/>
       <w:r>
         <w:lastRenderedPageBreak/>
         <w:t>CONSIDERAÇÕES FINAIS</w:t>
       </w:r>
-      <w:bookmarkEnd w:id="74"/>
+      <w:bookmarkEnd w:id="75"/>
     </w:p>
     <w:p>
       <w:pPr>
@@ -15768,12 +15772,12 @@
       <w:pPr>
         <w:pStyle w:val="Ttulo"/>
       </w:pPr>
-      <w:bookmarkStart w:id="75" w:name="_Toc138782321"/>
+      <w:bookmarkStart w:id="76" w:name="_Toc138782321"/>
       <w:r>
         <w:lastRenderedPageBreak/>
         <w:t>REFERÊNCIAS</w:t>
       </w:r>
-      <w:bookmarkEnd w:id="75"/>
+      <w:bookmarkEnd w:id="76"/>
     </w:p>
     <w:p>
       <w:pPr>
@@ -16774,7 +16778,7 @@
 </file>
 
 <file path=word/endnotes.xml><?xml version="1.0" encoding="utf-8"?>
-<w:endnotes xmlns:wpc="http://schemas.microsoft.com/office/word/2010/wordprocessingCanvas" xmlns:cx="http://schemas.microsoft.com/office/drawing/2014/chartex" xmlns:cx1="http://schemas.microsoft.com/office/drawing/2015/9/8/chartex" xmlns:cx2="http://schemas.microsoft.com/office/drawing/2015/10/21/chartex" xmlns:cx3="http://schemas.microsoft.com/office/drawing/2016/5/9/chartex" xmlns:cx4="http://schemas.microsoft.com/office/drawing/2016/5/10/chartex" xmlns:cx5="http://schemas.microsoft.com/office/drawing/2016/5/11/chartex" xmlns:cx6="http://schemas.microsoft.com/office/drawing/2016/5/12/chartex" xmlns:cx7="http://schemas.microsoft.com/office/drawing/2016/5/13/chartex" xmlns:cx8="http://schemas.microsoft.com/office/drawing/2016/5/14/chartex" xmlns:mc="http://schemas.openxmlformats.org/markup-compatibility/2006" xmlns:aink="http://schemas.microsoft.com/office/drawing/2016/ink" xmlns:am3d="http://schemas.microsoft.com/office/drawing/2017/model3d" xmlns:o="urn:schemas-microsoft-com:office:office" xmlns:oel="http://schemas.microsoft.com/office/2019/extlst" xmlns:r="http://schemas.openxmlformats.org/officeDocument/2006/relationships" xmlns:m="http://schemas.openxmlformats.org/officeDocument/2006/math" xmlns:v="urn:schemas-microsoft-com:vml" xmlns:wp14="http://schemas.microsoft.com/office/word/2010/wordprocessingDrawing" xmlns:wp="http://schemas.openxmlformats.org/drawingml/2006/wordprocessingDrawing" xmlns:w10="urn:schemas-microsoft-com:office:word" xmlns:w="http://schemas.openxmlformats.org/wordprocessingml/2006/main" xmlns:w14="http://schemas.microsoft.com/office/word/2010/wordml" xmlns:w15="http://schemas.microsoft.com/office/word/2012/wordml" xmlns:w16cex="http://schemas.microsoft.com/office/word/2018/wordml/cex" xmlns:w16cid="http://schemas.microsoft.com/office/word/2016/wordml/cid" xmlns:w16="http://schemas.microsoft.com/office/word/2018/wordml" xmlns:w16sdtdh="http://schemas.microsoft.com/office/word/2020/wordml/sdtdatahash" xmlns:w16se="http://schemas.microsoft.com/office/word/2015/wordml/symex" xmlns:wpg="http://schemas.microsoft.com/office/word/2010/wordprocessingGroup" xmlns:wpi="http://schemas.microsoft.com/office/word/2010/wordprocessingInk" xmlns:wne="http://schemas.microsoft.com/office/word/2006/wordml" xmlns:wps="http://schemas.microsoft.com/office/word/2010/wordprocessingShape" mc:Ignorable="w14 w15 w16se w16cid w16 w16cex w16sdtdh wp14">
+<w:endnotes xmlns:wpc="http://schemas.microsoft.com/office/word/2010/wordprocessingCanvas" xmlns:cx="http://schemas.microsoft.com/office/drawing/2014/chartex" xmlns:mc="http://schemas.openxmlformats.org/markup-compatibility/2006" xmlns:o="urn:schemas-microsoft-com:office:office" xmlns:r="http://schemas.openxmlformats.org/officeDocument/2006/relationships" xmlns:m="http://schemas.openxmlformats.org/officeDocument/2006/math" xmlns:v="urn:schemas-microsoft-com:vml" xmlns:wp14="http://schemas.microsoft.com/office/word/2010/wordprocessingDrawing" xmlns:wp="http://schemas.openxmlformats.org/drawingml/2006/wordprocessingDrawing" xmlns:w10="urn:schemas-microsoft-com:office:word" xmlns:w="http://schemas.openxmlformats.org/wordprocessingml/2006/main" xmlns:w14="http://schemas.microsoft.com/office/word/2010/wordml" xmlns:w15="http://schemas.microsoft.com/office/word/2012/wordml" xmlns:w16se="http://schemas.microsoft.com/office/word/2015/wordml/symex" xmlns:wpg="http://schemas.microsoft.com/office/word/2010/wordprocessingGroup" xmlns:wpi="http://schemas.microsoft.com/office/word/2010/wordprocessingInk" xmlns:wne="http://schemas.microsoft.com/office/word/2006/wordml" xmlns:wps="http://schemas.microsoft.com/office/word/2010/wordprocessingShape" mc:Ignorable="w14 w15 w16se wp14">
   <w:endnote w:type="separator" w:id="-1">
     <w:p>
       <w:pPr>
@@ -16806,7 +16810,7 @@
 </file>
 
 <file path=word/footnotes.xml><?xml version="1.0" encoding="utf-8"?>
-<w:footnotes xmlns:wpc="http://schemas.microsoft.com/office/word/2010/wordprocessingCanvas" xmlns:cx="http://schemas.microsoft.com/office/drawing/2014/chartex" xmlns:cx1="http://schemas.microsoft.com/office/drawing/2015/9/8/chartex" xmlns:cx2="http://schemas.microsoft.com/office/drawing/2015/10/21/chartex" xmlns:cx3="http://schemas.microsoft.com/office/drawing/2016/5/9/chartex" xmlns:cx4="http://schemas.microsoft.com/office/drawing/2016/5/10/chartex" xmlns:cx5="http://schemas.microsoft.com/office/drawing/2016/5/11/chartex" xmlns:cx6="http://schemas.microsoft.com/office/drawing/2016/5/12/chartex" xmlns:cx7="http://schemas.microsoft.com/office/drawing/2016/5/13/chartex" xmlns:cx8="http://schemas.microsoft.com/office/drawing/2016/5/14/chartex" xmlns:mc="http://schemas.openxmlformats.org/markup-compatibility/2006" xmlns:aink="http://schemas.microsoft.com/office/drawing/2016/ink" xmlns:am3d="http://schemas.microsoft.com/office/drawing/2017/model3d" xmlns:o="urn:schemas-microsoft-com:office:office" xmlns:oel="http://schemas.microsoft.com/office/2019/extlst" xmlns:r="http://schemas.openxmlformats.org/officeDocument/2006/relationships" xmlns:m="http://schemas.openxmlformats.org/officeDocument/2006/math" xmlns:v="urn:schemas-microsoft-com:vml" xmlns:wp14="http://schemas.microsoft.com/office/word/2010/wordprocessingDrawing" xmlns:wp="http://schemas.openxmlformats.org/drawingml/2006/wordprocessingDrawing" xmlns:w10="urn:schemas-microsoft-com:office:word" xmlns:w="http://schemas.openxmlformats.org/wordprocessingml/2006/main" xmlns:w14="http://schemas.microsoft.com/office/word/2010/wordml" xmlns:w15="http://schemas.microsoft.com/office/word/2012/wordml" xmlns:w16cex="http://schemas.microsoft.com/office/word/2018/wordml/cex" xmlns:w16cid="http://schemas.microsoft.com/office/word/2016/wordml/cid" xmlns:w16="http://schemas.microsoft.com/office/word/2018/wordml" xmlns:w16sdtdh="http://schemas.microsoft.com/office/word/2020/wordml/sdtdatahash" xmlns:w16se="http://schemas.microsoft.com/office/word/2015/wordml/symex" xmlns:wpg="http://schemas.microsoft.com/office/word/2010/wordprocessingGroup" xmlns:wpi="http://schemas.microsoft.com/office/word/2010/wordprocessingInk" xmlns:wne="http://schemas.microsoft.com/office/word/2006/wordml" xmlns:wps="http://schemas.microsoft.com/office/word/2010/wordprocessingShape" mc:Ignorable="w14 w15 w16se w16cid w16 w16cex w16sdtdh wp14">
+<w:footnotes xmlns:wpc="http://schemas.microsoft.com/office/word/2010/wordprocessingCanvas" xmlns:cx="http://schemas.microsoft.com/office/drawing/2014/chartex" xmlns:mc="http://schemas.openxmlformats.org/markup-compatibility/2006" xmlns:o="urn:schemas-microsoft-com:office:office" xmlns:r="http://schemas.openxmlformats.org/officeDocument/2006/relationships" xmlns:m="http://schemas.openxmlformats.org/officeDocument/2006/math" xmlns:v="urn:schemas-microsoft-com:vml" xmlns:wp14="http://schemas.microsoft.com/office/word/2010/wordprocessingDrawing" xmlns:wp="http://schemas.openxmlformats.org/drawingml/2006/wordprocessingDrawing" xmlns:w10="urn:schemas-microsoft-com:office:word" xmlns:w="http://schemas.openxmlformats.org/wordprocessingml/2006/main" xmlns:w14="http://schemas.microsoft.com/office/word/2010/wordml" xmlns:w15="http://schemas.microsoft.com/office/word/2012/wordml" xmlns:w16se="http://schemas.microsoft.com/office/word/2015/wordml/symex" xmlns:wpg="http://schemas.microsoft.com/office/word/2010/wordprocessingGroup" xmlns:wpi="http://schemas.microsoft.com/office/word/2010/wordprocessingInk" xmlns:wne="http://schemas.microsoft.com/office/word/2006/wordml" xmlns:wps="http://schemas.microsoft.com/office/word/2010/wordprocessingShape" mc:Ignorable="w14 w15 w16se wp14">
   <w:footnote w:type="separator" w:id="-1">
     <w:p>
       <w:pPr>
@@ -16838,7 +16842,7 @@
 </file>
 
 <file path=word/header1.xml><?xml version="1.0" encoding="utf-8"?>
-<w:hdr xmlns:wpc="http://schemas.microsoft.com/office/word/2010/wordprocessingCanvas" xmlns:cx="http://schemas.microsoft.com/office/drawing/2014/chartex" xmlns:cx1="http://schemas.microsoft.com/office/drawing/2015/9/8/chartex" xmlns:cx2="http://schemas.microsoft.com/office/drawing/2015/10/21/chartex" xmlns:cx3="http://schemas.microsoft.com/office/drawing/2016/5/9/chartex" xmlns:cx4="http://schemas.microsoft.com/office/drawing/2016/5/10/chartex" xmlns:cx5="http://schemas.microsoft.com/office/drawing/2016/5/11/chartex" xmlns:cx6="http://schemas.microsoft.com/office/drawing/2016/5/12/chartex" xmlns:cx7="http://schemas.microsoft.com/office/drawing/2016/5/13/chartex" xmlns:cx8="http://schemas.microsoft.com/office/drawing/2016/5/14/chartex" xmlns:mc="http://schemas.openxmlformats.org/markup-compatibility/2006" xmlns:aink="http://schemas.microsoft.com/office/drawing/2016/ink" xmlns:am3d="http://schemas.microsoft.com/office/drawing/2017/model3d" xmlns:o="urn:schemas-microsoft-com:office:office" xmlns:oel="http://schemas.microsoft.com/office/2019/extlst" xmlns:r="http://schemas.openxmlformats.org/officeDocument/2006/relationships" xmlns:m="http://schemas.openxmlformats.org/officeDocument/2006/math" xmlns:v="urn:schemas-microsoft-com:vml" xmlns:wp14="http://schemas.microsoft.com/office/word/2010/wordprocessingDrawing" xmlns:wp="http://schemas.openxmlformats.org/drawingml/2006/wordprocessingDrawing" xmlns:w10="urn:schemas-microsoft-com:office:word" xmlns:w="http://schemas.openxmlformats.org/wordprocessingml/2006/main" xmlns:w14="http://schemas.microsoft.com/office/word/2010/wordml" xmlns:w15="http://schemas.microsoft.com/office/word/2012/wordml" xmlns:w16cex="http://schemas.microsoft.com/office/word/2018/wordml/cex" xmlns:w16cid="http://schemas.microsoft.com/office/word/2016/wordml/cid" xmlns:w16="http://schemas.microsoft.com/office/word/2018/wordml" xmlns:w16sdtdh="http://schemas.microsoft.com/office/word/2020/wordml/sdtdatahash" xmlns:w16se="http://schemas.microsoft.com/office/word/2015/wordml/symex" xmlns:wpg="http://schemas.microsoft.com/office/word/2010/wordprocessingGroup" xmlns:wpi="http://schemas.microsoft.com/office/word/2010/wordprocessingInk" xmlns:wne="http://schemas.microsoft.com/office/word/2006/wordml" xmlns:wps="http://schemas.microsoft.com/office/word/2010/wordprocessingShape" mc:Ignorable="w14 w15 w16se w16cid w16 w16cex w16sdtdh wp14">
+<w:hdr xmlns:wpc="http://schemas.microsoft.com/office/word/2010/wordprocessingCanvas" xmlns:cx="http://schemas.microsoft.com/office/drawing/2014/chartex" xmlns:mc="http://schemas.openxmlformats.org/markup-compatibility/2006" xmlns:o="urn:schemas-microsoft-com:office:office" xmlns:r="http://schemas.openxmlformats.org/officeDocument/2006/relationships" xmlns:m="http://schemas.openxmlformats.org/officeDocument/2006/math" xmlns:v="urn:schemas-microsoft-com:vml" xmlns:wp14="http://schemas.microsoft.com/office/word/2010/wordprocessingDrawing" xmlns:wp="http://schemas.openxmlformats.org/drawingml/2006/wordprocessingDrawing" xmlns:w10="urn:schemas-microsoft-com:office:word" xmlns:w="http://schemas.openxmlformats.org/wordprocessingml/2006/main" xmlns:w14="http://schemas.microsoft.com/office/word/2010/wordml" xmlns:w15="http://schemas.microsoft.com/office/word/2012/wordml" xmlns:w16se="http://schemas.microsoft.com/office/word/2015/wordml/symex" xmlns:wpg="http://schemas.microsoft.com/office/word/2010/wordprocessingGroup" xmlns:wpi="http://schemas.microsoft.com/office/word/2010/wordprocessingInk" xmlns:wne="http://schemas.microsoft.com/office/word/2006/wordml" xmlns:wps="http://schemas.microsoft.com/office/word/2010/wordprocessingShape" mc:Ignorable="w14 w15 w16se wp14">
   <w:p>
     <w:pPr>
       <w:pStyle w:val="Cabealho"/>
@@ -16849,7 +16853,7 @@
 </file>
 
 <file path=word/header2.xml><?xml version="1.0" encoding="utf-8"?>
-<w:hdr xmlns:wpc="http://schemas.microsoft.com/office/word/2010/wordprocessingCanvas" xmlns:cx="http://schemas.microsoft.com/office/drawing/2014/chartex" xmlns:cx1="http://schemas.microsoft.com/office/drawing/2015/9/8/chartex" xmlns:cx2="http://schemas.microsoft.com/office/drawing/2015/10/21/chartex" xmlns:cx3="http://schemas.microsoft.com/office/drawing/2016/5/9/chartex" xmlns:cx4="http://schemas.microsoft.com/office/drawing/2016/5/10/chartex" xmlns:cx5="http://schemas.microsoft.com/office/drawing/2016/5/11/chartex" xmlns:cx6="http://schemas.microsoft.com/office/drawing/2016/5/12/chartex" xmlns:cx7="http://schemas.microsoft.com/office/drawing/2016/5/13/chartex" xmlns:cx8="http://schemas.microsoft.com/office/drawing/2016/5/14/chartex" xmlns:mc="http://schemas.openxmlformats.org/markup-compatibility/2006" xmlns:aink="http://schemas.microsoft.com/office/drawing/2016/ink" xmlns:am3d="http://schemas.microsoft.com/office/drawing/2017/model3d" xmlns:o="urn:schemas-microsoft-com:office:office" xmlns:oel="http://schemas.microsoft.com/office/2019/extlst" xmlns:r="http://schemas.openxmlformats.org/officeDocument/2006/relationships" xmlns:m="http://schemas.openxmlformats.org/officeDocument/2006/math" xmlns:v="urn:schemas-microsoft-com:vml" xmlns:wp14="http://schemas.microsoft.com/office/word/2010/wordprocessingDrawing" xmlns:wp="http://schemas.openxmlformats.org/drawingml/2006/wordprocessingDrawing" xmlns:w10="urn:schemas-microsoft-com:office:word" xmlns:w="http://schemas.openxmlformats.org/wordprocessingml/2006/main" xmlns:w14="http://schemas.microsoft.com/office/word/2010/wordml" xmlns:w15="http://schemas.microsoft.com/office/word/2012/wordml" xmlns:w16cex="http://schemas.microsoft.com/office/word/2018/wordml/cex" xmlns:w16cid="http://schemas.microsoft.com/office/word/2016/wordml/cid" xmlns:w16="http://schemas.microsoft.com/office/word/2018/wordml" xmlns:w16sdtdh="http://schemas.microsoft.com/office/word/2020/wordml/sdtdatahash" xmlns:w16se="http://schemas.microsoft.com/office/word/2015/wordml/symex" xmlns:wpg="http://schemas.microsoft.com/office/word/2010/wordprocessingGroup" xmlns:wpi="http://schemas.microsoft.com/office/word/2010/wordprocessingInk" xmlns:wne="http://schemas.microsoft.com/office/word/2006/wordml" xmlns:wps="http://schemas.microsoft.com/office/word/2010/wordprocessingShape" mc:Ignorable="w14 w15 w16se w16cid w16 w16cex w16sdtdh wp14">
+<w:hdr xmlns:wpc="http://schemas.microsoft.com/office/word/2010/wordprocessingCanvas" xmlns:cx="http://schemas.microsoft.com/office/drawing/2014/chartex" xmlns:mc="http://schemas.openxmlformats.org/markup-compatibility/2006" xmlns:o="urn:schemas-microsoft-com:office:office" xmlns:r="http://schemas.openxmlformats.org/officeDocument/2006/relationships" xmlns:m="http://schemas.openxmlformats.org/officeDocument/2006/math" xmlns:v="urn:schemas-microsoft-com:vml" xmlns:wp14="http://schemas.microsoft.com/office/word/2010/wordprocessingDrawing" xmlns:wp="http://schemas.openxmlformats.org/drawingml/2006/wordprocessingDrawing" xmlns:w10="urn:schemas-microsoft-com:office:word" xmlns:w="http://schemas.openxmlformats.org/wordprocessingml/2006/main" xmlns:w14="http://schemas.microsoft.com/office/word/2010/wordml" xmlns:w15="http://schemas.microsoft.com/office/word/2012/wordml" xmlns:w16se="http://schemas.microsoft.com/office/word/2015/wordml/symex" xmlns:wpg="http://schemas.microsoft.com/office/word/2010/wordprocessingGroup" xmlns:wpi="http://schemas.microsoft.com/office/word/2010/wordprocessingInk" xmlns:wne="http://schemas.microsoft.com/office/word/2006/wordml" xmlns:wps="http://schemas.microsoft.com/office/word/2010/wordprocessingShape" mc:Ignorable="w14 w15 w16se wp14">
   <w:sdt>
     <w:sdtPr>
       <w:id w:val="493845205"/>
@@ -16877,7 +16881,7 @@
           <w:rPr>
             <w:noProof/>
           </w:rPr>
-          <w:t>26</w:t>
+          <w:t>37</w:t>
         </w:r>
         <w:r>
           <w:fldChar w:fldCharType="end"/>
@@ -16894,7 +16898,7 @@
 </file>
 
 <file path=word/numbering.xml><?xml version="1.0" encoding="utf-8"?>
-<w:numbering xmlns:wpc="http://schemas.microsoft.com/office/word/2010/wordprocessingCanvas" xmlns:cx="http://schemas.microsoft.com/office/drawing/2014/chartex" xmlns:cx1="http://schemas.microsoft.com/office/drawing/2015/9/8/chartex" xmlns:cx2="http://schemas.microsoft.com/office/drawing/2015/10/21/chartex" xmlns:cx3="http://schemas.microsoft.com/office/drawing/2016/5/9/chartex" xmlns:cx4="http://schemas.microsoft.com/office/drawing/2016/5/10/chartex" xmlns:cx5="http://schemas.microsoft.com/office/drawing/2016/5/11/chartex" xmlns:cx6="http://schemas.microsoft.com/office/drawing/2016/5/12/chartex" xmlns:cx7="http://schemas.microsoft.com/office/drawing/2016/5/13/chartex" xmlns:cx8="http://schemas.microsoft.com/office/drawing/2016/5/14/chartex" xmlns:mc="http://schemas.openxmlformats.org/markup-compatibility/2006" xmlns:aink="http://schemas.microsoft.com/office/drawing/2016/ink" xmlns:am3d="http://schemas.microsoft.com/office/drawing/2017/model3d" xmlns:o="urn:schemas-microsoft-com:office:office" xmlns:oel="http://schemas.microsoft.com/office/2019/extlst" xmlns:r="http://schemas.openxmlformats.org/officeDocument/2006/relationships" xmlns:m="http://schemas.openxmlformats.org/officeDocument/2006/math" xmlns:v="urn:schemas-microsoft-com:vml" xmlns:wp14="http://schemas.microsoft.com/office/word/2010/wordprocessingDrawing" xmlns:wp="http://schemas.openxmlformats.org/drawingml/2006/wordprocessingDrawing" xmlns:w10="urn:schemas-microsoft-com:office:word" xmlns:w="http://schemas.openxmlformats.org/wordprocessingml/2006/main" xmlns:w14="http://schemas.microsoft.com/office/word/2010/wordml" xmlns:w15="http://schemas.microsoft.com/office/word/2012/wordml" xmlns:w16cex="http://schemas.microsoft.com/office/word/2018/wordml/cex" xmlns:w16cid="http://schemas.microsoft.com/office/word/2016/wordml/cid" xmlns:w16="http://schemas.microsoft.com/office/word/2018/wordml" xmlns:w16sdtdh="http://schemas.microsoft.com/office/word/2020/wordml/sdtdatahash" xmlns:w16se="http://schemas.microsoft.com/office/word/2015/wordml/symex" xmlns:wpg="http://schemas.microsoft.com/office/word/2010/wordprocessingGroup" xmlns:wpi="http://schemas.microsoft.com/office/word/2010/wordprocessingInk" xmlns:wne="http://schemas.microsoft.com/office/word/2006/wordml" xmlns:wps="http://schemas.microsoft.com/office/word/2010/wordprocessingShape" mc:Ignorable="w14 w15 w16se w16cid w16 w16cex w16sdtdh wp14">
+<w:numbering xmlns:wpc="http://schemas.microsoft.com/office/word/2010/wordprocessingCanvas" xmlns:cx="http://schemas.microsoft.com/office/drawing/2014/chartex" xmlns:mc="http://schemas.openxmlformats.org/markup-compatibility/2006" xmlns:o="urn:schemas-microsoft-com:office:office" xmlns:r="http://schemas.openxmlformats.org/officeDocument/2006/relationships" xmlns:m="http://schemas.openxmlformats.org/officeDocument/2006/math" xmlns:v="urn:schemas-microsoft-com:vml" xmlns:wp14="http://schemas.microsoft.com/office/word/2010/wordprocessingDrawing" xmlns:wp="http://schemas.openxmlformats.org/drawingml/2006/wordprocessingDrawing" xmlns:w10="urn:schemas-microsoft-com:office:word" xmlns:w="http://schemas.openxmlformats.org/wordprocessingml/2006/main" xmlns:w14="http://schemas.microsoft.com/office/word/2010/wordml" xmlns:w15="http://schemas.microsoft.com/office/word/2012/wordml" xmlns:w16se="http://schemas.microsoft.com/office/word/2015/wordml/symex" xmlns:wpg="http://schemas.microsoft.com/office/word/2010/wordprocessingGroup" xmlns:wpi="http://schemas.microsoft.com/office/word/2010/wordprocessingInk" xmlns:wne="http://schemas.microsoft.com/office/word/2006/wordml" xmlns:wps="http://schemas.microsoft.com/office/word/2010/wordprocessingShape" mc:Ignorable="w14 w15 w16se wp14">
   <w:abstractNum w:abstractNumId="0" w15:restartNumberingAfterBreak="0">
     <w:nsid w:val="09971FCA"/>
     <w:multiLevelType w:val="hybridMultilevel"/>
@@ -17305,23 +17309,23 @@
       </w:pPr>
     </w:lvl>
   </w:abstractNum>
-  <w:num w:numId="1" w16cid:durableId="1665232277">
+  <w:num w:numId="1">
     <w:abstractNumId w:val="1"/>
   </w:num>
-  <w:num w:numId="2" w16cid:durableId="2135562665">
+  <w:num w:numId="2">
     <w:abstractNumId w:val="0"/>
   </w:num>
-  <w:num w:numId="3" w16cid:durableId="1436707823">
+  <w:num w:numId="3">
     <w:abstractNumId w:val="2"/>
   </w:num>
-  <w:num w:numId="4" w16cid:durableId="1778255646">
+  <w:num w:numId="4">
     <w:abstractNumId w:val="3"/>
   </w:num>
 </w:numbering>
 </file>
 
 <file path=word/styles.xml><?xml version="1.0" encoding="utf-8"?>
-<w:styles xmlns:mc="http://schemas.openxmlformats.org/markup-compatibility/2006" xmlns:r="http://schemas.openxmlformats.org/officeDocument/2006/relationships" xmlns:w="http://schemas.openxmlformats.org/wordprocessingml/2006/main" xmlns:w14="http://schemas.microsoft.com/office/word/2010/wordml" xmlns:w15="http://schemas.microsoft.com/office/word/2012/wordml" xmlns:w16cex="http://schemas.microsoft.com/office/word/2018/wordml/cex" xmlns:w16cid="http://schemas.microsoft.com/office/word/2016/wordml/cid" xmlns:w16="http://schemas.microsoft.com/office/word/2018/wordml" xmlns:w16sdtdh="http://schemas.microsoft.com/office/word/2020/wordml/sdtdatahash" xmlns:w16se="http://schemas.microsoft.com/office/word/2015/wordml/symex" mc:Ignorable="w14 w15 w16se w16cid w16 w16cex w16sdtdh">
+<w:styles xmlns:mc="http://schemas.openxmlformats.org/markup-compatibility/2006" xmlns:r="http://schemas.openxmlformats.org/officeDocument/2006/relationships" xmlns:w="http://schemas.openxmlformats.org/wordprocessingml/2006/main" xmlns:w14="http://schemas.microsoft.com/office/word/2010/wordml" xmlns:w15="http://schemas.microsoft.com/office/word/2012/wordml" xmlns:w16se="http://schemas.microsoft.com/office/word/2015/wordml/symex" mc:Ignorable="w14 w15 w16se">
   <w:docDefaults>
     <w:rPrDefault>
       <w:rPr>
@@ -17339,7 +17343,7 @@
       </w:pPr>
     </w:pPrDefault>
   </w:docDefaults>
-  <w:latentStyles w:defLockedState="0" w:defUIPriority="99" w:defSemiHidden="0" w:defUnhideWhenUsed="0" w:defQFormat="0" w:count="376">
+  <w:latentStyles w:defLockedState="0" w:defUIPriority="99" w:defSemiHidden="0" w:defUnhideWhenUsed="0" w:defQFormat="0" w:count="371">
     <w:lsdException w:name="Normal" w:uiPriority="0" w:qFormat="1"/>
     <w:lsdException w:name="heading 1" w:uiPriority="9" w:qFormat="1"/>
     <w:lsdException w:name="heading 2" w:semiHidden="1" w:uiPriority="9" w:unhideWhenUsed="1" w:qFormat="1"/>
@@ -17711,11 +17715,6 @@
     <w:lsdException w:name="List Table 5 Dark Accent 6" w:uiPriority="50"/>
     <w:lsdException w:name="List Table 6 Colorful Accent 6" w:uiPriority="51"/>
     <w:lsdException w:name="List Table 7 Colorful Accent 6" w:uiPriority="52"/>
-    <w:lsdException w:name="Mention" w:semiHidden="1" w:unhideWhenUsed="1"/>
-    <w:lsdException w:name="Smart Hyperlink" w:semiHidden="1" w:unhideWhenUsed="1"/>
-    <w:lsdException w:name="Hashtag" w:semiHidden="1" w:unhideWhenUsed="1"/>
-    <w:lsdException w:name="Unresolved Mention" w:semiHidden="1" w:unhideWhenUsed="1"/>
-    <w:lsdException w:name="Smart Link" w:semiHidden="1" w:unhideWhenUsed="1"/>
   </w:latentStyles>
   <w:style w:type="paragraph" w:default="1" w:styleId="Normal">
     <w:name w:val="Normal"/>
@@ -18827,12 +18826,6 @@
 </file>
 
 <file path=customXml/item1.xml><?xml version="1.0" encoding="utf-8"?>
-<p:properties xmlns:p="http://schemas.microsoft.com/office/2006/metadata/properties" xmlns:xsi="http://www.w3.org/2001/XMLSchema-instance" xmlns:pc="http://schemas.microsoft.com/office/infopath/2007/PartnerControls">
-  <documentManagement/>
-</p:properties>
-</file>
-
-<file path=customXml/item2.xml><?xml version="1.0" encoding="utf-8"?>
 <ct:contentTypeSchema xmlns:ct="http://schemas.microsoft.com/office/2006/metadata/contentType" xmlns:ma="http://schemas.microsoft.com/office/2006/metadata/properties/metaAttributes" ct:_="" ma:_="" ma:contentTypeName="Documento" ma:contentTypeID="0x010100AD46E073982E2A4B86D6031D27C605AB" ma:contentTypeVersion="3" ma:contentTypeDescription="Crie um novo documento." ma:contentTypeScope="" ma:versionID="033b0353f82ac4cbac7d9a5898cbde6c">
   <xsd:schema xmlns:xsd="http://www.w3.org/2001/XMLSchema" xmlns:xs="http://www.w3.org/2001/XMLSchema" xmlns:p="http://schemas.microsoft.com/office/2006/metadata/properties" xmlns:ns2="a0545e27-a6e1-4047-a625-51b6683c7c49" targetNamespace="http://schemas.microsoft.com/office/2006/metadata/properties" ma:root="true" ma:fieldsID="b4ef32636bd7edbbbfbbdeeff727cd7b" ns2:_="">
     <xsd:import namespace="a0545e27-a6e1-4047-a625-51b6683c7c49"/>
@@ -18970,7 +18963,7 @@
 </ct:contentTypeSchema>
 </file>
 
-<file path=customXml/item3.xml><?xml version="1.0" encoding="utf-8"?>
+<file path=customXml/item2.xml><?xml version="1.0" encoding="utf-8"?>
 <?mso-contentType ?>
 <FormTemplates xmlns="http://schemas.microsoft.com/sharepoint/v3/contenttype/forms">
   <Display>DocumentLibraryForm</Display>
@@ -18979,20 +18972,17 @@
 </FormTemplates>
 </file>
 
+<file path=customXml/item3.xml><?xml version="1.0" encoding="utf-8"?>
+<p:properties xmlns:p="http://schemas.microsoft.com/office/2006/metadata/properties" xmlns:xsi="http://www.w3.org/2001/XMLSchema-instance" xmlns:pc="http://schemas.microsoft.com/office/infopath/2007/PartnerControls">
+  <documentManagement/>
+</p:properties>
+</file>
+
 <file path=customXml/item4.xml><?xml version="1.0" encoding="utf-8"?>
 <b:Sources xmlns:b="http://schemas.openxmlformats.org/officeDocument/2006/bibliography" xmlns="http://schemas.openxmlformats.org/officeDocument/2006/bibliography" SelectedStyle="\APASixthEditionOfficeOnline.xsl" StyleName="APA" Version="6"/>
 </file>
 
 <file path=customXml/itemProps1.xml><?xml version="1.0" encoding="utf-8"?>
-<ds:datastoreItem xmlns:ds="http://schemas.openxmlformats.org/officeDocument/2006/customXml" ds:itemID="{F69E94A1-63A0-4D81-A039-4C521418FD3A}">
-  <ds:schemaRefs>
-    <ds:schemaRef ds:uri="http://schemas.microsoft.com/office/2006/metadata/properties"/>
-    <ds:schemaRef ds:uri="http://schemas.microsoft.com/office/infopath/2007/PartnerControls"/>
-  </ds:schemaRefs>
-</ds:datastoreItem>
-</file>
-
-<file path=customXml/itemProps2.xml><?xml version="1.0" encoding="utf-8"?>
 <ds:datastoreItem xmlns:ds="http://schemas.openxmlformats.org/officeDocument/2006/customXml" ds:itemID="{951F13BD-92E1-4016-899A-9DE46F55D2EE}">
   <ds:schemaRefs>
     <ds:schemaRef ds:uri="http://schemas.microsoft.com/office/2006/metadata/contentType"/>
@@ -19010,7 +19000,7 @@
 </ds:datastoreItem>
 </file>
 
-<file path=customXml/itemProps3.xml><?xml version="1.0" encoding="utf-8"?>
+<file path=customXml/itemProps2.xml><?xml version="1.0" encoding="utf-8"?>
 <ds:datastoreItem xmlns:ds="http://schemas.openxmlformats.org/officeDocument/2006/customXml" ds:itemID="{98A3FD28-EECD-4355-A543-4ABE99C9C1E6}">
   <ds:schemaRefs>
     <ds:schemaRef ds:uri="http://schemas.microsoft.com/sharepoint/v3/contenttype/forms"/>
@@ -19018,8 +19008,17 @@
 </ds:datastoreItem>
 </file>
 
+<file path=customXml/itemProps3.xml><?xml version="1.0" encoding="utf-8"?>
+<ds:datastoreItem xmlns:ds="http://schemas.openxmlformats.org/officeDocument/2006/customXml" ds:itemID="{F69E94A1-63A0-4D81-A039-4C521418FD3A}">
+  <ds:schemaRefs>
+    <ds:schemaRef ds:uri="http://schemas.microsoft.com/office/2006/metadata/properties"/>
+    <ds:schemaRef ds:uri="http://schemas.microsoft.com/office/infopath/2007/PartnerControls"/>
+  </ds:schemaRefs>
+</ds:datastoreItem>
+</file>
+
 <file path=customXml/itemProps4.xml><?xml version="1.0" encoding="utf-8"?>
-<ds:datastoreItem xmlns:ds="http://schemas.openxmlformats.org/officeDocument/2006/customXml" ds:itemID="{087531C3-4FB5-4DCF-813B-25D2E33FF5A7}">
+<ds:datastoreItem xmlns:ds="http://schemas.openxmlformats.org/officeDocument/2006/customXml" ds:itemID="{5E9364D3-7AD7-4DA2-A9D7-69D1E9155475}">
   <ds:schemaRefs>
     <ds:schemaRef ds:uri="http://schemas.openxmlformats.org/officeDocument/2006/bibliography"/>
   </ds:schemaRefs>

--- a/monografia/referencial teorico.docx
+++ b/monografia/referencial teorico.docx
@@ -1,6 +1,6 @@
 
 <file path=word/document.xml><?xml version="1.0" encoding="utf-8"?>
-<w:document xmlns:wpc="http://schemas.microsoft.com/office/word/2010/wordprocessingCanvas" xmlns:cx="http://schemas.microsoft.com/office/drawing/2014/chartex" xmlns:mc="http://schemas.openxmlformats.org/markup-compatibility/2006" xmlns:o="urn:schemas-microsoft-com:office:office" xmlns:r="http://schemas.openxmlformats.org/officeDocument/2006/relationships" xmlns:m="http://schemas.openxmlformats.org/officeDocument/2006/math" xmlns:v="urn:schemas-microsoft-com:vml" xmlns:wp14="http://schemas.microsoft.com/office/word/2010/wordprocessingDrawing" xmlns:wp="http://schemas.openxmlformats.org/drawingml/2006/wordprocessingDrawing" xmlns:w10="urn:schemas-microsoft-com:office:word" xmlns:w="http://schemas.openxmlformats.org/wordprocessingml/2006/main" xmlns:w14="http://schemas.microsoft.com/office/word/2010/wordml" xmlns:w15="http://schemas.microsoft.com/office/word/2012/wordml" xmlns:w16se="http://schemas.microsoft.com/office/word/2015/wordml/symex" xmlns:wpg="http://schemas.microsoft.com/office/word/2010/wordprocessingGroup" xmlns:wpi="http://schemas.microsoft.com/office/word/2010/wordprocessingInk" xmlns:wne="http://schemas.microsoft.com/office/word/2006/wordml" xmlns:wps="http://schemas.microsoft.com/office/word/2010/wordprocessingShape" mc:Ignorable="w14 w15 w16se wp14">
+<w:document xmlns:wpc="http://schemas.microsoft.com/office/word/2010/wordprocessingCanvas" xmlns:cx="http://schemas.microsoft.com/office/drawing/2014/chartex" xmlns:cx1="http://schemas.microsoft.com/office/drawing/2015/9/8/chartex" xmlns:cx2="http://schemas.microsoft.com/office/drawing/2015/10/21/chartex" xmlns:cx3="http://schemas.microsoft.com/office/drawing/2016/5/9/chartex" xmlns:cx4="http://schemas.microsoft.com/office/drawing/2016/5/10/chartex" xmlns:cx5="http://schemas.microsoft.com/office/drawing/2016/5/11/chartex" xmlns:cx6="http://schemas.microsoft.com/office/drawing/2016/5/12/chartex" xmlns:cx7="http://schemas.microsoft.com/office/drawing/2016/5/13/chartex" xmlns:cx8="http://schemas.microsoft.com/office/drawing/2016/5/14/chartex" xmlns:mc="http://schemas.openxmlformats.org/markup-compatibility/2006" xmlns:aink="http://schemas.microsoft.com/office/drawing/2016/ink" xmlns:am3d="http://schemas.microsoft.com/office/drawing/2017/model3d" xmlns:o="urn:schemas-microsoft-com:office:office" xmlns:oel="http://schemas.microsoft.com/office/2019/extlst" xmlns:r="http://schemas.openxmlformats.org/officeDocument/2006/relationships" xmlns:m="http://schemas.openxmlformats.org/officeDocument/2006/math" xmlns:v="urn:schemas-microsoft-com:vml" xmlns:wp14="http://schemas.microsoft.com/office/word/2010/wordprocessingDrawing" xmlns:wp="http://schemas.openxmlformats.org/drawingml/2006/wordprocessingDrawing" xmlns:w10="urn:schemas-microsoft-com:office:word" xmlns:w="http://schemas.openxmlformats.org/wordprocessingml/2006/main" xmlns:w14="http://schemas.microsoft.com/office/word/2010/wordml" xmlns:w15="http://schemas.microsoft.com/office/word/2012/wordml" xmlns:w16cex="http://schemas.microsoft.com/office/word/2018/wordml/cex" xmlns:w16cid="http://schemas.microsoft.com/office/word/2016/wordml/cid" xmlns:w16="http://schemas.microsoft.com/office/word/2018/wordml" xmlns:w16sdtdh="http://schemas.microsoft.com/office/word/2020/wordml/sdtdatahash" xmlns:w16se="http://schemas.microsoft.com/office/word/2015/wordml/symex" xmlns:wpg="http://schemas.microsoft.com/office/word/2010/wordprocessingGroup" xmlns:wpi="http://schemas.microsoft.com/office/word/2010/wordprocessingInk" xmlns:wne="http://schemas.microsoft.com/office/word/2006/wordml" xmlns:wps="http://schemas.microsoft.com/office/word/2010/wordprocessingShape" mc:Ignorable="w14 w15 w16se w16cid w16 w16cex w16sdtdh wp14">
   <w:body>
     <w:p>
       <w:pPr>
@@ -628,135 +628,8 @@
     </w:p>
     <w:p>
       <w:pPr>
-        <w:spacing w:line="240" w:lineRule="auto"/>
-        <w:ind w:left="4248"/>
-        <w:rPr>
-          <w:sz w:val="22"/>
-          <w:szCs w:val="20"/>
-        </w:rPr>
-      </w:pPr>
-      <w:r>
-        <w:rPr>
-          <w:sz w:val="22"/>
-          <w:szCs w:val="20"/>
-        </w:rPr>
-        <w:t>Trabalho de Conclusão de Curso apresentado ao Curso Técnico em Desenvolvimento de Sistemas da ETEC da Zona Leste, orientado pelo professor Jeferson Roberto de Lima, como requisito parcial para a obtenção do título de técnico em Desenvolvimento de Sistemas.</w:t>
-      </w:r>
-    </w:p>
-    <w:p>
-      <w:pPr>
-        <w:spacing w:line="240" w:lineRule="auto"/>
-        <w:ind w:left="3540"/>
+        <w:ind w:left="708"/>
         <w:jc w:val="right"/>
-        <w:rPr>
-          <w:sz w:val="22"/>
-          <w:szCs w:val="20"/>
-        </w:rPr>
-      </w:pPr>
-    </w:p>
-    <w:p>
-      <w:pPr>
-        <w:spacing w:line="240" w:lineRule="auto"/>
-        <w:ind w:left="3540"/>
-        <w:jc w:val="right"/>
-        <w:rPr>
-          <w:sz w:val="22"/>
-          <w:szCs w:val="20"/>
-        </w:rPr>
-      </w:pPr>
-    </w:p>
-    <w:p>
-      <w:pPr>
-        <w:spacing w:line="240" w:lineRule="auto"/>
-        <w:ind w:left="3540"/>
-        <w:jc w:val="right"/>
-        <w:rPr>
-          <w:sz w:val="22"/>
-          <w:szCs w:val="20"/>
-        </w:rPr>
-      </w:pPr>
-    </w:p>
-    <w:p>
-      <w:pPr>
-        <w:spacing w:line="240" w:lineRule="auto"/>
-        <w:ind w:left="3540"/>
-        <w:jc w:val="right"/>
-        <w:rPr>
-          <w:sz w:val="22"/>
-          <w:szCs w:val="20"/>
-        </w:rPr>
-      </w:pPr>
-    </w:p>
-    <w:p>
-      <w:pPr>
-        <w:spacing w:line="240" w:lineRule="auto"/>
-        <w:ind w:left="3540"/>
-        <w:jc w:val="right"/>
-        <w:rPr>
-          <w:sz w:val="22"/>
-          <w:szCs w:val="20"/>
-        </w:rPr>
-      </w:pPr>
-    </w:p>
-    <w:p>
-      <w:pPr>
-        <w:spacing w:line="240" w:lineRule="auto"/>
-        <w:ind w:left="3540"/>
-        <w:jc w:val="right"/>
-        <w:rPr>
-          <w:sz w:val="22"/>
-          <w:szCs w:val="20"/>
-        </w:rPr>
-      </w:pPr>
-    </w:p>
-    <w:p>
-      <w:pPr>
-        <w:spacing w:line="240" w:lineRule="auto"/>
-        <w:ind w:left="3540"/>
-        <w:jc w:val="right"/>
-        <w:rPr>
-          <w:sz w:val="22"/>
-          <w:szCs w:val="20"/>
-        </w:rPr>
-      </w:pPr>
-    </w:p>
-    <w:p>
-      <w:pPr>
-        <w:spacing w:line="240" w:lineRule="auto"/>
-        <w:ind w:left="3540"/>
-        <w:jc w:val="right"/>
-        <w:rPr>
-          <w:sz w:val="22"/>
-          <w:szCs w:val="20"/>
-        </w:rPr>
-      </w:pPr>
-    </w:p>
-    <w:p>
-      <w:pPr>
-        <w:spacing w:line="240" w:lineRule="auto"/>
-        <w:ind w:left="3540"/>
-        <w:jc w:val="right"/>
-        <w:rPr>
-          <w:sz w:val="22"/>
-          <w:szCs w:val="20"/>
-        </w:rPr>
-      </w:pPr>
-    </w:p>
-    <w:p>
-      <w:pPr>
-        <w:spacing w:line="240" w:lineRule="auto"/>
-        <w:ind w:left="3540"/>
-        <w:jc w:val="right"/>
-        <w:rPr>
-          <w:sz w:val="22"/>
-          <w:szCs w:val="20"/>
-        </w:rPr>
-      </w:pPr>
-    </w:p>
-    <w:p>
-      <w:pPr>
-        <w:spacing w:line="240" w:lineRule="auto"/>
-        <w:jc w:val="center"/>
         <w:rPr>
           <w:b/>
           <w:bCs/>
@@ -767,8 +640,8 @@
     </w:p>
     <w:p>
       <w:pPr>
-        <w:spacing w:line="240" w:lineRule="auto"/>
-        <w:jc w:val="center"/>
+        <w:ind w:left="708"/>
+        <w:jc w:val="right"/>
         <w:rPr>
           <w:b/>
           <w:bCs/>
@@ -780,7 +653,122 @@
     <w:p>
       <w:pPr>
         <w:spacing w:line="240" w:lineRule="auto"/>
-        <w:jc w:val="center"/>
+        <w:ind w:left="4248"/>
+        <w:rPr>
+          <w:sz w:val="22"/>
+          <w:szCs w:val="20"/>
+        </w:rPr>
+      </w:pPr>
+      <w:r>
+        <w:rPr>
+          <w:sz w:val="22"/>
+          <w:szCs w:val="20"/>
+        </w:rPr>
+        <w:t>Trabalho de Conclusão de Curso apresentado ao Curso Técnico em Desenvolvimento de Sistemas da ETEC da Zona Leste, orientado pelo professor Jeferson Roberto de Lima, como requisito parcial para a obtenção do título de técnico em Desenvolvimento de Sistemas.</w:t>
+      </w:r>
+    </w:p>
+    <w:p>
+      <w:pPr>
+        <w:spacing w:line="240" w:lineRule="auto"/>
+        <w:ind w:left="3540"/>
+        <w:jc w:val="right"/>
+        <w:rPr>
+          <w:sz w:val="22"/>
+          <w:szCs w:val="20"/>
+        </w:rPr>
+      </w:pPr>
+    </w:p>
+    <w:p>
+      <w:pPr>
+        <w:spacing w:line="240" w:lineRule="auto"/>
+        <w:ind w:left="3540"/>
+        <w:jc w:val="right"/>
+        <w:rPr>
+          <w:sz w:val="22"/>
+          <w:szCs w:val="20"/>
+        </w:rPr>
+      </w:pPr>
+    </w:p>
+    <w:p>
+      <w:pPr>
+        <w:spacing w:line="240" w:lineRule="auto"/>
+        <w:ind w:left="3540"/>
+        <w:jc w:val="right"/>
+        <w:rPr>
+          <w:sz w:val="22"/>
+          <w:szCs w:val="20"/>
+        </w:rPr>
+      </w:pPr>
+    </w:p>
+    <w:p>
+      <w:pPr>
+        <w:spacing w:line="240" w:lineRule="auto"/>
+        <w:ind w:left="3540"/>
+        <w:jc w:val="right"/>
+        <w:rPr>
+          <w:sz w:val="22"/>
+          <w:szCs w:val="20"/>
+        </w:rPr>
+      </w:pPr>
+    </w:p>
+    <w:p>
+      <w:pPr>
+        <w:spacing w:line="240" w:lineRule="auto"/>
+        <w:ind w:left="3540"/>
+        <w:jc w:val="right"/>
+        <w:rPr>
+          <w:sz w:val="22"/>
+          <w:szCs w:val="20"/>
+        </w:rPr>
+      </w:pPr>
+    </w:p>
+    <w:p>
+      <w:pPr>
+        <w:spacing w:line="240" w:lineRule="auto"/>
+        <w:ind w:left="3540"/>
+        <w:jc w:val="right"/>
+        <w:rPr>
+          <w:sz w:val="22"/>
+          <w:szCs w:val="20"/>
+        </w:rPr>
+      </w:pPr>
+    </w:p>
+    <w:p>
+      <w:pPr>
+        <w:spacing w:line="240" w:lineRule="auto"/>
+        <w:ind w:left="3540"/>
+        <w:jc w:val="right"/>
+        <w:rPr>
+          <w:sz w:val="22"/>
+          <w:szCs w:val="20"/>
+        </w:rPr>
+      </w:pPr>
+    </w:p>
+    <w:p>
+      <w:pPr>
+        <w:spacing w:line="240" w:lineRule="auto"/>
+        <w:ind w:left="3540"/>
+        <w:jc w:val="right"/>
+        <w:rPr>
+          <w:sz w:val="22"/>
+          <w:szCs w:val="20"/>
+        </w:rPr>
+      </w:pPr>
+    </w:p>
+    <w:p>
+      <w:pPr>
+        <w:spacing w:line="240" w:lineRule="auto"/>
+        <w:ind w:left="3540"/>
+        <w:jc w:val="right"/>
+        <w:rPr>
+          <w:sz w:val="22"/>
+          <w:szCs w:val="20"/>
+        </w:rPr>
+      </w:pPr>
+    </w:p>
+    <w:p>
+      <w:pPr>
+        <w:spacing w:line="240" w:lineRule="auto"/>
         <w:rPr>
           <w:b/>
           <w:bCs/>
@@ -854,6 +842,9 @@
       </w:r>
     </w:p>
     <w:p>
+      <w:pPr>
+        <w:spacing w:line="240" w:lineRule="auto"/>
+      </w:pPr>
       <w:r>
         <w:t xml:space="preserve">O </w:t>
       </w:r>
@@ -925,21 +916,7 @@
         <w:rPr>
           <w:lang w:val="en-US"/>
         </w:rPr>
-        <w:t xml:space="preserve">Gerenciamento. </w:t>
-      </w:r>
-      <w:proofErr w:type="spellStart"/>
-      <w:r>
-        <w:rPr>
-          <w:lang w:val="en-US"/>
-        </w:rPr>
-        <w:t>Tarefas</w:t>
-      </w:r>
-      <w:proofErr w:type="spellEnd"/>
-      <w:r>
-        <w:rPr>
-          <w:lang w:val="en-US"/>
-        </w:rPr>
-        <w:t>.</w:t>
+        <w:t>Gerenciamento. Tarefas.</w:t>
       </w:r>
     </w:p>
     <w:p>
@@ -967,9 +944,6 @@
     <w:p>
       <w:pPr>
         <w:pStyle w:val="titulopre-textual2"/>
-        <w:rPr>
-          <w:lang w:val="en-US"/>
-        </w:rPr>
       </w:pPr>
       <w:r>
         <w:rPr>
@@ -981,6 +955,7 @@
     </w:p>
     <w:p>
       <w:pPr>
+        <w:spacing w:line="240" w:lineRule="auto"/>
         <w:rPr>
           <w:lang w:val="en-US"/>
         </w:rPr>
@@ -7660,7 +7635,13 @@
         <w:t xml:space="preserve">HyperText Markup Language (HTML), Cascading Style Sheets (CSS), TailwindCSS, JavaScript, React, Next.js, MySQL, Prisma ORM. </w:t>
       </w:r>
       <w:r>
-        <w:t>Durante a fase de planejamento e documentação, recorremos também aos diagramas da Linguagem de Modelagem Unificada (UML)</w:t>
+        <w:t xml:space="preserve">Durante a fase de planejamento e documentação, </w:t>
+      </w:r>
+      <w:r>
+        <w:t>o grupo recorreu</w:t>
+      </w:r>
+      <w:r>
+        <w:t xml:space="preserve"> também aos diagramas da Linguagem de Modelagem Unificada (UML)</w:t>
       </w:r>
       <w:r>
         <w:t>.</w:t>
@@ -7707,7 +7688,21 @@
     </w:p>
     <w:p>
       <w:r>
-        <w:t>De acordo com Bazzotti e Garcia, u</w:t>
+        <w:t xml:space="preserve">De acordo com </w:t>
+      </w:r>
+      <w:proofErr w:type="spellStart"/>
+      <w:r>
+        <w:t>Bazzotti</w:t>
+      </w:r>
+      <w:proofErr w:type="spellEnd"/>
+      <w:r>
+        <w:t xml:space="preserve"> e Garcia</w:t>
+      </w:r>
+      <w:r>
+        <w:t xml:space="preserve"> (2000)</w:t>
+      </w:r>
+      <w:r>
+        <w:t>, u</w:t>
       </w:r>
       <w:r>
         <w:t>m sistema de gerenciamento de informações é um meio de fornecer informações rápidas, precisas e úteis, possibilitando uma gestão estruturada e melhorando o processo de tomada de decisões pelos administradores</w:t>
@@ -7944,6 +7939,19 @@
     </w:p>
     <w:p>
       <w:r>
+        <w:t xml:space="preserve">O HTML é uma linguagem para a criação de páginas </w:t>
+      </w:r>
+      <w:r>
+        <w:rPr>
+          <w:i/>
+          <w:iCs/>
+        </w:rPr>
+        <w:t>web</w:t>
+      </w:r>
+      <w:r>
+        <w:t xml:space="preserve">. </w:t>
+      </w:r>
+      <w:r>
         <w:t>Segundo</w:t>
       </w:r>
       <w:r>
@@ -7962,7 +7970,11 @@
         <w:t xml:space="preserve"> </w:t>
       </w:r>
       <w:r>
-        <w:t>É uma linguagem de programação que dita como o seu navegador web deve ler uma página da internet.</w:t>
+        <w:t xml:space="preserve">É uma linguagem de programação que dita como o seu navegador web deve </w:t>
+      </w:r>
+      <w:r>
+        <w:lastRenderedPageBreak/>
+        <w:t>ler uma página da internet.</w:t>
       </w:r>
       <w:r>
         <w:t xml:space="preserve"> </w:t>
@@ -7980,11 +7992,7 @@
         <w:t>links</w:t>
       </w:r>
       <w:r>
-        <w:t xml:space="preserve">. Para </w:t>
-      </w:r>
-      <w:r>
-        <w:lastRenderedPageBreak/>
-        <w:t>deixar o texto da página semântico, o HTML utiliza marcação para exibir textos e imagens na tela do usuário</w:t>
+        <w:t>. Para deixar o texto da página semântico, o HTML utiliza marcação para exibir textos e imagens na tela do usuário</w:t>
       </w:r>
       <w:r>
         <w:t xml:space="preserve"> atrav</w:t>
@@ -8019,6 +8027,12 @@
           <w:b/>
         </w:rPr>
       </w:pPr>
+      <w:r>
+        <w:rPr>
+          <w:color w:val="000000" w:themeColor="text1"/>
+        </w:rPr>
+        <w:t xml:space="preserve">Assim como qualquer linguagem, o HTML possui um conjunto de regras para a escrita correta e padronizada do código. </w:t>
+      </w:r>
       <w:r>
         <w:rPr>
           <w:color w:val="000000" w:themeColor="text1"/>
@@ -8101,6 +8115,7 @@
       </w:pPr>
       <w:bookmarkStart w:id="8" w:name="_Toc142838114"/>
       <w:r>
+        <w:lastRenderedPageBreak/>
         <w:t xml:space="preserve">Figura </w:t>
       </w:r>
       <w:fldSimple w:instr=" SEQ Figura \* ARABIC ">
@@ -8319,10 +8334,15 @@
       <w:bookmarkEnd w:id="10"/>
     </w:p>
     <w:p>
-      <w:r>
+      <w:pPr>
         <w:rPr>
           <w:color w:val="000000" w:themeColor="text1"/>
         </w:rPr>
+      </w:pPr>
+      <w:r>
+        <w:rPr>
+          <w:color w:val="000000" w:themeColor="text1"/>
+        </w:rPr>
         <w:t xml:space="preserve">Todo arquivo HTML possui uma estrutura </w:t>
       </w:r>
       <w:r>
@@ -8385,6 +8405,8 @@
         </w:rPr>
         <w:t xml:space="preserve"> </w:t>
       </w:r>
+    </w:p>
+    <w:p>
       <w:r>
         <w:t>A seguir, a Figura 3 mostra a estrutura básica de um documento HTML.</w:t>
       </w:r>
@@ -9021,6 +9043,42 @@
         <w:rPr>
           <w:color w:val="000000" w:themeColor="text1"/>
         </w:rPr>
+        <w:t>Os elementos</w:t>
+      </w:r>
+      <w:r>
+        <w:rPr>
+          <w:color w:val="000000" w:themeColor="text1"/>
+        </w:rPr>
+        <w:t xml:space="preserve"> HTML</w:t>
+      </w:r>
+      <w:r>
+        <w:rPr>
+          <w:color w:val="000000" w:themeColor="text1"/>
+        </w:rPr>
+        <w:t xml:space="preserve"> possuem</w:t>
+      </w:r>
+      <w:r>
+        <w:rPr>
+          <w:color w:val="000000" w:themeColor="text1"/>
+        </w:rPr>
+        <w:t xml:space="preserve"> alguns atributos que modificam</w:t>
+      </w:r>
+      <w:r>
+        <w:rPr>
+          <w:color w:val="000000" w:themeColor="text1"/>
+        </w:rPr>
+        <w:t xml:space="preserve"> o seu comportamento</w:t>
+      </w:r>
+      <w:r>
+        <w:rPr>
+          <w:color w:val="000000" w:themeColor="text1"/>
+        </w:rPr>
+        <w:t xml:space="preserve">. </w:t>
+      </w:r>
+      <w:r>
+        <w:rPr>
+          <w:color w:val="000000" w:themeColor="text1"/>
+        </w:rPr>
         <w:t>De acordo com Oliveira (2023), os atributos são um conjunto de propriedade-valor que mudam o comportamento da tag, e ficam na abertura dela.</w:t>
       </w:r>
       <w:r>
@@ -9177,12 +9235,54 @@
         <w:rPr>
           <w:bCs/>
         </w:rPr>
-        <w:t xml:space="preserve">De acordo com Scheidt (2015), O CSS é uma linguagem voltada para a criação de folhas de estilo para páginas </w:t>
+        <w:t xml:space="preserve">O CSS é uma linguagem para o desenvolvimento da estilização de uma página </w:t>
       </w:r>
       <w:r>
         <w:rPr>
           <w:bCs/>
           <w:i/>
+          <w:iCs/>
+        </w:rPr>
+        <w:t>web</w:t>
+      </w:r>
+      <w:r>
+        <w:rPr>
+          <w:bCs/>
+        </w:rPr>
+        <w:t>.</w:t>
+      </w:r>
+      <w:r>
+        <w:rPr>
+          <w:bCs/>
+          <w:i/>
+          <w:iCs/>
+        </w:rPr>
+        <w:t xml:space="preserve"> </w:t>
+      </w:r>
+      <w:r>
+        <w:rPr>
+          <w:bCs/>
+        </w:rPr>
+        <w:t>D</w:t>
+      </w:r>
+      <w:r>
+        <w:rPr>
+          <w:bCs/>
+          <w:i/>
+          <w:iCs/>
+        </w:rPr>
+        <w:t>e</w:t>
+      </w:r>
+      <w:r>
+        <w:rPr>
+          <w:bCs/>
+        </w:rPr>
+        <w:t xml:space="preserve"> acordo com Scheidt (2015), O CSS é uma linguagem voltada para a criação de folhas de estilo para páginas </w:t>
+      </w:r>
+      <w:r>
+        <w:rPr>
+          <w:bCs/>
+          <w:i/>
         </w:rPr>
         <w:t>web</w:t>
       </w:r>
@@ -9233,6 +9333,7 @@
       </w:pPr>
       <w:bookmarkStart w:id="28" w:name="_Toc138782304"/>
       <w:r>
+        <w:lastRenderedPageBreak/>
         <w:t>Sintaxe</w:t>
       </w:r>
       <w:bookmarkEnd w:id="28"/>
@@ -9263,7 +9364,6 @@
           <w:i/>
           <w:iCs/>
         </w:rPr>
-        <w:lastRenderedPageBreak/>
         <w:t xml:space="preserve">seletor </w:t>
       </w:r>
       <w:r>
@@ -9411,6 +9511,7 @@
       </w:pPr>
       <w:bookmarkStart w:id="30" w:name="_Toc138782305"/>
       <w:r>
+        <w:lastRenderedPageBreak/>
         <w:t>Cascata e especificidade</w:t>
       </w:r>
       <w:bookmarkEnd w:id="30"/>
@@ -9422,6 +9523,12 @@
           <w:color w:val="000000" w:themeColor="text1"/>
         </w:rPr>
       </w:pPr>
+      <w:r>
+        <w:rPr>
+          <w:color w:val="000000" w:themeColor="text1"/>
+        </w:rPr>
+        <w:t xml:space="preserve">A cascata é um efeito CSS que rege a ordem em que os estilos serão lidos. </w:t>
+      </w:r>
       <w:r>
         <w:rPr>
           <w:color w:val="000000" w:themeColor="text1"/>
@@ -9787,6 +9894,12 @@
         <w:rPr>
           <w:color w:val="000000" w:themeColor="text1"/>
         </w:rPr>
+        <w:t xml:space="preserve">O Javascript é uma linguagem de programação, e será usado para o desenvolvimento da parte de interação com usuário. </w:t>
+      </w:r>
+      <w:r>
+        <w:rPr>
+          <w:color w:val="000000" w:themeColor="text1"/>
+        </w:rPr>
         <w:t xml:space="preserve">Segundo </w:t>
       </w:r>
       <w:r>
@@ -9953,6 +10066,12 @@
         <w:rPr>
           <w:color w:val="000000" w:themeColor="text1"/>
         </w:rPr>
+        <w:t xml:space="preserve">As variáveis são usadas nas linguagens de programação para armazenar valores temporariamente. </w:t>
+      </w:r>
+      <w:r>
+        <w:rPr>
+          <w:color w:val="000000" w:themeColor="text1"/>
+        </w:rPr>
         <w:t>Segundo Lima (2006), as variáveis têm a finalidade de armazenar temporariamente informações como textos, valores, datas, entre outros.</w:t>
       </w:r>
     </w:p>
@@ -9975,10 +10094,23 @@
     </w:p>
     <w:p>
       <w:r>
+        <w:t xml:space="preserve">As funções são partes importantes do código, pois auxiliam na organização </w:t>
+      </w:r>
+      <w:r>
+        <w:t>das funcionalidades</w:t>
+      </w:r>
+      <w:r>
+        <w:t xml:space="preserve"> de um sistema. </w:t>
+      </w:r>
+      <w:r>
         <w:t xml:space="preserve">Segundo Fortes e Grillo (2008), </w:t>
       </w:r>
       <w:r>
-        <w:t>as funções auxiliam na organização do código, uma vez que elas são pequenos blocos de código que podem ser chamados a qualquer momento e mais de uma vez</w:t>
+        <w:t xml:space="preserve">as funções auxiliam </w:t>
+      </w:r>
+      <w:r>
+        <w:lastRenderedPageBreak/>
+        <w:t>na organização do código, uma vez que elas são pequenos blocos de código que podem ser chamados a qualquer momento e mais de uma vez</w:t>
       </w:r>
       <w:r>
         <w:t xml:space="preserve"> dentro do mesmo programa</w:t>
@@ -9986,10 +10118,10 @@
       <w:r>
         <w:t>.</w:t>
       </w:r>
-    </w:p>
-    <w:p>
-      <w:r>
-        <w:lastRenderedPageBreak/>
+      <w:r>
+        <w:t xml:space="preserve"> </w:t>
+      </w:r>
+      <w:r>
         <w:t xml:space="preserve">De acordo com </w:t>
       </w:r>
       <w:r>
@@ -10125,7 +10257,41 @@
         <w:rPr>
           <w:color w:val="000000" w:themeColor="text1"/>
         </w:rPr>
-        <w:t xml:space="preserve">Segundo Abba (2022), o TailwindCSS é um </w:t>
+        <w:t xml:space="preserve">O TailwindCSS é um </w:t>
+      </w:r>
+      <w:r>
+        <w:rPr>
+          <w:i/>
+          <w:iCs/>
+          <w:color w:val="000000" w:themeColor="text1"/>
+        </w:rPr>
+        <w:t>framework</w:t>
+      </w:r>
+      <w:r>
+        <w:rPr>
+          <w:color w:val="000000" w:themeColor="text1"/>
+        </w:rPr>
+        <w:t xml:space="preserve"> útil para tornar a estilização do </w:t>
+      </w:r>
+      <w:r>
+        <w:rPr>
+          <w:i/>
+          <w:iCs/>
+          <w:color w:val="000000" w:themeColor="text1"/>
+        </w:rPr>
+        <w:t>site</w:t>
+      </w:r>
+      <w:r>
+        <w:rPr>
+          <w:color w:val="000000" w:themeColor="text1"/>
+        </w:rPr>
+        <w:t xml:space="preserve"> uma tarefa mais produtiva. s</w:t>
+      </w:r>
+      <w:r>
+        <w:rPr>
+          <w:color w:val="000000" w:themeColor="text1"/>
+        </w:rPr>
+        <w:t xml:space="preserve">egundo Abba (2022), o TailwindCSS é um </w:t>
       </w:r>
       <w:r>
         <w:rPr>
@@ -10266,6 +10432,12 @@
         <w:rPr>
           <w:color w:val="000000" w:themeColor="text1"/>
         </w:rPr>
+        <w:t xml:space="preserve">O React é uma boa alternativa para a criação de interfaces dinâmicas e interativas. </w:t>
+      </w:r>
+      <w:r>
+        <w:rPr>
+          <w:color w:val="000000" w:themeColor="text1"/>
+        </w:rPr>
         <w:t>Segundo</w:t>
       </w:r>
       <w:r>
@@ -10449,6 +10621,18 @@
         <w:rPr>
           <w:color w:val="000000" w:themeColor="text1"/>
         </w:rPr>
+        <w:t>O Next.js utilizar o React para facilitar a criação de sistemas completos, tanto no lado do cliente, quanto no lado do servidor.</w:t>
+      </w:r>
+      <w:r>
+        <w:rPr>
+          <w:color w:val="000000" w:themeColor="text1"/>
+        </w:rPr>
+        <w:t xml:space="preserve"> </w:t>
+      </w:r>
+      <w:r>
+        <w:rPr>
+          <w:color w:val="000000" w:themeColor="text1"/>
+        </w:rPr>
         <w:t xml:space="preserve">De acordo com </w:t>
       </w:r>
       <w:r>
@@ -10527,6 +10711,42 @@
           <w:color w:val="FF0000"/>
         </w:rPr>
       </w:pPr>
+      <w:r>
+        <w:t xml:space="preserve">O MySQL é um </w:t>
+      </w:r>
+      <w:r>
+        <w:t>S</w:t>
+      </w:r>
+      <w:r>
+        <w:t xml:space="preserve">istema de </w:t>
+      </w:r>
+      <w:r>
+        <w:t>G</w:t>
+      </w:r>
+      <w:r>
+        <w:t xml:space="preserve">erenciamento de </w:t>
+      </w:r>
+      <w:r>
+        <w:t>B</w:t>
+      </w:r>
+      <w:r>
+        <w:t xml:space="preserve">anco de </w:t>
+      </w:r>
+      <w:r>
+        <w:t>D</w:t>
+      </w:r>
+      <w:r>
+        <w:t>ados</w:t>
+      </w:r>
+      <w:r>
+        <w:t xml:space="preserve"> (SGBD)</w:t>
+      </w:r>
+      <w:r>
+        <w:t>.</w:t>
+      </w:r>
+      <w:r>
+        <w:t xml:space="preserve"> </w:t>
+      </w:r>
       <w:r>
         <w:t>De acordo com Milani (2007),</w:t>
       </w:r>
@@ -10676,16 +10896,7 @@
         <w:t>Sistema Gerenciador de Banco de Dados</w:t>
       </w:r>
       <w:r>
-        <w:t xml:space="preserve"> </w:t>
-      </w:r>
-      <w:r>
-        <w:t>(</w:t>
-      </w:r>
-      <w:r>
-        <w:t>SGBD</w:t>
-      </w:r>
-      <w:r>
-        <w:t>).</w:t>
+        <w:t>.</w:t>
       </w:r>
     </w:p>
     <w:p>
@@ -11213,16 +11424,19 @@
       <w:bookmarkEnd w:id="49"/>
     </w:p>
     <w:p>
+      <w:pPr>
+        <w:pStyle w:val="SemEspaamento"/>
+      </w:pPr>
       <w:r>
         <w:rPr>
           <w:noProof/>
           <w:lang w:eastAsia="pt-BR"/>
         </w:rPr>
         <w:drawing>
-          <wp:inline distT="0" distB="0" distL="0" distR="0" wp14:anchorId="3EA2101F" wp14:editId="1A3A3907">
-            <wp:extent cx="5760085" cy="5760085"/>
+          <wp:inline distT="0" distB="0" distL="0" distR="0" wp14:anchorId="3EA2101F" wp14:editId="7B2EF75C">
+            <wp:extent cx="5695950" cy="5759412"/>
             <wp:effectExtent l="0" t="0" r="0" b="0"/>
-            <wp:docPr id="3" name="Imagem 3" descr="C:\Users\dti\Desktop\UseCase Diagram0.png"/>
+            <wp:docPr id="3" name="Imagem 3"/>
             <wp:cNvGraphicFramePr>
               <a:graphicFrameLocks xmlns:a="http://schemas.openxmlformats.org/drawingml/2006/main" noChangeAspect="1"/>
             </wp:cNvGraphicFramePr>
@@ -11230,7 +11444,7 @@
               <a:graphicData uri="http://schemas.openxmlformats.org/drawingml/2006/picture">
                 <pic:pic xmlns:pic="http://schemas.openxmlformats.org/drawingml/2006/picture">
                   <pic:nvPicPr>
-                    <pic:cNvPr id="0" name="Picture 1" descr="C:\Users\dti\Desktop\UseCase Diagram0.png"/>
+                    <pic:cNvPr id="3" name="Imagem 3"/>
                     <pic:cNvPicPr>
                       <a:picLocks noChangeAspect="1" noChangeArrowheads="1"/>
                     </pic:cNvPicPr>
@@ -11243,7 +11457,6 @@
                         </a:ext>
                       </a:extLst>
                     </a:blip>
-                    <a:srcRect/>
                     <a:stretch>
                       <a:fillRect/>
                     </a:stretch>
@@ -11251,7 +11464,7 @@
                   <pic:spPr bwMode="auto">
                     <a:xfrm>
                       <a:off x="0" y="0"/>
-                      <a:ext cx="5760085" cy="5760085"/>
+                      <a:ext cx="5702523" cy="5766059"/>
                     </a:xfrm>
                     <a:prstGeom prst="rect">
                       <a:avLst/>
@@ -11370,7 +11583,7 @@
     </w:p>
     <w:p>
       <w:pPr>
-        <w:jc w:val="center"/>
+        <w:pStyle w:val="SemEspaamento"/>
       </w:pPr>
       <w:r>
         <w:rPr>
@@ -11378,10 +11591,10 @@
           <w:lang w:eastAsia="pt-BR"/>
         </w:rPr>
         <w:drawing>
-          <wp:inline distT="0" distB="0" distL="0" distR="0" wp14:anchorId="7EA01A3B" wp14:editId="3F27C647">
-            <wp:extent cx="8543925" cy="4930365"/>
-            <wp:effectExtent l="0" t="0" r="0" b="3810"/>
-            <wp:docPr id="4" name="Imagem 4" descr="C:\Users\dti\Desktop\Class Diagram0.png"/>
+          <wp:inline distT="0" distB="0" distL="0" distR="0" wp14:anchorId="7EA01A3B" wp14:editId="1C9E2CF2">
+            <wp:extent cx="7903587" cy="4934533"/>
+            <wp:effectExtent l="0" t="0" r="2540" b="0"/>
+            <wp:docPr id="4" name="Imagem 4"/>
             <wp:cNvGraphicFramePr>
               <a:graphicFrameLocks xmlns:a="http://schemas.openxmlformats.org/drawingml/2006/main" noChangeAspect="1"/>
             </wp:cNvGraphicFramePr>
@@ -11389,7 +11602,7 @@
               <a:graphicData uri="http://schemas.openxmlformats.org/drawingml/2006/picture">
                 <pic:pic xmlns:pic="http://schemas.openxmlformats.org/drawingml/2006/picture">
                   <pic:nvPicPr>
-                    <pic:cNvPr id="0" name="Picture 2" descr="C:\Users\dti\Desktop\Class Diagram0.png"/>
+                    <pic:cNvPr id="4" name="Imagem 4"/>
                     <pic:cNvPicPr>
                       <a:picLocks noChangeAspect="1" noChangeArrowheads="1"/>
                     </pic:cNvPicPr>
@@ -11402,7 +11615,6 @@
                         </a:ext>
                       </a:extLst>
                     </a:blip>
-                    <a:srcRect/>
                     <a:stretch>
                       <a:fillRect/>
                     </a:stretch>
@@ -11410,7 +11622,7 @@
                   <pic:spPr bwMode="auto">
                     <a:xfrm>
                       <a:off x="0" y="0"/>
-                      <a:ext cx="8551148" cy="4934533"/>
+                      <a:ext cx="7903587" cy="4934533"/>
                     </a:xfrm>
                     <a:prstGeom prst="rect">
                       <a:avLst/>
@@ -13676,8 +13888,6 @@
       <w:pPr>
         <w:pStyle w:val="SemEspaamento"/>
       </w:pPr>
-      <w:bookmarkStart w:id="74" w:name="_GoBack"/>
-      <w:bookmarkEnd w:id="74"/>
       <w:r>
         <w:rPr>
           <w:noProof/>
@@ -15179,46 +15389,6 @@
       <w:r>
         <w:t>Fonte: do próprio autor, 2023</w:t>
       </w:r>
-    </w:p>
-    <w:p>
-      <w:pPr>
-        <w:pStyle w:val="SemEspaamento"/>
-      </w:pPr>
-    </w:p>
-    <w:p>
-      <w:pPr>
-        <w:rPr>
-          <w:u w:val="single"/>
-        </w:rPr>
-      </w:pPr>
-      <w:r>
-        <w:t>A</w:t>
-      </w:r>
-      <w:r>
-        <w:t xml:space="preserve"> Figura 53 mostra a página inicial do coordenador ETEC.</w:t>
-      </w:r>
-    </w:p>
-    <w:p>
-      <w:r>
-        <w:t>[imagem]</w:t>
-      </w:r>
-    </w:p>
-    <w:p/>
-    <w:p>
-      <w:r>
-        <w:t>A Figura 54 mostra a prototipação da página inicial do coordenador ETEC,</w:t>
-      </w:r>
-      <w:r>
-        <w:t xml:space="preserve"> </w:t>
-      </w:r>
-      <w:r>
-        <w:t>onde ele vê as turmas da sua escola que estão no programa e as principais solicitações de suporte.</w:t>
-      </w:r>
-    </w:p>
-    <w:p>
-      <w:r>
-        <w:t>[imagem]</w:t>
-      </w:r>
       <w:r>
         <w:rPr>
           <w:highlight w:val="yellow"/>
@@ -15665,12 +15835,12 @@
       <w:pPr>
         <w:pStyle w:val="Ttulo1"/>
       </w:pPr>
-      <w:bookmarkStart w:id="75" w:name="_Toc138782320"/>
+      <w:bookmarkStart w:id="74" w:name="_Toc138782320"/>
       <w:r>
         <w:lastRenderedPageBreak/>
         <w:t>CONSIDERAÇÕES FINAIS</w:t>
       </w:r>
-      <w:bookmarkEnd w:id="75"/>
+      <w:bookmarkEnd w:id="74"/>
     </w:p>
     <w:p>
       <w:pPr>
@@ -15772,12 +15942,12 @@
       <w:pPr>
         <w:pStyle w:val="Ttulo"/>
       </w:pPr>
-      <w:bookmarkStart w:id="76" w:name="_Toc138782321"/>
+      <w:bookmarkStart w:id="75" w:name="_Toc138782321"/>
       <w:r>
         <w:lastRenderedPageBreak/>
         <w:t>REFERÊNCIAS</w:t>
       </w:r>
-      <w:bookmarkEnd w:id="76"/>
+      <w:bookmarkEnd w:id="75"/>
     </w:p>
     <w:p>
       <w:pPr>
@@ -16778,7 +16948,7 @@
 </file>
 
 <file path=word/endnotes.xml><?xml version="1.0" encoding="utf-8"?>
-<w:endnotes xmlns:wpc="http://schemas.microsoft.com/office/word/2010/wordprocessingCanvas" xmlns:cx="http://schemas.microsoft.com/office/drawing/2014/chartex" xmlns:mc="http://schemas.openxmlformats.org/markup-compatibility/2006" xmlns:o="urn:schemas-microsoft-com:office:office" xmlns:r="http://schemas.openxmlformats.org/officeDocument/2006/relationships" xmlns:m="http://schemas.openxmlformats.org/officeDocument/2006/math" xmlns:v="urn:schemas-microsoft-com:vml" xmlns:wp14="http://schemas.microsoft.com/office/word/2010/wordprocessingDrawing" xmlns:wp="http://schemas.openxmlformats.org/drawingml/2006/wordprocessingDrawing" xmlns:w10="urn:schemas-microsoft-com:office:word" xmlns:w="http://schemas.openxmlformats.org/wordprocessingml/2006/main" xmlns:w14="http://schemas.microsoft.com/office/word/2010/wordml" xmlns:w15="http://schemas.microsoft.com/office/word/2012/wordml" xmlns:w16se="http://schemas.microsoft.com/office/word/2015/wordml/symex" xmlns:wpg="http://schemas.microsoft.com/office/word/2010/wordprocessingGroup" xmlns:wpi="http://schemas.microsoft.com/office/word/2010/wordprocessingInk" xmlns:wne="http://schemas.microsoft.com/office/word/2006/wordml" xmlns:wps="http://schemas.microsoft.com/office/word/2010/wordprocessingShape" mc:Ignorable="w14 w15 w16se wp14">
+<w:endnotes xmlns:wpc="http://schemas.microsoft.com/office/word/2010/wordprocessingCanvas" xmlns:cx="http://schemas.microsoft.com/office/drawing/2014/chartex" xmlns:cx1="http://schemas.microsoft.com/office/drawing/2015/9/8/chartex" xmlns:cx2="http://schemas.microsoft.com/office/drawing/2015/10/21/chartex" xmlns:cx3="http://schemas.microsoft.com/office/drawing/2016/5/9/chartex" xmlns:cx4="http://schemas.microsoft.com/office/drawing/2016/5/10/chartex" xmlns:cx5="http://schemas.microsoft.com/office/drawing/2016/5/11/chartex" xmlns:cx6="http://schemas.microsoft.com/office/drawing/2016/5/12/chartex" xmlns:cx7="http://schemas.microsoft.com/office/drawing/2016/5/13/chartex" xmlns:cx8="http://schemas.microsoft.com/office/drawing/2016/5/14/chartex" xmlns:mc="http://schemas.openxmlformats.org/markup-compatibility/2006" xmlns:aink="http://schemas.microsoft.com/office/drawing/2016/ink" xmlns:am3d="http://schemas.microsoft.com/office/drawing/2017/model3d" xmlns:o="urn:schemas-microsoft-com:office:office" xmlns:oel="http://schemas.microsoft.com/office/2019/extlst" xmlns:r="http://schemas.openxmlformats.org/officeDocument/2006/relationships" xmlns:m="http://schemas.openxmlformats.org/officeDocument/2006/math" xmlns:v="urn:schemas-microsoft-com:vml" xmlns:wp14="http://schemas.microsoft.com/office/word/2010/wordprocessingDrawing" xmlns:wp="http://schemas.openxmlformats.org/drawingml/2006/wordprocessingDrawing" xmlns:w10="urn:schemas-microsoft-com:office:word" xmlns:w="http://schemas.openxmlformats.org/wordprocessingml/2006/main" xmlns:w14="http://schemas.microsoft.com/office/word/2010/wordml" xmlns:w15="http://schemas.microsoft.com/office/word/2012/wordml" xmlns:w16cex="http://schemas.microsoft.com/office/word/2018/wordml/cex" xmlns:w16cid="http://schemas.microsoft.com/office/word/2016/wordml/cid" xmlns:w16="http://schemas.microsoft.com/office/word/2018/wordml" xmlns:w16sdtdh="http://schemas.microsoft.com/office/word/2020/wordml/sdtdatahash" xmlns:w16se="http://schemas.microsoft.com/office/word/2015/wordml/symex" xmlns:wpg="http://schemas.microsoft.com/office/word/2010/wordprocessingGroup" xmlns:wpi="http://schemas.microsoft.com/office/word/2010/wordprocessingInk" xmlns:wne="http://schemas.microsoft.com/office/word/2006/wordml" xmlns:wps="http://schemas.microsoft.com/office/word/2010/wordprocessingShape" mc:Ignorable="w14 w15 w16se w16cid w16 w16cex w16sdtdh wp14">
   <w:endnote w:type="separator" w:id="-1">
     <w:p>
       <w:pPr>
@@ -16810,7 +16980,7 @@
 </file>
 
 <file path=word/footnotes.xml><?xml version="1.0" encoding="utf-8"?>
-<w:footnotes xmlns:wpc="http://schemas.microsoft.com/office/word/2010/wordprocessingCanvas" xmlns:cx="http://schemas.microsoft.com/office/drawing/2014/chartex" xmlns:mc="http://schemas.openxmlformats.org/markup-compatibility/2006" xmlns:o="urn:schemas-microsoft-com:office:office" xmlns:r="http://schemas.openxmlformats.org/officeDocument/2006/relationships" xmlns:m="http://schemas.openxmlformats.org/officeDocument/2006/math" xmlns:v="urn:schemas-microsoft-com:vml" xmlns:wp14="http://schemas.microsoft.com/office/word/2010/wordprocessingDrawing" xmlns:wp="http://schemas.openxmlformats.org/drawingml/2006/wordprocessingDrawing" xmlns:w10="urn:schemas-microsoft-com:office:word" xmlns:w="http://schemas.openxmlformats.org/wordprocessingml/2006/main" xmlns:w14="http://schemas.microsoft.com/office/word/2010/wordml" xmlns:w15="http://schemas.microsoft.com/office/word/2012/wordml" xmlns:w16se="http://schemas.microsoft.com/office/word/2015/wordml/symex" xmlns:wpg="http://schemas.microsoft.com/office/word/2010/wordprocessingGroup" xmlns:wpi="http://schemas.microsoft.com/office/word/2010/wordprocessingInk" xmlns:wne="http://schemas.microsoft.com/office/word/2006/wordml" xmlns:wps="http://schemas.microsoft.com/office/word/2010/wordprocessingShape" mc:Ignorable="w14 w15 w16se wp14">
+<w:footnotes xmlns:wpc="http://schemas.microsoft.com/office/word/2010/wordprocessingCanvas" xmlns:cx="http://schemas.microsoft.com/office/drawing/2014/chartex" xmlns:cx1="http://schemas.microsoft.com/office/drawing/2015/9/8/chartex" xmlns:cx2="http://schemas.microsoft.com/office/drawing/2015/10/21/chartex" xmlns:cx3="http://schemas.microsoft.com/office/drawing/2016/5/9/chartex" xmlns:cx4="http://schemas.microsoft.com/office/drawing/2016/5/10/chartex" xmlns:cx5="http://schemas.microsoft.com/office/drawing/2016/5/11/chartex" xmlns:cx6="http://schemas.microsoft.com/office/drawing/2016/5/12/chartex" xmlns:cx7="http://schemas.microsoft.com/office/drawing/2016/5/13/chartex" xmlns:cx8="http://schemas.microsoft.com/office/drawing/2016/5/14/chartex" xmlns:mc="http://schemas.openxmlformats.org/markup-compatibility/2006" xmlns:aink="http://schemas.microsoft.com/office/drawing/2016/ink" xmlns:am3d="http://schemas.microsoft.com/office/drawing/2017/model3d" xmlns:o="urn:schemas-microsoft-com:office:office" xmlns:oel="http://schemas.microsoft.com/office/2019/extlst" xmlns:r="http://schemas.openxmlformats.org/officeDocument/2006/relationships" xmlns:m="http://schemas.openxmlformats.org/officeDocument/2006/math" xmlns:v="urn:schemas-microsoft-com:vml" xmlns:wp14="http://schemas.microsoft.com/office/word/2010/wordprocessingDrawing" xmlns:wp="http://schemas.openxmlformats.org/drawingml/2006/wordprocessingDrawing" xmlns:w10="urn:schemas-microsoft-com:office:word" xmlns:w="http://schemas.openxmlformats.org/wordprocessingml/2006/main" xmlns:w14="http://schemas.microsoft.com/office/word/2010/wordml" xmlns:w15="http://schemas.microsoft.com/office/word/2012/wordml" xmlns:w16cex="http://schemas.microsoft.com/office/word/2018/wordml/cex" xmlns:w16cid="http://schemas.microsoft.com/office/word/2016/wordml/cid" xmlns:w16="http://schemas.microsoft.com/office/word/2018/wordml" xmlns:w16sdtdh="http://schemas.microsoft.com/office/word/2020/wordml/sdtdatahash" xmlns:w16se="http://schemas.microsoft.com/office/word/2015/wordml/symex" xmlns:wpg="http://schemas.microsoft.com/office/word/2010/wordprocessingGroup" xmlns:wpi="http://schemas.microsoft.com/office/word/2010/wordprocessingInk" xmlns:wne="http://schemas.microsoft.com/office/word/2006/wordml" xmlns:wps="http://schemas.microsoft.com/office/word/2010/wordprocessingShape" mc:Ignorable="w14 w15 w16se w16cid w16 w16cex w16sdtdh wp14">
   <w:footnote w:type="separator" w:id="-1">
     <w:p>
       <w:pPr>
@@ -16842,7 +17012,7 @@
 </file>
 
 <file path=word/header1.xml><?xml version="1.0" encoding="utf-8"?>
-<w:hdr xmlns:wpc="http://schemas.microsoft.com/office/word/2010/wordprocessingCanvas" xmlns:cx="http://schemas.microsoft.com/office/drawing/2014/chartex" xmlns:mc="http://schemas.openxmlformats.org/markup-compatibility/2006" xmlns:o="urn:schemas-microsoft-com:office:office" xmlns:r="http://schemas.openxmlformats.org/officeDocument/2006/relationships" xmlns:m="http://schemas.openxmlformats.org/officeDocument/2006/math" xmlns:v="urn:schemas-microsoft-com:vml" xmlns:wp14="http://schemas.microsoft.com/office/word/2010/wordprocessingDrawing" xmlns:wp="http://schemas.openxmlformats.org/drawingml/2006/wordprocessingDrawing" xmlns:w10="urn:schemas-microsoft-com:office:word" xmlns:w="http://schemas.openxmlformats.org/wordprocessingml/2006/main" xmlns:w14="http://schemas.microsoft.com/office/word/2010/wordml" xmlns:w15="http://schemas.microsoft.com/office/word/2012/wordml" xmlns:w16se="http://schemas.microsoft.com/office/word/2015/wordml/symex" xmlns:wpg="http://schemas.microsoft.com/office/word/2010/wordprocessingGroup" xmlns:wpi="http://schemas.microsoft.com/office/word/2010/wordprocessingInk" xmlns:wne="http://schemas.microsoft.com/office/word/2006/wordml" xmlns:wps="http://schemas.microsoft.com/office/word/2010/wordprocessingShape" mc:Ignorable="w14 w15 w16se wp14">
+<w:hdr xmlns:wpc="http://schemas.microsoft.com/office/word/2010/wordprocessingCanvas" xmlns:cx="http://schemas.microsoft.com/office/drawing/2014/chartex" xmlns:cx1="http://schemas.microsoft.com/office/drawing/2015/9/8/chartex" xmlns:cx2="http://schemas.microsoft.com/office/drawing/2015/10/21/chartex" xmlns:cx3="http://schemas.microsoft.com/office/drawing/2016/5/9/chartex" xmlns:cx4="http://schemas.microsoft.com/office/drawing/2016/5/10/chartex" xmlns:cx5="http://schemas.microsoft.com/office/drawing/2016/5/11/chartex" xmlns:cx6="http://schemas.microsoft.com/office/drawing/2016/5/12/chartex" xmlns:cx7="http://schemas.microsoft.com/office/drawing/2016/5/13/chartex" xmlns:cx8="http://schemas.microsoft.com/office/drawing/2016/5/14/chartex" xmlns:mc="http://schemas.openxmlformats.org/markup-compatibility/2006" xmlns:aink="http://schemas.microsoft.com/office/drawing/2016/ink" xmlns:am3d="http://schemas.microsoft.com/office/drawing/2017/model3d" xmlns:o="urn:schemas-microsoft-com:office:office" xmlns:oel="http://schemas.microsoft.com/office/2019/extlst" xmlns:r="http://schemas.openxmlformats.org/officeDocument/2006/relationships" xmlns:m="http://schemas.openxmlformats.org/officeDocument/2006/math" xmlns:v="urn:schemas-microsoft-com:vml" xmlns:wp14="http://schemas.microsoft.com/office/word/2010/wordprocessingDrawing" xmlns:wp="http://schemas.openxmlformats.org/drawingml/2006/wordprocessingDrawing" xmlns:w10="urn:schemas-microsoft-com:office:word" xmlns:w="http://schemas.openxmlformats.org/wordprocessingml/2006/main" xmlns:w14="http://schemas.microsoft.com/office/word/2010/wordml" xmlns:w15="http://schemas.microsoft.com/office/word/2012/wordml" xmlns:w16cex="http://schemas.microsoft.com/office/word/2018/wordml/cex" xmlns:w16cid="http://schemas.microsoft.com/office/word/2016/wordml/cid" xmlns:w16="http://schemas.microsoft.com/office/word/2018/wordml" xmlns:w16sdtdh="http://schemas.microsoft.com/office/word/2020/wordml/sdtdatahash" xmlns:w16se="http://schemas.microsoft.com/office/word/2015/wordml/symex" xmlns:wpg="http://schemas.microsoft.com/office/word/2010/wordprocessingGroup" xmlns:wpi="http://schemas.microsoft.com/office/word/2010/wordprocessingInk" xmlns:wne="http://schemas.microsoft.com/office/word/2006/wordml" xmlns:wps="http://schemas.microsoft.com/office/word/2010/wordprocessingShape" mc:Ignorable="w14 w15 w16se w16cid w16 w16cex w16sdtdh wp14">
   <w:p>
     <w:pPr>
       <w:pStyle w:val="Cabealho"/>
@@ -16853,7 +17023,7 @@
 </file>
 
 <file path=word/header2.xml><?xml version="1.0" encoding="utf-8"?>
-<w:hdr xmlns:wpc="http://schemas.microsoft.com/office/word/2010/wordprocessingCanvas" xmlns:cx="http://schemas.microsoft.com/office/drawing/2014/chartex" xmlns:mc="http://schemas.openxmlformats.org/markup-compatibility/2006" xmlns:o="urn:schemas-microsoft-com:office:office" xmlns:r="http://schemas.openxmlformats.org/officeDocument/2006/relationships" xmlns:m="http://schemas.openxmlformats.org/officeDocument/2006/math" xmlns:v="urn:schemas-microsoft-com:vml" xmlns:wp14="http://schemas.microsoft.com/office/word/2010/wordprocessingDrawing" xmlns:wp="http://schemas.openxmlformats.org/drawingml/2006/wordprocessingDrawing" xmlns:w10="urn:schemas-microsoft-com:office:word" xmlns:w="http://schemas.openxmlformats.org/wordprocessingml/2006/main" xmlns:w14="http://schemas.microsoft.com/office/word/2010/wordml" xmlns:w15="http://schemas.microsoft.com/office/word/2012/wordml" xmlns:w16se="http://schemas.microsoft.com/office/word/2015/wordml/symex" xmlns:wpg="http://schemas.microsoft.com/office/word/2010/wordprocessingGroup" xmlns:wpi="http://schemas.microsoft.com/office/word/2010/wordprocessingInk" xmlns:wne="http://schemas.microsoft.com/office/word/2006/wordml" xmlns:wps="http://schemas.microsoft.com/office/word/2010/wordprocessingShape" mc:Ignorable="w14 w15 w16se wp14">
+<w:hdr xmlns:wpc="http://schemas.microsoft.com/office/word/2010/wordprocessingCanvas" xmlns:cx="http://schemas.microsoft.com/office/drawing/2014/chartex" xmlns:cx1="http://schemas.microsoft.com/office/drawing/2015/9/8/chartex" xmlns:cx2="http://schemas.microsoft.com/office/drawing/2015/10/21/chartex" xmlns:cx3="http://schemas.microsoft.com/office/drawing/2016/5/9/chartex" xmlns:cx4="http://schemas.microsoft.com/office/drawing/2016/5/10/chartex" xmlns:cx5="http://schemas.microsoft.com/office/drawing/2016/5/11/chartex" xmlns:cx6="http://schemas.microsoft.com/office/drawing/2016/5/12/chartex" xmlns:cx7="http://schemas.microsoft.com/office/drawing/2016/5/13/chartex" xmlns:cx8="http://schemas.microsoft.com/office/drawing/2016/5/14/chartex" xmlns:mc="http://schemas.openxmlformats.org/markup-compatibility/2006" xmlns:aink="http://schemas.microsoft.com/office/drawing/2016/ink" xmlns:am3d="http://schemas.microsoft.com/office/drawing/2017/model3d" xmlns:o="urn:schemas-microsoft-com:office:office" xmlns:oel="http://schemas.microsoft.com/office/2019/extlst" xmlns:r="http://schemas.openxmlformats.org/officeDocument/2006/relationships" xmlns:m="http://schemas.openxmlformats.org/officeDocument/2006/math" xmlns:v="urn:schemas-microsoft-com:vml" xmlns:wp14="http://schemas.microsoft.com/office/word/2010/wordprocessingDrawing" xmlns:wp="http://schemas.openxmlformats.org/drawingml/2006/wordprocessingDrawing" xmlns:w10="urn:schemas-microsoft-com:office:word" xmlns:w="http://schemas.openxmlformats.org/wordprocessingml/2006/main" xmlns:w14="http://schemas.microsoft.com/office/word/2010/wordml" xmlns:w15="http://schemas.microsoft.com/office/word/2012/wordml" xmlns:w16cex="http://schemas.microsoft.com/office/word/2018/wordml/cex" xmlns:w16cid="http://schemas.microsoft.com/office/word/2016/wordml/cid" xmlns:w16="http://schemas.microsoft.com/office/word/2018/wordml" xmlns:w16sdtdh="http://schemas.microsoft.com/office/word/2020/wordml/sdtdatahash" xmlns:w16se="http://schemas.microsoft.com/office/word/2015/wordml/symex" xmlns:wpg="http://schemas.microsoft.com/office/word/2010/wordprocessingGroup" xmlns:wpi="http://schemas.microsoft.com/office/word/2010/wordprocessingInk" xmlns:wne="http://schemas.microsoft.com/office/word/2006/wordml" xmlns:wps="http://schemas.microsoft.com/office/word/2010/wordprocessingShape" mc:Ignorable="w14 w15 w16se w16cid w16 w16cex w16sdtdh wp14">
   <w:sdt>
     <w:sdtPr>
       <w:id w:val="493845205"/>
@@ -16898,7 +17068,7 @@
 </file>
 
 <file path=word/numbering.xml><?xml version="1.0" encoding="utf-8"?>
-<w:numbering xmlns:wpc="http://schemas.microsoft.com/office/word/2010/wordprocessingCanvas" xmlns:cx="http://schemas.microsoft.com/office/drawing/2014/chartex" xmlns:mc="http://schemas.openxmlformats.org/markup-compatibility/2006" xmlns:o="urn:schemas-microsoft-com:office:office" xmlns:r="http://schemas.openxmlformats.org/officeDocument/2006/relationships" xmlns:m="http://schemas.openxmlformats.org/officeDocument/2006/math" xmlns:v="urn:schemas-microsoft-com:vml" xmlns:wp14="http://schemas.microsoft.com/office/word/2010/wordprocessingDrawing" xmlns:wp="http://schemas.openxmlformats.org/drawingml/2006/wordprocessingDrawing" xmlns:w10="urn:schemas-microsoft-com:office:word" xmlns:w="http://schemas.openxmlformats.org/wordprocessingml/2006/main" xmlns:w14="http://schemas.microsoft.com/office/word/2010/wordml" xmlns:w15="http://schemas.microsoft.com/office/word/2012/wordml" xmlns:w16se="http://schemas.microsoft.com/office/word/2015/wordml/symex" xmlns:wpg="http://schemas.microsoft.com/office/word/2010/wordprocessingGroup" xmlns:wpi="http://schemas.microsoft.com/office/word/2010/wordprocessingInk" xmlns:wne="http://schemas.microsoft.com/office/word/2006/wordml" xmlns:wps="http://schemas.microsoft.com/office/word/2010/wordprocessingShape" mc:Ignorable="w14 w15 w16se wp14">
+<w:numbering xmlns:wpc="http://schemas.microsoft.com/office/word/2010/wordprocessingCanvas" xmlns:cx="http://schemas.microsoft.com/office/drawing/2014/chartex" xmlns:cx1="http://schemas.microsoft.com/office/drawing/2015/9/8/chartex" xmlns:cx2="http://schemas.microsoft.com/office/drawing/2015/10/21/chartex" xmlns:cx3="http://schemas.microsoft.com/office/drawing/2016/5/9/chartex" xmlns:cx4="http://schemas.microsoft.com/office/drawing/2016/5/10/chartex" xmlns:cx5="http://schemas.microsoft.com/office/drawing/2016/5/11/chartex" xmlns:cx6="http://schemas.microsoft.com/office/drawing/2016/5/12/chartex" xmlns:cx7="http://schemas.microsoft.com/office/drawing/2016/5/13/chartex" xmlns:cx8="http://schemas.microsoft.com/office/drawing/2016/5/14/chartex" xmlns:mc="http://schemas.openxmlformats.org/markup-compatibility/2006" xmlns:aink="http://schemas.microsoft.com/office/drawing/2016/ink" xmlns:am3d="http://schemas.microsoft.com/office/drawing/2017/model3d" xmlns:o="urn:schemas-microsoft-com:office:office" xmlns:oel="http://schemas.microsoft.com/office/2019/extlst" xmlns:r="http://schemas.openxmlformats.org/officeDocument/2006/relationships" xmlns:m="http://schemas.openxmlformats.org/officeDocument/2006/math" xmlns:v="urn:schemas-microsoft-com:vml" xmlns:wp14="http://schemas.microsoft.com/office/word/2010/wordprocessingDrawing" xmlns:wp="http://schemas.openxmlformats.org/drawingml/2006/wordprocessingDrawing" xmlns:w10="urn:schemas-microsoft-com:office:word" xmlns:w="http://schemas.openxmlformats.org/wordprocessingml/2006/main" xmlns:w14="http://schemas.microsoft.com/office/word/2010/wordml" xmlns:w15="http://schemas.microsoft.com/office/word/2012/wordml" xmlns:w16cex="http://schemas.microsoft.com/office/word/2018/wordml/cex" xmlns:w16cid="http://schemas.microsoft.com/office/word/2016/wordml/cid" xmlns:w16="http://schemas.microsoft.com/office/word/2018/wordml" xmlns:w16sdtdh="http://schemas.microsoft.com/office/word/2020/wordml/sdtdatahash" xmlns:w16se="http://schemas.microsoft.com/office/word/2015/wordml/symex" xmlns:wpg="http://schemas.microsoft.com/office/word/2010/wordprocessingGroup" xmlns:wpi="http://schemas.microsoft.com/office/word/2010/wordprocessingInk" xmlns:wne="http://schemas.microsoft.com/office/word/2006/wordml" xmlns:wps="http://schemas.microsoft.com/office/word/2010/wordprocessingShape" mc:Ignorable="w14 w15 w16se w16cid w16 w16cex w16sdtdh wp14">
   <w:abstractNum w:abstractNumId="0" w15:restartNumberingAfterBreak="0">
     <w:nsid w:val="09971FCA"/>
     <w:multiLevelType w:val="hybridMultilevel"/>
@@ -17309,23 +17479,23 @@
       </w:pPr>
     </w:lvl>
   </w:abstractNum>
-  <w:num w:numId="1">
+  <w:num w:numId="1" w16cid:durableId="682243766">
     <w:abstractNumId w:val="1"/>
   </w:num>
-  <w:num w:numId="2">
+  <w:num w:numId="2" w16cid:durableId="1746414277">
     <w:abstractNumId w:val="0"/>
   </w:num>
-  <w:num w:numId="3">
+  <w:num w:numId="3" w16cid:durableId="1342657928">
     <w:abstractNumId w:val="2"/>
   </w:num>
-  <w:num w:numId="4">
+  <w:num w:numId="4" w16cid:durableId="1229344690">
     <w:abstractNumId w:val="3"/>
   </w:num>
 </w:numbering>
 </file>
 
 <file path=word/styles.xml><?xml version="1.0" encoding="utf-8"?>
-<w:styles xmlns:mc="http://schemas.openxmlformats.org/markup-compatibility/2006" xmlns:r="http://schemas.openxmlformats.org/officeDocument/2006/relationships" xmlns:w="http://schemas.openxmlformats.org/wordprocessingml/2006/main" xmlns:w14="http://schemas.microsoft.com/office/word/2010/wordml" xmlns:w15="http://schemas.microsoft.com/office/word/2012/wordml" xmlns:w16se="http://schemas.microsoft.com/office/word/2015/wordml/symex" mc:Ignorable="w14 w15 w16se">
+<w:styles xmlns:mc="http://schemas.openxmlformats.org/markup-compatibility/2006" xmlns:r="http://schemas.openxmlformats.org/officeDocument/2006/relationships" xmlns:w="http://schemas.openxmlformats.org/wordprocessingml/2006/main" xmlns:w14="http://schemas.microsoft.com/office/word/2010/wordml" xmlns:w15="http://schemas.microsoft.com/office/word/2012/wordml" xmlns:w16cex="http://schemas.microsoft.com/office/word/2018/wordml/cex" xmlns:w16cid="http://schemas.microsoft.com/office/word/2016/wordml/cid" xmlns:w16="http://schemas.microsoft.com/office/word/2018/wordml" xmlns:w16sdtdh="http://schemas.microsoft.com/office/word/2020/wordml/sdtdatahash" xmlns:w16se="http://schemas.microsoft.com/office/word/2015/wordml/symex" mc:Ignorable="w14 w15 w16se w16cid w16 w16cex w16sdtdh">
   <w:docDefaults>
     <w:rPrDefault>
       <w:rPr>
@@ -17343,7 +17513,7 @@
       </w:pPr>
     </w:pPrDefault>
   </w:docDefaults>
-  <w:latentStyles w:defLockedState="0" w:defUIPriority="99" w:defSemiHidden="0" w:defUnhideWhenUsed="0" w:defQFormat="0" w:count="371">
+  <w:latentStyles w:defLockedState="0" w:defUIPriority="99" w:defSemiHidden="0" w:defUnhideWhenUsed="0" w:defQFormat="0" w:count="376">
     <w:lsdException w:name="Normal" w:uiPriority="0" w:qFormat="1"/>
     <w:lsdException w:name="heading 1" w:uiPriority="9" w:qFormat="1"/>
     <w:lsdException w:name="heading 2" w:semiHidden="1" w:uiPriority="9" w:unhideWhenUsed="1" w:qFormat="1"/>
@@ -17715,6 +17885,11 @@
     <w:lsdException w:name="List Table 5 Dark Accent 6" w:uiPriority="50"/>
     <w:lsdException w:name="List Table 6 Colorful Accent 6" w:uiPriority="51"/>
     <w:lsdException w:name="List Table 7 Colorful Accent 6" w:uiPriority="52"/>
+    <w:lsdException w:name="Mention" w:semiHidden="1" w:unhideWhenUsed="1"/>
+    <w:lsdException w:name="Smart Hyperlink" w:semiHidden="1" w:unhideWhenUsed="1"/>
+    <w:lsdException w:name="Hashtag" w:semiHidden="1" w:unhideWhenUsed="1"/>
+    <w:lsdException w:name="Unresolved Mention" w:semiHidden="1" w:unhideWhenUsed="1"/>
+    <w:lsdException w:name="Smart Link" w:semiHidden="1" w:unhideWhenUsed="1"/>
   </w:latentStyles>
   <w:style w:type="paragraph" w:default="1" w:styleId="Normal">
     <w:name w:val="Normal"/>
@@ -18209,7 +18384,7 @@
     <w:uiPriority w:val="35"/>
     <w:unhideWhenUsed/>
     <w:qFormat/>
-    <w:rsid w:val="0073120A"/>
+    <w:rsid w:val="00192958"/>
     <w:pPr>
       <w:keepNext/>
       <w:spacing w:after="200"/>
@@ -18480,10 +18655,13 @@
     <w:basedOn w:val="TtuloPre-textual"/>
     <w:link w:val="titulopre-textual2Char"/>
     <w:qFormat/>
-    <w:rsid w:val="00916C44"/>
+    <w:rsid w:val="00192958"/>
     <w:pPr>
       <w:jc w:val="left"/>
     </w:pPr>
+    <w:rPr>
+      <w:caps w:val="0"/>
+    </w:rPr>
   </w:style>
   <w:style w:type="character" w:customStyle="1" w:styleId="TtuloPre-textualChar">
     <w:name w:val="Título Pre-textual Char"/>
@@ -18504,11 +18682,11 @@
     <w:name w:val="titulo pre-textual 2 Char"/>
     <w:basedOn w:val="TtuloPre-textualChar"/>
     <w:link w:val="titulopre-textual2"/>
-    <w:rsid w:val="00916C44"/>
+    <w:rsid w:val="00192958"/>
     <w:rPr>
       <w:rFonts w:ascii="Arial" w:eastAsiaTheme="majorEastAsia" w:hAnsi="Arial" w:cstheme="majorBidi"/>
       <w:b/>
-      <w:caps/>
+      <w:caps w:val="0"/>
       <w:spacing w:val="-10"/>
       <w:kern w:val="28"/>
       <w:sz w:val="24"/>
@@ -18826,6 +19004,12 @@
 </file>
 
 <file path=customXml/item1.xml><?xml version="1.0" encoding="utf-8"?>
+<p:properties xmlns:p="http://schemas.microsoft.com/office/2006/metadata/properties" xmlns:xsi="http://www.w3.org/2001/XMLSchema-instance" xmlns:pc="http://schemas.microsoft.com/office/infopath/2007/PartnerControls">
+  <documentManagement/>
+</p:properties>
+</file>
+
+<file path=customXml/item2.xml><?xml version="1.0" encoding="utf-8"?>
 <ct:contentTypeSchema xmlns:ct="http://schemas.microsoft.com/office/2006/metadata/contentType" xmlns:ma="http://schemas.microsoft.com/office/2006/metadata/properties/metaAttributes" ct:_="" ma:_="" ma:contentTypeName="Documento" ma:contentTypeID="0x010100AD46E073982E2A4B86D6031D27C605AB" ma:contentTypeVersion="3" ma:contentTypeDescription="Crie um novo documento." ma:contentTypeScope="" ma:versionID="033b0353f82ac4cbac7d9a5898cbde6c">
   <xsd:schema xmlns:xsd="http://www.w3.org/2001/XMLSchema" xmlns:xs="http://www.w3.org/2001/XMLSchema" xmlns:p="http://schemas.microsoft.com/office/2006/metadata/properties" xmlns:ns2="a0545e27-a6e1-4047-a625-51b6683c7c49" targetNamespace="http://schemas.microsoft.com/office/2006/metadata/properties" ma:root="true" ma:fieldsID="b4ef32636bd7edbbbfbbdeeff727cd7b" ns2:_="">
     <xsd:import namespace="a0545e27-a6e1-4047-a625-51b6683c7c49"/>
@@ -18963,7 +19147,11 @@
 </ct:contentTypeSchema>
 </file>
 
-<file path=customXml/item2.xml><?xml version="1.0" encoding="utf-8"?>
+<file path=customXml/item3.xml><?xml version="1.0" encoding="utf-8"?>
+<b:Sources xmlns:b="http://schemas.openxmlformats.org/officeDocument/2006/bibliography" xmlns="http://schemas.openxmlformats.org/officeDocument/2006/bibliography" SelectedStyle="\APASixthEditionOfficeOnline.xsl" StyleName="APA" Version="6"/>
+</file>
+
+<file path=customXml/item4.xml><?xml version="1.0" encoding="utf-8"?>
 <?mso-contentType ?>
 <FormTemplates xmlns="http://schemas.microsoft.com/sharepoint/v3/contenttype/forms">
   <Display>DocumentLibraryForm</Display>
@@ -18972,17 +19160,16 @@
 </FormTemplates>
 </file>
 
-<file path=customXml/item3.xml><?xml version="1.0" encoding="utf-8"?>
-<p:properties xmlns:p="http://schemas.microsoft.com/office/2006/metadata/properties" xmlns:xsi="http://www.w3.org/2001/XMLSchema-instance" xmlns:pc="http://schemas.microsoft.com/office/infopath/2007/PartnerControls">
-  <documentManagement/>
-</p:properties>
+<file path=customXml/itemProps1.xml><?xml version="1.0" encoding="utf-8"?>
+<ds:datastoreItem xmlns:ds="http://schemas.openxmlformats.org/officeDocument/2006/customXml" ds:itemID="{F69E94A1-63A0-4D81-A039-4C521418FD3A}">
+  <ds:schemaRefs>
+    <ds:schemaRef ds:uri="http://schemas.microsoft.com/office/2006/metadata/properties"/>
+    <ds:schemaRef ds:uri="http://schemas.microsoft.com/office/infopath/2007/PartnerControls"/>
+  </ds:schemaRefs>
+</ds:datastoreItem>
 </file>
 
-<file path=customXml/item4.xml><?xml version="1.0" encoding="utf-8"?>
-<b:Sources xmlns:b="http://schemas.openxmlformats.org/officeDocument/2006/bibliography" xmlns="http://schemas.openxmlformats.org/officeDocument/2006/bibliography" SelectedStyle="\APASixthEditionOfficeOnline.xsl" StyleName="APA" Version="6"/>
-</file>
-
-<file path=customXml/itemProps1.xml><?xml version="1.0" encoding="utf-8"?>
+<file path=customXml/itemProps2.xml><?xml version="1.0" encoding="utf-8"?>
 <ds:datastoreItem xmlns:ds="http://schemas.openxmlformats.org/officeDocument/2006/customXml" ds:itemID="{951F13BD-92E1-4016-899A-9DE46F55D2EE}">
   <ds:schemaRefs>
     <ds:schemaRef ds:uri="http://schemas.microsoft.com/office/2006/metadata/contentType"/>
@@ -19000,27 +19187,18 @@
 </ds:datastoreItem>
 </file>
 
-<file path=customXml/itemProps2.xml><?xml version="1.0" encoding="utf-8"?>
+<file path=customXml/itemProps3.xml><?xml version="1.0" encoding="utf-8"?>
+<ds:datastoreItem xmlns:ds="http://schemas.openxmlformats.org/officeDocument/2006/customXml" ds:itemID="{5E9364D3-7AD7-4DA2-A9D7-69D1E9155475}">
+  <ds:schemaRefs>
+    <ds:schemaRef ds:uri="http://schemas.openxmlformats.org/officeDocument/2006/bibliography"/>
+  </ds:schemaRefs>
+</ds:datastoreItem>
+</file>
+
+<file path=customXml/itemProps4.xml><?xml version="1.0" encoding="utf-8"?>
 <ds:datastoreItem xmlns:ds="http://schemas.openxmlformats.org/officeDocument/2006/customXml" ds:itemID="{98A3FD28-EECD-4355-A543-4ABE99C9C1E6}">
   <ds:schemaRefs>
     <ds:schemaRef ds:uri="http://schemas.microsoft.com/sharepoint/v3/contenttype/forms"/>
   </ds:schemaRefs>
 </ds:datastoreItem>
-</file>
-
-<file path=customXml/itemProps3.xml><?xml version="1.0" encoding="utf-8"?>
-<ds:datastoreItem xmlns:ds="http://schemas.openxmlformats.org/officeDocument/2006/customXml" ds:itemID="{F69E94A1-63A0-4D81-A039-4C521418FD3A}">
-  <ds:schemaRefs>
-    <ds:schemaRef ds:uri="http://schemas.microsoft.com/office/2006/metadata/properties"/>
-    <ds:schemaRef ds:uri="http://schemas.microsoft.com/office/infopath/2007/PartnerControls"/>
-  </ds:schemaRefs>
-</ds:datastoreItem>
-</file>
-
-<file path=customXml/itemProps4.xml><?xml version="1.0" encoding="utf-8"?>
-<ds:datastoreItem xmlns:ds="http://schemas.openxmlformats.org/officeDocument/2006/customXml" ds:itemID="{5E9364D3-7AD7-4DA2-A9D7-69D1E9155475}">
-  <ds:schemaRefs>
-    <ds:schemaRef ds:uri="http://schemas.openxmlformats.org/officeDocument/2006/bibliography"/>
-  </ds:schemaRefs>
-</ds:datastoreItem>
 </file>